--- a/07.СИСТЕМНОЕ ПРОЕКТИРОВАНИЕ.docx
+++ b/07.СИСТЕМНОЕ ПРОЕКТИРОВАНИЕ.docx
@@ -148,7 +148,6 @@
           <w:szCs w:val="28"/>
         </w:rPr>
       </w:pPr>
-      <w:bookmarkStart w:id="1" w:name="_GoBack"/>
       <w:r>
         <w:rPr>
           <w:rFonts w:cs="Times New Roman"/>
@@ -185,7 +184,7 @@
           <w:rFonts w:cs="Times New Roman"/>
           <w:szCs w:val="28"/>
         </w:rPr>
-        <w:t>блок детектирования</w:t>
+        <w:t>блок разделения видеозаписей на кадры</w:t>
       </w:r>
       <w:r>
         <w:rPr>
@@ -216,12 +215,13 @@
           <w:rFonts w:cs="Times New Roman"/>
           <w:szCs w:val="28"/>
         </w:rPr>
-        <w:t>блок классификации</w:t>
-      </w:r>
-      <w:r>
-        <w:rPr>
-          <w:rFonts w:cs="Times New Roman"/>
-          <w:szCs w:val="28"/>
+        <w:t>блок обработки изображения</w:t>
+      </w:r>
+      <w:r>
+        <w:rPr>
+          <w:rFonts w:cs="Times New Roman"/>
+          <w:szCs w:val="28"/>
+          <w:lang w:val="en-US"/>
         </w:rPr>
         <w:t>;</w:t>
       </w:r>
@@ -239,6 +239,68 @@
         <w:ind w:left="0" w:firstLine="709"/>
         <w:rPr>
           <w:rFonts w:cs="Times New Roman"/>
+          <w:szCs w:val="28"/>
+        </w:rPr>
+      </w:pPr>
+      <w:r>
+        <w:rPr>
+          <w:rFonts w:cs="Times New Roman"/>
+          <w:szCs w:val="28"/>
+        </w:rPr>
+        <w:t>блок детектирования</w:t>
+      </w:r>
+      <w:r>
+        <w:rPr>
+          <w:rFonts w:cs="Times New Roman"/>
+          <w:szCs w:val="28"/>
+        </w:rPr>
+        <w:t>;</w:t>
+      </w:r>
+    </w:p>
+    <w:p>
+      <w:pPr>
+        <w:pStyle w:val="a4"/>
+        <w:numPr>
+          <w:ilvl w:val="0"/>
+          <w:numId w:val="1"/>
+        </w:numPr>
+        <w:tabs>
+          <w:tab w:val="num" w:pos="1134"/>
+        </w:tabs>
+        <w:ind w:left="0" w:firstLine="709"/>
+        <w:rPr>
+          <w:rFonts w:cs="Times New Roman"/>
+          <w:szCs w:val="28"/>
+        </w:rPr>
+      </w:pPr>
+      <w:r>
+        <w:rPr>
+          <w:rFonts w:cs="Times New Roman"/>
+          <w:szCs w:val="28"/>
+        </w:rPr>
+        <w:t>блок классификации</w:t>
+      </w:r>
+      <w:r>
+        <w:rPr>
+          <w:rFonts w:cs="Times New Roman"/>
+          <w:szCs w:val="28"/>
+        </w:rPr>
+        <w:t>;</w:t>
+      </w:r>
+    </w:p>
+    <w:p>
+      <w:pPr>
+        <w:pStyle w:val="a4"/>
+        <w:numPr>
+          <w:ilvl w:val="0"/>
+          <w:numId w:val="1"/>
+        </w:numPr>
+        <w:tabs>
+          <w:tab w:val="num" w:pos="1134"/>
+        </w:tabs>
+        <w:ind w:left="0" w:firstLine="709"/>
+        <w:rPr>
+          <w:rFonts w:cs="Times New Roman"/>
           <w:color w:val="000000"/>
           <w:szCs w:val="28"/>
         </w:rPr>
@@ -251,7 +313,6 @@
         <w:t>блок базы данных.</w:t>
       </w:r>
     </w:p>
-    <w:bookmarkEnd w:id="1"/>
     <w:p>
       <w:pPr>
         <w:ind w:firstLine="708"/>
@@ -380,6 +441,7 @@
         <w:rPr>
           <w:rFonts w:ascii="Times" w:eastAsia="Times New Roman" w:hAnsi="Times" w:cs="Times New Roman"/>
           <w:szCs w:val="28"/>
+          <w:lang w:val="en-US"/>
         </w:rPr>
       </w:pPr>
       <w:r>
@@ -463,7 +525,42 @@
           <w:rFonts w:ascii="Times" w:eastAsia="Times New Roman" w:hAnsi="Times" w:cs="Times New Roman"/>
           <w:szCs w:val="28"/>
         </w:rPr>
-        <w:t xml:space="preserve">, отвечающий за графический интерфейс пользователя и являющийся частью </w:t>
+        <w:t xml:space="preserve">, отвечающий за </w:t>
+      </w:r>
+      <w:r>
+        <w:rPr>
+          <w:rFonts w:ascii="Times" w:eastAsia="Times New Roman" w:hAnsi="Times" w:cs="Times New Roman"/>
+          <w:szCs w:val="28"/>
+        </w:rPr>
+        <w:t xml:space="preserve">графический интерфейс и </w:t>
+      </w:r>
+      <w:r>
+        <w:rPr>
+          <w:rFonts w:ascii="Times" w:eastAsia="Times New Roman" w:hAnsi="Times" w:cs="Times New Roman"/>
+          <w:szCs w:val="28"/>
+        </w:rPr>
+        <w:t>представление данных, получение</w:t>
+      </w:r>
+      <w:r>
+        <w:rPr>
+          <w:rFonts w:ascii="Times" w:eastAsia="Times New Roman" w:hAnsi="Times" w:cs="Times New Roman"/>
+          <w:szCs w:val="28"/>
+        </w:rPr>
+        <w:t xml:space="preserve"> и обработку ввода пользователя и </w:t>
+      </w:r>
+      <w:r>
+        <w:rPr>
+          <w:rFonts w:ascii="Times" w:eastAsia="Times New Roman" w:hAnsi="Times" w:cs="Times New Roman"/>
+          <w:szCs w:val="28"/>
+        </w:rPr>
+        <w:t>представляет собой событийно-ориентированное приложение, поддержи</w:t>
+      </w:r>
+      <w:r>
+        <w:rPr>
+          <w:rFonts w:ascii="Times" w:eastAsia="Times New Roman" w:hAnsi="Times" w:cs="Times New Roman"/>
+          <w:szCs w:val="28"/>
+        </w:rPr>
+        <w:t xml:space="preserve">ваемое </w:t>
       </w:r>
       <w:proofErr w:type="spellStart"/>
       <w:r>
@@ -502,88 +599,7 @@
           <w:rFonts w:ascii="Times" w:eastAsia="Times New Roman" w:hAnsi="Times" w:cs="Times New Roman"/>
           <w:szCs w:val="28"/>
         </w:rPr>
-        <w:t xml:space="preserve"> Он отвечает за представление данных, получение и обработку ввода пользователя.</w:t>
-      </w:r>
-      <w:r>
-        <w:t xml:space="preserve"> </w:t>
-      </w:r>
-      <w:proofErr w:type="spellStart"/>
-      <w:r>
-        <w:rPr>
-          <w:rFonts w:ascii="Times" w:eastAsia="Times New Roman" w:hAnsi="Times" w:cs="Times New Roman"/>
-          <w:szCs w:val="28"/>
-        </w:rPr>
-        <w:t>Windows</w:t>
-      </w:r>
-      <w:proofErr w:type="spellEnd"/>
-      <w:r>
-        <w:rPr>
-          <w:rFonts w:ascii="Times" w:eastAsia="Times New Roman" w:hAnsi="Times" w:cs="Times New Roman"/>
-          <w:szCs w:val="28"/>
-        </w:rPr>
-        <w:t xml:space="preserve"> </w:t>
-      </w:r>
-      <w:proofErr w:type="spellStart"/>
-      <w:r>
-        <w:rPr>
-          <w:rFonts w:ascii="Times" w:eastAsia="Times New Roman" w:hAnsi="Times" w:cs="Times New Roman"/>
-          <w:szCs w:val="28"/>
-        </w:rPr>
-        <w:t>Forms</w:t>
-      </w:r>
-      <w:proofErr w:type="spellEnd"/>
-      <w:r>
-        <w:rPr>
-          <w:rFonts w:ascii="Times" w:eastAsia="Times New Roman" w:hAnsi="Times" w:cs="Times New Roman"/>
-          <w:szCs w:val="28"/>
-        </w:rPr>
-        <w:t xml:space="preserve"> представляет собой событийно-ориентированное приложение, поддерживаемое </w:t>
-      </w:r>
-      <w:proofErr w:type="spellStart"/>
-      <w:r>
-        <w:rPr>
-          <w:rFonts w:ascii="Times" w:eastAsia="Times New Roman" w:hAnsi="Times" w:cs="Times New Roman"/>
-          <w:szCs w:val="28"/>
-        </w:rPr>
-        <w:t>Microsoft</w:t>
-      </w:r>
-      <w:proofErr w:type="spellEnd"/>
-      <w:r>
-        <w:rPr>
-          <w:rFonts w:ascii="Times" w:eastAsia="Times New Roman" w:hAnsi="Times" w:cs="Times New Roman"/>
-          <w:szCs w:val="28"/>
-        </w:rPr>
-        <w:t xml:space="preserve"> .NET </w:t>
-      </w:r>
-      <w:proofErr w:type="spellStart"/>
-      <w:r>
-        <w:rPr>
-          <w:rFonts w:ascii="Times" w:eastAsia="Times New Roman" w:hAnsi="Times" w:cs="Times New Roman"/>
-          <w:szCs w:val="28"/>
-        </w:rPr>
-        <w:t>Framework</w:t>
-      </w:r>
-      <w:proofErr w:type="spellEnd"/>
-      <w:r>
-        <w:rPr>
-          <w:rFonts w:ascii="Times" w:eastAsia="Times New Roman" w:hAnsi="Times" w:cs="Times New Roman"/>
-          <w:szCs w:val="28"/>
-        </w:rPr>
-        <w:t>. В отличие от пакетных программ, большая часть времени тратится на ожидание от пользо</w:t>
-      </w:r>
-      <w:r>
-        <w:rPr>
-          <w:rFonts w:ascii="Times" w:eastAsia="Times New Roman" w:hAnsi="Times" w:cs="Times New Roman"/>
-          <w:szCs w:val="28"/>
-        </w:rPr>
-        <w:t>вателя каких-либо действий,</w:t>
-      </w:r>
-      <w:r>
-        <w:rPr>
-          <w:rFonts w:ascii="Times" w:eastAsia="Times New Roman" w:hAnsi="Times" w:cs="Times New Roman"/>
-          <w:szCs w:val="28"/>
-        </w:rPr>
-        <w:t xml:space="preserve"> например, ввод текста в текстовое поле или клика мышкой по кнопке.</w:t>
+        <w:t xml:space="preserve"> Здесь пользователь взаимодействует с программой.</w:t>
       </w:r>
     </w:p>
     <w:p>
@@ -592,19 +608,130 @@
         <w:jc w:val="both"/>
         <w:rPr>
           <w:rFonts w:cs="Times New Roman"/>
+          <w:color w:val="000000"/>
+          <w:szCs w:val="28"/>
+          <w:lang w:val="en-US"/>
+        </w:rPr>
+      </w:pPr>
+      <w:r>
+        <w:rPr>
+          <w:rFonts w:cs="Times New Roman"/>
           <w:i/>
           <w:color w:val="000000"/>
           <w:szCs w:val="28"/>
         </w:rPr>
-      </w:pPr>
+        <w:t xml:space="preserve">Блок </w:t>
+      </w:r>
       <w:r>
         <w:rPr>
           <w:rFonts w:cs="Times New Roman"/>
           <w:i/>
-          <w:color w:val="000000"/>
-          <w:szCs w:val="28"/>
-        </w:rPr>
-        <w:t>Блок детектирования</w:t>
+          <w:szCs w:val="28"/>
+        </w:rPr>
+        <w:t>разделения</w:t>
+      </w:r>
+      <w:r>
+        <w:rPr>
+          <w:rFonts w:cs="Times New Roman"/>
+          <w:i/>
+          <w:szCs w:val="28"/>
+        </w:rPr>
+        <w:t xml:space="preserve"> на кадры</w:t>
+      </w:r>
+      <w:r>
+        <w:rPr>
+          <w:rFonts w:cs="Times New Roman"/>
+          <w:i/>
+          <w:color w:val="000000"/>
+          <w:szCs w:val="28"/>
+        </w:rPr>
+        <w:t xml:space="preserve"> </w:t>
+      </w:r>
+      <w:r>
+        <w:rPr>
+          <w:rFonts w:cs="Times New Roman"/>
+          <w:color w:val="000000"/>
+          <w:szCs w:val="28"/>
+        </w:rPr>
+        <w:t xml:space="preserve">выполняет задачу кадрирования полученных видеозаписей для последующей работы с отдельными изображениями. Он является обёрткой </w:t>
+      </w:r>
+      <w:proofErr w:type="spellStart"/>
+      <w:r>
+        <w:rPr>
+          <w:rFonts w:cs="Times New Roman"/>
+          <w:color w:val="000000"/>
+          <w:szCs w:val="28"/>
+          <w:lang w:val="en-US"/>
+        </w:rPr>
+        <w:t>ffmpeg</w:t>
+      </w:r>
+      <w:proofErr w:type="spellEnd"/>
+      <w:r>
+        <w:rPr>
+          <w:rFonts w:cs="Times New Roman"/>
+          <w:color w:val="000000"/>
+          <w:szCs w:val="28"/>
+        </w:rPr>
+        <w:t xml:space="preserve"> - набор</w:t>
+      </w:r>
+      <w:r>
+        <w:rPr>
+          <w:rFonts w:cs="Times New Roman"/>
+          <w:color w:val="000000"/>
+          <w:szCs w:val="28"/>
+        </w:rPr>
+        <w:t>а</w:t>
+      </w:r>
+      <w:r>
+        <w:rPr>
+          <w:rFonts w:cs="Times New Roman"/>
+          <w:color w:val="000000"/>
+          <w:szCs w:val="28"/>
+        </w:rPr>
+        <w:t xml:space="preserve"> свободных библиотек с открытым исходным кодом, которые позволяют записывать, конвертировать и передавать цифровые аудио- и видеозаписи в различных форматах.</w:t>
+      </w:r>
+      <w:r>
+        <w:rPr>
+          <w:rFonts w:cs="Times New Roman"/>
+          <w:color w:val="000000"/>
+          <w:szCs w:val="28"/>
+        </w:rPr>
+        <w:t xml:space="preserve"> В данной программе из набора библиотек </w:t>
+      </w:r>
+      <w:r>
+        <w:rPr>
+          <w:rFonts w:cs="Times New Roman"/>
+          <w:color w:val="000000"/>
+          <w:szCs w:val="28"/>
+        </w:rPr>
+        <w:t xml:space="preserve">используется только одноименный модуль </w:t>
+      </w:r>
+      <w:proofErr w:type="spellStart"/>
+      <w:r>
+        <w:rPr>
+          <w:rFonts w:cs="Times New Roman"/>
+          <w:color w:val="000000"/>
+          <w:szCs w:val="28"/>
+          <w:lang w:val="en-US"/>
+        </w:rPr>
+        <w:t>ffmpeg</w:t>
+      </w:r>
+      <w:proofErr w:type="spellEnd"/>
+      <w:r>
+        <w:rPr>
+          <w:rFonts w:cs="Times New Roman"/>
+          <w:color w:val="000000"/>
+          <w:szCs w:val="28"/>
+        </w:rPr>
+        <w:t xml:space="preserve"> - </w:t>
+      </w:r>
+      <w:r>
+        <w:rPr>
+          <w:rFonts w:cs="Times New Roman"/>
+          <w:color w:val="000000"/>
+          <w:szCs w:val="28"/>
+        </w:rPr>
+        <w:t>утилита командной строки для конвертирования видеофайла из одного формата в другой.</w:t>
       </w:r>
     </w:p>
     <w:p>
@@ -612,7 +739,8 @@
         <w:ind w:firstLine="708"/>
         <w:jc w:val="both"/>
         <w:rPr>
-          <w:rFonts w:ascii="Times" w:eastAsia="Times New Roman" w:hAnsi="Times" w:cs="Times New Roman"/>
+          <w:rFonts w:cs="Times New Roman"/>
+          <w:color w:val="000000"/>
           <w:szCs w:val="28"/>
         </w:rPr>
       </w:pPr>
@@ -623,7 +751,15 @@
           <w:color w:val="000000"/>
           <w:szCs w:val="28"/>
         </w:rPr>
-        <w:t>Блок классификации</w:t>
+        <w:t>Блок обработки изображения</w:t>
+      </w:r>
+      <w:r>
+        <w:rPr>
+          <w:rFonts w:cs="Times New Roman"/>
+          <w:color w:val="000000"/>
+          <w:szCs w:val="28"/>
+        </w:rPr>
+        <w:t xml:space="preserve"> необходим для улучшения количественных и качественных характеристик модулей детектирования и классификации. Здесь происходит преобразования изображений в наиболее удобные для работы форматы и цветовые форматы.</w:t>
       </w:r>
     </w:p>
     <w:p>
@@ -631,6 +767,238 @@
         <w:ind w:firstLine="708"/>
         <w:jc w:val="both"/>
         <w:rPr>
+          <w:rFonts w:cs="Times New Roman"/>
+          <w:color w:val="000000"/>
+          <w:szCs w:val="28"/>
+        </w:rPr>
+      </w:pPr>
+      <w:r>
+        <w:rPr>
+          <w:rFonts w:cs="Times New Roman"/>
+          <w:i/>
+          <w:color w:val="000000"/>
+          <w:szCs w:val="28"/>
+        </w:rPr>
+        <w:t>Блок детектирования</w:t>
+      </w:r>
+      <w:r>
+        <w:rPr>
+          <w:rFonts w:cs="Times New Roman"/>
+          <w:i/>
+          <w:color w:val="000000"/>
+          <w:szCs w:val="28"/>
+        </w:rPr>
+        <w:t xml:space="preserve"> </w:t>
+      </w:r>
+      <w:r>
+        <w:rPr>
+          <w:rFonts w:cs="Times New Roman"/>
+          <w:color w:val="000000"/>
+          <w:szCs w:val="28"/>
+        </w:rPr>
+        <w:t>работает на основе алгоритма каскадов Хаара</w:t>
+      </w:r>
+      <w:r>
+        <w:rPr>
+          <w:rFonts w:cs="Times New Roman"/>
+          <w:color w:val="000000"/>
+          <w:szCs w:val="28"/>
+        </w:rPr>
+        <w:t>,</w:t>
+      </w:r>
+      <w:r>
+        <w:rPr>
+          <w:rFonts w:cs="Times New Roman"/>
+          <w:color w:val="000000"/>
+          <w:szCs w:val="28"/>
+        </w:rPr>
+        <w:t xml:space="preserve"> используя </w:t>
+      </w:r>
+      <w:r>
+        <w:rPr>
+          <w:rFonts w:cs="Times New Roman"/>
+          <w:color w:val="000000"/>
+          <w:szCs w:val="28"/>
+        </w:rPr>
+        <w:t>Виолы-Джонса</w:t>
+      </w:r>
+      <w:r>
+        <w:rPr>
+          <w:rFonts w:cs="Times New Roman"/>
+          <w:color w:val="000000"/>
+          <w:szCs w:val="28"/>
+        </w:rPr>
+        <w:t xml:space="preserve"> </w:t>
+      </w:r>
+      <w:r>
+        <w:rPr>
+          <w:rFonts w:cs="Times New Roman"/>
+          <w:color w:val="000000"/>
+          <w:szCs w:val="28"/>
+        </w:rPr>
+        <w:t>для нахождения знаков на изображении.</w:t>
+      </w:r>
+      <w:r>
+        <w:rPr>
+          <w:rFonts w:cs="Times New Roman"/>
+          <w:color w:val="000000"/>
+          <w:szCs w:val="28"/>
+        </w:rPr>
+        <w:t xml:space="preserve"> В методе Виолы-Джонса </w:t>
+      </w:r>
+      <w:r>
+        <w:rPr>
+          <w:rFonts w:cs="Times New Roman"/>
+          <w:color w:val="000000"/>
+          <w:szCs w:val="28"/>
+        </w:rPr>
+        <w:t>основу составляют примитивы Хаара, представляющие собой разбивку заданной прямоугольной области на наборы разнот</w:t>
+      </w:r>
+      <w:r>
+        <w:rPr>
+          <w:rFonts w:cs="Times New Roman"/>
+          <w:color w:val="000000"/>
+          <w:szCs w:val="28"/>
+        </w:rPr>
+        <w:t>ипных прямоугольных подобластей.</w:t>
+      </w:r>
+      <w:r>
+        <w:rPr>
+          <w:rFonts w:cs="Times New Roman"/>
+          <w:color w:val="000000"/>
+          <w:szCs w:val="28"/>
+        </w:rPr>
+        <w:t xml:space="preserve"> В данном блоке используется класс </w:t>
+      </w:r>
+      <w:proofErr w:type="spellStart"/>
+      <w:r>
+        <w:rPr>
+          <w:rFonts w:cs="Times New Roman"/>
+          <w:color w:val="000000"/>
+          <w:szCs w:val="28"/>
+        </w:rPr>
+        <w:lastRenderedPageBreak/>
+        <w:t>CascadeClassifier</w:t>
+      </w:r>
+      <w:proofErr w:type="spellEnd"/>
+      <w:r>
+        <w:rPr>
+          <w:rFonts w:cs="Times New Roman"/>
+          <w:color w:val="000000"/>
+          <w:szCs w:val="28"/>
+        </w:rPr>
+        <w:t xml:space="preserve"> библиотеки </w:t>
+      </w:r>
+      <w:proofErr w:type="spellStart"/>
+      <w:r>
+        <w:rPr>
+          <w:rFonts w:cs="Times New Roman"/>
+          <w:color w:val="000000"/>
+          <w:szCs w:val="28"/>
+          <w:lang w:val="en-US"/>
+        </w:rPr>
+        <w:t>EmguCV</w:t>
+      </w:r>
+      <w:proofErr w:type="spellEnd"/>
+      <w:r>
+        <w:rPr>
+          <w:rFonts w:cs="Times New Roman"/>
+          <w:color w:val="000000"/>
+          <w:szCs w:val="28"/>
+        </w:rPr>
+        <w:t>.</w:t>
+      </w:r>
+      <w:r>
+        <w:rPr>
+          <w:rFonts w:cs="Times New Roman"/>
+          <w:color w:val="000000"/>
+          <w:szCs w:val="28"/>
+        </w:rPr>
+        <w:t xml:space="preserve"> </w:t>
+      </w:r>
+      <w:r>
+        <w:rPr>
+          <w:rFonts w:cs="Times New Roman"/>
+          <w:color w:val="000000"/>
+          <w:szCs w:val="28"/>
+        </w:rPr>
+        <w:t>Для работы алгоритма</w:t>
+      </w:r>
+      <w:r>
+        <w:rPr>
+          <w:rFonts w:cs="Times New Roman"/>
+          <w:color w:val="000000"/>
+          <w:szCs w:val="28"/>
+        </w:rPr>
+        <w:t xml:space="preserve"> необходимы файлы обученных каскадов. Для обучения необходимо не менее 1000 положительных и столько же отрицательных примеров и около суток для обучения. Результат обучения хранится в </w:t>
+      </w:r>
+      <w:r>
+        <w:rPr>
+          <w:rFonts w:cs="Times New Roman"/>
+          <w:color w:val="000000"/>
+          <w:szCs w:val="28"/>
+          <w:lang w:val="en-US"/>
+        </w:rPr>
+        <w:t>xml</w:t>
+      </w:r>
+      <w:r>
+        <w:rPr>
+          <w:rFonts w:cs="Times New Roman"/>
+          <w:color w:val="000000"/>
+          <w:szCs w:val="28"/>
+        </w:rPr>
+        <w:t xml:space="preserve"> </w:t>
+      </w:r>
+      <w:r>
+        <w:rPr>
+          <w:rFonts w:cs="Times New Roman"/>
+          <w:color w:val="000000"/>
+          <w:szCs w:val="28"/>
+        </w:rPr>
+        <w:t>файле, который и используется данным блоком.</w:t>
+      </w:r>
+    </w:p>
+    <w:p>
+      <w:pPr>
+        <w:ind w:firstLine="708"/>
+        <w:jc w:val="both"/>
+        <w:rPr>
+          <w:rFonts w:ascii="Times" w:eastAsia="Times New Roman" w:hAnsi="Times" w:cs="Times New Roman"/>
+          <w:szCs w:val="28"/>
+        </w:rPr>
+      </w:pPr>
+      <w:r>
+        <w:rPr>
+          <w:rFonts w:cs="Times New Roman"/>
+          <w:i/>
+          <w:color w:val="000000"/>
+          <w:szCs w:val="28"/>
+        </w:rPr>
+        <w:t>Блок классификации</w:t>
+      </w:r>
+      <w:r>
+        <w:rPr>
+          <w:rFonts w:cs="Times New Roman"/>
+          <w:i/>
+          <w:color w:val="000000"/>
+          <w:szCs w:val="28"/>
+        </w:rPr>
+        <w:t xml:space="preserve"> </w:t>
+      </w:r>
+      <w:r>
+        <w:rPr>
+          <w:rFonts w:cs="Times New Roman"/>
+          <w:color w:val="000000"/>
+          <w:szCs w:val="28"/>
+        </w:rPr>
+        <w:t>представляет собой нейронную сеть.</w:t>
+      </w:r>
+    </w:p>
+    <w:p>
+      <w:pPr>
+        <w:ind w:firstLine="708"/>
+        <w:jc w:val="both"/>
+        <w:rPr>
           <w:rFonts w:eastAsia="Times New Roman" w:cs="Times New Roman"/>
           <w:szCs w:val="28"/>
         </w:rPr>
@@ -642,7 +1010,7 @@
           <w:color w:val="000000"/>
           <w:szCs w:val="28"/>
         </w:rPr>
-        <w:t xml:space="preserve">Блок  </w:t>
+        <w:t>Блок</w:t>
       </w:r>
       <w:r>
         <w:rPr>
@@ -662,24 +1030,39 @@
         </w:rPr>
         <w:t xml:space="preserve"> </w:t>
       </w:r>
-      <w:proofErr w:type="gramStart"/>
       <w:r>
         <w:rPr>
           <w:rFonts w:eastAsia="Times New Roman" w:cs="Times New Roman"/>
           <w:szCs w:val="28"/>
         </w:rPr>
-        <w:t>представляет из себя</w:t>
-      </w:r>
-      <w:proofErr w:type="gramEnd"/>
+        <w:t>содержит программный код для стандартизации и сохранения полученных результатов</w:t>
+      </w:r>
       <w:r>
         <w:rPr>
           <w:rFonts w:eastAsia="Times New Roman" w:cs="Times New Roman"/>
           <w:szCs w:val="28"/>
         </w:rPr>
+        <w:t xml:space="preserve"> в базу данных</w:t>
+      </w:r>
+      <w:r>
+        <w:rPr>
+          <w:rFonts w:eastAsia="Times New Roman" w:cs="Times New Roman"/>
+          <w:szCs w:val="28"/>
+        </w:rPr>
+        <w:t>.</w:t>
+      </w:r>
+      <w:r>
+        <w:rPr>
+          <w:rFonts w:eastAsia="Times New Roman" w:cs="Times New Roman"/>
+          <w:szCs w:val="28"/>
+        </w:rPr>
         <w:t xml:space="preserve"> </w:t>
       </w:r>
     </w:p>
-    <w:p/>
+    <w:p>
+      <w:bookmarkStart w:id="1" w:name="_GoBack"/>
+      <w:bookmarkEnd w:id="1"/>
+    </w:p>
     <w:sectPr>
       <w:footerReference w:type="default" r:id="rId8"/>
       <w:pgSz w:w="11906" w:h="16838"/>
@@ -737,7 +1120,7 @@
           <w:rPr>
             <w:noProof/>
           </w:rPr>
-          <w:t>15</w:t>
+          <w:t>16</w:t>
         </w:r>
         <w:r>
           <w:rPr>
@@ -1083,6 +1466,31 @@
       <w:szCs w:val="32"/>
     </w:rPr>
   </w:style>
+  <w:style w:type="paragraph" w:styleId="4">
+    <w:name w:val="heading 4"/>
+    <w:basedOn w:val="a"/>
+    <w:next w:val="a"/>
+    <w:link w:val="40"/>
+    <w:uiPriority w:val="9"/>
+    <w:semiHidden/>
+    <w:unhideWhenUsed/>
+    <w:qFormat/>
+    <w:rsid w:val="00D55069"/>
+    <w:pPr>
+      <w:keepNext/>
+      <w:keepLines/>
+      <w:spacing w:before="200"/>
+      <w:outlineLvl w:val="3"/>
+    </w:pPr>
+    <w:rPr>
+      <w:rFonts w:asciiTheme="majorHAnsi" w:eastAsiaTheme="majorEastAsia" w:hAnsiTheme="majorHAnsi" w:cstheme="majorBidi"/>
+      <w:b/>
+      <w:bCs/>
+      <w:i/>
+      <w:iCs/>
+      <w:color w:val="4F81BD" w:themeColor="accent1"/>
+    </w:rPr>
+  </w:style>
   <w:style w:type="character" w:default="1" w:styleId="a0">
     <w:name w:val="Default Paragraph Font"/>
     <w:uiPriority w:val="1"/>
@@ -1246,6 +1654,25 @@
       <w:rFonts w:ascii="Tahoma" w:eastAsiaTheme="minorEastAsia" w:hAnsi="Tahoma" w:cs="Tahoma"/>
       <w:sz w:val="16"/>
       <w:szCs w:val="16"/>
+      <w:lang w:eastAsia="ru-RU"/>
+    </w:rPr>
+  </w:style>
+  <w:style w:type="character" w:customStyle="1" w:styleId="40">
+    <w:name w:val="Заголовок 4 Знак"/>
+    <w:basedOn w:val="a0"/>
+    <w:link w:val="4"/>
+    <w:uiPriority w:val="9"/>
+    <w:semiHidden/>
+    <w:rsid w:val="00D55069"/>
+    <w:rPr>
+      <w:rFonts w:asciiTheme="majorHAnsi" w:eastAsiaTheme="majorEastAsia" w:hAnsiTheme="majorHAnsi" w:cstheme="majorBidi"/>
+      <w:b/>
+      <w:bCs/>
+      <w:i/>
+      <w:iCs/>
+      <w:color w:val="4F81BD" w:themeColor="accent1"/>
+      <w:sz w:val="28"/>
+      <w:szCs w:val="24"/>
       <w:lang w:eastAsia="ru-RU"/>
     </w:rPr>
   </w:style>

--- a/07.СИСТЕМНОЕ ПРОЕКТИРОВАНИЕ.docx
+++ b/07.СИСТЕМНОЕ ПРОЕКТИРОВАНИЕ.docx
@@ -364,39 +364,23 @@
           <w:color w:val="000000"/>
           <w:szCs w:val="28"/>
         </w:rPr>
-        <w:t>Каждый модуль выполняет свою задачу. Чтобы система работала</w:t>
-      </w:r>
-      <w:r>
-        <w:rPr>
-          <w:rFonts w:cs="Times New Roman"/>
-          <w:color w:val="000000"/>
-          <w:szCs w:val="28"/>
-        </w:rPr>
-        <w:t>,</w:t>
-      </w:r>
-      <w:r>
-        <w:rPr>
-          <w:rFonts w:cs="Times New Roman"/>
-          <w:color w:val="000000"/>
-          <w:szCs w:val="28"/>
-        </w:rPr>
-        <w:t xml:space="preserve"> каждый модуль взаимодействует с другими модулями путем обмена данными, использ</w:t>
-      </w:r>
-      <w:r>
-        <w:rPr>
-          <w:rFonts w:cs="Times New Roman"/>
-          <w:color w:val="000000"/>
-          <w:szCs w:val="28"/>
-        </w:rPr>
-        <w:t>уя различные форматы</w:t>
-      </w:r>
-      <w:r>
-        <w:rPr>
-          <w:rFonts w:cs="Times New Roman"/>
-          <w:color w:val="000000"/>
-          <w:szCs w:val="28"/>
-        </w:rPr>
-        <w:t>.</w:t>
+        <w:t>Рассмотрим</w:t>
+      </w:r>
+      <w:r>
+        <w:rPr>
+          <w:rFonts w:cs="Times New Roman"/>
+          <w:color w:val="000000"/>
+          <w:szCs w:val="28"/>
+        </w:rPr>
+        <w:t xml:space="preserve"> функциональные блоки </w:t>
+      </w:r>
+      <w:r>
+        <w:rPr>
+          <w:rFonts w:cs="Times New Roman"/>
+          <w:color w:val="000000"/>
+          <w:szCs w:val="28"/>
+        </w:rPr>
+        <w:t>приложения.</w:t>
       </w:r>
     </w:p>
     <w:p>
@@ -404,34 +388,141 @@
         <w:ind w:firstLine="708"/>
         <w:jc w:val="both"/>
         <w:rPr>
-          <w:rFonts w:cs="Times New Roman"/>
-          <w:color w:val="000000"/>
-          <w:szCs w:val="28"/>
-        </w:rPr>
-      </w:pPr>
-      <w:r>
-        <w:rPr>
-          <w:rFonts w:cs="Times New Roman"/>
-          <w:color w:val="000000"/>
-          <w:szCs w:val="28"/>
-        </w:rPr>
-        <w:t>Рассмотрим</w:t>
-      </w:r>
-      <w:r>
-        <w:rPr>
-          <w:rFonts w:cs="Times New Roman"/>
-          <w:color w:val="000000"/>
-          <w:szCs w:val="28"/>
-        </w:rPr>
-        <w:t xml:space="preserve"> функциональные блоки </w:t>
-      </w:r>
-      <w:r>
-        <w:rPr>
-          <w:rFonts w:cs="Times New Roman"/>
-          <w:color w:val="000000"/>
-          <w:szCs w:val="28"/>
-        </w:rPr>
-        <w:t>приложения.</w:t>
+          <w:rFonts w:ascii="Times" w:eastAsia="Times New Roman" w:hAnsi="Times" w:cs="Times New Roman"/>
+          <w:szCs w:val="28"/>
+        </w:rPr>
+      </w:pPr>
+      <w:r>
+        <w:rPr>
+          <w:rFonts w:cs="Times New Roman"/>
+          <w:i/>
+          <w:color w:val="000000"/>
+          <w:szCs w:val="28"/>
+        </w:rPr>
+        <w:t>Блок пользовательского интерфейса</w:t>
+      </w:r>
+      <w:r>
+        <w:rPr>
+          <w:rFonts w:cs="Times New Roman"/>
+          <w:color w:val="000000"/>
+          <w:szCs w:val="28"/>
+        </w:rPr>
+        <w:t xml:space="preserve"> представляет собой совокупность средств, при помощи которых пользователь взаи</w:t>
+      </w:r>
+      <w:r>
+        <w:rPr>
+          <w:rFonts w:cs="Times New Roman"/>
+          <w:color w:val="000000"/>
+          <w:szCs w:val="28"/>
+        </w:rPr>
+        <w:t>модействует с приложением</w:t>
+      </w:r>
+      <w:r>
+        <w:rPr>
+          <w:rFonts w:cs="Times New Roman"/>
+          <w:szCs w:val="28"/>
+        </w:rPr>
+        <w:t xml:space="preserve">. Для построения интерфейса используется технология </w:t>
+      </w:r>
+      <w:r>
+        <w:rPr>
+          <w:rFonts w:cs="Times New Roman"/>
+          <w:szCs w:val="28"/>
+          <w:lang w:val="en-US"/>
+        </w:rPr>
+        <w:t>Windows</w:t>
+      </w:r>
+      <w:r>
+        <w:rPr>
+          <w:rFonts w:cs="Times New Roman"/>
+          <w:szCs w:val="28"/>
+        </w:rPr>
+        <w:t xml:space="preserve"> </w:t>
+      </w:r>
+      <w:r>
+        <w:rPr>
+          <w:rFonts w:cs="Times New Roman"/>
+          <w:szCs w:val="28"/>
+          <w:lang w:val="en-US"/>
+        </w:rPr>
+        <w:t>Forms</w:t>
+      </w:r>
+      <w:r>
+        <w:rPr>
+          <w:rFonts w:cs="Times New Roman"/>
+          <w:szCs w:val="28"/>
+        </w:rPr>
+        <w:t xml:space="preserve"> - </w:t>
+      </w:r>
+      <w:r>
+        <w:rPr>
+          <w:rFonts w:ascii="Times" w:eastAsia="Times New Roman" w:hAnsi="Times" w:cs="Times New Roman"/>
+          <w:szCs w:val="28"/>
+        </w:rPr>
+        <w:t>интерфейс п</w:t>
+      </w:r>
+      <w:r>
+        <w:rPr>
+          <w:rFonts w:ascii="Times" w:eastAsia="Times New Roman" w:hAnsi="Times" w:cs="Times New Roman"/>
+          <w:szCs w:val="28"/>
+        </w:rPr>
+        <w:t>рограммирования приложений</w:t>
+      </w:r>
+      <w:r>
+        <w:rPr>
+          <w:rFonts w:ascii="Times" w:eastAsia="Times New Roman" w:hAnsi="Times" w:cs="Times New Roman"/>
+          <w:szCs w:val="28"/>
+        </w:rPr>
+        <w:t xml:space="preserve">, отвечающий за </w:t>
+      </w:r>
+      <w:r>
+        <w:rPr>
+          <w:rFonts w:ascii="Times" w:eastAsia="Times New Roman" w:hAnsi="Times" w:cs="Times New Roman"/>
+          <w:szCs w:val="28"/>
+        </w:rPr>
+        <w:t xml:space="preserve">графический интерфейс и </w:t>
+      </w:r>
+      <w:r>
+        <w:rPr>
+          <w:rFonts w:ascii="Times" w:eastAsia="Times New Roman" w:hAnsi="Times" w:cs="Times New Roman"/>
+          <w:szCs w:val="28"/>
+        </w:rPr>
+        <w:t>представление данных, получение</w:t>
+      </w:r>
+      <w:r>
+        <w:rPr>
+          <w:rFonts w:ascii="Times" w:eastAsia="Times New Roman" w:hAnsi="Times" w:cs="Times New Roman"/>
+          <w:szCs w:val="28"/>
+        </w:rPr>
+        <w:t xml:space="preserve"> и обработку ввода пользователя и </w:t>
+      </w:r>
+      <w:r>
+        <w:rPr>
+          <w:rFonts w:ascii="Times" w:eastAsia="Times New Roman" w:hAnsi="Times" w:cs="Times New Roman"/>
+          <w:szCs w:val="28"/>
+        </w:rPr>
+        <w:t>представляет собой событийно-ориентированное приложение, поддержи</w:t>
+      </w:r>
+      <w:r>
+        <w:rPr>
+          <w:rFonts w:ascii="Times" w:eastAsia="Times New Roman" w:hAnsi="Times" w:cs="Times New Roman"/>
+          <w:szCs w:val="28"/>
+        </w:rPr>
+        <w:t>ваемое Microsoft .NET Framework</w:t>
+      </w:r>
+      <w:r>
+        <w:rPr>
+          <w:rFonts w:ascii="Times" w:eastAsia="Times New Roman" w:hAnsi="Times" w:cs="Times New Roman"/>
+          <w:szCs w:val="28"/>
+        </w:rPr>
+        <w:t>.</w:t>
+      </w:r>
+      <w:r>
+        <w:rPr>
+          <w:rFonts w:ascii="Times" w:eastAsia="Times New Roman" w:hAnsi="Times" w:cs="Times New Roman"/>
+          <w:szCs w:val="28"/>
+        </w:rPr>
+        <w:t xml:space="preserve"> Здесь пользователь взаимодействует с программой.</w:t>
       </w:r>
     </w:p>
     <w:p>
@@ -439,167 +530,126 @@
         <w:ind w:firstLine="708"/>
         <w:jc w:val="both"/>
         <w:rPr>
-          <w:rFonts w:ascii="Times" w:eastAsia="Times New Roman" w:hAnsi="Times" w:cs="Times New Roman"/>
+          <w:rFonts w:cs="Times New Roman"/>
+          <w:color w:val="000000"/>
+          <w:szCs w:val="28"/>
+        </w:rPr>
+      </w:pPr>
+      <w:r>
+        <w:rPr>
+          <w:rFonts w:cs="Times New Roman"/>
+          <w:i/>
+          <w:color w:val="000000"/>
+          <w:szCs w:val="28"/>
+        </w:rPr>
+        <w:t xml:space="preserve">Блок </w:t>
+      </w:r>
+      <w:r>
+        <w:rPr>
+          <w:rFonts w:cs="Times New Roman"/>
+          <w:i/>
+          <w:szCs w:val="28"/>
+        </w:rPr>
+        <w:t>разделения</w:t>
+      </w:r>
+      <w:r>
+        <w:rPr>
+          <w:rFonts w:cs="Times New Roman"/>
+          <w:i/>
+          <w:szCs w:val="28"/>
+        </w:rPr>
+        <w:t xml:space="preserve"> на кадры</w:t>
+      </w:r>
+      <w:r>
+        <w:rPr>
+          <w:rFonts w:cs="Times New Roman"/>
+          <w:i/>
+          <w:color w:val="000000"/>
+          <w:szCs w:val="28"/>
+        </w:rPr>
+        <w:t xml:space="preserve"> </w:t>
+      </w:r>
+      <w:r>
+        <w:rPr>
+          <w:rFonts w:cs="Times New Roman"/>
+          <w:color w:val="000000"/>
+          <w:szCs w:val="28"/>
+        </w:rPr>
+        <w:t xml:space="preserve">выполняет задачу кадрирования полученных видеозаписей для последующей работы с отдельными изображениями. Он является обёрткой </w:t>
+      </w:r>
+      <w:r>
+        <w:rPr>
+          <w:rFonts w:cs="Times New Roman"/>
+          <w:color w:val="000000"/>
           <w:szCs w:val="28"/>
           <w:lang w:val="en-US"/>
         </w:rPr>
-      </w:pPr>
-      <w:r>
-        <w:rPr>
-          <w:rFonts w:cs="Times New Roman"/>
-          <w:i/>
-          <w:color w:val="000000"/>
-          <w:szCs w:val="28"/>
-        </w:rPr>
-        <w:t>Блок пользовательского интерфейса</w:t>
-      </w:r>
-      <w:r>
-        <w:rPr>
-          <w:rFonts w:cs="Times New Roman"/>
-          <w:color w:val="000000"/>
-          <w:szCs w:val="28"/>
-        </w:rPr>
-        <w:t xml:space="preserve"> представляет собой совокупность средств, при помощи которых пользователь взаи</w:t>
-      </w:r>
-      <w:r>
-        <w:rPr>
-          <w:rFonts w:cs="Times New Roman"/>
-          <w:color w:val="000000"/>
-          <w:szCs w:val="28"/>
-        </w:rPr>
-        <w:t>модействует с приложением</w:t>
-      </w:r>
-      <w:r>
-        <w:rPr>
-          <w:rFonts w:cs="Times New Roman"/>
-          <w:szCs w:val="28"/>
-        </w:rPr>
-        <w:t xml:space="preserve">. Для построения интерфейса используется технология </w:t>
-      </w:r>
-      <w:r>
-        <w:rPr>
-          <w:rFonts w:cs="Times New Roman"/>
+        <w:t>ffmpeg</w:t>
+      </w:r>
+      <w:r>
+        <w:rPr>
+          <w:rFonts w:cs="Times New Roman"/>
+          <w:color w:val="000000"/>
+          <w:szCs w:val="28"/>
+        </w:rPr>
+        <w:t xml:space="preserve"> - набор</w:t>
+      </w:r>
+      <w:r>
+        <w:rPr>
+          <w:rFonts w:cs="Times New Roman"/>
+          <w:color w:val="000000"/>
+          <w:szCs w:val="28"/>
+        </w:rPr>
+        <w:t>а</w:t>
+      </w:r>
+      <w:r>
+        <w:rPr>
+          <w:rFonts w:cs="Times New Roman"/>
+          <w:color w:val="000000"/>
+          <w:szCs w:val="28"/>
+        </w:rPr>
+        <w:t xml:space="preserve"> свободных библиотек с открытым исходным кодом, которые позволяют записывать, конвертировать и передавать цифровые аудио- и видеозаписи в различных форматах.</w:t>
+      </w:r>
+      <w:r>
+        <w:rPr>
+          <w:rFonts w:cs="Times New Roman"/>
+          <w:color w:val="000000"/>
+          <w:szCs w:val="28"/>
+        </w:rPr>
+        <w:t xml:space="preserve"> В данной программе из набора библиотек </w:t>
+      </w:r>
+      <w:r>
+        <w:rPr>
+          <w:rFonts w:cs="Times New Roman"/>
+          <w:color w:val="000000"/>
+          <w:szCs w:val="28"/>
+        </w:rPr>
+        <w:t xml:space="preserve">используется только одноименный модуль </w:t>
+      </w:r>
+      <w:r>
+        <w:rPr>
+          <w:rFonts w:cs="Times New Roman"/>
+          <w:color w:val="000000"/>
           <w:szCs w:val="28"/>
           <w:lang w:val="en-US"/>
         </w:rPr>
-        <w:t>Windows</w:t>
-      </w:r>
-      <w:r>
-        <w:rPr>
-          <w:rFonts w:cs="Times New Roman"/>
-          <w:szCs w:val="28"/>
-        </w:rPr>
-        <w:t xml:space="preserve"> </w:t>
-      </w:r>
-      <w:r>
-        <w:rPr>
-          <w:rFonts w:cs="Times New Roman"/>
-          <w:szCs w:val="28"/>
-          <w:lang w:val="en-US"/>
-        </w:rPr>
-        <w:t>Forms</w:t>
-      </w:r>
-      <w:r>
-        <w:rPr>
-          <w:rFonts w:cs="Times New Roman"/>
+        <w:t>ffmpeg</w:t>
+      </w:r>
+      <w:r>
+        <w:rPr>
+          <w:rFonts w:cs="Times New Roman"/>
+          <w:color w:val="000000"/>
           <w:szCs w:val="28"/>
         </w:rPr>
         <w:t xml:space="preserve"> - </w:t>
       </w:r>
       <w:r>
         <w:rPr>
-          <w:rFonts w:ascii="Times" w:eastAsia="Times New Roman" w:hAnsi="Times" w:cs="Times New Roman"/>
-          <w:szCs w:val="28"/>
-        </w:rPr>
-        <w:t>интерфейс п</w:t>
-      </w:r>
-      <w:r>
-        <w:rPr>
-          <w:rFonts w:ascii="Times" w:eastAsia="Times New Roman" w:hAnsi="Times" w:cs="Times New Roman"/>
-          <w:szCs w:val="28"/>
-        </w:rPr>
-        <w:t>рограммирования приложений</w:t>
-      </w:r>
-      <w:r>
-        <w:rPr>
-          <w:rFonts w:ascii="Times" w:eastAsia="Times New Roman" w:hAnsi="Times" w:cs="Times New Roman"/>
-          <w:szCs w:val="28"/>
-        </w:rPr>
-        <w:t xml:space="preserve">, отвечающий за </w:t>
-      </w:r>
-      <w:r>
-        <w:rPr>
-          <w:rFonts w:ascii="Times" w:eastAsia="Times New Roman" w:hAnsi="Times" w:cs="Times New Roman"/>
-          <w:szCs w:val="28"/>
-        </w:rPr>
-        <w:t xml:space="preserve">графический интерфейс и </w:t>
-      </w:r>
-      <w:r>
-        <w:rPr>
-          <w:rFonts w:ascii="Times" w:eastAsia="Times New Roman" w:hAnsi="Times" w:cs="Times New Roman"/>
-          <w:szCs w:val="28"/>
-        </w:rPr>
-        <w:t>представление данных, получение</w:t>
-      </w:r>
-      <w:r>
-        <w:rPr>
-          <w:rFonts w:ascii="Times" w:eastAsia="Times New Roman" w:hAnsi="Times" w:cs="Times New Roman"/>
-          <w:szCs w:val="28"/>
-        </w:rPr>
-        <w:t xml:space="preserve"> и обработку ввода пользователя и </w:t>
-      </w:r>
-      <w:r>
-        <w:rPr>
-          <w:rFonts w:ascii="Times" w:eastAsia="Times New Roman" w:hAnsi="Times" w:cs="Times New Roman"/>
-          <w:szCs w:val="28"/>
-        </w:rPr>
-        <w:t>представляет собой событийно-ориентированное приложение, поддержи</w:t>
-      </w:r>
-      <w:r>
-        <w:rPr>
-          <w:rFonts w:ascii="Times" w:eastAsia="Times New Roman" w:hAnsi="Times" w:cs="Times New Roman"/>
-          <w:szCs w:val="28"/>
-        </w:rPr>
-        <w:t xml:space="preserve">ваемое </w:t>
-      </w:r>
-      <w:proofErr w:type="spellStart"/>
-      <w:r>
-        <w:rPr>
-          <w:rFonts w:ascii="Times" w:eastAsia="Times New Roman" w:hAnsi="Times" w:cs="Times New Roman"/>
-          <w:szCs w:val="28"/>
-        </w:rPr>
-        <w:t>Microsoft</w:t>
-      </w:r>
-      <w:proofErr w:type="spellEnd"/>
-      <w:r>
-        <w:rPr>
-          <w:rFonts w:ascii="Times" w:eastAsia="Times New Roman" w:hAnsi="Times" w:cs="Times New Roman"/>
-          <w:szCs w:val="28"/>
-        </w:rPr>
-        <w:t xml:space="preserve"> .NET </w:t>
-      </w:r>
-      <w:proofErr w:type="spellStart"/>
-      <w:r>
-        <w:rPr>
-          <w:rFonts w:ascii="Times" w:eastAsia="Times New Roman" w:hAnsi="Times" w:cs="Times New Roman"/>
-          <w:szCs w:val="28"/>
-        </w:rPr>
-        <w:t>Framework</w:t>
-      </w:r>
-      <w:proofErr w:type="spellEnd"/>
-      <w:r>
-        <w:rPr>
-          <w:rFonts w:ascii="Times" w:eastAsia="Times New Roman" w:hAnsi="Times" w:cs="Times New Roman"/>
-          <w:szCs w:val="28"/>
-        </w:rPr>
-        <w:t>.</w:t>
-      </w:r>
-      <w:r>
-        <w:rPr>
-          <w:rFonts w:ascii="Times" w:eastAsia="Times New Roman" w:hAnsi="Times" w:cs="Times New Roman"/>
-          <w:szCs w:val="28"/>
-        </w:rPr>
-        <w:t xml:space="preserve"> Здесь пользователь взаимодействует с программой.</w:t>
+          <w:rFonts w:cs="Times New Roman"/>
+          <w:color w:val="000000"/>
+          <w:szCs w:val="28"/>
+        </w:rPr>
+        <w:t>утилита командной строки для конвертирования видеофайла из одного формата в другой.</w:t>
       </w:r>
     </w:p>
     <w:p>
@@ -620,42 +670,24 @@
           <w:color w:val="000000"/>
           <w:szCs w:val="28"/>
         </w:rPr>
-        <w:t xml:space="preserve">Блок </w:t>
-      </w:r>
-      <w:r>
-        <w:rPr>
-          <w:rFonts w:cs="Times New Roman"/>
-          <w:i/>
-          <w:szCs w:val="28"/>
-        </w:rPr>
-        <w:t>разделения</w:t>
-      </w:r>
-      <w:r>
-        <w:rPr>
-          <w:rFonts w:cs="Times New Roman"/>
-          <w:i/>
-          <w:szCs w:val="28"/>
-        </w:rPr>
-        <w:t xml:space="preserve"> на кадры</w:t>
-      </w:r>
-      <w:r>
-        <w:rPr>
-          <w:rFonts w:cs="Times New Roman"/>
-          <w:i/>
-          <w:color w:val="000000"/>
-          <w:szCs w:val="28"/>
-        </w:rPr>
-        <w:t xml:space="preserve"> </w:t>
-      </w:r>
-      <w:r>
-        <w:rPr>
-          <w:rFonts w:cs="Times New Roman"/>
-          <w:color w:val="000000"/>
-          <w:szCs w:val="28"/>
-        </w:rPr>
-        <w:t xml:space="preserve">выполняет задачу кадрирования полученных видеозаписей для последующей работы с отдельными изображениями. Он является обёрткой </w:t>
-      </w:r>
-      <w:proofErr w:type="spellStart"/>
+        <w:t>Блок обработки изображения</w:t>
+      </w:r>
+      <w:r>
+        <w:rPr>
+          <w:rFonts w:cs="Times New Roman"/>
+          <w:color w:val="000000"/>
+          <w:szCs w:val="28"/>
+        </w:rPr>
+        <w:t xml:space="preserve"> необходим для улучшения количественных и качественных характеристик модулей детектирования и классификации. Здесь происходит преобразования изображений в наиболее удобные для работы форматы и цветовые форматы.</w:t>
+      </w:r>
+      <w:r>
+        <w:rPr>
+          <w:rFonts w:cs="Times New Roman"/>
+          <w:color w:val="000000"/>
+          <w:szCs w:val="28"/>
+        </w:rPr>
+        <w:t xml:space="preserve"> Функционал основан на использовании библиотеки </w:t>
+      </w:r>
       <w:r>
         <w:rPr>
           <w:rFonts w:cs="Times New Roman"/>
@@ -663,76 +695,10 @@
           <w:szCs w:val="28"/>
           <w:lang w:val="en-US"/>
         </w:rPr>
-        <w:t>ffmpeg</w:t>
-      </w:r>
-      <w:proofErr w:type="spellEnd"/>
-      <w:r>
-        <w:rPr>
-          <w:rFonts w:cs="Times New Roman"/>
-          <w:color w:val="000000"/>
-          <w:szCs w:val="28"/>
-        </w:rPr>
-        <w:t xml:space="preserve"> - набор</w:t>
-      </w:r>
-      <w:r>
-        <w:rPr>
-          <w:rFonts w:cs="Times New Roman"/>
-          <w:color w:val="000000"/>
-          <w:szCs w:val="28"/>
-        </w:rPr>
-        <w:t>а</w:t>
-      </w:r>
-      <w:r>
-        <w:rPr>
-          <w:rFonts w:cs="Times New Roman"/>
-          <w:color w:val="000000"/>
-          <w:szCs w:val="28"/>
-        </w:rPr>
-        <w:t xml:space="preserve"> свободных библиотек с открытым исходным кодом, которые позволяют записывать, конвертировать и передавать цифровые аудио- и видеозаписи в различных форматах.</w:t>
-      </w:r>
-      <w:r>
-        <w:rPr>
-          <w:rFonts w:cs="Times New Roman"/>
-          <w:color w:val="000000"/>
-          <w:szCs w:val="28"/>
-        </w:rPr>
-        <w:t xml:space="preserve"> В данной программе из набора библиотек </w:t>
-      </w:r>
-      <w:r>
-        <w:rPr>
-          <w:rFonts w:cs="Times New Roman"/>
-          <w:color w:val="000000"/>
-          <w:szCs w:val="28"/>
-        </w:rPr>
-        <w:t xml:space="preserve">используется только одноименный модуль </w:t>
-      </w:r>
-      <w:proofErr w:type="spellStart"/>
-      <w:r>
-        <w:rPr>
-          <w:rFonts w:cs="Times New Roman"/>
-          <w:color w:val="000000"/>
-          <w:szCs w:val="28"/>
-          <w:lang w:val="en-US"/>
-        </w:rPr>
-        <w:t>ffmpeg</w:t>
-      </w:r>
-      <w:proofErr w:type="spellEnd"/>
-      <w:r>
-        <w:rPr>
-          <w:rFonts w:cs="Times New Roman"/>
-          <w:color w:val="000000"/>
-          <w:szCs w:val="28"/>
-        </w:rPr>
-        <w:t xml:space="preserve"> - </w:t>
-      </w:r>
-      <w:r>
-        <w:rPr>
-          <w:rFonts w:cs="Times New Roman"/>
-          <w:color w:val="000000"/>
-          <w:szCs w:val="28"/>
-        </w:rPr>
-        <w:t>утилита командной строки для конвертирования видеофайла из одного формата в другой.</w:t>
-      </w:r>
+        <w:t xml:space="preserve">EmguCV. </w:t>
+      </w:r>
+      <w:bookmarkStart w:id="1" w:name="_GoBack"/>
+      <w:bookmarkEnd w:id="1"/>
     </w:p>
     <w:p>
       <w:pPr>
@@ -751,15 +717,187 @@
           <w:color w:val="000000"/>
           <w:szCs w:val="28"/>
         </w:rPr>
-        <w:t>Блок обработки изображения</w:t>
-      </w:r>
-      <w:r>
-        <w:rPr>
-          <w:rFonts w:cs="Times New Roman"/>
-          <w:color w:val="000000"/>
-          <w:szCs w:val="28"/>
-        </w:rPr>
-        <w:t xml:space="preserve"> необходим для улучшения количественных и качественных характеристик модулей детектирования и классификации. Здесь происходит преобразования изображений в наиболее удобные для работы форматы и цветовые форматы.</w:t>
+        <w:t>Блок детектирования</w:t>
+      </w:r>
+      <w:r>
+        <w:rPr>
+          <w:rFonts w:cs="Times New Roman"/>
+          <w:i/>
+          <w:color w:val="000000"/>
+          <w:szCs w:val="28"/>
+        </w:rPr>
+        <w:t xml:space="preserve"> </w:t>
+      </w:r>
+      <w:r>
+        <w:rPr>
+          <w:rFonts w:cs="Times New Roman"/>
+          <w:color w:val="000000"/>
+          <w:szCs w:val="28"/>
+        </w:rPr>
+        <w:t>работает на основе алгоритма каскадов Хаара</w:t>
+      </w:r>
+      <w:r>
+        <w:rPr>
+          <w:rFonts w:cs="Times New Roman"/>
+          <w:color w:val="000000"/>
+          <w:szCs w:val="28"/>
+        </w:rPr>
+        <w:t>,</w:t>
+      </w:r>
+      <w:r>
+        <w:rPr>
+          <w:rFonts w:cs="Times New Roman"/>
+          <w:color w:val="000000"/>
+          <w:szCs w:val="28"/>
+        </w:rPr>
+        <w:t xml:space="preserve"> используя </w:t>
+      </w:r>
+      <w:r>
+        <w:rPr>
+          <w:rFonts w:cs="Times New Roman"/>
+          <w:color w:val="000000"/>
+          <w:szCs w:val="28"/>
+        </w:rPr>
+        <w:t>Виолы-Джонса</w:t>
+      </w:r>
+      <w:r>
+        <w:rPr>
+          <w:rFonts w:cs="Times New Roman"/>
+          <w:color w:val="000000"/>
+          <w:szCs w:val="28"/>
+        </w:rPr>
+        <w:t xml:space="preserve"> </w:t>
+      </w:r>
+      <w:r>
+        <w:rPr>
+          <w:rFonts w:cs="Times New Roman"/>
+          <w:color w:val="000000"/>
+          <w:szCs w:val="28"/>
+        </w:rPr>
+        <w:t>для нахождения знаков на изображении.</w:t>
+      </w:r>
+      <w:r>
+        <w:rPr>
+          <w:rFonts w:cs="Times New Roman"/>
+          <w:color w:val="000000"/>
+          <w:szCs w:val="28"/>
+        </w:rPr>
+        <w:t xml:space="preserve"> В методе Виолы-Джонса </w:t>
+      </w:r>
+      <w:r>
+        <w:rPr>
+          <w:rFonts w:cs="Times New Roman"/>
+          <w:color w:val="000000"/>
+          <w:szCs w:val="28"/>
+        </w:rPr>
+        <w:t>основу составляют примитивы Хаара, представляющие собой разбивку заданной прямоугольной области на наборы разнот</w:t>
+      </w:r>
+      <w:r>
+        <w:rPr>
+          <w:rFonts w:cs="Times New Roman"/>
+          <w:color w:val="000000"/>
+          <w:szCs w:val="28"/>
+        </w:rPr>
+        <w:t>ипных прямоугольных подобластей.</w:t>
+      </w:r>
+      <w:r>
+        <w:rPr>
+          <w:rFonts w:cs="Times New Roman"/>
+          <w:color w:val="000000"/>
+          <w:szCs w:val="28"/>
+        </w:rPr>
+        <w:t xml:space="preserve"> В данном блоке используется класс </w:t>
+      </w:r>
+      <w:r>
+        <w:rPr>
+          <w:rFonts w:cs="Times New Roman"/>
+          <w:color w:val="000000"/>
+          <w:szCs w:val="28"/>
+        </w:rPr>
+        <w:t>CascadeClassifier</w:t>
+      </w:r>
+      <w:r>
+        <w:rPr>
+          <w:rFonts w:cs="Times New Roman"/>
+          <w:color w:val="000000"/>
+          <w:szCs w:val="28"/>
+        </w:rPr>
+        <w:t xml:space="preserve"> библиотеки </w:t>
+      </w:r>
+      <w:r>
+        <w:rPr>
+          <w:rFonts w:cs="Times New Roman"/>
+          <w:color w:val="000000"/>
+          <w:szCs w:val="28"/>
+          <w:lang w:val="en-US"/>
+        </w:rPr>
+        <w:t>EmguCV</w:t>
+      </w:r>
+      <w:r>
+        <w:rPr>
+          <w:rFonts w:cs="Times New Roman"/>
+          <w:color w:val="000000"/>
+          <w:szCs w:val="28"/>
+        </w:rPr>
+        <w:t>.</w:t>
+      </w:r>
+      <w:r>
+        <w:rPr>
+          <w:rFonts w:cs="Times New Roman"/>
+          <w:color w:val="000000"/>
+          <w:szCs w:val="28"/>
+        </w:rPr>
+        <w:t xml:space="preserve"> </w:t>
+      </w:r>
+      <w:r>
+        <w:rPr>
+          <w:rFonts w:cs="Times New Roman"/>
+          <w:color w:val="000000"/>
+          <w:szCs w:val="28"/>
+        </w:rPr>
+        <w:t>Для работы алгоритма</w:t>
+      </w:r>
+      <w:r>
+        <w:rPr>
+          <w:rFonts w:cs="Times New Roman"/>
+          <w:color w:val="000000"/>
+          <w:szCs w:val="28"/>
+        </w:rPr>
+        <w:t xml:space="preserve"> необходимы файлы обученных каскадов. Для обучения необходимо не менее 1000 </w:t>
+      </w:r>
+      <w:r>
+        <w:rPr>
+          <w:rFonts w:cs="Times New Roman"/>
+          <w:color w:val="000000"/>
+          <w:szCs w:val="28"/>
+        </w:rPr>
+        <w:lastRenderedPageBreak/>
+        <w:t xml:space="preserve">положительных и столько же отрицательных примеров и около суток для обучения. Результат обучения хранится в </w:t>
+      </w:r>
+      <w:r>
+        <w:rPr>
+          <w:rFonts w:cs="Times New Roman"/>
+          <w:color w:val="000000"/>
+          <w:szCs w:val="28"/>
+          <w:lang w:val="en-US"/>
+        </w:rPr>
+        <w:t>xml</w:t>
+      </w:r>
+      <w:r>
+        <w:rPr>
+          <w:rFonts w:cs="Times New Roman"/>
+          <w:color w:val="000000"/>
+          <w:szCs w:val="28"/>
+        </w:rPr>
+        <w:t xml:space="preserve"> </w:t>
+      </w:r>
+      <w:r>
+        <w:rPr>
+          <w:rFonts w:cs="Times New Roman"/>
+          <w:color w:val="000000"/>
+          <w:szCs w:val="28"/>
+        </w:rPr>
+        <w:t>файле, который и используется данным блоком.</w:t>
       </w:r>
     </w:p>
     <w:p>
@@ -767,8 +905,7 @@
         <w:ind w:firstLine="708"/>
         <w:jc w:val="both"/>
         <w:rPr>
-          <w:rFonts w:cs="Times New Roman"/>
-          <w:color w:val="000000"/>
+          <w:rFonts w:ascii="Times" w:eastAsia="Times New Roman" w:hAnsi="Times" w:cs="Times New Roman"/>
           <w:szCs w:val="28"/>
         </w:rPr>
       </w:pPr>
@@ -779,7 +916,7 @@
           <w:color w:val="000000"/>
           <w:szCs w:val="28"/>
         </w:rPr>
-        <w:t>Блок детектирования</w:t>
+        <w:t>Блок классификации</w:t>
       </w:r>
       <w:r>
         <w:rPr>
@@ -796,166 +933,7 @@
           <w:color w:val="000000"/>
           <w:szCs w:val="28"/>
         </w:rPr>
-        <w:t>работает на основе алгоритма каскадов Хаара</w:t>
-      </w:r>
-      <w:r>
-        <w:rPr>
-          <w:rFonts w:cs="Times New Roman"/>
-          <w:color w:val="000000"/>
-          <w:szCs w:val="28"/>
-        </w:rPr>
-        <w:t>,</w:t>
-      </w:r>
-      <w:r>
-        <w:rPr>
-          <w:rFonts w:cs="Times New Roman"/>
-          <w:color w:val="000000"/>
-          <w:szCs w:val="28"/>
-        </w:rPr>
-        <w:t xml:space="preserve"> используя </w:t>
-      </w:r>
-      <w:r>
-        <w:rPr>
-          <w:rFonts w:cs="Times New Roman"/>
-          <w:color w:val="000000"/>
-          <w:szCs w:val="28"/>
-        </w:rPr>
-        <w:t>Виолы-Джонса</w:t>
-      </w:r>
-      <w:r>
-        <w:rPr>
-          <w:rFonts w:cs="Times New Roman"/>
-          <w:color w:val="000000"/>
-          <w:szCs w:val="28"/>
-        </w:rPr>
-        <w:t xml:space="preserve"> </w:t>
-      </w:r>
-      <w:r>
-        <w:rPr>
-          <w:rFonts w:cs="Times New Roman"/>
-          <w:color w:val="000000"/>
-          <w:szCs w:val="28"/>
-        </w:rPr>
-        <w:t>для нахождения знаков на изображении.</w:t>
-      </w:r>
-      <w:r>
-        <w:rPr>
-          <w:rFonts w:cs="Times New Roman"/>
-          <w:color w:val="000000"/>
-          <w:szCs w:val="28"/>
-        </w:rPr>
-        <w:t xml:space="preserve"> В методе Виолы-Джонса </w:t>
-      </w:r>
-      <w:r>
-        <w:rPr>
-          <w:rFonts w:cs="Times New Roman"/>
-          <w:color w:val="000000"/>
-          <w:szCs w:val="28"/>
-        </w:rPr>
-        <w:t>основу составляют примитивы Хаара, представляющие собой разбивку заданной прямоугольной области на наборы разнот</w:t>
-      </w:r>
-      <w:r>
-        <w:rPr>
-          <w:rFonts w:cs="Times New Roman"/>
-          <w:color w:val="000000"/>
-          <w:szCs w:val="28"/>
-        </w:rPr>
-        <w:t>ипных прямоугольных подобластей.</w:t>
-      </w:r>
-      <w:r>
-        <w:rPr>
-          <w:rFonts w:cs="Times New Roman"/>
-          <w:color w:val="000000"/>
-          <w:szCs w:val="28"/>
-        </w:rPr>
-        <w:t xml:space="preserve"> В данном блоке используется класс </w:t>
-      </w:r>
-      <w:proofErr w:type="spellStart"/>
-      <w:r>
-        <w:rPr>
-          <w:rFonts w:cs="Times New Roman"/>
-          <w:color w:val="000000"/>
-          <w:szCs w:val="28"/>
-        </w:rPr>
-        <w:lastRenderedPageBreak/>
-        <w:t>CascadeClassifier</w:t>
-      </w:r>
-      <w:proofErr w:type="spellEnd"/>
-      <w:r>
-        <w:rPr>
-          <w:rFonts w:cs="Times New Roman"/>
-          <w:color w:val="000000"/>
-          <w:szCs w:val="28"/>
-        </w:rPr>
-        <w:t xml:space="preserve"> библиотеки </w:t>
-      </w:r>
-      <w:proofErr w:type="spellStart"/>
-      <w:r>
-        <w:rPr>
-          <w:rFonts w:cs="Times New Roman"/>
-          <w:color w:val="000000"/>
-          <w:szCs w:val="28"/>
-          <w:lang w:val="en-US"/>
-        </w:rPr>
-        <w:t>EmguCV</w:t>
-      </w:r>
-      <w:proofErr w:type="spellEnd"/>
-      <w:r>
-        <w:rPr>
-          <w:rFonts w:cs="Times New Roman"/>
-          <w:color w:val="000000"/>
-          <w:szCs w:val="28"/>
-        </w:rPr>
-        <w:t>.</w:t>
-      </w:r>
-      <w:r>
-        <w:rPr>
-          <w:rFonts w:cs="Times New Roman"/>
-          <w:color w:val="000000"/>
-          <w:szCs w:val="28"/>
-        </w:rPr>
-        <w:t xml:space="preserve"> </w:t>
-      </w:r>
-      <w:r>
-        <w:rPr>
-          <w:rFonts w:cs="Times New Roman"/>
-          <w:color w:val="000000"/>
-          <w:szCs w:val="28"/>
-        </w:rPr>
-        <w:t>Для работы алгоритма</w:t>
-      </w:r>
-      <w:r>
-        <w:rPr>
-          <w:rFonts w:cs="Times New Roman"/>
-          <w:color w:val="000000"/>
-          <w:szCs w:val="28"/>
-        </w:rPr>
-        <w:t xml:space="preserve"> необходимы файлы обученных каскадов. Для обучения необходимо не менее 1000 положительных и столько же отрицательных примеров и около суток для обучения. Результат обучения хранится в </w:t>
-      </w:r>
-      <w:r>
-        <w:rPr>
-          <w:rFonts w:cs="Times New Roman"/>
-          <w:color w:val="000000"/>
-          <w:szCs w:val="28"/>
-          <w:lang w:val="en-US"/>
-        </w:rPr>
-        <w:t>xml</w:t>
-      </w:r>
-      <w:r>
-        <w:rPr>
-          <w:rFonts w:cs="Times New Roman"/>
-          <w:color w:val="000000"/>
-          <w:szCs w:val="28"/>
-        </w:rPr>
-        <w:t xml:space="preserve"> </w:t>
-      </w:r>
-      <w:r>
-        <w:rPr>
-          <w:rFonts w:cs="Times New Roman"/>
-          <w:color w:val="000000"/>
-          <w:szCs w:val="28"/>
-        </w:rPr>
-        <w:t>файле, который и используется данным блоком.</w:t>
+        <w:t>представляет собой нейронную сеть.</w:t>
       </w:r>
     </w:p>
     <w:p>
@@ -963,7 +941,7 @@
         <w:ind w:firstLine="708"/>
         <w:jc w:val="both"/>
         <w:rPr>
-          <w:rFonts w:ascii="Times" w:eastAsia="Times New Roman" w:hAnsi="Times" w:cs="Times New Roman"/>
+          <w:rFonts w:eastAsia="Times New Roman" w:cs="Times New Roman"/>
           <w:szCs w:val="28"/>
         </w:rPr>
       </w:pPr>
@@ -974,7 +952,7 @@
           <w:color w:val="000000"/>
           <w:szCs w:val="28"/>
         </w:rPr>
-        <w:t>Блок классификации</w:t>
+        <w:t>Блок</w:t>
       </w:r>
       <w:r>
         <w:rPr>
@@ -983,86 +961,47 @@
           <w:color w:val="000000"/>
           <w:szCs w:val="28"/>
         </w:rPr>
+        <w:t xml:space="preserve"> базы данных</w:t>
+      </w:r>
+      <w:r>
+        <w:rPr>
+          <w:rFonts w:cs="Times New Roman"/>
+          <w:i/>
+          <w:color w:val="000000"/>
+          <w:szCs w:val="28"/>
+        </w:rPr>
         <w:t xml:space="preserve"> </w:t>
       </w:r>
       <w:r>
         <w:rPr>
-          <w:rFonts w:cs="Times New Roman"/>
-          <w:color w:val="000000"/>
-          <w:szCs w:val="28"/>
-        </w:rPr>
-        <w:t>представляет собой нейронную сеть.</w:t>
-      </w:r>
-    </w:p>
-    <w:p>
-      <w:pPr>
-        <w:ind w:firstLine="708"/>
-        <w:jc w:val="both"/>
-        <w:rPr>
           <w:rFonts w:eastAsia="Times New Roman" w:cs="Times New Roman"/>
           <w:szCs w:val="28"/>
         </w:rPr>
-      </w:pPr>
-      <w:r>
-        <w:rPr>
-          <w:rFonts w:cs="Times New Roman"/>
-          <w:i/>
-          <w:color w:val="000000"/>
-          <w:szCs w:val="28"/>
-        </w:rPr>
-        <w:t>Блок</w:t>
-      </w:r>
-      <w:r>
-        <w:rPr>
-          <w:rFonts w:cs="Times New Roman"/>
-          <w:i/>
-          <w:color w:val="000000"/>
-          <w:szCs w:val="28"/>
-        </w:rPr>
-        <w:t xml:space="preserve"> базы данных</w:t>
-      </w:r>
-      <w:r>
-        <w:rPr>
-          <w:rFonts w:cs="Times New Roman"/>
-          <w:i/>
-          <w:color w:val="000000"/>
+        <w:t>содержит программный код для стандартизации и сохранения полученных результатов</w:t>
+      </w:r>
+      <w:r>
+        <w:rPr>
+          <w:rFonts w:eastAsia="Times New Roman" w:cs="Times New Roman"/>
+          <w:szCs w:val="28"/>
+        </w:rPr>
+        <w:t xml:space="preserve"> в базу данных</w:t>
+      </w:r>
+      <w:r>
+        <w:rPr>
+          <w:rFonts w:eastAsia="Times New Roman" w:cs="Times New Roman"/>
+          <w:szCs w:val="28"/>
+        </w:rPr>
+        <w:t>.</w:t>
+      </w:r>
+      <w:r>
+        <w:rPr>
+          <w:rFonts w:eastAsia="Times New Roman" w:cs="Times New Roman"/>
           <w:szCs w:val="28"/>
         </w:rPr>
         <w:t xml:space="preserve"> </w:t>
       </w:r>
-      <w:r>
-        <w:rPr>
-          <w:rFonts w:eastAsia="Times New Roman" w:cs="Times New Roman"/>
-          <w:szCs w:val="28"/>
-        </w:rPr>
-        <w:t>содержит программный код для стандартизации и сохранения полученных результатов</w:t>
-      </w:r>
-      <w:r>
-        <w:rPr>
-          <w:rFonts w:eastAsia="Times New Roman" w:cs="Times New Roman"/>
-          <w:szCs w:val="28"/>
-        </w:rPr>
-        <w:t xml:space="preserve"> в базу данных</w:t>
-      </w:r>
-      <w:r>
-        <w:rPr>
-          <w:rFonts w:eastAsia="Times New Roman" w:cs="Times New Roman"/>
-          <w:szCs w:val="28"/>
-        </w:rPr>
-        <w:t>.</w:t>
-      </w:r>
-      <w:r>
-        <w:rPr>
-          <w:rFonts w:eastAsia="Times New Roman" w:cs="Times New Roman"/>
-          <w:szCs w:val="28"/>
-        </w:rPr>
-        <w:t xml:space="preserve"> </w:t>
-      </w:r>
-    </w:p>
-    <w:p>
-      <w:bookmarkStart w:id="1" w:name="_GoBack"/>
-      <w:bookmarkEnd w:id="1"/>
-    </w:p>
+    </w:p>
+    <w:p/>
     <w:sectPr>
       <w:footerReference w:type="default" r:id="rId8"/>
       <w:pgSz w:w="11906" w:h="16838"/>
@@ -1120,7 +1059,7 @@
           <w:rPr>
             <w:noProof/>
           </w:rPr>
-          <w:t>16</w:t>
+          <w:t>15</w:t>
         </w:r>
         <w:r>
           <w:rPr>

--- a/07.СИСТЕМНОЕ ПРОЕКТИРОВАНИЕ.docx
+++ b/07.СИСТЕМНОЕ ПРОЕКТИРОВАНИЕ.docx
@@ -1,6 +1,6 @@
 
 <file path=word/document.xml><?xml version="1.0" encoding="utf-8"?>
-<w:document xmlns:wpc="http://schemas.microsoft.com/office/word/2010/wordprocessingCanvas" xmlns:mc="http://schemas.openxmlformats.org/markup-compatibility/2006" xmlns:o="urn:schemas-microsoft-com:office:office" xmlns:r="http://schemas.openxmlformats.org/officeDocument/2006/relationships" xmlns:m="http://schemas.openxmlformats.org/officeDocument/2006/math" xmlns:v="urn:schemas-microsoft-com:vml" xmlns:wp14="http://schemas.microsoft.com/office/word/2010/wordprocessingDrawing" xmlns:wp="http://schemas.openxmlformats.org/drawingml/2006/wordprocessingDrawing" xmlns:w10="urn:schemas-microsoft-com:office:word" xmlns:w="http://schemas.openxmlformats.org/wordprocessingml/2006/main" xmlns:w14="http://schemas.microsoft.com/office/word/2010/wordml" xmlns:wpg="http://schemas.microsoft.com/office/word/2010/wordprocessingGroup" xmlns:wpi="http://schemas.microsoft.com/office/word/2010/wordprocessingInk" xmlns:wne="http://schemas.microsoft.com/office/word/2006/wordml" xmlns:wps="http://schemas.microsoft.com/office/word/2010/wordprocessingShape" mc:Ignorable="w14 wp14">
+<w:document xmlns:wpc="http://schemas.microsoft.com/office/word/2010/wordprocessingCanvas" xmlns:cx="http://schemas.microsoft.com/office/drawing/2014/chartex" xmlns:mc="http://schemas.openxmlformats.org/markup-compatibility/2006" xmlns:o="urn:schemas-microsoft-com:office:office" xmlns:r="http://schemas.openxmlformats.org/officeDocument/2006/relationships" xmlns:m="http://schemas.openxmlformats.org/officeDocument/2006/math" xmlns:v="urn:schemas-microsoft-com:vml" xmlns:wp14="http://schemas.microsoft.com/office/word/2010/wordprocessingDrawing" xmlns:wp="http://schemas.openxmlformats.org/drawingml/2006/wordprocessingDrawing" xmlns:w10="urn:schemas-microsoft-com:office:word" xmlns:w="http://schemas.openxmlformats.org/wordprocessingml/2006/main" xmlns:w14="http://schemas.microsoft.com/office/word/2010/wordml" xmlns:w15="http://schemas.microsoft.com/office/word/2012/wordml" xmlns:w16se="http://schemas.microsoft.com/office/word/2015/wordml/symex" xmlns:wpg="http://schemas.microsoft.com/office/word/2010/wordprocessingGroup" xmlns:wpi="http://schemas.microsoft.com/office/word/2010/wordprocessingInk" xmlns:wne="http://schemas.microsoft.com/office/word/2006/wordml" xmlns:wps="http://schemas.microsoft.com/office/word/2010/wordprocessingShape" mc:Ignorable="w14 w15 w16se wp14">
   <w:body>
     <w:p>
       <w:pPr>
@@ -660,8 +660,60 @@
           <w:rFonts w:cs="Times New Roman"/>
           <w:color w:val="000000"/>
           <w:szCs w:val="28"/>
+        </w:rPr>
+      </w:pPr>
+      <w:r>
+        <w:rPr>
+          <w:rFonts w:cs="Times New Roman"/>
+          <w:i/>
+          <w:color w:val="000000"/>
+          <w:szCs w:val="28"/>
+        </w:rPr>
+        <w:t>Блок обработки изображения</w:t>
+      </w:r>
+      <w:r>
+        <w:rPr>
+          <w:rFonts w:cs="Times New Roman"/>
+          <w:color w:val="000000"/>
+          <w:szCs w:val="28"/>
+        </w:rPr>
+        <w:t xml:space="preserve"> необходим для улучшения количественных и качественных характеристик модулей детектирования и классификации. Здесь происходит преобразования изображений в наиболее удобные для работы форматы и цветовые форматы.</w:t>
+      </w:r>
+      <w:r>
+        <w:rPr>
+          <w:rFonts w:cs="Times New Roman"/>
+          <w:color w:val="000000"/>
+          <w:szCs w:val="28"/>
+        </w:rPr>
+        <w:t xml:space="preserve"> Функционал основан на использовании библиотеки </w:t>
+      </w:r>
+      <w:r>
+        <w:rPr>
+          <w:rFonts w:cs="Times New Roman"/>
+          <w:color w:val="000000"/>
+          <w:szCs w:val="28"/>
           <w:lang w:val="en-US"/>
         </w:rPr>
+        <w:t>EmguCV</w:t>
+      </w:r>
+      <w:r>
+        <w:rPr>
+          <w:rFonts w:cs="Times New Roman"/>
+          <w:color w:val="000000"/>
+          <w:szCs w:val="28"/>
+        </w:rPr>
+        <w:t xml:space="preserve">. </w:t>
+      </w:r>
+    </w:p>
+    <w:p>
+      <w:pPr>
+        <w:ind w:firstLine="708"/>
+        <w:jc w:val="both"/>
+        <w:rPr>
+          <w:rFonts w:cs="Times New Roman"/>
+          <w:color w:val="000000"/>
+          <w:szCs w:val="28"/>
+        </w:rPr>
       </w:pPr>
       <w:r>
         <w:rPr>
@@ -670,23 +722,112 @@
           <w:color w:val="000000"/>
           <w:szCs w:val="28"/>
         </w:rPr>
-        <w:t>Блок обработки изображения</w:t>
-      </w:r>
-      <w:r>
-        <w:rPr>
-          <w:rFonts w:cs="Times New Roman"/>
-          <w:color w:val="000000"/>
-          <w:szCs w:val="28"/>
-        </w:rPr>
-        <w:t xml:space="preserve"> необходим для улучшения количественных и качественных характеристик модулей детектирования и классификации. Здесь происходит преобразования изображений в наиболее удобные для работы форматы и цветовые форматы.</w:t>
-      </w:r>
-      <w:r>
-        <w:rPr>
-          <w:rFonts w:cs="Times New Roman"/>
-          <w:color w:val="000000"/>
-          <w:szCs w:val="28"/>
-        </w:rPr>
-        <w:t xml:space="preserve"> Функционал основан на использовании библиотеки </w:t>
+        <w:t>Блок детектирования</w:t>
+      </w:r>
+      <w:r>
+        <w:rPr>
+          <w:rFonts w:cs="Times New Roman"/>
+          <w:i/>
+          <w:color w:val="000000"/>
+          <w:szCs w:val="28"/>
+        </w:rPr>
+        <w:t xml:space="preserve"> </w:t>
+      </w:r>
+      <w:r>
+        <w:rPr>
+          <w:rFonts w:cs="Times New Roman"/>
+          <w:color w:val="000000"/>
+          <w:szCs w:val="28"/>
+        </w:rPr>
+        <w:t>работает на основе алгоритма каскадов Хаара</w:t>
+      </w:r>
+      <w:r>
+        <w:rPr>
+          <w:rFonts w:cs="Times New Roman"/>
+          <w:color w:val="000000"/>
+          <w:szCs w:val="28"/>
+        </w:rPr>
+        <w:t>,</w:t>
+      </w:r>
+      <w:r>
+        <w:rPr>
+          <w:rFonts w:cs="Times New Roman"/>
+          <w:color w:val="000000"/>
+          <w:szCs w:val="28"/>
+        </w:rPr>
+        <w:t xml:space="preserve"> используя </w:t>
+      </w:r>
+      <w:r>
+        <w:rPr>
+          <w:rFonts w:cs="Times New Roman"/>
+          <w:color w:val="000000"/>
+          <w:szCs w:val="28"/>
+        </w:rPr>
+        <w:t>Виолы-Джонса</w:t>
+      </w:r>
+      <w:r>
+        <w:rPr>
+          <w:rFonts w:cs="Times New Roman"/>
+          <w:color w:val="000000"/>
+          <w:szCs w:val="28"/>
+        </w:rPr>
+        <w:t xml:space="preserve"> </w:t>
+      </w:r>
+      <w:r>
+        <w:rPr>
+          <w:rFonts w:cs="Times New Roman"/>
+          <w:color w:val="000000"/>
+          <w:szCs w:val="28"/>
+        </w:rPr>
+        <w:t>для нахождения знаков на изображении.</w:t>
+      </w:r>
+      <w:r>
+        <w:rPr>
+          <w:rFonts w:cs="Times New Roman"/>
+          <w:color w:val="000000"/>
+          <w:szCs w:val="28"/>
+        </w:rPr>
+        <w:t xml:space="preserve"> В методе Виолы-Джонса </w:t>
+      </w:r>
+      <w:r>
+        <w:rPr>
+          <w:rFonts w:cs="Times New Roman"/>
+          <w:color w:val="000000"/>
+          <w:szCs w:val="28"/>
+        </w:rPr>
+        <w:t>основу составляют примитивы Хаара, представляющие собой разбивку заданной прямоугольной области на наборы разнот</w:t>
+      </w:r>
+      <w:r>
+        <w:rPr>
+          <w:rFonts w:cs="Times New Roman"/>
+          <w:color w:val="000000"/>
+          <w:szCs w:val="28"/>
+        </w:rPr>
+        <w:t>ипных прямоугольных подобластей.</w:t>
+      </w:r>
+      <w:r>
+        <w:rPr>
+          <w:rFonts w:cs="Times New Roman"/>
+          <w:color w:val="000000"/>
+          <w:szCs w:val="28"/>
+        </w:rPr>
+        <w:t xml:space="preserve"> В данном блоке используется класс </w:t>
+      </w:r>
+      <w:r>
+        <w:rPr>
+          <w:rFonts w:cs="Times New Roman"/>
+          <w:color w:val="000000"/>
+          <w:szCs w:val="28"/>
+        </w:rPr>
+        <w:t>CascadeClassifier</w:t>
+      </w:r>
+      <w:r>
+        <w:rPr>
+          <w:rFonts w:cs="Times New Roman"/>
+          <w:color w:val="000000"/>
+          <w:szCs w:val="28"/>
+        </w:rPr>
+        <w:t xml:space="preserve"> библиотеки </w:t>
       </w:r>
       <w:r>
         <w:rPr>
@@ -695,315 +836,182 @@
           <w:szCs w:val="28"/>
           <w:lang w:val="en-US"/>
         </w:rPr>
-        <w:t xml:space="preserve">EmguCV. </w:t>
-      </w:r>
+        <w:t>EmguCV</w:t>
+      </w:r>
+      <w:r>
+        <w:rPr>
+          <w:rFonts w:cs="Times New Roman"/>
+          <w:color w:val="000000"/>
+          <w:szCs w:val="28"/>
+        </w:rPr>
+        <w:t>.</w:t>
+      </w:r>
+      <w:r>
+        <w:rPr>
+          <w:rFonts w:cs="Times New Roman"/>
+          <w:color w:val="000000"/>
+          <w:szCs w:val="28"/>
+        </w:rPr>
+        <w:t xml:space="preserve"> </w:t>
+      </w:r>
+      <w:r>
+        <w:rPr>
+          <w:rFonts w:cs="Times New Roman"/>
+          <w:color w:val="000000"/>
+          <w:szCs w:val="28"/>
+        </w:rPr>
+        <w:t>Для работы алгоритма</w:t>
+      </w:r>
+      <w:r>
+        <w:rPr>
+          <w:rFonts w:cs="Times New Roman"/>
+          <w:color w:val="000000"/>
+          <w:szCs w:val="28"/>
+        </w:rPr>
+        <w:t xml:space="preserve"> необходимы файлы обученных каскадов. Для обучения необходимо не менее 1000 </w:t>
+      </w:r>
+      <w:r>
+        <w:rPr>
+          <w:rFonts w:cs="Times New Roman"/>
+          <w:color w:val="000000"/>
+          <w:szCs w:val="28"/>
+        </w:rPr>
+        <w:lastRenderedPageBreak/>
+        <w:t xml:space="preserve">положительных и столько же отрицательных примеров и около суток для обучения. Результат обучения хранится в </w:t>
+      </w:r>
+      <w:r>
+        <w:rPr>
+          <w:rFonts w:cs="Times New Roman"/>
+          <w:color w:val="000000"/>
+          <w:szCs w:val="28"/>
+          <w:lang w:val="en-US"/>
+        </w:rPr>
+        <w:t>xml</w:t>
+      </w:r>
+      <w:r>
+        <w:rPr>
+          <w:rFonts w:cs="Times New Roman"/>
+          <w:color w:val="000000"/>
+          <w:szCs w:val="28"/>
+        </w:rPr>
+        <w:t xml:space="preserve"> </w:t>
+      </w:r>
+      <w:r>
+        <w:rPr>
+          <w:rFonts w:cs="Times New Roman"/>
+          <w:color w:val="000000"/>
+          <w:szCs w:val="28"/>
+        </w:rPr>
+        <w:t>файле, который и используется данным блоком.</w:t>
+      </w:r>
+    </w:p>
+    <w:p>
+      <w:pPr>
+        <w:ind w:firstLine="708"/>
+        <w:jc w:val="both"/>
+        <w:rPr>
+          <w:rFonts w:ascii="Times" w:eastAsia="Times New Roman" w:hAnsi="Times" w:cs="Times New Roman"/>
+          <w:szCs w:val="28"/>
+        </w:rPr>
+      </w:pPr>
+      <w:r>
+        <w:rPr>
+          <w:rFonts w:cs="Times New Roman"/>
+          <w:i/>
+          <w:color w:val="000000"/>
+          <w:szCs w:val="28"/>
+        </w:rPr>
+        <w:t>Блок классификации</w:t>
+      </w:r>
+      <w:r>
+        <w:rPr>
+          <w:rFonts w:cs="Times New Roman"/>
+          <w:i/>
+          <w:color w:val="000000"/>
+          <w:szCs w:val="28"/>
+        </w:rPr>
+        <w:t xml:space="preserve"> </w:t>
+      </w:r>
+      <w:r>
+        <w:rPr>
+          <w:rFonts w:cs="Times New Roman"/>
+          <w:color w:val="000000"/>
+          <w:szCs w:val="28"/>
+        </w:rPr>
+        <w:t>представляет собой нейронную сеть.</w:t>
+      </w:r>
+    </w:p>
+    <w:p>
+      <w:pPr>
+        <w:ind w:firstLine="708"/>
+        <w:jc w:val="both"/>
+        <w:rPr>
+          <w:rFonts w:eastAsia="Times New Roman" w:cs="Times New Roman"/>
+          <w:szCs w:val="28"/>
+        </w:rPr>
+      </w:pPr>
+      <w:r>
+        <w:rPr>
+          <w:rFonts w:cs="Times New Roman"/>
+          <w:i/>
+          <w:color w:val="000000"/>
+          <w:szCs w:val="28"/>
+        </w:rPr>
+        <w:t>Блок</w:t>
+      </w:r>
+      <w:r>
+        <w:rPr>
+          <w:rFonts w:cs="Times New Roman"/>
+          <w:i/>
+          <w:color w:val="000000"/>
+          <w:szCs w:val="28"/>
+        </w:rPr>
+        <w:t xml:space="preserve"> базы данных</w:t>
+      </w:r>
+      <w:r>
+        <w:rPr>
+          <w:rFonts w:cs="Times New Roman"/>
+          <w:i/>
+          <w:color w:val="000000"/>
+          <w:szCs w:val="28"/>
+        </w:rPr>
+        <w:t xml:space="preserve"> </w:t>
+      </w:r>
+      <w:r>
+        <w:rPr>
+          <w:rFonts w:eastAsia="Times New Roman" w:cs="Times New Roman"/>
+          <w:szCs w:val="28"/>
+        </w:rPr>
+        <w:t>содержит программный код для стандартизации и сохранения полученных результатов</w:t>
+      </w:r>
+      <w:r>
+        <w:rPr>
+          <w:rFonts w:eastAsia="Times New Roman" w:cs="Times New Roman"/>
+          <w:szCs w:val="28"/>
+        </w:rPr>
+        <w:t xml:space="preserve"> в базу данных</w:t>
+      </w:r>
+      <w:r>
+        <w:rPr>
+          <w:rFonts w:eastAsia="Times New Roman" w:cs="Times New Roman"/>
+          <w:szCs w:val="28"/>
+        </w:rPr>
+        <w:t>.</w:t>
+      </w:r>
+      <w:r>
+        <w:rPr>
+          <w:rFonts w:eastAsia="Times New Roman" w:cs="Times New Roman"/>
+          <w:szCs w:val="28"/>
+        </w:rPr>
+        <w:t xml:space="preserve"> </w:t>
+      </w:r>
+    </w:p>
+    <w:p>
       <w:bookmarkStart w:id="1" w:name="_GoBack"/>
       <w:bookmarkEnd w:id="1"/>
     </w:p>
-    <w:p>
-      <w:pPr>
-        <w:ind w:firstLine="708"/>
-        <w:jc w:val="both"/>
-        <w:rPr>
-          <w:rFonts w:cs="Times New Roman"/>
-          <w:color w:val="000000"/>
-          <w:szCs w:val="28"/>
-        </w:rPr>
-      </w:pPr>
-      <w:r>
-        <w:rPr>
-          <w:rFonts w:cs="Times New Roman"/>
-          <w:i/>
-          <w:color w:val="000000"/>
-          <w:szCs w:val="28"/>
-        </w:rPr>
-        <w:t>Блок детектирования</w:t>
-      </w:r>
-      <w:r>
-        <w:rPr>
-          <w:rFonts w:cs="Times New Roman"/>
-          <w:i/>
-          <w:color w:val="000000"/>
-          <w:szCs w:val="28"/>
-        </w:rPr>
-        <w:t xml:space="preserve"> </w:t>
-      </w:r>
-      <w:r>
-        <w:rPr>
-          <w:rFonts w:cs="Times New Roman"/>
-          <w:color w:val="000000"/>
-          <w:szCs w:val="28"/>
-        </w:rPr>
-        <w:t>работает на основе алгоритма каскадов Хаара</w:t>
-      </w:r>
-      <w:r>
-        <w:rPr>
-          <w:rFonts w:cs="Times New Roman"/>
-          <w:color w:val="000000"/>
-          <w:szCs w:val="28"/>
-        </w:rPr>
-        <w:t>,</w:t>
-      </w:r>
-      <w:r>
-        <w:rPr>
-          <w:rFonts w:cs="Times New Roman"/>
-          <w:color w:val="000000"/>
-          <w:szCs w:val="28"/>
-        </w:rPr>
-        <w:t xml:space="preserve"> используя </w:t>
-      </w:r>
-      <w:r>
-        <w:rPr>
-          <w:rFonts w:cs="Times New Roman"/>
-          <w:color w:val="000000"/>
-          <w:szCs w:val="28"/>
-        </w:rPr>
-        <w:t>Виолы-Джонса</w:t>
-      </w:r>
-      <w:r>
-        <w:rPr>
-          <w:rFonts w:cs="Times New Roman"/>
-          <w:color w:val="000000"/>
-          <w:szCs w:val="28"/>
-        </w:rPr>
-        <w:t xml:space="preserve"> </w:t>
-      </w:r>
-      <w:r>
-        <w:rPr>
-          <w:rFonts w:cs="Times New Roman"/>
-          <w:color w:val="000000"/>
-          <w:szCs w:val="28"/>
-        </w:rPr>
-        <w:t>для нахождения знаков на изображении.</w:t>
-      </w:r>
-      <w:r>
-        <w:rPr>
-          <w:rFonts w:cs="Times New Roman"/>
-          <w:color w:val="000000"/>
-          <w:szCs w:val="28"/>
-        </w:rPr>
-        <w:t xml:space="preserve"> В методе Виолы-Джонса </w:t>
-      </w:r>
-      <w:r>
-        <w:rPr>
-          <w:rFonts w:cs="Times New Roman"/>
-          <w:color w:val="000000"/>
-          <w:szCs w:val="28"/>
-        </w:rPr>
-        <w:t>основу составляют примитивы Хаара, представляющие собой разбивку заданной прямоугольной области на наборы разнот</w:t>
-      </w:r>
-      <w:r>
-        <w:rPr>
-          <w:rFonts w:cs="Times New Roman"/>
-          <w:color w:val="000000"/>
-          <w:szCs w:val="28"/>
-        </w:rPr>
-        <w:t>ипных прямоугольных подобластей.</w:t>
-      </w:r>
-      <w:r>
-        <w:rPr>
-          <w:rFonts w:cs="Times New Roman"/>
-          <w:color w:val="000000"/>
-          <w:szCs w:val="28"/>
-        </w:rPr>
-        <w:t xml:space="preserve"> В данном блоке используется класс </w:t>
-      </w:r>
-      <w:r>
-        <w:rPr>
-          <w:rFonts w:cs="Times New Roman"/>
-          <w:color w:val="000000"/>
-          <w:szCs w:val="28"/>
-        </w:rPr>
-        <w:t>CascadeClassifier</w:t>
-      </w:r>
-      <w:r>
-        <w:rPr>
-          <w:rFonts w:cs="Times New Roman"/>
-          <w:color w:val="000000"/>
-          <w:szCs w:val="28"/>
-        </w:rPr>
-        <w:t xml:space="preserve"> библиотеки </w:t>
-      </w:r>
-      <w:r>
-        <w:rPr>
-          <w:rFonts w:cs="Times New Roman"/>
-          <w:color w:val="000000"/>
-          <w:szCs w:val="28"/>
-          <w:lang w:val="en-US"/>
-        </w:rPr>
-        <w:t>EmguCV</w:t>
-      </w:r>
-      <w:r>
-        <w:rPr>
-          <w:rFonts w:cs="Times New Roman"/>
-          <w:color w:val="000000"/>
-          <w:szCs w:val="28"/>
-        </w:rPr>
-        <w:t>.</w:t>
-      </w:r>
-      <w:r>
-        <w:rPr>
-          <w:rFonts w:cs="Times New Roman"/>
-          <w:color w:val="000000"/>
-          <w:szCs w:val="28"/>
-        </w:rPr>
-        <w:t xml:space="preserve"> </w:t>
-      </w:r>
-      <w:r>
-        <w:rPr>
-          <w:rFonts w:cs="Times New Roman"/>
-          <w:color w:val="000000"/>
-          <w:szCs w:val="28"/>
-        </w:rPr>
-        <w:t>Для работы алгоритма</w:t>
-      </w:r>
-      <w:r>
-        <w:rPr>
-          <w:rFonts w:cs="Times New Roman"/>
-          <w:color w:val="000000"/>
-          <w:szCs w:val="28"/>
-        </w:rPr>
-        <w:t xml:space="preserve"> необходимы файлы обученных каскадов. Для обучения необходимо не менее 1000 </w:t>
-      </w:r>
-      <w:r>
-        <w:rPr>
-          <w:rFonts w:cs="Times New Roman"/>
-          <w:color w:val="000000"/>
-          <w:szCs w:val="28"/>
-        </w:rPr>
-        <w:lastRenderedPageBreak/>
-        <w:t xml:space="preserve">положительных и столько же отрицательных примеров и около суток для обучения. Результат обучения хранится в </w:t>
-      </w:r>
-      <w:r>
-        <w:rPr>
-          <w:rFonts w:cs="Times New Roman"/>
-          <w:color w:val="000000"/>
-          <w:szCs w:val="28"/>
-          <w:lang w:val="en-US"/>
-        </w:rPr>
-        <w:t>xml</w:t>
-      </w:r>
-      <w:r>
-        <w:rPr>
-          <w:rFonts w:cs="Times New Roman"/>
-          <w:color w:val="000000"/>
-          <w:szCs w:val="28"/>
-        </w:rPr>
-        <w:t xml:space="preserve"> </w:t>
-      </w:r>
-      <w:r>
-        <w:rPr>
-          <w:rFonts w:cs="Times New Roman"/>
-          <w:color w:val="000000"/>
-          <w:szCs w:val="28"/>
-        </w:rPr>
-        <w:t>файле, который и используется данным блоком.</w:t>
-      </w:r>
-    </w:p>
-    <w:p>
-      <w:pPr>
-        <w:ind w:firstLine="708"/>
-        <w:jc w:val="both"/>
-        <w:rPr>
-          <w:rFonts w:ascii="Times" w:eastAsia="Times New Roman" w:hAnsi="Times" w:cs="Times New Roman"/>
-          <w:szCs w:val="28"/>
-        </w:rPr>
-      </w:pPr>
-      <w:r>
-        <w:rPr>
-          <w:rFonts w:cs="Times New Roman"/>
-          <w:i/>
-          <w:color w:val="000000"/>
-          <w:szCs w:val="28"/>
-        </w:rPr>
-        <w:t>Блок классификации</w:t>
-      </w:r>
-      <w:r>
-        <w:rPr>
-          <w:rFonts w:cs="Times New Roman"/>
-          <w:i/>
-          <w:color w:val="000000"/>
-          <w:szCs w:val="28"/>
-        </w:rPr>
-        <w:t xml:space="preserve"> </w:t>
-      </w:r>
-      <w:r>
-        <w:rPr>
-          <w:rFonts w:cs="Times New Roman"/>
-          <w:color w:val="000000"/>
-          <w:szCs w:val="28"/>
-        </w:rPr>
-        <w:t>представляет собой нейронную сеть.</w:t>
-      </w:r>
-    </w:p>
-    <w:p>
-      <w:pPr>
-        <w:ind w:firstLine="708"/>
-        <w:jc w:val="both"/>
-        <w:rPr>
-          <w:rFonts w:eastAsia="Times New Roman" w:cs="Times New Roman"/>
-          <w:szCs w:val="28"/>
-        </w:rPr>
-      </w:pPr>
-      <w:r>
-        <w:rPr>
-          <w:rFonts w:cs="Times New Roman"/>
-          <w:i/>
-          <w:color w:val="000000"/>
-          <w:szCs w:val="28"/>
-        </w:rPr>
-        <w:t>Блок</w:t>
-      </w:r>
-      <w:r>
-        <w:rPr>
-          <w:rFonts w:cs="Times New Roman"/>
-          <w:i/>
-          <w:color w:val="000000"/>
-          <w:szCs w:val="28"/>
-        </w:rPr>
-        <w:t xml:space="preserve"> базы данных</w:t>
-      </w:r>
-      <w:r>
-        <w:rPr>
-          <w:rFonts w:cs="Times New Roman"/>
-          <w:i/>
-          <w:color w:val="000000"/>
-          <w:szCs w:val="28"/>
-        </w:rPr>
-        <w:t xml:space="preserve"> </w:t>
-      </w:r>
-      <w:r>
-        <w:rPr>
-          <w:rFonts w:eastAsia="Times New Roman" w:cs="Times New Roman"/>
-          <w:szCs w:val="28"/>
-        </w:rPr>
-        <w:t>содержит программный код для стандартизации и сохранения полученных результатов</w:t>
-      </w:r>
-      <w:r>
-        <w:rPr>
-          <w:rFonts w:eastAsia="Times New Roman" w:cs="Times New Roman"/>
-          <w:szCs w:val="28"/>
-        </w:rPr>
-        <w:t xml:space="preserve"> в базу данных</w:t>
-      </w:r>
-      <w:r>
-        <w:rPr>
-          <w:rFonts w:eastAsia="Times New Roman" w:cs="Times New Roman"/>
-          <w:szCs w:val="28"/>
-        </w:rPr>
-        <w:t>.</w:t>
-      </w:r>
-      <w:r>
-        <w:rPr>
-          <w:rFonts w:eastAsia="Times New Roman" w:cs="Times New Roman"/>
-          <w:szCs w:val="28"/>
-        </w:rPr>
-        <w:t xml:space="preserve"> </w:t>
-      </w:r>
-    </w:p>
-    <w:p/>
     <w:sectPr>
-      <w:footerReference w:type="default" r:id="rId8"/>
+      <w:footerReference w:type="default" r:id="rId7"/>
       <w:pgSz w:w="11906" w:h="16838"/>
       <w:pgMar w:top="1134" w:right="851" w:bottom="1531" w:left="1701" w:header="708" w:footer="964" w:gutter="0"/>
       <w:pgNumType w:start="15"/>
@@ -1015,7 +1023,7 @@
 </file>
 
 <file path=word/endnotes.xml><?xml version="1.0" encoding="utf-8"?>
-<w:endnotes xmlns:wpc="http://schemas.microsoft.com/office/word/2010/wordprocessingCanvas" xmlns:mc="http://schemas.openxmlformats.org/markup-compatibility/2006" xmlns:o="urn:schemas-microsoft-com:office:office" xmlns:r="http://schemas.openxmlformats.org/officeDocument/2006/relationships" xmlns:m="http://schemas.openxmlformats.org/officeDocument/2006/math" xmlns:v="urn:schemas-microsoft-com:vml" xmlns:wp14="http://schemas.microsoft.com/office/word/2010/wordprocessingDrawing" xmlns:wp="http://schemas.openxmlformats.org/drawingml/2006/wordprocessingDrawing" xmlns:w10="urn:schemas-microsoft-com:office:word" xmlns:w="http://schemas.openxmlformats.org/wordprocessingml/2006/main" xmlns:w14="http://schemas.microsoft.com/office/word/2010/wordml" xmlns:wpg="http://schemas.microsoft.com/office/word/2010/wordprocessingGroup" xmlns:wpi="http://schemas.microsoft.com/office/word/2010/wordprocessingInk" xmlns:wne="http://schemas.microsoft.com/office/word/2006/wordml" xmlns:wps="http://schemas.microsoft.com/office/word/2010/wordprocessingShape" mc:Ignorable="w14 wp14">
+<w:endnotes xmlns:wpc="http://schemas.microsoft.com/office/word/2010/wordprocessingCanvas" xmlns:cx="http://schemas.microsoft.com/office/drawing/2014/chartex" xmlns:mc="http://schemas.openxmlformats.org/markup-compatibility/2006" xmlns:o="urn:schemas-microsoft-com:office:office" xmlns:r="http://schemas.openxmlformats.org/officeDocument/2006/relationships" xmlns:m="http://schemas.openxmlformats.org/officeDocument/2006/math" xmlns:v="urn:schemas-microsoft-com:vml" xmlns:wp14="http://schemas.microsoft.com/office/word/2010/wordprocessingDrawing" xmlns:wp="http://schemas.openxmlformats.org/drawingml/2006/wordprocessingDrawing" xmlns:w10="urn:schemas-microsoft-com:office:word" xmlns:w="http://schemas.openxmlformats.org/wordprocessingml/2006/main" xmlns:w14="http://schemas.microsoft.com/office/word/2010/wordml" xmlns:w15="http://schemas.microsoft.com/office/word/2012/wordml" xmlns:w16se="http://schemas.microsoft.com/office/word/2015/wordml/symex" xmlns:wpg="http://schemas.microsoft.com/office/word/2010/wordprocessingGroup" xmlns:wpi="http://schemas.microsoft.com/office/word/2010/wordprocessingInk" xmlns:wne="http://schemas.microsoft.com/office/word/2006/wordml" xmlns:wps="http://schemas.microsoft.com/office/word/2010/wordprocessingShape" mc:Ignorable="w14 w15 w16se wp14">
   <w:endnote w:type="separator" w:id="-1">
     <w:p>
       <w:r>
@@ -1034,7 +1042,7 @@
 </file>
 
 <file path=word/footer1.xml><?xml version="1.0" encoding="utf-8"?>
-<w:ftr xmlns:wpc="http://schemas.microsoft.com/office/word/2010/wordprocessingCanvas" xmlns:mc="http://schemas.openxmlformats.org/markup-compatibility/2006" xmlns:o="urn:schemas-microsoft-com:office:office" xmlns:r="http://schemas.openxmlformats.org/officeDocument/2006/relationships" xmlns:m="http://schemas.openxmlformats.org/officeDocument/2006/math" xmlns:v="urn:schemas-microsoft-com:vml" xmlns:wp14="http://schemas.microsoft.com/office/word/2010/wordprocessingDrawing" xmlns:wp="http://schemas.openxmlformats.org/drawingml/2006/wordprocessingDrawing" xmlns:w10="urn:schemas-microsoft-com:office:word" xmlns:w="http://schemas.openxmlformats.org/wordprocessingml/2006/main" xmlns:w14="http://schemas.microsoft.com/office/word/2010/wordml" xmlns:wpg="http://schemas.microsoft.com/office/word/2010/wordprocessingGroup" xmlns:wpi="http://schemas.microsoft.com/office/word/2010/wordprocessingInk" xmlns:wne="http://schemas.microsoft.com/office/word/2006/wordml" xmlns:wps="http://schemas.microsoft.com/office/word/2010/wordprocessingShape" mc:Ignorable="w14 wp14">
+<w:ftr xmlns:wpc="http://schemas.microsoft.com/office/word/2010/wordprocessingCanvas" xmlns:cx="http://schemas.microsoft.com/office/drawing/2014/chartex" xmlns:mc="http://schemas.openxmlformats.org/markup-compatibility/2006" xmlns:o="urn:schemas-microsoft-com:office:office" xmlns:r="http://schemas.openxmlformats.org/officeDocument/2006/relationships" xmlns:m="http://schemas.openxmlformats.org/officeDocument/2006/math" xmlns:v="urn:schemas-microsoft-com:vml" xmlns:wp14="http://schemas.microsoft.com/office/word/2010/wordprocessingDrawing" xmlns:wp="http://schemas.openxmlformats.org/drawingml/2006/wordprocessingDrawing" xmlns:w10="urn:schemas-microsoft-com:office:word" xmlns:w="http://schemas.openxmlformats.org/wordprocessingml/2006/main" xmlns:w14="http://schemas.microsoft.com/office/word/2010/wordml" xmlns:w15="http://schemas.microsoft.com/office/word/2012/wordml" xmlns:w16se="http://schemas.microsoft.com/office/word/2015/wordml/symex" xmlns:wpg="http://schemas.microsoft.com/office/word/2010/wordprocessingGroup" xmlns:wpi="http://schemas.microsoft.com/office/word/2010/wordprocessingInk" xmlns:wne="http://schemas.microsoft.com/office/word/2006/wordml" xmlns:wps="http://schemas.microsoft.com/office/word/2010/wordprocessingShape" mc:Ignorable="w14 w15 w16se wp14">
   <w:sdt>
     <w:sdtPr>
       <w:id w:val="366259084"/>
@@ -1074,7 +1082,7 @@
 </file>
 
 <file path=word/footnotes.xml><?xml version="1.0" encoding="utf-8"?>
-<w:footnotes xmlns:wpc="http://schemas.microsoft.com/office/word/2010/wordprocessingCanvas" xmlns:mc="http://schemas.openxmlformats.org/markup-compatibility/2006" xmlns:o="urn:schemas-microsoft-com:office:office" xmlns:r="http://schemas.openxmlformats.org/officeDocument/2006/relationships" xmlns:m="http://schemas.openxmlformats.org/officeDocument/2006/math" xmlns:v="urn:schemas-microsoft-com:vml" xmlns:wp14="http://schemas.microsoft.com/office/word/2010/wordprocessingDrawing" xmlns:wp="http://schemas.openxmlformats.org/drawingml/2006/wordprocessingDrawing" xmlns:w10="urn:schemas-microsoft-com:office:word" xmlns:w="http://schemas.openxmlformats.org/wordprocessingml/2006/main" xmlns:w14="http://schemas.microsoft.com/office/word/2010/wordml" xmlns:wpg="http://schemas.microsoft.com/office/word/2010/wordprocessingGroup" xmlns:wpi="http://schemas.microsoft.com/office/word/2010/wordprocessingInk" xmlns:wne="http://schemas.microsoft.com/office/word/2006/wordml" xmlns:wps="http://schemas.microsoft.com/office/word/2010/wordprocessingShape" mc:Ignorable="w14 wp14">
+<w:footnotes xmlns:wpc="http://schemas.microsoft.com/office/word/2010/wordprocessingCanvas" xmlns:cx="http://schemas.microsoft.com/office/drawing/2014/chartex" xmlns:mc="http://schemas.openxmlformats.org/markup-compatibility/2006" xmlns:o="urn:schemas-microsoft-com:office:office" xmlns:r="http://schemas.openxmlformats.org/officeDocument/2006/relationships" xmlns:m="http://schemas.openxmlformats.org/officeDocument/2006/math" xmlns:v="urn:schemas-microsoft-com:vml" xmlns:wp14="http://schemas.microsoft.com/office/word/2010/wordprocessingDrawing" xmlns:wp="http://schemas.openxmlformats.org/drawingml/2006/wordprocessingDrawing" xmlns:w10="urn:schemas-microsoft-com:office:word" xmlns:w="http://schemas.openxmlformats.org/wordprocessingml/2006/main" xmlns:w14="http://schemas.microsoft.com/office/word/2010/wordml" xmlns:w15="http://schemas.microsoft.com/office/word/2012/wordml" xmlns:w16se="http://schemas.microsoft.com/office/word/2015/wordml/symex" xmlns:wpg="http://schemas.microsoft.com/office/word/2010/wordprocessingGroup" xmlns:wpi="http://schemas.microsoft.com/office/word/2010/wordprocessingInk" xmlns:wne="http://schemas.microsoft.com/office/word/2006/wordml" xmlns:wps="http://schemas.microsoft.com/office/word/2010/wordprocessingShape" mc:Ignorable="w14 w15 w16se wp14">
   <w:footnote w:type="separator" w:id="-1">
     <w:p>
       <w:r>
@@ -1093,8 +1101,8 @@
 </file>
 
 <file path=word/numbering.xml><?xml version="1.0" encoding="utf-8"?>
-<w:numbering xmlns:wpc="http://schemas.microsoft.com/office/word/2010/wordprocessingCanvas" xmlns:mc="http://schemas.openxmlformats.org/markup-compatibility/2006" xmlns:o="urn:schemas-microsoft-com:office:office" xmlns:r="http://schemas.openxmlformats.org/officeDocument/2006/relationships" xmlns:m="http://schemas.openxmlformats.org/officeDocument/2006/math" xmlns:v="urn:schemas-microsoft-com:vml" xmlns:wp14="http://schemas.microsoft.com/office/word/2010/wordprocessingDrawing" xmlns:wp="http://schemas.openxmlformats.org/drawingml/2006/wordprocessingDrawing" xmlns:w10="urn:schemas-microsoft-com:office:word" xmlns:w="http://schemas.openxmlformats.org/wordprocessingml/2006/main" xmlns:w14="http://schemas.microsoft.com/office/word/2010/wordml" xmlns:wpg="http://schemas.microsoft.com/office/word/2010/wordprocessingGroup" xmlns:wpi="http://schemas.microsoft.com/office/word/2010/wordprocessingInk" xmlns:wne="http://schemas.microsoft.com/office/word/2006/wordml" xmlns:wps="http://schemas.microsoft.com/office/word/2010/wordprocessingShape" mc:Ignorable="w14 wp14">
-  <w:abstractNum w:abstractNumId="0">
+<w:numbering xmlns:wpc="http://schemas.microsoft.com/office/word/2010/wordprocessingCanvas" xmlns:cx="http://schemas.microsoft.com/office/drawing/2014/chartex" xmlns:mc="http://schemas.openxmlformats.org/markup-compatibility/2006" xmlns:o="urn:schemas-microsoft-com:office:office" xmlns:r="http://schemas.openxmlformats.org/officeDocument/2006/relationships" xmlns:m="http://schemas.openxmlformats.org/officeDocument/2006/math" xmlns:v="urn:schemas-microsoft-com:vml" xmlns:wp14="http://schemas.microsoft.com/office/word/2010/wordprocessingDrawing" xmlns:wp="http://schemas.openxmlformats.org/drawingml/2006/wordprocessingDrawing" xmlns:w10="urn:schemas-microsoft-com:office:word" xmlns:w="http://schemas.openxmlformats.org/wordprocessingml/2006/main" xmlns:w14="http://schemas.microsoft.com/office/word/2010/wordml" xmlns:w15="http://schemas.microsoft.com/office/word/2012/wordml" xmlns:w16se="http://schemas.microsoft.com/office/word/2015/wordml/symex" xmlns:wpg="http://schemas.microsoft.com/office/word/2010/wordprocessingGroup" xmlns:wpi="http://schemas.microsoft.com/office/word/2010/wordprocessingInk" xmlns:wne="http://schemas.microsoft.com/office/word/2006/wordml" xmlns:wps="http://schemas.microsoft.com/office/word/2010/wordprocessingShape" mc:Ignorable="w14 w15 w16se wp14">
+  <w:abstractNum w:abstractNumId="0" w15:restartNumberingAfterBreak="0">
     <w:nsid w:val="041A0CFB"/>
     <w:multiLevelType w:val="hybridMultilevel"/>
     <w:tmpl w:val="4648941A"/>
@@ -1214,7 +1222,7 @@
 </file>
 
 <file path=word/styles.xml><?xml version="1.0" encoding="utf-8"?>
-<w:styles xmlns:mc="http://schemas.openxmlformats.org/markup-compatibility/2006" xmlns:r="http://schemas.openxmlformats.org/officeDocument/2006/relationships" xmlns:w="http://schemas.openxmlformats.org/wordprocessingml/2006/main" xmlns:w14="http://schemas.microsoft.com/office/word/2010/wordml" mc:Ignorable="w14">
+<w:styles xmlns:mc="http://schemas.openxmlformats.org/markup-compatibility/2006" xmlns:r="http://schemas.openxmlformats.org/officeDocument/2006/relationships" xmlns:w="http://schemas.openxmlformats.org/wordprocessingml/2006/main" xmlns:w14="http://schemas.microsoft.com/office/word/2010/wordml" xmlns:w15="http://schemas.microsoft.com/office/word/2012/wordml" xmlns:w16se="http://schemas.microsoft.com/office/word/2015/wordml/symex" mc:Ignorable="w14 w15 w16se">
   <w:docDefaults>
     <w:rPrDefault>
       <w:rPr>
@@ -1230,145 +1238,378 @@
       </w:pPr>
     </w:pPrDefault>
   </w:docDefaults>
-  <w:latentStyles w:defLockedState="0" w:defUIPriority="99" w:defSemiHidden="1" w:defUnhideWhenUsed="1" w:defQFormat="0" w:count="267">
-    <w:lsdException w:name="Normal" w:semiHidden="0" w:uiPriority="0" w:unhideWhenUsed="0" w:qFormat="1"/>
-    <w:lsdException w:name="heading 1" w:semiHidden="0" w:uiPriority="9" w:unhideWhenUsed="0" w:qFormat="1"/>
-    <w:lsdException w:name="heading 2" w:uiPriority="9" w:qFormat="1"/>
-    <w:lsdException w:name="heading 3" w:uiPriority="9" w:qFormat="1"/>
-    <w:lsdException w:name="heading 4" w:uiPriority="9" w:qFormat="1"/>
-    <w:lsdException w:name="heading 5" w:uiPriority="9" w:qFormat="1"/>
-    <w:lsdException w:name="heading 6" w:uiPriority="9" w:qFormat="1"/>
-    <w:lsdException w:name="heading 7" w:uiPriority="9" w:qFormat="1"/>
-    <w:lsdException w:name="heading 8" w:uiPriority="9" w:qFormat="1"/>
-    <w:lsdException w:name="heading 9" w:uiPriority="9" w:qFormat="1"/>
-    <w:lsdException w:name="toc 1" w:uiPriority="39"/>
-    <w:lsdException w:name="toc 2" w:uiPriority="39"/>
-    <w:lsdException w:name="toc 3" w:uiPriority="39"/>
-    <w:lsdException w:name="toc 4" w:uiPriority="39"/>
-    <w:lsdException w:name="toc 5" w:uiPriority="39"/>
-    <w:lsdException w:name="toc 6" w:uiPriority="39"/>
-    <w:lsdException w:name="toc 7" w:uiPriority="39"/>
-    <w:lsdException w:name="toc 8" w:uiPriority="39"/>
-    <w:lsdException w:name="toc 9" w:uiPriority="39"/>
-    <w:lsdException w:name="caption" w:uiPriority="35" w:qFormat="1"/>
-    <w:lsdException w:name="List Bullet" w:uiPriority="5" w:qFormat="1"/>
-    <w:lsdException w:name="Title" w:semiHidden="0" w:uiPriority="10" w:unhideWhenUsed="0" w:qFormat="1"/>
-    <w:lsdException w:name="Default Paragraph Font" w:uiPriority="1"/>
-    <w:lsdException w:name="Subtitle" w:semiHidden="0" w:uiPriority="11" w:unhideWhenUsed="0" w:qFormat="1"/>
-    <w:lsdException w:name="Strong" w:semiHidden="0" w:uiPriority="22" w:unhideWhenUsed="0" w:qFormat="1"/>
-    <w:lsdException w:name="Emphasis" w:semiHidden="0" w:uiPriority="20" w:unhideWhenUsed="0" w:qFormat="1"/>
-    <w:lsdException w:name="Table Grid" w:semiHidden="0" w:uiPriority="59" w:unhideWhenUsed="0"/>
-    <w:lsdException w:name="Placeholder Text" w:unhideWhenUsed="0"/>
-    <w:lsdException w:name="No Spacing" w:semiHidden="0" w:uiPriority="1" w:unhideWhenUsed="0" w:qFormat="1"/>
-    <w:lsdException w:name="Light Shading" w:semiHidden="0" w:uiPriority="60" w:unhideWhenUsed="0"/>
-    <w:lsdException w:name="Light List" w:semiHidden="0" w:uiPriority="61" w:unhideWhenUsed="0"/>
-    <w:lsdException w:name="Light Grid" w:semiHidden="0" w:uiPriority="62" w:unhideWhenUsed="0"/>
-    <w:lsdException w:name="Medium Shading 1" w:semiHidden="0" w:uiPriority="63" w:unhideWhenUsed="0"/>
-    <w:lsdException w:name="Medium Shading 2" w:semiHidden="0" w:uiPriority="64" w:unhideWhenUsed="0"/>
-    <w:lsdException w:name="Medium List 1" w:semiHidden="0" w:uiPriority="65" w:unhideWhenUsed="0"/>
-    <w:lsdException w:name="Medium List 2" w:semiHidden="0" w:uiPriority="66" w:unhideWhenUsed="0"/>
-    <w:lsdException w:name="Medium Grid 1" w:semiHidden="0" w:uiPriority="67" w:unhideWhenUsed="0"/>
-    <w:lsdException w:name="Medium Grid 2" w:semiHidden="0" w:uiPriority="68" w:unhideWhenUsed="0"/>
-    <w:lsdException w:name="Medium Grid 3" w:semiHidden="0" w:uiPriority="69" w:unhideWhenUsed="0"/>
-    <w:lsdException w:name="Dark List" w:semiHidden="0" w:uiPriority="70" w:unhideWhenUsed="0"/>
-    <w:lsdException w:name="Colorful Shading" w:semiHidden="0" w:uiPriority="71" w:unhideWhenUsed="0"/>
-    <w:lsdException w:name="Colorful List" w:semiHidden="0" w:uiPriority="72" w:unhideWhenUsed="0"/>
-    <w:lsdException w:name="Colorful Grid" w:semiHidden="0" w:uiPriority="73" w:unhideWhenUsed="0"/>
-    <w:lsdException w:name="Light Shading Accent 1" w:semiHidden="0" w:uiPriority="60" w:unhideWhenUsed="0"/>
-    <w:lsdException w:name="Light List Accent 1" w:semiHidden="0" w:uiPriority="61" w:unhideWhenUsed="0"/>
-    <w:lsdException w:name="Light Grid Accent 1" w:semiHidden="0" w:uiPriority="62" w:unhideWhenUsed="0"/>
-    <w:lsdException w:name="Medium Shading 1 Accent 1" w:semiHidden="0" w:uiPriority="63" w:unhideWhenUsed="0"/>
-    <w:lsdException w:name="Medium Shading 2 Accent 1" w:semiHidden="0" w:uiPriority="64" w:unhideWhenUsed="0"/>
-    <w:lsdException w:name="Medium List 1 Accent 1" w:semiHidden="0" w:uiPriority="65" w:unhideWhenUsed="0"/>
-    <w:lsdException w:name="Revision" w:unhideWhenUsed="0"/>
-    <w:lsdException w:name="List Paragraph" w:semiHidden="0" w:uiPriority="34" w:unhideWhenUsed="0" w:qFormat="1"/>
-    <w:lsdException w:name="Quote" w:semiHidden="0" w:uiPriority="29" w:unhideWhenUsed="0" w:qFormat="1"/>
-    <w:lsdException w:name="Intense Quote" w:semiHidden="0" w:uiPriority="30" w:unhideWhenUsed="0" w:qFormat="1"/>
-    <w:lsdException w:name="Medium List 2 Accent 1" w:semiHidden="0" w:uiPriority="66" w:unhideWhenUsed="0"/>
-    <w:lsdException w:name="Medium Grid 1 Accent 1" w:semiHidden="0" w:uiPriority="67" w:unhideWhenUsed="0"/>
-    <w:lsdException w:name="Medium Grid 2 Accent 1" w:semiHidden="0" w:uiPriority="68" w:unhideWhenUsed="0"/>
-    <w:lsdException w:name="Medium Grid 3 Accent 1" w:semiHidden="0" w:uiPriority="69" w:unhideWhenUsed="0"/>
-    <w:lsdException w:name="Dark List Accent 1" w:semiHidden="0" w:uiPriority="70" w:unhideWhenUsed="0"/>
-    <w:lsdException w:name="Colorful Shading Accent 1" w:semiHidden="0" w:uiPriority="71" w:unhideWhenUsed="0"/>
-    <w:lsdException w:name="Colorful List Accent 1" w:semiHidden="0" w:uiPriority="72" w:unhideWhenUsed="0"/>
-    <w:lsdException w:name="Colorful Grid Accent 1" w:semiHidden="0" w:uiPriority="73" w:unhideWhenUsed="0"/>
-    <w:lsdException w:name="Light Shading Accent 2" w:semiHidden="0" w:uiPriority="60" w:unhideWhenUsed="0"/>
-    <w:lsdException w:name="Light List Accent 2" w:semiHidden="0" w:uiPriority="61" w:unhideWhenUsed="0"/>
-    <w:lsdException w:name="Light Grid Accent 2" w:semiHidden="0" w:uiPriority="62" w:unhideWhenUsed="0"/>
-    <w:lsdException w:name="Medium Shading 1 Accent 2" w:semiHidden="0" w:uiPriority="63" w:unhideWhenUsed="0"/>
-    <w:lsdException w:name="Medium Shading 2 Accent 2" w:semiHidden="0" w:uiPriority="64" w:unhideWhenUsed="0"/>
-    <w:lsdException w:name="Medium List 1 Accent 2" w:semiHidden="0" w:uiPriority="65" w:unhideWhenUsed="0"/>
-    <w:lsdException w:name="Medium List 2 Accent 2" w:semiHidden="0" w:uiPriority="66" w:unhideWhenUsed="0"/>
-    <w:lsdException w:name="Medium Grid 1 Accent 2" w:semiHidden="0" w:uiPriority="67" w:unhideWhenUsed="0"/>
-    <w:lsdException w:name="Medium Grid 2 Accent 2" w:semiHidden="0" w:uiPriority="68" w:unhideWhenUsed="0"/>
-    <w:lsdException w:name="Medium Grid 3 Accent 2" w:semiHidden="0" w:uiPriority="69" w:unhideWhenUsed="0"/>
-    <w:lsdException w:name="Dark List Accent 2" w:semiHidden="0" w:uiPriority="70" w:unhideWhenUsed="0"/>
-    <w:lsdException w:name="Colorful Shading Accent 2" w:semiHidden="0" w:uiPriority="71" w:unhideWhenUsed="0"/>
-    <w:lsdException w:name="Colorful List Accent 2" w:semiHidden="0" w:uiPriority="72" w:unhideWhenUsed="0"/>
-    <w:lsdException w:name="Colorful Grid Accent 2" w:semiHidden="0" w:uiPriority="73" w:unhideWhenUsed="0"/>
-    <w:lsdException w:name="Light Shading Accent 3" w:semiHidden="0" w:uiPriority="60" w:unhideWhenUsed="0"/>
-    <w:lsdException w:name="Light List Accent 3" w:semiHidden="0" w:uiPriority="61" w:unhideWhenUsed="0"/>
-    <w:lsdException w:name="Light Grid Accent 3" w:semiHidden="0" w:uiPriority="62" w:unhideWhenUsed="0"/>
-    <w:lsdException w:name="Medium Shading 1 Accent 3" w:semiHidden="0" w:uiPriority="63" w:unhideWhenUsed="0"/>
-    <w:lsdException w:name="Medium Shading 2 Accent 3" w:semiHidden="0" w:uiPriority="64" w:unhideWhenUsed="0"/>
-    <w:lsdException w:name="Medium List 1 Accent 3" w:semiHidden="0" w:uiPriority="65" w:unhideWhenUsed="0"/>
-    <w:lsdException w:name="Medium List 2 Accent 3" w:semiHidden="0" w:uiPriority="66" w:unhideWhenUsed="0"/>
-    <w:lsdException w:name="Medium Grid 1 Accent 3" w:semiHidden="0" w:uiPriority="67" w:unhideWhenUsed="0"/>
-    <w:lsdException w:name="Medium Grid 2 Accent 3" w:semiHidden="0" w:uiPriority="68" w:unhideWhenUsed="0"/>
-    <w:lsdException w:name="Medium Grid 3 Accent 3" w:semiHidden="0" w:uiPriority="69" w:unhideWhenUsed="0"/>
-    <w:lsdException w:name="Dark List Accent 3" w:semiHidden="0" w:uiPriority="70" w:unhideWhenUsed="0"/>
-    <w:lsdException w:name="Colorful Shading Accent 3" w:semiHidden="0" w:uiPriority="71" w:unhideWhenUsed="0"/>
-    <w:lsdException w:name="Colorful List Accent 3" w:semiHidden="0" w:uiPriority="72" w:unhideWhenUsed="0"/>
-    <w:lsdException w:name="Colorful Grid Accent 3" w:semiHidden="0" w:uiPriority="73" w:unhideWhenUsed="0"/>
-    <w:lsdException w:name="Light Shading Accent 4" w:semiHidden="0" w:uiPriority="60" w:unhideWhenUsed="0"/>
-    <w:lsdException w:name="Light List Accent 4" w:semiHidden="0" w:uiPriority="61" w:unhideWhenUsed="0"/>
-    <w:lsdException w:name="Light Grid Accent 4" w:semiHidden="0" w:uiPriority="62" w:unhideWhenUsed="0"/>
-    <w:lsdException w:name="Medium Shading 1 Accent 4" w:semiHidden="0" w:uiPriority="63" w:unhideWhenUsed="0"/>
-    <w:lsdException w:name="Medium Shading 2 Accent 4" w:semiHidden="0" w:uiPriority="64" w:unhideWhenUsed="0"/>
-    <w:lsdException w:name="Medium List 1 Accent 4" w:semiHidden="0" w:uiPriority="65" w:unhideWhenUsed="0"/>
-    <w:lsdException w:name="Medium List 2 Accent 4" w:semiHidden="0" w:uiPriority="66" w:unhideWhenUsed="0"/>
-    <w:lsdException w:name="Medium Grid 1 Accent 4" w:semiHidden="0" w:uiPriority="67" w:unhideWhenUsed="0"/>
-    <w:lsdException w:name="Medium Grid 2 Accent 4" w:semiHidden="0" w:uiPriority="68" w:unhideWhenUsed="0"/>
-    <w:lsdException w:name="Medium Grid 3 Accent 4" w:semiHidden="0" w:uiPriority="69" w:unhideWhenUsed="0"/>
-    <w:lsdException w:name="Dark List Accent 4" w:semiHidden="0" w:uiPriority="70" w:unhideWhenUsed="0"/>
-    <w:lsdException w:name="Colorful Shading Accent 4" w:semiHidden="0" w:uiPriority="71" w:unhideWhenUsed="0"/>
-    <w:lsdException w:name="Colorful List Accent 4" w:semiHidden="0" w:uiPriority="72" w:unhideWhenUsed="0"/>
-    <w:lsdException w:name="Colorful Grid Accent 4" w:semiHidden="0" w:uiPriority="73" w:unhideWhenUsed="0"/>
-    <w:lsdException w:name="Light Shading Accent 5" w:semiHidden="0" w:uiPriority="60" w:unhideWhenUsed="0"/>
-    <w:lsdException w:name="Light List Accent 5" w:semiHidden="0" w:uiPriority="61" w:unhideWhenUsed="0"/>
-    <w:lsdException w:name="Light Grid Accent 5" w:semiHidden="0" w:uiPriority="62" w:unhideWhenUsed="0"/>
-    <w:lsdException w:name="Medium Shading 1 Accent 5" w:semiHidden="0" w:uiPriority="63" w:unhideWhenUsed="0"/>
-    <w:lsdException w:name="Medium Shading 2 Accent 5" w:semiHidden="0" w:uiPriority="64" w:unhideWhenUsed="0"/>
-    <w:lsdException w:name="Medium List 1 Accent 5" w:semiHidden="0" w:uiPriority="65" w:unhideWhenUsed="0"/>
-    <w:lsdException w:name="Medium List 2 Accent 5" w:semiHidden="0" w:uiPriority="66" w:unhideWhenUsed="0"/>
-    <w:lsdException w:name="Medium Grid 1 Accent 5" w:semiHidden="0" w:uiPriority="67" w:unhideWhenUsed="0"/>
-    <w:lsdException w:name="Medium Grid 2 Accent 5" w:semiHidden="0" w:uiPriority="68" w:unhideWhenUsed="0"/>
-    <w:lsdException w:name="Medium Grid 3 Accent 5" w:semiHidden="0" w:uiPriority="69" w:unhideWhenUsed="0"/>
-    <w:lsdException w:name="Dark List Accent 5" w:semiHidden="0" w:uiPriority="70" w:unhideWhenUsed="0"/>
-    <w:lsdException w:name="Colorful Shading Accent 5" w:semiHidden="0" w:uiPriority="71" w:unhideWhenUsed="0"/>
-    <w:lsdException w:name="Colorful List Accent 5" w:semiHidden="0" w:uiPriority="72" w:unhideWhenUsed="0"/>
-    <w:lsdException w:name="Colorful Grid Accent 5" w:semiHidden="0" w:uiPriority="73" w:unhideWhenUsed="0"/>
-    <w:lsdException w:name="Light Shading Accent 6" w:semiHidden="0" w:uiPriority="60" w:unhideWhenUsed="0"/>
-    <w:lsdException w:name="Light List Accent 6" w:semiHidden="0" w:uiPriority="61" w:unhideWhenUsed="0"/>
-    <w:lsdException w:name="Light Grid Accent 6" w:semiHidden="0" w:uiPriority="62" w:unhideWhenUsed="0"/>
-    <w:lsdException w:name="Medium Shading 1 Accent 6" w:semiHidden="0" w:uiPriority="63" w:unhideWhenUsed="0"/>
-    <w:lsdException w:name="Medium Shading 2 Accent 6" w:semiHidden="0" w:uiPriority="64" w:unhideWhenUsed="0"/>
-    <w:lsdException w:name="Medium List 1 Accent 6" w:semiHidden="0" w:uiPriority="65" w:unhideWhenUsed="0"/>
-    <w:lsdException w:name="Medium List 2 Accent 6" w:semiHidden="0" w:uiPriority="66" w:unhideWhenUsed="0"/>
-    <w:lsdException w:name="Medium Grid 1 Accent 6" w:semiHidden="0" w:uiPriority="67" w:unhideWhenUsed="0"/>
-    <w:lsdException w:name="Medium Grid 2 Accent 6" w:semiHidden="0" w:uiPriority="68" w:unhideWhenUsed="0"/>
-    <w:lsdException w:name="Medium Grid 3 Accent 6" w:semiHidden="0" w:uiPriority="69" w:unhideWhenUsed="0"/>
-    <w:lsdException w:name="Dark List Accent 6" w:semiHidden="0" w:uiPriority="70" w:unhideWhenUsed="0"/>
-    <w:lsdException w:name="Colorful Shading Accent 6" w:semiHidden="0" w:uiPriority="71" w:unhideWhenUsed="0"/>
-    <w:lsdException w:name="Colorful List Accent 6" w:semiHidden="0" w:uiPriority="72" w:unhideWhenUsed="0"/>
-    <w:lsdException w:name="Colorful Grid Accent 6" w:semiHidden="0" w:uiPriority="73" w:unhideWhenUsed="0"/>
-    <w:lsdException w:name="Subtle Emphasis" w:semiHidden="0" w:uiPriority="19" w:unhideWhenUsed="0" w:qFormat="1"/>
-    <w:lsdException w:name="Intense Emphasis" w:semiHidden="0" w:uiPriority="21" w:unhideWhenUsed="0" w:qFormat="1"/>
-    <w:lsdException w:name="Subtle Reference" w:semiHidden="0" w:uiPriority="31" w:unhideWhenUsed="0" w:qFormat="1"/>
-    <w:lsdException w:name="Intense Reference" w:semiHidden="0" w:uiPriority="32" w:unhideWhenUsed="0" w:qFormat="1"/>
-    <w:lsdException w:name="Book Title" w:semiHidden="0" w:uiPriority="33" w:unhideWhenUsed="0" w:qFormat="1"/>
-    <w:lsdException w:name="Bibliography" w:uiPriority="37"/>
-    <w:lsdException w:name="TOC Heading" w:uiPriority="39" w:qFormat="1"/>
+  <w:latentStyles w:defLockedState="0" w:defUIPriority="99" w:defSemiHidden="0" w:defUnhideWhenUsed="0" w:defQFormat="0" w:count="371">
+    <w:lsdException w:name="Normal" w:uiPriority="0" w:qFormat="1"/>
+    <w:lsdException w:name="heading 1" w:uiPriority="9" w:qFormat="1"/>
+    <w:lsdException w:name="heading 2" w:semiHidden="1" w:uiPriority="9" w:unhideWhenUsed="1" w:qFormat="1"/>
+    <w:lsdException w:name="heading 3" w:semiHidden="1" w:uiPriority="9" w:unhideWhenUsed="1" w:qFormat="1"/>
+    <w:lsdException w:name="heading 4" w:semiHidden="1" w:uiPriority="9" w:unhideWhenUsed="1" w:qFormat="1"/>
+    <w:lsdException w:name="heading 5" w:semiHidden="1" w:uiPriority="9" w:unhideWhenUsed="1" w:qFormat="1"/>
+    <w:lsdException w:name="heading 6" w:semiHidden="1" w:uiPriority="9" w:unhideWhenUsed="1" w:qFormat="1"/>
+    <w:lsdException w:name="heading 7" w:semiHidden="1" w:uiPriority="9" w:unhideWhenUsed="1" w:qFormat="1"/>
+    <w:lsdException w:name="heading 8" w:semiHidden="1" w:uiPriority="9" w:unhideWhenUsed="1" w:qFormat="1"/>
+    <w:lsdException w:name="heading 9" w:semiHidden="1" w:uiPriority="9" w:unhideWhenUsed="1" w:qFormat="1"/>
+    <w:lsdException w:name="index 1" w:semiHidden="1" w:unhideWhenUsed="1"/>
+    <w:lsdException w:name="index 2" w:semiHidden="1" w:unhideWhenUsed="1"/>
+    <w:lsdException w:name="index 3" w:semiHidden="1" w:unhideWhenUsed="1"/>
+    <w:lsdException w:name="index 4" w:semiHidden="1" w:unhideWhenUsed="1"/>
+    <w:lsdException w:name="index 5" w:semiHidden="1" w:unhideWhenUsed="1"/>
+    <w:lsdException w:name="index 6" w:semiHidden="1" w:unhideWhenUsed="1"/>
+    <w:lsdException w:name="index 7" w:semiHidden="1" w:unhideWhenUsed="1"/>
+    <w:lsdException w:name="index 8" w:semiHidden="1" w:unhideWhenUsed="1"/>
+    <w:lsdException w:name="index 9" w:semiHidden="1" w:unhideWhenUsed="1"/>
+    <w:lsdException w:name="toc 1" w:semiHidden="1" w:uiPriority="39" w:unhideWhenUsed="1"/>
+    <w:lsdException w:name="toc 2" w:semiHidden="1" w:uiPriority="39" w:unhideWhenUsed="1"/>
+    <w:lsdException w:name="toc 3" w:semiHidden="1" w:uiPriority="39" w:unhideWhenUsed="1"/>
+    <w:lsdException w:name="toc 4" w:semiHidden="1" w:uiPriority="39" w:unhideWhenUsed="1"/>
+    <w:lsdException w:name="toc 5" w:semiHidden="1" w:uiPriority="39" w:unhideWhenUsed="1"/>
+    <w:lsdException w:name="toc 6" w:semiHidden="1" w:uiPriority="39" w:unhideWhenUsed="1"/>
+    <w:lsdException w:name="toc 7" w:semiHidden="1" w:uiPriority="39" w:unhideWhenUsed="1"/>
+    <w:lsdException w:name="toc 8" w:semiHidden="1" w:uiPriority="39" w:unhideWhenUsed="1"/>
+    <w:lsdException w:name="toc 9" w:semiHidden="1" w:uiPriority="39" w:unhideWhenUsed="1"/>
+    <w:lsdException w:name="Normal Indent" w:semiHidden="1" w:unhideWhenUsed="1"/>
+    <w:lsdException w:name="footnote text" w:semiHidden="1" w:unhideWhenUsed="1"/>
+    <w:lsdException w:name="annotation text" w:semiHidden="1" w:unhideWhenUsed="1"/>
+    <w:lsdException w:name="header" w:semiHidden="1" w:unhideWhenUsed="1"/>
+    <w:lsdException w:name="footer" w:semiHidden="1" w:unhideWhenUsed="1"/>
+    <w:lsdException w:name="index heading" w:semiHidden="1" w:unhideWhenUsed="1"/>
+    <w:lsdException w:name="caption" w:semiHidden="1" w:uiPriority="35" w:unhideWhenUsed="1" w:qFormat="1"/>
+    <w:lsdException w:name="table of figures" w:semiHidden="1" w:unhideWhenUsed="1"/>
+    <w:lsdException w:name="envelope address" w:semiHidden="1" w:unhideWhenUsed="1"/>
+    <w:lsdException w:name="envelope return" w:semiHidden="1" w:unhideWhenUsed="1"/>
+    <w:lsdException w:name="footnote reference" w:semiHidden="1" w:unhideWhenUsed="1"/>
+    <w:lsdException w:name="annotation reference" w:semiHidden="1" w:unhideWhenUsed="1"/>
+    <w:lsdException w:name="line number" w:semiHidden="1" w:unhideWhenUsed="1"/>
+    <w:lsdException w:name="page number" w:semiHidden="1" w:unhideWhenUsed="1"/>
+    <w:lsdException w:name="endnote reference" w:semiHidden="1" w:unhideWhenUsed="1"/>
+    <w:lsdException w:name="endnote text" w:semiHidden="1" w:unhideWhenUsed="1"/>
+    <w:lsdException w:name="table of authorities" w:semiHidden="1" w:unhideWhenUsed="1"/>
+    <w:lsdException w:name="macro" w:semiHidden="1" w:unhideWhenUsed="1"/>
+    <w:lsdException w:name="toa heading" w:semiHidden="1" w:unhideWhenUsed="1"/>
+    <w:lsdException w:name="List" w:semiHidden="1" w:unhideWhenUsed="1"/>
+    <w:lsdException w:name="List Bullet" w:semiHidden="1" w:uiPriority="5" w:unhideWhenUsed="1" w:qFormat="1"/>
+    <w:lsdException w:name="List Number" w:semiHidden="1" w:unhideWhenUsed="1"/>
+    <w:lsdException w:name="List 2" w:semiHidden="1" w:unhideWhenUsed="1"/>
+    <w:lsdException w:name="List 3" w:semiHidden="1" w:unhideWhenUsed="1"/>
+    <w:lsdException w:name="List 4" w:semiHidden="1" w:unhideWhenUsed="1"/>
+    <w:lsdException w:name="List 5" w:semiHidden="1" w:unhideWhenUsed="1"/>
+    <w:lsdException w:name="List Bullet 2" w:semiHidden="1" w:unhideWhenUsed="1"/>
+    <w:lsdException w:name="List Bullet 3" w:semiHidden="1" w:unhideWhenUsed="1"/>
+    <w:lsdException w:name="List Bullet 4" w:semiHidden="1" w:unhideWhenUsed="1"/>
+    <w:lsdException w:name="List Bullet 5" w:semiHidden="1" w:unhideWhenUsed="1"/>
+    <w:lsdException w:name="List Number 2" w:semiHidden="1" w:unhideWhenUsed="1"/>
+    <w:lsdException w:name="List Number 3" w:semiHidden="1" w:unhideWhenUsed="1"/>
+    <w:lsdException w:name="List Number 4" w:semiHidden="1" w:unhideWhenUsed="1"/>
+    <w:lsdException w:name="List Number 5" w:semiHidden="1" w:unhideWhenUsed="1"/>
+    <w:lsdException w:name="Title" w:uiPriority="10" w:qFormat="1"/>
+    <w:lsdException w:name="Closing" w:semiHidden="1" w:unhideWhenUsed="1"/>
+    <w:lsdException w:name="Signature" w:semiHidden="1" w:unhideWhenUsed="1"/>
+    <w:lsdException w:name="Default Paragraph Font" w:semiHidden="1" w:uiPriority="1" w:unhideWhenUsed="1"/>
+    <w:lsdException w:name="Body Text" w:semiHidden="1" w:unhideWhenUsed="1"/>
+    <w:lsdException w:name="Body Text Indent" w:semiHidden="1" w:unhideWhenUsed="1"/>
+    <w:lsdException w:name="List Continue" w:semiHidden="1" w:unhideWhenUsed="1"/>
+    <w:lsdException w:name="List Continue 2" w:semiHidden="1" w:unhideWhenUsed="1"/>
+    <w:lsdException w:name="List Continue 3" w:semiHidden="1" w:unhideWhenUsed="1"/>
+    <w:lsdException w:name="List Continue 4" w:semiHidden="1" w:unhideWhenUsed="1"/>
+    <w:lsdException w:name="List Continue 5" w:semiHidden="1" w:unhideWhenUsed="1"/>
+    <w:lsdException w:name="Message Header" w:semiHidden="1" w:unhideWhenUsed="1"/>
+    <w:lsdException w:name="Subtitle" w:uiPriority="11" w:qFormat="1"/>
+    <w:lsdException w:name="Salutation" w:semiHidden="1" w:unhideWhenUsed="1"/>
+    <w:lsdException w:name="Date" w:semiHidden="1" w:unhideWhenUsed="1"/>
+    <w:lsdException w:name="Body Text First Indent" w:semiHidden="1" w:unhideWhenUsed="1"/>
+    <w:lsdException w:name="Body Text First Indent 2" w:semiHidden="1" w:unhideWhenUsed="1"/>
+    <w:lsdException w:name="Note Heading" w:semiHidden="1" w:unhideWhenUsed="1"/>
+    <w:lsdException w:name="Body Text 2" w:semiHidden="1" w:unhideWhenUsed="1"/>
+    <w:lsdException w:name="Body Text 3" w:semiHidden="1" w:unhideWhenUsed="1"/>
+    <w:lsdException w:name="Body Text Indent 2" w:semiHidden="1" w:unhideWhenUsed="1"/>
+    <w:lsdException w:name="Body Text Indent 3" w:semiHidden="1" w:unhideWhenUsed="1"/>
+    <w:lsdException w:name="Block Text" w:semiHidden="1" w:unhideWhenUsed="1"/>
+    <w:lsdException w:name="Hyperlink" w:semiHidden="1" w:unhideWhenUsed="1"/>
+    <w:lsdException w:name="FollowedHyperlink" w:semiHidden="1" w:unhideWhenUsed="1"/>
+    <w:lsdException w:name="Strong" w:uiPriority="22" w:qFormat="1"/>
+    <w:lsdException w:name="Emphasis" w:uiPriority="20" w:qFormat="1"/>
+    <w:lsdException w:name="Document Map" w:semiHidden="1" w:unhideWhenUsed="1"/>
+    <w:lsdException w:name="Plain Text" w:semiHidden="1" w:unhideWhenUsed="1"/>
+    <w:lsdException w:name="E-mail Signature" w:semiHidden="1" w:unhideWhenUsed="1"/>
+    <w:lsdException w:name="HTML Top of Form" w:semiHidden="1" w:unhideWhenUsed="1"/>
+    <w:lsdException w:name="HTML Bottom of Form" w:semiHidden="1" w:unhideWhenUsed="1"/>
+    <w:lsdException w:name="Normal (Web)" w:semiHidden="1" w:unhideWhenUsed="1"/>
+    <w:lsdException w:name="HTML Acronym" w:semiHidden="1" w:unhideWhenUsed="1"/>
+    <w:lsdException w:name="HTML Address" w:semiHidden="1" w:unhideWhenUsed="1"/>
+    <w:lsdException w:name="HTML Cite" w:semiHidden="1" w:unhideWhenUsed="1"/>
+    <w:lsdException w:name="HTML Code" w:semiHidden="1" w:unhideWhenUsed="1"/>
+    <w:lsdException w:name="HTML Definition" w:semiHidden="1" w:unhideWhenUsed="1"/>
+    <w:lsdException w:name="HTML Keyboard" w:semiHidden="1" w:unhideWhenUsed="1"/>
+    <w:lsdException w:name="HTML Preformatted" w:semiHidden="1" w:unhideWhenUsed="1"/>
+    <w:lsdException w:name="HTML Sample" w:semiHidden="1" w:unhideWhenUsed="1"/>
+    <w:lsdException w:name="HTML Typewriter" w:semiHidden="1" w:unhideWhenUsed="1"/>
+    <w:lsdException w:name="HTML Variable" w:semiHidden="1" w:unhideWhenUsed="1"/>
+    <w:lsdException w:name="Normal Table" w:semiHidden="1" w:unhideWhenUsed="1"/>
+    <w:lsdException w:name="annotation subject" w:semiHidden="1" w:unhideWhenUsed="1"/>
+    <w:lsdException w:name="No List" w:semiHidden="1" w:unhideWhenUsed="1"/>
+    <w:lsdException w:name="Outline List 1" w:semiHidden="1" w:unhideWhenUsed="1"/>
+    <w:lsdException w:name="Outline List 2" w:semiHidden="1" w:unhideWhenUsed="1"/>
+    <w:lsdException w:name="Outline List 3" w:semiHidden="1" w:unhideWhenUsed="1"/>
+    <w:lsdException w:name="Table Simple 1" w:semiHidden="1" w:unhideWhenUsed="1"/>
+    <w:lsdException w:name="Table Simple 2" w:semiHidden="1" w:unhideWhenUsed="1"/>
+    <w:lsdException w:name="Table Simple 3" w:semiHidden="1" w:unhideWhenUsed="1"/>
+    <w:lsdException w:name="Table Classic 1" w:semiHidden="1" w:unhideWhenUsed="1"/>
+    <w:lsdException w:name="Table Classic 2" w:semiHidden="1" w:unhideWhenUsed="1"/>
+    <w:lsdException w:name="Table Classic 3" w:semiHidden="1" w:unhideWhenUsed="1"/>
+    <w:lsdException w:name="Table Classic 4" w:semiHidden="1" w:unhideWhenUsed="1"/>
+    <w:lsdException w:name="Table Colorful 1" w:semiHidden="1" w:unhideWhenUsed="1"/>
+    <w:lsdException w:name="Table Colorful 2" w:semiHidden="1" w:unhideWhenUsed="1"/>
+    <w:lsdException w:name="Table Colorful 3" w:semiHidden="1" w:unhideWhenUsed="1"/>
+    <w:lsdException w:name="Table Columns 1" w:semiHidden="1" w:unhideWhenUsed="1"/>
+    <w:lsdException w:name="Table Columns 2" w:semiHidden="1" w:unhideWhenUsed="1"/>
+    <w:lsdException w:name="Table Columns 3" w:semiHidden="1" w:unhideWhenUsed="1"/>
+    <w:lsdException w:name="Table Columns 4" w:semiHidden="1" w:unhideWhenUsed="1"/>
+    <w:lsdException w:name="Table Columns 5" w:semiHidden="1" w:unhideWhenUsed="1"/>
+    <w:lsdException w:name="Table Grid 1" w:semiHidden="1" w:unhideWhenUsed="1"/>
+    <w:lsdException w:name="Table Grid 2" w:semiHidden="1" w:unhideWhenUsed="1"/>
+    <w:lsdException w:name="Table Grid 3" w:semiHidden="1" w:unhideWhenUsed="1"/>
+    <w:lsdException w:name="Table Grid 4" w:semiHidden="1" w:unhideWhenUsed="1"/>
+    <w:lsdException w:name="Table Grid 5" w:semiHidden="1" w:unhideWhenUsed="1"/>
+    <w:lsdException w:name="Table Grid 6" w:semiHidden="1" w:unhideWhenUsed="1"/>
+    <w:lsdException w:name="Table Grid 7" w:semiHidden="1" w:unhideWhenUsed="1"/>
+    <w:lsdException w:name="Table Grid 8" w:semiHidden="1" w:unhideWhenUsed="1"/>
+    <w:lsdException w:name="Table List 1" w:semiHidden="1" w:unhideWhenUsed="1"/>
+    <w:lsdException w:name="Table List 2" w:semiHidden="1" w:unhideWhenUsed="1"/>
+    <w:lsdException w:name="Table List 3" w:semiHidden="1" w:unhideWhenUsed="1"/>
+    <w:lsdException w:name="Table List 4" w:semiHidden="1" w:unhideWhenUsed="1"/>
+    <w:lsdException w:name="Table List 5" w:semiHidden="1" w:unhideWhenUsed="1"/>
+    <w:lsdException w:name="Table List 6" w:semiHidden="1" w:unhideWhenUsed="1"/>
+    <w:lsdException w:name="Table List 7" w:semiHidden="1" w:unhideWhenUsed="1"/>
+    <w:lsdException w:name="Table List 8" w:semiHidden="1" w:unhideWhenUsed="1"/>
+    <w:lsdException w:name="Table 3D effects 1" w:semiHidden="1" w:unhideWhenUsed="1"/>
+    <w:lsdException w:name="Table 3D effects 2" w:semiHidden="1" w:unhideWhenUsed="1"/>
+    <w:lsdException w:name="Table 3D effects 3" w:semiHidden="1" w:unhideWhenUsed="1"/>
+    <w:lsdException w:name="Table Contemporary" w:semiHidden="1" w:unhideWhenUsed="1"/>
+    <w:lsdException w:name="Table Elegant" w:semiHidden="1" w:unhideWhenUsed="1"/>
+    <w:lsdException w:name="Table Professional" w:semiHidden="1" w:unhideWhenUsed="1"/>
+    <w:lsdException w:name="Table Subtle 1" w:semiHidden="1" w:unhideWhenUsed="1"/>
+    <w:lsdException w:name="Table Subtle 2" w:semiHidden="1" w:unhideWhenUsed="1"/>
+    <w:lsdException w:name="Table Web 1" w:semiHidden="1" w:unhideWhenUsed="1"/>
+    <w:lsdException w:name="Table Web 2" w:semiHidden="1" w:unhideWhenUsed="1"/>
+    <w:lsdException w:name="Table Web 3" w:semiHidden="1" w:unhideWhenUsed="1"/>
+    <w:lsdException w:name="Balloon Text" w:semiHidden="1" w:unhideWhenUsed="1"/>
+    <w:lsdException w:name="Table Grid" w:uiPriority="59"/>
+    <w:lsdException w:name="Table Theme" w:semiHidden="1" w:unhideWhenUsed="1"/>
+    <w:lsdException w:name="Placeholder Text" w:semiHidden="1"/>
+    <w:lsdException w:name="No Spacing" w:uiPriority="1" w:qFormat="1"/>
+    <w:lsdException w:name="Light Shading" w:uiPriority="60"/>
+    <w:lsdException w:name="Light List" w:uiPriority="61"/>
+    <w:lsdException w:name="Light Grid" w:uiPriority="62"/>
+    <w:lsdException w:name="Medium Shading 1" w:uiPriority="63"/>
+    <w:lsdException w:name="Medium Shading 2" w:uiPriority="64"/>
+    <w:lsdException w:name="Medium List 1" w:uiPriority="65"/>
+    <w:lsdException w:name="Medium List 2" w:uiPriority="66"/>
+    <w:lsdException w:name="Medium Grid 1" w:uiPriority="67"/>
+    <w:lsdException w:name="Medium Grid 2" w:uiPriority="68"/>
+    <w:lsdException w:name="Medium Grid 3" w:uiPriority="69"/>
+    <w:lsdException w:name="Dark List" w:uiPriority="70"/>
+    <w:lsdException w:name="Colorful Shading" w:uiPriority="71"/>
+    <w:lsdException w:name="Colorful List" w:uiPriority="72"/>
+    <w:lsdException w:name="Colorful Grid" w:uiPriority="73"/>
+    <w:lsdException w:name="Light Shading Accent 1" w:uiPriority="60"/>
+    <w:lsdException w:name="Light List Accent 1" w:uiPriority="61"/>
+    <w:lsdException w:name="Light Grid Accent 1" w:uiPriority="62"/>
+    <w:lsdException w:name="Medium Shading 1 Accent 1" w:uiPriority="63"/>
+    <w:lsdException w:name="Medium Shading 2 Accent 1" w:uiPriority="64"/>
+    <w:lsdException w:name="Medium List 1 Accent 1" w:uiPriority="65"/>
+    <w:lsdException w:name="Revision" w:semiHidden="1"/>
+    <w:lsdException w:name="List Paragraph" w:uiPriority="34" w:qFormat="1"/>
+    <w:lsdException w:name="Quote" w:uiPriority="29" w:qFormat="1"/>
+    <w:lsdException w:name="Intense Quote" w:uiPriority="30" w:qFormat="1"/>
+    <w:lsdException w:name="Medium List 2 Accent 1" w:uiPriority="66"/>
+    <w:lsdException w:name="Medium Grid 1 Accent 1" w:uiPriority="67"/>
+    <w:lsdException w:name="Medium Grid 2 Accent 1" w:uiPriority="68"/>
+    <w:lsdException w:name="Medium Grid 3 Accent 1" w:uiPriority="69"/>
+    <w:lsdException w:name="Dark List Accent 1" w:uiPriority="70"/>
+    <w:lsdException w:name="Colorful Shading Accent 1" w:uiPriority="71"/>
+    <w:lsdException w:name="Colorful List Accent 1" w:uiPriority="72"/>
+    <w:lsdException w:name="Colorful Grid Accent 1" w:uiPriority="73"/>
+    <w:lsdException w:name="Light Shading Accent 2" w:uiPriority="60"/>
+    <w:lsdException w:name="Light List Accent 2" w:uiPriority="61"/>
+    <w:lsdException w:name="Light Grid Accent 2" w:uiPriority="62"/>
+    <w:lsdException w:name="Medium Shading 1 Accent 2" w:uiPriority="63"/>
+    <w:lsdException w:name="Medium Shading 2 Accent 2" w:uiPriority="64"/>
+    <w:lsdException w:name="Medium List 1 Accent 2" w:uiPriority="65"/>
+    <w:lsdException w:name="Medium List 2 Accent 2" w:uiPriority="66"/>
+    <w:lsdException w:name="Medium Grid 1 Accent 2" w:uiPriority="67"/>
+    <w:lsdException w:name="Medium Grid 2 Accent 2" w:uiPriority="68"/>
+    <w:lsdException w:name="Medium Grid 3 Accent 2" w:uiPriority="69"/>
+    <w:lsdException w:name="Dark List Accent 2" w:uiPriority="70"/>
+    <w:lsdException w:name="Colorful Shading Accent 2" w:uiPriority="71"/>
+    <w:lsdException w:name="Colorful List Accent 2" w:uiPriority="72"/>
+    <w:lsdException w:name="Colorful Grid Accent 2" w:uiPriority="73"/>
+    <w:lsdException w:name="Light Shading Accent 3" w:uiPriority="60"/>
+    <w:lsdException w:name="Light List Accent 3" w:uiPriority="61"/>
+    <w:lsdException w:name="Light Grid Accent 3" w:uiPriority="62"/>
+    <w:lsdException w:name="Medium Shading 1 Accent 3" w:uiPriority="63"/>
+    <w:lsdException w:name="Medium Shading 2 Accent 3" w:uiPriority="64"/>
+    <w:lsdException w:name="Medium List 1 Accent 3" w:uiPriority="65"/>
+    <w:lsdException w:name="Medium List 2 Accent 3" w:uiPriority="66"/>
+    <w:lsdException w:name="Medium Grid 1 Accent 3" w:uiPriority="67"/>
+    <w:lsdException w:name="Medium Grid 2 Accent 3" w:uiPriority="68"/>
+    <w:lsdException w:name="Medium Grid 3 Accent 3" w:uiPriority="69"/>
+    <w:lsdException w:name="Dark List Accent 3" w:uiPriority="70"/>
+    <w:lsdException w:name="Colorful Shading Accent 3" w:uiPriority="71"/>
+    <w:lsdException w:name="Colorful List Accent 3" w:uiPriority="72"/>
+    <w:lsdException w:name="Colorful Grid Accent 3" w:uiPriority="73"/>
+    <w:lsdException w:name="Light Shading Accent 4" w:uiPriority="60"/>
+    <w:lsdException w:name="Light List Accent 4" w:uiPriority="61"/>
+    <w:lsdException w:name="Light Grid Accent 4" w:uiPriority="62"/>
+    <w:lsdException w:name="Medium Shading 1 Accent 4" w:uiPriority="63"/>
+    <w:lsdException w:name="Medium Shading 2 Accent 4" w:uiPriority="64"/>
+    <w:lsdException w:name="Medium List 1 Accent 4" w:uiPriority="65"/>
+    <w:lsdException w:name="Medium List 2 Accent 4" w:uiPriority="66"/>
+    <w:lsdException w:name="Medium Grid 1 Accent 4" w:uiPriority="67"/>
+    <w:lsdException w:name="Medium Grid 2 Accent 4" w:uiPriority="68"/>
+    <w:lsdException w:name="Medium Grid 3 Accent 4" w:uiPriority="69"/>
+    <w:lsdException w:name="Dark List Accent 4" w:uiPriority="70"/>
+    <w:lsdException w:name="Colorful Shading Accent 4" w:uiPriority="71"/>
+    <w:lsdException w:name="Colorful List Accent 4" w:uiPriority="72"/>
+    <w:lsdException w:name="Colorful Grid Accent 4" w:uiPriority="73"/>
+    <w:lsdException w:name="Light Shading Accent 5" w:uiPriority="60"/>
+    <w:lsdException w:name="Light List Accent 5" w:uiPriority="61"/>
+    <w:lsdException w:name="Light Grid Accent 5" w:uiPriority="62"/>
+    <w:lsdException w:name="Medium Shading 1 Accent 5" w:uiPriority="63"/>
+    <w:lsdException w:name="Medium Shading 2 Accent 5" w:uiPriority="64"/>
+    <w:lsdException w:name="Medium List 1 Accent 5" w:uiPriority="65"/>
+    <w:lsdException w:name="Medium List 2 Accent 5" w:uiPriority="66"/>
+    <w:lsdException w:name="Medium Grid 1 Accent 5" w:uiPriority="67"/>
+    <w:lsdException w:name="Medium Grid 2 Accent 5" w:uiPriority="68"/>
+    <w:lsdException w:name="Medium Grid 3 Accent 5" w:uiPriority="69"/>
+    <w:lsdException w:name="Dark List Accent 5" w:uiPriority="70"/>
+    <w:lsdException w:name="Colorful Shading Accent 5" w:uiPriority="71"/>
+    <w:lsdException w:name="Colorful List Accent 5" w:uiPriority="72"/>
+    <w:lsdException w:name="Colorful Grid Accent 5" w:uiPriority="73"/>
+    <w:lsdException w:name="Light Shading Accent 6" w:uiPriority="60"/>
+    <w:lsdException w:name="Light List Accent 6" w:uiPriority="61"/>
+    <w:lsdException w:name="Light Grid Accent 6" w:uiPriority="62"/>
+    <w:lsdException w:name="Medium Shading 1 Accent 6" w:uiPriority="63"/>
+    <w:lsdException w:name="Medium Shading 2 Accent 6" w:uiPriority="64"/>
+    <w:lsdException w:name="Medium List 1 Accent 6" w:uiPriority="65"/>
+    <w:lsdException w:name="Medium List 2 Accent 6" w:uiPriority="66"/>
+    <w:lsdException w:name="Medium Grid 1 Accent 6" w:uiPriority="67"/>
+    <w:lsdException w:name="Medium Grid 2 Accent 6" w:uiPriority="68"/>
+    <w:lsdException w:name="Medium Grid 3 Accent 6" w:uiPriority="69"/>
+    <w:lsdException w:name="Dark List Accent 6" w:uiPriority="70"/>
+    <w:lsdException w:name="Colorful Shading Accent 6" w:uiPriority="71"/>
+    <w:lsdException w:name="Colorful List Accent 6" w:uiPriority="72"/>
+    <w:lsdException w:name="Colorful Grid Accent 6" w:uiPriority="73"/>
+    <w:lsdException w:name="Subtle Emphasis" w:uiPriority="19" w:qFormat="1"/>
+    <w:lsdException w:name="Intense Emphasis" w:uiPriority="21" w:qFormat="1"/>
+    <w:lsdException w:name="Subtle Reference" w:uiPriority="31" w:qFormat="1"/>
+    <w:lsdException w:name="Intense Reference" w:uiPriority="32" w:qFormat="1"/>
+    <w:lsdException w:name="Book Title" w:uiPriority="33" w:qFormat="1"/>
+    <w:lsdException w:name="Bibliography" w:semiHidden="1" w:uiPriority="37" w:unhideWhenUsed="1"/>
+    <w:lsdException w:name="TOC Heading" w:semiHidden="1" w:uiPriority="39" w:unhideWhenUsed="1" w:qFormat="1"/>
+    <w:lsdException w:name="Plain Table 1" w:uiPriority="41"/>
+    <w:lsdException w:name="Plain Table 2" w:uiPriority="42"/>
+    <w:lsdException w:name="Plain Table 3" w:uiPriority="43"/>
+    <w:lsdException w:name="Plain Table 4" w:uiPriority="44"/>
+    <w:lsdException w:name="Plain Table 5" w:uiPriority="45"/>
+    <w:lsdException w:name="Grid Table Light" w:uiPriority="40"/>
+    <w:lsdException w:name="Grid Table 1 Light" w:uiPriority="46"/>
+    <w:lsdException w:name="Grid Table 2" w:uiPriority="47"/>
+    <w:lsdException w:name="Grid Table 3" w:uiPriority="48"/>
+    <w:lsdException w:name="Grid Table 4" w:uiPriority="49"/>
+    <w:lsdException w:name="Grid Table 5 Dark" w:uiPriority="50"/>
+    <w:lsdException w:name="Grid Table 6 Colorful" w:uiPriority="51"/>
+    <w:lsdException w:name="Grid Table 7 Colorful" w:uiPriority="52"/>
+    <w:lsdException w:name="Grid Table 1 Light Accent 1" w:uiPriority="46"/>
+    <w:lsdException w:name="Grid Table 2 Accent 1" w:uiPriority="47"/>
+    <w:lsdException w:name="Grid Table 3 Accent 1" w:uiPriority="48"/>
+    <w:lsdException w:name="Grid Table 4 Accent 1" w:uiPriority="49"/>
+    <w:lsdException w:name="Grid Table 5 Dark Accent 1" w:uiPriority="50"/>
+    <w:lsdException w:name="Grid Table 6 Colorful Accent 1" w:uiPriority="51"/>
+    <w:lsdException w:name="Grid Table 7 Colorful Accent 1" w:uiPriority="52"/>
+    <w:lsdException w:name="Grid Table 1 Light Accent 2" w:uiPriority="46"/>
+    <w:lsdException w:name="Grid Table 2 Accent 2" w:uiPriority="47"/>
+    <w:lsdException w:name="Grid Table 3 Accent 2" w:uiPriority="48"/>
+    <w:lsdException w:name="Grid Table 4 Accent 2" w:uiPriority="49"/>
+    <w:lsdException w:name="Grid Table 5 Dark Accent 2" w:uiPriority="50"/>
+    <w:lsdException w:name="Grid Table 6 Colorful Accent 2" w:uiPriority="51"/>
+    <w:lsdException w:name="Grid Table 7 Colorful Accent 2" w:uiPriority="52"/>
+    <w:lsdException w:name="Grid Table 1 Light Accent 3" w:uiPriority="46"/>
+    <w:lsdException w:name="Grid Table 2 Accent 3" w:uiPriority="47"/>
+    <w:lsdException w:name="Grid Table 3 Accent 3" w:uiPriority="48"/>
+    <w:lsdException w:name="Grid Table 4 Accent 3" w:uiPriority="49"/>
+    <w:lsdException w:name="Grid Table 5 Dark Accent 3" w:uiPriority="50"/>
+    <w:lsdException w:name="Grid Table 6 Colorful Accent 3" w:uiPriority="51"/>
+    <w:lsdException w:name="Grid Table 7 Colorful Accent 3" w:uiPriority="52"/>
+    <w:lsdException w:name="Grid Table 1 Light Accent 4" w:uiPriority="46"/>
+    <w:lsdException w:name="Grid Table 2 Accent 4" w:uiPriority="47"/>
+    <w:lsdException w:name="Grid Table 3 Accent 4" w:uiPriority="48"/>
+    <w:lsdException w:name="Grid Table 4 Accent 4" w:uiPriority="49"/>
+    <w:lsdException w:name="Grid Table 5 Dark Accent 4" w:uiPriority="50"/>
+    <w:lsdException w:name="Grid Table 6 Colorful Accent 4" w:uiPriority="51"/>
+    <w:lsdException w:name="Grid Table 7 Colorful Accent 4" w:uiPriority="52"/>
+    <w:lsdException w:name="Grid Table 1 Light Accent 5" w:uiPriority="46"/>
+    <w:lsdException w:name="Grid Table 2 Accent 5" w:uiPriority="47"/>
+    <w:lsdException w:name="Grid Table 3 Accent 5" w:uiPriority="48"/>
+    <w:lsdException w:name="Grid Table 4 Accent 5" w:uiPriority="49"/>
+    <w:lsdException w:name="Grid Table 5 Dark Accent 5" w:uiPriority="50"/>
+    <w:lsdException w:name="Grid Table 6 Colorful Accent 5" w:uiPriority="51"/>
+    <w:lsdException w:name="Grid Table 7 Colorful Accent 5" w:uiPriority="52"/>
+    <w:lsdException w:name="Grid Table 1 Light Accent 6" w:uiPriority="46"/>
+    <w:lsdException w:name="Grid Table 2 Accent 6" w:uiPriority="47"/>
+    <w:lsdException w:name="Grid Table 3 Accent 6" w:uiPriority="48"/>
+    <w:lsdException w:name="Grid Table 4 Accent 6" w:uiPriority="49"/>
+    <w:lsdException w:name="Grid Table 5 Dark Accent 6" w:uiPriority="50"/>
+    <w:lsdException w:name="Grid Table 6 Colorful Accent 6" w:uiPriority="51"/>
+    <w:lsdException w:name="Grid Table 7 Colorful Accent 6" w:uiPriority="52"/>
+    <w:lsdException w:name="List Table 1 Light" w:uiPriority="46"/>
+    <w:lsdException w:name="List Table 2" w:uiPriority="47"/>
+    <w:lsdException w:name="List Table 3" w:uiPriority="48"/>
+    <w:lsdException w:name="List Table 4" w:uiPriority="49"/>
+    <w:lsdException w:name="List Table 5 Dark" w:uiPriority="50"/>
+    <w:lsdException w:name="List Table 6 Colorful" w:uiPriority="51"/>
+    <w:lsdException w:name="List Table 7 Colorful" w:uiPriority="52"/>
+    <w:lsdException w:name="List Table 1 Light Accent 1" w:uiPriority="46"/>
+    <w:lsdException w:name="List Table 2 Accent 1" w:uiPriority="47"/>
+    <w:lsdException w:name="List Table 3 Accent 1" w:uiPriority="48"/>
+    <w:lsdException w:name="List Table 4 Accent 1" w:uiPriority="49"/>
+    <w:lsdException w:name="List Table 5 Dark Accent 1" w:uiPriority="50"/>
+    <w:lsdException w:name="List Table 6 Colorful Accent 1" w:uiPriority="51"/>
+    <w:lsdException w:name="List Table 7 Colorful Accent 1" w:uiPriority="52"/>
+    <w:lsdException w:name="List Table 1 Light Accent 2" w:uiPriority="46"/>
+    <w:lsdException w:name="List Table 2 Accent 2" w:uiPriority="47"/>
+    <w:lsdException w:name="List Table 3 Accent 2" w:uiPriority="48"/>
+    <w:lsdException w:name="List Table 4 Accent 2" w:uiPriority="49"/>
+    <w:lsdException w:name="List Table 5 Dark Accent 2" w:uiPriority="50"/>
+    <w:lsdException w:name="List Table 6 Colorful Accent 2" w:uiPriority="51"/>
+    <w:lsdException w:name="List Table 7 Colorful Accent 2" w:uiPriority="52"/>
+    <w:lsdException w:name="List Table 1 Light Accent 3" w:uiPriority="46"/>
+    <w:lsdException w:name="List Table 2 Accent 3" w:uiPriority="47"/>
+    <w:lsdException w:name="List Table 3 Accent 3" w:uiPriority="48"/>
+    <w:lsdException w:name="List Table 4 Accent 3" w:uiPriority="49"/>
+    <w:lsdException w:name="List Table 5 Dark Accent 3" w:uiPriority="50"/>
+    <w:lsdException w:name="List Table 6 Colorful Accent 3" w:uiPriority="51"/>
+    <w:lsdException w:name="List Table 7 Colorful Accent 3" w:uiPriority="52"/>
+    <w:lsdException w:name="List Table 1 Light Accent 4" w:uiPriority="46"/>
+    <w:lsdException w:name="List Table 2 Accent 4" w:uiPriority="47"/>
+    <w:lsdException w:name="List Table 3 Accent 4" w:uiPriority="48"/>
+    <w:lsdException w:name="List Table 4 Accent 4" w:uiPriority="49"/>
+    <w:lsdException w:name="List Table 5 Dark Accent 4" w:uiPriority="50"/>
+    <w:lsdException w:name="List Table 6 Colorful Accent 4" w:uiPriority="51"/>
+    <w:lsdException w:name="List Table 7 Colorful Accent 4" w:uiPriority="52"/>
+    <w:lsdException w:name="List Table 1 Light Accent 5" w:uiPriority="46"/>
+    <w:lsdException w:name="List Table 2 Accent 5" w:uiPriority="47"/>
+    <w:lsdException w:name="List Table 3 Accent 5" w:uiPriority="48"/>
+    <w:lsdException w:name="List Table 4 Accent 5" w:uiPriority="49"/>
+    <w:lsdException w:name="List Table 5 Dark Accent 5" w:uiPriority="50"/>
+    <w:lsdException w:name="List Table 6 Colorful Accent 5" w:uiPriority="51"/>
+    <w:lsdException w:name="List Table 7 Colorful Accent 5" w:uiPriority="52"/>
+    <w:lsdException w:name="List Table 1 Light Accent 6" w:uiPriority="46"/>
+    <w:lsdException w:name="List Table 2 Accent 6" w:uiPriority="47"/>
+    <w:lsdException w:name="List Table 3 Accent 6" w:uiPriority="48"/>
+    <w:lsdException w:name="List Table 4 Accent 6" w:uiPriority="49"/>
+    <w:lsdException w:name="List Table 5 Dark Accent 6" w:uiPriority="50"/>
+    <w:lsdException w:name="List Table 6 Colorful Accent 6" w:uiPriority="51"/>
+    <w:lsdException w:name="List Table 7 Colorful Accent 6" w:uiPriority="52"/>
   </w:latentStyles>
   <w:style w:type="paragraph" w:default="1" w:styleId="a">
     <w:name w:val="Normal"/>
@@ -1614,196 +1855,6 @@
       <w:szCs w:val="24"/>
       <w:lang w:eastAsia="ru-RU"/>
     </w:rPr>
-  </w:style>
-</w:styles>
-</file>
-
-<file path=word/stylesWithEffects.xml><?xml version="1.0" encoding="utf-8"?>
-<w:styles xmlns:wpc="http://schemas.microsoft.com/office/word/2010/wordprocessingCanvas" xmlns:mc="http://schemas.openxmlformats.org/markup-compatibility/2006" xmlns:o="urn:schemas-microsoft-com:office:office" xmlns:r="http://schemas.openxmlformats.org/officeDocument/2006/relationships" xmlns:m="http://schemas.openxmlformats.org/officeDocument/2006/math" xmlns:v="urn:schemas-microsoft-com:vml" xmlns:wp14="http://schemas.microsoft.com/office/word/2010/wordprocessingDrawing" xmlns:wp="http://schemas.openxmlformats.org/drawingml/2006/wordprocessingDrawing" xmlns:w10="urn:schemas-microsoft-com:office:word" xmlns:w="http://schemas.openxmlformats.org/wordprocessingml/2006/main" xmlns:w14="http://schemas.microsoft.com/office/word/2010/wordml" xmlns:wpg="http://schemas.microsoft.com/office/word/2010/wordprocessingGroup" xmlns:wpi="http://schemas.microsoft.com/office/word/2010/wordprocessingInk" xmlns:wne="http://schemas.microsoft.com/office/word/2006/wordml" xmlns:wps="http://schemas.microsoft.com/office/word/2010/wordprocessingShape" mc:Ignorable="w14 wp14">
-  <w:docDefaults>
-    <w:rPrDefault>
-      <w:rPr>
-        <w:rFonts w:asciiTheme="minorHAnsi" w:eastAsiaTheme="minorEastAsia" w:hAnsiTheme="minorHAnsi" w:cstheme="minorBidi"/>
-        <w:sz w:val="22"/>
-        <w:szCs w:val="22"/>
-        <w:lang w:val="ru-RU" w:eastAsia="ru-RU" w:bidi="ar-SA"/>
-      </w:rPr>
-    </w:rPrDefault>
-    <w:pPrDefault>
-      <w:pPr>
-        <w:spacing w:after="200" w:line="276" w:lineRule="auto"/>
-      </w:pPr>
-    </w:pPrDefault>
-  </w:docDefaults>
-  <w:latentStyles w:defLockedState="0" w:defUIPriority="99" w:defSemiHidden="1" w:defUnhideWhenUsed="1" w:defQFormat="0" w:count="267">
-    <w:lsdException w:name="Normal" w:semiHidden="0" w:uiPriority="0" w:unhideWhenUsed="0" w:qFormat="1"/>
-    <w:lsdException w:name="heading 1" w:semiHidden="0" w:uiPriority="9" w:unhideWhenUsed="0" w:qFormat="1"/>
-    <w:lsdException w:name="heading 2" w:uiPriority="9" w:qFormat="1"/>
-    <w:lsdException w:name="heading 3" w:uiPriority="9" w:qFormat="1"/>
-    <w:lsdException w:name="heading 4" w:uiPriority="9" w:qFormat="1"/>
-    <w:lsdException w:name="heading 5" w:uiPriority="9" w:qFormat="1"/>
-    <w:lsdException w:name="heading 6" w:uiPriority="9" w:qFormat="1"/>
-    <w:lsdException w:name="heading 7" w:uiPriority="9" w:qFormat="1"/>
-    <w:lsdException w:name="heading 8" w:uiPriority="9" w:qFormat="1"/>
-    <w:lsdException w:name="heading 9" w:uiPriority="9" w:qFormat="1"/>
-    <w:lsdException w:name="toc 1" w:uiPriority="39"/>
-    <w:lsdException w:name="toc 2" w:uiPriority="39"/>
-    <w:lsdException w:name="toc 3" w:uiPriority="39"/>
-    <w:lsdException w:name="toc 4" w:uiPriority="39"/>
-    <w:lsdException w:name="toc 5" w:uiPriority="39"/>
-    <w:lsdException w:name="toc 6" w:uiPriority="39"/>
-    <w:lsdException w:name="toc 7" w:uiPriority="39"/>
-    <w:lsdException w:name="toc 8" w:uiPriority="39"/>
-    <w:lsdException w:name="toc 9" w:uiPriority="39"/>
-    <w:lsdException w:name="caption" w:uiPriority="35" w:qFormat="1"/>
-    <w:lsdException w:name="Title" w:semiHidden="0" w:uiPriority="10" w:unhideWhenUsed="0" w:qFormat="1"/>
-    <w:lsdException w:name="Default Paragraph Font" w:uiPriority="1"/>
-    <w:lsdException w:name="Subtitle" w:semiHidden="0" w:uiPriority="11" w:unhideWhenUsed="0" w:qFormat="1"/>
-    <w:lsdException w:name="Strong" w:semiHidden="0" w:uiPriority="22" w:unhideWhenUsed="0" w:qFormat="1"/>
-    <w:lsdException w:name="Emphasis" w:semiHidden="0" w:uiPriority="20" w:unhideWhenUsed="0" w:qFormat="1"/>
-    <w:lsdException w:name="Table Grid" w:semiHidden="0" w:uiPriority="59" w:unhideWhenUsed="0"/>
-    <w:lsdException w:name="Placeholder Text" w:unhideWhenUsed="0"/>
-    <w:lsdException w:name="No Spacing" w:semiHidden="0" w:uiPriority="1" w:unhideWhenUsed="0" w:qFormat="1"/>
-    <w:lsdException w:name="Light Shading" w:semiHidden="0" w:uiPriority="60" w:unhideWhenUsed="0"/>
-    <w:lsdException w:name="Light List" w:semiHidden="0" w:uiPriority="61" w:unhideWhenUsed="0"/>
-    <w:lsdException w:name="Light Grid" w:semiHidden="0" w:uiPriority="62" w:unhideWhenUsed="0"/>
-    <w:lsdException w:name="Medium Shading 1" w:semiHidden="0" w:uiPriority="63" w:unhideWhenUsed="0"/>
-    <w:lsdException w:name="Medium Shading 2" w:semiHidden="0" w:uiPriority="64" w:unhideWhenUsed="0"/>
-    <w:lsdException w:name="Medium List 1" w:semiHidden="0" w:uiPriority="65" w:unhideWhenUsed="0"/>
-    <w:lsdException w:name="Medium List 2" w:semiHidden="0" w:uiPriority="66" w:unhideWhenUsed="0"/>
-    <w:lsdException w:name="Medium Grid 1" w:semiHidden="0" w:uiPriority="67" w:unhideWhenUsed="0"/>
-    <w:lsdException w:name="Medium Grid 2" w:semiHidden="0" w:uiPriority="68" w:unhideWhenUsed="0"/>
-    <w:lsdException w:name="Medium Grid 3" w:semiHidden="0" w:uiPriority="69" w:unhideWhenUsed="0"/>
-    <w:lsdException w:name="Dark List" w:semiHidden="0" w:uiPriority="70" w:unhideWhenUsed="0"/>
-    <w:lsdException w:name="Colorful Shading" w:semiHidden="0" w:uiPriority="71" w:unhideWhenUsed="0"/>
-    <w:lsdException w:name="Colorful List" w:semiHidden="0" w:uiPriority="72" w:unhideWhenUsed="0"/>
-    <w:lsdException w:name="Colorful Grid" w:semiHidden="0" w:uiPriority="73" w:unhideWhenUsed="0"/>
-    <w:lsdException w:name="Light Shading Accent 1" w:semiHidden="0" w:uiPriority="60" w:unhideWhenUsed="0"/>
-    <w:lsdException w:name="Light List Accent 1" w:semiHidden="0" w:uiPriority="61" w:unhideWhenUsed="0"/>
-    <w:lsdException w:name="Light Grid Accent 1" w:semiHidden="0" w:uiPriority="62" w:unhideWhenUsed="0"/>
-    <w:lsdException w:name="Medium Shading 1 Accent 1" w:semiHidden="0" w:uiPriority="63" w:unhideWhenUsed="0"/>
-    <w:lsdException w:name="Medium Shading 2 Accent 1" w:semiHidden="0" w:uiPriority="64" w:unhideWhenUsed="0"/>
-    <w:lsdException w:name="Medium List 1 Accent 1" w:semiHidden="0" w:uiPriority="65" w:unhideWhenUsed="0"/>
-    <w:lsdException w:name="Revision" w:unhideWhenUsed="0"/>
-    <w:lsdException w:name="List Paragraph" w:semiHidden="0" w:uiPriority="34" w:unhideWhenUsed="0" w:qFormat="1"/>
-    <w:lsdException w:name="Quote" w:semiHidden="0" w:uiPriority="29" w:unhideWhenUsed="0" w:qFormat="1"/>
-    <w:lsdException w:name="Intense Quote" w:semiHidden="0" w:uiPriority="30" w:unhideWhenUsed="0" w:qFormat="1"/>
-    <w:lsdException w:name="Medium List 2 Accent 1" w:semiHidden="0" w:uiPriority="66" w:unhideWhenUsed="0"/>
-    <w:lsdException w:name="Medium Grid 1 Accent 1" w:semiHidden="0" w:uiPriority="67" w:unhideWhenUsed="0"/>
-    <w:lsdException w:name="Medium Grid 2 Accent 1" w:semiHidden="0" w:uiPriority="68" w:unhideWhenUsed="0"/>
-    <w:lsdException w:name="Medium Grid 3 Accent 1" w:semiHidden="0" w:uiPriority="69" w:unhideWhenUsed="0"/>
-    <w:lsdException w:name="Dark List Accent 1" w:semiHidden="0" w:uiPriority="70" w:unhideWhenUsed="0"/>
-    <w:lsdException w:name="Colorful Shading Accent 1" w:semiHidden="0" w:uiPriority="71" w:unhideWhenUsed="0"/>
-    <w:lsdException w:name="Colorful List Accent 1" w:semiHidden="0" w:uiPriority="72" w:unhideWhenUsed="0"/>
-    <w:lsdException w:name="Colorful Grid Accent 1" w:semiHidden="0" w:uiPriority="73" w:unhideWhenUsed="0"/>
-    <w:lsdException w:name="Light Shading Accent 2" w:semiHidden="0" w:uiPriority="60" w:unhideWhenUsed="0"/>
-    <w:lsdException w:name="Light List Accent 2" w:semiHidden="0" w:uiPriority="61" w:unhideWhenUsed="0"/>
-    <w:lsdException w:name="Light Grid Accent 2" w:semiHidden="0" w:uiPriority="62" w:unhideWhenUsed="0"/>
-    <w:lsdException w:name="Medium Shading 1 Accent 2" w:semiHidden="0" w:uiPriority="63" w:unhideWhenUsed="0"/>
-    <w:lsdException w:name="Medium Shading 2 Accent 2" w:semiHidden="0" w:uiPriority="64" w:unhideWhenUsed="0"/>
-    <w:lsdException w:name="Medium List 1 Accent 2" w:semiHidden="0" w:uiPriority="65" w:unhideWhenUsed="0"/>
-    <w:lsdException w:name="Medium List 2 Accent 2" w:semiHidden="0" w:uiPriority="66" w:unhideWhenUsed="0"/>
-    <w:lsdException w:name="Medium Grid 1 Accent 2" w:semiHidden="0" w:uiPriority="67" w:unhideWhenUsed="0"/>
-    <w:lsdException w:name="Medium Grid 2 Accent 2" w:semiHidden="0" w:uiPriority="68" w:unhideWhenUsed="0"/>
-    <w:lsdException w:name="Medium Grid 3 Accent 2" w:semiHidden="0" w:uiPriority="69" w:unhideWhenUsed="0"/>
-    <w:lsdException w:name="Dark List Accent 2" w:semiHidden="0" w:uiPriority="70" w:unhideWhenUsed="0"/>
-    <w:lsdException w:name="Colorful Shading Accent 2" w:semiHidden="0" w:uiPriority="71" w:unhideWhenUsed="0"/>
-    <w:lsdException w:name="Colorful List Accent 2" w:semiHidden="0" w:uiPriority="72" w:unhideWhenUsed="0"/>
-    <w:lsdException w:name="Colorful Grid Accent 2" w:semiHidden="0" w:uiPriority="73" w:unhideWhenUsed="0"/>
-    <w:lsdException w:name="Light Shading Accent 3" w:semiHidden="0" w:uiPriority="60" w:unhideWhenUsed="0"/>
-    <w:lsdException w:name="Light List Accent 3" w:semiHidden="0" w:uiPriority="61" w:unhideWhenUsed="0"/>
-    <w:lsdException w:name="Light Grid Accent 3" w:semiHidden="0" w:uiPriority="62" w:unhideWhenUsed="0"/>
-    <w:lsdException w:name="Medium Shading 1 Accent 3" w:semiHidden="0" w:uiPriority="63" w:unhideWhenUsed="0"/>
-    <w:lsdException w:name="Medium Shading 2 Accent 3" w:semiHidden="0" w:uiPriority="64" w:unhideWhenUsed="0"/>
-    <w:lsdException w:name="Medium List 1 Accent 3" w:semiHidden="0" w:uiPriority="65" w:unhideWhenUsed="0"/>
-    <w:lsdException w:name="Medium List 2 Accent 3" w:semiHidden="0" w:uiPriority="66" w:unhideWhenUsed="0"/>
-    <w:lsdException w:name="Medium Grid 1 Accent 3" w:semiHidden="0" w:uiPriority="67" w:unhideWhenUsed="0"/>
-    <w:lsdException w:name="Medium Grid 2 Accent 3" w:semiHidden="0" w:uiPriority="68" w:unhideWhenUsed="0"/>
-    <w:lsdException w:name="Medium Grid 3 Accent 3" w:semiHidden="0" w:uiPriority="69" w:unhideWhenUsed="0"/>
-    <w:lsdException w:name="Dark List Accent 3" w:semiHidden="0" w:uiPriority="70" w:unhideWhenUsed="0"/>
-    <w:lsdException w:name="Colorful Shading Accent 3" w:semiHidden="0" w:uiPriority="71" w:unhideWhenUsed="0"/>
-    <w:lsdException w:name="Colorful List Accent 3" w:semiHidden="0" w:uiPriority="72" w:unhideWhenUsed="0"/>
-    <w:lsdException w:name="Colorful Grid Accent 3" w:semiHidden="0" w:uiPriority="73" w:unhideWhenUsed="0"/>
-    <w:lsdException w:name="Light Shading Accent 4" w:semiHidden="0" w:uiPriority="60" w:unhideWhenUsed="0"/>
-    <w:lsdException w:name="Light List Accent 4" w:semiHidden="0" w:uiPriority="61" w:unhideWhenUsed="0"/>
-    <w:lsdException w:name="Light Grid Accent 4" w:semiHidden="0" w:uiPriority="62" w:unhideWhenUsed="0"/>
-    <w:lsdException w:name="Medium Shading 1 Accent 4" w:semiHidden="0" w:uiPriority="63" w:unhideWhenUsed="0"/>
-    <w:lsdException w:name="Medium Shading 2 Accent 4" w:semiHidden="0" w:uiPriority="64" w:unhideWhenUsed="0"/>
-    <w:lsdException w:name="Medium List 1 Accent 4" w:semiHidden="0" w:uiPriority="65" w:unhideWhenUsed="0"/>
-    <w:lsdException w:name="Medium List 2 Accent 4" w:semiHidden="0" w:uiPriority="66" w:unhideWhenUsed="0"/>
-    <w:lsdException w:name="Medium Grid 1 Accent 4" w:semiHidden="0" w:uiPriority="67" w:unhideWhenUsed="0"/>
-    <w:lsdException w:name="Medium Grid 2 Accent 4" w:semiHidden="0" w:uiPriority="68" w:unhideWhenUsed="0"/>
-    <w:lsdException w:name="Medium Grid 3 Accent 4" w:semiHidden="0" w:uiPriority="69" w:unhideWhenUsed="0"/>
-    <w:lsdException w:name="Dark List Accent 4" w:semiHidden="0" w:uiPriority="70" w:unhideWhenUsed="0"/>
-    <w:lsdException w:name="Colorful Shading Accent 4" w:semiHidden="0" w:uiPriority="71" w:unhideWhenUsed="0"/>
-    <w:lsdException w:name="Colorful List Accent 4" w:semiHidden="0" w:uiPriority="72" w:unhideWhenUsed="0"/>
-    <w:lsdException w:name="Colorful Grid Accent 4" w:semiHidden="0" w:uiPriority="73" w:unhideWhenUsed="0"/>
-    <w:lsdException w:name="Light Shading Accent 5" w:semiHidden="0" w:uiPriority="60" w:unhideWhenUsed="0"/>
-    <w:lsdException w:name="Light List Accent 5" w:semiHidden="0" w:uiPriority="61" w:unhideWhenUsed="0"/>
-    <w:lsdException w:name="Light Grid Accent 5" w:semiHidden="0" w:uiPriority="62" w:unhideWhenUsed="0"/>
-    <w:lsdException w:name="Medium Shading 1 Accent 5" w:semiHidden="0" w:uiPriority="63" w:unhideWhenUsed="0"/>
-    <w:lsdException w:name="Medium Shading 2 Accent 5" w:semiHidden="0" w:uiPriority="64" w:unhideWhenUsed="0"/>
-    <w:lsdException w:name="Medium List 1 Accent 5" w:semiHidden="0" w:uiPriority="65" w:unhideWhenUsed="0"/>
-    <w:lsdException w:name="Medium List 2 Accent 5" w:semiHidden="0" w:uiPriority="66" w:unhideWhenUsed="0"/>
-    <w:lsdException w:name="Medium Grid 1 Accent 5" w:semiHidden="0" w:uiPriority="67" w:unhideWhenUsed="0"/>
-    <w:lsdException w:name="Medium Grid 2 Accent 5" w:semiHidden="0" w:uiPriority="68" w:unhideWhenUsed="0"/>
-    <w:lsdException w:name="Medium Grid 3 Accent 5" w:semiHidden="0" w:uiPriority="69" w:unhideWhenUsed="0"/>
-    <w:lsdException w:name="Dark List Accent 5" w:semiHidden="0" w:uiPriority="70" w:unhideWhenUsed="0"/>
-    <w:lsdException w:name="Colorful Shading Accent 5" w:semiHidden="0" w:uiPriority="71" w:unhideWhenUsed="0"/>
-    <w:lsdException w:name="Colorful List Accent 5" w:semiHidden="0" w:uiPriority="72" w:unhideWhenUsed="0"/>
-    <w:lsdException w:name="Colorful Grid Accent 5" w:semiHidden="0" w:uiPriority="73" w:unhideWhenUsed="0"/>
-    <w:lsdException w:name="Light Shading Accent 6" w:semiHidden="0" w:uiPriority="60" w:unhideWhenUsed="0"/>
-    <w:lsdException w:name="Light List Accent 6" w:semiHidden="0" w:uiPriority="61" w:unhideWhenUsed="0"/>
-    <w:lsdException w:name="Light Grid Accent 6" w:semiHidden="0" w:uiPriority="62" w:unhideWhenUsed="0"/>
-    <w:lsdException w:name="Medium Shading 1 Accent 6" w:semiHidden="0" w:uiPriority="63" w:unhideWhenUsed="0"/>
-    <w:lsdException w:name="Medium Shading 2 Accent 6" w:semiHidden="0" w:uiPriority="64" w:unhideWhenUsed="0"/>
-    <w:lsdException w:name="Medium List 1 Accent 6" w:semiHidden="0" w:uiPriority="65" w:unhideWhenUsed="0"/>
-    <w:lsdException w:name="Medium List 2 Accent 6" w:semiHidden="0" w:uiPriority="66" w:unhideWhenUsed="0"/>
-    <w:lsdException w:name="Medium Grid 1 Accent 6" w:semiHidden="0" w:uiPriority="67" w:unhideWhenUsed="0"/>
-    <w:lsdException w:name="Medium Grid 2 Accent 6" w:semiHidden="0" w:uiPriority="68" w:unhideWhenUsed="0"/>
-    <w:lsdException w:name="Medium Grid 3 Accent 6" w:semiHidden="0" w:uiPriority="69" w:unhideWhenUsed="0"/>
-    <w:lsdException w:name="Dark List Accent 6" w:semiHidden="0" w:uiPriority="70" w:unhideWhenUsed="0"/>
-    <w:lsdException w:name="Colorful Shading Accent 6" w:semiHidden="0" w:uiPriority="71" w:unhideWhenUsed="0"/>
-    <w:lsdException w:name="Colorful List Accent 6" w:semiHidden="0" w:uiPriority="72" w:unhideWhenUsed="0"/>
-    <w:lsdException w:name="Colorful Grid Accent 6" w:semiHidden="0" w:uiPriority="73" w:unhideWhenUsed="0"/>
-    <w:lsdException w:name="Subtle Emphasis" w:semiHidden="0" w:uiPriority="19" w:unhideWhenUsed="0" w:qFormat="1"/>
-    <w:lsdException w:name="Intense Emphasis" w:semiHidden="0" w:uiPriority="21" w:unhideWhenUsed="0" w:qFormat="1"/>
-    <w:lsdException w:name="Subtle Reference" w:semiHidden="0" w:uiPriority="31" w:unhideWhenUsed="0" w:qFormat="1"/>
-    <w:lsdException w:name="Intense Reference" w:semiHidden="0" w:uiPriority="32" w:unhideWhenUsed="0" w:qFormat="1"/>
-    <w:lsdException w:name="Book Title" w:semiHidden="0" w:uiPriority="33" w:unhideWhenUsed="0" w:qFormat="1"/>
-    <w:lsdException w:name="Bibliography" w:uiPriority="37"/>
-    <w:lsdException w:name="TOC Heading" w:uiPriority="39" w:qFormat="1"/>
-  </w:latentStyles>
-  <w:style w:type="paragraph" w:default="1" w:styleId="a">
-    <w:name w:val="Normal"/>
-    <w:qFormat/>
-  </w:style>
-  <w:style w:type="character" w:default="1" w:styleId="a0">
-    <w:name w:val="Default Paragraph Font"/>
-    <w:uiPriority w:val="1"/>
-    <w:semiHidden/>
-    <w:unhideWhenUsed/>
-  </w:style>
-  <w:style w:type="table" w:default="1" w:styleId="a1">
-    <w:name w:val="Normal Table"/>
-    <w:uiPriority w:val="99"/>
-    <w:semiHidden/>
-    <w:unhideWhenUsed/>
-    <w:tblPr>
-      <w:tblInd w:w="0" w:type="dxa"/>
-      <w:tblCellMar>
-        <w:top w:w="0" w:type="dxa"/>
-        <w:left w:w="108" w:type="dxa"/>
-        <w:bottom w:w="0" w:type="dxa"/>
-        <w:right w:w="108" w:type="dxa"/>
-      </w:tblCellMar>
-    </w:tblPr>
-  </w:style>
-  <w:style w:type="numbering" w:default="1" w:styleId="a2">
-    <w:name w:val="No List"/>
-    <w:uiPriority w:val="99"/>
-    <w:semiHidden/>
-    <w:unhideWhenUsed/>
   </w:style>
 </w:styles>
 </file>

--- a/07.СИСТЕМНОЕ ПРОЕКТИРОВАНИЕ.docx
+++ b/07.СИСТЕМНОЕ ПРОЕКТИРОВАНИЕ.docx
@@ -295,22 +295,61 @@
           <w:ilvl w:val="0"/>
           <w:numId w:val="1"/>
         </w:numPr>
-        <w:tabs>
-          <w:tab w:val="num" w:pos="1134"/>
-        </w:tabs>
-        <w:ind w:left="0" w:firstLine="709"/>
-        <w:rPr>
-          <w:rFonts w:cs="Times New Roman"/>
-          <w:color w:val="000000"/>
-          <w:szCs w:val="28"/>
-        </w:rPr>
-      </w:pPr>
-      <w:r>
-        <w:rPr>
-          <w:rFonts w:cs="Times New Roman"/>
-          <w:szCs w:val="28"/>
-        </w:rPr>
-        <w:t>блок базы данных.</w:t>
+        <w:ind w:left="1134" w:hanging="425"/>
+        <w:rPr>
+          <w:rFonts w:cs="Times New Roman"/>
+          <w:szCs w:val="28"/>
+        </w:rPr>
+      </w:pPr>
+      <w:r>
+        <w:rPr>
+          <w:rFonts w:cs="Times New Roman"/>
+          <w:szCs w:val="28"/>
+        </w:rPr>
+        <w:t>б</w:t>
+      </w:r>
+      <w:r>
+        <w:rPr>
+          <w:rFonts w:cs="Times New Roman"/>
+          <w:szCs w:val="28"/>
+        </w:rPr>
+        <w:t>лок приведения полученных данных к одному формату;</w:t>
+      </w:r>
+    </w:p>
+    <w:p>
+      <w:pPr>
+        <w:pStyle w:val="a4"/>
+        <w:numPr>
+          <w:ilvl w:val="0"/>
+          <w:numId w:val="1"/>
+        </w:numPr>
+        <w:ind w:left="1134" w:hanging="425"/>
+        <w:rPr>
+          <w:rFonts w:cs="Times New Roman"/>
+          <w:color w:val="000000"/>
+          <w:szCs w:val="28"/>
+        </w:rPr>
+      </w:pPr>
+      <w:r>
+        <w:rPr>
+          <w:rFonts w:cs="Times New Roman"/>
+          <w:szCs w:val="28"/>
+        </w:rPr>
+        <w:t>б</w:t>
+      </w:r>
+      <w:r>
+        <w:rPr>
+          <w:rFonts w:cs="Times New Roman"/>
+          <w:szCs w:val="28"/>
+        </w:rPr>
+        <w:t>лок экспортирования результатов в базу данных</w:t>
+      </w:r>
+      <w:r>
+        <w:rPr>
+          <w:rFonts w:cs="Times New Roman"/>
+          <w:szCs w:val="28"/>
+        </w:rPr>
+        <w:t>.</w:t>
       </w:r>
     </w:p>
     <w:p>
@@ -575,7 +614,23 @@
           <w:color w:val="000000"/>
           <w:szCs w:val="28"/>
         </w:rPr>
-        <w:t xml:space="preserve">выполняет задачу кадрирования полученных видеозаписей для последующей работы с отдельными изображениями. Он является обёрткой </w:t>
+        <w:t>выполняет задачу кадрирования полученных видеозаписей для последующей работы с отдельным</w:t>
+      </w:r>
+      <w:r>
+        <w:rPr>
+          <w:rFonts w:cs="Times New Roman"/>
+          <w:color w:val="000000"/>
+          <w:szCs w:val="28"/>
+        </w:rPr>
+        <w:t>и изображениями. Он является обе</w:t>
+      </w:r>
+      <w:r>
+        <w:rPr>
+          <w:rFonts w:cs="Times New Roman"/>
+          <w:color w:val="000000"/>
+          <w:szCs w:val="28"/>
+        </w:rPr>
+        <w:t xml:space="preserve">рткой </w:t>
       </w:r>
       <w:r>
         <w:rPr>
@@ -642,6 +697,14 @@
           <w:szCs w:val="28"/>
         </w:rPr>
         <w:t xml:space="preserve"> - </w:t>
+      </w:r>
+      <w:r>
+        <w:rPr>
+          <w:rFonts w:cs="Times New Roman"/>
+          <w:color w:val="000000"/>
+          <w:szCs w:val="28"/>
+        </w:rPr>
+        <w:t xml:space="preserve"> </w:t>
       </w:r>
       <w:r>
         <w:rPr>
@@ -868,7 +931,7 @@
           <w:color w:val="000000"/>
           <w:szCs w:val="28"/>
         </w:rPr>
-        <w:t xml:space="preserve"> необходимы файлы обученных каскадов. Для обучения необходимо не менее 1000 </w:t>
+        <w:t xml:space="preserve"> необходимы </w:t>
       </w:r>
       <w:r>
         <w:rPr>
@@ -877,7 +940,7 @@
           <w:szCs w:val="28"/>
         </w:rPr>
         <w:lastRenderedPageBreak/>
-        <w:t xml:space="preserve">положительных и столько же отрицательных примеров и около суток для обучения. Результат обучения хранится в </w:t>
+        <w:t xml:space="preserve">файлы обученных каскадов. Для обучения необходимо не менее 1000 положительных и столько же отрицательных примеров и около суток для обучения. Результат обучения хранится в </w:t>
       </w:r>
       <w:r>
         <w:rPr>
@@ -910,7 +973,8 @@
         <w:ind w:firstLine="708"/>
         <w:jc w:val="both"/>
         <w:rPr>
-          <w:rFonts w:ascii="Times" w:eastAsia="Times New Roman" w:hAnsi="Times" w:cs="Times New Roman"/>
+          <w:rFonts w:cs="Times New Roman"/>
+          <w:color w:val="000000"/>
           <w:szCs w:val="28"/>
         </w:rPr>
       </w:pPr>
@@ -938,7 +1002,63 @@
           <w:color w:val="000000"/>
           <w:szCs w:val="28"/>
         </w:rPr>
-        <w:t>представляет собой нейронную сеть.</w:t>
+        <w:t>представляет собой</w:t>
+      </w:r>
+      <w:r>
+        <w:rPr>
+          <w:rFonts w:cs="Times New Roman"/>
+          <w:color w:val="000000"/>
+          <w:szCs w:val="28"/>
+        </w:rPr>
+        <w:t xml:space="preserve"> </w:t>
+      </w:r>
+      <w:r>
+        <w:rPr>
+          <w:rFonts w:cs="Times New Roman"/>
+          <w:color w:val="000000"/>
+          <w:szCs w:val="28"/>
+        </w:rPr>
+        <w:t>сверточную</w:t>
+      </w:r>
+      <w:r>
+        <w:rPr>
+          <w:rFonts w:cs="Times New Roman"/>
+          <w:color w:val="000000"/>
+          <w:szCs w:val="28"/>
+        </w:rPr>
+        <w:t xml:space="preserve"> нейронную сеть</w:t>
+      </w:r>
+      <w:r>
+        <w:rPr>
+          <w:rFonts w:cs="Times New Roman"/>
+          <w:color w:val="000000"/>
+          <w:szCs w:val="28"/>
+        </w:rPr>
+        <w:t xml:space="preserve">, которая после обучения на подготовленной выборке производит классификации </w:t>
+      </w:r>
+      <w:r>
+        <w:rPr>
+          <w:rFonts w:cs="Times New Roman"/>
+          <w:color w:val="000000"/>
+          <w:szCs w:val="28"/>
+        </w:rPr>
+        <w:t>дорожных знако</w:t>
+      </w:r>
+      <w:r>
+        <w:rPr>
+          <w:rFonts w:cs="Times New Roman"/>
+          <w:color w:val="000000"/>
+          <w:szCs w:val="28"/>
+        </w:rPr>
+        <w:t>в на найденных на предыдущем этапе прямоугольных фрагментах изображения</w:t>
+      </w:r>
+      <w:r>
+        <w:rPr>
+          <w:rFonts w:cs="Times New Roman"/>
+          <w:color w:val="000000"/>
+          <w:szCs w:val="28"/>
+        </w:rPr>
+        <w:t>.</w:t>
       </w:r>
     </w:p>
     <w:p>
@@ -946,7 +1066,8 @@
         <w:ind w:firstLine="708"/>
         <w:jc w:val="both"/>
         <w:rPr>
-          <w:rFonts w:eastAsia="Times New Roman" w:cs="Times New Roman"/>
+          <w:rFonts w:cs="Times New Roman"/>
+          <w:color w:val="000000"/>
           <w:szCs w:val="28"/>
         </w:rPr>
       </w:pPr>
@@ -957,7 +1078,7 @@
           <w:color w:val="000000"/>
           <w:szCs w:val="28"/>
         </w:rPr>
-        <w:t>Блок</w:t>
+        <w:t>Блок получения координат</w:t>
       </w:r>
       <w:r>
         <w:rPr>
@@ -966,50 +1087,117 @@
           <w:color w:val="000000"/>
           <w:szCs w:val="28"/>
         </w:rPr>
-        <w:t xml:space="preserve"> базы данных</w:t>
-      </w:r>
-      <w:r>
-        <w:rPr>
-          <w:rFonts w:cs="Times New Roman"/>
-          <w:i/>
-          <w:color w:val="000000"/>
-          <w:szCs w:val="28"/>
-        </w:rPr>
         <w:t xml:space="preserve"> </w:t>
       </w:r>
       <w:r>
         <w:rPr>
-          <w:rFonts w:eastAsia="Times New Roman" w:cs="Times New Roman"/>
-          <w:szCs w:val="28"/>
-        </w:rPr>
-        <w:t>содержит программный код для стандартизации и сохранения полученных результатов</w:t>
-      </w:r>
-      <w:r>
-        <w:rPr>
-          <w:rFonts w:eastAsia="Times New Roman" w:cs="Times New Roman"/>
-          <w:szCs w:val="28"/>
-        </w:rPr>
-        <w:t xml:space="preserve"> в базу данных</w:t>
-      </w:r>
-      <w:r>
-        <w:rPr>
-          <w:rFonts w:eastAsia="Times New Roman" w:cs="Times New Roman"/>
-          <w:szCs w:val="28"/>
-        </w:rPr>
-        <w:t>.</w:t>
-      </w:r>
-      <w:r>
-        <w:rPr>
-          <w:rFonts w:eastAsia="Times New Roman" w:cs="Times New Roman"/>
-          <w:szCs w:val="28"/>
-        </w:rPr>
-        <w:t xml:space="preserve"> </w:t>
-      </w:r>
-    </w:p>
-    <w:p>
+          <w:rFonts w:cs="Times New Roman"/>
+          <w:color w:val="000000"/>
+          <w:szCs w:val="28"/>
+        </w:rPr>
+        <w:t>содержит необходимые методы получения координат дорожных знаков используя</w:t>
+      </w:r>
       <w:bookmarkStart w:id="1" w:name="_GoBack"/>
       <w:bookmarkEnd w:id="1"/>
-    </w:p>
+      <w:r>
+        <w:rPr>
+          <w:rFonts w:cs="Times New Roman"/>
+          <w:color w:val="000000"/>
+          <w:szCs w:val="28"/>
+        </w:rPr>
+        <w:t xml:space="preserve"> исходные видеозаписи.</w:t>
+      </w:r>
+    </w:p>
+    <w:p>
+      <w:pPr>
+        <w:ind w:firstLine="708"/>
+        <w:jc w:val="both"/>
+        <w:rPr>
+          <w:rFonts w:ascii="Times" w:eastAsia="Times New Roman" w:hAnsi="Times" w:cs="Times New Roman"/>
+          <w:szCs w:val="28"/>
+        </w:rPr>
+      </w:pPr>
+      <w:r>
+        <w:rPr>
+          <w:rFonts w:ascii="Times" w:eastAsia="Times New Roman" w:hAnsi="Times" w:cs="Times New Roman"/>
+          <w:i/>
+          <w:szCs w:val="28"/>
+        </w:rPr>
+        <w:t>Блок приведения полученных данных к одному формату</w:t>
+      </w:r>
+      <w:r>
+        <w:rPr>
+          <w:rFonts w:ascii="Times" w:eastAsia="Times New Roman" w:hAnsi="Times" w:cs="Times New Roman"/>
+          <w:i/>
+          <w:szCs w:val="28"/>
+        </w:rPr>
+        <w:t xml:space="preserve"> </w:t>
+      </w:r>
+      <w:r>
+        <w:rPr>
+          <w:rFonts w:ascii="Times" w:eastAsia="Times New Roman" w:hAnsi="Times" w:cs="Times New Roman"/>
+          <w:szCs w:val="28"/>
+        </w:rPr>
+        <w:t>необходим для стандартизации полученных при обработке видеозаписей в ходе работы программы данных к формату, пригодному для экспортирования в базу данных. Каждый подготовленный элемент содержит название знака, его координаты и время его обнаружения на видеозаписи, что позволит контролировать изменение дорожных знаков на определенных участках дорог.</w:t>
+      </w:r>
+    </w:p>
+    <w:p>
+      <w:pPr>
+        <w:ind w:firstLine="708"/>
+        <w:jc w:val="both"/>
+        <w:rPr>
+          <w:rFonts w:eastAsia="Times New Roman" w:cs="Times New Roman"/>
+          <w:szCs w:val="28"/>
+        </w:rPr>
+      </w:pPr>
+      <w:r>
+        <w:rPr>
+          <w:rFonts w:cs="Times New Roman"/>
+          <w:i/>
+          <w:color w:val="000000"/>
+          <w:szCs w:val="28"/>
+        </w:rPr>
+        <w:t>Блок</w:t>
+      </w:r>
+      <w:r>
+        <w:rPr>
+          <w:rFonts w:cs="Times New Roman"/>
+          <w:i/>
+          <w:color w:val="000000"/>
+          <w:szCs w:val="28"/>
+        </w:rPr>
+        <w:t xml:space="preserve"> экспортирования результатов в базу данных </w:t>
+      </w:r>
+      <w:r>
+        <w:rPr>
+          <w:rFonts w:eastAsia="Times New Roman" w:cs="Times New Roman"/>
+          <w:szCs w:val="28"/>
+        </w:rPr>
+        <w:t>содержит программный код для сохранения полученных результатов</w:t>
+      </w:r>
+      <w:r>
+        <w:rPr>
+          <w:rFonts w:eastAsia="Times New Roman" w:cs="Times New Roman"/>
+          <w:szCs w:val="28"/>
+        </w:rPr>
+        <w:t xml:space="preserve"> в базу данных</w:t>
+      </w:r>
+      <w:r>
+        <w:rPr>
+          <w:rFonts w:eastAsia="Times New Roman" w:cs="Times New Roman"/>
+          <w:szCs w:val="28"/>
+        </w:rPr>
+        <w:t>.</w:t>
+      </w:r>
+      <w:r>
+        <w:rPr>
+          <w:rFonts w:eastAsia="Times New Roman" w:cs="Times New Roman"/>
+          <w:szCs w:val="28"/>
+        </w:rPr>
+        <w:t xml:space="preserve"> </w:t>
+      </w:r>
+    </w:p>
+    <w:p/>
     <w:sectPr>
       <w:footerReference w:type="default" r:id="rId7"/>
       <w:pgSz w:w="11906" w:h="16838"/>

--- a/07.СИСТЕМНОЕ ПРОЕКТИРОВАНИЕ.docx
+++ b/07.СИСТЕМНОЕ ПРОЕКТИРОВАНИЕ.docx
@@ -137,12 +137,8 @@
         <w:pStyle w:val="a4"/>
         <w:numPr>
           <w:ilvl w:val="0"/>
-          <w:numId w:val="1"/>
+          <w:numId w:val="2"/>
         </w:numPr>
-        <w:tabs>
-          <w:tab w:val="num" w:pos="1134"/>
-        </w:tabs>
-        <w:ind w:left="0" w:firstLine="709"/>
         <w:rPr>
           <w:rFonts w:cs="Times New Roman"/>
           <w:szCs w:val="28"/>
@@ -168,12 +164,8 @@
         <w:pStyle w:val="a4"/>
         <w:numPr>
           <w:ilvl w:val="0"/>
-          <w:numId w:val="1"/>
+          <w:numId w:val="2"/>
         </w:numPr>
-        <w:tabs>
-          <w:tab w:val="num" w:pos="1134"/>
-        </w:tabs>
-        <w:ind w:left="0" w:firstLine="709"/>
         <w:rPr>
           <w:rFonts w:cs="Times New Roman"/>
           <w:szCs w:val="28"/>
@@ -199,12 +191,8 @@
         <w:pStyle w:val="a4"/>
         <w:numPr>
           <w:ilvl w:val="0"/>
-          <w:numId w:val="1"/>
+          <w:numId w:val="2"/>
         </w:numPr>
-        <w:tabs>
-          <w:tab w:val="num" w:pos="1134"/>
-        </w:tabs>
-        <w:ind w:left="0" w:firstLine="709"/>
         <w:rPr>
           <w:rFonts w:cs="Times New Roman"/>
           <w:szCs w:val="28"/>
@@ -231,12 +219,8 @@
         <w:pStyle w:val="a4"/>
         <w:numPr>
           <w:ilvl w:val="0"/>
-          <w:numId w:val="1"/>
+          <w:numId w:val="2"/>
         </w:numPr>
-        <w:tabs>
-          <w:tab w:val="num" w:pos="1134"/>
-        </w:tabs>
-        <w:ind w:left="0" w:firstLine="709"/>
         <w:rPr>
           <w:rFonts w:cs="Times New Roman"/>
           <w:szCs w:val="28"/>
@@ -262,12 +246,8 @@
         <w:pStyle w:val="a4"/>
         <w:numPr>
           <w:ilvl w:val="0"/>
-          <w:numId w:val="1"/>
+          <w:numId w:val="2"/>
         </w:numPr>
-        <w:tabs>
-          <w:tab w:val="num" w:pos="1134"/>
-        </w:tabs>
-        <w:ind w:left="0" w:firstLine="709"/>
         <w:rPr>
           <w:rFonts w:cs="Times New Roman"/>
           <w:szCs w:val="28"/>
@@ -293,9 +273,8 @@
         <w:pStyle w:val="a4"/>
         <w:numPr>
           <w:ilvl w:val="0"/>
-          <w:numId w:val="1"/>
+          <w:numId w:val="2"/>
         </w:numPr>
-        <w:ind w:left="1134" w:hanging="425"/>
         <w:rPr>
           <w:rFonts w:cs="Times New Roman"/>
           <w:szCs w:val="28"/>
@@ -321,9 +300,8 @@
         <w:pStyle w:val="a4"/>
         <w:numPr>
           <w:ilvl w:val="0"/>
-          <w:numId w:val="1"/>
+          <w:numId w:val="2"/>
         </w:numPr>
-        <w:ind w:left="1134" w:hanging="425"/>
         <w:rPr>
           <w:rFonts w:cs="Times New Roman"/>
           <w:color w:val="000000"/>
@@ -434,7 +412,6 @@
       <w:r>
         <w:rPr>
           <w:rFonts w:cs="Times New Roman"/>
-          <w:i/>
           <w:color w:val="000000"/>
           <w:szCs w:val="28"/>
         </w:rPr>
@@ -561,7 +538,35 @@
           <w:rFonts w:ascii="Times" w:eastAsia="Times New Roman" w:hAnsi="Times" w:cs="Times New Roman"/>
           <w:szCs w:val="28"/>
         </w:rPr>
-        <w:t xml:space="preserve"> Здесь пользователь взаимодействует с программой.</w:t>
+        <w:t xml:space="preserve"> Здесь пользователь взаимодействует с программой</w:t>
+      </w:r>
+      <w:r>
+        <w:rPr>
+          <w:rFonts w:ascii="Times" w:eastAsia="Times New Roman" w:hAnsi="Times" w:cs="Times New Roman"/>
+          <w:szCs w:val="28"/>
+        </w:rPr>
+        <w:t xml:space="preserve"> </w:t>
+      </w:r>
+      <w:r>
+        <w:rPr>
+          <w:rFonts w:ascii="Times" w:eastAsia="Times New Roman" w:hAnsi="Times" w:cs="Times New Roman"/>
+          <w:szCs w:val="28"/>
+        </w:rPr>
+        <w:t>с помощью различных элементов управления</w:t>
+      </w:r>
+      <w:r>
+        <w:rPr>
+          <w:rFonts w:ascii="Times" w:eastAsia="Times New Roman" w:hAnsi="Times" w:cs="Times New Roman"/>
+          <w:szCs w:val="28"/>
+        </w:rPr>
+        <w:t>.</w:t>
+      </w:r>
+      <w:r>
+        <w:rPr>
+          <w:rFonts w:ascii="Times" w:eastAsia="Times New Roman" w:hAnsi="Times" w:cs="Times New Roman"/>
+          <w:szCs w:val="28"/>
+        </w:rPr>
+        <w:t xml:space="preserve"> Так как обработка исходной информации происходит в несколько этапов, то интерфейс изменяется по мере прохождения определенных стадий.</w:t>
       </w:r>
     </w:p>
     <w:p>
@@ -577,35 +582,25 @@
       <w:r>
         <w:rPr>
           <w:rFonts w:cs="Times New Roman"/>
+          <w:color w:val="000000"/>
+          <w:szCs w:val="28"/>
+        </w:rPr>
+        <w:t xml:space="preserve">Блок </w:t>
+      </w:r>
+      <w:r>
+        <w:rPr>
+          <w:rFonts w:cs="Times New Roman"/>
+          <w:szCs w:val="28"/>
+        </w:rPr>
+        <w:t>разделения на кадры</w:t>
+      </w:r>
+      <w:r>
+        <w:rPr>
+          <w:rFonts w:cs="Times New Roman"/>
           <w:i/>
           <w:color w:val="000000"/>
           <w:szCs w:val="28"/>
         </w:rPr>
-        <w:t xml:space="preserve">Блок </w:t>
-      </w:r>
-      <w:r>
-        <w:rPr>
-          <w:rFonts w:cs="Times New Roman"/>
-          <w:i/>
-          <w:szCs w:val="28"/>
-        </w:rPr>
-        <w:t>разделения</w:t>
-      </w:r>
-      <w:r>
-        <w:rPr>
-          <w:rFonts w:cs="Times New Roman"/>
-          <w:i/>
-          <w:szCs w:val="28"/>
-        </w:rPr>
-        <w:t xml:space="preserve"> на кадры</w:t>
-      </w:r>
-      <w:r>
-        <w:rPr>
-          <w:rFonts w:cs="Times New Roman"/>
-          <w:i/>
-          <w:color w:val="000000"/>
-          <w:szCs w:val="28"/>
-        </w:rPr>
         <w:t xml:space="preserve"> </w:t>
       </w:r>
       <w:r>
@@ -647,7 +642,21 @@
           <w:color w:val="000000"/>
           <w:szCs w:val="28"/>
         </w:rPr>
-        <w:t xml:space="preserve"> - набор</w:t>
+        <w:t xml:space="preserve"> </w:t>
+      </w:r>
+      <w:r>
+        <w:rPr>
+          <w:rFonts w:cs="Times New Roman"/>
+        </w:rPr>
+        <w:t>–</w:t>
+      </w:r>
+      <w:r>
+        <w:rPr>
+          <w:rFonts w:cs="Times New Roman"/>
+          <w:color w:val="000000"/>
+          <w:szCs w:val="28"/>
+        </w:rPr>
+        <w:t xml:space="preserve"> набор</w:t>
       </w:r>
       <w:r>
         <w:rPr>
@@ -663,15 +672,47 @@
           <w:color w:val="000000"/>
           <w:szCs w:val="28"/>
         </w:rPr>
-        <w:t xml:space="preserve"> свободных библиотек с открытым исходным кодом, которые позволяют записывать, конвертировать и передавать цифровые аудио- и видеозаписи в различных форматах.</w:t>
-      </w:r>
-      <w:r>
-        <w:rPr>
-          <w:rFonts w:cs="Times New Roman"/>
-          <w:color w:val="000000"/>
-          <w:szCs w:val="28"/>
-        </w:rPr>
-        <w:t xml:space="preserve"> В данной программе из набора библиотек </w:t>
+        <w:t xml:space="preserve"> </w:t>
+      </w:r>
+      <w:r>
+        <w:rPr>
+          <w:rFonts w:cs="Times New Roman"/>
+          <w:color w:val="000000"/>
+          <w:szCs w:val="28"/>
+        </w:rPr>
+        <w:t>программ</w:t>
+      </w:r>
+      <w:r>
+        <w:rPr>
+          <w:rFonts w:cs="Times New Roman"/>
+          <w:color w:val="000000"/>
+          <w:szCs w:val="28"/>
+        </w:rPr>
+        <w:t xml:space="preserve"> с открытым исходным кодом, которые позволяют </w:t>
+      </w:r>
+      <w:r>
+        <w:rPr>
+          <w:rFonts w:cs="Times New Roman"/>
+          <w:color w:val="000000"/>
+          <w:szCs w:val="28"/>
+        </w:rPr>
+        <w:t>обрабатывать</w:t>
+      </w:r>
+      <w:r>
+        <w:rPr>
+          <w:rFonts w:cs="Times New Roman"/>
+          <w:color w:val="000000"/>
+          <w:szCs w:val="28"/>
+        </w:rPr>
+        <w:t>, конвертировать и передавать цифровые аудио- и видеозаписи в различных форматах.</w:t>
+      </w:r>
+      <w:r>
+        <w:rPr>
+          <w:rFonts w:cs="Times New Roman"/>
+          <w:color w:val="000000"/>
+          <w:szCs w:val="28"/>
+        </w:rPr>
+        <w:t xml:space="preserve"> В данной программе из набора </w:t>
       </w:r>
       <w:r>
         <w:rPr>
@@ -696,23 +737,45 @@
           <w:color w:val="000000"/>
           <w:szCs w:val="28"/>
         </w:rPr>
-        <w:t xml:space="preserve"> - </w:t>
-      </w:r>
-      <w:r>
-        <w:rPr>
-          <w:rFonts w:cs="Times New Roman"/>
-          <w:color w:val="000000"/>
-          <w:szCs w:val="28"/>
-        </w:rPr>
         <w:t xml:space="preserve"> </w:t>
       </w:r>
       <w:r>
         <w:rPr>
           <w:rFonts w:cs="Times New Roman"/>
+        </w:rPr>
+        <w:t>–</w:t>
+      </w:r>
+      <w:r>
+        <w:rPr>
+          <w:rFonts w:cs="Times New Roman"/>
+          <w:color w:val="000000"/>
+          <w:szCs w:val="28"/>
+        </w:rPr>
+        <w:t xml:space="preserve"> </w:t>
+      </w:r>
+      <w:r>
+        <w:rPr>
+          <w:rFonts w:cs="Times New Roman"/>
+          <w:color w:val="000000"/>
+          <w:szCs w:val="28"/>
+        </w:rPr>
+        <w:t xml:space="preserve"> </w:t>
+      </w:r>
+      <w:r>
+        <w:rPr>
+          <w:rFonts w:cs="Times New Roman"/>
           <w:color w:val="000000"/>
           <w:szCs w:val="28"/>
         </w:rPr>
         <w:t>утилита командной строки для конвертирования видеофайла из одного формата в другой.</w:t>
+      </w:r>
+      <w:r>
+        <w:rPr>
+          <w:rFonts w:cs="Times New Roman"/>
+          <w:color w:val="000000"/>
+          <w:szCs w:val="28"/>
+        </w:rPr>
+        <w:t xml:space="preserve"> Он вызывается как отдельный процесс, в который передается набор аргументов.</w:t>
       </w:r>
     </w:p>
     <w:p>
@@ -728,7 +791,6 @@
       <w:r>
         <w:rPr>
           <w:rFonts w:cs="Times New Roman"/>
-          <w:i/>
           <w:color w:val="000000"/>
           <w:szCs w:val="28"/>
         </w:rPr>
@@ -781,19 +843,18 @@
       <w:r>
         <w:rPr>
           <w:rFonts w:cs="Times New Roman"/>
+          <w:color w:val="000000"/>
+          <w:szCs w:val="28"/>
+        </w:rPr>
+        <w:t>Блок детектирования</w:t>
+      </w:r>
+      <w:r>
+        <w:rPr>
+          <w:rFonts w:cs="Times New Roman"/>
           <w:i/>
           <w:color w:val="000000"/>
           <w:szCs w:val="28"/>
         </w:rPr>
-        <w:t>Блок детектирования</w:t>
-      </w:r>
-      <w:r>
-        <w:rPr>
-          <w:rFonts w:cs="Times New Roman"/>
-          <w:i/>
-          <w:color w:val="000000"/>
-          <w:szCs w:val="28"/>
-        </w:rPr>
         <w:t xml:space="preserve"> </w:t>
       </w:r>
       <w:r>
@@ -882,6 +943,7 @@
           <w:color w:val="000000"/>
           <w:szCs w:val="28"/>
         </w:rPr>
+        <w:lastRenderedPageBreak/>
         <w:t>CascadeClassifier</w:t>
       </w:r>
       <w:r>
@@ -931,16 +993,7 @@
           <w:color w:val="000000"/>
           <w:szCs w:val="28"/>
         </w:rPr>
-        <w:t xml:space="preserve"> необходимы </w:t>
-      </w:r>
-      <w:r>
-        <w:rPr>
-          <w:rFonts w:cs="Times New Roman"/>
-          <w:color w:val="000000"/>
-          <w:szCs w:val="28"/>
-        </w:rPr>
-        <w:lastRenderedPageBreak/>
-        <w:t xml:space="preserve">файлы обученных каскадов. Для обучения необходимо не менее 1000 положительных и столько же отрицательных примеров и около суток для обучения. Результат обучения хранится в </w:t>
+        <w:t xml:space="preserve"> необходимы файлы обученных каскадов. Для обучения необходимо не менее 1000 положительных и столько же отрицательных примеров и около суток для обучения. Результат обучения хранится в </w:t>
       </w:r>
       <w:r>
         <w:rPr>
@@ -981,19 +1034,18 @@
       <w:r>
         <w:rPr>
           <w:rFonts w:cs="Times New Roman"/>
+          <w:color w:val="000000"/>
+          <w:szCs w:val="28"/>
+        </w:rPr>
+        <w:t>Блок классификации</w:t>
+      </w:r>
+      <w:r>
+        <w:rPr>
+          <w:rFonts w:cs="Times New Roman"/>
           <w:i/>
           <w:color w:val="000000"/>
           <w:szCs w:val="28"/>
         </w:rPr>
-        <w:t>Блок классификации</w:t>
-      </w:r>
-      <w:r>
-        <w:rPr>
-          <w:rFonts w:cs="Times New Roman"/>
-          <w:i/>
-          <w:color w:val="000000"/>
-          <w:szCs w:val="28"/>
-        </w:rPr>
         <w:t xml:space="preserve"> </w:t>
       </w:r>
       <w:r>
@@ -1034,23 +1086,7 @@
           <w:color w:val="000000"/>
           <w:szCs w:val="28"/>
         </w:rPr>
-        <w:t xml:space="preserve">, которая после обучения на подготовленной выборке производит классификации </w:t>
-      </w:r>
-      <w:r>
-        <w:rPr>
-          <w:rFonts w:cs="Times New Roman"/>
-          <w:color w:val="000000"/>
-          <w:szCs w:val="28"/>
-        </w:rPr>
-        <w:t>дорожных знако</w:t>
-      </w:r>
-      <w:r>
-        <w:rPr>
-          <w:rFonts w:cs="Times New Roman"/>
-          <w:color w:val="000000"/>
-          <w:szCs w:val="28"/>
-        </w:rPr>
-        <w:t>в на найденных на предыдущем этапе прямоугольных фрагментах изображения</w:t>
+        <w:t>, которая после обучения на подготовленной выборке производит классификации дорожных знаков на найденных на предыдущем этапе прямоугольных фрагментах изображения</w:t>
       </w:r>
       <w:r>
         <w:rPr>
@@ -1074,130 +1110,161 @@
       <w:r>
         <w:rPr>
           <w:rFonts w:cs="Times New Roman"/>
+          <w:color w:val="000000"/>
+          <w:szCs w:val="28"/>
+        </w:rPr>
+        <w:t>Блок получения координат</w:t>
+      </w:r>
+      <w:r>
+        <w:rPr>
+          <w:rFonts w:cs="Times New Roman"/>
           <w:i/>
           <w:color w:val="000000"/>
           <w:szCs w:val="28"/>
         </w:rPr>
-        <w:t>Блок получения координат</w:t>
-      </w:r>
-      <w:r>
-        <w:rPr>
-          <w:rFonts w:cs="Times New Roman"/>
+        <w:t xml:space="preserve"> </w:t>
+      </w:r>
+      <w:r>
+        <w:rPr>
+          <w:rFonts w:cs="Times New Roman"/>
+          <w:color w:val="000000"/>
+          <w:szCs w:val="28"/>
+        </w:rPr>
+        <w:t>содержит необходимые методы получения координат дорожных знаков используя исходные видеозаписи.</w:t>
+      </w:r>
+    </w:p>
+    <w:p>
+      <w:pPr>
+        <w:ind w:firstLine="708"/>
+        <w:jc w:val="both"/>
+        <w:rPr>
+          <w:rFonts w:ascii="Times" w:eastAsia="Times New Roman" w:hAnsi="Times" w:cs="Times New Roman"/>
+          <w:szCs w:val="28"/>
+        </w:rPr>
+      </w:pPr>
+      <w:r>
+        <w:rPr>
+          <w:rFonts w:ascii="Times" w:eastAsia="Times New Roman" w:hAnsi="Times" w:cs="Times New Roman"/>
+          <w:szCs w:val="28"/>
+        </w:rPr>
+        <w:t>Блок приведения полученных данных к одному формату</w:t>
+      </w:r>
+      <w:r>
+        <w:rPr>
+          <w:rFonts w:ascii="Times" w:eastAsia="Times New Roman" w:hAnsi="Times" w:cs="Times New Roman"/>
           <w:i/>
-          <w:color w:val="000000"/>
           <w:szCs w:val="28"/>
         </w:rPr>
         <w:t xml:space="preserve"> </w:t>
       </w:r>
       <w:r>
         <w:rPr>
-          <w:rFonts w:cs="Times New Roman"/>
-          <w:color w:val="000000"/>
-          <w:szCs w:val="28"/>
-        </w:rPr>
-        <w:t>содержит необходимые методы получения координат дорожных знаков используя</w:t>
+          <w:rFonts w:ascii="Times" w:eastAsia="Times New Roman" w:hAnsi="Times" w:cs="Times New Roman"/>
+          <w:szCs w:val="28"/>
+        </w:rPr>
+        <w:t>необходим для стандартизации полученных при обработке видеозаписей в ходе работы программы данных к формату, пригодному для экспортирования в базу данных. Каждый подготовленный элемент содержит название знака, его координаты и время его обнаружения на видеозаписи, что позволит контролировать изменение дорожных знаков на определенных участках дорог.</w:t>
+      </w:r>
+    </w:p>
+    <w:p>
+      <w:pPr>
+        <w:ind w:firstLine="708"/>
+        <w:jc w:val="both"/>
+        <w:rPr>
+          <w:rFonts w:eastAsia="Times New Roman" w:cs="Times New Roman"/>
+          <w:szCs w:val="28"/>
+        </w:rPr>
+      </w:pPr>
+      <w:r>
+        <w:rPr>
+          <w:rFonts w:cs="Times New Roman"/>
+          <w:color w:val="000000"/>
+          <w:szCs w:val="28"/>
+        </w:rPr>
+        <w:t>Блок экспортирования результатов</w:t>
+      </w:r>
+      <w:r>
+        <w:rPr>
+          <w:rFonts w:cs="Times New Roman"/>
+          <w:i/>
+          <w:color w:val="000000"/>
+          <w:szCs w:val="28"/>
+        </w:rPr>
+        <w:t xml:space="preserve"> </w:t>
+      </w:r>
+      <w:r>
+        <w:rPr>
+          <w:rFonts w:cs="Times New Roman"/>
+          <w:color w:val="000000"/>
+          <w:szCs w:val="28"/>
+        </w:rPr>
+        <w:t>в базу данных</w:t>
+      </w:r>
+      <w:r>
+        <w:rPr>
+          <w:rFonts w:cs="Times New Roman"/>
+          <w:i/>
+          <w:color w:val="000000"/>
+          <w:szCs w:val="28"/>
+        </w:rPr>
+        <w:t xml:space="preserve"> </w:t>
+      </w:r>
+      <w:r>
+        <w:rPr>
+          <w:rFonts w:eastAsia="Times New Roman" w:cs="Times New Roman"/>
+          <w:szCs w:val="28"/>
+        </w:rPr>
+        <w:t>содержит программный код для сохранения полученных результатов</w:t>
+      </w:r>
+      <w:r>
+        <w:rPr>
+          <w:rFonts w:eastAsia="Times New Roman" w:cs="Times New Roman"/>
+          <w:szCs w:val="28"/>
+        </w:rPr>
+        <w:t xml:space="preserve"> в</w:t>
+      </w:r>
+      <w:r>
+        <w:rPr>
+          <w:rFonts w:eastAsia="Times New Roman" w:cs="Times New Roman"/>
+          <w:szCs w:val="28"/>
+        </w:rPr>
+        <w:t xml:space="preserve"> реляционную sql</w:t>
+      </w:r>
+      <w:r>
+        <w:rPr>
+          <w:rFonts w:eastAsia="Times New Roman" w:cs="Times New Roman"/>
+          <w:szCs w:val="28"/>
+        </w:rPr>
+        <w:t xml:space="preserve"> базу данных</w:t>
+      </w:r>
+      <w:r>
+        <w:rPr>
+          <w:rFonts w:eastAsia="Times New Roman" w:cs="Times New Roman"/>
+          <w:szCs w:val="28"/>
+        </w:rPr>
+        <w:t>.</w:t>
+      </w:r>
+      <w:r>
+        <w:rPr>
+          <w:rFonts w:eastAsia="Times New Roman" w:cs="Times New Roman"/>
+          <w:szCs w:val="28"/>
+        </w:rPr>
+        <w:t xml:space="preserve"> Пользователь указывает место хранения данных результатов предыдущего блока.</w:t>
       </w:r>
       <w:bookmarkStart w:id="1" w:name="_GoBack"/>
       <w:bookmarkEnd w:id="1"/>
       <w:r>
         <w:rPr>
-          <w:rFonts w:cs="Times New Roman"/>
-          <w:color w:val="000000"/>
-          <w:szCs w:val="28"/>
-        </w:rPr>
-        <w:t xml:space="preserve"> исходные видеозаписи.</w:t>
+          <w:rFonts w:eastAsia="Times New Roman" w:cs="Times New Roman"/>
+          <w:szCs w:val="28"/>
+        </w:rPr>
+        <w:t xml:space="preserve"> </w:t>
       </w:r>
     </w:p>
     <w:p>
       <w:pPr>
-        <w:ind w:firstLine="708"/>
         <w:jc w:val="both"/>
-        <w:rPr>
-          <w:rFonts w:ascii="Times" w:eastAsia="Times New Roman" w:hAnsi="Times" w:cs="Times New Roman"/>
-          <w:szCs w:val="28"/>
-        </w:rPr>
-      </w:pPr>
-      <w:r>
-        <w:rPr>
-          <w:rFonts w:ascii="Times" w:eastAsia="Times New Roman" w:hAnsi="Times" w:cs="Times New Roman"/>
-          <w:i/>
-          <w:szCs w:val="28"/>
-        </w:rPr>
-        <w:t>Блок приведения полученных данных к одному формату</w:t>
-      </w:r>
-      <w:r>
-        <w:rPr>
-          <w:rFonts w:ascii="Times" w:eastAsia="Times New Roman" w:hAnsi="Times" w:cs="Times New Roman"/>
-          <w:i/>
-          <w:szCs w:val="28"/>
-        </w:rPr>
-        <w:t xml:space="preserve"> </w:t>
-      </w:r>
-      <w:r>
-        <w:rPr>
-          <w:rFonts w:ascii="Times" w:eastAsia="Times New Roman" w:hAnsi="Times" w:cs="Times New Roman"/>
-          <w:szCs w:val="28"/>
-        </w:rPr>
-        <w:t>необходим для стандартизации полученных при обработке видеозаписей в ходе работы программы данных к формату, пригодному для экспортирования в базу данных. Каждый подготовленный элемент содержит название знака, его координаты и время его обнаружения на видеозаписи, что позволит контролировать изменение дорожных знаков на определенных участках дорог.</w:t>
-      </w:r>
+      </w:pPr>
     </w:p>
-    <w:p>
-      <w:pPr>
-        <w:ind w:firstLine="708"/>
-        <w:jc w:val="both"/>
-        <w:rPr>
-          <w:rFonts w:eastAsia="Times New Roman" w:cs="Times New Roman"/>
-          <w:szCs w:val="28"/>
-        </w:rPr>
-      </w:pPr>
-      <w:r>
-        <w:rPr>
-          <w:rFonts w:cs="Times New Roman"/>
-          <w:i/>
-          <w:color w:val="000000"/>
-          <w:szCs w:val="28"/>
-        </w:rPr>
-        <w:t>Блок</w:t>
-      </w:r>
-      <w:r>
-        <w:rPr>
-          <w:rFonts w:cs="Times New Roman"/>
-          <w:i/>
-          <w:color w:val="000000"/>
-          <w:szCs w:val="28"/>
-        </w:rPr>
-        <w:t xml:space="preserve"> экспортирования результатов в базу данных </w:t>
-      </w:r>
-      <w:r>
-        <w:rPr>
-          <w:rFonts w:eastAsia="Times New Roman" w:cs="Times New Roman"/>
-          <w:szCs w:val="28"/>
-        </w:rPr>
-        <w:t>содержит программный код для сохранения полученных результатов</w:t>
-      </w:r>
-      <w:r>
-        <w:rPr>
-          <w:rFonts w:eastAsia="Times New Roman" w:cs="Times New Roman"/>
-          <w:szCs w:val="28"/>
-        </w:rPr>
-        <w:t xml:space="preserve"> в базу данных</w:t>
-      </w:r>
-      <w:r>
-        <w:rPr>
-          <w:rFonts w:eastAsia="Times New Roman" w:cs="Times New Roman"/>
-          <w:szCs w:val="28"/>
-        </w:rPr>
-        <w:t>.</w:t>
-      </w:r>
-      <w:r>
-        <w:rPr>
-          <w:rFonts w:eastAsia="Times New Roman" w:cs="Times New Roman"/>
-          <w:szCs w:val="28"/>
-        </w:rPr>
-        <w:t xml:space="preserve"> </w:t>
-      </w:r>
-    </w:p>
-    <w:p/>
     <w:sectPr>
       <w:footerReference w:type="default" r:id="rId7"/>
       <w:pgSz w:w="11906" w:h="16838"/>
@@ -1255,7 +1322,7 @@
           <w:rPr>
             <w:noProof/>
           </w:rPr>
-          <w:t>15</w:t>
+          <w:t>16</w:t>
         </w:r>
         <w:r>
           <w:rPr>
@@ -1403,8 +1470,124 @@
       </w:rPr>
     </w:lvl>
   </w:abstractNum>
+  <w:abstractNum w:abstractNumId="1" w15:restartNumberingAfterBreak="0">
+    <w:nsid w:val="72DE78B0"/>
+    <w:multiLevelType w:val="hybridMultilevel"/>
+    <w:tmpl w:val="9D765B7C"/>
+    <w:lvl w:ilvl="0" w:tplc="C79657A0">
+      <w:start w:val="1"/>
+      <w:numFmt w:val="bullet"/>
+      <w:lvlText w:val="-"/>
+      <w:lvlJc w:val="left"/>
+      <w:pPr>
+        <w:ind w:left="1429" w:hanging="360"/>
+      </w:pPr>
+      <w:rPr>
+        <w:rFonts w:ascii="Times New Roman" w:hAnsi="Times New Roman" w:cs="Times New Roman" w:hint="default"/>
+      </w:rPr>
+    </w:lvl>
+    <w:lvl w:ilvl="1" w:tplc="04230003">
+      <w:start w:val="1"/>
+      <w:numFmt w:val="bullet"/>
+      <w:lvlText w:val="o"/>
+      <w:lvlJc w:val="left"/>
+      <w:pPr>
+        <w:ind w:left="1440" w:hanging="360"/>
+      </w:pPr>
+      <w:rPr>
+        <w:rFonts w:ascii="Courier New" w:hAnsi="Courier New" w:cs="Courier New" w:hint="default"/>
+      </w:rPr>
+    </w:lvl>
+    <w:lvl w:ilvl="2" w:tplc="04230005" w:tentative="1">
+      <w:start w:val="1"/>
+      <w:numFmt w:val="bullet"/>
+      <w:lvlText w:val=""/>
+      <w:lvlJc w:val="left"/>
+      <w:pPr>
+        <w:ind w:left="2160" w:hanging="360"/>
+      </w:pPr>
+      <w:rPr>
+        <w:rFonts w:ascii="Wingdings" w:hAnsi="Wingdings" w:hint="default"/>
+      </w:rPr>
+    </w:lvl>
+    <w:lvl w:ilvl="3" w:tplc="04230001" w:tentative="1">
+      <w:start w:val="1"/>
+      <w:numFmt w:val="bullet"/>
+      <w:lvlText w:val=""/>
+      <w:lvlJc w:val="left"/>
+      <w:pPr>
+        <w:ind w:left="2880" w:hanging="360"/>
+      </w:pPr>
+      <w:rPr>
+        <w:rFonts w:ascii="Symbol" w:hAnsi="Symbol" w:hint="default"/>
+      </w:rPr>
+    </w:lvl>
+    <w:lvl w:ilvl="4" w:tplc="04230003" w:tentative="1">
+      <w:start w:val="1"/>
+      <w:numFmt w:val="bullet"/>
+      <w:lvlText w:val="o"/>
+      <w:lvlJc w:val="left"/>
+      <w:pPr>
+        <w:ind w:left="3600" w:hanging="360"/>
+      </w:pPr>
+      <w:rPr>
+        <w:rFonts w:ascii="Courier New" w:hAnsi="Courier New" w:cs="Courier New" w:hint="default"/>
+      </w:rPr>
+    </w:lvl>
+    <w:lvl w:ilvl="5" w:tplc="04230005" w:tentative="1">
+      <w:start w:val="1"/>
+      <w:numFmt w:val="bullet"/>
+      <w:lvlText w:val=""/>
+      <w:lvlJc w:val="left"/>
+      <w:pPr>
+        <w:ind w:left="4320" w:hanging="360"/>
+      </w:pPr>
+      <w:rPr>
+        <w:rFonts w:ascii="Wingdings" w:hAnsi="Wingdings" w:hint="default"/>
+      </w:rPr>
+    </w:lvl>
+    <w:lvl w:ilvl="6" w:tplc="04230001" w:tentative="1">
+      <w:start w:val="1"/>
+      <w:numFmt w:val="bullet"/>
+      <w:lvlText w:val=""/>
+      <w:lvlJc w:val="left"/>
+      <w:pPr>
+        <w:ind w:left="5040" w:hanging="360"/>
+      </w:pPr>
+      <w:rPr>
+        <w:rFonts w:ascii="Symbol" w:hAnsi="Symbol" w:hint="default"/>
+      </w:rPr>
+    </w:lvl>
+    <w:lvl w:ilvl="7" w:tplc="04230003" w:tentative="1">
+      <w:start w:val="1"/>
+      <w:numFmt w:val="bullet"/>
+      <w:lvlText w:val="o"/>
+      <w:lvlJc w:val="left"/>
+      <w:pPr>
+        <w:ind w:left="5760" w:hanging="360"/>
+      </w:pPr>
+      <w:rPr>
+        <w:rFonts w:ascii="Courier New" w:hAnsi="Courier New" w:cs="Courier New" w:hint="default"/>
+      </w:rPr>
+    </w:lvl>
+    <w:lvl w:ilvl="8" w:tplc="04230005" w:tentative="1">
+      <w:start w:val="1"/>
+      <w:numFmt w:val="bullet"/>
+      <w:lvlText w:val=""/>
+      <w:lvlJc w:val="left"/>
+      <w:pPr>
+        <w:ind w:left="6480" w:hanging="360"/>
+      </w:pPr>
+      <w:rPr>
+        <w:rFonts w:ascii="Wingdings" w:hAnsi="Wingdings" w:hint="default"/>
+      </w:rPr>
+    </w:lvl>
+  </w:abstractNum>
   <w:num w:numId="1">
     <w:abstractNumId w:val="0"/>
+  </w:num>
+  <w:num w:numId="2">
+    <w:abstractNumId w:val="1"/>
   </w:num>
 </w:numbering>
 </file>

--- a/07.СИСТЕМНОЕ ПРОЕКТИРОВАНИЕ.docx
+++ b/07.СИСТЕМНОЕ ПРОЕКТИРОВАНИЕ.docx
@@ -48,16 +48,7 @@
           <w:color w:val="000000"/>
           <w:szCs w:val="28"/>
         </w:rPr>
-        <w:t xml:space="preserve">Изучив </w:t>
-      </w:r>
-      <w:proofErr w:type="gramStart"/>
-      <w:r>
-        <w:rPr>
-          <w:rFonts w:cs="Times New Roman"/>
-          <w:color w:val="000000"/>
-          <w:szCs w:val="28"/>
-        </w:rPr>
-        <w:t>теоре</w:t>
+        <w:t>Изучив теоре</w:t>
       </w:r>
       <w:r>
         <w:rPr>
@@ -73,16 +64,7 @@
           <w:color w:val="000000"/>
           <w:szCs w:val="28"/>
         </w:rPr>
-        <w:t xml:space="preserve"> и выработав</w:t>
-      </w:r>
-      <w:proofErr w:type="gramEnd"/>
-      <w:r>
-        <w:rPr>
-          <w:rFonts w:cs="Times New Roman"/>
-          <w:color w:val="000000"/>
-          <w:szCs w:val="28"/>
-        </w:rPr>
-        <w:t xml:space="preserve"> список требований не</w:t>
+        <w:t xml:space="preserve"> и выработав список требований не</w:t>
       </w:r>
       <w:r>
         <w:rPr>
@@ -393,32 +375,249 @@
           <w:rFonts w:cs="Times New Roman"/>
           <w:color w:val="000000"/>
           <w:szCs w:val="28"/>
+        </w:rPr>
+      </w:pPr>
+      <w:r>
+        <w:rPr>
+          <w:rFonts w:cs="Times New Roman"/>
+          <w:color w:val="000000"/>
+          <w:szCs w:val="28"/>
+        </w:rPr>
+        <w:t>Рассмотрим</w:t>
+      </w:r>
+      <w:r>
+        <w:rPr>
+          <w:rFonts w:cs="Times New Roman"/>
+          <w:color w:val="000000"/>
+          <w:szCs w:val="28"/>
+        </w:rPr>
+        <w:t xml:space="preserve"> функциональные блоки </w:t>
+      </w:r>
+      <w:r>
+        <w:rPr>
+          <w:rFonts w:cs="Times New Roman"/>
+          <w:color w:val="000000"/>
+          <w:szCs w:val="28"/>
+        </w:rPr>
+        <w:t>приложения.</w:t>
+      </w:r>
+    </w:p>
+    <w:p>
+      <w:pPr>
+        <w:ind w:firstLine="708"/>
+        <w:jc w:val="both"/>
+        <w:rPr>
+          <w:rFonts w:cs="Times New Roman"/>
+          <w:color w:val="000000"/>
+          <w:szCs w:val="28"/>
+        </w:rPr>
+      </w:pPr>
+    </w:p>
+    <w:p>
+      <w:pPr>
+        <w:ind w:firstLine="708"/>
+        <w:rPr>
+          <w:rFonts w:cs="Times New Roman"/>
+          <w:b/>
+        </w:rPr>
+      </w:pPr>
+      <w:r>
+        <w:rPr>
+          <w:rFonts w:cs="Times New Roman"/>
+          <w:b/>
+        </w:rPr>
+        <w:t>2.</w:t>
+      </w:r>
+      <w:r>
+        <w:rPr>
+          <w:rFonts w:cs="Times New Roman"/>
+          <w:b/>
+        </w:rPr>
+        <w:t>1</w:t>
+      </w:r>
+      <w:r>
+        <w:rPr>
+          <w:rFonts w:cs="Times New Roman"/>
+          <w:b/>
+        </w:rPr>
+        <w:t xml:space="preserve"> </w:t>
+      </w:r>
+      <w:r>
+        <w:rPr>
+          <w:rFonts w:cs="Times New Roman"/>
+          <w:b/>
+          <w:color w:val="000000"/>
+          <w:szCs w:val="28"/>
+        </w:rPr>
+        <w:t>Блок пользовательского интерфейса</w:t>
+      </w:r>
+    </w:p>
+    <w:p>
+      <w:pPr>
+        <w:ind w:firstLine="708"/>
+        <w:jc w:val="both"/>
+        <w:rPr>
+          <w:rFonts w:cs="Times New Roman"/>
+          <w:color w:val="000000"/>
+          <w:szCs w:val="28"/>
+        </w:rPr>
+      </w:pPr>
+    </w:p>
+    <w:p>
+      <w:pPr>
+        <w:ind w:firstLine="708"/>
+        <w:jc w:val="both"/>
+        <w:rPr>
+          <w:rFonts w:cs="Times New Roman"/>
+          <w:szCs w:val="28"/>
+        </w:rPr>
+      </w:pPr>
+      <w:r>
+        <w:rPr>
+          <w:rFonts w:cs="Times New Roman"/>
+          <w:color w:val="000000"/>
+          <w:szCs w:val="28"/>
+        </w:rPr>
+        <w:t>Блок пользовательского интерфейса представляет собой совокупность средств, при помощи которых пользователь взаи</w:t>
+      </w:r>
+      <w:r>
+        <w:rPr>
+          <w:rFonts w:cs="Times New Roman"/>
+          <w:color w:val="000000"/>
+          <w:szCs w:val="28"/>
+        </w:rPr>
+        <w:t>модействует с приложением</w:t>
+      </w:r>
+      <w:r>
+        <w:rPr>
+          <w:rFonts w:cs="Times New Roman"/>
+          <w:szCs w:val="28"/>
+        </w:rPr>
+        <w:t>.</w:t>
+      </w:r>
+    </w:p>
+    <w:p>
+      <w:pPr>
+        <w:ind w:firstLine="708"/>
+        <w:jc w:val="both"/>
+        <w:rPr>
+          <w:rFonts w:eastAsia="Times New Roman" w:cs="Times New Roman"/>
+          <w:szCs w:val="28"/>
+        </w:rPr>
+      </w:pPr>
+      <w:r>
+        <w:rPr>
+          <w:rFonts w:cs="Times New Roman"/>
+          <w:szCs w:val="28"/>
+        </w:rPr>
+        <w:t xml:space="preserve">Для построения интерфейса используется технология </w:t>
+      </w:r>
+      <w:r>
+        <w:rPr>
+          <w:rFonts w:cs="Times New Roman"/>
+          <w:szCs w:val="28"/>
           <w:lang w:val="en-US"/>
         </w:rPr>
-      </w:pPr>
-      <w:r>
-        <w:rPr>
-          <w:rFonts w:cs="Times New Roman"/>
-          <w:color w:val="000000"/>
-          <w:szCs w:val="28"/>
-        </w:rPr>
-        <w:t>Рассмотрим</w:t>
-      </w:r>
-      <w:r>
-        <w:rPr>
-          <w:rFonts w:cs="Times New Roman"/>
-          <w:color w:val="000000"/>
-          <w:szCs w:val="28"/>
-        </w:rPr>
-        <w:t xml:space="preserve"> функциональные блоки </w:t>
-      </w:r>
-      <w:r>
-        <w:rPr>
-          <w:rFonts w:cs="Times New Roman"/>
-          <w:color w:val="000000"/>
-          <w:szCs w:val="28"/>
-        </w:rPr>
-        <w:t>приложения.</w:t>
+        <w:t>Windows</w:t>
+      </w:r>
+      <w:r>
+        <w:rPr>
+          <w:rFonts w:cs="Times New Roman"/>
+          <w:szCs w:val="28"/>
+        </w:rPr>
+        <w:t xml:space="preserve"> </w:t>
+      </w:r>
+      <w:r>
+        <w:rPr>
+          <w:rFonts w:cs="Times New Roman"/>
+          <w:szCs w:val="28"/>
+          <w:lang w:val="en-US"/>
+        </w:rPr>
+        <w:t>Forms</w:t>
+      </w:r>
+      <w:r>
+        <w:rPr>
+          <w:rFonts w:cs="Times New Roman"/>
+          <w:szCs w:val="28"/>
+        </w:rPr>
+        <w:t xml:space="preserve"> - </w:t>
+      </w:r>
+      <w:r>
+        <w:rPr>
+          <w:rFonts w:eastAsia="Times New Roman" w:cs="Times New Roman"/>
+          <w:szCs w:val="28"/>
+        </w:rPr>
+        <w:t xml:space="preserve">интерфейс программирования приложений, отвечающий за </w:t>
+      </w:r>
+      <w:r>
+        <w:rPr>
+          <w:rFonts w:eastAsia="Times New Roman" w:cs="Times New Roman"/>
+          <w:szCs w:val="28"/>
+        </w:rPr>
+        <w:t xml:space="preserve">графический интерфейс и </w:t>
+      </w:r>
+      <w:r>
+        <w:rPr>
+          <w:rFonts w:eastAsia="Times New Roman" w:cs="Times New Roman"/>
+          <w:szCs w:val="28"/>
+        </w:rPr>
+        <w:t>представление данных, получение</w:t>
+      </w:r>
+      <w:r>
+        <w:rPr>
+          <w:rFonts w:eastAsia="Times New Roman" w:cs="Times New Roman"/>
+          <w:szCs w:val="28"/>
+        </w:rPr>
+        <w:t xml:space="preserve"> и обработку ввода пользователя и </w:t>
+      </w:r>
+      <w:r>
+        <w:rPr>
+          <w:rFonts w:eastAsia="Times New Roman" w:cs="Times New Roman"/>
+          <w:szCs w:val="28"/>
+        </w:rPr>
+        <w:t>представляет собой событийно-ориентированное приложение, поддержи</w:t>
+      </w:r>
+      <w:r>
+        <w:rPr>
+          <w:rFonts w:eastAsia="Times New Roman" w:cs="Times New Roman"/>
+          <w:szCs w:val="28"/>
+        </w:rPr>
+        <w:t>ваемое Microsoft .NET Framework</w:t>
+      </w:r>
+      <w:r>
+        <w:rPr>
+          <w:rFonts w:eastAsia="Times New Roman" w:cs="Times New Roman"/>
+          <w:szCs w:val="28"/>
+        </w:rPr>
+        <w:t>.</w:t>
+      </w:r>
+      <w:r>
+        <w:rPr>
+          <w:rFonts w:eastAsia="Times New Roman" w:cs="Times New Roman"/>
+          <w:szCs w:val="28"/>
+        </w:rPr>
+        <w:t xml:space="preserve"> Здесь пользователь взаимодействует с программой</w:t>
+      </w:r>
+      <w:r>
+        <w:rPr>
+          <w:rFonts w:eastAsia="Times New Roman" w:cs="Times New Roman"/>
+          <w:szCs w:val="28"/>
+        </w:rPr>
+        <w:t xml:space="preserve"> с помощью различных элементов управления</w:t>
+      </w:r>
+      <w:r>
+        <w:rPr>
+          <w:rFonts w:eastAsia="Times New Roman" w:cs="Times New Roman"/>
+          <w:szCs w:val="28"/>
+        </w:rPr>
+        <w:t>.</w:t>
+      </w:r>
+      <w:r>
+        <w:rPr>
+          <w:rFonts w:eastAsia="Times New Roman" w:cs="Times New Roman"/>
+          <w:szCs w:val="28"/>
+        </w:rPr>
+        <w:t xml:space="preserve"> Так как обработка исходной информации происходит в несколько этапов, то интерфейс изменяется по мере прохождения определенных стадий.</w:t>
       </w:r>
     </w:p>
     <w:p>
@@ -426,472 +625,213 @@
         <w:ind w:firstLine="708"/>
         <w:jc w:val="both"/>
         <w:rPr>
+          <w:rFonts w:eastAsia="Times New Roman" w:cs="Times New Roman"/>
+          <w:szCs w:val="28"/>
+        </w:rPr>
+      </w:pPr>
+    </w:p>
+    <w:p>
+      <w:pPr>
+        <w:ind w:firstLine="708"/>
+        <w:rPr>
+          <w:rFonts w:cs="Times New Roman"/>
+          <w:b/>
+        </w:rPr>
+      </w:pPr>
+      <w:r>
+        <w:rPr>
+          <w:rFonts w:cs="Times New Roman"/>
+          <w:b/>
+        </w:rPr>
+        <w:t>2.</w:t>
+      </w:r>
+      <w:r>
+        <w:rPr>
+          <w:rFonts w:cs="Times New Roman"/>
+          <w:b/>
+        </w:rPr>
+        <w:t>2</w:t>
+      </w:r>
+      <w:r>
+        <w:rPr>
+          <w:rFonts w:cs="Times New Roman"/>
+          <w:b/>
+        </w:rPr>
+        <w:t xml:space="preserve"> </w:t>
+      </w:r>
+      <w:r>
+        <w:rPr>
+          <w:rFonts w:cs="Times New Roman"/>
+          <w:b/>
+          <w:color w:val="000000"/>
+          <w:szCs w:val="28"/>
+        </w:rPr>
+        <w:t xml:space="preserve">Блок </w:t>
+      </w:r>
+      <w:r>
+        <w:rPr>
+          <w:rFonts w:cs="Times New Roman"/>
+          <w:b/>
+          <w:szCs w:val="28"/>
+        </w:rPr>
+        <w:t>разделения на кадры</w:t>
+      </w:r>
+    </w:p>
+    <w:p>
+      <w:pPr>
+        <w:jc w:val="both"/>
+        <w:rPr>
+          <w:rFonts w:eastAsia="Times New Roman" w:cs="Times New Roman"/>
+          <w:szCs w:val="28"/>
+        </w:rPr>
+      </w:pPr>
+    </w:p>
+    <w:p>
+      <w:pPr>
+        <w:ind w:firstLine="708"/>
+        <w:jc w:val="both"/>
+        <w:rPr>
+          <w:rFonts w:cs="Times New Roman"/>
+          <w:color w:val="000000"/>
+          <w:szCs w:val="28"/>
+        </w:rPr>
+      </w:pPr>
+      <w:r>
+        <w:rPr>
+          <w:rFonts w:cs="Times New Roman"/>
+          <w:color w:val="000000"/>
+          <w:szCs w:val="28"/>
+        </w:rPr>
+        <w:t xml:space="preserve">Блок </w:t>
+      </w:r>
+      <w:r>
+        <w:rPr>
+          <w:rFonts w:cs="Times New Roman"/>
+          <w:szCs w:val="28"/>
+        </w:rPr>
+        <w:t>разделения на кадры</w:t>
+      </w:r>
+      <w:r>
+        <w:rPr>
+          <w:rFonts w:cs="Times New Roman"/>
+          <w:i/>
+          <w:color w:val="000000"/>
+          <w:szCs w:val="28"/>
+        </w:rPr>
+        <w:t xml:space="preserve"> </w:t>
+      </w:r>
+      <w:r>
+        <w:rPr>
+          <w:rFonts w:cs="Times New Roman"/>
+          <w:color w:val="000000"/>
+          <w:szCs w:val="28"/>
+        </w:rPr>
+        <w:t>выполняет задачу кадрирования полученных видеозаписей для последующей работы с отдельным</w:t>
+      </w:r>
+      <w:r>
+        <w:rPr>
+          <w:rFonts w:cs="Times New Roman"/>
+          <w:color w:val="000000"/>
+          <w:szCs w:val="28"/>
+        </w:rPr>
+        <w:t>и изображениями. Он является обе</w:t>
+      </w:r>
+      <w:r>
+        <w:rPr>
+          <w:rFonts w:cs="Times New Roman"/>
+          <w:color w:val="000000"/>
+          <w:szCs w:val="28"/>
+        </w:rPr>
+        <w:t xml:space="preserve">рткой </w:t>
+      </w:r>
+      <w:r>
+        <w:rPr>
           <w:rFonts w:cs="Times New Roman"/>
           <w:color w:val="000000"/>
           <w:szCs w:val="28"/>
           <w:lang w:val="en-US"/>
         </w:rPr>
-      </w:pPr>
-    </w:p>
-    <w:p>
-      <w:pPr>
-        <w:ind w:firstLine="708"/>
-        <w:rPr>
-          <w:rFonts w:cs="Times New Roman"/>
-          <w:b/>
-        </w:rPr>
-      </w:pPr>
-      <w:r>
-        <w:rPr>
-          <w:rFonts w:cs="Times New Roman"/>
-          <w:b/>
-        </w:rPr>
-        <w:t>2</w:t>
-      </w:r>
-      <w:r>
-        <w:rPr>
-          <w:rFonts w:cs="Times New Roman"/>
-          <w:b/>
-        </w:rPr>
-        <w:t>.</w:t>
-      </w:r>
-      <w:r>
-        <w:rPr>
-          <w:rFonts w:cs="Times New Roman"/>
-          <w:b/>
-        </w:rPr>
-        <w:t>1</w:t>
-      </w:r>
-      <w:r>
-        <w:rPr>
-          <w:rFonts w:cs="Times New Roman"/>
-          <w:b/>
+        <w:t>ffmpeg</w:t>
+      </w:r>
+      <w:r>
+        <w:rPr>
+          <w:rFonts w:cs="Times New Roman"/>
+          <w:color w:val="000000"/>
+          <w:szCs w:val="28"/>
         </w:rPr>
         <w:t xml:space="preserve"> </w:t>
       </w:r>
       <w:r>
         <w:rPr>
           <w:rFonts w:cs="Times New Roman"/>
-          <w:b/>
-          <w:color w:val="000000"/>
-          <w:szCs w:val="28"/>
-        </w:rPr>
-        <w:t>Блок пользовательского интерфейса</w:t>
-      </w:r>
-    </w:p>
-    <w:p>
-      <w:pPr>
-        <w:ind w:firstLine="708"/>
-        <w:jc w:val="both"/>
-        <w:rPr>
-          <w:rFonts w:cs="Times New Roman"/>
-          <w:color w:val="000000"/>
-          <w:szCs w:val="28"/>
-        </w:rPr>
-      </w:pPr>
-    </w:p>
-    <w:p>
-      <w:pPr>
-        <w:ind w:firstLine="708"/>
-        <w:jc w:val="both"/>
-        <w:rPr>
-          <w:rFonts w:cs="Times New Roman"/>
-          <w:szCs w:val="28"/>
-        </w:rPr>
-      </w:pPr>
-      <w:r>
-        <w:rPr>
-          <w:rFonts w:cs="Times New Roman"/>
-          <w:color w:val="000000"/>
-          <w:szCs w:val="28"/>
-        </w:rPr>
-        <w:t>Блок пользовательского интерфейса представляет собой совокупность средств, при помощи которых пользователь взаи</w:t>
-      </w:r>
-      <w:r>
-        <w:rPr>
-          <w:rFonts w:cs="Times New Roman"/>
-          <w:color w:val="000000"/>
-          <w:szCs w:val="28"/>
-        </w:rPr>
-        <w:t>модействует с приложением</w:t>
-      </w:r>
-      <w:r>
-        <w:rPr>
-          <w:rFonts w:cs="Times New Roman"/>
-          <w:szCs w:val="28"/>
-        </w:rPr>
-        <w:t>.</w:t>
-      </w:r>
-    </w:p>
-    <w:p>
-      <w:pPr>
-        <w:ind w:firstLine="708"/>
-        <w:jc w:val="both"/>
-        <w:rPr>
-          <w:rFonts w:eastAsia="Times New Roman" w:cs="Times New Roman"/>
+        </w:rPr>
+        <w:t>–</w:t>
+      </w:r>
+      <w:r>
+        <w:rPr>
+          <w:rFonts w:cs="Times New Roman"/>
+          <w:color w:val="000000"/>
+          <w:szCs w:val="28"/>
+        </w:rPr>
+        <w:t xml:space="preserve"> набора </w:t>
+      </w:r>
+      <w:r>
+        <w:rPr>
+          <w:rFonts w:cs="Times New Roman"/>
+          <w:color w:val="000000"/>
+          <w:szCs w:val="28"/>
+        </w:rPr>
+        <w:t>программ</w:t>
+      </w:r>
+      <w:r>
+        <w:rPr>
+          <w:rFonts w:cs="Times New Roman"/>
+          <w:color w:val="000000"/>
+          <w:szCs w:val="28"/>
+        </w:rPr>
+        <w:t xml:space="preserve"> с открытым исходным кодом, которые позволяют </w:t>
+      </w:r>
+      <w:r>
+        <w:rPr>
+          <w:rFonts w:cs="Times New Roman"/>
+          <w:color w:val="000000"/>
+          <w:szCs w:val="28"/>
+        </w:rPr>
+        <w:t>обрабатывать</w:t>
+      </w:r>
+      <w:r>
+        <w:rPr>
+          <w:rFonts w:cs="Times New Roman"/>
+          <w:color w:val="000000"/>
+          <w:szCs w:val="28"/>
+        </w:rPr>
+        <w:t>, конвертировать и передавать цифровые аудио- и видеозаписи в различных форматах.</w:t>
+      </w:r>
+      <w:r>
+        <w:rPr>
+          <w:rFonts w:cs="Times New Roman"/>
+          <w:color w:val="000000"/>
+          <w:szCs w:val="28"/>
+        </w:rPr>
+        <w:t xml:space="preserve"> В данной программе из набора </w:t>
+      </w:r>
+      <w:r>
+        <w:rPr>
+          <w:rFonts w:cs="Times New Roman"/>
+          <w:color w:val="000000"/>
+          <w:szCs w:val="28"/>
+        </w:rPr>
+        <w:t xml:space="preserve">используется только одноименный модуль </w:t>
+      </w:r>
+      <w:r>
+        <w:rPr>
+          <w:rFonts w:cs="Times New Roman"/>
+          <w:color w:val="000000"/>
           <w:szCs w:val="28"/>
           <w:lang w:val="en-US"/>
         </w:rPr>
-      </w:pPr>
-      <w:r>
-        <w:rPr>
-          <w:rFonts w:cs="Times New Roman"/>
-          <w:szCs w:val="28"/>
-        </w:rPr>
-        <w:t xml:space="preserve">Для построения интерфейса используется технология </w:t>
-      </w:r>
-      <w:r>
-        <w:rPr>
-          <w:rFonts w:cs="Times New Roman"/>
-          <w:szCs w:val="28"/>
-          <w:lang w:val="en-US"/>
-        </w:rPr>
-        <w:t>Windows</w:t>
-      </w:r>
-      <w:r>
-        <w:rPr>
-          <w:rFonts w:cs="Times New Roman"/>
-          <w:szCs w:val="28"/>
-        </w:rPr>
-        <w:t xml:space="preserve"> </w:t>
-      </w:r>
-      <w:r>
-        <w:rPr>
-          <w:rFonts w:cs="Times New Roman"/>
-          <w:szCs w:val="28"/>
-          <w:lang w:val="en-US"/>
-        </w:rPr>
-        <w:t>Forms</w:t>
-      </w:r>
-      <w:r>
-        <w:rPr>
-          <w:rFonts w:cs="Times New Roman"/>
-          <w:szCs w:val="28"/>
-        </w:rPr>
-        <w:t xml:space="preserve"> - </w:t>
-      </w:r>
-      <w:r>
-        <w:rPr>
-          <w:rFonts w:eastAsia="Times New Roman" w:cs="Times New Roman"/>
-          <w:szCs w:val="28"/>
-        </w:rPr>
-        <w:t xml:space="preserve">интерфейс программирования приложений, отвечающий за </w:t>
-      </w:r>
-      <w:r>
-        <w:rPr>
-          <w:rFonts w:eastAsia="Times New Roman" w:cs="Times New Roman"/>
-          <w:szCs w:val="28"/>
-        </w:rPr>
-        <w:t xml:space="preserve">графический интерфейс и </w:t>
-      </w:r>
-      <w:r>
-        <w:rPr>
-          <w:rFonts w:eastAsia="Times New Roman" w:cs="Times New Roman"/>
-          <w:szCs w:val="28"/>
-        </w:rPr>
-        <w:t>представление данных, получение</w:t>
-      </w:r>
-      <w:r>
-        <w:rPr>
-          <w:rFonts w:eastAsia="Times New Roman" w:cs="Times New Roman"/>
-          <w:szCs w:val="28"/>
-        </w:rPr>
-        <w:t xml:space="preserve"> и обработку ввода пользователя и </w:t>
-      </w:r>
-      <w:r>
-        <w:rPr>
-          <w:rFonts w:eastAsia="Times New Roman" w:cs="Times New Roman"/>
-          <w:szCs w:val="28"/>
-        </w:rPr>
-        <w:t>представляет собой событийно-ориентированное приложение, поддержи</w:t>
-      </w:r>
-      <w:r>
-        <w:rPr>
-          <w:rFonts w:eastAsia="Times New Roman" w:cs="Times New Roman"/>
-          <w:szCs w:val="28"/>
-        </w:rPr>
-        <w:t xml:space="preserve">ваемое </w:t>
-      </w:r>
-      <w:proofErr w:type="spellStart"/>
-      <w:r>
-        <w:rPr>
-          <w:rFonts w:eastAsia="Times New Roman" w:cs="Times New Roman"/>
-          <w:szCs w:val="28"/>
-        </w:rPr>
-        <w:t>Microsoft</w:t>
-      </w:r>
-      <w:proofErr w:type="spellEnd"/>
-      <w:r>
-        <w:rPr>
-          <w:rFonts w:eastAsia="Times New Roman" w:cs="Times New Roman"/>
-          <w:szCs w:val="28"/>
-        </w:rPr>
-        <w:t xml:space="preserve"> .NET </w:t>
-      </w:r>
-      <w:proofErr w:type="spellStart"/>
-      <w:r>
-        <w:rPr>
-          <w:rFonts w:eastAsia="Times New Roman" w:cs="Times New Roman"/>
-          <w:szCs w:val="28"/>
-        </w:rPr>
-        <w:t>Framework</w:t>
-      </w:r>
-      <w:proofErr w:type="spellEnd"/>
-      <w:r>
-        <w:rPr>
-          <w:rFonts w:eastAsia="Times New Roman" w:cs="Times New Roman"/>
-          <w:szCs w:val="28"/>
-        </w:rPr>
-        <w:t>.</w:t>
-      </w:r>
-      <w:r>
-        <w:rPr>
-          <w:rFonts w:eastAsia="Times New Roman" w:cs="Times New Roman"/>
-          <w:szCs w:val="28"/>
-        </w:rPr>
-        <w:t xml:space="preserve"> Здесь пользователь взаимодействует с программой</w:t>
-      </w:r>
-      <w:r>
-        <w:rPr>
-          <w:rFonts w:eastAsia="Times New Roman" w:cs="Times New Roman"/>
-          <w:szCs w:val="28"/>
-        </w:rPr>
-        <w:t xml:space="preserve"> с помощью различных элементов управления</w:t>
-      </w:r>
-      <w:r>
-        <w:rPr>
-          <w:rFonts w:eastAsia="Times New Roman" w:cs="Times New Roman"/>
-          <w:szCs w:val="28"/>
-        </w:rPr>
-        <w:t>.</w:t>
-      </w:r>
-      <w:r>
-        <w:rPr>
-          <w:rFonts w:eastAsia="Times New Roman" w:cs="Times New Roman"/>
-          <w:szCs w:val="28"/>
-        </w:rPr>
-        <w:t xml:space="preserve"> Так как обработка исходной информации происходит в несколько этапов, то интерфейс изменяется по мере прохождения определенных стадий.</w:t>
-      </w:r>
-    </w:p>
-    <w:p>
-      <w:pPr>
-        <w:ind w:firstLine="708"/>
-        <w:jc w:val="both"/>
-        <w:rPr>
-          <w:rFonts w:eastAsia="Times New Roman" w:cs="Times New Roman"/>
-          <w:szCs w:val="28"/>
-          <w:lang w:val="en-US"/>
-        </w:rPr>
-      </w:pPr>
-    </w:p>
-    <w:p>
-      <w:pPr>
-        <w:ind w:firstLine="708"/>
-        <w:rPr>
-          <w:rFonts w:cs="Times New Roman"/>
-          <w:b/>
-        </w:rPr>
-      </w:pPr>
-      <w:r>
-        <w:rPr>
-          <w:rFonts w:cs="Times New Roman"/>
-          <w:b/>
-        </w:rPr>
-        <w:t>2.</w:t>
-      </w:r>
-      <w:r>
-        <w:rPr>
-          <w:rFonts w:cs="Times New Roman"/>
-          <w:b/>
-          <w:lang w:val="en-US"/>
-        </w:rPr>
-        <w:t>2</w:t>
-      </w:r>
-      <w:r>
-        <w:rPr>
-          <w:rFonts w:cs="Times New Roman"/>
-          <w:b/>
-        </w:rPr>
-        <w:t xml:space="preserve"> </w:t>
-      </w:r>
-      <w:r>
-        <w:rPr>
-          <w:rFonts w:cs="Times New Roman"/>
-          <w:b/>
-          <w:color w:val="000000"/>
-          <w:szCs w:val="28"/>
-        </w:rPr>
-        <w:t xml:space="preserve">Блок </w:t>
-      </w:r>
-      <w:r>
-        <w:rPr>
-          <w:rFonts w:cs="Times New Roman"/>
-          <w:b/>
-          <w:szCs w:val="28"/>
-        </w:rPr>
-        <w:t>разделения на кадры</w:t>
-      </w:r>
-    </w:p>
-    <w:p>
-      <w:pPr>
-        <w:jc w:val="both"/>
-        <w:rPr>
-          <w:rFonts w:eastAsia="Times New Roman" w:cs="Times New Roman"/>
-          <w:szCs w:val="28"/>
-          <w:lang w:val="en-US"/>
-        </w:rPr>
-      </w:pPr>
-    </w:p>
-    <w:p>
-      <w:pPr>
-        <w:ind w:firstLine="708"/>
-        <w:jc w:val="both"/>
-        <w:rPr>
-          <w:rFonts w:cs="Times New Roman"/>
-          <w:color w:val="000000"/>
-          <w:szCs w:val="28"/>
-        </w:rPr>
-      </w:pPr>
-      <w:r>
-        <w:rPr>
-          <w:rFonts w:cs="Times New Roman"/>
-          <w:color w:val="000000"/>
-          <w:szCs w:val="28"/>
-        </w:rPr>
-        <w:t xml:space="preserve">Блок </w:t>
-      </w:r>
-      <w:r>
-        <w:rPr>
-          <w:rFonts w:cs="Times New Roman"/>
-          <w:szCs w:val="28"/>
-        </w:rPr>
-        <w:t>разделения на кадры</w:t>
-      </w:r>
-      <w:r>
-        <w:rPr>
-          <w:rFonts w:cs="Times New Roman"/>
-          <w:i/>
-          <w:color w:val="000000"/>
-          <w:szCs w:val="28"/>
-        </w:rPr>
-        <w:t xml:space="preserve"> </w:t>
-      </w:r>
-      <w:r>
-        <w:rPr>
-          <w:rFonts w:cs="Times New Roman"/>
-          <w:color w:val="000000"/>
-          <w:szCs w:val="28"/>
-        </w:rPr>
-        <w:t>выполняет задачу кадрирования полученных видеозаписей для последующей работы с отдельным</w:t>
-      </w:r>
-      <w:r>
-        <w:rPr>
-          <w:rFonts w:cs="Times New Roman"/>
-          <w:color w:val="000000"/>
-          <w:szCs w:val="28"/>
-        </w:rPr>
-        <w:t>и изображениями. Он является обе</w:t>
-      </w:r>
-      <w:r>
-        <w:rPr>
-          <w:rFonts w:cs="Times New Roman"/>
-          <w:color w:val="000000"/>
-          <w:szCs w:val="28"/>
-        </w:rPr>
-        <w:t xml:space="preserve">рткой </w:t>
-      </w:r>
-      <w:proofErr w:type="spellStart"/>
-      <w:r>
-        <w:rPr>
-          <w:rFonts w:cs="Times New Roman"/>
-          <w:color w:val="000000"/>
-          <w:szCs w:val="28"/>
-          <w:lang w:val="en-US"/>
-        </w:rPr>
         <w:t>ffmpeg</w:t>
       </w:r>
-      <w:proofErr w:type="spellEnd"/>
-      <w:r>
-        <w:rPr>
-          <w:rFonts w:cs="Times New Roman"/>
-          <w:color w:val="000000"/>
-          <w:szCs w:val="28"/>
-        </w:rPr>
-        <w:t xml:space="preserve"> </w:t>
-      </w:r>
-      <w:r>
-        <w:rPr>
-          <w:rFonts w:cs="Times New Roman"/>
-        </w:rPr>
-        <w:t>–</w:t>
-      </w:r>
-      <w:r>
-        <w:rPr>
-          <w:rFonts w:cs="Times New Roman"/>
-          <w:color w:val="000000"/>
-          <w:szCs w:val="28"/>
-        </w:rPr>
-        <w:t xml:space="preserve"> набора </w:t>
-      </w:r>
-      <w:r>
-        <w:rPr>
-          <w:rFonts w:cs="Times New Roman"/>
-          <w:color w:val="000000"/>
-          <w:szCs w:val="28"/>
-        </w:rPr>
-        <w:t>программ</w:t>
-      </w:r>
-      <w:r>
-        <w:rPr>
-          <w:rFonts w:cs="Times New Roman"/>
-          <w:color w:val="000000"/>
-          <w:szCs w:val="28"/>
-        </w:rPr>
-        <w:t xml:space="preserve"> с открытым исходным кодом, которые позволяют </w:t>
-      </w:r>
-      <w:r>
-        <w:rPr>
-          <w:rFonts w:cs="Times New Roman"/>
-          <w:color w:val="000000"/>
-          <w:szCs w:val="28"/>
-        </w:rPr>
-        <w:t>обрабатывать</w:t>
-      </w:r>
-      <w:r>
-        <w:rPr>
-          <w:rFonts w:cs="Times New Roman"/>
-          <w:color w:val="000000"/>
-          <w:szCs w:val="28"/>
-        </w:rPr>
-        <w:t>, конвертировать и передавать цифровые аудио- и видеозаписи в различных форматах.</w:t>
-      </w:r>
-      <w:r>
-        <w:rPr>
-          <w:rFonts w:cs="Times New Roman"/>
-          <w:color w:val="000000"/>
-          <w:szCs w:val="28"/>
-        </w:rPr>
-        <w:t xml:space="preserve"> В данной программе из набора </w:t>
-      </w:r>
-      <w:r>
-        <w:rPr>
-          <w:rFonts w:cs="Times New Roman"/>
-          <w:color w:val="000000"/>
-          <w:szCs w:val="28"/>
-        </w:rPr>
-        <w:t xml:space="preserve">используется только одноименный модуль </w:t>
-      </w:r>
-      <w:proofErr w:type="spellStart"/>
-      <w:r>
-        <w:rPr>
-          <w:rFonts w:cs="Times New Roman"/>
-          <w:color w:val="000000"/>
-          <w:szCs w:val="28"/>
-          <w:lang w:val="en-US"/>
-        </w:rPr>
-        <w:t>ffmpeg</w:t>
-      </w:r>
-      <w:proofErr w:type="spellEnd"/>
       <w:r>
         <w:rPr>
           <w:rFonts w:cs="Times New Roman"/>
@@ -1048,7 +988,6 @@
         </w:rPr>
         <w:t xml:space="preserve"> Функционал основан на использовании библиотеки </w:t>
       </w:r>
-      <w:proofErr w:type="spellStart"/>
       <w:r>
         <w:rPr>
           <w:rFonts w:cs="Times New Roman"/>
@@ -1058,7 +997,6 @@
         </w:rPr>
         <w:t>EmguCV</w:t>
       </w:r>
-      <w:proofErr w:type="spellEnd"/>
       <w:r>
         <w:rPr>
           <w:rFonts w:cs="Times New Roman"/>
@@ -1097,16 +1035,208 @@
           <w:color w:val="000000"/>
           <w:szCs w:val="28"/>
         </w:rPr>
-        <w:t xml:space="preserve">2.4 </w:t>
-      </w:r>
-      <w:r>
+        <w:t>2.4 Блок детектирования</w:t>
+      </w:r>
+    </w:p>
+    <w:p>
+      <w:pPr>
+        <w:ind w:firstLine="708"/>
+        <w:jc w:val="both"/>
+        <w:rPr>
+          <w:rFonts w:cs="Times New Roman"/>
+          <w:color w:val="000000"/>
+          <w:szCs w:val="28"/>
+        </w:rPr>
+      </w:pPr>
+    </w:p>
+    <w:p>
+      <w:pPr>
+        <w:ind w:firstLine="708"/>
+        <w:jc w:val="both"/>
+        <w:rPr>
+          <w:rFonts w:cs="Times New Roman"/>
+          <w:color w:val="000000"/>
+          <w:szCs w:val="28"/>
+        </w:rPr>
+      </w:pPr>
+      <w:r>
+        <w:rPr>
+          <w:rFonts w:cs="Times New Roman"/>
+          <w:color w:val="000000"/>
+          <w:szCs w:val="28"/>
+        </w:rPr>
+        <w:t>Блок детектирования</w:t>
+      </w:r>
+      <w:r>
+        <w:rPr>
+          <w:rFonts w:cs="Times New Roman"/>
+          <w:i/>
+          <w:color w:val="000000"/>
+          <w:szCs w:val="28"/>
+        </w:rPr>
+        <w:t xml:space="preserve"> </w:t>
+      </w:r>
+      <w:r>
+        <w:rPr>
+          <w:rFonts w:cs="Times New Roman"/>
+          <w:color w:val="000000"/>
+          <w:szCs w:val="28"/>
+        </w:rPr>
+        <w:t>работает на основе алгоритма каскадов Хаара</w:t>
+      </w:r>
+      <w:r>
+        <w:rPr>
+          <w:rFonts w:cs="Times New Roman"/>
+          <w:color w:val="000000"/>
+          <w:szCs w:val="28"/>
+        </w:rPr>
+        <w:t>,</w:t>
+      </w:r>
+      <w:r>
+        <w:rPr>
+          <w:rFonts w:cs="Times New Roman"/>
+          <w:color w:val="000000"/>
+          <w:szCs w:val="28"/>
+        </w:rPr>
+        <w:t xml:space="preserve"> используя </w:t>
+      </w:r>
+      <w:r>
+        <w:rPr>
+          <w:rFonts w:cs="Times New Roman"/>
+          <w:color w:val="000000"/>
+          <w:szCs w:val="28"/>
+        </w:rPr>
+        <w:t xml:space="preserve">Виолы-Джонса </w:t>
+      </w:r>
+      <w:r>
+        <w:rPr>
+          <w:rFonts w:cs="Times New Roman"/>
+          <w:color w:val="000000"/>
+          <w:szCs w:val="28"/>
+        </w:rPr>
+        <w:t>для нахождения знаков на изображении.</w:t>
+      </w:r>
+      <w:r>
+        <w:rPr>
+          <w:rFonts w:cs="Times New Roman"/>
+          <w:color w:val="000000"/>
+          <w:szCs w:val="28"/>
+        </w:rPr>
+        <w:t xml:space="preserve"> В методе Виолы-Джонса основу составляют примитивы Хаара, представляющие собой </w:t>
+      </w:r>
+      <w:r>
+        <w:rPr>
+          <w:rFonts w:cs="Times New Roman"/>
+          <w:color w:val="000000"/>
+          <w:szCs w:val="28"/>
+        </w:rPr>
+        <w:t xml:space="preserve"> результаты разбития</w:t>
+      </w:r>
+      <w:r>
+        <w:rPr>
+          <w:rFonts w:cs="Times New Roman"/>
+          <w:color w:val="000000"/>
+          <w:szCs w:val="28"/>
+        </w:rPr>
+        <w:t xml:space="preserve"> заданной прямоугольной области на наборы разнотипных прямоугольных подобластей.</w:t>
+      </w:r>
+      <w:r>
+        <w:rPr>
+          <w:rFonts w:cs="Times New Roman"/>
+          <w:color w:val="000000"/>
+          <w:szCs w:val="28"/>
+        </w:rPr>
+        <w:t xml:space="preserve"> В данном блоке используется класс CascadeClassifier библиотеки </w:t>
+      </w:r>
+      <w:r>
+        <w:rPr>
+          <w:rFonts w:cs="Times New Roman"/>
+          <w:color w:val="000000"/>
+          <w:szCs w:val="28"/>
+          <w:lang w:val="en-US"/>
+        </w:rPr>
+        <w:t>EmguCV</w:t>
+      </w:r>
+      <w:r>
+        <w:rPr>
+          <w:rFonts w:cs="Times New Roman"/>
+          <w:color w:val="000000"/>
+          <w:szCs w:val="28"/>
+        </w:rPr>
+        <w:t>.</w:t>
+      </w:r>
+      <w:r>
+        <w:rPr>
+          <w:rFonts w:cs="Times New Roman"/>
+          <w:color w:val="000000"/>
+          <w:szCs w:val="28"/>
+        </w:rPr>
+        <w:t xml:space="preserve"> </w:t>
+      </w:r>
+      <w:r>
+        <w:rPr>
+          <w:rFonts w:cs="Times New Roman"/>
+          <w:color w:val="000000"/>
+          <w:szCs w:val="28"/>
+        </w:rPr>
+        <w:t>Для работы алгоритма</w:t>
+      </w:r>
+      <w:r>
+        <w:rPr>
+          <w:rFonts w:cs="Times New Roman"/>
+          <w:color w:val="000000"/>
+          <w:szCs w:val="28"/>
+        </w:rPr>
+        <w:t xml:space="preserve"> необходимы файлы обученных каскадов. Для обучения необходимо не менее 1000 положительных и столько же отрицательных примеров и около суток для обучения. Результат обучения хранится в </w:t>
+      </w:r>
+      <w:r>
+        <w:rPr>
+          <w:rFonts w:cs="Times New Roman"/>
+          <w:color w:val="000000"/>
+          <w:szCs w:val="28"/>
+          <w:lang w:val="en-US"/>
+        </w:rPr>
+        <w:t>xml</w:t>
+      </w:r>
+      <w:r>
+        <w:rPr>
+          <w:rFonts w:cs="Times New Roman"/>
+          <w:color w:val="000000"/>
+          <w:szCs w:val="28"/>
+        </w:rPr>
+        <w:t xml:space="preserve"> файле, который и используется данным блоком.</w:t>
+      </w:r>
+    </w:p>
+    <w:p>
+      <w:pPr>
+        <w:ind w:firstLine="708"/>
+        <w:jc w:val="both"/>
+        <w:rPr>
+          <w:rFonts w:cs="Times New Roman"/>
+          <w:color w:val="000000"/>
+          <w:szCs w:val="28"/>
+        </w:rPr>
+      </w:pPr>
+    </w:p>
+    <w:p>
+      <w:pPr>
+        <w:ind w:firstLine="708"/>
+        <w:jc w:val="both"/>
         <w:rPr>
           <w:rFonts w:cs="Times New Roman"/>
           <w:b/>
           <w:color w:val="000000"/>
           <w:szCs w:val="28"/>
         </w:rPr>
-        <w:t>Блок детектирования</w:t>
+      </w:pPr>
+      <w:r>
+        <w:rPr>
+          <w:rFonts w:cs="Times New Roman"/>
+          <w:b/>
+          <w:color w:val="000000"/>
+          <w:szCs w:val="28"/>
+        </w:rPr>
+        <w:t xml:space="preserve">2.5. Блок стандартизации изображений </w:t>
       </w:r>
     </w:p>
     <w:p>
@@ -1115,6 +1245,7 @@
         <w:jc w:val="both"/>
         <w:rPr>
           <w:rFonts w:cs="Times New Roman"/>
+          <w:b/>
           <w:color w:val="000000"/>
           <w:szCs w:val="28"/>
         </w:rPr>
@@ -1136,7 +1267,87 @@
           <w:color w:val="000000"/>
           <w:szCs w:val="28"/>
         </w:rPr>
-        <w:t>Блок детектирования</w:t>
+        <w:t>Блок стандартизации изображений необходим для преобразования изображений, полученных на этапе детектирования, к одному формату. Это необходимо для проведения последующей операции классификации. Необходимо привести изображения к одному размеру, выровнять яркость.</w:t>
+      </w:r>
+    </w:p>
+    <w:p>
+      <w:pPr>
+        <w:ind w:firstLine="708"/>
+        <w:jc w:val="both"/>
+        <w:rPr>
+          <w:rFonts w:cs="Times New Roman"/>
+          <w:color w:val="000000"/>
+          <w:szCs w:val="28"/>
+        </w:rPr>
+      </w:pPr>
+    </w:p>
+    <w:p>
+      <w:pPr>
+        <w:ind w:firstLine="708"/>
+        <w:jc w:val="both"/>
+        <w:rPr>
+          <w:rFonts w:cs="Times New Roman"/>
+          <w:b/>
+          <w:color w:val="000000"/>
+          <w:szCs w:val="28"/>
+        </w:rPr>
+      </w:pPr>
+      <w:r>
+        <w:rPr>
+          <w:rFonts w:cs="Times New Roman"/>
+          <w:b/>
+          <w:color w:val="000000"/>
+          <w:szCs w:val="28"/>
+        </w:rPr>
+        <w:t>2.</w:t>
+      </w:r>
+      <w:r>
+        <w:rPr>
+          <w:rFonts w:cs="Times New Roman"/>
+          <w:b/>
+          <w:color w:val="000000"/>
+          <w:szCs w:val="28"/>
+        </w:rPr>
+        <w:t>6</w:t>
+      </w:r>
+      <w:r>
+        <w:rPr>
+          <w:rFonts w:cs="Times New Roman"/>
+          <w:b/>
+          <w:color w:val="000000"/>
+          <w:szCs w:val="28"/>
+        </w:rPr>
+        <w:t xml:space="preserve"> Блок классификации</w:t>
+      </w:r>
+    </w:p>
+    <w:p>
+      <w:pPr>
+        <w:ind w:firstLine="708"/>
+        <w:jc w:val="both"/>
+        <w:rPr>
+          <w:rFonts w:cs="Times New Roman"/>
+          <w:color w:val="000000"/>
+          <w:szCs w:val="28"/>
+        </w:rPr>
+      </w:pPr>
+    </w:p>
+    <w:p>
+      <w:pPr>
+        <w:ind w:firstLine="708"/>
+        <w:jc w:val="both"/>
+        <w:rPr>
+          <w:rFonts w:cs="Times New Roman"/>
+          <w:color w:val="000000"/>
+          <w:szCs w:val="28"/>
+        </w:rPr>
+      </w:pPr>
+      <w:r>
+        <w:rPr>
+          <w:rFonts w:cs="Times New Roman"/>
+          <w:color w:val="000000"/>
+          <w:szCs w:val="28"/>
+        </w:rPr>
+        <w:t>Блок классификации</w:t>
       </w:r>
       <w:r>
         <w:rPr>
@@ -1153,101 +1364,40 @@
           <w:color w:val="000000"/>
           <w:szCs w:val="28"/>
         </w:rPr>
-        <w:t>работает на основе алгоритма каскадов Хаара</w:t>
-      </w:r>
-      <w:r>
-        <w:rPr>
-          <w:rFonts w:cs="Times New Roman"/>
-          <w:color w:val="000000"/>
-          <w:szCs w:val="28"/>
-        </w:rPr>
-        <w:t>,</w:t>
-      </w:r>
-      <w:r>
-        <w:rPr>
-          <w:rFonts w:cs="Times New Roman"/>
-          <w:color w:val="000000"/>
-          <w:szCs w:val="28"/>
-        </w:rPr>
-        <w:t xml:space="preserve"> используя </w:t>
-      </w:r>
-      <w:r>
-        <w:rPr>
-          <w:rFonts w:cs="Times New Roman"/>
-          <w:color w:val="000000"/>
-          <w:szCs w:val="28"/>
-        </w:rPr>
-        <w:t xml:space="preserve">Виолы-Джонса </w:t>
-      </w:r>
-      <w:r>
-        <w:rPr>
-          <w:rFonts w:cs="Times New Roman"/>
-          <w:color w:val="000000"/>
-          <w:szCs w:val="28"/>
-        </w:rPr>
-        <w:t>для нахождения знаков на изображении.</w:t>
-      </w:r>
-      <w:r>
-        <w:rPr>
-          <w:rFonts w:cs="Times New Roman"/>
-          <w:color w:val="000000"/>
-          <w:szCs w:val="28"/>
-        </w:rPr>
-        <w:t xml:space="preserve"> В методе Виолы-Джонса основу составляют примитивы Хаара, представляющие собой </w:t>
-      </w:r>
-      <w:r>
-        <w:rPr>
-          <w:rFonts w:cs="Times New Roman"/>
-          <w:color w:val="000000"/>
-          <w:szCs w:val="28"/>
-        </w:rPr>
-        <w:t xml:space="preserve"> результаты разбития</w:t>
-      </w:r>
-      <w:r>
-        <w:rPr>
-          <w:rFonts w:cs="Times New Roman"/>
-          <w:color w:val="000000"/>
-          <w:szCs w:val="28"/>
-        </w:rPr>
-        <w:t xml:space="preserve"> заданной прямоугольной области на наборы разнотипных прямоугольных подобластей.</w:t>
-      </w:r>
-      <w:r>
-        <w:rPr>
-          <w:rFonts w:cs="Times New Roman"/>
-          <w:color w:val="000000"/>
-          <w:szCs w:val="28"/>
-        </w:rPr>
-        <w:t xml:space="preserve"> В данном блоке используется класс </w:t>
-      </w:r>
-      <w:proofErr w:type="spellStart"/>
-      <w:r>
-        <w:rPr>
-          <w:rFonts w:cs="Times New Roman"/>
-          <w:color w:val="000000"/>
-          <w:szCs w:val="28"/>
-        </w:rPr>
-        <w:t>CascadeClassifier</w:t>
-      </w:r>
-      <w:proofErr w:type="spellEnd"/>
-      <w:r>
-        <w:rPr>
-          <w:rFonts w:cs="Times New Roman"/>
-          <w:color w:val="000000"/>
-          <w:szCs w:val="28"/>
-        </w:rPr>
-        <w:t xml:space="preserve"> библиотеки </w:t>
-      </w:r>
-      <w:proofErr w:type="spellStart"/>
-      <w:r>
-        <w:rPr>
-          <w:rFonts w:cs="Times New Roman"/>
-          <w:color w:val="000000"/>
-          <w:szCs w:val="28"/>
-          <w:lang w:val="en-US"/>
-        </w:rPr>
-        <w:t>EmguCV</w:t>
-      </w:r>
-      <w:proofErr w:type="spellEnd"/>
+        <w:t>представляет собой</w:t>
+      </w:r>
+      <w:r>
+        <w:rPr>
+          <w:rFonts w:cs="Times New Roman"/>
+          <w:color w:val="000000"/>
+          <w:szCs w:val="28"/>
+        </w:rPr>
+        <w:t xml:space="preserve"> сверточную</w:t>
+      </w:r>
+      <w:r>
+        <w:rPr>
+          <w:rFonts w:cs="Times New Roman"/>
+          <w:color w:val="000000"/>
+          <w:szCs w:val="28"/>
+        </w:rPr>
+        <w:t xml:space="preserve"> нейронную сеть</w:t>
+      </w:r>
+      <w:r>
+        <w:rPr>
+          <w:rFonts w:cs="Times New Roman"/>
+          <w:color w:val="000000"/>
+          <w:szCs w:val="28"/>
+        </w:rPr>
+        <w:t xml:space="preserve"> (СНС)</w:t>
+      </w:r>
+      <w:r>
+        <w:rPr>
+          <w:rFonts w:cs="Times New Roman"/>
+          <w:color w:val="000000"/>
+          <w:szCs w:val="28"/>
+        </w:rPr>
+        <w:t>, которая после обучения на подготовленной выборке производит классификации дорожных знаков на найденных на предыдущем этапе прямоугольных фрагментах изображения</w:t>
+      </w:r>
       <w:r>
         <w:rPr>
           <w:rFonts w:cs="Times New Roman"/>
@@ -1270,143 +1420,19 @@
           <w:color w:val="000000"/>
           <w:szCs w:val="28"/>
         </w:rPr>
-        <w:t>Для работы алгоритма</w:t>
-      </w:r>
-      <w:r>
-        <w:rPr>
-          <w:rFonts w:cs="Times New Roman"/>
-          <w:color w:val="000000"/>
-          <w:szCs w:val="28"/>
-        </w:rPr>
-        <w:t xml:space="preserve"> необходимы файлы обученных каскадов. Для обучения необходимо не менее 1000 положительных и столько же отрицательных примеров и около суток для обучения. Результат обучения хранится в </w:t>
-      </w:r>
-      <w:r>
-        <w:rPr>
-          <w:rFonts w:cs="Times New Roman"/>
-          <w:color w:val="000000"/>
-          <w:szCs w:val="28"/>
-          <w:lang w:val="en-US"/>
-        </w:rPr>
-        <w:t>xml</w:t>
-      </w:r>
-      <w:r>
-        <w:rPr>
-          <w:rFonts w:cs="Times New Roman"/>
-          <w:color w:val="000000"/>
-          <w:szCs w:val="28"/>
-        </w:rPr>
-        <w:t xml:space="preserve"> файле, который и используется данным блоком.</w:t>
-      </w:r>
-    </w:p>
-    <w:p>
-      <w:pPr>
-        <w:ind w:firstLine="708"/>
-        <w:jc w:val="both"/>
-        <w:rPr>
-          <w:rFonts w:cs="Times New Roman"/>
-          <w:color w:val="000000"/>
-          <w:szCs w:val="28"/>
-        </w:rPr>
-      </w:pPr>
-    </w:p>
-    <w:p>
-      <w:pPr>
-        <w:ind w:firstLine="708"/>
-        <w:jc w:val="both"/>
-        <w:rPr>
-          <w:rFonts w:cs="Times New Roman"/>
-          <w:b/>
-          <w:color w:val="000000"/>
-          <w:szCs w:val="28"/>
-          <w:lang w:val="en-US"/>
-        </w:rPr>
-      </w:pPr>
-      <w:r>
-        <w:rPr>
-          <w:rFonts w:cs="Times New Roman"/>
-          <w:b/>
-          <w:color w:val="000000"/>
-          <w:szCs w:val="28"/>
-        </w:rPr>
-        <w:t xml:space="preserve">2.5. Блок стандартизации изображений </w:t>
-      </w:r>
-    </w:p>
-    <w:p>
-      <w:pPr>
-        <w:ind w:firstLine="708"/>
-        <w:jc w:val="both"/>
-        <w:rPr>
-          <w:rFonts w:cs="Times New Roman"/>
-          <w:b/>
-          <w:color w:val="000000"/>
-          <w:szCs w:val="28"/>
-          <w:lang w:val="en-US"/>
-        </w:rPr>
-      </w:pPr>
-    </w:p>
-    <w:p>
-      <w:pPr>
-        <w:ind w:firstLine="708"/>
-        <w:jc w:val="both"/>
-        <w:rPr>
-          <w:rFonts w:cs="Times New Roman"/>
-          <w:color w:val="000000"/>
-          <w:szCs w:val="28"/>
-        </w:rPr>
-      </w:pPr>
-      <w:r>
-        <w:rPr>
-          <w:rFonts w:cs="Times New Roman"/>
-          <w:color w:val="000000"/>
-          <w:szCs w:val="28"/>
-        </w:rPr>
-        <w:t>Блок стандартизации изображений необходим для преобразования изображений, полученных на этапе детектирования, к одному формату. Это необходимо для проведения последующей операции классификации. Необходимо привести изображения к одному размеру, выровнять яркость.</w:t>
-      </w:r>
-    </w:p>
-    <w:p>
-      <w:pPr>
-        <w:ind w:firstLine="708"/>
-        <w:jc w:val="both"/>
-        <w:rPr>
-          <w:rFonts w:cs="Times New Roman"/>
-          <w:color w:val="000000"/>
-          <w:szCs w:val="28"/>
-        </w:rPr>
-      </w:pPr>
-    </w:p>
-    <w:p>
-      <w:pPr>
-        <w:ind w:firstLine="708"/>
-        <w:jc w:val="both"/>
-        <w:rPr>
-          <w:rFonts w:cs="Times New Roman"/>
-          <w:b/>
-          <w:color w:val="000000"/>
-          <w:szCs w:val="28"/>
-        </w:rPr>
-      </w:pPr>
-      <w:r>
-        <w:rPr>
-          <w:rFonts w:cs="Times New Roman"/>
-          <w:b/>
-          <w:color w:val="000000"/>
-          <w:szCs w:val="28"/>
-        </w:rPr>
-        <w:t>2.</w:t>
-      </w:r>
-      <w:r>
-        <w:rPr>
-          <w:rFonts w:cs="Times New Roman"/>
-          <w:b/>
-          <w:color w:val="000000"/>
-          <w:szCs w:val="28"/>
-        </w:rPr>
-        <w:t>6</w:t>
-      </w:r>
-      <w:r>
-        <w:rPr>
-          <w:rFonts w:cs="Times New Roman"/>
-          <w:b/>
+        <w:t xml:space="preserve">СНС </w:t>
+      </w:r>
+      <w:r>
+        <w:rPr>
+          <w:rFonts w:cs="Times New Roman"/>
+          <w:color w:val="000000"/>
+          <w:szCs w:val="28"/>
+        </w:rPr>
+        <w:t>предназначены для эффективного распознавания образов. Здесь она на основе обучающей выборки при подаче изображения будет определять с какой вероятностью знак на изображении принадлежит к тому или иному классу и на основе этих значений будет выбираться наибольшее, что скорее всего означает принадлежность к этому классу.</w:t>
+      </w:r>
+      <w:r>
+        <w:rPr>
+          <w:rFonts w:cs="Times New Roman"/>
           <w:color w:val="000000"/>
           <w:szCs w:val="28"/>
         </w:rPr>
@@ -1415,192 +1441,10 @@
       <w:r>
         <w:rPr>
           <w:rFonts w:cs="Times New Roman"/>
-          <w:b/>
-          <w:color w:val="000000"/>
-          <w:szCs w:val="28"/>
-        </w:rPr>
-        <w:t>Блок классификации</w:t>
-      </w:r>
-    </w:p>
-    <w:p>
-      <w:pPr>
-        <w:ind w:firstLine="708"/>
-        <w:jc w:val="both"/>
-        <w:rPr>
-          <w:rFonts w:cs="Times New Roman"/>
-          <w:color w:val="000000"/>
-          <w:szCs w:val="28"/>
-        </w:rPr>
-      </w:pPr>
-    </w:p>
-    <w:p>
-      <w:pPr>
-        <w:ind w:firstLine="708"/>
-        <w:jc w:val="both"/>
-        <w:rPr>
-          <w:rFonts w:cs="Times New Roman"/>
-          <w:color w:val="000000"/>
-          <w:szCs w:val="28"/>
-        </w:rPr>
-      </w:pPr>
-      <w:r>
-        <w:rPr>
-          <w:rFonts w:cs="Times New Roman"/>
-          <w:color w:val="000000"/>
-          <w:szCs w:val="28"/>
-        </w:rPr>
-        <w:t>Блок классификации</w:t>
-      </w:r>
-      <w:r>
-        <w:rPr>
-          <w:rFonts w:cs="Times New Roman"/>
-          <w:i/>
-          <w:color w:val="000000"/>
-          <w:szCs w:val="28"/>
-        </w:rPr>
-        <w:t xml:space="preserve"> </w:t>
-      </w:r>
-      <w:r>
-        <w:rPr>
-          <w:rFonts w:cs="Times New Roman"/>
-          <w:color w:val="000000"/>
-          <w:szCs w:val="28"/>
-        </w:rPr>
-        <w:t>представляет собой</w:t>
-      </w:r>
-      <w:r>
-        <w:rPr>
-          <w:rFonts w:cs="Times New Roman"/>
-          <w:color w:val="000000"/>
-          <w:szCs w:val="28"/>
-        </w:rPr>
-        <w:t xml:space="preserve"> </w:t>
-      </w:r>
-      <w:proofErr w:type="spellStart"/>
-      <w:r>
-        <w:rPr>
-          <w:rFonts w:cs="Times New Roman"/>
-          <w:color w:val="000000"/>
-          <w:szCs w:val="28"/>
-        </w:rPr>
-        <w:t>сверточную</w:t>
-      </w:r>
-      <w:proofErr w:type="spellEnd"/>
-      <w:r>
-        <w:rPr>
-          <w:rFonts w:cs="Times New Roman"/>
-          <w:color w:val="000000"/>
-          <w:szCs w:val="28"/>
-        </w:rPr>
-        <w:t xml:space="preserve"> нейронную сеть</w:t>
-      </w:r>
-      <w:r>
-        <w:rPr>
-          <w:rFonts w:cs="Times New Roman"/>
-          <w:color w:val="000000"/>
-          <w:szCs w:val="28"/>
-        </w:rPr>
-        <w:t xml:space="preserve"> (СНС)</w:t>
-      </w:r>
-      <w:r>
-        <w:rPr>
-          <w:rFonts w:cs="Times New Roman"/>
-          <w:color w:val="000000"/>
-          <w:szCs w:val="28"/>
-        </w:rPr>
-        <w:t>, которая после обучения на подготовленной выборке производит классификации дорожных знаков на найденных на предыдущем этапе прямоугольных фрагментах изображения</w:t>
-      </w:r>
-      <w:r>
-        <w:rPr>
-          <w:rFonts w:cs="Times New Roman"/>
-          <w:color w:val="000000"/>
-          <w:szCs w:val="28"/>
-        </w:rPr>
-        <w:t>.</w:t>
-      </w:r>
-      <w:r>
-        <w:rPr>
-          <w:rFonts w:cs="Times New Roman"/>
-          <w:color w:val="000000"/>
-          <w:szCs w:val="28"/>
-        </w:rPr>
-        <w:t xml:space="preserve"> </w:t>
-      </w:r>
-      <w:proofErr w:type="gramStart"/>
-      <w:r>
-        <w:rPr>
-          <w:rFonts w:cs="Times New Roman"/>
-          <w:color w:val="000000"/>
-          <w:szCs w:val="28"/>
-        </w:rPr>
-        <w:t>СНС</w:t>
-      </w:r>
-      <w:r>
-        <w:rPr>
-          <w:rFonts w:cs="Times New Roman"/>
-          <w:color w:val="000000"/>
-          <w:szCs w:val="28"/>
-        </w:rPr>
-        <w:t xml:space="preserve"> </w:t>
-      </w:r>
-      <w:r>
-        <w:rPr>
-          <w:rFonts w:cs="Times New Roman"/>
-          <w:color w:val="000000"/>
-          <w:szCs w:val="28"/>
-        </w:rPr>
-        <w:t>предназначены для эффективного распознавания образов.</w:t>
-      </w:r>
-      <w:proofErr w:type="gramEnd"/>
-      <w:r>
-        <w:rPr>
-          <w:rFonts w:cs="Times New Roman"/>
-          <w:color w:val="000000"/>
-          <w:szCs w:val="28"/>
-        </w:rPr>
-        <w:t xml:space="preserve"> Здесь она на основе обучающей выборки при подаче изображения будет определять с какой вероятностью знак на изображении принадлежит к тому или иному классу и на основе этих значений будет выбираться наибольшее, </w:t>
-      </w:r>
-      <w:proofErr w:type="gramStart"/>
-      <w:r>
-        <w:rPr>
-          <w:rFonts w:cs="Times New Roman"/>
-          <w:color w:val="000000"/>
-          <w:szCs w:val="28"/>
-        </w:rPr>
-        <w:t>что</w:t>
-      </w:r>
-      <w:proofErr w:type="gramEnd"/>
-      <w:r>
-        <w:rPr>
-          <w:rFonts w:cs="Times New Roman"/>
-          <w:color w:val="000000"/>
-          <w:szCs w:val="28"/>
-        </w:rPr>
-        <w:t xml:space="preserve"> скорее всего означает принадлежность к этому классу.</w:t>
-      </w:r>
-      <w:r>
-        <w:rPr>
-          <w:rFonts w:cs="Times New Roman"/>
-          <w:color w:val="000000"/>
-          <w:szCs w:val="28"/>
-        </w:rPr>
-        <w:t xml:space="preserve"> </w:t>
-      </w:r>
-      <w:r>
-        <w:rPr>
-          <w:rFonts w:cs="Times New Roman"/>
-          <w:color w:val="000000"/>
-          <w:szCs w:val="28"/>
-        </w:rPr>
-        <w:t>СНС</w:t>
-      </w:r>
-      <w:r>
-        <w:rPr>
-          <w:rFonts w:cs="Times New Roman"/>
-          <w:color w:val="000000"/>
-          <w:szCs w:val="28"/>
-        </w:rPr>
-        <w:t xml:space="preserve"> </w:t>
+          <w:color w:val="000000"/>
+          <w:szCs w:val="28"/>
+        </w:rPr>
+        <w:t xml:space="preserve">СНС </w:t>
       </w:r>
       <w:r>
         <w:rPr>
@@ -1810,23 +1654,7 @@
           <w:color w:val="000000"/>
           <w:szCs w:val="28"/>
         </w:rPr>
-        <w:t xml:space="preserve">Слой активации. </w:t>
-      </w:r>
-      <w:r>
-        <w:rPr>
-          <w:rFonts w:cs="Times New Roman"/>
-          <w:color w:val="000000"/>
-          <w:szCs w:val="28"/>
-        </w:rPr>
-        <w:t>Слой активации обычно логически объединяют со слоем свертки.</w:t>
-      </w:r>
-      <w:r>
-        <w:rPr>
-          <w:rFonts w:cs="Times New Roman"/>
-          <w:color w:val="000000"/>
-          <w:szCs w:val="28"/>
-        </w:rPr>
-        <w:t xml:space="preserve"> Результат каждой свертки в скалярном виде попадает на функцию активации в данном слое. Функция активации</w:t>
+        <w:t>Слой активации. Слой активации обычно логически объединяют со слоем свертки. Результат каждой свертки в скалярном виде попадает на функцию активации в данном слое. Функция активации</w:t>
       </w:r>
       <w:r>
         <w:rPr>
@@ -1991,15 +1819,7 @@
             <w:color w:val="000000"/>
             <w:szCs w:val="28"/>
           </w:rPr>
-          <m:t xml:space="preserve">, </m:t>
-        </m:r>
-        <m:r>
-          <w:rPr>
-            <w:rFonts w:ascii="Cambria Math" w:hAnsi="Cambria Math" w:cs="Times New Roman"/>
-            <w:color w:val="000000"/>
-            <w:szCs w:val="28"/>
-          </w:rPr>
-          <m:t>f</m:t>
+          <m:t>, f</m:t>
         </m:r>
         <m:d>
           <m:dPr>
@@ -2029,15 +1849,7 @@
             <w:color w:val="000000"/>
             <w:szCs w:val="28"/>
           </w:rPr>
-          <m:t>=</m:t>
-        </m:r>
-        <m:r>
-          <w:rPr>
-            <w:rFonts w:ascii="Cambria Math" w:hAnsi="Cambria Math" w:cs="Times New Roman"/>
-            <w:color w:val="000000"/>
-            <w:szCs w:val="28"/>
-          </w:rPr>
-          <m:t>|</m:t>
+          <m:t>=|</m:t>
         </m:r>
         <m:r>
           <m:rPr>
@@ -2056,23 +1868,7 @@
             <w:color w:val="000000"/>
             <w:szCs w:val="28"/>
           </w:rPr>
-          <m:t>(x)</m:t>
-        </m:r>
-        <m:r>
-          <w:rPr>
-            <w:rFonts w:ascii="Cambria Math" w:hAnsi="Cambria Math" w:cs="Times New Roman"/>
-            <w:color w:val="000000"/>
-            <w:szCs w:val="28"/>
-          </w:rPr>
-          <m:t>|</m:t>
-        </m:r>
-        <m:r>
-          <w:rPr>
-            <w:rFonts w:ascii="Cambria Math" w:hAnsi="Cambria Math" w:cs="Times New Roman"/>
-            <w:color w:val="000000"/>
-            <w:szCs w:val="28"/>
-          </w:rPr>
-          <m:t>)</m:t>
+          <m:t>(x)|)</m:t>
         </m:r>
       </m:oMath>
       <w:r>
@@ -2102,41 +1898,13 @@
           <w:szCs w:val="28"/>
         </w:rPr>
       </w:pPr>
-      <w:proofErr w:type="spellStart"/>
-      <w:r>
-        <w:rPr>
-          <w:rFonts w:cs="Times New Roman"/>
-          <w:color w:val="000000"/>
-          <w:szCs w:val="28"/>
-        </w:rPr>
-        <w:t>Пулинг</w:t>
-      </w:r>
-      <w:proofErr w:type="spellEnd"/>
-      <w:r>
-        <w:rPr>
-          <w:rFonts w:cs="Times New Roman"/>
-          <w:color w:val="000000"/>
-          <w:szCs w:val="28"/>
-        </w:rPr>
-        <w:t xml:space="preserve"> или слой </w:t>
-      </w:r>
-      <w:proofErr w:type="spellStart"/>
-      <w:r>
-        <w:rPr>
-          <w:rFonts w:cs="Times New Roman"/>
-          <w:color w:val="000000"/>
-          <w:szCs w:val="28"/>
-        </w:rPr>
-        <w:t>субдискретизации</w:t>
-      </w:r>
-      <w:proofErr w:type="spellEnd"/>
-      <w:r>
-        <w:rPr>
-          <w:rFonts w:cs="Times New Roman"/>
-          <w:color w:val="000000"/>
-          <w:szCs w:val="28"/>
-        </w:rPr>
-        <w:t>.</w:t>
+      <w:r>
+        <w:rPr>
+          <w:rFonts w:cs="Times New Roman"/>
+          <w:color w:val="000000"/>
+          <w:szCs w:val="28"/>
+        </w:rPr>
+        <w:t>Пулинг или слой субдискретизации.</w:t>
       </w:r>
       <w:r>
         <w:rPr>
@@ -2168,25 +1936,7 @@
           <w:color w:val="000000"/>
           <w:szCs w:val="28"/>
         </w:rPr>
-        <w:t xml:space="preserve">Операция </w:t>
-      </w:r>
-      <w:proofErr w:type="spellStart"/>
-      <w:r>
-        <w:rPr>
-          <w:rFonts w:cs="Times New Roman"/>
-          <w:color w:val="000000"/>
-          <w:szCs w:val="28"/>
-        </w:rPr>
-        <w:t>пулинга</w:t>
-      </w:r>
-      <w:proofErr w:type="spellEnd"/>
-      <w:r>
-        <w:rPr>
-          <w:rFonts w:cs="Times New Roman"/>
-          <w:color w:val="000000"/>
-          <w:szCs w:val="28"/>
-        </w:rPr>
-        <w:t xml:space="preserve"> позволяет существенно уменьшить пространственный объем изображения.</w:t>
+        <w:t>Операция пулинга позволяет существенно уменьшить пространственный объем изображения.</w:t>
       </w:r>
       <w:r>
         <w:rPr>
@@ -2212,25 +1962,7 @@
           <w:color w:val="000000"/>
           <w:szCs w:val="28"/>
         </w:rPr>
-        <w:t xml:space="preserve">ерации </w:t>
-      </w:r>
-      <w:proofErr w:type="spellStart"/>
-      <w:r>
-        <w:rPr>
-          <w:rFonts w:cs="Times New Roman"/>
-          <w:color w:val="000000"/>
-          <w:szCs w:val="28"/>
-        </w:rPr>
-        <w:t>пулинга</w:t>
-      </w:r>
-      <w:proofErr w:type="spellEnd"/>
-      <w:r>
-        <w:rPr>
-          <w:rFonts w:cs="Times New Roman"/>
-          <w:color w:val="000000"/>
-          <w:szCs w:val="28"/>
-        </w:rPr>
-        <w:t xml:space="preserve"> можно описать </w:t>
+        <w:t xml:space="preserve">ерации пулинга можно описать </w:t>
       </w:r>
       <w:r>
         <w:rPr>
@@ -2415,25 +2147,7 @@
           <w:color w:val="000000"/>
           <w:szCs w:val="28"/>
         </w:rPr>
-        <w:t xml:space="preserve">гораздо меньшее количество настраиваемых весов (по сравнению с </w:t>
-      </w:r>
-      <w:proofErr w:type="spellStart"/>
-      <w:r>
-        <w:rPr>
-          <w:rFonts w:cs="Times New Roman"/>
-          <w:color w:val="000000"/>
-          <w:szCs w:val="28"/>
-        </w:rPr>
-        <w:t>полносвязной</w:t>
-      </w:r>
-      <w:proofErr w:type="spellEnd"/>
-      <w:r>
-        <w:rPr>
-          <w:rFonts w:cs="Times New Roman"/>
-          <w:color w:val="000000"/>
-          <w:szCs w:val="28"/>
-        </w:rPr>
-        <w:t xml:space="preserve"> нейронной сетью)</w:t>
+        <w:t>гораздо меньшее количество настраиваемых весов (по сравнению с полносвязной нейронной сетью)</w:t>
       </w:r>
       <w:r>
         <w:rPr>
@@ -2483,25 +2197,7 @@
           <w:color w:val="000000"/>
           <w:szCs w:val="28"/>
         </w:rPr>
-        <w:t xml:space="preserve">демонстрируемой информации, а не </w:t>
-      </w:r>
-      <w:proofErr w:type="spellStart"/>
-      <w:r>
-        <w:rPr>
-          <w:rFonts w:cs="Times New Roman"/>
-          <w:color w:val="000000"/>
-          <w:szCs w:val="28"/>
-        </w:rPr>
-        <w:t>попиксельному</w:t>
-      </w:r>
-      <w:proofErr w:type="spellEnd"/>
-      <w:r>
-        <w:rPr>
-          <w:rFonts w:cs="Times New Roman"/>
-          <w:color w:val="000000"/>
-          <w:szCs w:val="28"/>
-        </w:rPr>
-        <w:t xml:space="preserve"> запоминанию каждой показанной картинки</w:t>
+        <w:t>демонстрируемой информации, а не попиксельному запоминанию каждой показанной картинки</w:t>
       </w:r>
       <w:r>
         <w:rPr>
@@ -2560,18 +2256,8 @@
           <w:color w:val="000000"/>
           <w:szCs w:val="28"/>
         </w:rPr>
-        <w:t xml:space="preserve">, </w:t>
-      </w:r>
-      <w:proofErr w:type="gramStart"/>
-      <w:r>
-        <w:rPr>
-          <w:rFonts w:cs="Times New Roman"/>
-          <w:color w:val="000000"/>
-          <w:szCs w:val="28"/>
-        </w:rPr>
-        <w:t>а</w:t>
-      </w:r>
-      <w:proofErr w:type="gramEnd"/>
+        <w:t>, а</w:t>
+      </w:r>
       <w:r>
         <w:rPr>
           <w:rFonts w:cs="Times New Roman"/>
@@ -2753,28 +2439,176 @@
           <w:color w:val="000000"/>
           <w:szCs w:val="28"/>
         </w:rPr>
+        <w:t xml:space="preserve"> Блок получения координат</w:t>
+      </w:r>
+    </w:p>
+    <w:p>
+      <w:pPr>
+        <w:ind w:firstLine="709"/>
+        <w:jc w:val="both"/>
+        <w:rPr>
+          <w:rFonts w:cs="Times New Roman"/>
+          <w:color w:val="000000"/>
+          <w:szCs w:val="28"/>
+        </w:rPr>
+      </w:pPr>
+    </w:p>
+    <w:p>
+      <w:pPr>
+        <w:ind w:firstLine="708"/>
+        <w:jc w:val="both"/>
+        <w:rPr>
+          <w:rFonts w:cs="Times New Roman"/>
+          <w:color w:val="000000"/>
+          <w:szCs w:val="28"/>
+        </w:rPr>
+      </w:pPr>
+      <w:r>
+        <w:rPr>
+          <w:rFonts w:cs="Times New Roman"/>
+          <w:color w:val="000000"/>
+          <w:szCs w:val="28"/>
+        </w:rPr>
+        <w:t>Блок получения координат</w:t>
+      </w:r>
+      <w:r>
+        <w:rPr>
+          <w:rFonts w:cs="Times New Roman"/>
+          <w:i/>
+          <w:color w:val="000000"/>
+          <w:szCs w:val="28"/>
+        </w:rPr>
         <w:t xml:space="preserve"> </w:t>
       </w:r>
       <w:r>
         <w:rPr>
           <w:rFonts w:cs="Times New Roman"/>
+          <w:color w:val="000000"/>
+          <w:szCs w:val="28"/>
+        </w:rPr>
+        <w:t xml:space="preserve">содержит необходимые методы получения </w:t>
+      </w:r>
+      <w:r>
+        <w:rPr>
+          <w:rFonts w:cs="Times New Roman"/>
+          <w:color w:val="000000"/>
+          <w:szCs w:val="28"/>
+        </w:rPr>
+        <w:t xml:space="preserve"> географических </w:t>
+      </w:r>
+      <w:r>
+        <w:rPr>
+          <w:rFonts w:cs="Times New Roman"/>
+          <w:color w:val="000000"/>
+          <w:szCs w:val="28"/>
+        </w:rPr>
+        <w:t>координат дорожных знаков используя исходные видеозаписи.</w:t>
+      </w:r>
+      <w:r>
+        <w:rPr>
+          <w:rFonts w:cs="Times New Roman"/>
+          <w:color w:val="000000"/>
+          <w:szCs w:val="28"/>
+        </w:rPr>
+        <w:t xml:space="preserve"> В исходных видеозаписях каждый кадр имеет соответствующую запись о координатах транспортного средства в момент записи. Эти данные хранятся в субтитрах и</w:t>
+      </w:r>
+      <w:r>
+        <w:rPr>
+          <w:rFonts w:cs="Times New Roman"/>
+          <w:color w:val="000000"/>
+          <w:szCs w:val="28"/>
+        </w:rPr>
+        <w:t>,</w:t>
+      </w:r>
+      <w:r>
+        <w:rPr>
+          <w:rFonts w:cs="Times New Roman"/>
+          <w:color w:val="000000"/>
+          <w:szCs w:val="28"/>
+        </w:rPr>
+        <w:t xml:space="preserve"> проведя соответствующее преобразование</w:t>
+      </w:r>
+      <w:r>
+        <w:rPr>
+          <w:rFonts w:cs="Times New Roman"/>
+          <w:color w:val="000000"/>
+          <w:szCs w:val="28"/>
+        </w:rPr>
+        <w:t>, используя их</w:t>
+      </w:r>
+      <w:r>
+        <w:rPr>
+          <w:rFonts w:cs="Times New Roman"/>
+          <w:color w:val="000000"/>
+          <w:szCs w:val="28"/>
+        </w:rPr>
+        <w:t xml:space="preserve"> можно определить коорди</w:t>
+      </w:r>
+      <w:r>
+        <w:rPr>
+          <w:rFonts w:cs="Times New Roman"/>
+          <w:color w:val="000000"/>
+          <w:szCs w:val="28"/>
+        </w:rPr>
+        <w:t>наты съе</w:t>
+      </w:r>
+      <w:r>
+        <w:rPr>
+          <w:rFonts w:cs="Times New Roman"/>
+          <w:color w:val="000000"/>
+          <w:szCs w:val="28"/>
+        </w:rPr>
+        <w:t>мки определенного кадра.</w:t>
+      </w:r>
+    </w:p>
+    <w:p>
+      <w:pPr>
+        <w:jc w:val="both"/>
+        <w:rPr>
+          <w:rFonts w:cs="Times New Roman"/>
+          <w:color w:val="000000"/>
+          <w:szCs w:val="28"/>
+        </w:rPr>
+      </w:pPr>
+    </w:p>
+    <w:p>
+      <w:pPr>
+        <w:ind w:firstLine="708"/>
+        <w:jc w:val="both"/>
+        <w:rPr>
+          <w:rFonts w:cs="Times New Roman"/>
           <w:b/>
           <w:color w:val="000000"/>
           <w:szCs w:val="28"/>
         </w:rPr>
-        <w:t>Блок получения координат</w:t>
-      </w:r>
-    </w:p>
-    <w:p>
-      <w:pPr>
-        <w:ind w:firstLine="709"/>
-        <w:jc w:val="both"/>
-        <w:rPr>
-          <w:rFonts w:cs="Times New Roman"/>
-          <w:color w:val="000000"/>
-          <w:szCs w:val="28"/>
-        </w:rPr>
-      </w:pPr>
+      </w:pPr>
+      <w:r>
+        <w:rPr>
+          <w:rFonts w:cs="Times New Roman"/>
+          <w:b/>
+          <w:color w:val="000000"/>
+          <w:szCs w:val="28"/>
+        </w:rPr>
+        <w:t>2.</w:t>
+      </w:r>
+      <w:r>
+        <w:rPr>
+          <w:rFonts w:cs="Times New Roman"/>
+          <w:b/>
+          <w:color w:val="000000"/>
+          <w:szCs w:val="28"/>
+        </w:rPr>
+        <w:t>8</w:t>
+      </w:r>
+      <w:r>
+        <w:rPr>
+          <w:rFonts w:cs="Times New Roman"/>
+          <w:b/>
+          <w:color w:val="000000"/>
+          <w:szCs w:val="28"/>
+        </w:rPr>
+        <w:t xml:space="preserve"> Блок приведения полученных данных к одному формату</w:t>
+      </w:r>
     </w:p>
     <w:p>
       <w:pPr>
@@ -2786,206 +2620,22 @@
           <w:szCs w:val="28"/>
         </w:rPr>
       </w:pPr>
-      <w:r>
-        <w:rPr>
-          <w:rFonts w:cs="Times New Roman"/>
-          <w:color w:val="000000"/>
-          <w:szCs w:val="28"/>
-        </w:rPr>
-        <w:t>Блок получения координат</w:t>
-      </w:r>
-      <w:r>
-        <w:rPr>
-          <w:rFonts w:cs="Times New Roman"/>
-          <w:i/>
-          <w:color w:val="000000"/>
-          <w:szCs w:val="28"/>
-        </w:rPr>
-        <w:t xml:space="preserve"> </w:t>
-      </w:r>
-      <w:proofErr w:type="gramStart"/>
-      <w:r>
-        <w:rPr>
-          <w:rFonts w:cs="Times New Roman"/>
-          <w:color w:val="000000"/>
-          <w:szCs w:val="28"/>
-        </w:rPr>
-        <w:t xml:space="preserve">содержит необходимые методы получения </w:t>
-      </w:r>
-      <w:r>
-        <w:rPr>
-          <w:rFonts w:cs="Times New Roman"/>
-          <w:color w:val="000000"/>
-          <w:szCs w:val="28"/>
-        </w:rPr>
-        <w:t xml:space="preserve"> географических </w:t>
-      </w:r>
-      <w:r>
-        <w:rPr>
-          <w:rFonts w:cs="Times New Roman"/>
-          <w:color w:val="000000"/>
-          <w:szCs w:val="28"/>
-        </w:rPr>
-        <w:t>координат дорожных знаков используя</w:t>
-      </w:r>
-      <w:proofErr w:type="gramEnd"/>
-      <w:r>
-        <w:rPr>
-          <w:rFonts w:cs="Times New Roman"/>
-          <w:color w:val="000000"/>
-          <w:szCs w:val="28"/>
-        </w:rPr>
-        <w:t xml:space="preserve"> исходные видеозаписи.</w:t>
-      </w:r>
-      <w:r>
-        <w:rPr>
-          <w:rFonts w:cs="Times New Roman"/>
-          <w:color w:val="000000"/>
-          <w:szCs w:val="28"/>
-        </w:rPr>
-        <w:t xml:space="preserve"> В исходных видеозаписях каждый кадр имеет соответствующую запись о координатах транспортного средства в момент записи. Эти данные хранятся в субтитрах и</w:t>
-      </w:r>
-      <w:r>
-        <w:rPr>
-          <w:rFonts w:cs="Times New Roman"/>
-          <w:color w:val="000000"/>
-          <w:szCs w:val="28"/>
-        </w:rPr>
-        <w:t>,</w:t>
-      </w:r>
-      <w:r>
-        <w:rPr>
-          <w:rFonts w:cs="Times New Roman"/>
-          <w:color w:val="000000"/>
-          <w:szCs w:val="28"/>
-        </w:rPr>
-        <w:t xml:space="preserve"> проведя соответствующее преобразование</w:t>
-      </w:r>
-      <w:r>
-        <w:rPr>
-          <w:rFonts w:cs="Times New Roman"/>
-          <w:color w:val="000000"/>
-          <w:szCs w:val="28"/>
-        </w:rPr>
-        <w:t>, используя их</w:t>
-      </w:r>
-      <w:r>
-        <w:rPr>
-          <w:rFonts w:cs="Times New Roman"/>
-          <w:color w:val="000000"/>
-          <w:szCs w:val="28"/>
-        </w:rPr>
-        <w:t xml:space="preserve"> можно определить коорди</w:t>
-      </w:r>
-      <w:r>
-        <w:rPr>
-          <w:rFonts w:cs="Times New Roman"/>
-          <w:color w:val="000000"/>
-          <w:szCs w:val="28"/>
-        </w:rPr>
-        <w:t>наты съе</w:t>
-      </w:r>
-      <w:r>
-        <w:rPr>
-          <w:rFonts w:cs="Times New Roman"/>
-          <w:color w:val="000000"/>
-          <w:szCs w:val="28"/>
-        </w:rPr>
-        <w:t>мки определенного кадра.</w:t>
-      </w:r>
-    </w:p>
-    <w:p>
-      <w:pPr>
-        <w:jc w:val="both"/>
-        <w:rPr>
-          <w:rFonts w:cs="Times New Roman"/>
-          <w:color w:val="000000"/>
-          <w:szCs w:val="28"/>
-        </w:rPr>
-      </w:pPr>
     </w:p>
     <w:p>
       <w:pPr>
         <w:ind w:firstLine="708"/>
         <w:jc w:val="both"/>
         <w:rPr>
-          <w:rFonts w:cs="Times New Roman"/>
-          <w:b/>
-          <w:color w:val="000000"/>
-          <w:szCs w:val="28"/>
-        </w:rPr>
-      </w:pPr>
-      <w:r>
-        <w:rPr>
-          <w:rFonts w:cs="Times New Roman"/>
-          <w:b/>
-          <w:color w:val="000000"/>
-          <w:szCs w:val="28"/>
-        </w:rPr>
-        <w:t>2.</w:t>
-      </w:r>
-      <w:r>
-        <w:rPr>
-          <w:rFonts w:cs="Times New Roman"/>
-          <w:b/>
-          <w:color w:val="000000"/>
-          <w:szCs w:val="28"/>
-        </w:rPr>
-        <w:t>8</w:t>
-      </w:r>
-      <w:r>
-        <w:rPr>
-          <w:rFonts w:cs="Times New Roman"/>
-          <w:b/>
-          <w:color w:val="000000"/>
-          <w:szCs w:val="28"/>
-        </w:rPr>
-        <w:t xml:space="preserve"> </w:t>
-      </w:r>
-      <w:r>
-        <w:rPr>
-          <w:rFonts w:cs="Times New Roman"/>
-          <w:b/>
-          <w:color w:val="000000"/>
+          <w:rFonts w:eastAsia="Times New Roman" w:cs="Times New Roman"/>
+          <w:szCs w:val="28"/>
+        </w:rPr>
+      </w:pPr>
+      <w:r>
+        <w:rPr>
+          <w:rFonts w:eastAsia="Times New Roman" w:cs="Times New Roman"/>
           <w:szCs w:val="28"/>
         </w:rPr>
         <w:t>Блок приведения полученных данных к одному формату</w:t>
-      </w:r>
-    </w:p>
-    <w:p>
-      <w:pPr>
-        <w:ind w:firstLine="708"/>
-        <w:jc w:val="both"/>
-        <w:rPr>
-          <w:rFonts w:cs="Times New Roman"/>
-          <w:color w:val="000000"/>
-          <w:szCs w:val="28"/>
-        </w:rPr>
-      </w:pPr>
-    </w:p>
-    <w:p>
-      <w:pPr>
-        <w:ind w:firstLine="708"/>
-        <w:jc w:val="both"/>
-        <w:rPr>
-          <w:rFonts w:eastAsia="Times New Roman" w:cs="Times New Roman"/>
-          <w:szCs w:val="28"/>
-        </w:rPr>
-      </w:pPr>
-      <w:r>
-        <w:rPr>
-          <w:rFonts w:eastAsia="Times New Roman" w:cs="Times New Roman"/>
-          <w:szCs w:val="28"/>
-        </w:rPr>
-        <w:t xml:space="preserve">Блок приведения полученных данных </w:t>
-      </w:r>
-      <w:proofErr w:type="gramStart"/>
-      <w:r>
-        <w:rPr>
-          <w:rFonts w:eastAsia="Times New Roman" w:cs="Times New Roman"/>
-          <w:szCs w:val="28"/>
-        </w:rPr>
-        <w:t>к одному формату</w:t>
       </w:r>
       <w:r>
         <w:rPr>
@@ -3000,32 +2650,38 @@
           <w:rFonts w:eastAsia="Times New Roman" w:cs="Times New Roman"/>
           <w:szCs w:val="28"/>
         </w:rPr>
-        <w:t>необходим для стандартизации полученных при обработке видеозаписей в ходе работы программы данных к формату</w:t>
-      </w:r>
-      <w:proofErr w:type="gramEnd"/>
+        <w:t>необходим для стандартизации полученных при обработке видеозаписей в ходе работы программы данных к формату,</w:t>
+      </w:r>
       <w:r>
         <w:rPr>
           <w:rFonts w:eastAsia="Times New Roman" w:cs="Times New Roman"/>
           <w:szCs w:val="28"/>
         </w:rPr>
-        <w:t>,</w:t>
+        <w:t xml:space="preserve"> который пригоден</w:t>
       </w:r>
       <w:r>
         <w:rPr>
           <w:rFonts w:eastAsia="Times New Roman" w:cs="Times New Roman"/>
           <w:szCs w:val="28"/>
         </w:rPr>
-        <w:t xml:space="preserve"> который пригоден</w:t>
+        <w:t xml:space="preserve"> для экспортирования в базу данных. Каждый подготовленный элемент содержит название знака, его координаты и время </w:t>
       </w:r>
       <w:r>
         <w:rPr>
           <w:rFonts w:eastAsia="Times New Roman" w:cs="Times New Roman"/>
           <w:szCs w:val="28"/>
         </w:rPr>
-        <w:t xml:space="preserve"> для экспортирования в базу данных. Каждый подготовленный элемент содержит название знака, его координаты и время его обнаружения на видеозаписи, что позволит контролировать изменение дорожных знаков на определенных участках дорог.</w:t>
+        <w:t>создания видеозаписи, обработка которого была произведена</w:t>
       </w:r>
       <w:bookmarkStart w:id="1" w:name="_GoBack"/>
       <w:bookmarkEnd w:id="1"/>
+      <w:r>
+        <w:rPr>
+          <w:rFonts w:eastAsia="Times New Roman" w:cs="Times New Roman"/>
+          <w:szCs w:val="28"/>
+        </w:rPr>
+        <w:t>, что позволит контролировать изменение дорожных знаков на определенных участках дорог.</w:t>
+      </w:r>
     </w:p>
     <w:p>
       <w:pPr>
@@ -3064,16 +2720,7 @@
           <w:color w:val="000000"/>
           <w:szCs w:val="28"/>
         </w:rPr>
-        <w:t xml:space="preserve"> </w:t>
-      </w:r>
-      <w:r>
-        <w:rPr>
-          <w:rFonts w:cs="Times New Roman"/>
-          <w:b/>
-          <w:color w:val="000000"/>
-          <w:szCs w:val="28"/>
-        </w:rPr>
-        <w:t>Блок экспортирования результатов</w:t>
+        <w:t xml:space="preserve"> Блок экспортирования результатов</w:t>
       </w:r>
       <w:r>
         <w:rPr>
@@ -3168,17 +2815,8 @@
           <w:rFonts w:eastAsia="Times New Roman" w:cs="Times New Roman"/>
           <w:szCs w:val="28"/>
         </w:rPr>
-        <w:t xml:space="preserve"> реляционную </w:t>
-      </w:r>
-      <w:proofErr w:type="spellStart"/>
-      <w:r>
-        <w:rPr>
-          <w:rFonts w:eastAsia="Times New Roman" w:cs="Times New Roman"/>
-          <w:szCs w:val="28"/>
-        </w:rPr>
-        <w:t>sql</w:t>
-      </w:r>
-      <w:proofErr w:type="spellEnd"/>
+        <w:t xml:space="preserve"> реляционную sql</w:t>
+      </w:r>
       <w:r>
         <w:rPr>
           <w:rFonts w:eastAsia="Times New Roman" w:cs="Times New Roman"/>
@@ -4120,6 +3758,7 @@
   <w:style w:type="character" w:default="1" w:styleId="a0">
     <w:name w:val="Default Paragraph Font"/>
     <w:uiPriority w:val="1"/>
+    <w:semiHidden/>
     <w:unhideWhenUsed/>
   </w:style>
   <w:style w:type="table" w:default="1" w:styleId="a1">
@@ -4502,515 +4141,6 @@
     <w:unhideWhenUsed/>
   </w:style>
 </w:styles>
-</file>
-
-<file path=word/glossary/document.xml><?xml version="1.0" encoding="utf-8"?>
-<w:glossaryDocument xmlns:wpc="http://schemas.microsoft.com/office/word/2010/wordprocessingCanvas" xmlns:mc="http://schemas.openxmlformats.org/markup-compatibility/2006" xmlns:o="urn:schemas-microsoft-com:office:office" xmlns:r="http://schemas.openxmlformats.org/officeDocument/2006/relationships" xmlns:m="http://schemas.openxmlformats.org/officeDocument/2006/math" xmlns:v="urn:schemas-microsoft-com:vml" xmlns:wp14="http://schemas.microsoft.com/office/word/2010/wordprocessingDrawing" xmlns:wp="http://schemas.openxmlformats.org/drawingml/2006/wordprocessingDrawing" xmlns:w10="urn:schemas-microsoft-com:office:word" xmlns:w="http://schemas.openxmlformats.org/wordprocessingml/2006/main" xmlns:w14="http://schemas.microsoft.com/office/word/2010/wordml" xmlns:wpg="http://schemas.microsoft.com/office/word/2010/wordprocessingGroup" xmlns:wpi="http://schemas.microsoft.com/office/word/2010/wordprocessingInk" xmlns:wne="http://schemas.microsoft.com/office/word/2006/wordml" xmlns:wps="http://schemas.microsoft.com/office/word/2010/wordprocessingShape" mc:Ignorable="w14 wp14"/>
-</file>
-
-<file path=word/glossary/fontTable.xml><?xml version="1.0" encoding="utf-8"?>
-<w:fonts xmlns:mc="http://schemas.openxmlformats.org/markup-compatibility/2006" xmlns:r="http://schemas.openxmlformats.org/officeDocument/2006/relationships" xmlns:w="http://schemas.openxmlformats.org/wordprocessingml/2006/main" xmlns:w14="http://schemas.microsoft.com/office/word/2010/wordml" mc:Ignorable="w14">
-  <w:font w:name="Symbol">
-    <w:panose1 w:val="05050102010706020507"/>
-    <w:charset w:val="02"/>
-    <w:family w:val="roman"/>
-    <w:pitch w:val="variable"/>
-    <w:sig w:usb0="00000000" w:usb1="10000000" w:usb2="00000000" w:usb3="00000000" w:csb0="80000000" w:csb1="00000000"/>
-  </w:font>
-  <w:font w:name="Times New Roman">
-    <w:panose1 w:val="02020603050405020304"/>
-    <w:charset w:val="CC"/>
-    <w:family w:val="roman"/>
-    <w:pitch w:val="variable"/>
-    <w:sig w:usb0="E0002AFF" w:usb1="C0007841" w:usb2="00000009" w:usb3="00000000" w:csb0="000001FF" w:csb1="00000000"/>
-  </w:font>
-  <w:font w:name="Courier New">
-    <w:panose1 w:val="02070309020205020404"/>
-    <w:charset w:val="CC"/>
-    <w:family w:val="modern"/>
-    <w:pitch w:val="fixed"/>
-    <w:sig w:usb0="E0002AFF" w:usb1="C0007843" w:usb2="00000009" w:usb3="00000000" w:csb0="000001FF" w:csb1="00000000"/>
-  </w:font>
-  <w:font w:name="Wingdings">
-    <w:panose1 w:val="05000000000000000000"/>
-    <w:charset w:val="02"/>
-    <w:family w:val="auto"/>
-    <w:pitch w:val="variable"/>
-    <w:sig w:usb0="00000000" w:usb1="10000000" w:usb2="00000000" w:usb3="00000000" w:csb0="80000000" w:csb1="00000000"/>
-  </w:font>
-  <w:font w:name="Calibri">
-    <w:panose1 w:val="020F0502020204030204"/>
-    <w:charset w:val="CC"/>
-    <w:family w:val="swiss"/>
-    <w:pitch w:val="variable"/>
-    <w:sig w:usb0="E00002FF" w:usb1="4000ACFF" w:usb2="00000001" w:usb3="00000000" w:csb0="0000019F" w:csb1="00000000"/>
-  </w:font>
-  <w:font w:name="Cambria">
-    <w:panose1 w:val="02040503050406030204"/>
-    <w:charset w:val="CC"/>
-    <w:family w:val="roman"/>
-    <w:pitch w:val="variable"/>
-    <w:sig w:usb0="E00002FF" w:usb1="400004FF" w:usb2="00000000" w:usb3="00000000" w:csb0="0000019F" w:csb1="00000000"/>
-  </w:font>
-  <w:font w:name="Tahoma">
-    <w:panose1 w:val="020B0604030504040204"/>
-    <w:charset w:val="CC"/>
-    <w:family w:val="swiss"/>
-    <w:pitch w:val="variable"/>
-    <w:sig w:usb0="E1002EFF" w:usb1="C000605B" w:usb2="00000029" w:usb3="00000000" w:csb0="000101FF" w:csb1="00000000"/>
-  </w:font>
-  <w:font w:name="Cambria Math">
-    <w:panose1 w:val="02040503050406030204"/>
-    <w:charset w:val="CC"/>
-    <w:family w:val="roman"/>
-    <w:pitch w:val="variable"/>
-    <w:sig w:usb0="E00002FF" w:usb1="420024FF" w:usb2="00000000" w:usb3="00000000" w:csb0="0000019F" w:csb1="00000000"/>
-  </w:font>
-</w:fonts>
-</file>
-
-<file path=word/glossary/settings.xml><?xml version="1.0" encoding="utf-8"?>
-<w:settings xmlns:mc="http://schemas.openxmlformats.org/markup-compatibility/2006" xmlns:o="urn:schemas-microsoft-com:office:office" xmlns:r="http://schemas.openxmlformats.org/officeDocument/2006/relationships" xmlns:m="http://schemas.openxmlformats.org/officeDocument/2006/math" xmlns:v="urn:schemas-microsoft-com:vml" xmlns:w10="urn:schemas-microsoft-com:office:word" xmlns:w="http://schemas.openxmlformats.org/wordprocessingml/2006/main" xmlns:w14="http://schemas.microsoft.com/office/word/2010/wordml" xmlns:sl="http://schemas.openxmlformats.org/schemaLibrary/2006/main" mc:Ignorable="w14">
-  <w:view w:val="normal"/>
-  <w:defaultTabStop w:val="708"/>
-  <w:characterSpacingControl w:val="doNotCompress"/>
-  <w:compat>
-    <w:useFELayout/>
-    <w:compatSetting w:name="compatibilityMode" w:uri="http://schemas.microsoft.com/office/word" w:val="14"/>
-    <w:compatSetting w:name="overrideTableStyleFontSizeAndJustification" w:uri="http://schemas.microsoft.com/office/word" w:val="1"/>
-    <w:compatSetting w:name="enableOpenTypeFeatures" w:uri="http://schemas.microsoft.com/office/word" w:val="1"/>
-    <w:compatSetting w:name="doNotFlipMirrorIndents" w:uri="http://schemas.microsoft.com/office/word" w:val="1"/>
-  </w:compat>
-  <w:rsids>
-    <w:rsidRoot w:val="008670F3"/>
-    <w:rsid w:val="00147D4D"/>
-    <w:rsid w:val="008670F3"/>
-  </w:rsids>
-  <m:mathPr>
-    <m:mathFont m:val="Cambria Math"/>
-    <m:brkBin m:val="before"/>
-    <m:brkBinSub m:val="--"/>
-    <m:smallFrac m:val="0"/>
-    <m:dispDef/>
-    <m:lMargin m:val="0"/>
-    <m:rMargin m:val="0"/>
-    <m:defJc m:val="centerGroup"/>
-    <m:wrapIndent m:val="1440"/>
-    <m:intLim m:val="subSup"/>
-    <m:naryLim m:val="undOvr"/>
-  </m:mathPr>
-  <w:themeFontLang w:val="ru-RU"/>
-  <w:clrSchemeMapping w:bg1="light1" w:t1="dark1" w:bg2="light2" w:t2="dark2" w:accent1="accent1" w:accent2="accent2" w:accent3="accent3" w:accent4="accent4" w:accent5="accent5" w:accent6="accent6" w:hyperlink="hyperlink" w:followedHyperlink="followedHyperlink"/>
-  <w:decimalSymbol w:val=","/>
-  <w:listSeparator w:val=";"/>
-</w:settings>
-</file>
-
-<file path=word/glossary/styles.xml><?xml version="1.0" encoding="utf-8"?>
-<w:styles xmlns:mc="http://schemas.openxmlformats.org/markup-compatibility/2006" xmlns:r="http://schemas.openxmlformats.org/officeDocument/2006/relationships" xmlns:w="http://schemas.openxmlformats.org/wordprocessingml/2006/main" xmlns:w14="http://schemas.microsoft.com/office/word/2010/wordml" mc:Ignorable="w14">
-  <w:docDefaults>
-    <w:rPrDefault>
-      <w:rPr>
-        <w:rFonts w:asciiTheme="minorHAnsi" w:eastAsiaTheme="minorEastAsia" w:hAnsiTheme="minorHAnsi" w:cstheme="minorBidi"/>
-        <w:sz w:val="22"/>
-        <w:szCs w:val="22"/>
-        <w:lang w:val="ru-RU" w:eastAsia="ru-RU" w:bidi="ar-SA"/>
-      </w:rPr>
-    </w:rPrDefault>
-    <w:pPrDefault>
-      <w:pPr>
-        <w:spacing w:after="200" w:line="276" w:lineRule="auto"/>
-      </w:pPr>
-    </w:pPrDefault>
-  </w:docDefaults>
-  <w:latentStyles w:defLockedState="0" w:defUIPriority="99" w:defSemiHidden="1" w:defUnhideWhenUsed="1" w:defQFormat="0" w:count="267">
-    <w:lsdException w:name="Normal" w:semiHidden="0" w:uiPriority="0" w:unhideWhenUsed="0" w:qFormat="1"/>
-    <w:lsdException w:name="heading 1" w:semiHidden="0" w:uiPriority="9" w:unhideWhenUsed="0" w:qFormat="1"/>
-    <w:lsdException w:name="heading 2" w:uiPriority="9" w:qFormat="1"/>
-    <w:lsdException w:name="heading 3" w:uiPriority="9" w:qFormat="1"/>
-    <w:lsdException w:name="heading 4" w:uiPriority="9" w:qFormat="1"/>
-    <w:lsdException w:name="heading 5" w:uiPriority="9" w:qFormat="1"/>
-    <w:lsdException w:name="heading 6" w:uiPriority="9" w:qFormat="1"/>
-    <w:lsdException w:name="heading 7" w:uiPriority="9" w:qFormat="1"/>
-    <w:lsdException w:name="heading 8" w:uiPriority="9" w:qFormat="1"/>
-    <w:lsdException w:name="heading 9" w:uiPriority="9" w:qFormat="1"/>
-    <w:lsdException w:name="toc 1" w:uiPriority="39"/>
-    <w:lsdException w:name="toc 2" w:uiPriority="39"/>
-    <w:lsdException w:name="toc 3" w:uiPriority="39"/>
-    <w:lsdException w:name="toc 4" w:uiPriority="39"/>
-    <w:lsdException w:name="toc 5" w:uiPriority="39"/>
-    <w:lsdException w:name="toc 6" w:uiPriority="39"/>
-    <w:lsdException w:name="toc 7" w:uiPriority="39"/>
-    <w:lsdException w:name="toc 8" w:uiPriority="39"/>
-    <w:lsdException w:name="toc 9" w:uiPriority="39"/>
-    <w:lsdException w:name="caption" w:uiPriority="35" w:qFormat="1"/>
-    <w:lsdException w:name="Title" w:semiHidden="0" w:uiPriority="10" w:unhideWhenUsed="0" w:qFormat="1"/>
-    <w:lsdException w:name="Default Paragraph Font" w:uiPriority="1"/>
-    <w:lsdException w:name="Subtitle" w:semiHidden="0" w:uiPriority="11" w:unhideWhenUsed="0" w:qFormat="1"/>
-    <w:lsdException w:name="Strong" w:semiHidden="0" w:uiPriority="22" w:unhideWhenUsed="0" w:qFormat="1"/>
-    <w:lsdException w:name="Emphasis" w:semiHidden="0" w:uiPriority="20" w:unhideWhenUsed="0" w:qFormat="1"/>
-    <w:lsdException w:name="Table Grid" w:semiHidden="0" w:uiPriority="59" w:unhideWhenUsed="0"/>
-    <w:lsdException w:name="Placeholder Text" w:unhideWhenUsed="0"/>
-    <w:lsdException w:name="No Spacing" w:semiHidden="0" w:uiPriority="1" w:unhideWhenUsed="0" w:qFormat="1"/>
-    <w:lsdException w:name="Light Shading" w:semiHidden="0" w:uiPriority="60" w:unhideWhenUsed="0"/>
-    <w:lsdException w:name="Light List" w:semiHidden="0" w:uiPriority="61" w:unhideWhenUsed="0"/>
-    <w:lsdException w:name="Light Grid" w:semiHidden="0" w:uiPriority="62" w:unhideWhenUsed="0"/>
-    <w:lsdException w:name="Medium Shading 1" w:semiHidden="0" w:uiPriority="63" w:unhideWhenUsed="0"/>
-    <w:lsdException w:name="Medium Shading 2" w:semiHidden="0" w:uiPriority="64" w:unhideWhenUsed="0"/>
-    <w:lsdException w:name="Medium List 1" w:semiHidden="0" w:uiPriority="65" w:unhideWhenUsed="0"/>
-    <w:lsdException w:name="Medium List 2" w:semiHidden="0" w:uiPriority="66" w:unhideWhenUsed="0"/>
-    <w:lsdException w:name="Medium Grid 1" w:semiHidden="0" w:uiPriority="67" w:unhideWhenUsed="0"/>
-    <w:lsdException w:name="Medium Grid 2" w:semiHidden="0" w:uiPriority="68" w:unhideWhenUsed="0"/>
-    <w:lsdException w:name="Medium Grid 3" w:semiHidden="0" w:uiPriority="69" w:unhideWhenUsed="0"/>
-    <w:lsdException w:name="Dark List" w:semiHidden="0" w:uiPriority="70" w:unhideWhenUsed="0"/>
-    <w:lsdException w:name="Colorful Shading" w:semiHidden="0" w:uiPriority="71" w:unhideWhenUsed="0"/>
-    <w:lsdException w:name="Colorful List" w:semiHidden="0" w:uiPriority="72" w:unhideWhenUsed="0"/>
-    <w:lsdException w:name="Colorful Grid" w:semiHidden="0" w:uiPriority="73" w:unhideWhenUsed="0"/>
-    <w:lsdException w:name="Light Shading Accent 1" w:semiHidden="0" w:uiPriority="60" w:unhideWhenUsed="0"/>
-    <w:lsdException w:name="Light List Accent 1" w:semiHidden="0" w:uiPriority="61" w:unhideWhenUsed="0"/>
-    <w:lsdException w:name="Light Grid Accent 1" w:semiHidden="0" w:uiPriority="62" w:unhideWhenUsed="0"/>
-    <w:lsdException w:name="Medium Shading 1 Accent 1" w:semiHidden="0" w:uiPriority="63" w:unhideWhenUsed="0"/>
-    <w:lsdException w:name="Medium Shading 2 Accent 1" w:semiHidden="0" w:uiPriority="64" w:unhideWhenUsed="0"/>
-    <w:lsdException w:name="Medium List 1 Accent 1" w:semiHidden="0" w:uiPriority="65" w:unhideWhenUsed="0"/>
-    <w:lsdException w:name="Revision" w:unhideWhenUsed="0"/>
-    <w:lsdException w:name="List Paragraph" w:semiHidden="0" w:uiPriority="34" w:unhideWhenUsed="0" w:qFormat="1"/>
-    <w:lsdException w:name="Quote" w:semiHidden="0" w:uiPriority="29" w:unhideWhenUsed="0" w:qFormat="1"/>
-    <w:lsdException w:name="Intense Quote" w:semiHidden="0" w:uiPriority="30" w:unhideWhenUsed="0" w:qFormat="1"/>
-    <w:lsdException w:name="Medium List 2 Accent 1" w:semiHidden="0" w:uiPriority="66" w:unhideWhenUsed="0"/>
-    <w:lsdException w:name="Medium Grid 1 Accent 1" w:semiHidden="0" w:uiPriority="67" w:unhideWhenUsed="0"/>
-    <w:lsdException w:name="Medium Grid 2 Accent 1" w:semiHidden="0" w:uiPriority="68" w:unhideWhenUsed="0"/>
-    <w:lsdException w:name="Medium Grid 3 Accent 1" w:semiHidden="0" w:uiPriority="69" w:unhideWhenUsed="0"/>
-    <w:lsdException w:name="Dark List Accent 1" w:semiHidden="0" w:uiPriority="70" w:unhideWhenUsed="0"/>
-    <w:lsdException w:name="Colorful Shading Accent 1" w:semiHidden="0" w:uiPriority="71" w:unhideWhenUsed="0"/>
-    <w:lsdException w:name="Colorful List Accent 1" w:semiHidden="0" w:uiPriority="72" w:unhideWhenUsed="0"/>
-    <w:lsdException w:name="Colorful Grid Accent 1" w:semiHidden="0" w:uiPriority="73" w:unhideWhenUsed="0"/>
-    <w:lsdException w:name="Light Shading Accent 2" w:semiHidden="0" w:uiPriority="60" w:unhideWhenUsed="0"/>
-    <w:lsdException w:name="Light List Accent 2" w:semiHidden="0" w:uiPriority="61" w:unhideWhenUsed="0"/>
-    <w:lsdException w:name="Light Grid Accent 2" w:semiHidden="0" w:uiPriority="62" w:unhideWhenUsed="0"/>
-    <w:lsdException w:name="Medium Shading 1 Accent 2" w:semiHidden="0" w:uiPriority="63" w:unhideWhenUsed="0"/>
-    <w:lsdException w:name="Medium Shading 2 Accent 2" w:semiHidden="0" w:uiPriority="64" w:unhideWhenUsed="0"/>
-    <w:lsdException w:name="Medium List 1 Accent 2" w:semiHidden="0" w:uiPriority="65" w:unhideWhenUsed="0"/>
-    <w:lsdException w:name="Medium List 2 Accent 2" w:semiHidden="0" w:uiPriority="66" w:unhideWhenUsed="0"/>
-    <w:lsdException w:name="Medium Grid 1 Accent 2" w:semiHidden="0" w:uiPriority="67" w:unhideWhenUsed="0"/>
-    <w:lsdException w:name="Medium Grid 2 Accent 2" w:semiHidden="0" w:uiPriority="68" w:unhideWhenUsed="0"/>
-    <w:lsdException w:name="Medium Grid 3 Accent 2" w:semiHidden="0" w:uiPriority="69" w:unhideWhenUsed="0"/>
-    <w:lsdException w:name="Dark List Accent 2" w:semiHidden="0" w:uiPriority="70" w:unhideWhenUsed="0"/>
-    <w:lsdException w:name="Colorful Shading Accent 2" w:semiHidden="0" w:uiPriority="71" w:unhideWhenUsed="0"/>
-    <w:lsdException w:name="Colorful List Accent 2" w:semiHidden="0" w:uiPriority="72" w:unhideWhenUsed="0"/>
-    <w:lsdException w:name="Colorful Grid Accent 2" w:semiHidden="0" w:uiPriority="73" w:unhideWhenUsed="0"/>
-    <w:lsdException w:name="Light Shading Accent 3" w:semiHidden="0" w:uiPriority="60" w:unhideWhenUsed="0"/>
-    <w:lsdException w:name="Light List Accent 3" w:semiHidden="0" w:uiPriority="61" w:unhideWhenUsed="0"/>
-    <w:lsdException w:name="Light Grid Accent 3" w:semiHidden="0" w:uiPriority="62" w:unhideWhenUsed="0"/>
-    <w:lsdException w:name="Medium Shading 1 Accent 3" w:semiHidden="0" w:uiPriority="63" w:unhideWhenUsed="0"/>
-    <w:lsdException w:name="Medium Shading 2 Accent 3" w:semiHidden="0" w:uiPriority="64" w:unhideWhenUsed="0"/>
-    <w:lsdException w:name="Medium List 1 Accent 3" w:semiHidden="0" w:uiPriority="65" w:unhideWhenUsed="0"/>
-    <w:lsdException w:name="Medium List 2 Accent 3" w:semiHidden="0" w:uiPriority="66" w:unhideWhenUsed="0"/>
-    <w:lsdException w:name="Medium Grid 1 Accent 3" w:semiHidden="0" w:uiPriority="67" w:unhideWhenUsed="0"/>
-    <w:lsdException w:name="Medium Grid 2 Accent 3" w:semiHidden="0" w:uiPriority="68" w:unhideWhenUsed="0"/>
-    <w:lsdException w:name="Medium Grid 3 Accent 3" w:semiHidden="0" w:uiPriority="69" w:unhideWhenUsed="0"/>
-    <w:lsdException w:name="Dark List Accent 3" w:semiHidden="0" w:uiPriority="70" w:unhideWhenUsed="0"/>
-    <w:lsdException w:name="Colorful Shading Accent 3" w:semiHidden="0" w:uiPriority="71" w:unhideWhenUsed="0"/>
-    <w:lsdException w:name="Colorful List Accent 3" w:semiHidden="0" w:uiPriority="72" w:unhideWhenUsed="0"/>
-    <w:lsdException w:name="Colorful Grid Accent 3" w:semiHidden="0" w:uiPriority="73" w:unhideWhenUsed="0"/>
-    <w:lsdException w:name="Light Shading Accent 4" w:semiHidden="0" w:uiPriority="60" w:unhideWhenUsed="0"/>
-    <w:lsdException w:name="Light List Accent 4" w:semiHidden="0" w:uiPriority="61" w:unhideWhenUsed="0"/>
-    <w:lsdException w:name="Light Grid Accent 4" w:semiHidden="0" w:uiPriority="62" w:unhideWhenUsed="0"/>
-    <w:lsdException w:name="Medium Shading 1 Accent 4" w:semiHidden="0" w:uiPriority="63" w:unhideWhenUsed="0"/>
-    <w:lsdException w:name="Medium Shading 2 Accent 4" w:semiHidden="0" w:uiPriority="64" w:unhideWhenUsed="0"/>
-    <w:lsdException w:name="Medium List 1 Accent 4" w:semiHidden="0" w:uiPriority="65" w:unhideWhenUsed="0"/>
-    <w:lsdException w:name="Medium List 2 Accent 4" w:semiHidden="0" w:uiPriority="66" w:unhideWhenUsed="0"/>
-    <w:lsdException w:name="Medium Grid 1 Accent 4" w:semiHidden="0" w:uiPriority="67" w:unhideWhenUsed="0"/>
-    <w:lsdException w:name="Medium Grid 2 Accent 4" w:semiHidden="0" w:uiPriority="68" w:unhideWhenUsed="0"/>
-    <w:lsdException w:name="Medium Grid 3 Accent 4" w:semiHidden="0" w:uiPriority="69" w:unhideWhenUsed="0"/>
-    <w:lsdException w:name="Dark List Accent 4" w:semiHidden="0" w:uiPriority="70" w:unhideWhenUsed="0"/>
-    <w:lsdException w:name="Colorful Shading Accent 4" w:semiHidden="0" w:uiPriority="71" w:unhideWhenUsed="0"/>
-    <w:lsdException w:name="Colorful List Accent 4" w:semiHidden="0" w:uiPriority="72" w:unhideWhenUsed="0"/>
-    <w:lsdException w:name="Colorful Grid Accent 4" w:semiHidden="0" w:uiPriority="73" w:unhideWhenUsed="0"/>
-    <w:lsdException w:name="Light Shading Accent 5" w:semiHidden="0" w:uiPriority="60" w:unhideWhenUsed="0"/>
-    <w:lsdException w:name="Light List Accent 5" w:semiHidden="0" w:uiPriority="61" w:unhideWhenUsed="0"/>
-    <w:lsdException w:name="Light Grid Accent 5" w:semiHidden="0" w:uiPriority="62" w:unhideWhenUsed="0"/>
-    <w:lsdException w:name="Medium Shading 1 Accent 5" w:semiHidden="0" w:uiPriority="63" w:unhideWhenUsed="0"/>
-    <w:lsdException w:name="Medium Shading 2 Accent 5" w:semiHidden="0" w:uiPriority="64" w:unhideWhenUsed="0"/>
-    <w:lsdException w:name="Medium List 1 Accent 5" w:semiHidden="0" w:uiPriority="65" w:unhideWhenUsed="0"/>
-    <w:lsdException w:name="Medium List 2 Accent 5" w:semiHidden="0" w:uiPriority="66" w:unhideWhenUsed="0"/>
-    <w:lsdException w:name="Medium Grid 1 Accent 5" w:semiHidden="0" w:uiPriority="67" w:unhideWhenUsed="0"/>
-    <w:lsdException w:name="Medium Grid 2 Accent 5" w:semiHidden="0" w:uiPriority="68" w:unhideWhenUsed="0"/>
-    <w:lsdException w:name="Medium Grid 3 Accent 5" w:semiHidden="0" w:uiPriority="69" w:unhideWhenUsed="0"/>
-    <w:lsdException w:name="Dark List Accent 5" w:semiHidden="0" w:uiPriority="70" w:unhideWhenUsed="0"/>
-    <w:lsdException w:name="Colorful Shading Accent 5" w:semiHidden="0" w:uiPriority="71" w:unhideWhenUsed="0"/>
-    <w:lsdException w:name="Colorful List Accent 5" w:semiHidden="0" w:uiPriority="72" w:unhideWhenUsed="0"/>
-    <w:lsdException w:name="Colorful Grid Accent 5" w:semiHidden="0" w:uiPriority="73" w:unhideWhenUsed="0"/>
-    <w:lsdException w:name="Light Shading Accent 6" w:semiHidden="0" w:uiPriority="60" w:unhideWhenUsed="0"/>
-    <w:lsdException w:name="Light List Accent 6" w:semiHidden="0" w:uiPriority="61" w:unhideWhenUsed="0"/>
-    <w:lsdException w:name="Light Grid Accent 6" w:semiHidden="0" w:uiPriority="62" w:unhideWhenUsed="0"/>
-    <w:lsdException w:name="Medium Shading 1 Accent 6" w:semiHidden="0" w:uiPriority="63" w:unhideWhenUsed="0"/>
-    <w:lsdException w:name="Medium Shading 2 Accent 6" w:semiHidden="0" w:uiPriority="64" w:unhideWhenUsed="0"/>
-    <w:lsdException w:name="Medium List 1 Accent 6" w:semiHidden="0" w:uiPriority="65" w:unhideWhenUsed="0"/>
-    <w:lsdException w:name="Medium List 2 Accent 6" w:semiHidden="0" w:uiPriority="66" w:unhideWhenUsed="0"/>
-    <w:lsdException w:name="Medium Grid 1 Accent 6" w:semiHidden="0" w:uiPriority="67" w:unhideWhenUsed="0"/>
-    <w:lsdException w:name="Medium Grid 2 Accent 6" w:semiHidden="0" w:uiPriority="68" w:unhideWhenUsed="0"/>
-    <w:lsdException w:name="Medium Grid 3 Accent 6" w:semiHidden="0" w:uiPriority="69" w:unhideWhenUsed="0"/>
-    <w:lsdException w:name="Dark List Accent 6" w:semiHidden="0" w:uiPriority="70" w:unhideWhenUsed="0"/>
-    <w:lsdException w:name="Colorful Shading Accent 6" w:semiHidden="0" w:uiPriority="71" w:unhideWhenUsed="0"/>
-    <w:lsdException w:name="Colorful List Accent 6" w:semiHidden="0" w:uiPriority="72" w:unhideWhenUsed="0"/>
-    <w:lsdException w:name="Colorful Grid Accent 6" w:semiHidden="0" w:uiPriority="73" w:unhideWhenUsed="0"/>
-    <w:lsdException w:name="Subtle Emphasis" w:semiHidden="0" w:uiPriority="19" w:unhideWhenUsed="0" w:qFormat="1"/>
-    <w:lsdException w:name="Intense Emphasis" w:semiHidden="0" w:uiPriority="21" w:unhideWhenUsed="0" w:qFormat="1"/>
-    <w:lsdException w:name="Subtle Reference" w:semiHidden="0" w:uiPriority="31" w:unhideWhenUsed="0" w:qFormat="1"/>
-    <w:lsdException w:name="Intense Reference" w:semiHidden="0" w:uiPriority="32" w:unhideWhenUsed="0" w:qFormat="1"/>
-    <w:lsdException w:name="Book Title" w:semiHidden="0" w:uiPriority="33" w:unhideWhenUsed="0" w:qFormat="1"/>
-    <w:lsdException w:name="Bibliography" w:uiPriority="37"/>
-    <w:lsdException w:name="TOC Heading" w:uiPriority="39" w:qFormat="1"/>
-  </w:latentStyles>
-  <w:style w:type="paragraph" w:default="1" w:styleId="a">
-    <w:name w:val="Normal"/>
-    <w:qFormat/>
-  </w:style>
-  <w:style w:type="character" w:default="1" w:styleId="a0">
-    <w:name w:val="Default Paragraph Font"/>
-    <w:uiPriority w:val="1"/>
-    <w:semiHidden/>
-    <w:unhideWhenUsed/>
-  </w:style>
-  <w:style w:type="table" w:default="1" w:styleId="a1">
-    <w:name w:val="Normal Table"/>
-    <w:uiPriority w:val="99"/>
-    <w:semiHidden/>
-    <w:unhideWhenUsed/>
-    <w:tblPr>
-      <w:tblInd w:w="0" w:type="dxa"/>
-      <w:tblCellMar>
-        <w:top w:w="0" w:type="dxa"/>
-        <w:left w:w="108" w:type="dxa"/>
-        <w:bottom w:w="0" w:type="dxa"/>
-        <w:right w:w="108" w:type="dxa"/>
-      </w:tblCellMar>
-    </w:tblPr>
-  </w:style>
-  <w:style w:type="numbering" w:default="1" w:styleId="a2">
-    <w:name w:val="No List"/>
-    <w:uiPriority w:val="99"/>
-    <w:semiHidden/>
-    <w:unhideWhenUsed/>
-  </w:style>
-  <w:style w:type="character" w:styleId="a3">
-    <w:name w:val="Placeholder Text"/>
-    <w:basedOn w:val="a0"/>
-    <w:uiPriority w:val="99"/>
-    <w:semiHidden/>
-    <w:rsid w:val="008670F3"/>
-    <w:rPr>
-      <w:color w:val="808080"/>
-    </w:rPr>
-  </w:style>
-</w:styles>
-</file>
-
-<file path=word/glossary/stylesWithEffects.xml><?xml version="1.0" encoding="utf-8"?>
-<w:styles xmlns:wpc="http://schemas.microsoft.com/office/word/2010/wordprocessingCanvas" xmlns:mc="http://schemas.openxmlformats.org/markup-compatibility/2006" xmlns:o="urn:schemas-microsoft-com:office:office" xmlns:r="http://schemas.openxmlformats.org/officeDocument/2006/relationships" xmlns:m="http://schemas.openxmlformats.org/officeDocument/2006/math" xmlns:v="urn:schemas-microsoft-com:vml" xmlns:wp14="http://schemas.microsoft.com/office/word/2010/wordprocessingDrawing" xmlns:wp="http://schemas.openxmlformats.org/drawingml/2006/wordprocessingDrawing" xmlns:w10="urn:schemas-microsoft-com:office:word" xmlns:w="http://schemas.openxmlformats.org/wordprocessingml/2006/main" xmlns:w14="http://schemas.microsoft.com/office/word/2010/wordml" xmlns:wpg="http://schemas.microsoft.com/office/word/2010/wordprocessingGroup" xmlns:wpi="http://schemas.microsoft.com/office/word/2010/wordprocessingInk" xmlns:wne="http://schemas.microsoft.com/office/word/2006/wordml" xmlns:wps="http://schemas.microsoft.com/office/word/2010/wordprocessingShape" mc:Ignorable="w14 wp14">
-  <w:docDefaults>
-    <w:rPrDefault>
-      <w:rPr>
-        <w:rFonts w:asciiTheme="minorHAnsi" w:eastAsiaTheme="minorEastAsia" w:hAnsiTheme="minorHAnsi" w:cstheme="minorBidi"/>
-        <w:sz w:val="22"/>
-        <w:szCs w:val="22"/>
-        <w:lang w:val="ru-RU" w:eastAsia="ru-RU" w:bidi="ar-SA"/>
-      </w:rPr>
-    </w:rPrDefault>
-    <w:pPrDefault>
-      <w:pPr>
-        <w:spacing w:after="200" w:line="276" w:lineRule="auto"/>
-      </w:pPr>
-    </w:pPrDefault>
-  </w:docDefaults>
-  <w:latentStyles w:defLockedState="0" w:defUIPriority="99" w:defSemiHidden="1" w:defUnhideWhenUsed="1" w:defQFormat="0" w:count="267">
-    <w:lsdException w:name="Normal" w:semiHidden="0" w:uiPriority="0" w:unhideWhenUsed="0" w:qFormat="1"/>
-    <w:lsdException w:name="heading 1" w:semiHidden="0" w:uiPriority="9" w:unhideWhenUsed="0" w:qFormat="1"/>
-    <w:lsdException w:name="heading 2" w:uiPriority="9" w:qFormat="1"/>
-    <w:lsdException w:name="heading 3" w:uiPriority="9" w:qFormat="1"/>
-    <w:lsdException w:name="heading 4" w:uiPriority="9" w:qFormat="1"/>
-    <w:lsdException w:name="heading 5" w:uiPriority="9" w:qFormat="1"/>
-    <w:lsdException w:name="heading 6" w:uiPriority="9" w:qFormat="1"/>
-    <w:lsdException w:name="heading 7" w:uiPriority="9" w:qFormat="1"/>
-    <w:lsdException w:name="heading 8" w:uiPriority="9" w:qFormat="1"/>
-    <w:lsdException w:name="heading 9" w:uiPriority="9" w:qFormat="1"/>
-    <w:lsdException w:name="toc 1" w:uiPriority="39"/>
-    <w:lsdException w:name="toc 2" w:uiPriority="39"/>
-    <w:lsdException w:name="toc 3" w:uiPriority="39"/>
-    <w:lsdException w:name="toc 4" w:uiPriority="39"/>
-    <w:lsdException w:name="toc 5" w:uiPriority="39"/>
-    <w:lsdException w:name="toc 6" w:uiPriority="39"/>
-    <w:lsdException w:name="toc 7" w:uiPriority="39"/>
-    <w:lsdException w:name="toc 8" w:uiPriority="39"/>
-    <w:lsdException w:name="toc 9" w:uiPriority="39"/>
-    <w:lsdException w:name="caption" w:uiPriority="35" w:qFormat="1"/>
-    <w:lsdException w:name="Title" w:semiHidden="0" w:uiPriority="10" w:unhideWhenUsed="0" w:qFormat="1"/>
-    <w:lsdException w:name="Default Paragraph Font" w:uiPriority="1"/>
-    <w:lsdException w:name="Subtitle" w:semiHidden="0" w:uiPriority="11" w:unhideWhenUsed="0" w:qFormat="1"/>
-    <w:lsdException w:name="Strong" w:semiHidden="0" w:uiPriority="22" w:unhideWhenUsed="0" w:qFormat="1"/>
-    <w:lsdException w:name="Emphasis" w:semiHidden="0" w:uiPriority="20" w:unhideWhenUsed="0" w:qFormat="1"/>
-    <w:lsdException w:name="Table Grid" w:semiHidden="0" w:uiPriority="59" w:unhideWhenUsed="0"/>
-    <w:lsdException w:name="Placeholder Text" w:unhideWhenUsed="0"/>
-    <w:lsdException w:name="No Spacing" w:semiHidden="0" w:uiPriority="1" w:unhideWhenUsed="0" w:qFormat="1"/>
-    <w:lsdException w:name="Light Shading" w:semiHidden="0" w:uiPriority="60" w:unhideWhenUsed="0"/>
-    <w:lsdException w:name="Light List" w:semiHidden="0" w:uiPriority="61" w:unhideWhenUsed="0"/>
-    <w:lsdException w:name="Light Grid" w:semiHidden="0" w:uiPriority="62" w:unhideWhenUsed="0"/>
-    <w:lsdException w:name="Medium Shading 1" w:semiHidden="0" w:uiPriority="63" w:unhideWhenUsed="0"/>
-    <w:lsdException w:name="Medium Shading 2" w:semiHidden="0" w:uiPriority="64" w:unhideWhenUsed="0"/>
-    <w:lsdException w:name="Medium List 1" w:semiHidden="0" w:uiPriority="65" w:unhideWhenUsed="0"/>
-    <w:lsdException w:name="Medium List 2" w:semiHidden="0" w:uiPriority="66" w:unhideWhenUsed="0"/>
-    <w:lsdException w:name="Medium Grid 1" w:semiHidden="0" w:uiPriority="67" w:unhideWhenUsed="0"/>
-    <w:lsdException w:name="Medium Grid 2" w:semiHidden="0" w:uiPriority="68" w:unhideWhenUsed="0"/>
-    <w:lsdException w:name="Medium Grid 3" w:semiHidden="0" w:uiPriority="69" w:unhideWhenUsed="0"/>
-    <w:lsdException w:name="Dark List" w:semiHidden="0" w:uiPriority="70" w:unhideWhenUsed="0"/>
-    <w:lsdException w:name="Colorful Shading" w:semiHidden="0" w:uiPriority="71" w:unhideWhenUsed="0"/>
-    <w:lsdException w:name="Colorful List" w:semiHidden="0" w:uiPriority="72" w:unhideWhenUsed="0"/>
-    <w:lsdException w:name="Colorful Grid" w:semiHidden="0" w:uiPriority="73" w:unhideWhenUsed="0"/>
-    <w:lsdException w:name="Light Shading Accent 1" w:semiHidden="0" w:uiPriority="60" w:unhideWhenUsed="0"/>
-    <w:lsdException w:name="Light List Accent 1" w:semiHidden="0" w:uiPriority="61" w:unhideWhenUsed="0"/>
-    <w:lsdException w:name="Light Grid Accent 1" w:semiHidden="0" w:uiPriority="62" w:unhideWhenUsed="0"/>
-    <w:lsdException w:name="Medium Shading 1 Accent 1" w:semiHidden="0" w:uiPriority="63" w:unhideWhenUsed="0"/>
-    <w:lsdException w:name="Medium Shading 2 Accent 1" w:semiHidden="0" w:uiPriority="64" w:unhideWhenUsed="0"/>
-    <w:lsdException w:name="Medium List 1 Accent 1" w:semiHidden="0" w:uiPriority="65" w:unhideWhenUsed="0"/>
-    <w:lsdException w:name="Revision" w:unhideWhenUsed="0"/>
-    <w:lsdException w:name="List Paragraph" w:semiHidden="0" w:uiPriority="34" w:unhideWhenUsed="0" w:qFormat="1"/>
-    <w:lsdException w:name="Quote" w:semiHidden="0" w:uiPriority="29" w:unhideWhenUsed="0" w:qFormat="1"/>
-    <w:lsdException w:name="Intense Quote" w:semiHidden="0" w:uiPriority="30" w:unhideWhenUsed="0" w:qFormat="1"/>
-    <w:lsdException w:name="Medium List 2 Accent 1" w:semiHidden="0" w:uiPriority="66" w:unhideWhenUsed="0"/>
-    <w:lsdException w:name="Medium Grid 1 Accent 1" w:semiHidden="0" w:uiPriority="67" w:unhideWhenUsed="0"/>
-    <w:lsdException w:name="Medium Grid 2 Accent 1" w:semiHidden="0" w:uiPriority="68" w:unhideWhenUsed="0"/>
-    <w:lsdException w:name="Medium Grid 3 Accent 1" w:semiHidden="0" w:uiPriority="69" w:unhideWhenUsed="0"/>
-    <w:lsdException w:name="Dark List Accent 1" w:semiHidden="0" w:uiPriority="70" w:unhideWhenUsed="0"/>
-    <w:lsdException w:name="Colorful Shading Accent 1" w:semiHidden="0" w:uiPriority="71" w:unhideWhenUsed="0"/>
-    <w:lsdException w:name="Colorful List Accent 1" w:semiHidden="0" w:uiPriority="72" w:unhideWhenUsed="0"/>
-    <w:lsdException w:name="Colorful Grid Accent 1" w:semiHidden="0" w:uiPriority="73" w:unhideWhenUsed="0"/>
-    <w:lsdException w:name="Light Shading Accent 2" w:semiHidden="0" w:uiPriority="60" w:unhideWhenUsed="0"/>
-    <w:lsdException w:name="Light List Accent 2" w:semiHidden="0" w:uiPriority="61" w:unhideWhenUsed="0"/>
-    <w:lsdException w:name="Light Grid Accent 2" w:semiHidden="0" w:uiPriority="62" w:unhideWhenUsed="0"/>
-    <w:lsdException w:name="Medium Shading 1 Accent 2" w:semiHidden="0" w:uiPriority="63" w:unhideWhenUsed="0"/>
-    <w:lsdException w:name="Medium Shading 2 Accent 2" w:semiHidden="0" w:uiPriority="64" w:unhideWhenUsed="0"/>
-    <w:lsdException w:name="Medium List 1 Accent 2" w:semiHidden="0" w:uiPriority="65" w:unhideWhenUsed="0"/>
-    <w:lsdException w:name="Medium List 2 Accent 2" w:semiHidden="0" w:uiPriority="66" w:unhideWhenUsed="0"/>
-    <w:lsdException w:name="Medium Grid 1 Accent 2" w:semiHidden="0" w:uiPriority="67" w:unhideWhenUsed="0"/>
-    <w:lsdException w:name="Medium Grid 2 Accent 2" w:semiHidden="0" w:uiPriority="68" w:unhideWhenUsed="0"/>
-    <w:lsdException w:name="Medium Grid 3 Accent 2" w:semiHidden="0" w:uiPriority="69" w:unhideWhenUsed="0"/>
-    <w:lsdException w:name="Dark List Accent 2" w:semiHidden="0" w:uiPriority="70" w:unhideWhenUsed="0"/>
-    <w:lsdException w:name="Colorful Shading Accent 2" w:semiHidden="0" w:uiPriority="71" w:unhideWhenUsed="0"/>
-    <w:lsdException w:name="Colorful List Accent 2" w:semiHidden="0" w:uiPriority="72" w:unhideWhenUsed="0"/>
-    <w:lsdException w:name="Colorful Grid Accent 2" w:semiHidden="0" w:uiPriority="73" w:unhideWhenUsed="0"/>
-    <w:lsdException w:name="Light Shading Accent 3" w:semiHidden="0" w:uiPriority="60" w:unhideWhenUsed="0"/>
-    <w:lsdException w:name="Light List Accent 3" w:semiHidden="0" w:uiPriority="61" w:unhideWhenUsed="0"/>
-    <w:lsdException w:name="Light Grid Accent 3" w:semiHidden="0" w:uiPriority="62" w:unhideWhenUsed="0"/>
-    <w:lsdException w:name="Medium Shading 1 Accent 3" w:semiHidden="0" w:uiPriority="63" w:unhideWhenUsed="0"/>
-    <w:lsdException w:name="Medium Shading 2 Accent 3" w:semiHidden="0" w:uiPriority="64" w:unhideWhenUsed="0"/>
-    <w:lsdException w:name="Medium List 1 Accent 3" w:semiHidden="0" w:uiPriority="65" w:unhideWhenUsed="0"/>
-    <w:lsdException w:name="Medium List 2 Accent 3" w:semiHidden="0" w:uiPriority="66" w:unhideWhenUsed="0"/>
-    <w:lsdException w:name="Medium Grid 1 Accent 3" w:semiHidden="0" w:uiPriority="67" w:unhideWhenUsed="0"/>
-    <w:lsdException w:name="Medium Grid 2 Accent 3" w:semiHidden="0" w:uiPriority="68" w:unhideWhenUsed="0"/>
-    <w:lsdException w:name="Medium Grid 3 Accent 3" w:semiHidden="0" w:uiPriority="69" w:unhideWhenUsed="0"/>
-    <w:lsdException w:name="Dark List Accent 3" w:semiHidden="0" w:uiPriority="70" w:unhideWhenUsed="0"/>
-    <w:lsdException w:name="Colorful Shading Accent 3" w:semiHidden="0" w:uiPriority="71" w:unhideWhenUsed="0"/>
-    <w:lsdException w:name="Colorful List Accent 3" w:semiHidden="0" w:uiPriority="72" w:unhideWhenUsed="0"/>
-    <w:lsdException w:name="Colorful Grid Accent 3" w:semiHidden="0" w:uiPriority="73" w:unhideWhenUsed="0"/>
-    <w:lsdException w:name="Light Shading Accent 4" w:semiHidden="0" w:uiPriority="60" w:unhideWhenUsed="0"/>
-    <w:lsdException w:name="Light List Accent 4" w:semiHidden="0" w:uiPriority="61" w:unhideWhenUsed="0"/>
-    <w:lsdException w:name="Light Grid Accent 4" w:semiHidden="0" w:uiPriority="62" w:unhideWhenUsed="0"/>
-    <w:lsdException w:name="Medium Shading 1 Accent 4" w:semiHidden="0" w:uiPriority="63" w:unhideWhenUsed="0"/>
-    <w:lsdException w:name="Medium Shading 2 Accent 4" w:semiHidden="0" w:uiPriority="64" w:unhideWhenUsed="0"/>
-    <w:lsdException w:name="Medium List 1 Accent 4" w:semiHidden="0" w:uiPriority="65" w:unhideWhenUsed="0"/>
-    <w:lsdException w:name="Medium List 2 Accent 4" w:semiHidden="0" w:uiPriority="66" w:unhideWhenUsed="0"/>
-    <w:lsdException w:name="Medium Grid 1 Accent 4" w:semiHidden="0" w:uiPriority="67" w:unhideWhenUsed="0"/>
-    <w:lsdException w:name="Medium Grid 2 Accent 4" w:semiHidden="0" w:uiPriority="68" w:unhideWhenUsed="0"/>
-    <w:lsdException w:name="Medium Grid 3 Accent 4" w:semiHidden="0" w:uiPriority="69" w:unhideWhenUsed="0"/>
-    <w:lsdException w:name="Dark List Accent 4" w:semiHidden="0" w:uiPriority="70" w:unhideWhenUsed="0"/>
-    <w:lsdException w:name="Colorful Shading Accent 4" w:semiHidden="0" w:uiPriority="71" w:unhideWhenUsed="0"/>
-    <w:lsdException w:name="Colorful List Accent 4" w:semiHidden="0" w:uiPriority="72" w:unhideWhenUsed="0"/>
-    <w:lsdException w:name="Colorful Grid Accent 4" w:semiHidden="0" w:uiPriority="73" w:unhideWhenUsed="0"/>
-    <w:lsdException w:name="Light Shading Accent 5" w:semiHidden="0" w:uiPriority="60" w:unhideWhenUsed="0"/>
-    <w:lsdException w:name="Light List Accent 5" w:semiHidden="0" w:uiPriority="61" w:unhideWhenUsed="0"/>
-    <w:lsdException w:name="Light Grid Accent 5" w:semiHidden="0" w:uiPriority="62" w:unhideWhenUsed="0"/>
-    <w:lsdException w:name="Medium Shading 1 Accent 5" w:semiHidden="0" w:uiPriority="63" w:unhideWhenUsed="0"/>
-    <w:lsdException w:name="Medium Shading 2 Accent 5" w:semiHidden="0" w:uiPriority="64" w:unhideWhenUsed="0"/>
-    <w:lsdException w:name="Medium List 1 Accent 5" w:semiHidden="0" w:uiPriority="65" w:unhideWhenUsed="0"/>
-    <w:lsdException w:name="Medium List 2 Accent 5" w:semiHidden="0" w:uiPriority="66" w:unhideWhenUsed="0"/>
-    <w:lsdException w:name="Medium Grid 1 Accent 5" w:semiHidden="0" w:uiPriority="67" w:unhideWhenUsed="0"/>
-    <w:lsdException w:name="Medium Grid 2 Accent 5" w:semiHidden="0" w:uiPriority="68" w:unhideWhenUsed="0"/>
-    <w:lsdException w:name="Medium Grid 3 Accent 5" w:semiHidden="0" w:uiPriority="69" w:unhideWhenUsed="0"/>
-    <w:lsdException w:name="Dark List Accent 5" w:semiHidden="0" w:uiPriority="70" w:unhideWhenUsed="0"/>
-    <w:lsdException w:name="Colorful Shading Accent 5" w:semiHidden="0" w:uiPriority="71" w:unhideWhenUsed="0"/>
-    <w:lsdException w:name="Colorful List Accent 5" w:semiHidden="0" w:uiPriority="72" w:unhideWhenUsed="0"/>
-    <w:lsdException w:name="Colorful Grid Accent 5" w:semiHidden="0" w:uiPriority="73" w:unhideWhenUsed="0"/>
-    <w:lsdException w:name="Light Shading Accent 6" w:semiHidden="0" w:uiPriority="60" w:unhideWhenUsed="0"/>
-    <w:lsdException w:name="Light List Accent 6" w:semiHidden="0" w:uiPriority="61" w:unhideWhenUsed="0"/>
-    <w:lsdException w:name="Light Grid Accent 6" w:semiHidden="0" w:uiPriority="62" w:unhideWhenUsed="0"/>
-    <w:lsdException w:name="Medium Shading 1 Accent 6" w:semiHidden="0" w:uiPriority="63" w:unhideWhenUsed="0"/>
-    <w:lsdException w:name="Medium Shading 2 Accent 6" w:semiHidden="0" w:uiPriority="64" w:unhideWhenUsed="0"/>
-    <w:lsdException w:name="Medium List 1 Accent 6" w:semiHidden="0" w:uiPriority="65" w:unhideWhenUsed="0"/>
-    <w:lsdException w:name="Medium List 2 Accent 6" w:semiHidden="0" w:uiPriority="66" w:unhideWhenUsed="0"/>
-    <w:lsdException w:name="Medium Grid 1 Accent 6" w:semiHidden="0" w:uiPriority="67" w:unhideWhenUsed="0"/>
-    <w:lsdException w:name="Medium Grid 2 Accent 6" w:semiHidden="0" w:uiPriority="68" w:unhideWhenUsed="0"/>
-    <w:lsdException w:name="Medium Grid 3 Accent 6" w:semiHidden="0" w:uiPriority="69" w:unhideWhenUsed="0"/>
-    <w:lsdException w:name="Dark List Accent 6" w:semiHidden="0" w:uiPriority="70" w:unhideWhenUsed="0"/>
-    <w:lsdException w:name="Colorful Shading Accent 6" w:semiHidden="0" w:uiPriority="71" w:unhideWhenUsed="0"/>
-    <w:lsdException w:name="Colorful List Accent 6" w:semiHidden="0" w:uiPriority="72" w:unhideWhenUsed="0"/>
-    <w:lsdException w:name="Colorful Grid Accent 6" w:semiHidden="0" w:uiPriority="73" w:unhideWhenUsed="0"/>
-    <w:lsdException w:name="Subtle Emphasis" w:semiHidden="0" w:uiPriority="19" w:unhideWhenUsed="0" w:qFormat="1"/>
-    <w:lsdException w:name="Intense Emphasis" w:semiHidden="0" w:uiPriority="21" w:unhideWhenUsed="0" w:qFormat="1"/>
-    <w:lsdException w:name="Subtle Reference" w:semiHidden="0" w:uiPriority="31" w:unhideWhenUsed="0" w:qFormat="1"/>
-    <w:lsdException w:name="Intense Reference" w:semiHidden="0" w:uiPriority="32" w:unhideWhenUsed="0" w:qFormat="1"/>
-    <w:lsdException w:name="Book Title" w:semiHidden="0" w:uiPriority="33" w:unhideWhenUsed="0" w:qFormat="1"/>
-    <w:lsdException w:name="Bibliography" w:uiPriority="37"/>
-    <w:lsdException w:name="TOC Heading" w:uiPriority="39" w:qFormat="1"/>
-  </w:latentStyles>
-  <w:style w:type="paragraph" w:default="1" w:styleId="a">
-    <w:name w:val="Normal"/>
-    <w:qFormat/>
-  </w:style>
-  <w:style w:type="character" w:default="1" w:styleId="a0">
-    <w:name w:val="Default Paragraph Font"/>
-    <w:uiPriority w:val="1"/>
-    <w:semiHidden/>
-    <w:unhideWhenUsed/>
-  </w:style>
-  <w:style w:type="table" w:default="1" w:styleId="a1">
-    <w:name w:val="Normal Table"/>
-    <w:uiPriority w:val="99"/>
-    <w:semiHidden/>
-    <w:unhideWhenUsed/>
-    <w:tblPr>
-      <w:tblInd w:w="0" w:type="dxa"/>
-      <w:tblCellMar>
-        <w:top w:w="0" w:type="dxa"/>
-        <w:left w:w="108" w:type="dxa"/>
-        <w:bottom w:w="0" w:type="dxa"/>
-        <w:right w:w="108" w:type="dxa"/>
-      </w:tblCellMar>
-    </w:tblPr>
-  </w:style>
-  <w:style w:type="numbering" w:default="1" w:styleId="a2">
-    <w:name w:val="No List"/>
-    <w:uiPriority w:val="99"/>
-    <w:semiHidden/>
-    <w:unhideWhenUsed/>
-  </w:style>
-  <w:style w:type="character" w:styleId="a3">
-    <w:name w:val="Placeholder Text"/>
-    <w:basedOn w:val="a0"/>
-    <w:uiPriority w:val="99"/>
-    <w:semiHidden/>
-    <w:rsid w:val="008670F3"/>
-    <w:rPr>
-      <w:color w:val="808080"/>
-    </w:rPr>
-  </w:style>
-</w:styles>
-</file>
-
-<file path=word/glossary/webSettings.xml><?xml version="1.0" encoding="utf-8"?>
-<w:webSettings xmlns:mc="http://schemas.openxmlformats.org/markup-compatibility/2006" xmlns:r="http://schemas.openxmlformats.org/officeDocument/2006/relationships" xmlns:w="http://schemas.openxmlformats.org/wordprocessingml/2006/main" xmlns:w14="http://schemas.microsoft.com/office/word/2010/wordml" mc:Ignorable="w14">
-  <w:optimizeForBrowser/>
-  <w:allowPNG/>
-</w:webSettings>
 </file>
 
 <file path=word/theme/theme1.xml><?xml version="1.0" encoding="utf-8"?>

--- a/07.СИСТЕМНОЕ ПРОЕКТИРОВАНИЕ.docx
+++ b/07.СИСТЕМНОЕ ПРОЕКТИРОВАНИЕ.docx
@@ -48,7 +48,16 @@
           <w:color w:val="000000"/>
           <w:szCs w:val="28"/>
         </w:rPr>
-        <w:t>Изучив теоре</w:t>
+        <w:t xml:space="preserve">Изучив </w:t>
+      </w:r>
+      <w:proofErr w:type="gramStart"/>
+      <w:r>
+        <w:rPr>
+          <w:rFonts w:cs="Times New Roman"/>
+          <w:color w:val="000000"/>
+          <w:szCs w:val="28"/>
+        </w:rPr>
+        <w:t>теоре</w:t>
       </w:r>
       <w:r>
         <w:rPr>
@@ -64,7 +73,16 @@
           <w:color w:val="000000"/>
           <w:szCs w:val="28"/>
         </w:rPr>
-        <w:t xml:space="preserve"> и выработав список требований не</w:t>
+        <w:t xml:space="preserve"> и выработав</w:t>
+      </w:r>
+      <w:proofErr w:type="gramEnd"/>
+      <w:r>
+        <w:rPr>
+          <w:rFonts w:cs="Times New Roman"/>
+          <w:color w:val="000000"/>
+          <w:szCs w:val="28"/>
+        </w:rPr>
+        <w:t xml:space="preserve"> список требований не</w:t>
       </w:r>
       <w:r>
         <w:rPr>
@@ -582,13 +600,38 @@
           <w:rFonts w:eastAsia="Times New Roman" w:cs="Times New Roman"/>
           <w:szCs w:val="28"/>
         </w:rPr>
-        <w:t>ваемое Microsoft .NET Framework</w:t>
-      </w:r>
+        <w:t xml:space="preserve">ваемое </w:t>
+      </w:r>
+      <w:proofErr w:type="spellStart"/>
       <w:r>
         <w:rPr>
           <w:rFonts w:eastAsia="Times New Roman" w:cs="Times New Roman"/>
           <w:szCs w:val="28"/>
         </w:rPr>
+        <w:t>Microsoft</w:t>
+      </w:r>
+      <w:proofErr w:type="spellEnd"/>
+      <w:r>
+        <w:rPr>
+          <w:rFonts w:eastAsia="Times New Roman" w:cs="Times New Roman"/>
+          <w:szCs w:val="28"/>
+        </w:rPr>
+        <w:t xml:space="preserve"> .NET </w:t>
+      </w:r>
+      <w:proofErr w:type="spellStart"/>
+      <w:r>
+        <w:rPr>
+          <w:rFonts w:eastAsia="Times New Roman" w:cs="Times New Roman"/>
+          <w:szCs w:val="28"/>
+        </w:rPr>
+        <w:t>Framework</w:t>
+      </w:r>
+      <w:proofErr w:type="spellEnd"/>
+      <w:r>
+        <w:rPr>
+          <w:rFonts w:eastAsia="Times New Roman" w:cs="Times New Roman"/>
+          <w:szCs w:val="28"/>
+        </w:rPr>
         <w:t>.</w:t>
       </w:r>
       <w:r>
@@ -744,6 +787,7 @@
         </w:rPr>
         <w:t xml:space="preserve">рткой </w:t>
       </w:r>
+      <w:proofErr w:type="spellStart"/>
       <w:r>
         <w:rPr>
           <w:rFonts w:cs="Times New Roman"/>
@@ -753,6 +797,7 @@
         </w:rPr>
         <w:t>ffmpeg</w:t>
       </w:r>
+      <w:proofErr w:type="spellEnd"/>
       <w:r>
         <w:rPr>
           <w:rFonts w:cs="Times New Roman"/>
@@ -823,6 +868,7 @@
         </w:rPr>
         <w:t xml:space="preserve">используется только одноименный модуль </w:t>
       </w:r>
+      <w:proofErr w:type="spellStart"/>
       <w:r>
         <w:rPr>
           <w:rFonts w:cs="Times New Roman"/>
@@ -832,6 +878,7 @@
         </w:rPr>
         <w:t>ffmpeg</w:t>
       </w:r>
+      <w:proofErr w:type="spellEnd"/>
       <w:r>
         <w:rPr>
           <w:rFonts w:cs="Times New Roman"/>
@@ -988,6 +1035,7 @@
         </w:rPr>
         <w:t xml:space="preserve"> Функционал основан на использовании библиотеки </w:t>
       </w:r>
+      <w:proofErr w:type="spellStart"/>
       <w:r>
         <w:rPr>
           <w:rFonts w:cs="Times New Roman"/>
@@ -997,6 +1045,7 @@
         </w:rPr>
         <w:t>EmguCV</w:t>
       </w:r>
+      <w:proofErr w:type="spellEnd"/>
       <w:r>
         <w:rPr>
           <w:rFonts w:cs="Times New Roman"/>
@@ -1051,21 +1100,511 @@
     </w:p>
     <w:p>
       <w:pPr>
+        <w:pStyle w:val="a3"/>
+        <w:ind w:left="0" w:firstLine="708"/>
+        <w:jc w:val="both"/>
+        <w:rPr>
+          <w:rFonts w:cs="Times New Roman"/>
+          <w:color w:val="000000"/>
+          <w:szCs w:val="28"/>
+          <w:lang w:val="en-US"/>
+        </w:rPr>
+      </w:pPr>
+      <w:r>
+        <w:rPr>
+          <w:rFonts w:cs="Times New Roman"/>
+          <w:color w:val="000000"/>
+          <w:szCs w:val="28"/>
+        </w:rPr>
+        <w:t>Блок детектирования</w:t>
+      </w:r>
+      <w:r>
+        <w:rPr>
+          <w:rFonts w:cs="Times New Roman"/>
+          <w:i/>
+          <w:color w:val="000000"/>
+          <w:szCs w:val="28"/>
+        </w:rPr>
+        <w:t xml:space="preserve"> </w:t>
+      </w:r>
+      <w:r>
+        <w:rPr>
+          <w:rFonts w:cs="Times New Roman"/>
+          <w:color w:val="000000"/>
+          <w:szCs w:val="28"/>
+        </w:rPr>
+        <w:t>работает на основе алгоритма каскадов Хаара</w:t>
+      </w:r>
+      <w:r>
+        <w:rPr>
+          <w:rFonts w:cs="Times New Roman"/>
+          <w:color w:val="000000"/>
+          <w:szCs w:val="28"/>
+        </w:rPr>
+        <w:t>,</w:t>
+      </w:r>
+      <w:r>
+        <w:rPr>
+          <w:rFonts w:cs="Times New Roman"/>
+          <w:color w:val="000000"/>
+          <w:szCs w:val="28"/>
+        </w:rPr>
+        <w:t xml:space="preserve"> используя </w:t>
+      </w:r>
+      <w:r>
+        <w:rPr>
+          <w:rFonts w:cs="Times New Roman"/>
+          <w:color w:val="000000"/>
+          <w:szCs w:val="28"/>
+        </w:rPr>
+        <w:t xml:space="preserve">Виолы-Джонса </w:t>
+      </w:r>
+      <w:r>
+        <w:rPr>
+          <w:rFonts w:cs="Times New Roman"/>
+          <w:color w:val="000000"/>
+          <w:szCs w:val="28"/>
+        </w:rPr>
+        <w:t>для нахождения знаков на изображении.</w:t>
+      </w:r>
+      <w:r>
+        <w:rPr>
+          <w:rFonts w:cs="Times New Roman"/>
+          <w:color w:val="000000"/>
+          <w:szCs w:val="28"/>
+        </w:rPr>
+        <w:t xml:space="preserve"> В методе Виолы-Джонса основу составляют примитивы Хаара, представляющие собой </w:t>
+      </w:r>
+      <w:r>
+        <w:rPr>
+          <w:rFonts w:cs="Times New Roman"/>
+          <w:color w:val="000000"/>
+          <w:szCs w:val="28"/>
+        </w:rPr>
+        <w:t xml:space="preserve"> результаты разбития</w:t>
+      </w:r>
+      <w:r>
+        <w:rPr>
+          <w:rFonts w:cs="Times New Roman"/>
+          <w:color w:val="000000"/>
+          <w:szCs w:val="28"/>
+        </w:rPr>
+        <w:t xml:space="preserve"> заданной прямоугольной области на наборы разнотипных прямоугольных подобластей.</w:t>
+      </w:r>
+      <w:r>
+        <w:rPr>
+          <w:rFonts w:cs="Times New Roman"/>
+          <w:color w:val="000000"/>
+          <w:szCs w:val="28"/>
+        </w:rPr>
+        <w:t xml:space="preserve"> </w:t>
+      </w:r>
+    </w:p>
+    <w:p>
+      <w:pPr>
+        <w:pStyle w:val="a3"/>
+        <w:ind w:left="0" w:firstLine="708"/>
+        <w:jc w:val="both"/>
+        <w:rPr>
+          <w:rFonts w:cs="Times New Roman"/>
+          <w:color w:val="000000"/>
+          <w:szCs w:val="28"/>
+          <w:lang w:val="en-US"/>
+        </w:rPr>
+      </w:pPr>
+      <w:r>
+        <w:rPr>
+          <w:rFonts w:cs="Times New Roman"/>
+          <w:color w:val="000000"/>
+          <w:szCs w:val="28"/>
+        </w:rPr>
+        <w:t>Каскады Хаара – наборы масок, прямоугольных окошек, каждое из которых представляет собой изображение с неким черно-белым узором (комбинацией черных и белых частей). Таких масок может быть неограниченное множество, сложность узоров м</w:t>
+      </w:r>
+      <w:r>
+        <w:rPr>
+          <w:rFonts w:cs="Times New Roman"/>
+          <w:color w:val="000000"/>
+          <w:szCs w:val="28"/>
+        </w:rPr>
+        <w:t xml:space="preserve">ожет также разниться (см. рис. </w:t>
+      </w:r>
+      <w:r>
+        <w:rPr>
+          <w:rFonts w:cs="Times New Roman"/>
+          <w:color w:val="000000"/>
+          <w:szCs w:val="28"/>
+        </w:rPr>
+        <w:t>2.1</w:t>
+      </w:r>
+      <w:r>
+        <w:rPr>
+          <w:rFonts w:cs="Times New Roman"/>
+          <w:color w:val="000000"/>
+          <w:szCs w:val="28"/>
+        </w:rPr>
+        <w:t>). </w:t>
+      </w:r>
+    </w:p>
+    <w:p>
+      <w:pPr>
+        <w:pStyle w:val="a3"/>
+        <w:ind w:left="0" w:firstLine="708"/>
+        <w:jc w:val="both"/>
+        <w:rPr>
+          <w:rFonts w:cs="Times New Roman"/>
+          <w:color w:val="000000"/>
+          <w:szCs w:val="28"/>
+          <w:lang w:val="en-US"/>
+        </w:rPr>
+      </w:pPr>
+    </w:p>
+    <w:p>
+      <w:pPr>
         <w:ind w:firstLine="708"/>
-        <w:jc w:val="both"/>
-        <w:rPr>
-          <w:rFonts w:cs="Times New Roman"/>
-          <w:color w:val="000000"/>
-          <w:szCs w:val="28"/>
-        </w:rPr>
-      </w:pPr>
-      <w:r>
-        <w:rPr>
-          <w:rFonts w:cs="Times New Roman"/>
-          <w:color w:val="000000"/>
-          <w:szCs w:val="28"/>
-        </w:rPr>
-        <w:t>Блок детектирования</w:t>
+        <w:jc w:val="center"/>
+        <w:rPr>
+          <w:rFonts w:cs="Times New Roman"/>
+          <w:color w:val="000000"/>
+          <w:szCs w:val="28"/>
+          <w:lang w:val="en-US"/>
+        </w:rPr>
+      </w:pPr>
+      <w:r>
+        <w:rPr>
+          <w:rFonts w:cs="Times New Roman"/>
+          <w:noProof/>
+          <w:color w:val="000000"/>
+          <w:szCs w:val="28"/>
+        </w:rPr>
+        <w:drawing>
+          <wp:inline distT="0" distB="0" distL="0" distR="0" wp14:anchorId="5D98BEC8" wp14:editId="47DBE05D">
+            <wp:extent cx="3688830" cy="2051437"/>
+            <wp:effectExtent l="0" t="0" r="0" b="0"/>
+            <wp:docPr id="2" name="Рисунок 2"/>
+            <wp:cNvGraphicFramePr>
+              <a:graphicFrameLocks xmlns:a="http://schemas.openxmlformats.org/drawingml/2006/main" noChangeAspect="1"/>
+            </wp:cNvGraphicFramePr>
+            <a:graphic xmlns:a="http://schemas.openxmlformats.org/drawingml/2006/main">
+              <a:graphicData uri="http://schemas.openxmlformats.org/drawingml/2006/picture">
+                <pic:pic xmlns:pic="http://schemas.openxmlformats.org/drawingml/2006/picture">
+                  <pic:nvPicPr>
+                    <pic:cNvPr id="0" name="Picture 1"/>
+                    <pic:cNvPicPr>
+                      <a:picLocks noChangeAspect="1" noChangeArrowheads="1"/>
+                    </pic:cNvPicPr>
+                  </pic:nvPicPr>
+                  <pic:blipFill>
+                    <a:blip r:embed="rId8">
+                      <a:extLst>
+                        <a:ext uri="{28A0092B-C50C-407E-A947-70E740481C1C}">
+                          <a14:useLocalDpi xmlns:a14="http://schemas.microsoft.com/office/drawing/2010/main" val="0"/>
+                        </a:ext>
+                      </a:extLst>
+                    </a:blip>
+                    <a:srcRect/>
+                    <a:stretch>
+                      <a:fillRect/>
+                    </a:stretch>
+                  </pic:blipFill>
+                  <pic:spPr bwMode="auto">
+                    <a:xfrm>
+                      <a:off x="0" y="0"/>
+                      <a:ext cx="3689189" cy="2051637"/>
+                    </a:xfrm>
+                    <a:prstGeom prst="rect">
+                      <a:avLst/>
+                    </a:prstGeom>
+                    <a:noFill/>
+                    <a:ln>
+                      <a:noFill/>
+                    </a:ln>
+                  </pic:spPr>
+                </pic:pic>
+              </a:graphicData>
+            </a:graphic>
+          </wp:inline>
+        </w:drawing>
+      </w:r>
+      <w:bookmarkStart w:id="1" w:name="_GoBack"/>
+      <w:bookmarkEnd w:id="1"/>
+    </w:p>
+    <w:p>
+      <w:pPr>
+        <w:ind w:firstLine="708"/>
+        <w:jc w:val="center"/>
+        <w:rPr>
+          <w:rFonts w:cs="Times New Roman"/>
+          <w:color w:val="000000"/>
+          <w:szCs w:val="28"/>
+        </w:rPr>
+      </w:pPr>
+      <w:r>
+        <w:rPr>
+          <w:rFonts w:cs="Times New Roman"/>
+          <w:color w:val="000000"/>
+          <w:szCs w:val="28"/>
+        </w:rPr>
+        <w:t>Рисунок 2.1 – Примитивы Хаара</w:t>
+      </w:r>
+    </w:p>
+    <w:p>
+      <w:pPr>
+        <w:ind w:firstLine="708"/>
+        <w:jc w:val="both"/>
+        <w:rPr>
+          <w:rFonts w:cs="Times New Roman"/>
+          <w:color w:val="000000"/>
+          <w:szCs w:val="28"/>
+        </w:rPr>
+      </w:pPr>
+    </w:p>
+    <w:p>
+      <w:pPr>
+        <w:ind w:firstLine="708"/>
+        <w:jc w:val="both"/>
+        <w:rPr>
+          <w:rFonts w:cs="Times New Roman"/>
+          <w:color w:val="000000"/>
+          <w:szCs w:val="28"/>
+        </w:rPr>
+      </w:pPr>
+      <w:r>
+        <w:rPr>
+          <w:rFonts w:cs="Times New Roman"/>
+          <w:color w:val="000000"/>
+          <w:szCs w:val="28"/>
+        </w:rPr>
+        <w:t xml:space="preserve"> В данном блоке используется класс </w:t>
+      </w:r>
+      <w:proofErr w:type="spellStart"/>
+      <w:r>
+        <w:rPr>
+          <w:rFonts w:cs="Times New Roman"/>
+          <w:color w:val="000000"/>
+          <w:szCs w:val="28"/>
+        </w:rPr>
+        <w:t>CascadeClassifier</w:t>
+      </w:r>
+      <w:proofErr w:type="spellEnd"/>
+      <w:r>
+        <w:rPr>
+          <w:rFonts w:cs="Times New Roman"/>
+          <w:color w:val="000000"/>
+          <w:szCs w:val="28"/>
+        </w:rPr>
+        <w:t xml:space="preserve"> библиотеки </w:t>
+      </w:r>
+      <w:proofErr w:type="spellStart"/>
+      <w:r>
+        <w:rPr>
+          <w:rFonts w:cs="Times New Roman"/>
+          <w:color w:val="000000"/>
+          <w:szCs w:val="28"/>
+          <w:lang w:val="en-US"/>
+        </w:rPr>
+        <w:t>EmguCV</w:t>
+      </w:r>
+      <w:proofErr w:type="spellEnd"/>
+      <w:r>
+        <w:rPr>
+          <w:rFonts w:cs="Times New Roman"/>
+          <w:color w:val="000000"/>
+          <w:szCs w:val="28"/>
+        </w:rPr>
+        <w:t>.</w:t>
+      </w:r>
+      <w:r>
+        <w:rPr>
+          <w:rFonts w:cs="Times New Roman"/>
+          <w:color w:val="000000"/>
+          <w:szCs w:val="28"/>
+        </w:rPr>
+        <w:t xml:space="preserve"> </w:t>
+      </w:r>
+      <w:r>
+        <w:rPr>
+          <w:rFonts w:cs="Times New Roman"/>
+          <w:color w:val="000000"/>
+          <w:szCs w:val="28"/>
+        </w:rPr>
+        <w:t>Для работы алгоритма</w:t>
+      </w:r>
+      <w:r>
+        <w:rPr>
+          <w:rFonts w:cs="Times New Roman"/>
+          <w:color w:val="000000"/>
+          <w:szCs w:val="28"/>
+        </w:rPr>
+        <w:t xml:space="preserve"> необходимы файлы обученных каскадов. Для обучения необходимо не менее 1000 положительных и столько же отрицательных примеров и около суток для обучения. Результат обучения хранится в </w:t>
+      </w:r>
+      <w:r>
+        <w:rPr>
+          <w:rFonts w:cs="Times New Roman"/>
+          <w:color w:val="000000"/>
+          <w:szCs w:val="28"/>
+          <w:lang w:val="en-US"/>
+        </w:rPr>
+        <w:t>xml</w:t>
+      </w:r>
+      <w:r>
+        <w:rPr>
+          <w:rFonts w:cs="Times New Roman"/>
+          <w:color w:val="000000"/>
+          <w:szCs w:val="28"/>
+        </w:rPr>
+        <w:t xml:space="preserve"> файле, который и используется данным блоком.</w:t>
+      </w:r>
+    </w:p>
+    <w:p>
+      <w:pPr>
+        <w:ind w:firstLine="708"/>
+        <w:jc w:val="both"/>
+        <w:rPr>
+          <w:rFonts w:cs="Times New Roman"/>
+          <w:color w:val="000000"/>
+          <w:szCs w:val="28"/>
+        </w:rPr>
+      </w:pPr>
+    </w:p>
+    <w:p>
+      <w:pPr>
+        <w:ind w:firstLine="708"/>
+        <w:jc w:val="both"/>
+        <w:rPr>
+          <w:rFonts w:cs="Times New Roman"/>
+          <w:b/>
+          <w:color w:val="000000"/>
+          <w:szCs w:val="28"/>
+        </w:rPr>
+      </w:pPr>
+      <w:r>
+        <w:rPr>
+          <w:rFonts w:cs="Times New Roman"/>
+          <w:b/>
+          <w:color w:val="000000"/>
+          <w:szCs w:val="28"/>
+        </w:rPr>
+        <w:t xml:space="preserve">2.5. Блок стандартизации изображений </w:t>
+      </w:r>
+    </w:p>
+    <w:p>
+      <w:pPr>
+        <w:ind w:firstLine="708"/>
+        <w:jc w:val="both"/>
+        <w:rPr>
+          <w:rFonts w:cs="Times New Roman"/>
+          <w:b/>
+          <w:color w:val="000000"/>
+          <w:szCs w:val="28"/>
+        </w:rPr>
+      </w:pPr>
+    </w:p>
+    <w:p>
+      <w:pPr>
+        <w:ind w:firstLine="708"/>
+        <w:jc w:val="both"/>
+        <w:rPr>
+          <w:rFonts w:cs="Times New Roman"/>
+          <w:color w:val="000000"/>
+          <w:szCs w:val="28"/>
+        </w:rPr>
+      </w:pPr>
+      <w:r>
+        <w:rPr>
+          <w:rFonts w:cs="Times New Roman"/>
+          <w:color w:val="000000"/>
+          <w:szCs w:val="28"/>
+        </w:rPr>
+        <w:t xml:space="preserve">Блок стандартизации изображений необходим для преобразования изображений, полученных на этапе детектирования, к одному формату. Это </w:t>
+      </w:r>
+      <w:r>
+        <w:rPr>
+          <w:rFonts w:cs="Times New Roman"/>
+          <w:color w:val="000000"/>
+          <w:szCs w:val="28"/>
+        </w:rPr>
+        <w:lastRenderedPageBreak/>
+        <w:t>необходимо для проведения последующей операции классификации. Необходимо привести изображения к одному размеру, выровнять яркость.</w:t>
+      </w:r>
+    </w:p>
+    <w:p>
+      <w:pPr>
+        <w:ind w:firstLine="708"/>
+        <w:jc w:val="both"/>
+        <w:rPr>
+          <w:rFonts w:cs="Times New Roman"/>
+          <w:color w:val="000000"/>
+          <w:szCs w:val="28"/>
+        </w:rPr>
+      </w:pPr>
+    </w:p>
+    <w:p>
+      <w:pPr>
+        <w:ind w:firstLine="708"/>
+        <w:jc w:val="both"/>
+        <w:rPr>
+          <w:rFonts w:cs="Times New Roman"/>
+          <w:b/>
+          <w:color w:val="000000"/>
+          <w:szCs w:val="28"/>
+        </w:rPr>
+      </w:pPr>
+      <w:r>
+        <w:rPr>
+          <w:rFonts w:cs="Times New Roman"/>
+          <w:b/>
+          <w:color w:val="000000"/>
+          <w:szCs w:val="28"/>
+        </w:rPr>
+        <w:t>2.</w:t>
+      </w:r>
+      <w:r>
+        <w:rPr>
+          <w:rFonts w:cs="Times New Roman"/>
+          <w:b/>
+          <w:color w:val="000000"/>
+          <w:szCs w:val="28"/>
+        </w:rPr>
+        <w:t>6</w:t>
+      </w:r>
+      <w:r>
+        <w:rPr>
+          <w:rFonts w:cs="Times New Roman"/>
+          <w:b/>
+          <w:color w:val="000000"/>
+          <w:szCs w:val="28"/>
+        </w:rPr>
+        <w:t xml:space="preserve"> Блок классификации</w:t>
+      </w:r>
+    </w:p>
+    <w:p>
+      <w:pPr>
+        <w:ind w:firstLine="708"/>
+        <w:jc w:val="both"/>
+        <w:rPr>
+          <w:rFonts w:cs="Times New Roman"/>
+          <w:color w:val="000000"/>
+          <w:szCs w:val="28"/>
+        </w:rPr>
+      </w:pPr>
+    </w:p>
+    <w:p>
+      <w:pPr>
+        <w:ind w:firstLine="708"/>
+        <w:jc w:val="both"/>
+        <w:rPr>
+          <w:rFonts w:cs="Times New Roman"/>
+          <w:color w:val="000000"/>
+          <w:szCs w:val="28"/>
+        </w:rPr>
+      </w:pPr>
+      <w:r>
+        <w:rPr>
+          <w:rFonts w:cs="Times New Roman"/>
+          <w:color w:val="000000"/>
+          <w:szCs w:val="28"/>
+        </w:rPr>
+        <w:t>Блок классификации</w:t>
       </w:r>
       <w:r>
         <w:rPr>
@@ -1082,80 +1621,49 @@
           <w:color w:val="000000"/>
           <w:szCs w:val="28"/>
         </w:rPr>
-        <w:t>работает на основе алгоритма каскадов Хаара</w:t>
-      </w:r>
-      <w:r>
-        <w:rPr>
-          <w:rFonts w:cs="Times New Roman"/>
-          <w:color w:val="000000"/>
-          <w:szCs w:val="28"/>
-        </w:rPr>
-        <w:t>,</w:t>
-      </w:r>
-      <w:r>
-        <w:rPr>
-          <w:rFonts w:cs="Times New Roman"/>
-          <w:color w:val="000000"/>
-          <w:szCs w:val="28"/>
-        </w:rPr>
-        <w:t xml:space="preserve"> используя </w:t>
-      </w:r>
-      <w:r>
-        <w:rPr>
-          <w:rFonts w:cs="Times New Roman"/>
-          <w:color w:val="000000"/>
-          <w:szCs w:val="28"/>
-        </w:rPr>
-        <w:t xml:space="preserve">Виолы-Джонса </w:t>
-      </w:r>
-      <w:r>
-        <w:rPr>
-          <w:rFonts w:cs="Times New Roman"/>
-          <w:color w:val="000000"/>
-          <w:szCs w:val="28"/>
-        </w:rPr>
-        <w:t>для нахождения знаков на изображении.</w:t>
-      </w:r>
-      <w:r>
-        <w:rPr>
-          <w:rFonts w:cs="Times New Roman"/>
-          <w:color w:val="000000"/>
-          <w:szCs w:val="28"/>
-        </w:rPr>
-        <w:t xml:space="preserve"> В методе Виолы-Джонса основу составляют примитивы Хаара, представляющие собой </w:t>
-      </w:r>
-      <w:r>
-        <w:rPr>
-          <w:rFonts w:cs="Times New Roman"/>
-          <w:color w:val="000000"/>
-          <w:szCs w:val="28"/>
-        </w:rPr>
-        <w:t xml:space="preserve"> результаты разбития</w:t>
-      </w:r>
-      <w:r>
-        <w:rPr>
-          <w:rFonts w:cs="Times New Roman"/>
-          <w:color w:val="000000"/>
-          <w:szCs w:val="28"/>
-        </w:rPr>
-        <w:t xml:space="preserve"> заданной прямоугольной области на наборы разнотипных прямоугольных подобластей.</w:t>
-      </w:r>
-      <w:r>
-        <w:rPr>
-          <w:rFonts w:cs="Times New Roman"/>
-          <w:color w:val="000000"/>
-          <w:szCs w:val="28"/>
-        </w:rPr>
-        <w:t xml:space="preserve"> В данном блоке используется класс CascadeClassifier библиотеки </w:t>
-      </w:r>
-      <w:r>
-        <w:rPr>
-          <w:rFonts w:cs="Times New Roman"/>
-          <w:color w:val="000000"/>
-          <w:szCs w:val="28"/>
-          <w:lang w:val="en-US"/>
-        </w:rPr>
-        <w:t>EmguCV</w:t>
+        <w:t>представляет собой</w:t>
+      </w:r>
+      <w:r>
+        <w:rPr>
+          <w:rFonts w:cs="Times New Roman"/>
+          <w:color w:val="000000"/>
+          <w:szCs w:val="28"/>
+        </w:rPr>
+        <w:t xml:space="preserve"> </w:t>
+      </w:r>
+      <w:proofErr w:type="spellStart"/>
+      <w:r>
+        <w:rPr>
+          <w:rFonts w:cs="Times New Roman"/>
+          <w:color w:val="000000"/>
+          <w:szCs w:val="28"/>
+        </w:rPr>
+        <w:t>сверточную</w:t>
+      </w:r>
+      <w:proofErr w:type="spellEnd"/>
+      <w:r>
+        <w:rPr>
+          <w:rFonts w:cs="Times New Roman"/>
+          <w:color w:val="000000"/>
+          <w:szCs w:val="28"/>
+        </w:rPr>
+        <w:t xml:space="preserve"> нейронную сеть</w:t>
+      </w:r>
+      <w:r>
+        <w:rPr>
+          <w:rFonts w:cs="Times New Roman"/>
+          <w:color w:val="000000"/>
+          <w:szCs w:val="28"/>
+        </w:rPr>
+        <w:t xml:space="preserve"> (СНС)</w:t>
+      </w:r>
+      <w:r>
+        <w:rPr>
+          <w:rFonts w:cs="Times New Roman"/>
+          <w:color w:val="000000"/>
+          <w:szCs w:val="28"/>
+        </w:rPr>
+        <w:t>, которая после обучения на подготовленной выборке производит классификации дорожных знаков на найденных на предыдущем этапе прямоугольных фрагментах изображения</w:t>
       </w:r>
       <w:r>
         <w:rPr>
@@ -1173,247 +1681,7 @@
         </w:rPr>
         <w:t xml:space="preserve"> </w:t>
       </w:r>
-      <w:r>
-        <w:rPr>
-          <w:rFonts w:cs="Times New Roman"/>
-          <w:color w:val="000000"/>
-          <w:szCs w:val="28"/>
-        </w:rPr>
-        <w:t>Для работы алгоритма</w:t>
-      </w:r>
-      <w:r>
-        <w:rPr>
-          <w:rFonts w:cs="Times New Roman"/>
-          <w:color w:val="000000"/>
-          <w:szCs w:val="28"/>
-        </w:rPr>
-        <w:t xml:space="preserve"> необходимы файлы обученных каскадов. Для обучения необходимо не менее 1000 положительных и столько же отрицательных примеров и около суток для обучения. Результат обучения хранится в </w:t>
-      </w:r>
-      <w:r>
-        <w:rPr>
-          <w:rFonts w:cs="Times New Roman"/>
-          <w:color w:val="000000"/>
-          <w:szCs w:val="28"/>
-          <w:lang w:val="en-US"/>
-        </w:rPr>
-        <w:t>xml</w:t>
-      </w:r>
-      <w:r>
-        <w:rPr>
-          <w:rFonts w:cs="Times New Roman"/>
-          <w:color w:val="000000"/>
-          <w:szCs w:val="28"/>
-        </w:rPr>
-        <w:t xml:space="preserve"> файле, который и используется данным блоком.</w:t>
-      </w:r>
-    </w:p>
-    <w:p>
-      <w:pPr>
-        <w:ind w:firstLine="708"/>
-        <w:jc w:val="both"/>
-        <w:rPr>
-          <w:rFonts w:cs="Times New Roman"/>
-          <w:color w:val="000000"/>
-          <w:szCs w:val="28"/>
-        </w:rPr>
-      </w:pPr>
-    </w:p>
-    <w:p>
-      <w:pPr>
-        <w:ind w:firstLine="708"/>
-        <w:jc w:val="both"/>
-        <w:rPr>
-          <w:rFonts w:cs="Times New Roman"/>
-          <w:b/>
-          <w:color w:val="000000"/>
-          <w:szCs w:val="28"/>
-        </w:rPr>
-      </w:pPr>
-      <w:r>
-        <w:rPr>
-          <w:rFonts w:cs="Times New Roman"/>
-          <w:b/>
-          <w:color w:val="000000"/>
-          <w:szCs w:val="28"/>
-        </w:rPr>
-        <w:t xml:space="preserve">2.5. Блок стандартизации изображений </w:t>
-      </w:r>
-    </w:p>
-    <w:p>
-      <w:pPr>
-        <w:ind w:firstLine="708"/>
-        <w:jc w:val="both"/>
-        <w:rPr>
-          <w:rFonts w:cs="Times New Roman"/>
-          <w:b/>
-          <w:color w:val="000000"/>
-          <w:szCs w:val="28"/>
-        </w:rPr>
-      </w:pPr>
-    </w:p>
-    <w:p>
-      <w:pPr>
-        <w:ind w:firstLine="708"/>
-        <w:jc w:val="both"/>
-        <w:rPr>
-          <w:rFonts w:cs="Times New Roman"/>
-          <w:color w:val="000000"/>
-          <w:szCs w:val="28"/>
-        </w:rPr>
-      </w:pPr>
-      <w:r>
-        <w:rPr>
-          <w:rFonts w:cs="Times New Roman"/>
-          <w:color w:val="000000"/>
-          <w:szCs w:val="28"/>
-        </w:rPr>
-        <w:t>Блок стандартизации изображений необходим для преобразования изображений, полученных на этапе детектирования, к одному формату. Это необходимо для проведения последующей операции классификации. Необходимо привести изображения к одному размеру, выровнять яркость.</w:t>
-      </w:r>
-    </w:p>
-    <w:p>
-      <w:pPr>
-        <w:ind w:firstLine="708"/>
-        <w:jc w:val="both"/>
-        <w:rPr>
-          <w:rFonts w:cs="Times New Roman"/>
-          <w:color w:val="000000"/>
-          <w:szCs w:val="28"/>
-        </w:rPr>
-      </w:pPr>
-    </w:p>
-    <w:p>
-      <w:pPr>
-        <w:ind w:firstLine="708"/>
-        <w:jc w:val="both"/>
-        <w:rPr>
-          <w:rFonts w:cs="Times New Roman"/>
-          <w:b/>
-          <w:color w:val="000000"/>
-          <w:szCs w:val="28"/>
-        </w:rPr>
-      </w:pPr>
-      <w:r>
-        <w:rPr>
-          <w:rFonts w:cs="Times New Roman"/>
-          <w:b/>
-          <w:color w:val="000000"/>
-          <w:szCs w:val="28"/>
-        </w:rPr>
-        <w:t>2.</w:t>
-      </w:r>
-      <w:r>
-        <w:rPr>
-          <w:rFonts w:cs="Times New Roman"/>
-          <w:b/>
-          <w:color w:val="000000"/>
-          <w:szCs w:val="28"/>
-        </w:rPr>
-        <w:t>6</w:t>
-      </w:r>
-      <w:r>
-        <w:rPr>
-          <w:rFonts w:cs="Times New Roman"/>
-          <w:b/>
-          <w:color w:val="000000"/>
-          <w:szCs w:val="28"/>
-        </w:rPr>
-        <w:t xml:space="preserve"> Блок классификации</w:t>
-      </w:r>
-    </w:p>
-    <w:p>
-      <w:pPr>
-        <w:ind w:firstLine="708"/>
-        <w:jc w:val="both"/>
-        <w:rPr>
-          <w:rFonts w:cs="Times New Roman"/>
-          <w:color w:val="000000"/>
-          <w:szCs w:val="28"/>
-        </w:rPr>
-      </w:pPr>
-    </w:p>
-    <w:p>
-      <w:pPr>
-        <w:ind w:firstLine="708"/>
-        <w:jc w:val="both"/>
-        <w:rPr>
-          <w:rFonts w:cs="Times New Roman"/>
-          <w:color w:val="000000"/>
-          <w:szCs w:val="28"/>
-        </w:rPr>
-      </w:pPr>
-      <w:r>
-        <w:rPr>
-          <w:rFonts w:cs="Times New Roman"/>
-          <w:color w:val="000000"/>
-          <w:szCs w:val="28"/>
-        </w:rPr>
-        <w:t>Блок классификации</w:t>
-      </w:r>
-      <w:r>
-        <w:rPr>
-          <w:rFonts w:cs="Times New Roman"/>
-          <w:i/>
-          <w:color w:val="000000"/>
-          <w:szCs w:val="28"/>
-        </w:rPr>
-        <w:t xml:space="preserve"> </w:t>
-      </w:r>
-      <w:r>
-        <w:rPr>
-          <w:rFonts w:cs="Times New Roman"/>
-          <w:color w:val="000000"/>
-          <w:szCs w:val="28"/>
-        </w:rPr>
-        <w:t>представляет собой</w:t>
-      </w:r>
-      <w:r>
-        <w:rPr>
-          <w:rFonts w:cs="Times New Roman"/>
-          <w:color w:val="000000"/>
-          <w:szCs w:val="28"/>
-        </w:rPr>
-        <w:t xml:space="preserve"> сверточную</w:t>
-      </w:r>
-      <w:r>
-        <w:rPr>
-          <w:rFonts w:cs="Times New Roman"/>
-          <w:color w:val="000000"/>
-          <w:szCs w:val="28"/>
-        </w:rPr>
-        <w:t xml:space="preserve"> нейронную сеть</w:t>
-      </w:r>
-      <w:r>
-        <w:rPr>
-          <w:rFonts w:cs="Times New Roman"/>
-          <w:color w:val="000000"/>
-          <w:szCs w:val="28"/>
-        </w:rPr>
-        <w:t xml:space="preserve"> (СНС)</w:t>
-      </w:r>
-      <w:r>
-        <w:rPr>
-          <w:rFonts w:cs="Times New Roman"/>
-          <w:color w:val="000000"/>
-          <w:szCs w:val="28"/>
-        </w:rPr>
-        <w:t>, которая после обучения на подготовленной выборке производит классификации дорожных знаков на найденных на предыдущем этапе прямоугольных фрагментах изображения</w:t>
-      </w:r>
-      <w:r>
-        <w:rPr>
-          <w:rFonts w:cs="Times New Roman"/>
-          <w:color w:val="000000"/>
-          <w:szCs w:val="28"/>
-        </w:rPr>
-        <w:t>.</w:t>
-      </w:r>
-      <w:r>
-        <w:rPr>
-          <w:rFonts w:cs="Times New Roman"/>
-          <w:color w:val="000000"/>
-          <w:szCs w:val="28"/>
-        </w:rPr>
-        <w:t xml:space="preserve"> </w:t>
-      </w:r>
+      <w:proofErr w:type="gramStart"/>
       <w:r>
         <w:rPr>
           <w:rFonts w:cs="Times New Roman"/>
@@ -1428,7 +1696,34 @@
           <w:color w:val="000000"/>
           <w:szCs w:val="28"/>
         </w:rPr>
-        <w:t>предназначены для эффективного распознавания образов. Здесь она на основе обучающей выборки при подаче изображения будет определять с какой вероятностью знак на изображении принадлежит к тому или иному классу и на основе этих значений будет выбираться наибольшее, что скорее всего означает принадлежность к этому классу.</w:t>
+        <w:t>предназначены для эффективного распознавания образов.</w:t>
+      </w:r>
+      <w:proofErr w:type="gramEnd"/>
+      <w:r>
+        <w:rPr>
+          <w:rFonts w:cs="Times New Roman"/>
+          <w:color w:val="000000"/>
+          <w:szCs w:val="28"/>
+        </w:rPr>
+        <w:t xml:space="preserve"> Здесь она на основе обучающей выборки при подаче изображения будет определять с какой вероятностью знак на изображении принадлежит к тому или иному классу и на основе этих значений будет выбираться наибольшее, </w:t>
+      </w:r>
+      <w:proofErr w:type="gramStart"/>
+      <w:r>
+        <w:rPr>
+          <w:rFonts w:cs="Times New Roman"/>
+          <w:color w:val="000000"/>
+          <w:szCs w:val="28"/>
+        </w:rPr>
+        <w:t>что</w:t>
+      </w:r>
+      <w:proofErr w:type="gramEnd"/>
+      <w:r>
+        <w:rPr>
+          <w:rFonts w:cs="Times New Roman"/>
+          <w:color w:val="000000"/>
+          <w:szCs w:val="28"/>
+        </w:rPr>
+        <w:t xml:space="preserve"> скорее всего означает принадлежность к этому классу.</w:t>
       </w:r>
       <w:r>
         <w:rPr>
@@ -1513,7 +1808,6 @@
           <w:color w:val="000000"/>
           <w:szCs w:val="28"/>
         </w:rPr>
-        <w:lastRenderedPageBreak/>
         <w:t>выполняет только одну задачу </w:t>
       </w:r>
       <w:r>
@@ -1898,13 +2192,41 @@
           <w:szCs w:val="28"/>
         </w:rPr>
       </w:pPr>
-      <w:r>
-        <w:rPr>
-          <w:rFonts w:cs="Times New Roman"/>
-          <w:color w:val="000000"/>
-          <w:szCs w:val="28"/>
-        </w:rPr>
-        <w:t>Пулинг или слой субдискретизации.</w:t>
+      <w:proofErr w:type="spellStart"/>
+      <w:r>
+        <w:rPr>
+          <w:rFonts w:cs="Times New Roman"/>
+          <w:color w:val="000000"/>
+          <w:szCs w:val="28"/>
+        </w:rPr>
+        <w:t>Пулинг</w:t>
+      </w:r>
+      <w:proofErr w:type="spellEnd"/>
+      <w:r>
+        <w:rPr>
+          <w:rFonts w:cs="Times New Roman"/>
+          <w:color w:val="000000"/>
+          <w:szCs w:val="28"/>
+        </w:rPr>
+        <w:t xml:space="preserve"> или слой </w:t>
+      </w:r>
+      <w:proofErr w:type="spellStart"/>
+      <w:r>
+        <w:rPr>
+          <w:rFonts w:cs="Times New Roman"/>
+          <w:color w:val="000000"/>
+          <w:szCs w:val="28"/>
+        </w:rPr>
+        <w:t>субдискретизации</w:t>
+      </w:r>
+      <w:proofErr w:type="spellEnd"/>
+      <w:r>
+        <w:rPr>
+          <w:rFonts w:cs="Times New Roman"/>
+          <w:color w:val="000000"/>
+          <w:szCs w:val="28"/>
+        </w:rPr>
+        <w:t>.</w:t>
       </w:r>
       <w:r>
         <w:rPr>
@@ -1936,7 +2258,25 @@
           <w:color w:val="000000"/>
           <w:szCs w:val="28"/>
         </w:rPr>
-        <w:t>Операция пулинга позволяет существенно уменьшить пространственный объем изображения.</w:t>
+        <w:t xml:space="preserve">Операция </w:t>
+      </w:r>
+      <w:proofErr w:type="spellStart"/>
+      <w:r>
+        <w:rPr>
+          <w:rFonts w:cs="Times New Roman"/>
+          <w:color w:val="000000"/>
+          <w:szCs w:val="28"/>
+        </w:rPr>
+        <w:t>пулинга</w:t>
+      </w:r>
+      <w:proofErr w:type="spellEnd"/>
+      <w:r>
+        <w:rPr>
+          <w:rFonts w:cs="Times New Roman"/>
+          <w:color w:val="000000"/>
+          <w:szCs w:val="28"/>
+        </w:rPr>
+        <w:t xml:space="preserve"> позволяет существенно уменьшить пространственный объем изображения.</w:t>
       </w:r>
       <w:r>
         <w:rPr>
@@ -1962,7 +2302,25 @@
           <w:color w:val="000000"/>
           <w:szCs w:val="28"/>
         </w:rPr>
-        <w:t xml:space="preserve">ерации пулинга можно описать </w:t>
+        <w:t xml:space="preserve">ерации </w:t>
+      </w:r>
+      <w:proofErr w:type="spellStart"/>
+      <w:r>
+        <w:rPr>
+          <w:rFonts w:cs="Times New Roman"/>
+          <w:color w:val="000000"/>
+          <w:szCs w:val="28"/>
+        </w:rPr>
+        <w:t>пулинга</w:t>
+      </w:r>
+      <w:proofErr w:type="spellEnd"/>
+      <w:r>
+        <w:rPr>
+          <w:rFonts w:cs="Times New Roman"/>
+          <w:color w:val="000000"/>
+          <w:szCs w:val="28"/>
+        </w:rPr>
+        <w:t xml:space="preserve"> можно описать </w:t>
       </w:r>
       <w:r>
         <w:rPr>
@@ -1986,8 +2344,18 @@
           <w:color w:val="000000"/>
           <w:szCs w:val="28"/>
         </w:rPr>
-        <w:t>ртки уже были выявлены некоторые признаки, то для дальнейшей обработки настолько подробное изображение уже не нужно, и оно уплотняется до менее подробного</w:t>
-      </w:r>
+        <w:t xml:space="preserve">ртки уже были выявлены некоторые признаки, то для дальнейшей обработки настолько подробное изображение уже не нужно, и оно уплотняется до менее </w:t>
+      </w:r>
+      <w:proofErr w:type="gramStart"/>
+      <w:r>
+        <w:rPr>
+          <w:rFonts w:cs="Times New Roman"/>
+          <w:color w:val="000000"/>
+          <w:szCs w:val="28"/>
+        </w:rPr>
+        <w:t>подробного</w:t>
+      </w:r>
+      <w:proofErr w:type="gramEnd"/>
       <w:r>
         <w:rPr>
           <w:rFonts w:cs="Times New Roman"/>
@@ -2039,7 +2407,16 @@
           <w:color w:val="000000"/>
           <w:szCs w:val="28"/>
         </w:rPr>
-        <w:t> При этом устанавливается соответствие между выходом нейронной сети и классом, который он представляет.</w:t>
+        <w:t xml:space="preserve"> При этом устанавливается соответствие </w:t>
+      </w:r>
+      <w:r>
+        <w:rPr>
+          <w:rFonts w:cs="Times New Roman"/>
+          <w:color w:val="000000"/>
+          <w:szCs w:val="28"/>
+        </w:rPr>
+        <w:lastRenderedPageBreak/>
+        <w:t>между выходом нейронной сети и классом, который он представляет.</w:t>
       </w:r>
       <w:r>
         <w:rPr>
@@ -2147,7 +2524,25 @@
           <w:color w:val="000000"/>
           <w:szCs w:val="28"/>
         </w:rPr>
-        <w:t>гораздо меньшее количество настраиваемых весов (по сравнению с полносвязной нейронной сетью)</w:t>
+        <w:t xml:space="preserve">гораздо меньшее количество настраиваемых весов (по сравнению с </w:t>
+      </w:r>
+      <w:proofErr w:type="spellStart"/>
+      <w:r>
+        <w:rPr>
+          <w:rFonts w:cs="Times New Roman"/>
+          <w:color w:val="000000"/>
+          <w:szCs w:val="28"/>
+        </w:rPr>
+        <w:t>полносвязной</w:t>
+      </w:r>
+      <w:proofErr w:type="spellEnd"/>
+      <w:r>
+        <w:rPr>
+          <w:rFonts w:cs="Times New Roman"/>
+          <w:color w:val="000000"/>
+          <w:szCs w:val="28"/>
+        </w:rPr>
+        <w:t xml:space="preserve"> нейронной сетью)</w:t>
       </w:r>
       <w:r>
         <w:rPr>
@@ -2197,7 +2592,25 @@
           <w:color w:val="000000"/>
           <w:szCs w:val="28"/>
         </w:rPr>
-        <w:t>демонстрируемой информации, а не попиксельному запоминанию каждой показанной картинки</w:t>
+        <w:t xml:space="preserve">демонстрируемой информации, а не </w:t>
+      </w:r>
+      <w:proofErr w:type="spellStart"/>
+      <w:r>
+        <w:rPr>
+          <w:rFonts w:cs="Times New Roman"/>
+          <w:color w:val="000000"/>
+          <w:szCs w:val="28"/>
+        </w:rPr>
+        <w:t>попиксельному</w:t>
+      </w:r>
+      <w:proofErr w:type="spellEnd"/>
+      <w:r>
+        <w:rPr>
+          <w:rFonts w:cs="Times New Roman"/>
+          <w:color w:val="000000"/>
+          <w:szCs w:val="28"/>
+        </w:rPr>
+        <w:t xml:space="preserve"> запоминанию каждой показанной картинки</w:t>
       </w:r>
       <w:r>
         <w:rPr>
@@ -2256,8 +2669,18 @@
           <w:color w:val="000000"/>
           <w:szCs w:val="28"/>
         </w:rPr>
-        <w:t>, а</w:t>
-      </w:r>
+        <w:t xml:space="preserve">, </w:t>
+      </w:r>
+      <w:proofErr w:type="gramStart"/>
+      <w:r>
+        <w:rPr>
+          <w:rFonts w:cs="Times New Roman"/>
+          <w:color w:val="000000"/>
+          <w:szCs w:val="28"/>
+        </w:rPr>
+        <w:t>а</w:t>
+      </w:r>
+      <w:proofErr w:type="gramEnd"/>
       <w:r>
         <w:rPr>
           <w:rFonts w:cs="Times New Roman"/>
@@ -2340,7 +2763,6 @@
           <w:color w:val="000000"/>
           <w:szCs w:val="28"/>
         </w:rPr>
-        <w:lastRenderedPageBreak/>
         <w:t>о</w:t>
       </w:r>
       <w:r>
@@ -2480,6 +2902,7 @@
         </w:rPr>
         <w:t xml:space="preserve"> </w:t>
       </w:r>
+      <w:proofErr w:type="gramStart"/>
       <w:r>
         <w:rPr>
           <w:rFonts w:cs="Times New Roman"/>
@@ -2502,7 +2925,16 @@
           <w:color w:val="000000"/>
           <w:szCs w:val="28"/>
         </w:rPr>
-        <w:t>координат дорожных знаков используя исходные видеозаписи.</w:t>
+        <w:t>координат дорожных знаков используя</w:t>
+      </w:r>
+      <w:proofErr w:type="gramEnd"/>
+      <w:r>
+        <w:rPr>
+          <w:rFonts w:cs="Times New Roman"/>
+          <w:color w:val="000000"/>
+          <w:szCs w:val="28"/>
+        </w:rPr>
+        <w:t xml:space="preserve"> исходные видеозаписи.</w:t>
       </w:r>
       <w:r>
         <w:rPr>
@@ -2635,7 +3067,15 @@
           <w:rFonts w:eastAsia="Times New Roman" w:cs="Times New Roman"/>
           <w:szCs w:val="28"/>
         </w:rPr>
-        <w:t>Блок приведения полученных данных к одному формату</w:t>
+        <w:t xml:space="preserve">Блок приведения полученных данных </w:t>
+      </w:r>
+      <w:proofErr w:type="gramStart"/>
+      <w:r>
+        <w:rPr>
+          <w:rFonts w:eastAsia="Times New Roman" w:cs="Times New Roman"/>
+          <w:szCs w:val="28"/>
+        </w:rPr>
+        <w:t>к одному формату</w:t>
       </w:r>
       <w:r>
         <w:rPr>
@@ -2650,13 +3090,21 @@
           <w:rFonts w:eastAsia="Times New Roman" w:cs="Times New Roman"/>
           <w:szCs w:val="28"/>
         </w:rPr>
-        <w:t>необходим для стандартизации полученных при обработке видеозаписей в ходе работы программы данных к формату,</w:t>
-      </w:r>
+        <w:t>необходим для стандартизации полученных при обработке видеозаписей в ходе работы программы данных к формату</w:t>
+      </w:r>
+      <w:proofErr w:type="gramEnd"/>
       <w:r>
         <w:rPr>
           <w:rFonts w:eastAsia="Times New Roman" w:cs="Times New Roman"/>
           <w:szCs w:val="28"/>
         </w:rPr>
+        <w:t>,</w:t>
+      </w:r>
+      <w:r>
+        <w:rPr>
+          <w:rFonts w:eastAsia="Times New Roman" w:cs="Times New Roman"/>
+          <w:szCs w:val="28"/>
+        </w:rPr>
         <w:t xml:space="preserve"> который пригоден</w:t>
       </w:r>
       <w:r>
@@ -2671,10 +3119,16 @@
           <w:rFonts w:eastAsia="Times New Roman" w:cs="Times New Roman"/>
           <w:szCs w:val="28"/>
         </w:rPr>
-        <w:t>создания видеозаписи, обработка которого была произведена</w:t>
-      </w:r>
-      <w:bookmarkStart w:id="1" w:name="_GoBack"/>
-      <w:bookmarkEnd w:id="1"/>
+        <w:t xml:space="preserve">создания видеозаписи, обработка которого была </w:t>
+      </w:r>
+      <w:r>
+        <w:rPr>
+          <w:rFonts w:eastAsia="Times New Roman" w:cs="Times New Roman"/>
+          <w:szCs w:val="28"/>
+        </w:rPr>
+        <w:lastRenderedPageBreak/>
+        <w:t>произведена</w:t>
+      </w:r>
       <w:r>
         <w:rPr>
           <w:rFonts w:eastAsia="Times New Roman" w:cs="Times New Roman"/>
@@ -2815,13 +3269,22 @@
           <w:rFonts w:eastAsia="Times New Roman" w:cs="Times New Roman"/>
           <w:szCs w:val="28"/>
         </w:rPr>
-        <w:t xml:space="preserve"> реляционную sql</w:t>
-      </w:r>
+        <w:t xml:space="preserve"> реляционную </w:t>
+      </w:r>
+      <w:proofErr w:type="spellStart"/>
       <w:r>
         <w:rPr>
           <w:rFonts w:eastAsia="Times New Roman" w:cs="Times New Roman"/>
           <w:szCs w:val="28"/>
         </w:rPr>
+        <w:t>sql</w:t>
+      </w:r>
+      <w:proofErr w:type="spellEnd"/>
+      <w:r>
+        <w:rPr>
+          <w:rFonts w:eastAsia="Times New Roman" w:cs="Times New Roman"/>
+          <w:szCs w:val="28"/>
+        </w:rPr>
         <w:t xml:space="preserve"> базу данных</w:t>
       </w:r>
       <w:r>
@@ -2855,7 +3318,7 @@
       </w:pPr>
     </w:p>
     <w:sectPr>
-      <w:footerReference w:type="default" r:id="rId8"/>
+      <w:footerReference w:type="default" r:id="rId9"/>
       <w:pgSz w:w="11906" w:h="16838"/>
       <w:pgMar w:top="1134" w:right="851" w:bottom="1531" w:left="1701" w:header="708" w:footer="964" w:gutter="0"/>
       <w:pgNumType w:start="15"/>

--- a/07.СИСТЕМНОЕ ПРОЕКТИРОВАНИЕ.docx
+++ b/07.СИСТЕМНОЕ ПРОЕКТИРОВАНИЕ.docx
@@ -1107,7 +1107,6 @@
           <w:rFonts w:cs="Times New Roman"/>
           <w:color w:val="000000"/>
           <w:szCs w:val="28"/>
-          <w:lang w:val="en-US"/>
         </w:rPr>
       </w:pPr>
       <w:r>
@@ -1209,7 +1208,6 @@
           <w:rFonts w:cs="Times New Roman"/>
           <w:color w:val="000000"/>
           <w:szCs w:val="28"/>
-          <w:lang w:val="en-US"/>
         </w:rPr>
       </w:pPr>
       <w:r>
@@ -1254,7 +1252,6 @@
           <w:rFonts w:cs="Times New Roman"/>
           <w:color w:val="000000"/>
           <w:szCs w:val="28"/>
-          <w:lang w:val="en-US"/>
         </w:rPr>
       </w:pPr>
     </w:p>
@@ -1325,8 +1322,6 @@
           </wp:inline>
         </w:drawing>
       </w:r>
-      <w:bookmarkStart w:id="1" w:name="_GoBack"/>
-      <w:bookmarkEnd w:id="1"/>
     </w:p>
     <w:p>
       <w:pPr>
@@ -2450,7 +2445,17 @@
           <w:color w:val="000000"/>
           <w:szCs w:val="28"/>
         </w:rPr>
-        <w:t xml:space="preserve"> выходов должен появиться признак того, что образ принадлежит этому классу. В тоже время на выходах остальных нейронов должны быть признаки того, что образ данному классу не принадлежит.</w:t>
+        <w:t xml:space="preserve"> выходов должен появиться признак того, что образ принадлежит этому классу. В тоже время на выходах остальных нейронов должны быт</w:t>
+      </w:r>
+      <w:bookmarkStart w:id="1" w:name="_GoBack"/>
+      <w:bookmarkEnd w:id="1"/>
+      <w:r>
+        <w:rPr>
+          <w:rFonts w:cs="Times New Roman"/>
+          <w:color w:val="000000"/>
+          <w:szCs w:val="28"/>
+        </w:rPr>
+        <w:t>ь признаки того, что образ данному классу не принадлежит.</w:t>
       </w:r>
     </w:p>
     <w:p>
@@ -2713,14 +2718,12 @@
         <w:jc w:val="both"/>
         <w:rPr>
           <w:rFonts w:eastAsia="Times New Roman" w:cs="Times New Roman"/>
-          <w:color w:val="222222"/>
           <w:szCs w:val="28"/>
         </w:rPr>
       </w:pPr>
       <w:r>
         <w:rPr>
           <w:rFonts w:eastAsia="Times New Roman" w:cs="Times New Roman"/>
-          <w:color w:val="222222"/>
           <w:szCs w:val="28"/>
         </w:rPr>
         <w:t>о</w:t>
@@ -2728,18 +2731,9 @@
       <w:r>
         <w:rPr>
           <w:rFonts w:eastAsia="Times New Roman" w:cs="Times New Roman"/>
-          <w:color w:val="222222"/>
-          <w:szCs w:val="28"/>
-        </w:rPr>
-        <w:t>тносительная устойчивость к повороту и сдв</w:t>
-      </w:r>
-      <w:r>
-        <w:rPr>
-          <w:rFonts w:eastAsia="Times New Roman" w:cs="Times New Roman"/>
-          <w:color w:val="222222"/>
-          <w:szCs w:val="28"/>
-        </w:rPr>
-        <w:t>игу распознаваемого изображения;</w:t>
+          <w:szCs w:val="28"/>
+        </w:rPr>
+        <w:t>тносительная устойчивость к повороту и сдвигу распознаваемого изображения;</w:t>
       </w:r>
     </w:p>
     <w:p>
@@ -2749,6 +2743,10 @@
           <w:ilvl w:val="0"/>
           <w:numId w:val="4"/>
         </w:numPr>
+        <w:tabs>
+          <w:tab w:val="left" w:pos="709"/>
+          <w:tab w:val="left" w:pos="993"/>
+        </w:tabs>
         <w:ind w:left="0" w:firstLine="709"/>
         <w:jc w:val="both"/>
         <w:rPr>
@@ -3374,7 +3372,7 @@
           <w:rPr>
             <w:noProof/>
           </w:rPr>
-          <w:t>18</w:t>
+          <w:t>16</w:t>
         </w:r>
         <w:r>
           <w:rPr>

--- a/07.СИСТЕМНОЕ ПРОЕКТИРОВАНИЕ.docx
+++ b/07.СИСТЕМНОЕ ПРОЕКТИРОВАНИЕ.docx
@@ -1836,9 +1836,9 @@
           <w:numId w:val="3"/>
         </w:numPr>
         <w:tabs>
-          <w:tab w:val="left" w:pos="993"/>
+          <w:tab w:val="left" w:pos="284"/>
         </w:tabs>
-        <w:ind w:left="0" w:firstLine="709"/>
+        <w:ind w:left="0" w:firstLine="0"/>
         <w:jc w:val="both"/>
         <w:rPr>
           <w:rFonts w:cs="Times New Roman"/>
@@ -1918,6 +1918,8 @@
         </w:rPr>
         <w:t>навливаются в процессе обучения;</w:t>
       </w:r>
+      <w:bookmarkStart w:id="1" w:name="_GoBack"/>
+      <w:bookmarkEnd w:id="1"/>
     </w:p>
     <w:p>
       <w:pPr>
@@ -1927,9 +1929,9 @@
           <w:numId w:val="3"/>
         </w:numPr>
         <w:tabs>
-          <w:tab w:val="left" w:pos="993"/>
+          <w:tab w:val="left" w:pos="284"/>
         </w:tabs>
-        <w:ind w:left="0" w:firstLine="709"/>
+        <w:ind w:left="0" w:firstLine="0"/>
         <w:jc w:val="both"/>
         <w:rPr>
           <w:rFonts w:cs="Times New Roman"/>
@@ -2177,9 +2179,9 @@
           <w:numId w:val="3"/>
         </w:numPr>
         <w:tabs>
-          <w:tab w:val="left" w:pos="993"/>
+          <w:tab w:val="left" w:pos="284"/>
         </w:tabs>
-        <w:ind w:left="0" w:firstLine="709"/>
+        <w:ind w:left="0" w:firstLine="0"/>
         <w:jc w:val="both"/>
         <w:rPr>
           <w:rFonts w:cs="Times New Roman"/>
@@ -2368,9 +2370,9 @@
           <w:numId w:val="3"/>
         </w:numPr>
         <w:tabs>
-          <w:tab w:val="left" w:pos="993"/>
+          <w:tab w:val="left" w:pos="284"/>
         </w:tabs>
-        <w:ind w:left="0" w:firstLine="709"/>
+        <w:ind w:left="0" w:firstLine="0"/>
         <w:jc w:val="both"/>
         <w:rPr>
           <w:rFonts w:cs="Times New Roman"/>
@@ -2445,17 +2447,7 @@
           <w:color w:val="000000"/>
           <w:szCs w:val="28"/>
         </w:rPr>
-        <w:t xml:space="preserve"> выходов должен появиться признак того, что образ принадлежит этому классу. В тоже время на выходах остальных нейронов должны быт</w:t>
-      </w:r>
-      <w:bookmarkStart w:id="1" w:name="_GoBack"/>
-      <w:bookmarkEnd w:id="1"/>
-      <w:r>
-        <w:rPr>
-          <w:rFonts w:cs="Times New Roman"/>
-          <w:color w:val="000000"/>
-          <w:szCs w:val="28"/>
-        </w:rPr>
-        <w:t>ь признаки того, что образ данному классу не принадлежит.</w:t>
+        <w:t xml:space="preserve"> выходов должен появиться признак того, что образ принадлежит этому классу. В тоже время на выходах остальных нейронов должны быть признаки того, что образ данному классу не принадлежит.</w:t>
       </w:r>
     </w:p>
     <w:p>
@@ -2513,9 +2505,9 @@
           <w:numId w:val="4"/>
         </w:numPr>
         <w:tabs>
-          <w:tab w:val="left" w:pos="993"/>
+          <w:tab w:val="left" w:pos="142"/>
         </w:tabs>
-        <w:ind w:left="0" w:firstLine="709"/>
+        <w:ind w:left="0" w:firstLine="0"/>
         <w:jc w:val="both"/>
         <w:rPr>
           <w:rFonts w:cs="Times New Roman"/>
@@ -2642,9 +2634,9 @@
           <w:numId w:val="4"/>
         </w:numPr>
         <w:tabs>
-          <w:tab w:val="left" w:pos="993"/>
+          <w:tab w:val="left" w:pos="142"/>
         </w:tabs>
-        <w:ind w:left="0" w:firstLine="709"/>
+        <w:ind w:left="0" w:firstLine="0"/>
         <w:jc w:val="both"/>
         <w:rPr>
           <w:rFonts w:cs="Times New Roman"/>
@@ -2711,10 +2703,10 @@
         </w:numPr>
         <w:shd w:val="clear" w:color="auto" w:fill="FFFFFF"/>
         <w:tabs>
-          <w:tab w:val="left" w:pos="993"/>
+          <w:tab w:val="left" w:pos="142"/>
         </w:tabs>
         <w:spacing w:before="100" w:beforeAutospacing="1" w:after="24"/>
-        <w:ind w:left="0" w:firstLine="709"/>
+        <w:ind w:left="0" w:firstLine="0"/>
         <w:jc w:val="both"/>
         <w:rPr>
           <w:rFonts w:eastAsia="Times New Roman" w:cs="Times New Roman"/>
@@ -2744,10 +2736,10 @@
           <w:numId w:val="4"/>
         </w:numPr>
         <w:tabs>
+          <w:tab w:val="left" w:pos="142"/>
           <w:tab w:val="left" w:pos="709"/>
-          <w:tab w:val="left" w:pos="993"/>
         </w:tabs>
-        <w:ind w:left="0" w:firstLine="709"/>
+        <w:ind w:left="0" w:firstLine="0"/>
         <w:jc w:val="both"/>
         <w:rPr>
           <w:rFonts w:cs="Times New Roman"/>
@@ -2990,6 +2982,74 @@
         </w:rPr>
         <w:t>мки определенного кадра.</w:t>
       </w:r>
+      <w:r>
+        <w:rPr>
+          <w:rFonts w:cs="Times New Roman"/>
+          <w:color w:val="000000"/>
+          <w:szCs w:val="28"/>
+        </w:rPr>
+        <w:t xml:space="preserve"> </w:t>
+      </w:r>
+      <w:r>
+        <w:rPr>
+          <w:rFonts w:cs="Times New Roman"/>
+          <w:color w:val="000000"/>
+          <w:szCs w:val="28"/>
+        </w:rPr>
+        <w:t xml:space="preserve">Используя утилиту </w:t>
+      </w:r>
+      <w:proofErr w:type="spellStart"/>
+      <w:r>
+        <w:rPr>
+          <w:rFonts w:cs="Times New Roman"/>
+          <w:color w:val="000000"/>
+          <w:szCs w:val="28"/>
+          <w:lang w:val="en-US"/>
+        </w:rPr>
+        <w:t>ffmpeg</w:t>
+      </w:r>
+      <w:proofErr w:type="spellEnd"/>
+      <w:r>
+        <w:rPr>
+          <w:rFonts w:cs="Times New Roman"/>
+          <w:color w:val="000000"/>
+          <w:szCs w:val="28"/>
+        </w:rPr>
+        <w:t xml:space="preserve"> </w:t>
+      </w:r>
+      <w:r>
+        <w:rPr>
+          <w:rFonts w:cs="Times New Roman"/>
+          <w:color w:val="000000"/>
+          <w:szCs w:val="28"/>
+        </w:rPr>
+        <w:t xml:space="preserve">и необходимые аргументы можно получить субтитры в текстовом формате </w:t>
+      </w:r>
+      <w:r>
+        <w:rPr>
+          <w:rFonts w:cs="Times New Roman"/>
+          <w:color w:val="000000"/>
+          <w:szCs w:val="28"/>
+          <w:lang w:val="en-US"/>
+        </w:rPr>
+        <w:t>txt</w:t>
+      </w:r>
+      <w:r>
+        <w:rPr>
+          <w:rFonts w:cs="Times New Roman"/>
+          <w:color w:val="000000"/>
+          <w:szCs w:val="28"/>
+        </w:rPr>
+        <w:t xml:space="preserve">, </w:t>
+      </w:r>
+      <w:r>
+        <w:rPr>
+          <w:rFonts w:cs="Times New Roman"/>
+          <w:color w:val="000000"/>
+          <w:szCs w:val="28"/>
+        </w:rPr>
+        <w:t>в котором каждая запись содержи текущее время записи, географические координаты и момент на видеозаписи.</w:t>
+      </w:r>
     </w:p>
     <w:p>
       <w:pPr>
@@ -3110,22 +3170,22 @@
           <w:rFonts w:eastAsia="Times New Roman" w:cs="Times New Roman"/>
           <w:szCs w:val="28"/>
         </w:rPr>
-        <w:t xml:space="preserve"> для экспортирования в базу данных. Каждый подготовленный элемент содержит название знака, его координаты и время </w:t>
+        <w:t xml:space="preserve"> для экспортирования в базу данных. Каждый подготовленный элемент содержит название знака, его </w:t>
       </w:r>
       <w:r>
         <w:rPr>
           <w:rFonts w:eastAsia="Times New Roman" w:cs="Times New Roman"/>
           <w:szCs w:val="28"/>
         </w:rPr>
-        <w:t xml:space="preserve">создания видеозаписи, обработка которого была </w:t>
+        <w:lastRenderedPageBreak/>
+        <w:t xml:space="preserve">координаты и время </w:t>
       </w:r>
       <w:r>
         <w:rPr>
           <w:rFonts w:eastAsia="Times New Roman" w:cs="Times New Roman"/>
           <w:szCs w:val="28"/>
         </w:rPr>
-        <w:lastRenderedPageBreak/>
-        <w:t>произведена</w:t>
+        <w:t>создания видеозаписи, обработка которого была произведена</w:t>
       </w:r>
       <w:r>
         <w:rPr>
@@ -3305,6 +3365,35 @@
           <w:szCs w:val="28"/>
         </w:rPr>
         <w:t>х результатов предыдущего блока.</w:t>
+      </w:r>
+      <w:r>
+        <w:rPr>
+          <w:rFonts w:eastAsia="Times New Roman" w:cs="Times New Roman"/>
+          <w:szCs w:val="28"/>
+        </w:rPr>
+        <w:t xml:space="preserve"> </w:t>
+      </w:r>
+      <w:r>
+        <w:rPr>
+          <w:rFonts w:eastAsia="Times New Roman" w:cs="Times New Roman"/>
+          <w:szCs w:val="28"/>
+        </w:rPr>
+        <w:t xml:space="preserve">Для сохранения результатов работы программы будет использоваться СУБД </w:t>
+      </w:r>
+      <w:r>
+        <w:rPr>
+          <w:rFonts w:eastAsia="Times New Roman" w:cs="Times New Roman"/>
+          <w:szCs w:val="28"/>
+          <w:lang w:val="en-US"/>
+        </w:rPr>
+        <w:t>Oracle</w:t>
+      </w:r>
+      <w:r>
+        <w:rPr>
+          <w:rFonts w:eastAsia="Times New Roman" w:cs="Times New Roman"/>
+          <w:szCs w:val="28"/>
+        </w:rPr>
+        <w:t>.</w:t>
       </w:r>
     </w:p>
     <w:p>

--- a/07.СИСТЕМНОЕ ПРОЕКТИРОВАНИЕ.docx
+++ b/07.СИСТЕМНОЕ ПРОЕКТИРОВАНИЕ.docx
@@ -48,16 +48,7 @@
           <w:color w:val="000000"/>
           <w:szCs w:val="28"/>
         </w:rPr>
-        <w:t xml:space="preserve">Изучив </w:t>
-      </w:r>
-      <w:proofErr w:type="gramStart"/>
-      <w:r>
-        <w:rPr>
-          <w:rFonts w:cs="Times New Roman"/>
-          <w:color w:val="000000"/>
-          <w:szCs w:val="28"/>
-        </w:rPr>
-        <w:t>теоре</w:t>
+        <w:t>Изучив теоре</w:t>
       </w:r>
       <w:r>
         <w:rPr>
@@ -73,16 +64,7 @@
           <w:color w:val="000000"/>
           <w:szCs w:val="28"/>
         </w:rPr>
-        <w:t xml:space="preserve"> и выработав</w:t>
-      </w:r>
-      <w:proofErr w:type="gramEnd"/>
-      <w:r>
-        <w:rPr>
-          <w:rFonts w:cs="Times New Roman"/>
-          <w:color w:val="000000"/>
-          <w:szCs w:val="28"/>
-        </w:rPr>
-        <w:t xml:space="preserve"> список требований не</w:t>
+        <w:t xml:space="preserve"> и выработав список требований не</w:t>
       </w:r>
       <w:r>
         <w:rPr>
@@ -600,33 +582,29 @@
           <w:rFonts w:eastAsia="Times New Roman" w:cs="Times New Roman"/>
           <w:szCs w:val="28"/>
         </w:rPr>
-        <w:t xml:space="preserve">ваемое </w:t>
-      </w:r>
-      <w:proofErr w:type="spellStart"/>
+        <w:t>ваемое Microsoft .NET Framework</w:t>
+      </w:r>
       <w:r>
         <w:rPr>
           <w:rFonts w:eastAsia="Times New Roman" w:cs="Times New Roman"/>
           <w:szCs w:val="28"/>
         </w:rPr>
-        <w:t>Microsoft</w:t>
-      </w:r>
-      <w:proofErr w:type="spellEnd"/>
+        <w:t>.</w:t>
+      </w:r>
       <w:r>
         <w:rPr>
           <w:rFonts w:eastAsia="Times New Roman" w:cs="Times New Roman"/>
           <w:szCs w:val="28"/>
         </w:rPr>
-        <w:t xml:space="preserve"> .NET </w:t>
-      </w:r>
-      <w:proofErr w:type="spellStart"/>
+        <w:t xml:space="preserve"> Здесь пользователь взаимодействует с программой</w:t>
+      </w:r>
       <w:r>
         <w:rPr>
           <w:rFonts w:eastAsia="Times New Roman" w:cs="Times New Roman"/>
           <w:szCs w:val="28"/>
         </w:rPr>
-        <w:t>Framework</w:t>
-      </w:r>
-      <w:proofErr w:type="spellEnd"/>
+        <w:t xml:space="preserve"> с помощью различных элементов управления</w:t>
+      </w:r>
       <w:r>
         <w:rPr>
           <w:rFonts w:eastAsia="Times New Roman" w:cs="Times New Roman"/>
@@ -639,125 +617,145 @@
           <w:rFonts w:eastAsia="Times New Roman" w:cs="Times New Roman"/>
           <w:szCs w:val="28"/>
         </w:rPr>
-        <w:t xml:space="preserve"> Здесь пользователь взаимодействует с программой</w:t>
-      </w:r>
-      <w:r>
+        <w:t xml:space="preserve"> Так как обработка исходной информации происходит в несколько этапов, то интерфейс изменяется по мере прохождения определенных стадий.</w:t>
+      </w:r>
+    </w:p>
+    <w:p>
+      <w:pPr>
+        <w:ind w:firstLine="708"/>
+        <w:jc w:val="both"/>
         <w:rPr>
           <w:rFonts w:eastAsia="Times New Roman" w:cs="Times New Roman"/>
           <w:szCs w:val="28"/>
         </w:rPr>
-        <w:t xml:space="preserve"> с помощью различных элементов управления</w:t>
-      </w:r>
-      <w:r>
+      </w:pPr>
+    </w:p>
+    <w:p>
+      <w:pPr>
+        <w:ind w:firstLine="708"/>
+        <w:rPr>
+          <w:rFonts w:cs="Times New Roman"/>
+          <w:b/>
+        </w:rPr>
+      </w:pPr>
+      <w:r>
+        <w:rPr>
+          <w:rFonts w:cs="Times New Roman"/>
+          <w:b/>
+        </w:rPr>
+        <w:t>2.</w:t>
+      </w:r>
+      <w:r>
+        <w:rPr>
+          <w:rFonts w:cs="Times New Roman"/>
+          <w:b/>
+        </w:rPr>
+        <w:t>2</w:t>
+      </w:r>
+      <w:r>
+        <w:rPr>
+          <w:rFonts w:cs="Times New Roman"/>
+          <w:b/>
+        </w:rPr>
+        <w:t xml:space="preserve"> </w:t>
+      </w:r>
+      <w:r>
+        <w:rPr>
+          <w:rFonts w:cs="Times New Roman"/>
+          <w:b/>
+          <w:color w:val="000000"/>
+          <w:szCs w:val="28"/>
+        </w:rPr>
+        <w:t xml:space="preserve">Блок </w:t>
+      </w:r>
+      <w:r>
+        <w:rPr>
+          <w:rFonts w:cs="Times New Roman"/>
+          <w:b/>
+          <w:szCs w:val="28"/>
+        </w:rPr>
+        <w:t>разделения на кадры</w:t>
+      </w:r>
+    </w:p>
+    <w:p>
+      <w:pPr>
+        <w:jc w:val="both"/>
         <w:rPr>
           <w:rFonts w:eastAsia="Times New Roman" w:cs="Times New Roman"/>
           <w:szCs w:val="28"/>
         </w:rPr>
-        <w:t>.</w:t>
-      </w:r>
-      <w:r>
-        <w:rPr>
-          <w:rFonts w:eastAsia="Times New Roman" w:cs="Times New Roman"/>
-          <w:szCs w:val="28"/>
-        </w:rPr>
-        <w:t xml:space="preserve"> Так как обработка исходной информации происходит в несколько этапов, то интерфейс изменяется по мере прохождения определенных стадий.</w:t>
-      </w:r>
+      </w:pPr>
     </w:p>
     <w:p>
       <w:pPr>
         <w:ind w:firstLine="708"/>
         <w:jc w:val="both"/>
         <w:rPr>
-          <w:rFonts w:eastAsia="Times New Roman" w:cs="Times New Roman"/>
-          <w:szCs w:val="28"/>
-        </w:rPr>
-      </w:pPr>
-    </w:p>
-    <w:p>
-      <w:pPr>
-        <w:ind w:firstLine="708"/>
-        <w:rPr>
-          <w:rFonts w:cs="Times New Roman"/>
-          <w:b/>
-        </w:rPr>
-      </w:pPr>
-      <w:r>
-        <w:rPr>
-          <w:rFonts w:cs="Times New Roman"/>
-          <w:b/>
-        </w:rPr>
-        <w:t>2.</w:t>
-      </w:r>
-      <w:r>
-        <w:rPr>
-          <w:rFonts w:cs="Times New Roman"/>
-          <w:b/>
-        </w:rPr>
-        <w:t>2</w:t>
-      </w:r>
-      <w:r>
-        <w:rPr>
-          <w:rFonts w:cs="Times New Roman"/>
-          <w:b/>
+          <w:rFonts w:cs="Times New Roman"/>
+          <w:color w:val="000000"/>
+          <w:szCs w:val="28"/>
+        </w:rPr>
+      </w:pPr>
+      <w:r>
+        <w:rPr>
+          <w:rFonts w:cs="Times New Roman"/>
+          <w:color w:val="000000"/>
+          <w:szCs w:val="28"/>
+        </w:rPr>
+        <w:t xml:space="preserve">Блок </w:t>
+      </w:r>
+      <w:r>
+        <w:rPr>
+          <w:rFonts w:cs="Times New Roman"/>
+          <w:szCs w:val="28"/>
+        </w:rPr>
+        <w:t>разделения на кадры</w:t>
+      </w:r>
+      <w:r>
+        <w:rPr>
+          <w:rFonts w:cs="Times New Roman"/>
+          <w:i/>
+          <w:color w:val="000000"/>
+          <w:szCs w:val="28"/>
         </w:rPr>
         <w:t xml:space="preserve"> </w:t>
       </w:r>
       <w:r>
         <w:rPr>
           <w:rFonts w:cs="Times New Roman"/>
-          <w:b/>
-          <w:color w:val="000000"/>
-          <w:szCs w:val="28"/>
-        </w:rPr>
-        <w:t xml:space="preserve">Блок </w:t>
-      </w:r>
-      <w:r>
-        <w:rPr>
-          <w:rFonts w:cs="Times New Roman"/>
-          <w:b/>
-          <w:szCs w:val="28"/>
-        </w:rPr>
-        <w:t>разделения на кадры</w:t>
-      </w:r>
-    </w:p>
-    <w:p>
-      <w:pPr>
-        <w:jc w:val="both"/>
-        <w:rPr>
-          <w:rFonts w:eastAsia="Times New Roman" w:cs="Times New Roman"/>
-          <w:szCs w:val="28"/>
-        </w:rPr>
-      </w:pPr>
-    </w:p>
-    <w:p>
-      <w:pPr>
-        <w:ind w:firstLine="708"/>
-        <w:jc w:val="both"/>
-        <w:rPr>
-          <w:rFonts w:cs="Times New Roman"/>
-          <w:color w:val="000000"/>
-          <w:szCs w:val="28"/>
-        </w:rPr>
-      </w:pPr>
-      <w:r>
-        <w:rPr>
-          <w:rFonts w:cs="Times New Roman"/>
-          <w:color w:val="000000"/>
-          <w:szCs w:val="28"/>
-        </w:rPr>
-        <w:t xml:space="preserve">Блок </w:t>
-      </w:r>
-      <w:r>
-        <w:rPr>
-          <w:rFonts w:cs="Times New Roman"/>
-          <w:szCs w:val="28"/>
-        </w:rPr>
-        <w:t>разделения на кадры</w:t>
-      </w:r>
-      <w:r>
-        <w:rPr>
-          <w:rFonts w:cs="Times New Roman"/>
-          <w:i/>
+          <w:color w:val="000000"/>
+          <w:szCs w:val="28"/>
+        </w:rPr>
+        <w:t>выполняет задачу кадрирования полученных видеозаписей для последующей работы с отдельным</w:t>
+      </w:r>
+      <w:r>
+        <w:rPr>
+          <w:rFonts w:cs="Times New Roman"/>
+          <w:color w:val="000000"/>
+          <w:szCs w:val="28"/>
+        </w:rPr>
+        <w:t>и изображениями. Он является обе</w:t>
+      </w:r>
+      <w:r>
+        <w:rPr>
+          <w:rFonts w:cs="Times New Roman"/>
+          <w:color w:val="000000"/>
+          <w:szCs w:val="28"/>
+        </w:rPr>
+        <w:t xml:space="preserve">рткой </w:t>
+      </w:r>
+      <w:r>
+        <w:rPr>
+          <w:rFonts w:cs="Times New Roman"/>
+          <w:color w:val="000000"/>
+          <w:szCs w:val="28"/>
+          <w:lang w:val="en-US"/>
+        </w:rPr>
+        <w:t>ffmpeg</w:t>
+      </w:r>
+      <w:r>
+        <w:rPr>
+          <w:rFonts w:cs="Times New Roman"/>
           <w:color w:val="000000"/>
           <w:szCs w:val="28"/>
         </w:rPr>
@@ -766,28 +764,65 @@
       <w:r>
         <w:rPr>
           <w:rFonts w:cs="Times New Roman"/>
-          <w:color w:val="000000"/>
-          <w:szCs w:val="28"/>
-        </w:rPr>
-        <w:t>выполняет задачу кадрирования полученных видеозаписей для последующей работы с отдельным</w:t>
-      </w:r>
-      <w:r>
-        <w:rPr>
-          <w:rFonts w:cs="Times New Roman"/>
-          <w:color w:val="000000"/>
-          <w:szCs w:val="28"/>
-        </w:rPr>
-        <w:t>и изображениями. Он является обе</w:t>
-      </w:r>
-      <w:r>
-        <w:rPr>
-          <w:rFonts w:cs="Times New Roman"/>
-          <w:color w:val="000000"/>
-          <w:szCs w:val="28"/>
-        </w:rPr>
-        <w:t xml:space="preserve">рткой </w:t>
-      </w:r>
-      <w:proofErr w:type="spellStart"/>
+        </w:rPr>
+        <w:t>–</w:t>
+      </w:r>
+      <w:r>
+        <w:rPr>
+          <w:rFonts w:cs="Times New Roman"/>
+          <w:color w:val="000000"/>
+          <w:szCs w:val="28"/>
+        </w:rPr>
+        <w:t xml:space="preserve"> набора </w:t>
+      </w:r>
+      <w:r>
+        <w:rPr>
+          <w:rFonts w:cs="Times New Roman"/>
+          <w:color w:val="000000"/>
+          <w:szCs w:val="28"/>
+        </w:rPr>
+        <w:t>программ</w:t>
+      </w:r>
+      <w:r>
+        <w:rPr>
+          <w:rFonts w:cs="Times New Roman"/>
+          <w:color w:val="000000"/>
+          <w:szCs w:val="28"/>
+        </w:rPr>
+        <w:t xml:space="preserve"> с открытым исходным кодом, которые позволяют </w:t>
+      </w:r>
+      <w:r>
+        <w:rPr>
+          <w:rFonts w:cs="Times New Roman"/>
+          <w:color w:val="000000"/>
+          <w:szCs w:val="28"/>
+        </w:rPr>
+        <w:t>обрабатывать</w:t>
+      </w:r>
+      <w:r>
+        <w:rPr>
+          <w:rFonts w:cs="Times New Roman"/>
+          <w:color w:val="000000"/>
+          <w:szCs w:val="28"/>
+        </w:rPr>
+        <w:t>, конвертировать и передавать цифровые аудио- и видеозаписи в различных форматах.</w:t>
+      </w:r>
+      <w:r>
+        <w:rPr>
+          <w:rFonts w:cs="Times New Roman"/>
+          <w:color w:val="000000"/>
+          <w:szCs w:val="28"/>
+        </w:rPr>
+        <w:t xml:space="preserve"> В данной программе из набора </w:t>
+      </w:r>
+      <w:r>
+        <w:rPr>
+          <w:rFonts w:cs="Times New Roman"/>
+          <w:color w:val="000000"/>
+          <w:szCs w:val="28"/>
+        </w:rPr>
+        <w:t xml:space="preserve">используется только одноименный модуль </w:t>
+      </w:r>
       <w:r>
         <w:rPr>
           <w:rFonts w:cs="Times New Roman"/>
@@ -797,88 +832,6 @@
         </w:rPr>
         <w:t>ffmpeg</w:t>
       </w:r>
-      <w:proofErr w:type="spellEnd"/>
-      <w:r>
-        <w:rPr>
-          <w:rFonts w:cs="Times New Roman"/>
-          <w:color w:val="000000"/>
-          <w:szCs w:val="28"/>
-        </w:rPr>
-        <w:t xml:space="preserve"> </w:t>
-      </w:r>
-      <w:r>
-        <w:rPr>
-          <w:rFonts w:cs="Times New Roman"/>
-        </w:rPr>
-        <w:t>–</w:t>
-      </w:r>
-      <w:r>
-        <w:rPr>
-          <w:rFonts w:cs="Times New Roman"/>
-          <w:color w:val="000000"/>
-          <w:szCs w:val="28"/>
-        </w:rPr>
-        <w:t xml:space="preserve"> набора </w:t>
-      </w:r>
-      <w:r>
-        <w:rPr>
-          <w:rFonts w:cs="Times New Roman"/>
-          <w:color w:val="000000"/>
-          <w:szCs w:val="28"/>
-        </w:rPr>
-        <w:t>программ</w:t>
-      </w:r>
-      <w:r>
-        <w:rPr>
-          <w:rFonts w:cs="Times New Roman"/>
-          <w:color w:val="000000"/>
-          <w:szCs w:val="28"/>
-        </w:rPr>
-        <w:t xml:space="preserve"> с открытым исходным кодом, которые позволяют </w:t>
-      </w:r>
-      <w:r>
-        <w:rPr>
-          <w:rFonts w:cs="Times New Roman"/>
-          <w:color w:val="000000"/>
-          <w:szCs w:val="28"/>
-        </w:rPr>
-        <w:t>обрабатывать</w:t>
-      </w:r>
-      <w:r>
-        <w:rPr>
-          <w:rFonts w:cs="Times New Roman"/>
-          <w:color w:val="000000"/>
-          <w:szCs w:val="28"/>
-        </w:rPr>
-        <w:t>, конвертировать и передавать цифровые аудио- и видеозаписи в различных форматах.</w:t>
-      </w:r>
-      <w:r>
-        <w:rPr>
-          <w:rFonts w:cs="Times New Roman"/>
-          <w:color w:val="000000"/>
-          <w:szCs w:val="28"/>
-        </w:rPr>
-        <w:t xml:space="preserve"> В данной программе из набора </w:t>
-      </w:r>
-      <w:r>
-        <w:rPr>
-          <w:rFonts w:cs="Times New Roman"/>
-          <w:color w:val="000000"/>
-          <w:szCs w:val="28"/>
-        </w:rPr>
-        <w:t xml:space="preserve">используется только одноименный модуль </w:t>
-      </w:r>
-      <w:proofErr w:type="spellStart"/>
-      <w:r>
-        <w:rPr>
-          <w:rFonts w:cs="Times New Roman"/>
-          <w:color w:val="000000"/>
-          <w:szCs w:val="28"/>
-          <w:lang w:val="en-US"/>
-        </w:rPr>
-        <w:t>ffmpeg</w:t>
-      </w:r>
-      <w:proofErr w:type="spellEnd"/>
       <w:r>
         <w:rPr>
           <w:rFonts w:cs="Times New Roman"/>
@@ -1035,7 +988,6 @@
         </w:rPr>
         <w:t xml:space="preserve"> Функционал основан на использовании библиотеки </w:t>
       </w:r>
-      <w:proofErr w:type="spellStart"/>
       <w:r>
         <w:rPr>
           <w:rFonts w:cs="Times New Roman"/>
@@ -1045,7 +997,6 @@
         </w:rPr>
         <w:t>EmguCV</w:t>
       </w:r>
-      <w:proofErr w:type="spellEnd"/>
       <w:r>
         <w:rPr>
           <w:rFonts w:cs="Times New Roman"/>
@@ -1369,27 +1320,8 @@
           <w:color w:val="000000"/>
           <w:szCs w:val="28"/>
         </w:rPr>
-        <w:t xml:space="preserve"> В данном блоке используется класс </w:t>
-      </w:r>
-      <w:proofErr w:type="spellStart"/>
-      <w:r>
-        <w:rPr>
-          <w:rFonts w:cs="Times New Roman"/>
-          <w:color w:val="000000"/>
-          <w:szCs w:val="28"/>
-        </w:rPr>
-        <w:t>CascadeClassifier</w:t>
-      </w:r>
-      <w:proofErr w:type="spellEnd"/>
-      <w:r>
-        <w:rPr>
-          <w:rFonts w:cs="Times New Roman"/>
-          <w:color w:val="000000"/>
-          <w:szCs w:val="28"/>
-        </w:rPr>
-        <w:t xml:space="preserve"> библиотеки </w:t>
-      </w:r>
-      <w:proofErr w:type="spellStart"/>
+        <w:t xml:space="preserve"> В данном блоке используется класс CascadeClassifier библиотеки </w:t>
+      </w:r>
       <w:r>
         <w:rPr>
           <w:rFonts w:cs="Times New Roman"/>
@@ -1399,7 +1331,6 @@
         </w:rPr>
         <w:t>EmguCV</w:t>
       </w:r>
-      <w:proofErr w:type="spellEnd"/>
       <w:r>
         <w:rPr>
           <w:rFonts w:cs="Times New Roman"/>
@@ -1624,59 +1555,48 @@
           <w:color w:val="000000"/>
           <w:szCs w:val="28"/>
         </w:rPr>
+        <w:t xml:space="preserve"> сверточную</w:t>
+      </w:r>
+      <w:r>
+        <w:rPr>
+          <w:rFonts w:cs="Times New Roman"/>
+          <w:color w:val="000000"/>
+          <w:szCs w:val="28"/>
+        </w:rPr>
+        <w:t xml:space="preserve"> нейронную сеть</w:t>
+      </w:r>
+      <w:r>
+        <w:rPr>
+          <w:rFonts w:cs="Times New Roman"/>
+          <w:color w:val="000000"/>
+          <w:szCs w:val="28"/>
+        </w:rPr>
+        <w:t xml:space="preserve"> (СНС)</w:t>
+      </w:r>
+      <w:r>
+        <w:rPr>
+          <w:rFonts w:cs="Times New Roman"/>
+          <w:color w:val="000000"/>
+          <w:szCs w:val="28"/>
+        </w:rPr>
+        <w:t>, которая после обучения на подготовленной выборке производит классификации дорожных знаков на найденных на предыдущем этапе прямоугольных фрагментах изображения</w:t>
+      </w:r>
+      <w:r>
+        <w:rPr>
+          <w:rFonts w:cs="Times New Roman"/>
+          <w:color w:val="000000"/>
+          <w:szCs w:val="28"/>
+        </w:rPr>
+        <w:t>.</w:t>
+      </w:r>
+      <w:r>
+        <w:rPr>
+          <w:rFonts w:cs="Times New Roman"/>
+          <w:color w:val="000000"/>
+          <w:szCs w:val="28"/>
+        </w:rPr>
         <w:t xml:space="preserve"> </w:t>
       </w:r>
-      <w:proofErr w:type="spellStart"/>
-      <w:r>
-        <w:rPr>
-          <w:rFonts w:cs="Times New Roman"/>
-          <w:color w:val="000000"/>
-          <w:szCs w:val="28"/>
-        </w:rPr>
-        <w:t>сверточную</w:t>
-      </w:r>
-      <w:proofErr w:type="spellEnd"/>
-      <w:r>
-        <w:rPr>
-          <w:rFonts w:cs="Times New Roman"/>
-          <w:color w:val="000000"/>
-          <w:szCs w:val="28"/>
-        </w:rPr>
-        <w:t xml:space="preserve"> нейронную сеть</w:t>
-      </w:r>
-      <w:r>
-        <w:rPr>
-          <w:rFonts w:cs="Times New Roman"/>
-          <w:color w:val="000000"/>
-          <w:szCs w:val="28"/>
-        </w:rPr>
-        <w:t xml:space="preserve"> (СНС)</w:t>
-      </w:r>
-      <w:r>
-        <w:rPr>
-          <w:rFonts w:cs="Times New Roman"/>
-          <w:color w:val="000000"/>
-          <w:szCs w:val="28"/>
-        </w:rPr>
-        <w:t>, которая после обучения на подготовленной выборке производит классификации дорожных знаков на найденных на предыдущем этапе прямоугольных фрагментах изображения</w:t>
-      </w:r>
-      <w:r>
-        <w:rPr>
-          <w:rFonts w:cs="Times New Roman"/>
-          <w:color w:val="000000"/>
-          <w:szCs w:val="28"/>
-        </w:rPr>
-        <w:t>.</w:t>
-      </w:r>
-      <w:r>
-        <w:rPr>
-          <w:rFonts w:cs="Times New Roman"/>
-          <w:color w:val="000000"/>
-          <w:szCs w:val="28"/>
-        </w:rPr>
-        <w:t xml:space="preserve"> </w:t>
-      </w:r>
-      <w:proofErr w:type="gramStart"/>
       <w:r>
         <w:rPr>
           <w:rFonts w:cs="Times New Roman"/>
@@ -1691,34 +1611,7 @@
           <w:color w:val="000000"/>
           <w:szCs w:val="28"/>
         </w:rPr>
-        <w:t>предназначены для эффективного распознавания образов.</w:t>
-      </w:r>
-      <w:proofErr w:type="gramEnd"/>
-      <w:r>
-        <w:rPr>
-          <w:rFonts w:cs="Times New Roman"/>
-          <w:color w:val="000000"/>
-          <w:szCs w:val="28"/>
-        </w:rPr>
-        <w:t xml:space="preserve"> Здесь она на основе обучающей выборки при подаче изображения будет определять с какой вероятностью знак на изображении принадлежит к тому или иному классу и на основе этих значений будет выбираться наибольшее, </w:t>
-      </w:r>
-      <w:proofErr w:type="gramStart"/>
-      <w:r>
-        <w:rPr>
-          <w:rFonts w:cs="Times New Roman"/>
-          <w:color w:val="000000"/>
-          <w:szCs w:val="28"/>
-        </w:rPr>
-        <w:t>что</w:t>
-      </w:r>
-      <w:proofErr w:type="gramEnd"/>
-      <w:r>
-        <w:rPr>
-          <w:rFonts w:cs="Times New Roman"/>
-          <w:color w:val="000000"/>
-          <w:szCs w:val="28"/>
-        </w:rPr>
-        <w:t xml:space="preserve"> скорее всего означает принадлежность к этому классу.</w:t>
+        <w:t>предназначены для эффективного распознавания образов. Здесь она на основе обучающей выборки при подаче изображения будет определять с какой вероятностью знак на изображении принадлежит к тому или иному классу и на основе этих значений будет выбираться наибольшее, что скорее всего означает принадлежность к этому классу.</w:t>
       </w:r>
       <w:r>
         <w:rPr>
@@ -1918,8 +1811,6 @@
         </w:rPr>
         <w:t>навливаются в процессе обучения;</w:t>
       </w:r>
-      <w:bookmarkStart w:id="1" w:name="_GoBack"/>
-      <w:bookmarkEnd w:id="1"/>
     </w:p>
     <w:p>
       <w:pPr>
@@ -2189,41 +2080,13 @@
           <w:szCs w:val="28"/>
         </w:rPr>
       </w:pPr>
-      <w:proofErr w:type="spellStart"/>
-      <w:r>
-        <w:rPr>
-          <w:rFonts w:cs="Times New Roman"/>
-          <w:color w:val="000000"/>
-          <w:szCs w:val="28"/>
-        </w:rPr>
-        <w:t>Пулинг</w:t>
-      </w:r>
-      <w:proofErr w:type="spellEnd"/>
-      <w:r>
-        <w:rPr>
-          <w:rFonts w:cs="Times New Roman"/>
-          <w:color w:val="000000"/>
-          <w:szCs w:val="28"/>
-        </w:rPr>
-        <w:t xml:space="preserve"> или слой </w:t>
-      </w:r>
-      <w:proofErr w:type="spellStart"/>
-      <w:r>
-        <w:rPr>
-          <w:rFonts w:cs="Times New Roman"/>
-          <w:color w:val="000000"/>
-          <w:szCs w:val="28"/>
-        </w:rPr>
-        <w:t>субдискретизации</w:t>
-      </w:r>
-      <w:proofErr w:type="spellEnd"/>
-      <w:r>
-        <w:rPr>
-          <w:rFonts w:cs="Times New Roman"/>
-          <w:color w:val="000000"/>
-          <w:szCs w:val="28"/>
-        </w:rPr>
-        <w:t>.</w:t>
+      <w:r>
+        <w:rPr>
+          <w:rFonts w:cs="Times New Roman"/>
+          <w:color w:val="000000"/>
+          <w:szCs w:val="28"/>
+        </w:rPr>
+        <w:t>Пулинг или слой субдискретизации.</w:t>
       </w:r>
       <w:r>
         <w:rPr>
@@ -2255,25 +2118,7 @@
           <w:color w:val="000000"/>
           <w:szCs w:val="28"/>
         </w:rPr>
-        <w:t xml:space="preserve">Операция </w:t>
-      </w:r>
-      <w:proofErr w:type="spellStart"/>
-      <w:r>
-        <w:rPr>
-          <w:rFonts w:cs="Times New Roman"/>
-          <w:color w:val="000000"/>
-          <w:szCs w:val="28"/>
-        </w:rPr>
-        <w:t>пулинга</w:t>
-      </w:r>
-      <w:proofErr w:type="spellEnd"/>
-      <w:r>
-        <w:rPr>
-          <w:rFonts w:cs="Times New Roman"/>
-          <w:color w:val="000000"/>
-          <w:szCs w:val="28"/>
-        </w:rPr>
-        <w:t xml:space="preserve"> позволяет существенно уменьшить пространственный объем изображения.</w:t>
+        <w:t>Операция пулинга позволяет существенно уменьшить пространственный объем изображения.</w:t>
       </w:r>
       <w:r>
         <w:rPr>
@@ -2299,25 +2144,7 @@
           <w:color w:val="000000"/>
           <w:szCs w:val="28"/>
         </w:rPr>
-        <w:t xml:space="preserve">ерации </w:t>
-      </w:r>
-      <w:proofErr w:type="spellStart"/>
-      <w:r>
-        <w:rPr>
-          <w:rFonts w:cs="Times New Roman"/>
-          <w:color w:val="000000"/>
-          <w:szCs w:val="28"/>
-        </w:rPr>
-        <w:t>пулинга</w:t>
-      </w:r>
-      <w:proofErr w:type="spellEnd"/>
-      <w:r>
-        <w:rPr>
-          <w:rFonts w:cs="Times New Roman"/>
-          <w:color w:val="000000"/>
-          <w:szCs w:val="28"/>
-        </w:rPr>
-        <w:t xml:space="preserve"> можно описать </w:t>
+        <w:t xml:space="preserve">ерации пулинга можно описать </w:t>
       </w:r>
       <w:r>
         <w:rPr>
@@ -2341,18 +2168,8 @@
           <w:color w:val="000000"/>
           <w:szCs w:val="28"/>
         </w:rPr>
-        <w:t xml:space="preserve">ртки уже были выявлены некоторые признаки, то для дальнейшей обработки настолько подробное изображение уже не нужно, и оно уплотняется до менее </w:t>
-      </w:r>
-      <w:proofErr w:type="gramStart"/>
-      <w:r>
-        <w:rPr>
-          <w:rFonts w:cs="Times New Roman"/>
-          <w:color w:val="000000"/>
-          <w:szCs w:val="28"/>
-        </w:rPr>
-        <w:t>подробного</w:t>
-      </w:r>
-      <w:proofErr w:type="gramEnd"/>
+        <w:t>ртки уже были выявлены некоторые признаки, то для дальнейшей обработки настолько подробное изображение уже не нужно, и оно уплотняется до менее подробного</w:t>
+      </w:r>
       <w:r>
         <w:rPr>
           <w:rFonts w:cs="Times New Roman"/>
@@ -2521,25 +2338,7 @@
           <w:color w:val="000000"/>
           <w:szCs w:val="28"/>
         </w:rPr>
-        <w:t xml:space="preserve">гораздо меньшее количество настраиваемых весов (по сравнению с </w:t>
-      </w:r>
-      <w:proofErr w:type="spellStart"/>
-      <w:r>
-        <w:rPr>
-          <w:rFonts w:cs="Times New Roman"/>
-          <w:color w:val="000000"/>
-          <w:szCs w:val="28"/>
-        </w:rPr>
-        <w:t>полносвязной</w:t>
-      </w:r>
-      <w:proofErr w:type="spellEnd"/>
-      <w:r>
-        <w:rPr>
-          <w:rFonts w:cs="Times New Roman"/>
-          <w:color w:val="000000"/>
-          <w:szCs w:val="28"/>
-        </w:rPr>
-        <w:t xml:space="preserve"> нейронной сетью)</w:t>
+        <w:t>гораздо меньшее количество настраиваемых весов (по сравнению с полносвязной нейронной сетью)</w:t>
       </w:r>
       <w:r>
         <w:rPr>
@@ -2589,25 +2388,7 @@
           <w:color w:val="000000"/>
           <w:szCs w:val="28"/>
         </w:rPr>
-        <w:t xml:space="preserve">демонстрируемой информации, а не </w:t>
-      </w:r>
-      <w:proofErr w:type="spellStart"/>
-      <w:r>
-        <w:rPr>
-          <w:rFonts w:cs="Times New Roman"/>
-          <w:color w:val="000000"/>
-          <w:szCs w:val="28"/>
-        </w:rPr>
-        <w:t>попиксельному</w:t>
-      </w:r>
-      <w:proofErr w:type="spellEnd"/>
-      <w:r>
-        <w:rPr>
-          <w:rFonts w:cs="Times New Roman"/>
-          <w:color w:val="000000"/>
-          <w:szCs w:val="28"/>
-        </w:rPr>
-        <w:t xml:space="preserve"> запоминанию каждой показанной картинки</w:t>
+        <w:t>демонстрируемой информации, а не попиксельному запоминанию каждой показанной картинки</w:t>
       </w:r>
       <w:r>
         <w:rPr>
@@ -2666,18 +2447,8 @@
           <w:color w:val="000000"/>
           <w:szCs w:val="28"/>
         </w:rPr>
-        <w:t xml:space="preserve">, </w:t>
-      </w:r>
-      <w:proofErr w:type="gramStart"/>
-      <w:r>
-        <w:rPr>
-          <w:rFonts w:cs="Times New Roman"/>
-          <w:color w:val="000000"/>
-          <w:szCs w:val="28"/>
-        </w:rPr>
-        <w:t>а</w:t>
-      </w:r>
-      <w:proofErr w:type="gramEnd"/>
+        <w:t>, а</w:t>
+      </w:r>
       <w:r>
         <w:rPr>
           <w:rFonts w:cs="Times New Roman"/>
@@ -2892,7 +2663,6 @@
         </w:rPr>
         <w:t xml:space="preserve"> </w:t>
       </w:r>
-      <w:proofErr w:type="gramStart"/>
       <w:r>
         <w:rPr>
           <w:rFonts w:cs="Times New Roman"/>
@@ -2915,16 +2685,23 @@
           <w:color w:val="000000"/>
           <w:szCs w:val="28"/>
         </w:rPr>
-        <w:t>координат дорожных знаков используя</w:t>
-      </w:r>
-      <w:proofErr w:type="gramEnd"/>
-      <w:r>
-        <w:rPr>
-          <w:rFonts w:cs="Times New Roman"/>
-          <w:color w:val="000000"/>
-          <w:szCs w:val="28"/>
-        </w:rPr>
-        <w:t xml:space="preserve"> исходные видеозаписи.</w:t>
+        <w:t>координат дорожных знаков</w:t>
+      </w:r>
+      <w:r>
+        <w:rPr>
+          <w:rFonts w:cs="Times New Roman"/>
+          <w:color w:val="000000"/>
+          <w:szCs w:val="28"/>
+        </w:rPr>
+        <w:t>,</w:t>
+      </w:r>
+      <w:r>
+        <w:rPr>
+          <w:rFonts w:cs="Times New Roman"/>
+          <w:color w:val="000000"/>
+          <w:szCs w:val="28"/>
+        </w:rPr>
+        <w:t xml:space="preserve"> используя исходные видеозаписи.</w:t>
       </w:r>
       <w:r>
         <w:rPr>
@@ -2998,7 +2775,6 @@
         </w:rPr>
         <w:t xml:space="preserve">Используя утилиту </w:t>
       </w:r>
-      <w:proofErr w:type="spellStart"/>
       <w:r>
         <w:rPr>
           <w:rFonts w:cs="Times New Roman"/>
@@ -3008,7 +2784,6 @@
         </w:rPr>
         <w:t>ffmpeg</w:t>
       </w:r>
-      <w:proofErr w:type="spellEnd"/>
       <w:r>
         <w:rPr>
           <w:rFonts w:cs="Times New Roman"/>
@@ -3125,15 +2900,7 @@
           <w:rFonts w:eastAsia="Times New Roman" w:cs="Times New Roman"/>
           <w:szCs w:val="28"/>
         </w:rPr>
-        <w:t xml:space="preserve">Блок приведения полученных данных </w:t>
-      </w:r>
-      <w:proofErr w:type="gramStart"/>
-      <w:r>
-        <w:rPr>
-          <w:rFonts w:eastAsia="Times New Roman" w:cs="Times New Roman"/>
-          <w:szCs w:val="28"/>
-        </w:rPr>
-        <w:t>к одному формату</w:t>
+        <w:t>Блок приведения полученных данных к одному формату</w:t>
       </w:r>
       <w:r>
         <w:rPr>
@@ -3148,15 +2915,51 @@
           <w:rFonts w:eastAsia="Times New Roman" w:cs="Times New Roman"/>
           <w:szCs w:val="28"/>
         </w:rPr>
-        <w:t>необходим для стандартизации полученных при обработке видеозаписей в ходе работы программы данных к формату</w:t>
-      </w:r>
-      <w:proofErr w:type="gramEnd"/>
+        <w:t>необходим для стандартизации</w:t>
+      </w:r>
       <w:r>
         <w:rPr>
           <w:rFonts w:eastAsia="Times New Roman" w:cs="Times New Roman"/>
           <w:szCs w:val="28"/>
         </w:rPr>
+        <w:t xml:space="preserve"> </w:t>
+      </w:r>
+      <w:r>
+        <w:rPr>
+          <w:rFonts w:eastAsia="Times New Roman" w:cs="Times New Roman"/>
+          <w:szCs w:val="28"/>
+        </w:rPr>
+        <w:t>данных</w:t>
+      </w:r>
+      <w:r>
+        <w:rPr>
+          <w:rFonts w:eastAsia="Times New Roman" w:cs="Times New Roman"/>
+          <w:szCs w:val="28"/>
+        </w:rPr>
         <w:t>,</w:t>
+      </w:r>
+      <w:r>
+        <w:rPr>
+          <w:rFonts w:eastAsia="Times New Roman" w:cs="Times New Roman"/>
+          <w:szCs w:val="28"/>
+        </w:rPr>
+        <w:t xml:space="preserve"> полученных при обработке видеозаписей в ходе работы программы</w:t>
+      </w:r>
+      <w:r>
+        <w:rPr>
+          <w:rFonts w:eastAsia="Times New Roman" w:cs="Times New Roman"/>
+          <w:szCs w:val="28"/>
+        </w:rPr>
+        <w:t>,</w:t>
+      </w:r>
+      <w:bookmarkStart w:id="1" w:name="_GoBack"/>
+      <w:bookmarkEnd w:id="1"/>
+      <w:r>
+        <w:rPr>
+          <w:rFonts w:eastAsia="Times New Roman" w:cs="Times New Roman"/>
+          <w:szCs w:val="28"/>
+        </w:rPr>
+        <w:t xml:space="preserve"> к формату,</w:t>
       </w:r>
       <w:r>
         <w:rPr>
@@ -3327,17 +3130,8 @@
           <w:rFonts w:eastAsia="Times New Roman" w:cs="Times New Roman"/>
           <w:szCs w:val="28"/>
         </w:rPr>
-        <w:t xml:space="preserve"> реляционную </w:t>
-      </w:r>
-      <w:proofErr w:type="spellStart"/>
-      <w:r>
-        <w:rPr>
-          <w:rFonts w:eastAsia="Times New Roman" w:cs="Times New Roman"/>
-          <w:szCs w:val="28"/>
-        </w:rPr>
-        <w:t>sql</w:t>
-      </w:r>
-      <w:proofErr w:type="spellEnd"/>
+        <w:t xml:space="preserve"> реляционную sql</w:t>
+      </w:r>
       <w:r>
         <w:rPr>
           <w:rFonts w:eastAsia="Times New Roman" w:cs="Times New Roman"/>
@@ -3461,7 +3255,7 @@
           <w:rPr>
             <w:noProof/>
           </w:rPr>
-          <w:t>16</w:t>
+          <w:t>18</w:t>
         </w:r>
         <w:r>
           <w:rPr>

--- a/07.СИСТЕМНОЕ ПРОЕКТИРОВАНИЕ.docx
+++ b/07.СИСТЕМНОЕ ПРОЕКТИРОВАНИЕ.docx
@@ -141,6 +141,7 @@
           <w:ilvl w:val="0"/>
           <w:numId w:val="2"/>
         </w:numPr>
+        <w:ind w:left="1276" w:hanging="207"/>
         <w:rPr>
           <w:rFonts w:cs="Times New Roman"/>
           <w:szCs w:val="28"/>
@@ -161,6 +162,10 @@
           <w:ilvl w:val="0"/>
           <w:numId w:val="2"/>
         </w:numPr>
+        <w:tabs>
+          <w:tab w:val="left" w:pos="142"/>
+        </w:tabs>
+        <w:ind w:left="0" w:firstLine="0"/>
         <w:rPr>
           <w:rFonts w:cs="Times New Roman"/>
           <w:szCs w:val="28"/>
@@ -173,6 +178,8 @@
         </w:rPr>
         <w:t>блок разделения видеозаписей на кадры;</w:t>
       </w:r>
+      <w:bookmarkStart w:id="1" w:name="_GoBack"/>
+      <w:bookmarkEnd w:id="1"/>
     </w:p>
     <w:p>
       <w:pPr>
@@ -181,6 +188,10 @@
           <w:ilvl w:val="0"/>
           <w:numId w:val="2"/>
         </w:numPr>
+        <w:tabs>
+          <w:tab w:val="left" w:pos="142"/>
+        </w:tabs>
+        <w:ind w:left="0" w:firstLine="0"/>
         <w:rPr>
           <w:rFonts w:cs="Times New Roman"/>
           <w:szCs w:val="28"/>
@@ -209,6 +220,10 @@
           <w:ilvl w:val="0"/>
           <w:numId w:val="2"/>
         </w:numPr>
+        <w:tabs>
+          <w:tab w:val="left" w:pos="142"/>
+        </w:tabs>
+        <w:ind w:left="0" w:firstLine="0"/>
         <w:rPr>
           <w:rFonts w:cs="Times New Roman"/>
           <w:szCs w:val="28"/>
@@ -236,6 +251,10 @@
           <w:ilvl w:val="0"/>
           <w:numId w:val="2"/>
         </w:numPr>
+        <w:tabs>
+          <w:tab w:val="left" w:pos="142"/>
+        </w:tabs>
+        <w:ind w:left="0" w:firstLine="0"/>
         <w:rPr>
           <w:rFonts w:cs="Times New Roman"/>
           <w:szCs w:val="28"/>
@@ -264,6 +283,10 @@
           <w:ilvl w:val="0"/>
           <w:numId w:val="2"/>
         </w:numPr>
+        <w:tabs>
+          <w:tab w:val="left" w:pos="142"/>
+        </w:tabs>
+        <w:ind w:left="0" w:firstLine="0"/>
         <w:rPr>
           <w:rFonts w:cs="Times New Roman"/>
           <w:szCs w:val="28"/>
@@ -291,6 +314,10 @@
           <w:ilvl w:val="0"/>
           <w:numId w:val="2"/>
         </w:numPr>
+        <w:tabs>
+          <w:tab w:val="left" w:pos="142"/>
+        </w:tabs>
+        <w:ind w:left="0" w:firstLine="0"/>
         <w:rPr>
           <w:rFonts w:cs="Times New Roman"/>
           <w:szCs w:val="28"/>
@@ -311,6 +338,10 @@
           <w:ilvl w:val="0"/>
           <w:numId w:val="2"/>
         </w:numPr>
+        <w:tabs>
+          <w:tab w:val="left" w:pos="142"/>
+        </w:tabs>
+        <w:ind w:left="0" w:firstLine="0"/>
         <w:rPr>
           <w:rFonts w:cs="Times New Roman"/>
           <w:color w:val="000000"/>
@@ -582,13 +613,38 @@
           <w:rFonts w:eastAsia="Times New Roman" w:cs="Times New Roman"/>
           <w:szCs w:val="28"/>
         </w:rPr>
-        <w:t>ваемое Microsoft .NET Framework</w:t>
-      </w:r>
+        <w:t xml:space="preserve">ваемое </w:t>
+      </w:r>
+      <w:proofErr w:type="spellStart"/>
       <w:r>
         <w:rPr>
           <w:rFonts w:eastAsia="Times New Roman" w:cs="Times New Roman"/>
           <w:szCs w:val="28"/>
         </w:rPr>
+        <w:t>Microsoft</w:t>
+      </w:r>
+      <w:proofErr w:type="spellEnd"/>
+      <w:r>
+        <w:rPr>
+          <w:rFonts w:eastAsia="Times New Roman" w:cs="Times New Roman"/>
+          <w:szCs w:val="28"/>
+        </w:rPr>
+        <w:t xml:space="preserve"> .NET </w:t>
+      </w:r>
+      <w:proofErr w:type="spellStart"/>
+      <w:r>
+        <w:rPr>
+          <w:rFonts w:eastAsia="Times New Roman" w:cs="Times New Roman"/>
+          <w:szCs w:val="28"/>
+        </w:rPr>
+        <w:t>Framework</w:t>
+      </w:r>
+      <w:proofErr w:type="spellEnd"/>
+      <w:r>
+        <w:rPr>
+          <w:rFonts w:eastAsia="Times New Roman" w:cs="Times New Roman"/>
+          <w:szCs w:val="28"/>
+        </w:rPr>
         <w:t>.</w:t>
       </w:r>
       <w:r>
@@ -744,6 +800,7 @@
         </w:rPr>
         <w:t xml:space="preserve">рткой </w:t>
       </w:r>
+      <w:proofErr w:type="spellStart"/>
       <w:r>
         <w:rPr>
           <w:rFonts w:cs="Times New Roman"/>
@@ -753,6 +810,7 @@
         </w:rPr>
         <w:t>ffmpeg</w:t>
       </w:r>
+      <w:proofErr w:type="spellEnd"/>
       <w:r>
         <w:rPr>
           <w:rFonts w:cs="Times New Roman"/>
@@ -823,6 +881,7 @@
         </w:rPr>
         <w:t xml:space="preserve">используется только одноименный модуль </w:t>
       </w:r>
+      <w:proofErr w:type="spellStart"/>
       <w:r>
         <w:rPr>
           <w:rFonts w:cs="Times New Roman"/>
@@ -832,6 +891,7 @@
         </w:rPr>
         <w:t>ffmpeg</w:t>
       </w:r>
+      <w:proofErr w:type="spellEnd"/>
       <w:r>
         <w:rPr>
           <w:rFonts w:cs="Times New Roman"/>
@@ -988,6 +1048,7 @@
         </w:rPr>
         <w:t xml:space="preserve"> Функционал основан на использовании библиотеки </w:t>
       </w:r>
+      <w:proofErr w:type="spellStart"/>
       <w:r>
         <w:rPr>
           <w:rFonts w:cs="Times New Roman"/>
@@ -997,6 +1058,7 @@
         </w:rPr>
         <w:t>EmguCV</w:t>
       </w:r>
+      <w:proofErr w:type="spellEnd"/>
       <w:r>
         <w:rPr>
           <w:rFonts w:cs="Times New Roman"/>
@@ -1058,6 +1120,7 @@
           <w:rFonts w:cs="Times New Roman"/>
           <w:color w:val="000000"/>
           <w:szCs w:val="28"/>
+          <w:lang w:val="en-US"/>
         </w:rPr>
       </w:pPr>
       <w:r>
@@ -1141,6 +1204,209 @@
         </w:rPr>
         <w:t xml:space="preserve"> заданной прямоугольной области на наборы разнотипных прямоугольных подобластей.</w:t>
       </w:r>
+    </w:p>
+    <w:p>
+      <w:pPr>
+        <w:pStyle w:val="a3"/>
+        <w:ind w:hanging="11"/>
+        <w:jc w:val="both"/>
+        <w:rPr>
+          <w:rFonts w:cs="Times New Roman"/>
+          <w:color w:val="000000"/>
+          <w:szCs w:val="28"/>
+        </w:rPr>
+      </w:pPr>
+      <w:r>
+        <w:rPr>
+          <w:rFonts w:cs="Times New Roman"/>
+          <w:color w:val="000000"/>
+          <w:szCs w:val="28"/>
+        </w:rPr>
+        <w:t>Метод</w:t>
+      </w:r>
+      <w:r>
+        <w:rPr>
+          <w:rFonts w:cs="Times New Roman"/>
+          <w:color w:val="000000"/>
+          <w:szCs w:val="28"/>
+        </w:rPr>
+        <w:t xml:space="preserve"> использует </w:t>
+      </w:r>
+      <w:r>
+        <w:rPr>
+          <w:rFonts w:cs="Times New Roman"/>
+          <w:color w:val="000000"/>
+          <w:szCs w:val="28"/>
+        </w:rPr>
+        <w:t>следующие ключевые</w:t>
+      </w:r>
+      <w:r>
+        <w:rPr>
+          <w:rFonts w:cs="Times New Roman"/>
+          <w:color w:val="000000"/>
+          <w:szCs w:val="28"/>
+        </w:rPr>
+        <w:t xml:space="preserve"> концепции:</w:t>
+      </w:r>
+    </w:p>
+    <w:p>
+      <w:pPr>
+        <w:pStyle w:val="a3"/>
+        <w:numPr>
+          <w:ilvl w:val="0"/>
+          <w:numId w:val="6"/>
+        </w:numPr>
+        <w:tabs>
+          <w:tab w:val="left" w:pos="851"/>
+        </w:tabs>
+        <w:ind w:left="0" w:firstLine="709"/>
+        <w:jc w:val="both"/>
+        <w:rPr>
+          <w:rFonts w:cs="Times New Roman"/>
+          <w:color w:val="000000"/>
+          <w:szCs w:val="28"/>
+        </w:rPr>
+      </w:pPr>
+      <w:r>
+        <w:rPr>
+          <w:rFonts w:cs="Times New Roman"/>
+          <w:color w:val="000000"/>
+          <w:szCs w:val="28"/>
+        </w:rPr>
+        <w:t>Простые прямоугольные функ</w:t>
+      </w:r>
+      <w:r>
+        <w:rPr>
+          <w:rFonts w:cs="Times New Roman"/>
+          <w:color w:val="000000"/>
+          <w:szCs w:val="28"/>
+        </w:rPr>
+        <w:t>ции, называемые функциями Хаара</w:t>
+      </w:r>
+      <w:r>
+        <w:rPr>
+          <w:rFonts w:cs="Times New Roman"/>
+          <w:color w:val="000000"/>
+          <w:szCs w:val="28"/>
+        </w:rPr>
+        <w:t>;</w:t>
+      </w:r>
+    </w:p>
+    <w:p>
+      <w:pPr>
+        <w:pStyle w:val="a3"/>
+        <w:numPr>
+          <w:ilvl w:val="0"/>
+          <w:numId w:val="6"/>
+        </w:numPr>
+        <w:tabs>
+          <w:tab w:val="left" w:pos="142"/>
+        </w:tabs>
+        <w:ind w:left="0" w:firstLine="0"/>
+        <w:jc w:val="both"/>
+        <w:rPr>
+          <w:rFonts w:cs="Times New Roman"/>
+          <w:color w:val="000000"/>
+          <w:szCs w:val="28"/>
+        </w:rPr>
+      </w:pPr>
+      <w:r>
+        <w:rPr>
+          <w:rFonts w:cs="Times New Roman"/>
+          <w:color w:val="000000"/>
+          <w:szCs w:val="28"/>
+        </w:rPr>
+        <w:t>Метод машинного обу</w:t>
+      </w:r>
+      <w:r>
+        <w:rPr>
+          <w:rFonts w:cs="Times New Roman"/>
+          <w:color w:val="000000"/>
+          <w:szCs w:val="28"/>
+        </w:rPr>
+        <w:t xml:space="preserve">чения </w:t>
+      </w:r>
+      <w:proofErr w:type="spellStart"/>
+      <w:r>
+        <w:rPr>
+          <w:rFonts w:cs="Times New Roman"/>
+          <w:color w:val="000000"/>
+          <w:szCs w:val="28"/>
+        </w:rPr>
+        <w:t>AdaBoost</w:t>
+      </w:r>
+      <w:proofErr w:type="spellEnd"/>
+      <w:r>
+        <w:rPr>
+          <w:rFonts w:cs="Times New Roman"/>
+          <w:color w:val="000000"/>
+          <w:szCs w:val="28"/>
+          <w:lang w:val="en-US"/>
+        </w:rPr>
+        <w:t>;</w:t>
+      </w:r>
+    </w:p>
+    <w:p>
+      <w:pPr>
+        <w:pStyle w:val="a3"/>
+        <w:numPr>
+          <w:ilvl w:val="0"/>
+          <w:numId w:val="6"/>
+        </w:numPr>
+        <w:tabs>
+          <w:tab w:val="left" w:pos="142"/>
+        </w:tabs>
+        <w:ind w:left="0" w:firstLine="0"/>
+        <w:jc w:val="both"/>
+        <w:rPr>
+          <w:rFonts w:cs="Times New Roman"/>
+          <w:color w:val="000000"/>
+          <w:szCs w:val="28"/>
+        </w:rPr>
+      </w:pPr>
+      <w:r>
+        <w:rPr>
+          <w:rFonts w:cs="Times New Roman"/>
+          <w:color w:val="000000"/>
+          <w:szCs w:val="28"/>
+        </w:rPr>
+        <w:t>Интегральное изображение для упрощения поиска</w:t>
+      </w:r>
+      <w:r>
+        <w:rPr>
+          <w:rFonts w:cs="Times New Roman"/>
+          <w:color w:val="000000"/>
+          <w:szCs w:val="28"/>
+        </w:rPr>
+        <w:t>;</w:t>
+      </w:r>
+    </w:p>
+    <w:p>
+      <w:pPr>
+        <w:pStyle w:val="a3"/>
+        <w:numPr>
+          <w:ilvl w:val="0"/>
+          <w:numId w:val="6"/>
+        </w:numPr>
+        <w:tabs>
+          <w:tab w:val="left" w:pos="142"/>
+        </w:tabs>
+        <w:ind w:left="0" w:firstLine="0"/>
+        <w:jc w:val="both"/>
+        <w:rPr>
+          <w:rFonts w:cs="Times New Roman"/>
+          <w:color w:val="000000"/>
+          <w:szCs w:val="28"/>
+        </w:rPr>
+      </w:pPr>
+      <w:r>
+        <w:rPr>
+          <w:rFonts w:cs="Times New Roman"/>
+          <w:color w:val="000000"/>
+          <w:szCs w:val="28"/>
+        </w:rPr>
+        <w:t>Каскадный классификатор для эффективного совмещения</w:t>
+      </w:r>
       <w:r>
         <w:rPr>
           <w:rFonts w:cs="Times New Roman"/>
@@ -1148,6 +1414,14 @@
           <w:szCs w:val="28"/>
         </w:rPr>
         <w:t xml:space="preserve"> </w:t>
+      </w:r>
+      <w:r>
+        <w:rPr>
+          <w:rFonts w:cs="Times New Roman"/>
+          <w:color w:val="000000"/>
+          <w:szCs w:val="28"/>
+        </w:rPr>
+        <w:t>множественных функций.</w:t>
       </w:r>
     </w:p>
     <w:p>
@@ -1192,6 +1466,78 @@
           <w:szCs w:val="28"/>
         </w:rPr>
         <w:t>). </w:t>
+      </w:r>
+    </w:p>
+    <w:p>
+      <w:pPr>
+        <w:pStyle w:val="a3"/>
+        <w:ind w:left="0" w:firstLine="708"/>
+        <w:jc w:val="both"/>
+        <w:rPr>
+          <w:rFonts w:cs="Times New Roman"/>
+          <w:color w:val="000000"/>
+          <w:szCs w:val="28"/>
+        </w:rPr>
+      </w:pPr>
+      <w:proofErr w:type="spellStart"/>
+      <w:r>
+        <w:rPr>
+          <w:rFonts w:cs="Times New Roman"/>
+          <w:iCs/>
+          <w:color w:val="000000"/>
+          <w:szCs w:val="28"/>
+        </w:rPr>
+        <w:t>AdaBoost</w:t>
+      </w:r>
+      <w:proofErr w:type="spellEnd"/>
+      <w:r>
+        <w:rPr>
+          <w:rFonts w:cs="Times New Roman"/>
+          <w:i/>
+          <w:color w:val="000000"/>
+          <w:szCs w:val="28"/>
+        </w:rPr>
+        <w:t> </w:t>
+      </w:r>
+      <w:r>
+        <w:rPr>
+          <w:rFonts w:cs="Times New Roman"/>
+          <w:color w:val="000000"/>
+          <w:szCs w:val="28"/>
+        </w:rPr>
+        <w:t>– это алгоритм усиления классификаторов.</w:t>
+      </w:r>
+      <w:r>
+        <w:rPr>
+          <w:rFonts w:cs="Times New Roman"/>
+          <w:color w:val="000000"/>
+          <w:szCs w:val="28"/>
+        </w:rPr>
+        <w:t xml:space="preserve"> Усилением классификаторов называют</w:t>
+      </w:r>
+      <w:r>
+        <w:rPr>
+          <w:rFonts w:cs="Times New Roman"/>
+          <w:color w:val="000000"/>
+          <w:szCs w:val="28"/>
+        </w:rPr>
+        <w:t xml:space="preserve"> ансамблевый </w:t>
+      </w:r>
+      <w:r>
+        <w:rPr>
+          <w:rFonts w:cs="Times New Roman"/>
+          <w:color w:val="000000"/>
+          <w:szCs w:val="28"/>
+        </w:rPr>
+        <w:t>алгоритм обучения, который использует</w:t>
+      </w:r>
+      <w:r>
+        <w:rPr>
+          <w:rFonts w:cs="Times New Roman"/>
+          <w:color w:val="000000"/>
+          <w:szCs w:val="28"/>
+        </w:rPr>
+        <w:t xml:space="preserve"> множество алгоритмов обучения, например, деревья решений, и объединяет их. Целью является взять набор или группу слабых классификаторов и объединить их в один сильный.</w:t>
       </w:r>
     </w:p>
     <w:p>
@@ -1303,34 +1649,437 @@
           <w:szCs w:val="28"/>
         </w:rPr>
       </w:pPr>
+      <w:r>
+        <w:rPr>
+          <w:rFonts w:cs="Times New Roman"/>
+          <w:color w:val="000000"/>
+          <w:szCs w:val="28"/>
+        </w:rPr>
+        <w:lastRenderedPageBreak/>
+        <w:t xml:space="preserve">Интегральное представление изображения </w:t>
+      </w:r>
+      <w:r>
+        <w:rPr>
+          <w:rFonts w:cs="Times New Roman"/>
+          <w:color w:val="000000"/>
+          <w:szCs w:val="28"/>
+        </w:rPr>
+        <w:t>–</w:t>
+      </w:r>
+      <w:r>
+        <w:rPr>
+          <w:rFonts w:cs="Times New Roman"/>
+          <w:color w:val="000000"/>
+          <w:szCs w:val="28"/>
+        </w:rPr>
+        <w:t xml:space="preserve"> это матрица, размерность которой совпадает с размерностью исходного изображения. Элементы этой матрицы рассчитываются по</w:t>
+      </w:r>
+      <w:r>
+        <w:rPr>
+          <w:rFonts w:cs="Times New Roman"/>
+          <w:color w:val="000000"/>
+          <w:szCs w:val="28"/>
+        </w:rPr>
+        <w:t xml:space="preserve"> следующей</w:t>
+      </w:r>
+      <w:r>
+        <w:rPr>
+          <w:rFonts w:cs="Times New Roman"/>
+          <w:color w:val="000000"/>
+          <w:szCs w:val="28"/>
+        </w:rPr>
+        <w:t xml:space="preserve"> формуле:</w:t>
+      </w:r>
     </w:p>
     <w:p>
       <w:pPr>
         <w:ind w:firstLine="708"/>
-        <w:jc w:val="both"/>
-        <w:rPr>
-          <w:rFonts w:cs="Times New Roman"/>
-          <w:color w:val="000000"/>
-          <w:szCs w:val="28"/>
-        </w:rPr>
-      </w:pPr>
-      <w:r>
-        <w:rPr>
-          <w:rFonts w:cs="Times New Roman"/>
-          <w:color w:val="000000"/>
-          <w:szCs w:val="28"/>
-        </w:rPr>
-        <w:t xml:space="preserve"> В данном блоке используется класс CascadeClassifier библиотеки </w:t>
-      </w:r>
-      <w:r>
+        <w:jc w:val="center"/>
         <w:rPr>
           <w:rFonts w:cs="Times New Roman"/>
           <w:color w:val="000000"/>
           <w:szCs w:val="28"/>
           <w:lang w:val="en-US"/>
         </w:rPr>
+      </w:pPr>
+      <w:r>
+        <w:rPr>
+          <w:rFonts w:cs="Times New Roman"/>
+          <w:i/>
+          <w:color w:val="000000"/>
+          <w:szCs w:val="28"/>
+          <w:lang w:val="en-US"/>
+        </w:rPr>
+        <w:t xml:space="preserve">                                 </w:t>
+      </w:r>
+      <w:r>
+        <w:rPr>
+          <w:rFonts w:cs="Times New Roman"/>
+          <w:i/>
+          <w:color w:val="000000"/>
+          <w:szCs w:val="28"/>
+          <w:lang w:val="en-US"/>
+        </w:rPr>
+        <w:t>II</w:t>
+      </w:r>
+      <w:r>
+        <w:rPr>
+          <w:rFonts w:cs="Times New Roman"/>
+          <w:color w:val="000000"/>
+          <w:szCs w:val="28"/>
+          <w:lang w:val="en-US"/>
+        </w:rPr>
+        <w:t>(</w:t>
+      </w:r>
+      <w:proofErr w:type="spellStart"/>
+      <w:r>
+        <w:rPr>
+          <w:rFonts w:cs="Times New Roman"/>
+          <w:i/>
+          <w:color w:val="000000"/>
+          <w:szCs w:val="28"/>
+          <w:lang w:val="en-US"/>
+        </w:rPr>
+        <w:t>x</w:t>
+      </w:r>
+      <w:proofErr w:type="gramStart"/>
+      <w:r>
+        <w:rPr>
+          <w:rFonts w:cs="Times New Roman"/>
+          <w:i/>
+          <w:color w:val="000000"/>
+          <w:szCs w:val="28"/>
+          <w:lang w:val="en-US"/>
+        </w:rPr>
+        <w:t>,y</w:t>
+      </w:r>
+      <w:proofErr w:type="spellEnd"/>
+      <w:proofErr w:type="gramEnd"/>
+      <w:r>
+        <w:rPr>
+          <w:rFonts w:cs="Times New Roman"/>
+          <w:color w:val="000000"/>
+          <w:szCs w:val="28"/>
+          <w:lang w:val="en-US"/>
+        </w:rPr>
+        <w:t xml:space="preserve">) = </w:t>
+      </w:r>
+      <w:r>
+        <w:rPr>
+          <w:rFonts w:cs="Times New Roman"/>
+          <w:i/>
+          <w:color w:val="000000"/>
+          <w:szCs w:val="28"/>
+          <w:lang w:val="en-US"/>
+        </w:rPr>
+        <w:t>Sum</w:t>
+      </w:r>
+      <w:r>
+        <w:rPr>
+          <w:rFonts w:cs="Times New Roman"/>
+          <w:i/>
+          <w:color w:val="000000"/>
+          <w:szCs w:val="28"/>
+          <w:lang w:val="en-US"/>
+        </w:rPr>
+        <w:t>(I(</w:t>
+      </w:r>
+      <w:proofErr w:type="spellStart"/>
+      <w:r>
+        <w:rPr>
+          <w:rFonts w:cs="Times New Roman"/>
+          <w:i/>
+          <w:color w:val="000000"/>
+          <w:szCs w:val="28"/>
+          <w:lang w:val="en-US"/>
+        </w:rPr>
+        <w:t>i,j</w:t>
+      </w:r>
+      <w:proofErr w:type="spellEnd"/>
+      <w:r>
+        <w:rPr>
+          <w:rFonts w:cs="Times New Roman"/>
+          <w:i/>
+          <w:color w:val="000000"/>
+          <w:szCs w:val="28"/>
+          <w:lang w:val="en-US"/>
+        </w:rPr>
+        <w:t>))</w:t>
+      </w:r>
+      <w:r>
+        <w:rPr>
+          <w:rFonts w:cs="Times New Roman"/>
+          <w:color w:val="000000"/>
+          <w:szCs w:val="28"/>
+          <w:lang w:val="en-US"/>
+        </w:rPr>
+        <w:t>,</w:t>
+      </w:r>
+      <w:r>
+        <w:rPr>
+          <w:rFonts w:cs="Times New Roman"/>
+          <w:color w:val="000000"/>
+          <w:szCs w:val="28"/>
+          <w:lang w:val="en-US"/>
+        </w:rPr>
+        <w:t xml:space="preserve">                     </w:t>
+      </w:r>
+      <w:r>
+        <w:rPr>
+          <w:rFonts w:cs="Times New Roman"/>
+          <w:color w:val="000000"/>
+          <w:szCs w:val="28"/>
+          <w:lang w:val="en-US"/>
+        </w:rPr>
+        <w:t xml:space="preserve">    </w:t>
+      </w:r>
+      <w:r>
+        <w:rPr>
+          <w:rFonts w:cs="Times New Roman"/>
+          <w:color w:val="000000"/>
+          <w:szCs w:val="28"/>
+          <w:lang w:val="en-US"/>
+        </w:rPr>
+        <w:t xml:space="preserve">        </w:t>
+      </w:r>
+      <w:r>
+        <w:rPr>
+          <w:rFonts w:cs="Times New Roman"/>
+          <w:color w:val="000000"/>
+          <w:szCs w:val="28"/>
+          <w:lang w:val="en-US"/>
+        </w:rPr>
+        <w:t xml:space="preserve"> </w:t>
+      </w:r>
+      <w:r>
+        <w:rPr>
+          <w:rFonts w:cs="Times New Roman"/>
+          <w:color w:val="000000"/>
+          <w:szCs w:val="28"/>
+          <w:lang w:val="en-US"/>
+        </w:rPr>
+        <w:t xml:space="preserve">    (2.1)</w:t>
+      </w:r>
+    </w:p>
+    <w:p>
+      <w:pPr>
+        <w:ind w:firstLine="708"/>
+        <w:jc w:val="both"/>
+        <w:rPr>
+          <w:rFonts w:cs="Times New Roman"/>
+          <w:color w:val="000000"/>
+          <w:szCs w:val="28"/>
+        </w:rPr>
+      </w:pPr>
+      <w:r>
+        <w:rPr>
+          <w:rFonts w:cs="Times New Roman"/>
+          <w:color w:val="000000"/>
+          <w:szCs w:val="28"/>
+        </w:rPr>
+        <w:t>где I(</w:t>
+      </w:r>
+      <w:proofErr w:type="spellStart"/>
+      <w:r>
+        <w:rPr>
+          <w:rFonts w:cs="Times New Roman"/>
+          <w:color w:val="000000"/>
+          <w:szCs w:val="28"/>
+        </w:rPr>
+        <w:t>i,j</w:t>
+      </w:r>
+      <w:proofErr w:type="spellEnd"/>
+      <w:r>
+        <w:rPr>
+          <w:rFonts w:cs="Times New Roman"/>
+          <w:color w:val="000000"/>
+          <w:szCs w:val="28"/>
+        </w:rPr>
+        <w:t xml:space="preserve">) </w:t>
+      </w:r>
+      <w:r>
+        <w:rPr>
+          <w:rFonts w:cs="Times New Roman"/>
+          <w:color w:val="000000"/>
+          <w:szCs w:val="28"/>
+        </w:rPr>
+        <w:t>–</w:t>
+      </w:r>
+      <w:r>
+        <w:rPr>
+          <w:rFonts w:cs="Times New Roman"/>
+          <w:color w:val="000000"/>
+          <w:szCs w:val="28"/>
+        </w:rPr>
+        <w:t xml:space="preserve"> яркост</w:t>
+      </w:r>
+      <w:r>
+        <w:rPr>
+          <w:rFonts w:cs="Times New Roman"/>
+          <w:color w:val="000000"/>
+          <w:szCs w:val="28"/>
+        </w:rPr>
+        <w:t>ь пикселя исходного изображения.</w:t>
+      </w:r>
+    </w:p>
+    <w:p>
+      <w:pPr>
+        <w:ind w:firstLine="708"/>
+        <w:jc w:val="both"/>
+        <w:rPr>
+          <w:rFonts w:cs="Times New Roman"/>
+          <w:color w:val="000000"/>
+          <w:szCs w:val="28"/>
+        </w:rPr>
+      </w:pPr>
+      <w:r>
+        <w:rPr>
+          <w:rFonts w:cs="Times New Roman"/>
+          <w:color w:val="000000"/>
+          <w:szCs w:val="28"/>
+        </w:rPr>
+        <w:t>Из формулы видно</w:t>
+      </w:r>
+      <w:r>
+        <w:rPr>
+          <w:rFonts w:cs="Times New Roman"/>
+          <w:color w:val="000000"/>
+          <w:szCs w:val="28"/>
+        </w:rPr>
+        <w:t>,</w:t>
+      </w:r>
+      <w:r>
+        <w:rPr>
+          <w:rFonts w:cs="Times New Roman"/>
+          <w:color w:val="000000"/>
+          <w:szCs w:val="28"/>
+        </w:rPr>
+        <w:t xml:space="preserve"> что</w:t>
+      </w:r>
+      <w:r>
+        <w:rPr>
+          <w:rFonts w:cs="Times New Roman"/>
+          <w:color w:val="000000"/>
+          <w:szCs w:val="28"/>
+        </w:rPr>
+        <w:t xml:space="preserve"> каждый элемент интегрального изображения II[</w:t>
+      </w:r>
+      <w:proofErr w:type="spellStart"/>
+      <w:r>
+        <w:rPr>
+          <w:rFonts w:cs="Times New Roman"/>
+          <w:color w:val="000000"/>
+          <w:szCs w:val="28"/>
+        </w:rPr>
+        <w:t>x,y</w:t>
+      </w:r>
+      <w:proofErr w:type="spellEnd"/>
+      <w:r>
+        <w:rPr>
+          <w:rFonts w:cs="Times New Roman"/>
+          <w:color w:val="000000"/>
+          <w:szCs w:val="28"/>
+        </w:rPr>
+        <w:t>] содержит в себе сумму пикселей изображения в прямоугольнике от (0,0) до (</w:t>
+      </w:r>
+      <w:proofErr w:type="spellStart"/>
+      <w:r>
+        <w:rPr>
+          <w:rFonts w:cs="Times New Roman"/>
+          <w:color w:val="000000"/>
+          <w:szCs w:val="28"/>
+        </w:rPr>
+        <w:t>x,y</w:t>
+      </w:r>
+      <w:proofErr w:type="spellEnd"/>
+      <w:r>
+        <w:rPr>
+          <w:rFonts w:cs="Times New Roman"/>
+          <w:color w:val="000000"/>
+          <w:szCs w:val="28"/>
+        </w:rPr>
+        <w:t>). </w:t>
+      </w:r>
+      <w:r>
+        <w:rPr>
+          <w:rFonts w:cs="Times New Roman"/>
+          <w:color w:val="000000"/>
+          <w:szCs w:val="28"/>
+        </w:rPr>
+        <w:t xml:space="preserve"> </w:t>
+      </w:r>
+      <w:r>
+        <w:rPr>
+          <w:rFonts w:cs="Times New Roman"/>
+          <w:color w:val="000000"/>
+          <w:szCs w:val="28"/>
+        </w:rPr>
+        <w:t>Расчет интегрального изображения занимает линейное время, пропорциональное числ</w:t>
+      </w:r>
+      <w:r>
+        <w:rPr>
+          <w:rFonts w:cs="Times New Roman"/>
+          <w:color w:val="000000"/>
+          <w:szCs w:val="28"/>
+        </w:rPr>
+        <w:t>у пикселей исходного изображения</w:t>
+      </w:r>
+      <w:r>
+        <w:rPr>
+          <w:rFonts w:cs="Times New Roman"/>
+          <w:color w:val="000000"/>
+          <w:szCs w:val="28"/>
+        </w:rPr>
+        <w:t>.</w:t>
+      </w:r>
+    </w:p>
+    <w:p>
+      <w:pPr>
+        <w:ind w:firstLine="708"/>
+        <w:jc w:val="both"/>
+        <w:rPr>
+          <w:rFonts w:cs="Times New Roman"/>
+          <w:color w:val="000000"/>
+          <w:szCs w:val="28"/>
+        </w:rPr>
+      </w:pPr>
+      <w:r>
+        <w:rPr>
+          <w:rFonts w:cs="Times New Roman"/>
+          <w:color w:val="000000"/>
+          <w:szCs w:val="28"/>
+        </w:rPr>
+        <w:t xml:space="preserve">В данном блоке используется класс </w:t>
+      </w:r>
+      <w:proofErr w:type="spellStart"/>
+      <w:r>
+        <w:rPr>
+          <w:rFonts w:cs="Times New Roman"/>
+          <w:color w:val="000000"/>
+          <w:szCs w:val="28"/>
+        </w:rPr>
+        <w:t>CascadeClassifier</w:t>
+      </w:r>
+      <w:proofErr w:type="spellEnd"/>
+      <w:r>
+        <w:rPr>
+          <w:rFonts w:cs="Times New Roman"/>
+          <w:color w:val="000000"/>
+          <w:szCs w:val="28"/>
+        </w:rPr>
+        <w:t xml:space="preserve"> библиотеки </w:t>
+      </w:r>
+      <w:proofErr w:type="spellStart"/>
+      <w:r>
+        <w:rPr>
+          <w:rFonts w:cs="Times New Roman"/>
+          <w:color w:val="000000"/>
+          <w:szCs w:val="28"/>
+          <w:lang w:val="en-US"/>
+        </w:rPr>
         <w:t>EmguCV</w:t>
       </w:r>
+      <w:proofErr w:type="spellEnd"/>
       <w:r>
         <w:rPr>
           <w:rFonts w:cs="Times New Roman"/>
@@ -1441,16 +2190,7 @@
           <w:color w:val="000000"/>
           <w:szCs w:val="28"/>
         </w:rPr>
-        <w:t xml:space="preserve">Блок стандартизации изображений необходим для преобразования изображений, полученных на этапе детектирования, к одному формату. Это </w:t>
-      </w:r>
-      <w:r>
-        <w:rPr>
-          <w:rFonts w:cs="Times New Roman"/>
-          <w:color w:val="000000"/>
-          <w:szCs w:val="28"/>
-        </w:rPr>
-        <w:lastRenderedPageBreak/>
-        <w:t>необходимо для проведения последующей операции классификации. Необходимо привести изображения к одному размеру, выровнять яркость.</w:t>
+        <w:t>Блок стандартизации изображений необходим для преобразования изображений, полученных на этапе детектирования, к одному формату. Это необходимо для проведения последующей операции классификации. Необходимо привести изображения к одному размеру, выровнять яркость.</w:t>
       </w:r>
     </w:p>
     <w:p>
@@ -1555,8 +2295,18 @@
           <w:color w:val="000000"/>
           <w:szCs w:val="28"/>
         </w:rPr>
-        <w:t xml:space="preserve"> сверточную</w:t>
-      </w:r>
+        <w:t xml:space="preserve"> </w:t>
+      </w:r>
+      <w:proofErr w:type="spellStart"/>
+      <w:r>
+        <w:rPr>
+          <w:rFonts w:cs="Times New Roman"/>
+          <w:color w:val="000000"/>
+          <w:szCs w:val="28"/>
+        </w:rPr>
+        <w:t>сверточную</w:t>
+      </w:r>
+      <w:proofErr w:type="spellEnd"/>
       <w:r>
         <w:rPr>
           <w:rFonts w:cs="Times New Roman"/>
@@ -1611,7 +2361,95 @@
           <w:color w:val="000000"/>
           <w:szCs w:val="28"/>
         </w:rPr>
-        <w:t>предназначены для эффективного распознавания образов. Здесь она на основе обучающей выборки при подаче изображения будет определять с какой вероятностью знак на изображении принадлежит к тому или иному классу и на основе этих значений будет выбираться наибольшее, что скорее всего означает принадлежность к этому классу.</w:t>
+        <w:t>предназначены для эффективного распознавания образов</w:t>
+      </w:r>
+      <w:r>
+        <w:rPr>
+          <w:rFonts w:cs="Times New Roman"/>
+          <w:color w:val="000000"/>
+          <w:szCs w:val="28"/>
+        </w:rPr>
+        <w:t xml:space="preserve"> на основе заранее подготовленной базы</w:t>
+      </w:r>
+      <w:r>
+        <w:rPr>
+          <w:rFonts w:cs="Times New Roman"/>
+          <w:color w:val="000000"/>
+          <w:szCs w:val="28"/>
+        </w:rPr>
+        <w:t xml:space="preserve">. Здесь </w:t>
+      </w:r>
+      <w:r>
+        <w:rPr>
+          <w:rFonts w:cs="Times New Roman"/>
+          <w:color w:val="000000"/>
+          <w:szCs w:val="28"/>
+        </w:rPr>
+        <w:t>СНС</w:t>
+      </w:r>
+      <w:r>
+        <w:rPr>
+          <w:rFonts w:cs="Times New Roman"/>
+          <w:color w:val="000000"/>
+          <w:szCs w:val="28"/>
+        </w:rPr>
+        <w:t xml:space="preserve"> на основе обучающей выборки при подаче изображения будет </w:t>
+      </w:r>
+      <w:r>
+        <w:rPr>
+          <w:rFonts w:cs="Times New Roman"/>
+          <w:color w:val="000000"/>
+          <w:szCs w:val="28"/>
+        </w:rPr>
+        <w:t>определять,</w:t>
+      </w:r>
+      <w:r>
+        <w:rPr>
+          <w:rFonts w:cs="Times New Roman"/>
+          <w:color w:val="000000"/>
+          <w:szCs w:val="28"/>
+        </w:rPr>
+        <w:t xml:space="preserve"> с какой вероятностью знак на изображении принадлежит к тому или иному классу и на основе этих значений будет выбираться наибольшее, </w:t>
+      </w:r>
+      <w:r>
+        <w:rPr>
+          <w:rFonts w:cs="Times New Roman"/>
+          <w:color w:val="000000"/>
+          <w:szCs w:val="28"/>
+        </w:rPr>
+        <w:t>что,</w:t>
+      </w:r>
+      <w:r>
+        <w:rPr>
+          <w:rFonts w:cs="Times New Roman"/>
+          <w:color w:val="000000"/>
+          <w:szCs w:val="28"/>
+        </w:rPr>
+        <w:t xml:space="preserve"> скорее </w:t>
+      </w:r>
+      <w:r>
+        <w:rPr>
+          <w:rFonts w:cs="Times New Roman"/>
+          <w:color w:val="000000"/>
+          <w:szCs w:val="28"/>
+        </w:rPr>
+        <w:t>всего,</w:t>
+      </w:r>
+      <w:r>
+        <w:rPr>
+          <w:rFonts w:cs="Times New Roman"/>
+          <w:color w:val="000000"/>
+          <w:szCs w:val="28"/>
+        </w:rPr>
+        <w:t xml:space="preserve"> означает принадлежность к этому классу.</w:t>
+      </w:r>
+      <w:r>
+        <w:rPr>
+          <w:rFonts w:cs="Times New Roman"/>
+          <w:color w:val="000000"/>
+          <w:szCs w:val="28"/>
+        </w:rPr>
+        <w:t xml:space="preserve"> Каждая</w:t>
       </w:r>
       <w:r>
         <w:rPr>
@@ -1635,7 +2473,31 @@
           <w:color w:val="000000"/>
           <w:szCs w:val="28"/>
         </w:rPr>
-        <w:t xml:space="preserve">из нескольких слоев. Среди них должны быть: </w:t>
+        <w:t xml:space="preserve">состоит </w:t>
+      </w:r>
+      <w:r>
+        <w:rPr>
+          <w:rFonts w:cs="Times New Roman"/>
+          <w:color w:val="000000"/>
+          <w:szCs w:val="28"/>
+        </w:rPr>
+        <w:t xml:space="preserve">из нескольких слоев. Среди них </w:t>
+      </w:r>
+      <w:r>
+        <w:rPr>
+          <w:rFonts w:cs="Times New Roman"/>
+          <w:color w:val="000000"/>
+          <w:szCs w:val="28"/>
+        </w:rPr>
+        <w:t>могут быть</w:t>
+      </w:r>
+      <w:r>
+        <w:rPr>
+          <w:rFonts w:cs="Times New Roman"/>
+          <w:color w:val="000000"/>
+          <w:szCs w:val="28"/>
+        </w:rPr>
+        <w:t xml:space="preserve">: </w:t>
       </w:r>
     </w:p>
     <w:p>
@@ -1753,7 +2615,23 @@
           <w:color w:val="000000"/>
           <w:szCs w:val="28"/>
         </w:rPr>
-        <w:t xml:space="preserve"> является основным для данного типа нейронной сети. </w:t>
+        <w:t xml:space="preserve"> является основным</w:t>
+      </w:r>
+      <w:r>
+        <w:rPr>
+          <w:rFonts w:cs="Times New Roman"/>
+          <w:color w:val="000000"/>
+          <w:szCs w:val="28"/>
+        </w:rPr>
+        <w:t xml:space="preserve"> и обязательным</w:t>
+      </w:r>
+      <w:r>
+        <w:rPr>
+          <w:rFonts w:cs="Times New Roman"/>
+          <w:color w:val="000000"/>
+          <w:szCs w:val="28"/>
+        </w:rPr>
+        <w:t xml:space="preserve"> для данного типа нейронной сети. </w:t>
       </w:r>
       <w:r>
         <w:rPr>
@@ -1785,7 +2663,16 @@
           <w:color w:val="000000"/>
           <w:szCs w:val="28"/>
         </w:rPr>
-        <w:t>ртки которого обрабатывает предыдущий слой по фрагментам (суммируя результаты матричного произведения для каждого фрагмента). Вес</w:t>
+        <w:t xml:space="preserve">ртки которого обрабатывает предыдущий слой по фрагментам (суммируя результаты матричного произведения для каждого </w:t>
+      </w:r>
+      <w:r>
+        <w:rPr>
+          <w:rFonts w:cs="Times New Roman"/>
+          <w:color w:val="000000"/>
+          <w:szCs w:val="28"/>
+        </w:rPr>
+        <w:lastRenderedPageBreak/>
+        <w:t>фрагмента). Вес</w:t>
       </w:r>
       <w:r>
         <w:rPr>
@@ -2080,13 +2967,41 @@
           <w:szCs w:val="28"/>
         </w:rPr>
       </w:pPr>
-      <w:r>
-        <w:rPr>
-          <w:rFonts w:cs="Times New Roman"/>
-          <w:color w:val="000000"/>
-          <w:szCs w:val="28"/>
-        </w:rPr>
-        <w:t>Пулинг или слой субдискретизации.</w:t>
+      <w:proofErr w:type="spellStart"/>
+      <w:r>
+        <w:rPr>
+          <w:rFonts w:cs="Times New Roman"/>
+          <w:color w:val="000000"/>
+          <w:szCs w:val="28"/>
+        </w:rPr>
+        <w:t>Пулинг</w:t>
+      </w:r>
+      <w:proofErr w:type="spellEnd"/>
+      <w:r>
+        <w:rPr>
+          <w:rFonts w:cs="Times New Roman"/>
+          <w:color w:val="000000"/>
+          <w:szCs w:val="28"/>
+        </w:rPr>
+        <w:t xml:space="preserve"> или слой </w:t>
+      </w:r>
+      <w:proofErr w:type="spellStart"/>
+      <w:r>
+        <w:rPr>
+          <w:rFonts w:cs="Times New Roman"/>
+          <w:color w:val="000000"/>
+          <w:szCs w:val="28"/>
+        </w:rPr>
+        <w:t>субдискретизации</w:t>
+      </w:r>
+      <w:proofErr w:type="spellEnd"/>
+      <w:r>
+        <w:rPr>
+          <w:rFonts w:cs="Times New Roman"/>
+          <w:color w:val="000000"/>
+          <w:szCs w:val="28"/>
+        </w:rPr>
+        <w:t>.</w:t>
       </w:r>
       <w:r>
         <w:rPr>
@@ -2118,7 +3033,25 @@
           <w:color w:val="000000"/>
           <w:szCs w:val="28"/>
         </w:rPr>
-        <w:t>Операция пулинга позволяет существенно уменьшить пространственный объем изображения.</w:t>
+        <w:t xml:space="preserve">Операция </w:t>
+      </w:r>
+      <w:proofErr w:type="spellStart"/>
+      <w:r>
+        <w:rPr>
+          <w:rFonts w:cs="Times New Roman"/>
+          <w:color w:val="000000"/>
+          <w:szCs w:val="28"/>
+        </w:rPr>
+        <w:t>пулинга</w:t>
+      </w:r>
+      <w:proofErr w:type="spellEnd"/>
+      <w:r>
+        <w:rPr>
+          <w:rFonts w:cs="Times New Roman"/>
+          <w:color w:val="000000"/>
+          <w:szCs w:val="28"/>
+        </w:rPr>
+        <w:t xml:space="preserve"> позволяет существенно уменьшить пространственный объем изображения.</w:t>
       </w:r>
       <w:r>
         <w:rPr>
@@ -2144,7 +3077,25 @@
           <w:color w:val="000000"/>
           <w:szCs w:val="28"/>
         </w:rPr>
-        <w:t xml:space="preserve">ерации пулинга можно описать </w:t>
+        <w:t xml:space="preserve">ерации </w:t>
+      </w:r>
+      <w:proofErr w:type="spellStart"/>
+      <w:r>
+        <w:rPr>
+          <w:rFonts w:cs="Times New Roman"/>
+          <w:color w:val="000000"/>
+          <w:szCs w:val="28"/>
+        </w:rPr>
+        <w:t>пулинга</w:t>
+      </w:r>
+      <w:proofErr w:type="spellEnd"/>
+      <w:r>
+        <w:rPr>
+          <w:rFonts w:cs="Times New Roman"/>
+          <w:color w:val="000000"/>
+          <w:szCs w:val="28"/>
+        </w:rPr>
+        <w:t xml:space="preserve"> можно описать </w:t>
       </w:r>
       <w:r>
         <w:rPr>
@@ -2168,8 +3119,18 @@
           <w:color w:val="000000"/>
           <w:szCs w:val="28"/>
         </w:rPr>
-        <w:t>ртки уже были выявлены некоторые признаки, то для дальнейшей обработки настолько подробное изображение уже не нужно, и оно уплотняется до менее подробного</w:t>
-      </w:r>
+        <w:t xml:space="preserve">ртки уже были выявлены некоторые признаки, то для дальнейшей обработки настолько подробное изображение уже не нужно, и оно уплотняется до менее </w:t>
+      </w:r>
+      <w:proofErr w:type="gramStart"/>
+      <w:r>
+        <w:rPr>
+          <w:rFonts w:cs="Times New Roman"/>
+          <w:color w:val="000000"/>
+          <w:szCs w:val="28"/>
+        </w:rPr>
+        <w:t>подробного</w:t>
+      </w:r>
+      <w:proofErr w:type="gramEnd"/>
       <w:r>
         <w:rPr>
           <w:rFonts w:cs="Times New Roman"/>
@@ -2221,16 +3182,7 @@
           <w:color w:val="000000"/>
           <w:szCs w:val="28"/>
         </w:rPr>
-        <w:t xml:space="preserve"> При этом устанавливается соответствие </w:t>
-      </w:r>
-      <w:r>
-        <w:rPr>
-          <w:rFonts w:cs="Times New Roman"/>
-          <w:color w:val="000000"/>
-          <w:szCs w:val="28"/>
-        </w:rPr>
-        <w:lastRenderedPageBreak/>
-        <w:t>между выходом нейронной сети и классом, который он представляет.</w:t>
+        <w:t> При этом устанавливается соответствие между выходом нейронной сети и классом, который он представляет.</w:t>
       </w:r>
       <w:r>
         <w:rPr>
@@ -2338,7 +3290,25 @@
           <w:color w:val="000000"/>
           <w:szCs w:val="28"/>
         </w:rPr>
-        <w:t>гораздо меньшее количество настраиваемых весов (по сравнению с полносвязной нейронной сетью)</w:t>
+        <w:t xml:space="preserve">гораздо меньшее количество настраиваемых весов (по сравнению с </w:t>
+      </w:r>
+      <w:proofErr w:type="spellStart"/>
+      <w:r>
+        <w:rPr>
+          <w:rFonts w:cs="Times New Roman"/>
+          <w:color w:val="000000"/>
+          <w:szCs w:val="28"/>
+        </w:rPr>
+        <w:t>полносвязной</w:t>
+      </w:r>
+      <w:proofErr w:type="spellEnd"/>
+      <w:r>
+        <w:rPr>
+          <w:rFonts w:cs="Times New Roman"/>
+          <w:color w:val="000000"/>
+          <w:szCs w:val="28"/>
+        </w:rPr>
+        <w:t xml:space="preserve"> нейронной сетью)</w:t>
       </w:r>
       <w:r>
         <w:rPr>
@@ -2388,7 +3358,25 @@
           <w:color w:val="000000"/>
           <w:szCs w:val="28"/>
         </w:rPr>
-        <w:t>демонстрируемой информации, а не попиксельному запоминанию каждой показанной картинки</w:t>
+        <w:t xml:space="preserve">демонстрируемой информации, а не </w:t>
+      </w:r>
+      <w:proofErr w:type="spellStart"/>
+      <w:r>
+        <w:rPr>
+          <w:rFonts w:cs="Times New Roman"/>
+          <w:color w:val="000000"/>
+          <w:szCs w:val="28"/>
+        </w:rPr>
+        <w:t>попиксельному</w:t>
+      </w:r>
+      <w:proofErr w:type="spellEnd"/>
+      <w:r>
+        <w:rPr>
+          <w:rFonts w:cs="Times New Roman"/>
+          <w:color w:val="000000"/>
+          <w:szCs w:val="28"/>
+        </w:rPr>
+        <w:t xml:space="preserve"> запоминанию каждой показанной картинки</w:t>
       </w:r>
       <w:r>
         <w:rPr>
@@ -2455,7 +3443,31 @@
           <w:color w:val="000000"/>
           <w:szCs w:val="28"/>
         </w:rPr>
-        <w:t xml:space="preserve"> следовательно возможность использования графических процессоров для ускорения работы</w:t>
+        <w:t>,</w:t>
+      </w:r>
+      <w:r>
+        <w:rPr>
+          <w:rFonts w:cs="Times New Roman"/>
+          <w:color w:val="000000"/>
+          <w:szCs w:val="28"/>
+        </w:rPr>
+        <w:t xml:space="preserve"> следовательно</w:t>
+      </w:r>
+      <w:r>
+        <w:rPr>
+          <w:rFonts w:cs="Times New Roman"/>
+          <w:color w:val="000000"/>
+          <w:szCs w:val="28"/>
+        </w:rPr>
+        <w:t>,</w:t>
+      </w:r>
+      <w:r>
+        <w:rPr>
+          <w:rFonts w:cs="Times New Roman"/>
+          <w:color w:val="000000"/>
+          <w:szCs w:val="28"/>
+        </w:rPr>
+        <w:t xml:space="preserve"> возможность использования графических процессоров для ускорения работы</w:t>
       </w:r>
       <w:r>
         <w:rPr>
@@ -2604,6 +3616,7 @@
           <w:color w:val="000000"/>
           <w:szCs w:val="28"/>
         </w:rPr>
+        <w:lastRenderedPageBreak/>
         <w:t>2.</w:t>
       </w:r>
       <w:r>
@@ -2775,6 +3788,7 @@
         </w:rPr>
         <w:t xml:space="preserve">Используя утилиту </w:t>
       </w:r>
+      <w:proofErr w:type="spellStart"/>
       <w:r>
         <w:rPr>
           <w:rFonts w:cs="Times New Roman"/>
@@ -2784,6 +3798,7 @@
         </w:rPr>
         <w:t>ffmpeg</w:t>
       </w:r>
+      <w:proofErr w:type="spellEnd"/>
       <w:r>
         <w:rPr>
           <w:rFonts w:cs="Times New Roman"/>
@@ -2823,7 +3838,23 @@
           <w:color w:val="000000"/>
           <w:szCs w:val="28"/>
         </w:rPr>
-        <w:t>в котором каждая запись содержи текущее время записи, географические координаты и момент на видеозаписи.</w:t>
+        <w:t>в котором каждая запись содержи текущее время записи, ге</w:t>
+      </w:r>
+      <w:r>
+        <w:rPr>
+          <w:rFonts w:cs="Times New Roman"/>
+          <w:color w:val="000000"/>
+          <w:szCs w:val="28"/>
+        </w:rPr>
+        <w:t>ографические координаты и время, когда данных дорожный знак был обнаружен</w:t>
+      </w:r>
+      <w:r>
+        <w:rPr>
+          <w:rFonts w:cs="Times New Roman"/>
+          <w:color w:val="000000"/>
+          <w:szCs w:val="28"/>
+        </w:rPr>
+        <w:t xml:space="preserve"> на видеозаписи.</w:t>
       </w:r>
     </w:p>
     <w:p>
@@ -2952,20 +3983,25 @@
         </w:rPr>
         <w:t>,</w:t>
       </w:r>
-      <w:bookmarkStart w:id="1" w:name="_GoBack"/>
-      <w:bookmarkEnd w:id="1"/>
       <w:r>
         <w:rPr>
           <w:rFonts w:eastAsia="Times New Roman" w:cs="Times New Roman"/>
           <w:szCs w:val="28"/>
         </w:rPr>
-        <w:t xml:space="preserve"> к формату,</w:t>
+        <w:t xml:space="preserve"> таких как название обнаруженного дорожного знака,  его географических координат и времени его обнаружения </w:t>
       </w:r>
       <w:r>
         <w:rPr>
           <w:rFonts w:eastAsia="Times New Roman" w:cs="Times New Roman"/>
           <w:szCs w:val="28"/>
         </w:rPr>
+        <w:t>к формату,</w:t>
+      </w:r>
+      <w:r>
+        <w:rPr>
+          <w:rFonts w:eastAsia="Times New Roman" w:cs="Times New Roman"/>
+          <w:szCs w:val="28"/>
+        </w:rPr>
         <w:t xml:space="preserve"> который пригоден</w:t>
       </w:r>
       <w:r>
@@ -2973,15 +4009,7 @@
           <w:rFonts w:eastAsia="Times New Roman" w:cs="Times New Roman"/>
           <w:szCs w:val="28"/>
         </w:rPr>
-        <w:t xml:space="preserve"> для экспортирования в базу данных. Каждый подготовленный элемент содержит название знака, его </w:t>
-      </w:r>
-      <w:r>
-        <w:rPr>
-          <w:rFonts w:eastAsia="Times New Roman" w:cs="Times New Roman"/>
-          <w:szCs w:val="28"/>
-        </w:rPr>
-        <w:lastRenderedPageBreak/>
-        <w:t xml:space="preserve">координаты и время </w:t>
+        <w:t xml:space="preserve"> для экспортирования в базу данных. Каждый подготовленный элемент содержит название знака, его координаты и время </w:t>
       </w:r>
       <w:r>
         <w:rPr>
@@ -3130,13 +4158,22 @@
           <w:rFonts w:eastAsia="Times New Roman" w:cs="Times New Roman"/>
           <w:szCs w:val="28"/>
         </w:rPr>
-        <w:t xml:space="preserve"> реляционную sql</w:t>
-      </w:r>
+        <w:t xml:space="preserve"> реляционную </w:t>
+      </w:r>
+      <w:proofErr w:type="spellStart"/>
       <w:r>
         <w:rPr>
           <w:rFonts w:eastAsia="Times New Roman" w:cs="Times New Roman"/>
           <w:szCs w:val="28"/>
         </w:rPr>
+        <w:t>sql</w:t>
+      </w:r>
+      <w:proofErr w:type="spellEnd"/>
+      <w:r>
+        <w:rPr>
+          <w:rFonts w:eastAsia="Times New Roman" w:cs="Times New Roman"/>
+          <w:szCs w:val="28"/>
+        </w:rPr>
         <w:t xml:space="preserve"> базу данных</w:t>
       </w:r>
       <w:r>
@@ -3188,6 +4225,13 @@
           <w:szCs w:val="28"/>
         </w:rPr>
         <w:t>.</w:t>
+      </w:r>
+      <w:r>
+        <w:rPr>
+          <w:rFonts w:eastAsia="Times New Roman" w:cs="Times New Roman"/>
+          <w:szCs w:val="28"/>
+        </w:rPr>
+        <w:t xml:space="preserve"> При попытке записи в базу данных дорожного знака, который был обнаружен повторно, будет произведено обновление времени его обнаружения без полной перезаписи. </w:t>
       </w:r>
     </w:p>
     <w:p>
@@ -3255,7 +4299,7 @@
           <w:rPr>
             <w:noProof/>
           </w:rPr>
-          <w:t>18</w:t>
+          <w:t>15</w:t>
         </w:r>
         <w:r>
           <w:rPr>
@@ -3639,16 +4683,16 @@
     </w:lvl>
   </w:abstractNum>
   <w:abstractNum w:abstractNumId="3">
-    <w:nsid w:val="6D797B46"/>
+    <w:nsid w:val="65B80963"/>
     <w:multiLevelType w:val="hybridMultilevel"/>
-    <w:tmpl w:val="21A29260"/>
+    <w:tmpl w:val="1E866F34"/>
     <w:lvl w:ilvl="0" w:tplc="C79657A0">
       <w:start w:val="1"/>
       <w:numFmt w:val="bullet"/>
       <w:lvlText w:val="-"/>
       <w:lvlJc w:val="left"/>
       <w:pPr>
-        <w:ind w:left="1788" w:hanging="360"/>
+        <w:ind w:left="1429" w:hanging="360"/>
       </w:pPr>
       <w:rPr>
         <w:rFonts w:ascii="Times New Roman" w:hAnsi="Times New Roman" w:cs="Times New Roman" w:hint="default"/>
@@ -3660,7 +4704,7 @@
       <w:lvlText w:val="o"/>
       <w:lvlJc w:val="left"/>
       <w:pPr>
-        <w:ind w:left="2508" w:hanging="360"/>
+        <w:ind w:left="2149" w:hanging="360"/>
       </w:pPr>
       <w:rPr>
         <w:rFonts w:ascii="Courier New" w:hAnsi="Courier New" w:cs="Courier New" w:hint="default"/>
@@ -3672,7 +4716,7 @@
       <w:lvlText w:val=""/>
       <w:lvlJc w:val="left"/>
       <w:pPr>
-        <w:ind w:left="3228" w:hanging="360"/>
+        <w:ind w:left="2869" w:hanging="360"/>
       </w:pPr>
       <w:rPr>
         <w:rFonts w:ascii="Wingdings" w:hAnsi="Wingdings" w:hint="default"/>
@@ -3684,7 +4728,7 @@
       <w:lvlText w:val=""/>
       <w:lvlJc w:val="left"/>
       <w:pPr>
-        <w:ind w:left="3948" w:hanging="360"/>
+        <w:ind w:left="3589" w:hanging="360"/>
       </w:pPr>
       <w:rPr>
         <w:rFonts w:ascii="Symbol" w:hAnsi="Symbol" w:hint="default"/>
@@ -3696,7 +4740,7 @@
       <w:lvlText w:val="o"/>
       <w:lvlJc w:val="left"/>
       <w:pPr>
-        <w:ind w:left="4668" w:hanging="360"/>
+        <w:ind w:left="4309" w:hanging="360"/>
       </w:pPr>
       <w:rPr>
         <w:rFonts w:ascii="Courier New" w:hAnsi="Courier New" w:cs="Courier New" w:hint="default"/>
@@ -3708,7 +4752,7 @@
       <w:lvlText w:val=""/>
       <w:lvlJc w:val="left"/>
       <w:pPr>
-        <w:ind w:left="5388" w:hanging="360"/>
+        <w:ind w:left="5029" w:hanging="360"/>
       </w:pPr>
       <w:rPr>
         <w:rFonts w:ascii="Wingdings" w:hAnsi="Wingdings" w:hint="default"/>
@@ -3720,7 +4764,7 @@
       <w:lvlText w:val=""/>
       <w:lvlJc w:val="left"/>
       <w:pPr>
-        <w:ind w:left="6108" w:hanging="360"/>
+        <w:ind w:left="5749" w:hanging="360"/>
       </w:pPr>
       <w:rPr>
         <w:rFonts w:ascii="Symbol" w:hAnsi="Symbol" w:hint="default"/>
@@ -3732,7 +4776,7 @@
       <w:lvlText w:val="o"/>
       <w:lvlJc w:val="left"/>
       <w:pPr>
-        <w:ind w:left="6828" w:hanging="360"/>
+        <w:ind w:left="6469" w:hanging="360"/>
       </w:pPr>
       <w:rPr>
         <w:rFonts w:ascii="Courier New" w:hAnsi="Courier New" w:cs="Courier New" w:hint="default"/>
@@ -3744,7 +4788,7 @@
       <w:lvlText w:val=""/>
       <w:lvlJc w:val="left"/>
       <w:pPr>
-        <w:ind w:left="7548" w:hanging="360"/>
+        <w:ind w:left="7189" w:hanging="360"/>
       </w:pPr>
       <w:rPr>
         <w:rFonts w:ascii="Wingdings" w:hAnsi="Wingdings" w:hint="default"/>
@@ -3752,6 +4796,119 @@
     </w:lvl>
   </w:abstractNum>
   <w:abstractNum w:abstractNumId="4">
+    <w:nsid w:val="6D797B46"/>
+    <w:multiLevelType w:val="hybridMultilevel"/>
+    <w:tmpl w:val="21A29260"/>
+    <w:lvl w:ilvl="0" w:tplc="C79657A0">
+      <w:start w:val="1"/>
+      <w:numFmt w:val="bullet"/>
+      <w:lvlText w:val="-"/>
+      <w:lvlJc w:val="left"/>
+      <w:pPr>
+        <w:ind w:left="1788" w:hanging="360"/>
+      </w:pPr>
+      <w:rPr>
+        <w:rFonts w:ascii="Times New Roman" w:hAnsi="Times New Roman" w:cs="Times New Roman" w:hint="default"/>
+      </w:rPr>
+    </w:lvl>
+    <w:lvl w:ilvl="1" w:tplc="04190003" w:tentative="1">
+      <w:start w:val="1"/>
+      <w:numFmt w:val="bullet"/>
+      <w:lvlText w:val="o"/>
+      <w:lvlJc w:val="left"/>
+      <w:pPr>
+        <w:ind w:left="2508" w:hanging="360"/>
+      </w:pPr>
+      <w:rPr>
+        <w:rFonts w:ascii="Courier New" w:hAnsi="Courier New" w:cs="Courier New" w:hint="default"/>
+      </w:rPr>
+    </w:lvl>
+    <w:lvl w:ilvl="2" w:tplc="04190005" w:tentative="1">
+      <w:start w:val="1"/>
+      <w:numFmt w:val="bullet"/>
+      <w:lvlText w:val=""/>
+      <w:lvlJc w:val="left"/>
+      <w:pPr>
+        <w:ind w:left="3228" w:hanging="360"/>
+      </w:pPr>
+      <w:rPr>
+        <w:rFonts w:ascii="Wingdings" w:hAnsi="Wingdings" w:hint="default"/>
+      </w:rPr>
+    </w:lvl>
+    <w:lvl w:ilvl="3" w:tplc="04190001" w:tentative="1">
+      <w:start w:val="1"/>
+      <w:numFmt w:val="bullet"/>
+      <w:lvlText w:val=""/>
+      <w:lvlJc w:val="left"/>
+      <w:pPr>
+        <w:ind w:left="3948" w:hanging="360"/>
+      </w:pPr>
+      <w:rPr>
+        <w:rFonts w:ascii="Symbol" w:hAnsi="Symbol" w:hint="default"/>
+      </w:rPr>
+    </w:lvl>
+    <w:lvl w:ilvl="4" w:tplc="04190003" w:tentative="1">
+      <w:start w:val="1"/>
+      <w:numFmt w:val="bullet"/>
+      <w:lvlText w:val="o"/>
+      <w:lvlJc w:val="left"/>
+      <w:pPr>
+        <w:ind w:left="4668" w:hanging="360"/>
+      </w:pPr>
+      <w:rPr>
+        <w:rFonts w:ascii="Courier New" w:hAnsi="Courier New" w:cs="Courier New" w:hint="default"/>
+      </w:rPr>
+    </w:lvl>
+    <w:lvl w:ilvl="5" w:tplc="04190005" w:tentative="1">
+      <w:start w:val="1"/>
+      <w:numFmt w:val="bullet"/>
+      <w:lvlText w:val=""/>
+      <w:lvlJc w:val="left"/>
+      <w:pPr>
+        <w:ind w:left="5388" w:hanging="360"/>
+      </w:pPr>
+      <w:rPr>
+        <w:rFonts w:ascii="Wingdings" w:hAnsi="Wingdings" w:hint="default"/>
+      </w:rPr>
+    </w:lvl>
+    <w:lvl w:ilvl="6" w:tplc="04190001" w:tentative="1">
+      <w:start w:val="1"/>
+      <w:numFmt w:val="bullet"/>
+      <w:lvlText w:val=""/>
+      <w:lvlJc w:val="left"/>
+      <w:pPr>
+        <w:ind w:left="6108" w:hanging="360"/>
+      </w:pPr>
+      <w:rPr>
+        <w:rFonts w:ascii="Symbol" w:hAnsi="Symbol" w:hint="default"/>
+      </w:rPr>
+    </w:lvl>
+    <w:lvl w:ilvl="7" w:tplc="04190003" w:tentative="1">
+      <w:start w:val="1"/>
+      <w:numFmt w:val="bullet"/>
+      <w:lvlText w:val="o"/>
+      <w:lvlJc w:val="left"/>
+      <w:pPr>
+        <w:ind w:left="6828" w:hanging="360"/>
+      </w:pPr>
+      <w:rPr>
+        <w:rFonts w:ascii="Courier New" w:hAnsi="Courier New" w:cs="Courier New" w:hint="default"/>
+      </w:rPr>
+    </w:lvl>
+    <w:lvl w:ilvl="8" w:tplc="04190005" w:tentative="1">
+      <w:start w:val="1"/>
+      <w:numFmt w:val="bullet"/>
+      <w:lvlText w:val=""/>
+      <w:lvlJc w:val="left"/>
+      <w:pPr>
+        <w:ind w:left="7548" w:hanging="360"/>
+      </w:pPr>
+      <w:rPr>
+        <w:rFonts w:ascii="Wingdings" w:hAnsi="Wingdings" w:hint="default"/>
+      </w:rPr>
+    </w:lvl>
+  </w:abstractNum>
+  <w:abstractNum w:abstractNumId="5">
     <w:nsid w:val="72DE78B0"/>
     <w:multiLevelType w:val="hybridMultilevel"/>
     <w:tmpl w:val="9D765B7C"/>
@@ -3868,16 +5025,19 @@
     <w:abstractNumId w:val="0"/>
   </w:num>
   <w:num w:numId="2">
-    <w:abstractNumId w:val="4"/>
+    <w:abstractNumId w:val="5"/>
   </w:num>
   <w:num w:numId="3">
     <w:abstractNumId w:val="1"/>
   </w:num>
   <w:num w:numId="4">
-    <w:abstractNumId w:val="3"/>
+    <w:abstractNumId w:val="4"/>
   </w:num>
   <w:num w:numId="5">
     <w:abstractNumId w:val="2"/>
+  </w:num>
+  <w:num w:numId="6">
+    <w:abstractNumId w:val="3"/>
   </w:num>
 </w:numbering>
 </file>

--- a/07.СИСТЕМНОЕ ПРОЕКТИРОВАНИЕ.docx
+++ b/07.СИСТЕМНОЕ ПРОЕКТИРОВАНИЕ.docx
@@ -1,6 +1,6 @@
 
 <file path=word/document.xml><?xml version="1.0" encoding="utf-8"?>
-<w:document xmlns:wpc="http://schemas.microsoft.com/office/word/2010/wordprocessingCanvas" xmlns:mc="http://schemas.openxmlformats.org/markup-compatibility/2006" xmlns:o="urn:schemas-microsoft-com:office:office" xmlns:r="http://schemas.openxmlformats.org/officeDocument/2006/relationships" xmlns:m="http://schemas.openxmlformats.org/officeDocument/2006/math" xmlns:v="urn:schemas-microsoft-com:vml" xmlns:wp14="http://schemas.microsoft.com/office/word/2010/wordprocessingDrawing" xmlns:wp="http://schemas.openxmlformats.org/drawingml/2006/wordprocessingDrawing" xmlns:w10="urn:schemas-microsoft-com:office:word" xmlns:w="http://schemas.openxmlformats.org/wordprocessingml/2006/main" xmlns:w14="http://schemas.microsoft.com/office/word/2010/wordml" xmlns:wpg="http://schemas.microsoft.com/office/word/2010/wordprocessingGroup" xmlns:wpi="http://schemas.microsoft.com/office/word/2010/wordprocessingInk" xmlns:wne="http://schemas.microsoft.com/office/word/2006/wordml" xmlns:wps="http://schemas.microsoft.com/office/word/2010/wordprocessingShape" mc:Ignorable="w14 wp14">
+<w:document xmlns:wpc="http://schemas.microsoft.com/office/word/2010/wordprocessingCanvas" xmlns:cx="http://schemas.microsoft.com/office/drawing/2014/chartex" xmlns:mc="http://schemas.openxmlformats.org/markup-compatibility/2006" xmlns:o="urn:schemas-microsoft-com:office:office" xmlns:r="http://schemas.openxmlformats.org/officeDocument/2006/relationships" xmlns:m="http://schemas.openxmlformats.org/officeDocument/2006/math" xmlns:v="urn:schemas-microsoft-com:vml" xmlns:wp14="http://schemas.microsoft.com/office/word/2010/wordprocessingDrawing" xmlns:wp="http://schemas.openxmlformats.org/drawingml/2006/wordprocessingDrawing" xmlns:w10="urn:schemas-microsoft-com:office:word" xmlns:w="http://schemas.openxmlformats.org/wordprocessingml/2006/main" xmlns:w14="http://schemas.microsoft.com/office/word/2010/wordml" xmlns:w15="http://schemas.microsoft.com/office/word/2012/wordml" xmlns:w16se="http://schemas.microsoft.com/office/word/2015/wordml/symex" xmlns:wpg="http://schemas.microsoft.com/office/word/2010/wordprocessingGroup" xmlns:wpi="http://schemas.microsoft.com/office/word/2010/wordprocessingInk" xmlns:wne="http://schemas.microsoft.com/office/word/2006/wordml" xmlns:wps="http://schemas.microsoft.com/office/word/2010/wordprocessingShape" mc:Ignorable="w14 w15 w16se wp14">
   <w:body>
     <w:p>
       <w:pPr>
@@ -141,12 +141,22 @@
           <w:ilvl w:val="0"/>
           <w:numId w:val="2"/>
         </w:numPr>
-        <w:ind w:left="1276" w:hanging="207"/>
-        <w:rPr>
-          <w:rFonts w:cs="Times New Roman"/>
-          <w:szCs w:val="28"/>
-        </w:rPr>
-      </w:pPr>
+        <w:tabs>
+          <w:tab w:val="left" w:pos="851"/>
+        </w:tabs>
+        <w:ind w:left="0" w:firstLine="709"/>
+        <w:rPr>
+          <w:rFonts w:cs="Times New Roman"/>
+          <w:szCs w:val="28"/>
+        </w:rPr>
+      </w:pPr>
+      <w:r>
+        <w:rPr>
+          <w:rFonts w:cs="Times New Roman"/>
+          <w:szCs w:val="28"/>
+        </w:rPr>
+        <w:t xml:space="preserve"> </w:t>
+      </w:r>
       <w:r>
         <w:rPr>
           <w:rFonts w:cs="Times New Roman"/>
@@ -164,13 +174,21 @@
         </w:numPr>
         <w:tabs>
           <w:tab w:val="left" w:pos="142"/>
+          <w:tab w:val="left" w:pos="851"/>
         </w:tabs>
-        <w:ind w:left="0" w:firstLine="0"/>
-        <w:rPr>
-          <w:rFonts w:cs="Times New Roman"/>
-          <w:szCs w:val="28"/>
-        </w:rPr>
-      </w:pPr>
+        <w:ind w:left="0" w:firstLine="709"/>
+        <w:rPr>
+          <w:rFonts w:cs="Times New Roman"/>
+          <w:szCs w:val="28"/>
+        </w:rPr>
+      </w:pPr>
+      <w:r>
+        <w:rPr>
+          <w:rFonts w:cs="Times New Roman"/>
+          <w:szCs w:val="28"/>
+        </w:rPr>
+        <w:t xml:space="preserve"> </w:t>
+      </w:r>
       <w:r>
         <w:rPr>
           <w:rFonts w:cs="Times New Roman"/>
@@ -178,8 +196,6 @@
         </w:rPr>
         <w:t>блок разделения видеозаписей на кадры;</w:t>
       </w:r>
-      <w:bookmarkStart w:id="1" w:name="_GoBack"/>
-      <w:bookmarkEnd w:id="1"/>
     </w:p>
     <w:p>
       <w:pPr>
@@ -190,13 +206,21 @@
         </w:numPr>
         <w:tabs>
           <w:tab w:val="left" w:pos="142"/>
+          <w:tab w:val="left" w:pos="851"/>
         </w:tabs>
-        <w:ind w:left="0" w:firstLine="0"/>
-        <w:rPr>
-          <w:rFonts w:cs="Times New Roman"/>
-          <w:szCs w:val="28"/>
-        </w:rPr>
-      </w:pPr>
+        <w:ind w:left="0" w:firstLine="709"/>
+        <w:rPr>
+          <w:rFonts w:cs="Times New Roman"/>
+          <w:szCs w:val="28"/>
+        </w:rPr>
+      </w:pPr>
+      <w:r>
+        <w:rPr>
+          <w:rFonts w:cs="Times New Roman"/>
+          <w:szCs w:val="28"/>
+        </w:rPr>
+        <w:t xml:space="preserve"> </w:t>
+      </w:r>
       <w:r>
         <w:rPr>
           <w:rFonts w:cs="Times New Roman"/>
@@ -222,13 +246,21 @@
         </w:numPr>
         <w:tabs>
           <w:tab w:val="left" w:pos="142"/>
+          <w:tab w:val="left" w:pos="851"/>
         </w:tabs>
-        <w:ind w:left="0" w:firstLine="0"/>
-        <w:rPr>
-          <w:rFonts w:cs="Times New Roman"/>
-          <w:szCs w:val="28"/>
-        </w:rPr>
-      </w:pPr>
+        <w:ind w:left="0" w:firstLine="709"/>
+        <w:rPr>
+          <w:rFonts w:cs="Times New Roman"/>
+          <w:szCs w:val="28"/>
+        </w:rPr>
+      </w:pPr>
+      <w:r>
+        <w:rPr>
+          <w:rFonts w:cs="Times New Roman"/>
+          <w:szCs w:val="28"/>
+        </w:rPr>
+        <w:t xml:space="preserve"> </w:t>
+      </w:r>
       <w:r>
         <w:rPr>
           <w:rFonts w:cs="Times New Roman"/>
@@ -253,13 +285,21 @@
         </w:numPr>
         <w:tabs>
           <w:tab w:val="left" w:pos="142"/>
+          <w:tab w:val="left" w:pos="851"/>
         </w:tabs>
-        <w:ind w:left="0" w:firstLine="0"/>
-        <w:rPr>
-          <w:rFonts w:cs="Times New Roman"/>
-          <w:szCs w:val="28"/>
-        </w:rPr>
-      </w:pPr>
+        <w:ind w:left="0" w:firstLine="709"/>
+        <w:rPr>
+          <w:rFonts w:cs="Times New Roman"/>
+          <w:szCs w:val="28"/>
+        </w:rPr>
+      </w:pPr>
+      <w:r>
+        <w:rPr>
+          <w:rFonts w:cs="Times New Roman"/>
+          <w:szCs w:val="28"/>
+        </w:rPr>
+        <w:t xml:space="preserve"> </w:t>
+      </w:r>
       <w:r>
         <w:rPr>
           <w:rFonts w:cs="Times New Roman"/>
@@ -285,13 +325,21 @@
         </w:numPr>
         <w:tabs>
           <w:tab w:val="left" w:pos="142"/>
+          <w:tab w:val="left" w:pos="851"/>
         </w:tabs>
-        <w:ind w:left="0" w:firstLine="0"/>
-        <w:rPr>
-          <w:rFonts w:cs="Times New Roman"/>
-          <w:szCs w:val="28"/>
-        </w:rPr>
-      </w:pPr>
+        <w:ind w:left="0" w:firstLine="709"/>
+        <w:rPr>
+          <w:rFonts w:cs="Times New Roman"/>
+          <w:szCs w:val="28"/>
+        </w:rPr>
+      </w:pPr>
+      <w:r>
+        <w:rPr>
+          <w:rFonts w:cs="Times New Roman"/>
+          <w:szCs w:val="28"/>
+        </w:rPr>
+        <w:t xml:space="preserve"> </w:t>
+      </w:r>
       <w:r>
         <w:rPr>
           <w:rFonts w:cs="Times New Roman"/>
@@ -316,13 +364,21 @@
         </w:numPr>
         <w:tabs>
           <w:tab w:val="left" w:pos="142"/>
+          <w:tab w:val="left" w:pos="851"/>
         </w:tabs>
-        <w:ind w:left="0" w:firstLine="0"/>
-        <w:rPr>
-          <w:rFonts w:cs="Times New Roman"/>
-          <w:szCs w:val="28"/>
-        </w:rPr>
-      </w:pPr>
+        <w:ind w:left="0" w:firstLine="709"/>
+        <w:rPr>
+          <w:rFonts w:cs="Times New Roman"/>
+          <w:szCs w:val="28"/>
+        </w:rPr>
+      </w:pPr>
+      <w:r>
+        <w:rPr>
+          <w:rFonts w:cs="Times New Roman"/>
+          <w:szCs w:val="28"/>
+        </w:rPr>
+        <w:t xml:space="preserve"> </w:t>
+      </w:r>
       <w:r>
         <w:rPr>
           <w:rFonts w:cs="Times New Roman"/>
@@ -340,14 +396,22 @@
         </w:numPr>
         <w:tabs>
           <w:tab w:val="left" w:pos="142"/>
+          <w:tab w:val="left" w:pos="851"/>
         </w:tabs>
-        <w:ind w:left="0" w:firstLine="0"/>
-        <w:rPr>
-          <w:rFonts w:cs="Times New Roman"/>
-          <w:color w:val="000000"/>
-          <w:szCs w:val="28"/>
-        </w:rPr>
-      </w:pPr>
+        <w:ind w:left="0" w:firstLine="709"/>
+        <w:rPr>
+          <w:rFonts w:cs="Times New Roman"/>
+          <w:color w:val="000000"/>
+          <w:szCs w:val="28"/>
+        </w:rPr>
+      </w:pPr>
+      <w:r>
+        <w:rPr>
+          <w:rFonts w:cs="Times New Roman"/>
+          <w:szCs w:val="28"/>
+        </w:rPr>
+        <w:t xml:space="preserve"> </w:t>
+      </w:r>
       <w:r>
         <w:rPr>
           <w:rFonts w:cs="Times New Roman"/>
@@ -613,33 +677,29 @@
           <w:rFonts w:eastAsia="Times New Roman" w:cs="Times New Roman"/>
           <w:szCs w:val="28"/>
         </w:rPr>
-        <w:t xml:space="preserve">ваемое </w:t>
-      </w:r>
-      <w:proofErr w:type="spellStart"/>
+        <w:t>ваемое Microsoft .NET Framework</w:t>
+      </w:r>
       <w:r>
         <w:rPr>
           <w:rFonts w:eastAsia="Times New Roman" w:cs="Times New Roman"/>
           <w:szCs w:val="28"/>
         </w:rPr>
-        <w:t>Microsoft</w:t>
-      </w:r>
-      <w:proofErr w:type="spellEnd"/>
+        <w:t>.</w:t>
+      </w:r>
       <w:r>
         <w:rPr>
           <w:rFonts w:eastAsia="Times New Roman" w:cs="Times New Roman"/>
           <w:szCs w:val="28"/>
         </w:rPr>
-        <w:t xml:space="preserve"> .NET </w:t>
-      </w:r>
-      <w:proofErr w:type="spellStart"/>
+        <w:t xml:space="preserve"> Здесь пользователь взаимодействует с программой</w:t>
+      </w:r>
       <w:r>
         <w:rPr>
           <w:rFonts w:eastAsia="Times New Roman" w:cs="Times New Roman"/>
           <w:szCs w:val="28"/>
         </w:rPr>
-        <w:t>Framework</w:t>
-      </w:r>
-      <w:proofErr w:type="spellEnd"/>
+        <w:t xml:space="preserve"> с помощью различных элементов управления</w:t>
+      </w:r>
       <w:r>
         <w:rPr>
           <w:rFonts w:eastAsia="Times New Roman" w:cs="Times New Roman"/>
@@ -652,28 +712,298 @@
           <w:rFonts w:eastAsia="Times New Roman" w:cs="Times New Roman"/>
           <w:szCs w:val="28"/>
         </w:rPr>
-        <w:t xml:space="preserve"> Здесь пользователь взаимодействует с программой</w:t>
-      </w:r>
-      <w:r>
+        <w:t xml:space="preserve"> Так как обработка исходной информации происходит в несколько этапов, то интерфейс изменяется по мере прохождения определенных стадий.</w:t>
+      </w:r>
+    </w:p>
+    <w:p>
+      <w:pPr>
+        <w:ind w:firstLine="708"/>
+        <w:jc w:val="both"/>
         <w:rPr>
           <w:rFonts w:eastAsia="Times New Roman" w:cs="Times New Roman"/>
           <w:szCs w:val="28"/>
         </w:rPr>
-        <w:t xml:space="preserve"> с помощью различных элементов управления</w:t>
-      </w:r>
-      <w:r>
+      </w:pPr>
+    </w:p>
+    <w:p>
+      <w:pPr>
+        <w:ind w:firstLine="708"/>
+        <w:rPr>
+          <w:rFonts w:cs="Times New Roman"/>
+          <w:b/>
+        </w:rPr>
+      </w:pPr>
+      <w:r>
+        <w:rPr>
+          <w:rFonts w:cs="Times New Roman"/>
+          <w:b/>
+        </w:rPr>
+        <w:t>2.</w:t>
+      </w:r>
+      <w:r>
+        <w:rPr>
+          <w:rFonts w:cs="Times New Roman"/>
+          <w:b/>
+        </w:rPr>
+        <w:t>2</w:t>
+      </w:r>
+      <w:r>
+        <w:rPr>
+          <w:rFonts w:cs="Times New Roman"/>
+          <w:b/>
+        </w:rPr>
+        <w:t xml:space="preserve"> </w:t>
+      </w:r>
+      <w:r>
+        <w:rPr>
+          <w:rFonts w:cs="Times New Roman"/>
+          <w:b/>
+          <w:color w:val="000000"/>
+          <w:szCs w:val="28"/>
+        </w:rPr>
+        <w:t xml:space="preserve">Блок </w:t>
+      </w:r>
+      <w:r>
+        <w:rPr>
+          <w:rFonts w:cs="Times New Roman"/>
+          <w:b/>
+          <w:szCs w:val="28"/>
+        </w:rPr>
+        <w:t>разделения на кадры</w:t>
+      </w:r>
+    </w:p>
+    <w:p>
+      <w:pPr>
+        <w:jc w:val="both"/>
         <w:rPr>
           <w:rFonts w:eastAsia="Times New Roman" w:cs="Times New Roman"/>
           <w:szCs w:val="28"/>
         </w:rPr>
+      </w:pPr>
+    </w:p>
+    <w:p>
+      <w:pPr>
+        <w:ind w:firstLine="708"/>
+        <w:jc w:val="both"/>
+        <w:rPr>
+          <w:rFonts w:cs="Times New Roman"/>
+          <w:color w:val="000000"/>
+          <w:szCs w:val="28"/>
+        </w:rPr>
+      </w:pPr>
+      <w:r>
+        <w:rPr>
+          <w:rFonts w:cs="Times New Roman"/>
+          <w:color w:val="000000"/>
+          <w:szCs w:val="28"/>
+        </w:rPr>
+        <w:t xml:space="preserve">Блок </w:t>
+      </w:r>
+      <w:r>
+        <w:rPr>
+          <w:rFonts w:cs="Times New Roman"/>
+          <w:szCs w:val="28"/>
+        </w:rPr>
+        <w:t>разделения на кадры</w:t>
+      </w:r>
+      <w:r>
+        <w:rPr>
+          <w:rFonts w:cs="Times New Roman"/>
+          <w:i/>
+          <w:color w:val="000000"/>
+          <w:szCs w:val="28"/>
+        </w:rPr>
+        <w:t xml:space="preserve"> </w:t>
+      </w:r>
+      <w:r>
+        <w:rPr>
+          <w:rFonts w:cs="Times New Roman"/>
+          <w:color w:val="000000"/>
+          <w:szCs w:val="28"/>
+        </w:rPr>
+        <w:t>выполняет задачу кадрирования полученных видеозаписей для последующей работы с отдельным</w:t>
+      </w:r>
+      <w:r>
+        <w:rPr>
+          <w:rFonts w:cs="Times New Roman"/>
+          <w:color w:val="000000"/>
+          <w:szCs w:val="28"/>
+        </w:rPr>
+        <w:t>и изображениями. Он является обе</w:t>
+      </w:r>
+      <w:r>
+        <w:rPr>
+          <w:rFonts w:cs="Times New Roman"/>
+          <w:color w:val="000000"/>
+          <w:szCs w:val="28"/>
+        </w:rPr>
+        <w:t xml:space="preserve">рткой </w:t>
+      </w:r>
+      <w:r>
+        <w:rPr>
+          <w:rFonts w:cs="Times New Roman"/>
+          <w:color w:val="000000"/>
+          <w:szCs w:val="28"/>
+          <w:lang w:val="en-US"/>
+        </w:rPr>
+        <w:t>ffmpeg</w:t>
+      </w:r>
+      <w:r>
+        <w:rPr>
+          <w:rFonts w:cs="Times New Roman"/>
+          <w:color w:val="000000"/>
+          <w:szCs w:val="28"/>
+        </w:rPr>
+        <w:t xml:space="preserve"> </w:t>
+      </w:r>
+      <w:r>
+        <w:rPr>
+          <w:rFonts w:cs="Times New Roman"/>
+        </w:rPr>
+        <w:t>–</w:t>
+      </w:r>
+      <w:r>
+        <w:rPr>
+          <w:rFonts w:cs="Times New Roman"/>
+          <w:color w:val="000000"/>
+          <w:szCs w:val="28"/>
+        </w:rPr>
+        <w:t xml:space="preserve"> набора </w:t>
+      </w:r>
+      <w:r>
+        <w:rPr>
+          <w:rFonts w:cs="Times New Roman"/>
+          <w:color w:val="000000"/>
+          <w:szCs w:val="28"/>
+        </w:rPr>
+        <w:t>программ</w:t>
+      </w:r>
+      <w:r>
+        <w:rPr>
+          <w:rFonts w:cs="Times New Roman"/>
+          <w:color w:val="000000"/>
+          <w:szCs w:val="28"/>
+        </w:rPr>
+        <w:t xml:space="preserve"> с открытым исходным кодом, которые позволяют </w:t>
+      </w:r>
+      <w:r>
+        <w:rPr>
+          <w:rFonts w:cs="Times New Roman"/>
+          <w:color w:val="000000"/>
+          <w:szCs w:val="28"/>
+        </w:rPr>
+        <w:t>обрабатывать</w:t>
+      </w:r>
+      <w:r>
+        <w:rPr>
+          <w:rFonts w:cs="Times New Roman"/>
+          <w:color w:val="000000"/>
+          <w:szCs w:val="28"/>
+        </w:rPr>
+        <w:t>, конвертировать и передавать цифровые аудио- и видеозаписи в различных форматах.</w:t>
+      </w:r>
+      <w:r>
+        <w:rPr>
+          <w:rFonts w:cs="Times New Roman"/>
+          <w:color w:val="000000"/>
+          <w:szCs w:val="28"/>
+        </w:rPr>
+        <w:t xml:space="preserve"> В данной программе из набора </w:t>
+      </w:r>
+      <w:r>
+        <w:rPr>
+          <w:rFonts w:cs="Times New Roman"/>
+          <w:color w:val="000000"/>
+          <w:szCs w:val="28"/>
+        </w:rPr>
+        <w:t xml:space="preserve">используется только одноименный модуль </w:t>
+      </w:r>
+      <w:r>
+        <w:rPr>
+          <w:rFonts w:cs="Times New Roman"/>
+          <w:color w:val="000000"/>
+          <w:szCs w:val="28"/>
+          <w:lang w:val="en-US"/>
+        </w:rPr>
+        <w:t>ffmpeg</w:t>
+      </w:r>
+      <w:r>
+        <w:rPr>
+          <w:rFonts w:cs="Times New Roman"/>
+          <w:color w:val="000000"/>
+          <w:szCs w:val="28"/>
+        </w:rPr>
+        <w:t> </w:t>
+      </w:r>
+      <w:r>
+        <w:rPr>
+          <w:rFonts w:cs="Times New Roman"/>
+        </w:rPr>
+        <w:t>–</w:t>
+      </w:r>
+      <w:r>
+        <w:rPr>
+          <w:rFonts w:cs="Times New Roman"/>
+          <w:color w:val="000000"/>
+          <w:szCs w:val="28"/>
+        </w:rPr>
+        <w:t xml:space="preserve"> </w:t>
+      </w:r>
+      <w:r>
+        <w:rPr>
+          <w:rFonts w:cs="Times New Roman"/>
+          <w:color w:val="000000"/>
+          <w:szCs w:val="28"/>
+        </w:rPr>
+        <w:t xml:space="preserve"> </w:t>
+      </w:r>
+      <w:r>
+        <w:rPr>
+          <w:rFonts w:cs="Times New Roman"/>
+          <w:color w:val="000000"/>
+          <w:szCs w:val="28"/>
+        </w:rPr>
+        <w:t>утилита командной строки для конвертирования видеофайла из одного формата в другой.</w:t>
+      </w:r>
+      <w:r>
+        <w:rPr>
+          <w:rFonts w:cs="Times New Roman"/>
+          <w:color w:val="000000"/>
+          <w:szCs w:val="28"/>
+        </w:rPr>
+        <w:t xml:space="preserve"> Он вызывается как отдельный процесс, в который передается набор аргументов</w:t>
+      </w:r>
+      <w:r>
+        <w:rPr>
+          <w:rFonts w:cs="Times New Roman"/>
+          <w:color w:val="000000"/>
+          <w:szCs w:val="28"/>
+        </w:rPr>
+        <w:t xml:space="preserve"> </w:t>
+      </w:r>
+      <w:r>
+        <w:rPr>
+          <w:rFonts w:cs="Times New Roman"/>
+          <w:color w:val="000000"/>
+          <w:szCs w:val="28"/>
+        </w:rPr>
+        <w:t>(путь к папке с видеозаписями для обработки, путь к папке для сохранения результатов, частота преобразования)</w:t>
+      </w:r>
+      <w:r>
+        <w:rPr>
+          <w:rFonts w:cs="Times New Roman"/>
+          <w:color w:val="000000"/>
+          <w:szCs w:val="28"/>
+        </w:rPr>
         <w:t>.</w:t>
       </w:r>
       <w:r>
         <w:rPr>
-          <w:rFonts w:eastAsia="Times New Roman" w:cs="Times New Roman"/>
-          <w:szCs w:val="28"/>
-        </w:rPr>
-        <w:t xml:space="preserve"> Так как обработка исходной информации происходит в несколько этапов, то интерфейс изменяется по мере прохождения определенных стадий.</w:t>
+          <w:rFonts w:cs="Times New Roman"/>
+          <w:color w:val="000000"/>
+          <w:szCs w:val="28"/>
+        </w:rPr>
+        <w:t xml:space="preserve"> В результате получается набор папок с названиями соответствующими исходным видео в заданной директории. </w:t>
       </w:r>
     </w:p>
     <w:p>
@@ -681,302 +1011,9 @@
         <w:ind w:firstLine="708"/>
         <w:jc w:val="both"/>
         <w:rPr>
-          <w:rFonts w:eastAsia="Times New Roman" w:cs="Times New Roman"/>
-          <w:szCs w:val="28"/>
-        </w:rPr>
-      </w:pPr>
-    </w:p>
-    <w:p>
-      <w:pPr>
-        <w:ind w:firstLine="708"/>
-        <w:rPr>
-          <w:rFonts w:cs="Times New Roman"/>
-          <w:b/>
-        </w:rPr>
-      </w:pPr>
-      <w:r>
-        <w:rPr>
-          <w:rFonts w:cs="Times New Roman"/>
-          <w:b/>
-        </w:rPr>
-        <w:t>2.</w:t>
-      </w:r>
-      <w:r>
-        <w:rPr>
-          <w:rFonts w:cs="Times New Roman"/>
-          <w:b/>
-        </w:rPr>
-        <w:t>2</w:t>
-      </w:r>
-      <w:r>
-        <w:rPr>
-          <w:rFonts w:cs="Times New Roman"/>
-          <w:b/>
-        </w:rPr>
-        <w:t xml:space="preserve"> </w:t>
-      </w:r>
-      <w:r>
-        <w:rPr>
-          <w:rFonts w:cs="Times New Roman"/>
-          <w:b/>
-          <w:color w:val="000000"/>
-          <w:szCs w:val="28"/>
-        </w:rPr>
-        <w:t xml:space="preserve">Блок </w:t>
-      </w:r>
-      <w:r>
-        <w:rPr>
-          <w:rFonts w:cs="Times New Roman"/>
-          <w:b/>
-          <w:szCs w:val="28"/>
-        </w:rPr>
-        <w:t>разделения на кадры</w:t>
-      </w:r>
-    </w:p>
-    <w:p>
-      <w:pPr>
-        <w:jc w:val="both"/>
-        <w:rPr>
-          <w:rFonts w:eastAsia="Times New Roman" w:cs="Times New Roman"/>
-          <w:szCs w:val="28"/>
-        </w:rPr>
-      </w:pPr>
-    </w:p>
-    <w:p>
-      <w:pPr>
-        <w:ind w:firstLine="708"/>
-        <w:jc w:val="both"/>
-        <w:rPr>
-          <w:rFonts w:cs="Times New Roman"/>
-          <w:color w:val="000000"/>
-          <w:szCs w:val="28"/>
-        </w:rPr>
-      </w:pPr>
-      <w:r>
-        <w:rPr>
-          <w:rFonts w:cs="Times New Roman"/>
-          <w:color w:val="000000"/>
-          <w:szCs w:val="28"/>
-        </w:rPr>
-        <w:t xml:space="preserve">Блок </w:t>
-      </w:r>
-      <w:r>
-        <w:rPr>
-          <w:rFonts w:cs="Times New Roman"/>
-          <w:szCs w:val="28"/>
-        </w:rPr>
-        <w:t>разделения на кадры</w:t>
-      </w:r>
-      <w:r>
-        <w:rPr>
-          <w:rFonts w:cs="Times New Roman"/>
-          <w:i/>
-          <w:color w:val="000000"/>
-          <w:szCs w:val="28"/>
-        </w:rPr>
-        <w:t xml:space="preserve"> </w:t>
-      </w:r>
-      <w:r>
-        <w:rPr>
-          <w:rFonts w:cs="Times New Roman"/>
-          <w:color w:val="000000"/>
-          <w:szCs w:val="28"/>
-        </w:rPr>
-        <w:t>выполняет задачу кадрирования полученных видеозаписей для последующей работы с отдельным</w:t>
-      </w:r>
-      <w:r>
-        <w:rPr>
-          <w:rFonts w:cs="Times New Roman"/>
-          <w:color w:val="000000"/>
-          <w:szCs w:val="28"/>
-        </w:rPr>
-        <w:t>и изображениями. Он является обе</w:t>
-      </w:r>
-      <w:r>
-        <w:rPr>
-          <w:rFonts w:cs="Times New Roman"/>
-          <w:color w:val="000000"/>
-          <w:szCs w:val="28"/>
-        </w:rPr>
-        <w:t xml:space="preserve">рткой </w:t>
-      </w:r>
-      <w:proofErr w:type="spellStart"/>
-      <w:r>
-        <w:rPr>
-          <w:rFonts w:cs="Times New Roman"/>
-          <w:color w:val="000000"/>
-          <w:szCs w:val="28"/>
-          <w:lang w:val="en-US"/>
-        </w:rPr>
-        <w:t>ffmpeg</w:t>
-      </w:r>
-      <w:proofErr w:type="spellEnd"/>
-      <w:r>
-        <w:rPr>
-          <w:rFonts w:cs="Times New Roman"/>
-          <w:color w:val="000000"/>
-          <w:szCs w:val="28"/>
-        </w:rPr>
-        <w:t xml:space="preserve"> </w:t>
-      </w:r>
-      <w:r>
-        <w:rPr>
-          <w:rFonts w:cs="Times New Roman"/>
-        </w:rPr>
-        <w:t>–</w:t>
-      </w:r>
-      <w:r>
-        <w:rPr>
-          <w:rFonts w:cs="Times New Roman"/>
-          <w:color w:val="000000"/>
-          <w:szCs w:val="28"/>
-        </w:rPr>
-        <w:t xml:space="preserve"> набора </w:t>
-      </w:r>
-      <w:r>
-        <w:rPr>
-          <w:rFonts w:cs="Times New Roman"/>
-          <w:color w:val="000000"/>
-          <w:szCs w:val="28"/>
-        </w:rPr>
-        <w:t>программ</w:t>
-      </w:r>
-      <w:r>
-        <w:rPr>
-          <w:rFonts w:cs="Times New Roman"/>
-          <w:color w:val="000000"/>
-          <w:szCs w:val="28"/>
-        </w:rPr>
-        <w:t xml:space="preserve"> с открытым исходным кодом, которые позволяют </w:t>
-      </w:r>
-      <w:r>
-        <w:rPr>
-          <w:rFonts w:cs="Times New Roman"/>
-          <w:color w:val="000000"/>
-          <w:szCs w:val="28"/>
-        </w:rPr>
-        <w:t>обрабатывать</w:t>
-      </w:r>
-      <w:r>
-        <w:rPr>
-          <w:rFonts w:cs="Times New Roman"/>
-          <w:color w:val="000000"/>
-          <w:szCs w:val="28"/>
-        </w:rPr>
-        <w:t>, конвертировать и передавать цифровые аудио- и видеозаписи в различных форматах.</w:t>
-      </w:r>
-      <w:r>
-        <w:rPr>
-          <w:rFonts w:cs="Times New Roman"/>
-          <w:color w:val="000000"/>
-          <w:szCs w:val="28"/>
-        </w:rPr>
-        <w:t xml:space="preserve"> В данной программе из набора </w:t>
-      </w:r>
-      <w:r>
-        <w:rPr>
-          <w:rFonts w:cs="Times New Roman"/>
-          <w:color w:val="000000"/>
-          <w:szCs w:val="28"/>
-        </w:rPr>
-        <w:t xml:space="preserve">используется только одноименный модуль </w:t>
-      </w:r>
-      <w:proofErr w:type="spellStart"/>
-      <w:r>
-        <w:rPr>
-          <w:rFonts w:cs="Times New Roman"/>
-          <w:color w:val="000000"/>
-          <w:szCs w:val="28"/>
-          <w:lang w:val="en-US"/>
-        </w:rPr>
-        <w:t>ffmpeg</w:t>
-      </w:r>
-      <w:proofErr w:type="spellEnd"/>
-      <w:r>
-        <w:rPr>
-          <w:rFonts w:cs="Times New Roman"/>
-          <w:color w:val="000000"/>
-          <w:szCs w:val="28"/>
-        </w:rPr>
-        <w:t> </w:t>
-      </w:r>
-      <w:r>
-        <w:rPr>
-          <w:rFonts w:cs="Times New Roman"/>
-        </w:rPr>
-        <w:t>–</w:t>
-      </w:r>
-      <w:r>
-        <w:rPr>
-          <w:rFonts w:cs="Times New Roman"/>
-          <w:color w:val="000000"/>
-          <w:szCs w:val="28"/>
-        </w:rPr>
-        <w:t xml:space="preserve"> </w:t>
-      </w:r>
-      <w:r>
-        <w:rPr>
-          <w:rFonts w:cs="Times New Roman"/>
-          <w:color w:val="000000"/>
-          <w:szCs w:val="28"/>
-        </w:rPr>
-        <w:t xml:space="preserve"> </w:t>
-      </w:r>
-      <w:r>
-        <w:rPr>
-          <w:rFonts w:cs="Times New Roman"/>
-          <w:color w:val="000000"/>
-          <w:szCs w:val="28"/>
-        </w:rPr>
-        <w:t>утилита командной строки для конвертирования видеофайла из одного формата в другой.</w:t>
-      </w:r>
-      <w:r>
-        <w:rPr>
-          <w:rFonts w:cs="Times New Roman"/>
-          <w:color w:val="000000"/>
-          <w:szCs w:val="28"/>
-        </w:rPr>
-        <w:t xml:space="preserve"> Он вызывается как отдельный процесс, в который передается набор аргументов</w:t>
-      </w:r>
-      <w:r>
-        <w:rPr>
-          <w:rFonts w:cs="Times New Roman"/>
-          <w:color w:val="000000"/>
-          <w:szCs w:val="28"/>
-        </w:rPr>
-        <w:t xml:space="preserve"> </w:t>
-      </w:r>
-      <w:r>
-        <w:rPr>
-          <w:rFonts w:cs="Times New Roman"/>
-          <w:color w:val="000000"/>
-          <w:szCs w:val="28"/>
-        </w:rPr>
-        <w:t>(путь к папке с видеозаписями для обработки, путь к папке для сохранения результатов, частота преобразования)</w:t>
-      </w:r>
-      <w:r>
-        <w:rPr>
-          <w:rFonts w:cs="Times New Roman"/>
-          <w:color w:val="000000"/>
-          <w:szCs w:val="28"/>
-        </w:rPr>
-        <w:t>.</w:t>
-      </w:r>
-      <w:r>
-        <w:rPr>
-          <w:rFonts w:cs="Times New Roman"/>
-          <w:color w:val="000000"/>
-          <w:szCs w:val="28"/>
-        </w:rPr>
-        <w:t xml:space="preserve"> В результате получается набор папок с названиями соответствующими исходным видео в заданной директории. </w:t>
-      </w:r>
-    </w:p>
-    <w:p>
-      <w:pPr>
-        <w:ind w:firstLine="708"/>
-        <w:rPr>
-          <w:rFonts w:cs="Times New Roman"/>
-          <w:b/>
+          <w:rFonts w:cs="Times New Roman"/>
+          <w:color w:val="000000"/>
+          <w:szCs w:val="28"/>
         </w:rPr>
       </w:pPr>
       <w:r>
@@ -1048,7 +1085,6 @@
         </w:rPr>
         <w:t xml:space="preserve"> Функционал основан на использовании библиотеки </w:t>
       </w:r>
-      <w:proofErr w:type="spellStart"/>
       <w:r>
         <w:rPr>
           <w:rFonts w:cs="Times New Roman"/>
@@ -1058,7 +1094,6 @@
         </w:rPr>
         <w:t>EmguCV</w:t>
       </w:r>
-      <w:proofErr w:type="spellEnd"/>
       <w:r>
         <w:rPr>
           <w:rFonts w:cs="Times New Roman"/>
@@ -1120,7 +1155,6 @@
           <w:rFonts w:cs="Times New Roman"/>
           <w:color w:val="000000"/>
           <w:szCs w:val="28"/>
-          <w:lang w:val="en-US"/>
         </w:rPr>
       </w:pPr>
       <w:r>
@@ -1273,7 +1307,15 @@
           <w:color w:val="000000"/>
           <w:szCs w:val="28"/>
         </w:rPr>
-        <w:t>Простые прямоугольные функ</w:t>
+        <w:t xml:space="preserve"> п</w:t>
+      </w:r>
+      <w:r>
+        <w:rPr>
+          <w:rFonts w:cs="Times New Roman"/>
+          <w:color w:val="000000"/>
+          <w:szCs w:val="28"/>
+        </w:rPr>
+        <w:t>ростые прямоугольные функ</w:t>
       </w:r>
       <w:r>
         <w:rPr>
@@ -1301,41 +1343,40 @@
         </w:numPr>
         <w:tabs>
           <w:tab w:val="left" w:pos="142"/>
+          <w:tab w:val="left" w:pos="851"/>
         </w:tabs>
-        <w:ind w:left="0" w:firstLine="0"/>
-        <w:jc w:val="both"/>
-        <w:rPr>
-          <w:rFonts w:cs="Times New Roman"/>
-          <w:color w:val="000000"/>
-          <w:szCs w:val="28"/>
-        </w:rPr>
-      </w:pPr>
-      <w:r>
-        <w:rPr>
-          <w:rFonts w:cs="Times New Roman"/>
-          <w:color w:val="000000"/>
-          <w:szCs w:val="28"/>
-        </w:rPr>
-        <w:t>Метод машинного обу</w:t>
-      </w:r>
-      <w:r>
-        <w:rPr>
-          <w:rFonts w:cs="Times New Roman"/>
-          <w:color w:val="000000"/>
-          <w:szCs w:val="28"/>
-        </w:rPr>
-        <w:t xml:space="preserve">чения </w:t>
-      </w:r>
-      <w:proofErr w:type="spellStart"/>
-      <w:r>
-        <w:rPr>
-          <w:rFonts w:cs="Times New Roman"/>
-          <w:color w:val="000000"/>
-          <w:szCs w:val="28"/>
-        </w:rPr>
-        <w:t>AdaBoost</w:t>
-      </w:r>
-      <w:proofErr w:type="spellEnd"/>
+        <w:ind w:left="0" w:firstLine="709"/>
+        <w:jc w:val="both"/>
+        <w:rPr>
+          <w:rFonts w:cs="Times New Roman"/>
+          <w:color w:val="000000"/>
+          <w:szCs w:val="28"/>
+        </w:rPr>
+      </w:pPr>
+      <w:r>
+        <w:rPr>
+          <w:rFonts w:cs="Times New Roman"/>
+          <w:color w:val="000000"/>
+          <w:szCs w:val="28"/>
+        </w:rPr>
+        <w:t xml:space="preserve"> м</w:t>
+      </w:r>
+      <w:r>
+        <w:rPr>
+          <w:rFonts w:cs="Times New Roman"/>
+          <w:color w:val="000000"/>
+          <w:szCs w:val="28"/>
+        </w:rPr>
+        <w:t>етод машинного обу</w:t>
+      </w:r>
+      <w:r>
+        <w:rPr>
+          <w:rFonts w:cs="Times New Roman"/>
+          <w:color w:val="000000"/>
+          <w:szCs w:val="28"/>
+        </w:rPr>
+        <w:t>чения AdaBoost</w:t>
+      </w:r>
       <w:r>
         <w:rPr>
           <w:rFonts w:cs="Times New Roman"/>
@@ -1355,22 +1396,31 @@
         </w:numPr>
         <w:tabs>
           <w:tab w:val="left" w:pos="142"/>
+          <w:tab w:val="left" w:pos="851"/>
         </w:tabs>
-        <w:ind w:left="0" w:firstLine="0"/>
-        <w:jc w:val="both"/>
-        <w:rPr>
-          <w:rFonts w:cs="Times New Roman"/>
-          <w:color w:val="000000"/>
-          <w:szCs w:val="28"/>
-        </w:rPr>
-      </w:pPr>
-      <w:r>
-        <w:rPr>
-          <w:rFonts w:cs="Times New Roman"/>
-          <w:color w:val="000000"/>
-          <w:szCs w:val="28"/>
-        </w:rPr>
-        <w:t>Интегральное изображение для упрощения поиска</w:t>
+        <w:ind w:left="0" w:firstLine="709"/>
+        <w:jc w:val="both"/>
+        <w:rPr>
+          <w:rFonts w:cs="Times New Roman"/>
+          <w:color w:val="000000"/>
+          <w:szCs w:val="28"/>
+        </w:rPr>
+      </w:pPr>
+      <w:r>
+        <w:rPr>
+          <w:rFonts w:cs="Times New Roman"/>
+          <w:color w:val="000000"/>
+          <w:szCs w:val="28"/>
+        </w:rPr>
+        <w:t xml:space="preserve"> и</w:t>
+      </w:r>
+      <w:r>
+        <w:rPr>
+          <w:rFonts w:cs="Times New Roman"/>
+          <w:color w:val="000000"/>
+          <w:szCs w:val="28"/>
+        </w:rPr>
+        <w:t>нтегральное изображение для упрощения поиска</w:t>
       </w:r>
       <w:r>
         <w:rPr>
@@ -1390,22 +1440,31 @@
         </w:numPr>
         <w:tabs>
           <w:tab w:val="left" w:pos="142"/>
+          <w:tab w:val="left" w:pos="851"/>
         </w:tabs>
-        <w:ind w:left="0" w:firstLine="0"/>
-        <w:jc w:val="both"/>
-        <w:rPr>
-          <w:rFonts w:cs="Times New Roman"/>
-          <w:color w:val="000000"/>
-          <w:szCs w:val="28"/>
-        </w:rPr>
-      </w:pPr>
-      <w:r>
-        <w:rPr>
-          <w:rFonts w:cs="Times New Roman"/>
-          <w:color w:val="000000"/>
-          <w:szCs w:val="28"/>
-        </w:rPr>
-        <w:t>Каскадный классификатор для эффективного совмещения</w:t>
+        <w:ind w:left="0" w:firstLine="709"/>
+        <w:jc w:val="both"/>
+        <w:rPr>
+          <w:rFonts w:cs="Times New Roman"/>
+          <w:color w:val="000000"/>
+          <w:szCs w:val="28"/>
+        </w:rPr>
+      </w:pPr>
+      <w:r>
+        <w:rPr>
+          <w:rFonts w:cs="Times New Roman"/>
+          <w:color w:val="000000"/>
+          <w:szCs w:val="28"/>
+        </w:rPr>
+        <w:t xml:space="preserve"> к</w:t>
+      </w:r>
+      <w:r>
+        <w:rPr>
+          <w:rFonts w:cs="Times New Roman"/>
+          <w:color w:val="000000"/>
+          <w:szCs w:val="28"/>
+        </w:rPr>
+        <w:t>аскадный классификатор для эффективного совмещения</w:t>
       </w:r>
       <w:r>
         <w:rPr>
@@ -1479,7 +1538,6 @@
           <w:szCs w:val="28"/>
         </w:rPr>
       </w:pPr>
-      <w:proofErr w:type="spellStart"/>
       <w:r>
         <w:rPr>
           <w:rFonts w:cs="Times New Roman"/>
@@ -1489,7 +1547,6 @@
         </w:rPr>
         <w:t>AdaBoost</w:t>
       </w:r>
-      <w:proofErr w:type="spellEnd"/>
       <w:r>
         <w:rPr>
           <w:rFonts w:cs="Times New Roman"/>
@@ -1505,7 +1562,15 @@
           <w:color w:val="000000"/>
           <w:szCs w:val="28"/>
         </w:rPr>
-        <w:t>– это алгоритм усиления классификаторов.</w:t>
+        <w:t>–</w:t>
+      </w:r>
+      <w:r>
+        <w:rPr>
+          <w:rFonts w:cs="Times New Roman"/>
+          <w:color w:val="000000"/>
+          <w:szCs w:val="28"/>
+        </w:rPr>
+        <w:t xml:space="preserve"> это алгоритм усиления классификаторов.</w:t>
       </w:r>
       <w:r>
         <w:rPr>
@@ -1572,7 +1637,7 @@
         </w:rPr>
         <w:drawing>
           <wp:inline distT="0" distB="0" distL="0" distR="0" wp14:anchorId="5D98BEC8" wp14:editId="47DBE05D">
-            <wp:extent cx="3688830" cy="2051437"/>
+            <wp:extent cx="3558593" cy="1979010"/>
             <wp:effectExtent l="0" t="0" r="0" b="0"/>
             <wp:docPr id="2" name="Рисунок 2"/>
             <wp:cNvGraphicFramePr>
@@ -1588,7 +1653,7 @@
                     </pic:cNvPicPr>
                   </pic:nvPicPr>
                   <pic:blipFill>
-                    <a:blip r:embed="rId8">
+                    <a:blip r:embed="rId7">
                       <a:extLst>
                         <a:ext uri="{28A0092B-C50C-407E-A947-70E740481C1C}">
                           <a14:useLocalDpi xmlns:a14="http://schemas.microsoft.com/office/drawing/2010/main" val="0"/>
@@ -1603,7 +1668,7 @@
                   <pic:spPr bwMode="auto">
                     <a:xfrm>
                       <a:off x="0" y="0"/>
-                      <a:ext cx="3689189" cy="2051637"/>
+                      <a:ext cx="3563704" cy="1981853"/>
                     </a:xfrm>
                     <a:prstGeom prst="rect">
                       <a:avLst/>
@@ -1628,6 +1693,18 @@
           <w:rFonts w:cs="Times New Roman"/>
           <w:color w:val="000000"/>
           <w:szCs w:val="28"/>
+          <w:lang w:val="en-US"/>
+        </w:rPr>
+      </w:pPr>
+    </w:p>
+    <w:p>
+      <w:pPr>
+        <w:ind w:firstLine="708"/>
+        <w:jc w:val="center"/>
+        <w:rPr>
+          <w:rFonts w:cs="Times New Roman"/>
+          <w:color w:val="000000"/>
+          <w:szCs w:val="28"/>
         </w:rPr>
       </w:pPr>
       <w:r>
@@ -1694,6 +1771,17 @@
     <w:p>
       <w:pPr>
         <w:ind w:firstLine="708"/>
+        <w:jc w:val="both"/>
+        <w:rPr>
+          <w:rFonts w:cs="Times New Roman"/>
+          <w:color w:val="000000"/>
+          <w:szCs w:val="28"/>
+        </w:rPr>
+      </w:pPr>
+    </w:p>
+    <w:p>
+      <w:pPr>
+        <w:ind w:firstLine="708"/>
         <w:jc w:val="center"/>
         <w:rPr>
           <w:rFonts w:cs="Times New Roman"/>
@@ -1705,149 +1793,477 @@
       <w:r>
         <w:rPr>
           <w:rFonts w:cs="Times New Roman"/>
+          <w:color w:val="000000"/>
+          <w:szCs w:val="28"/>
+          <w:lang w:val="en-US"/>
+        </w:rPr>
+        <w:t xml:space="preserve">                   </w:t>
+      </w:r>
+      <w:r>
+        <w:rPr>
+          <w:rFonts w:cs="Times New Roman"/>
+          <w:color w:val="000000"/>
+          <w:szCs w:val="28"/>
+          <w:lang w:val="en-US"/>
+        </w:rPr>
+        <w:t xml:space="preserve">     </w:t>
+      </w:r>
+      <w:r>
+        <w:rPr>
+          <w:rFonts w:cs="Times New Roman"/>
+          <w:color w:val="000000"/>
+          <w:szCs w:val="28"/>
+          <w:lang w:val="en-US"/>
+        </w:rPr>
+        <w:t xml:space="preserve">              </w:t>
+      </w:r>
+      <w:r>
+        <w:rPr>
+          <w:rFonts w:cs="Times New Roman"/>
+          <w:color w:val="000000"/>
+          <w:szCs w:val="28"/>
+          <w:lang w:val="en-US"/>
+        </w:rPr>
+        <w:t xml:space="preserve">II(x,y) = </w:t>
+      </w:r>
+      <w:r>
+        <w:rPr>
+          <w:rFonts w:cs="Times New Roman"/>
+          <w:color w:val="000000"/>
+          <w:szCs w:val="28"/>
+          <w:lang w:val="en-US"/>
+        </w:rPr>
+        <w:t>Sum</w:t>
+      </w:r>
+      <w:r>
+        <w:rPr>
+          <w:rFonts w:cs="Times New Roman"/>
+          <w:color w:val="000000"/>
+          <w:szCs w:val="28"/>
+          <w:lang w:val="en-US"/>
+        </w:rPr>
+        <w:t>(I(i,j)),</w:t>
+      </w:r>
+      <w:r>
+        <w:rPr>
+          <w:rFonts w:cs="Times New Roman"/>
+          <w:color w:val="000000"/>
+          <w:szCs w:val="28"/>
+          <w:lang w:val="en-US"/>
+        </w:rPr>
+        <w:t xml:space="preserve">             </w:t>
+      </w:r>
+      <w:r>
+        <w:rPr>
+          <w:rFonts w:cs="Times New Roman"/>
+          <w:color w:val="000000"/>
+          <w:szCs w:val="28"/>
+          <w:lang w:val="en-US"/>
+        </w:rPr>
+        <w:t xml:space="preserve">              </w:t>
+      </w:r>
+      <w:r>
+        <w:rPr>
+          <w:rFonts w:cs="Times New Roman"/>
+          <w:color w:val="000000"/>
+          <w:szCs w:val="28"/>
+          <w:lang w:val="en-US"/>
+        </w:rPr>
+        <w:t xml:space="preserve">            </w:t>
+      </w:r>
+      <w:r>
+        <w:rPr>
+          <w:rFonts w:cs="Times New Roman"/>
+          <w:color w:val="000000"/>
+          <w:szCs w:val="28"/>
+          <w:lang w:val="en-US"/>
+        </w:rPr>
+        <w:t xml:space="preserve"> </w:t>
+      </w:r>
+      <w:r>
+        <w:rPr>
+          <w:rFonts w:cs="Times New Roman"/>
+          <w:color w:val="000000"/>
+          <w:szCs w:val="28"/>
+          <w:lang w:val="en-US"/>
+        </w:rPr>
+        <w:t xml:space="preserve"> </w:t>
+      </w:r>
+      <w:r>
+        <w:rPr>
+          <w:rFonts w:cs="Times New Roman"/>
+          <w:color w:val="000000"/>
+          <w:szCs w:val="28"/>
+          <w:lang w:val="en-US"/>
+        </w:rPr>
+        <w:t xml:space="preserve">    (2.1)</w:t>
+      </w:r>
+    </w:p>
+    <w:p>
+      <w:pPr>
+        <w:ind w:firstLine="708"/>
+        <w:jc w:val="center"/>
+        <w:rPr>
+          <w:rFonts w:cs="Times New Roman"/>
+          <w:color w:val="000000"/>
+          <w:szCs w:val="28"/>
+          <w:lang w:val="en-US"/>
+        </w:rPr>
+      </w:pPr>
+    </w:p>
+    <w:p>
+      <w:pPr>
+        <w:jc w:val="both"/>
+        <w:rPr>
+          <w:rFonts w:cs="Times New Roman"/>
+          <w:color w:val="000000"/>
+          <w:szCs w:val="28"/>
+        </w:rPr>
+      </w:pPr>
+      <w:r>
+        <w:rPr>
+          <w:rFonts w:cs="Times New Roman"/>
+          <w:color w:val="000000"/>
+          <w:szCs w:val="28"/>
+        </w:rPr>
+        <w:t xml:space="preserve">где I(i,j) </w:t>
+      </w:r>
+      <w:r>
+        <w:rPr>
+          <w:rFonts w:cs="Times New Roman"/>
+          <w:color w:val="000000"/>
+          <w:szCs w:val="28"/>
+        </w:rPr>
+        <w:t>–</w:t>
+      </w:r>
+      <w:r>
+        <w:rPr>
+          <w:rFonts w:cs="Times New Roman"/>
+          <w:color w:val="000000"/>
+          <w:szCs w:val="28"/>
+        </w:rPr>
+        <w:t xml:space="preserve"> яркост</w:t>
+      </w:r>
+      <w:r>
+        <w:rPr>
+          <w:rFonts w:cs="Times New Roman"/>
+          <w:color w:val="000000"/>
+          <w:szCs w:val="28"/>
+        </w:rPr>
+        <w:t>ь пикселя исходного изображения.</w:t>
+      </w:r>
+    </w:p>
+    <w:p>
+      <w:pPr>
+        <w:ind w:firstLine="708"/>
+        <w:jc w:val="both"/>
+        <w:rPr>
+          <w:rFonts w:cs="Times New Roman"/>
+          <w:color w:val="000000"/>
+          <w:szCs w:val="28"/>
+        </w:rPr>
+      </w:pPr>
+    </w:p>
+    <w:p>
+      <w:pPr>
+        <w:ind w:firstLine="708"/>
+        <w:jc w:val="both"/>
+        <w:rPr>
+          <w:rFonts w:cs="Times New Roman"/>
+          <w:color w:val="000000"/>
+          <w:szCs w:val="28"/>
+        </w:rPr>
+      </w:pPr>
+      <w:r>
+        <w:rPr>
+          <w:rFonts w:cs="Times New Roman"/>
+          <w:color w:val="000000"/>
+          <w:szCs w:val="28"/>
+        </w:rPr>
+        <w:t>Из формулы видно</w:t>
+      </w:r>
+      <w:r>
+        <w:rPr>
+          <w:rFonts w:cs="Times New Roman"/>
+          <w:color w:val="000000"/>
+          <w:szCs w:val="28"/>
+        </w:rPr>
+        <w:t>,</w:t>
+      </w:r>
+      <w:r>
+        <w:rPr>
+          <w:rFonts w:cs="Times New Roman"/>
+          <w:color w:val="000000"/>
+          <w:szCs w:val="28"/>
+        </w:rPr>
+        <w:t xml:space="preserve"> что</w:t>
+      </w:r>
+      <w:r>
+        <w:rPr>
+          <w:rFonts w:cs="Times New Roman"/>
+          <w:color w:val="000000"/>
+          <w:szCs w:val="28"/>
+        </w:rPr>
+        <w:t xml:space="preserve"> каждый элемент интегрального изображения II[x,y] содержит в себе сумму пикселей изображения в прямоугольнике от (0,0) до (x,y). </w:t>
+      </w:r>
+      <w:r>
+        <w:rPr>
+          <w:rFonts w:cs="Times New Roman"/>
+          <w:color w:val="000000"/>
+          <w:szCs w:val="28"/>
+        </w:rPr>
+        <w:t xml:space="preserve"> </w:t>
+      </w:r>
+      <w:r>
+        <w:rPr>
+          <w:rFonts w:cs="Times New Roman"/>
+          <w:color w:val="000000"/>
+          <w:szCs w:val="28"/>
+        </w:rPr>
+        <w:t>Расчет интегрального изображения занимает линейное время, пропорциональное числ</w:t>
+      </w:r>
+      <w:r>
+        <w:rPr>
+          <w:rFonts w:cs="Times New Roman"/>
+          <w:color w:val="000000"/>
+          <w:szCs w:val="28"/>
+        </w:rPr>
+        <w:t>у пикселей исходного изображения</w:t>
+      </w:r>
+      <w:r>
+        <w:rPr>
+          <w:rFonts w:cs="Times New Roman"/>
+          <w:color w:val="000000"/>
+          <w:szCs w:val="28"/>
+        </w:rPr>
+        <w:t>.</w:t>
+      </w:r>
+    </w:p>
+    <w:p>
+      <w:pPr>
+        <w:ind w:firstLine="708"/>
+        <w:jc w:val="both"/>
+        <w:rPr>
+          <w:rFonts w:cs="Times New Roman"/>
+          <w:color w:val="000000"/>
+          <w:szCs w:val="28"/>
+        </w:rPr>
+      </w:pPr>
+      <w:r>
+        <w:rPr>
+          <w:rFonts w:cs="Times New Roman"/>
+          <w:color w:val="000000"/>
+          <w:szCs w:val="28"/>
+        </w:rPr>
+        <w:t xml:space="preserve">В данном блоке используется класс CascadeClassifier библиотеки </w:t>
+      </w:r>
+      <w:r>
+        <w:rPr>
+          <w:rFonts w:cs="Times New Roman"/>
+          <w:color w:val="000000"/>
+          <w:szCs w:val="28"/>
+          <w:lang w:val="en-US"/>
+        </w:rPr>
+        <w:t>EmguCV</w:t>
+      </w:r>
+      <w:r>
+        <w:rPr>
+          <w:rFonts w:cs="Times New Roman"/>
+          <w:color w:val="000000"/>
+          <w:szCs w:val="28"/>
+        </w:rPr>
+        <w:t>.</w:t>
+      </w:r>
+      <w:r>
+        <w:rPr>
+          <w:rFonts w:cs="Times New Roman"/>
+          <w:color w:val="000000"/>
+          <w:szCs w:val="28"/>
+        </w:rPr>
+        <w:t xml:space="preserve"> </w:t>
+      </w:r>
+      <w:r>
+        <w:rPr>
+          <w:rFonts w:cs="Times New Roman"/>
+          <w:color w:val="000000"/>
+          <w:szCs w:val="28"/>
+        </w:rPr>
+        <w:t>Для работы алгоритма</w:t>
+      </w:r>
+      <w:r>
+        <w:rPr>
+          <w:rFonts w:cs="Times New Roman"/>
+          <w:color w:val="000000"/>
+          <w:szCs w:val="28"/>
+        </w:rPr>
+        <w:t xml:space="preserve"> необходимы файлы обученных каскадов. Для обучения необходимо не менее 1000 положительных и столько же отрицательных примеров и около суток для обучения. Результат обучения хранится в </w:t>
+      </w:r>
+      <w:r>
+        <w:rPr>
+          <w:rFonts w:cs="Times New Roman"/>
+          <w:color w:val="000000"/>
+          <w:szCs w:val="28"/>
+          <w:lang w:val="en-US"/>
+        </w:rPr>
+        <w:t>xml</w:t>
+      </w:r>
+      <w:r>
+        <w:rPr>
+          <w:rFonts w:cs="Times New Roman"/>
+          <w:color w:val="000000"/>
+          <w:szCs w:val="28"/>
+        </w:rPr>
+        <w:t xml:space="preserve"> файле, который и используется данным блоком.</w:t>
+      </w:r>
+    </w:p>
+    <w:p>
+      <w:pPr>
+        <w:ind w:firstLine="708"/>
+        <w:jc w:val="both"/>
+        <w:rPr>
+          <w:rFonts w:cs="Times New Roman"/>
+          <w:color w:val="000000"/>
+          <w:szCs w:val="28"/>
+        </w:rPr>
+      </w:pPr>
+    </w:p>
+    <w:p>
+      <w:pPr>
+        <w:ind w:firstLine="708"/>
+        <w:jc w:val="both"/>
+        <w:rPr>
+          <w:rFonts w:cs="Times New Roman"/>
+          <w:b/>
+          <w:color w:val="000000"/>
+          <w:szCs w:val="28"/>
+        </w:rPr>
+      </w:pPr>
+      <w:r>
+        <w:rPr>
+          <w:rFonts w:cs="Times New Roman"/>
+          <w:b/>
+          <w:color w:val="000000"/>
+          <w:szCs w:val="28"/>
+        </w:rPr>
+        <w:t xml:space="preserve">2.5. Блок стандартизации изображений </w:t>
+      </w:r>
+    </w:p>
+    <w:p>
+      <w:pPr>
+        <w:ind w:firstLine="708"/>
+        <w:jc w:val="both"/>
+        <w:rPr>
+          <w:rFonts w:cs="Times New Roman"/>
+          <w:b/>
+          <w:color w:val="000000"/>
+          <w:szCs w:val="28"/>
+        </w:rPr>
+      </w:pPr>
+    </w:p>
+    <w:p>
+      <w:pPr>
+        <w:ind w:firstLine="708"/>
+        <w:jc w:val="both"/>
+        <w:rPr>
+          <w:rFonts w:cs="Times New Roman"/>
+          <w:color w:val="000000"/>
+          <w:szCs w:val="28"/>
+        </w:rPr>
+      </w:pPr>
+      <w:r>
+        <w:rPr>
+          <w:rFonts w:cs="Times New Roman"/>
+          <w:color w:val="000000"/>
+          <w:szCs w:val="28"/>
+        </w:rPr>
+        <w:t>Блок стандартизации изображений необходим для преобразования изображений, полученных на этапе детектирования, к одному формату. Это необходимо для проведения последующей операции классификации. Необходимо привести изображения к одному размеру, выровнять яркость.</w:t>
+      </w:r>
+    </w:p>
+    <w:p>
+      <w:pPr>
+        <w:ind w:firstLine="708"/>
+        <w:jc w:val="both"/>
+        <w:rPr>
+          <w:rFonts w:cs="Times New Roman"/>
+          <w:color w:val="000000"/>
+          <w:szCs w:val="28"/>
+        </w:rPr>
+      </w:pPr>
+    </w:p>
+    <w:p>
+      <w:pPr>
+        <w:ind w:firstLine="708"/>
+        <w:jc w:val="both"/>
+        <w:rPr>
+          <w:rFonts w:cs="Times New Roman"/>
+          <w:b/>
+          <w:color w:val="000000"/>
+          <w:szCs w:val="28"/>
+        </w:rPr>
+      </w:pPr>
+      <w:r>
+        <w:rPr>
+          <w:rFonts w:cs="Times New Roman"/>
+          <w:b/>
+          <w:color w:val="000000"/>
+          <w:szCs w:val="28"/>
+        </w:rPr>
+        <w:t>2.</w:t>
+      </w:r>
+      <w:r>
+        <w:rPr>
+          <w:rFonts w:cs="Times New Roman"/>
+          <w:b/>
+          <w:color w:val="000000"/>
+          <w:szCs w:val="28"/>
+        </w:rPr>
+        <w:t>6</w:t>
+      </w:r>
+      <w:r>
+        <w:rPr>
+          <w:rFonts w:cs="Times New Roman"/>
+          <w:b/>
+          <w:color w:val="000000"/>
+          <w:szCs w:val="28"/>
+        </w:rPr>
+        <w:t xml:space="preserve"> Блок классификации</w:t>
+      </w:r>
+    </w:p>
+    <w:p>
+      <w:pPr>
+        <w:ind w:firstLine="708"/>
+        <w:jc w:val="both"/>
+        <w:rPr>
+          <w:rFonts w:cs="Times New Roman"/>
+          <w:color w:val="000000"/>
+          <w:szCs w:val="28"/>
+        </w:rPr>
+      </w:pPr>
+    </w:p>
+    <w:p>
+      <w:pPr>
+        <w:ind w:firstLine="708"/>
+        <w:jc w:val="both"/>
+        <w:rPr>
+          <w:rFonts w:cs="Times New Roman"/>
+          <w:color w:val="000000"/>
+          <w:szCs w:val="28"/>
+        </w:rPr>
+      </w:pPr>
+      <w:r>
+        <w:rPr>
+          <w:rFonts w:cs="Times New Roman"/>
+          <w:color w:val="000000"/>
+          <w:szCs w:val="28"/>
+        </w:rPr>
+        <w:t>Блок классификации</w:t>
+      </w:r>
+      <w:r>
+        <w:rPr>
+          <w:rFonts w:cs="Times New Roman"/>
           <w:i/>
           <w:color w:val="000000"/>
           <w:szCs w:val="28"/>
-          <w:lang w:val="en-US"/>
-        </w:rPr>
-        <w:t xml:space="preserve">                                 </w:t>
-      </w:r>
-      <w:r>
-        <w:rPr>
-          <w:rFonts w:cs="Times New Roman"/>
-          <w:i/>
-          <w:color w:val="000000"/>
-          <w:szCs w:val="28"/>
-          <w:lang w:val="en-US"/>
-        </w:rPr>
-        <w:t>II</w:t>
-      </w:r>
-      <w:r>
-        <w:rPr>
-          <w:rFonts w:cs="Times New Roman"/>
-          <w:color w:val="000000"/>
-          <w:szCs w:val="28"/>
-          <w:lang w:val="en-US"/>
-        </w:rPr>
-        <w:t>(</w:t>
-      </w:r>
-      <w:proofErr w:type="spellStart"/>
-      <w:r>
-        <w:rPr>
-          <w:rFonts w:cs="Times New Roman"/>
-          <w:i/>
-          <w:color w:val="000000"/>
-          <w:szCs w:val="28"/>
-          <w:lang w:val="en-US"/>
-        </w:rPr>
-        <w:t>x</w:t>
-      </w:r>
-      <w:proofErr w:type="gramStart"/>
-      <w:r>
-        <w:rPr>
-          <w:rFonts w:cs="Times New Roman"/>
-          <w:i/>
-          <w:color w:val="000000"/>
-          <w:szCs w:val="28"/>
-          <w:lang w:val="en-US"/>
-        </w:rPr>
-        <w:t>,y</w:t>
-      </w:r>
-      <w:proofErr w:type="spellEnd"/>
-      <w:proofErr w:type="gramEnd"/>
-      <w:r>
-        <w:rPr>
-          <w:rFonts w:cs="Times New Roman"/>
-          <w:color w:val="000000"/>
-          <w:szCs w:val="28"/>
-          <w:lang w:val="en-US"/>
-        </w:rPr>
-        <w:t xml:space="preserve">) = </w:t>
-      </w:r>
-      <w:r>
-        <w:rPr>
-          <w:rFonts w:cs="Times New Roman"/>
-          <w:i/>
-          <w:color w:val="000000"/>
-          <w:szCs w:val="28"/>
-          <w:lang w:val="en-US"/>
-        </w:rPr>
-        <w:t>Sum</w:t>
-      </w:r>
-      <w:r>
-        <w:rPr>
-          <w:rFonts w:cs="Times New Roman"/>
-          <w:i/>
-          <w:color w:val="000000"/>
-          <w:szCs w:val="28"/>
-          <w:lang w:val="en-US"/>
-        </w:rPr>
-        <w:t>(I(</w:t>
-      </w:r>
-      <w:proofErr w:type="spellStart"/>
-      <w:r>
-        <w:rPr>
-          <w:rFonts w:cs="Times New Roman"/>
-          <w:i/>
-          <w:color w:val="000000"/>
-          <w:szCs w:val="28"/>
-          <w:lang w:val="en-US"/>
-        </w:rPr>
-        <w:t>i,j</w:t>
-      </w:r>
-      <w:proofErr w:type="spellEnd"/>
-      <w:r>
-        <w:rPr>
-          <w:rFonts w:cs="Times New Roman"/>
-          <w:i/>
-          <w:color w:val="000000"/>
-          <w:szCs w:val="28"/>
-          <w:lang w:val="en-US"/>
-        </w:rPr>
-        <w:t>))</w:t>
-      </w:r>
-      <w:r>
-        <w:rPr>
-          <w:rFonts w:cs="Times New Roman"/>
-          <w:color w:val="000000"/>
-          <w:szCs w:val="28"/>
-          <w:lang w:val="en-US"/>
-        </w:rPr>
-        <w:t>,</w:t>
-      </w:r>
-      <w:r>
-        <w:rPr>
-          <w:rFonts w:cs="Times New Roman"/>
-          <w:color w:val="000000"/>
-          <w:szCs w:val="28"/>
-          <w:lang w:val="en-US"/>
-        </w:rPr>
-        <w:t xml:space="preserve">                     </w:t>
-      </w:r>
-      <w:r>
-        <w:rPr>
-          <w:rFonts w:cs="Times New Roman"/>
-          <w:color w:val="000000"/>
-          <w:szCs w:val="28"/>
-          <w:lang w:val="en-US"/>
-        </w:rPr>
-        <w:t xml:space="preserve">    </w:t>
-      </w:r>
-      <w:r>
-        <w:rPr>
-          <w:rFonts w:cs="Times New Roman"/>
-          <w:color w:val="000000"/>
-          <w:szCs w:val="28"/>
-          <w:lang w:val="en-US"/>
-        </w:rPr>
-        <w:t xml:space="preserve">        </w:t>
-      </w:r>
-      <w:r>
-        <w:rPr>
-          <w:rFonts w:cs="Times New Roman"/>
-          <w:color w:val="000000"/>
-          <w:szCs w:val="28"/>
-          <w:lang w:val="en-US"/>
         </w:rPr>
         <w:t xml:space="preserve"> </w:t>
       </w:r>
@@ -1856,436 +2272,6 @@
           <w:rFonts w:cs="Times New Roman"/>
           <w:color w:val="000000"/>
           <w:szCs w:val="28"/>
-          <w:lang w:val="en-US"/>
-        </w:rPr>
-        <w:t xml:space="preserve">    (2.1)</w:t>
-      </w:r>
-    </w:p>
-    <w:p>
-      <w:pPr>
-        <w:ind w:firstLine="708"/>
-        <w:jc w:val="both"/>
-        <w:rPr>
-          <w:rFonts w:cs="Times New Roman"/>
-          <w:color w:val="000000"/>
-          <w:szCs w:val="28"/>
-        </w:rPr>
-      </w:pPr>
-      <w:r>
-        <w:rPr>
-          <w:rFonts w:cs="Times New Roman"/>
-          <w:color w:val="000000"/>
-          <w:szCs w:val="28"/>
-        </w:rPr>
-        <w:t>где I(</w:t>
-      </w:r>
-      <w:proofErr w:type="spellStart"/>
-      <w:r>
-        <w:rPr>
-          <w:rFonts w:cs="Times New Roman"/>
-          <w:color w:val="000000"/>
-          <w:szCs w:val="28"/>
-        </w:rPr>
-        <w:t>i,j</w:t>
-      </w:r>
-      <w:proofErr w:type="spellEnd"/>
-      <w:r>
-        <w:rPr>
-          <w:rFonts w:cs="Times New Roman"/>
-          <w:color w:val="000000"/>
-          <w:szCs w:val="28"/>
-        </w:rPr>
-        <w:t xml:space="preserve">) </w:t>
-      </w:r>
-      <w:r>
-        <w:rPr>
-          <w:rFonts w:cs="Times New Roman"/>
-          <w:color w:val="000000"/>
-          <w:szCs w:val="28"/>
-        </w:rPr>
-        <w:t>–</w:t>
-      </w:r>
-      <w:r>
-        <w:rPr>
-          <w:rFonts w:cs="Times New Roman"/>
-          <w:color w:val="000000"/>
-          <w:szCs w:val="28"/>
-        </w:rPr>
-        <w:t xml:space="preserve"> яркост</w:t>
-      </w:r>
-      <w:r>
-        <w:rPr>
-          <w:rFonts w:cs="Times New Roman"/>
-          <w:color w:val="000000"/>
-          <w:szCs w:val="28"/>
-        </w:rPr>
-        <w:t>ь пикселя исходного изображения.</w:t>
-      </w:r>
-    </w:p>
-    <w:p>
-      <w:pPr>
-        <w:ind w:firstLine="708"/>
-        <w:jc w:val="both"/>
-        <w:rPr>
-          <w:rFonts w:cs="Times New Roman"/>
-          <w:color w:val="000000"/>
-          <w:szCs w:val="28"/>
-        </w:rPr>
-      </w:pPr>
-      <w:r>
-        <w:rPr>
-          <w:rFonts w:cs="Times New Roman"/>
-          <w:color w:val="000000"/>
-          <w:szCs w:val="28"/>
-        </w:rPr>
-        <w:t>Из формулы видно</w:t>
-      </w:r>
-      <w:r>
-        <w:rPr>
-          <w:rFonts w:cs="Times New Roman"/>
-          <w:color w:val="000000"/>
-          <w:szCs w:val="28"/>
-        </w:rPr>
-        <w:t>,</w:t>
-      </w:r>
-      <w:r>
-        <w:rPr>
-          <w:rFonts w:cs="Times New Roman"/>
-          <w:color w:val="000000"/>
-          <w:szCs w:val="28"/>
-        </w:rPr>
-        <w:t xml:space="preserve"> что</w:t>
-      </w:r>
-      <w:r>
-        <w:rPr>
-          <w:rFonts w:cs="Times New Roman"/>
-          <w:color w:val="000000"/>
-          <w:szCs w:val="28"/>
-        </w:rPr>
-        <w:t xml:space="preserve"> каждый элемент интегрального изображения II[</w:t>
-      </w:r>
-      <w:proofErr w:type="spellStart"/>
-      <w:r>
-        <w:rPr>
-          <w:rFonts w:cs="Times New Roman"/>
-          <w:color w:val="000000"/>
-          <w:szCs w:val="28"/>
-        </w:rPr>
-        <w:t>x,y</w:t>
-      </w:r>
-      <w:proofErr w:type="spellEnd"/>
-      <w:r>
-        <w:rPr>
-          <w:rFonts w:cs="Times New Roman"/>
-          <w:color w:val="000000"/>
-          <w:szCs w:val="28"/>
-        </w:rPr>
-        <w:t>] содержит в себе сумму пикселей изображения в прямоугольнике от (0,0) до (</w:t>
-      </w:r>
-      <w:proofErr w:type="spellStart"/>
-      <w:r>
-        <w:rPr>
-          <w:rFonts w:cs="Times New Roman"/>
-          <w:color w:val="000000"/>
-          <w:szCs w:val="28"/>
-        </w:rPr>
-        <w:t>x,y</w:t>
-      </w:r>
-      <w:proofErr w:type="spellEnd"/>
-      <w:r>
-        <w:rPr>
-          <w:rFonts w:cs="Times New Roman"/>
-          <w:color w:val="000000"/>
-          <w:szCs w:val="28"/>
-        </w:rPr>
-        <w:t>). </w:t>
-      </w:r>
-      <w:r>
-        <w:rPr>
-          <w:rFonts w:cs="Times New Roman"/>
-          <w:color w:val="000000"/>
-          <w:szCs w:val="28"/>
-        </w:rPr>
-        <w:t xml:space="preserve"> </w:t>
-      </w:r>
-      <w:r>
-        <w:rPr>
-          <w:rFonts w:cs="Times New Roman"/>
-          <w:color w:val="000000"/>
-          <w:szCs w:val="28"/>
-        </w:rPr>
-        <w:t>Расчет интегрального изображения занимает линейное время, пропорциональное числ</w:t>
-      </w:r>
-      <w:r>
-        <w:rPr>
-          <w:rFonts w:cs="Times New Roman"/>
-          <w:color w:val="000000"/>
-          <w:szCs w:val="28"/>
-        </w:rPr>
-        <w:t>у пикселей исходного изображения</w:t>
-      </w:r>
-      <w:r>
-        <w:rPr>
-          <w:rFonts w:cs="Times New Roman"/>
-          <w:color w:val="000000"/>
-          <w:szCs w:val="28"/>
-        </w:rPr>
-        <w:t>.</w:t>
-      </w:r>
-    </w:p>
-    <w:p>
-      <w:pPr>
-        <w:ind w:firstLine="708"/>
-        <w:jc w:val="both"/>
-        <w:rPr>
-          <w:rFonts w:cs="Times New Roman"/>
-          <w:color w:val="000000"/>
-          <w:szCs w:val="28"/>
-        </w:rPr>
-      </w:pPr>
-      <w:r>
-        <w:rPr>
-          <w:rFonts w:cs="Times New Roman"/>
-          <w:color w:val="000000"/>
-          <w:szCs w:val="28"/>
-        </w:rPr>
-        <w:t xml:space="preserve">В данном блоке используется класс </w:t>
-      </w:r>
-      <w:proofErr w:type="spellStart"/>
-      <w:r>
-        <w:rPr>
-          <w:rFonts w:cs="Times New Roman"/>
-          <w:color w:val="000000"/>
-          <w:szCs w:val="28"/>
-        </w:rPr>
-        <w:t>CascadeClassifier</w:t>
-      </w:r>
-      <w:proofErr w:type="spellEnd"/>
-      <w:r>
-        <w:rPr>
-          <w:rFonts w:cs="Times New Roman"/>
-          <w:color w:val="000000"/>
-          <w:szCs w:val="28"/>
-        </w:rPr>
-        <w:t xml:space="preserve"> библиотеки </w:t>
-      </w:r>
-      <w:proofErr w:type="spellStart"/>
-      <w:r>
-        <w:rPr>
-          <w:rFonts w:cs="Times New Roman"/>
-          <w:color w:val="000000"/>
-          <w:szCs w:val="28"/>
-          <w:lang w:val="en-US"/>
-        </w:rPr>
-        <w:t>EmguCV</w:t>
-      </w:r>
-      <w:proofErr w:type="spellEnd"/>
-      <w:r>
-        <w:rPr>
-          <w:rFonts w:cs="Times New Roman"/>
-          <w:color w:val="000000"/>
-          <w:szCs w:val="28"/>
-        </w:rPr>
-        <w:t>.</w:t>
-      </w:r>
-      <w:r>
-        <w:rPr>
-          <w:rFonts w:cs="Times New Roman"/>
-          <w:color w:val="000000"/>
-          <w:szCs w:val="28"/>
-        </w:rPr>
-        <w:t xml:space="preserve"> </w:t>
-      </w:r>
-      <w:r>
-        <w:rPr>
-          <w:rFonts w:cs="Times New Roman"/>
-          <w:color w:val="000000"/>
-          <w:szCs w:val="28"/>
-        </w:rPr>
-        <w:t>Для работы алгоритма</w:t>
-      </w:r>
-      <w:r>
-        <w:rPr>
-          <w:rFonts w:cs="Times New Roman"/>
-          <w:color w:val="000000"/>
-          <w:szCs w:val="28"/>
-        </w:rPr>
-        <w:t xml:space="preserve"> необходимы файлы обученных каскадов. Для обучения необходимо не менее 1000 положительных и столько же отрицательных примеров и около суток для обучения. Результат обучения хранится в </w:t>
-      </w:r>
-      <w:r>
-        <w:rPr>
-          <w:rFonts w:cs="Times New Roman"/>
-          <w:color w:val="000000"/>
-          <w:szCs w:val="28"/>
-          <w:lang w:val="en-US"/>
-        </w:rPr>
-        <w:t>xml</w:t>
-      </w:r>
-      <w:r>
-        <w:rPr>
-          <w:rFonts w:cs="Times New Roman"/>
-          <w:color w:val="000000"/>
-          <w:szCs w:val="28"/>
-        </w:rPr>
-        <w:t xml:space="preserve"> файле, который и используется данным блоком.</w:t>
-      </w:r>
-    </w:p>
-    <w:p>
-      <w:pPr>
-        <w:ind w:firstLine="708"/>
-        <w:jc w:val="both"/>
-        <w:rPr>
-          <w:rFonts w:cs="Times New Roman"/>
-          <w:color w:val="000000"/>
-          <w:szCs w:val="28"/>
-        </w:rPr>
-      </w:pPr>
-    </w:p>
-    <w:p>
-      <w:pPr>
-        <w:ind w:firstLine="708"/>
-        <w:jc w:val="both"/>
-        <w:rPr>
-          <w:rFonts w:cs="Times New Roman"/>
-          <w:b/>
-          <w:color w:val="000000"/>
-          <w:szCs w:val="28"/>
-        </w:rPr>
-      </w:pPr>
-      <w:r>
-        <w:rPr>
-          <w:rFonts w:cs="Times New Roman"/>
-          <w:b/>
-          <w:color w:val="000000"/>
-          <w:szCs w:val="28"/>
-        </w:rPr>
-        <w:t xml:space="preserve">2.5. Блок стандартизации изображений </w:t>
-      </w:r>
-    </w:p>
-    <w:p>
-      <w:pPr>
-        <w:ind w:firstLine="708"/>
-        <w:jc w:val="both"/>
-        <w:rPr>
-          <w:rFonts w:cs="Times New Roman"/>
-          <w:b/>
-          <w:color w:val="000000"/>
-          <w:szCs w:val="28"/>
-        </w:rPr>
-      </w:pPr>
-    </w:p>
-    <w:p>
-      <w:pPr>
-        <w:ind w:firstLine="708"/>
-        <w:jc w:val="both"/>
-        <w:rPr>
-          <w:rFonts w:cs="Times New Roman"/>
-          <w:color w:val="000000"/>
-          <w:szCs w:val="28"/>
-        </w:rPr>
-      </w:pPr>
-      <w:r>
-        <w:rPr>
-          <w:rFonts w:cs="Times New Roman"/>
-          <w:color w:val="000000"/>
-          <w:szCs w:val="28"/>
-        </w:rPr>
-        <w:t>Блок стандартизации изображений необходим для преобразования изображений, полученных на этапе детектирования, к одному формату. Это необходимо для проведения последующей операции классификации. Необходимо привести изображения к одному размеру, выровнять яркость.</w:t>
-      </w:r>
-    </w:p>
-    <w:p>
-      <w:pPr>
-        <w:ind w:firstLine="708"/>
-        <w:jc w:val="both"/>
-        <w:rPr>
-          <w:rFonts w:cs="Times New Roman"/>
-          <w:color w:val="000000"/>
-          <w:szCs w:val="28"/>
-        </w:rPr>
-      </w:pPr>
-    </w:p>
-    <w:p>
-      <w:pPr>
-        <w:ind w:firstLine="708"/>
-        <w:jc w:val="both"/>
-        <w:rPr>
-          <w:rFonts w:cs="Times New Roman"/>
-          <w:b/>
-          <w:color w:val="000000"/>
-          <w:szCs w:val="28"/>
-        </w:rPr>
-      </w:pPr>
-      <w:r>
-        <w:rPr>
-          <w:rFonts w:cs="Times New Roman"/>
-          <w:b/>
-          <w:color w:val="000000"/>
-          <w:szCs w:val="28"/>
-        </w:rPr>
-        <w:t>2.</w:t>
-      </w:r>
-      <w:r>
-        <w:rPr>
-          <w:rFonts w:cs="Times New Roman"/>
-          <w:b/>
-          <w:color w:val="000000"/>
-          <w:szCs w:val="28"/>
-        </w:rPr>
-        <w:t>6</w:t>
-      </w:r>
-      <w:r>
-        <w:rPr>
-          <w:rFonts w:cs="Times New Roman"/>
-          <w:b/>
-          <w:color w:val="000000"/>
-          <w:szCs w:val="28"/>
-        </w:rPr>
-        <w:t xml:space="preserve"> Блок классификации</w:t>
-      </w:r>
-    </w:p>
-    <w:p>
-      <w:pPr>
-        <w:ind w:firstLine="708"/>
-        <w:jc w:val="both"/>
-        <w:rPr>
-          <w:rFonts w:cs="Times New Roman"/>
-          <w:color w:val="000000"/>
-          <w:szCs w:val="28"/>
-        </w:rPr>
-      </w:pPr>
-    </w:p>
-    <w:p>
-      <w:pPr>
-        <w:ind w:firstLine="708"/>
-        <w:jc w:val="both"/>
-        <w:rPr>
-          <w:rFonts w:cs="Times New Roman"/>
-          <w:color w:val="000000"/>
-          <w:szCs w:val="28"/>
-        </w:rPr>
-      </w:pPr>
-      <w:r>
-        <w:rPr>
-          <w:rFonts w:cs="Times New Roman"/>
-          <w:color w:val="000000"/>
-          <w:szCs w:val="28"/>
-        </w:rPr>
-        <w:t>Блок классификации</w:t>
-      </w:r>
-      <w:r>
-        <w:rPr>
-          <w:rFonts w:cs="Times New Roman"/>
-          <w:i/>
-          <w:color w:val="000000"/>
-          <w:szCs w:val="28"/>
-        </w:rPr>
-        <w:t xml:space="preserve"> </w:t>
-      </w:r>
-      <w:r>
-        <w:rPr>
-          <w:rFonts w:cs="Times New Roman"/>
-          <w:color w:val="000000"/>
-          <w:szCs w:val="28"/>
         </w:rPr>
         <w:t>представляет собой</w:t>
       </w:r>
@@ -2295,18 +2281,8 @@
           <w:color w:val="000000"/>
           <w:szCs w:val="28"/>
         </w:rPr>
-        <w:t xml:space="preserve"> </w:t>
-      </w:r>
-      <w:proofErr w:type="spellStart"/>
-      <w:r>
-        <w:rPr>
-          <w:rFonts w:cs="Times New Roman"/>
-          <w:color w:val="000000"/>
-          <w:szCs w:val="28"/>
-        </w:rPr>
-        <w:t>сверточную</w:t>
-      </w:r>
-      <w:proofErr w:type="spellEnd"/>
+        <w:t xml:space="preserve"> сверточную</w:t>
+      </w:r>
       <w:r>
         <w:rPr>
           <w:rFonts w:cs="Times New Roman"/>
@@ -2591,9 +2567,9 @@
           <w:numId w:val="3"/>
         </w:numPr>
         <w:tabs>
-          <w:tab w:val="left" w:pos="284"/>
+          <w:tab w:val="left" w:pos="993"/>
         </w:tabs>
-        <w:ind w:left="0" w:firstLine="0"/>
+        <w:ind w:left="0" w:firstLine="709"/>
         <w:jc w:val="both"/>
         <w:rPr>
           <w:rFonts w:cs="Times New Roman"/>
@@ -2655,15 +2631,7 @@
           <w:color w:val="000000"/>
           <w:szCs w:val="28"/>
         </w:rPr>
-        <w:t>ого канала свой фильтр, ядро све</w:t>
-      </w:r>
-      <w:r>
-        <w:rPr>
-          <w:rFonts w:cs="Times New Roman"/>
-          <w:color w:val="000000"/>
-          <w:szCs w:val="28"/>
-        </w:rPr>
-        <w:t xml:space="preserve">ртки которого обрабатывает предыдущий слой по фрагментам (суммируя результаты матричного произведения для каждого </w:t>
+        <w:t xml:space="preserve">ого канала свой </w:t>
       </w:r>
       <w:r>
         <w:rPr>
@@ -2672,7 +2640,15 @@
           <w:szCs w:val="28"/>
         </w:rPr>
         <w:lastRenderedPageBreak/>
-        <w:t>фрагмента). Вес</w:t>
+        <w:t>фильтр, ядро све</w:t>
+      </w:r>
+      <w:r>
+        <w:rPr>
+          <w:rFonts w:cs="Times New Roman"/>
+          <w:color w:val="000000"/>
+          <w:szCs w:val="28"/>
+        </w:rPr>
+        <w:t>ртки которого обрабатывает предыдущий слой по фрагментам (суммируя результаты матричного произведения для каждого фрагмента). Вес</w:t>
       </w:r>
       <w:r>
         <w:rPr>
@@ -2708,8 +2684,9 @@
         </w:numPr>
         <w:tabs>
           <w:tab w:val="left" w:pos="284"/>
+          <w:tab w:val="left" w:pos="993"/>
         </w:tabs>
-        <w:ind w:left="0" w:firstLine="0"/>
+        <w:ind w:left="0" w:firstLine="709"/>
         <w:jc w:val="both"/>
         <w:rPr>
           <w:rFonts w:cs="Times New Roman"/>
@@ -2958,50 +2935,23 @@
         </w:numPr>
         <w:tabs>
           <w:tab w:val="left" w:pos="284"/>
+          <w:tab w:val="left" w:pos="993"/>
         </w:tabs>
-        <w:ind w:left="0" w:firstLine="0"/>
-        <w:jc w:val="both"/>
-        <w:rPr>
-          <w:rFonts w:cs="Times New Roman"/>
-          <w:color w:val="000000"/>
-          <w:szCs w:val="28"/>
-        </w:rPr>
-      </w:pPr>
-      <w:proofErr w:type="spellStart"/>
-      <w:r>
-        <w:rPr>
-          <w:rFonts w:cs="Times New Roman"/>
-          <w:color w:val="000000"/>
-          <w:szCs w:val="28"/>
-        </w:rPr>
-        <w:t>Пулинг</w:t>
-      </w:r>
-      <w:proofErr w:type="spellEnd"/>
-      <w:r>
-        <w:rPr>
-          <w:rFonts w:cs="Times New Roman"/>
-          <w:color w:val="000000"/>
-          <w:szCs w:val="28"/>
-        </w:rPr>
-        <w:t xml:space="preserve"> или слой </w:t>
-      </w:r>
-      <w:proofErr w:type="spellStart"/>
-      <w:r>
-        <w:rPr>
-          <w:rFonts w:cs="Times New Roman"/>
-          <w:color w:val="000000"/>
-          <w:szCs w:val="28"/>
-        </w:rPr>
-        <w:t>субдискретизации</w:t>
-      </w:r>
-      <w:proofErr w:type="spellEnd"/>
-      <w:r>
-        <w:rPr>
-          <w:rFonts w:cs="Times New Roman"/>
-          <w:color w:val="000000"/>
-          <w:szCs w:val="28"/>
-        </w:rPr>
-        <w:t>.</w:t>
+        <w:ind w:left="0" w:firstLine="709"/>
+        <w:jc w:val="both"/>
+        <w:rPr>
+          <w:rFonts w:cs="Times New Roman"/>
+          <w:color w:val="000000"/>
+          <w:szCs w:val="28"/>
+        </w:rPr>
+      </w:pPr>
+      <w:r>
+        <w:rPr>
+          <w:rFonts w:cs="Times New Roman"/>
+          <w:color w:val="000000"/>
+          <w:szCs w:val="28"/>
+        </w:rPr>
+        <w:t>Пулинг или слой субдискретизации.</w:t>
       </w:r>
       <w:r>
         <w:rPr>
@@ -3033,25 +2983,7 @@
           <w:color w:val="000000"/>
           <w:szCs w:val="28"/>
         </w:rPr>
-        <w:t xml:space="preserve">Операция </w:t>
-      </w:r>
-      <w:proofErr w:type="spellStart"/>
-      <w:r>
-        <w:rPr>
-          <w:rFonts w:cs="Times New Roman"/>
-          <w:color w:val="000000"/>
-          <w:szCs w:val="28"/>
-        </w:rPr>
-        <w:t>пулинга</w:t>
-      </w:r>
-      <w:proofErr w:type="spellEnd"/>
-      <w:r>
-        <w:rPr>
-          <w:rFonts w:cs="Times New Roman"/>
-          <w:color w:val="000000"/>
-          <w:szCs w:val="28"/>
-        </w:rPr>
-        <w:t xml:space="preserve"> позволяет существенно уменьшить пространственный объем изображения.</w:t>
+        <w:t>Операция пулинга позволяет существенно уменьшить пространственный объем изображения.</w:t>
       </w:r>
       <w:r>
         <w:rPr>
@@ -3077,25 +3009,7 @@
           <w:color w:val="000000"/>
           <w:szCs w:val="28"/>
         </w:rPr>
-        <w:t xml:space="preserve">ерации </w:t>
-      </w:r>
-      <w:proofErr w:type="spellStart"/>
-      <w:r>
-        <w:rPr>
-          <w:rFonts w:cs="Times New Roman"/>
-          <w:color w:val="000000"/>
-          <w:szCs w:val="28"/>
-        </w:rPr>
-        <w:t>пулинга</w:t>
-      </w:r>
-      <w:proofErr w:type="spellEnd"/>
-      <w:r>
-        <w:rPr>
-          <w:rFonts w:cs="Times New Roman"/>
-          <w:color w:val="000000"/>
-          <w:szCs w:val="28"/>
-        </w:rPr>
-        <w:t xml:space="preserve"> можно описать </w:t>
+        <w:t xml:space="preserve">ерации пулинга можно описать </w:t>
       </w:r>
       <w:r>
         <w:rPr>
@@ -3119,18 +3033,8 @@
           <w:color w:val="000000"/>
           <w:szCs w:val="28"/>
         </w:rPr>
-        <w:t xml:space="preserve">ртки уже были выявлены некоторые признаки, то для дальнейшей обработки настолько подробное изображение уже не нужно, и оно уплотняется до менее </w:t>
-      </w:r>
-      <w:proofErr w:type="gramStart"/>
-      <w:r>
-        <w:rPr>
-          <w:rFonts w:cs="Times New Roman"/>
-          <w:color w:val="000000"/>
-          <w:szCs w:val="28"/>
-        </w:rPr>
-        <w:t>подробного</w:t>
-      </w:r>
-      <w:proofErr w:type="gramEnd"/>
+        <w:t>ртки уже были выявлены некоторые признаки, то для дальнейшей обработки настолько подробное изображение уже не нужно, и оно уплотняется до менее подробного</w:t>
+      </w:r>
       <w:r>
         <w:rPr>
           <w:rFonts w:cs="Times New Roman"/>
@@ -3149,8 +3053,9 @@
         </w:numPr>
         <w:tabs>
           <w:tab w:val="left" w:pos="284"/>
+          <w:tab w:val="left" w:pos="993"/>
         </w:tabs>
-        <w:ind w:left="0" w:firstLine="0"/>
+        <w:ind w:left="0" w:firstLine="709"/>
         <w:jc w:val="both"/>
         <w:rPr>
           <w:rFonts w:cs="Times New Roman"/>
@@ -3222,6 +3127,9 @@
     <w:p>
       <w:pPr>
         <w:pStyle w:val="a3"/>
+        <w:tabs>
+          <w:tab w:val="left" w:pos="851"/>
+        </w:tabs>
         <w:ind w:left="0" w:firstLine="709"/>
         <w:jc w:val="both"/>
         <w:rPr>
@@ -3247,6 +3155,7 @@
           <w:numId w:val="4"/>
         </w:numPr>
         <w:tabs>
+          <w:tab w:val="left" w:pos="851"/>
           <w:tab w:val="left" w:pos="993"/>
         </w:tabs>
         <w:ind w:left="0" w:firstLine="709"/>
@@ -3275,40 +3184,23 @@
         </w:numPr>
         <w:tabs>
           <w:tab w:val="left" w:pos="142"/>
+          <w:tab w:val="left" w:pos="851"/>
         </w:tabs>
-        <w:ind w:left="0" w:firstLine="0"/>
-        <w:jc w:val="both"/>
-        <w:rPr>
-          <w:rFonts w:cs="Times New Roman"/>
-          <w:color w:val="000000"/>
-          <w:szCs w:val="28"/>
-        </w:rPr>
-      </w:pPr>
-      <w:r>
-        <w:rPr>
-          <w:rFonts w:cs="Times New Roman"/>
-          <w:color w:val="000000"/>
-          <w:szCs w:val="28"/>
-        </w:rPr>
-        <w:t xml:space="preserve">гораздо меньшее количество настраиваемых весов (по сравнению с </w:t>
-      </w:r>
-      <w:proofErr w:type="spellStart"/>
-      <w:r>
-        <w:rPr>
-          <w:rFonts w:cs="Times New Roman"/>
-          <w:color w:val="000000"/>
-          <w:szCs w:val="28"/>
-        </w:rPr>
-        <w:t>полносвязной</w:t>
-      </w:r>
-      <w:proofErr w:type="spellEnd"/>
-      <w:r>
-        <w:rPr>
-          <w:rFonts w:cs="Times New Roman"/>
-          <w:color w:val="000000"/>
-          <w:szCs w:val="28"/>
-        </w:rPr>
-        <w:t xml:space="preserve"> нейронной сетью)</w:t>
+        <w:ind w:left="0" w:firstLine="709"/>
+        <w:jc w:val="both"/>
+        <w:rPr>
+          <w:rFonts w:cs="Times New Roman"/>
+          <w:color w:val="000000"/>
+          <w:szCs w:val="28"/>
+        </w:rPr>
+      </w:pPr>
+      <w:r>
+        <w:rPr>
+          <w:rFonts w:cs="Times New Roman"/>
+          <w:color w:val="000000"/>
+          <w:szCs w:val="28"/>
+        </w:rPr>
+        <w:t>гораздо меньшее количество настраиваемых весов (по сравнению с полносвязной нейронной сетью)</w:t>
       </w:r>
       <w:r>
         <w:rPr>
@@ -3340,43 +3232,32 @@
           <w:color w:val="000000"/>
           <w:szCs w:val="28"/>
         </w:rPr>
-        <w:t xml:space="preserve">. Это приводит к обобщению </w:t>
+        <w:t xml:space="preserve">. Это приводит к </w:t>
+      </w:r>
+      <w:r>
+        <w:rPr>
+          <w:rFonts w:cs="Times New Roman"/>
+          <w:color w:val="000000"/>
+          <w:szCs w:val="28"/>
+        </w:rPr>
+        <w:t xml:space="preserve">обобщению </w:t>
       </w:r>
       <w:r>
         <w:rPr>
           <w:rFonts w:cs="Times New Roman"/>
           <w:color w:val="222222"/>
-          <w:sz w:val="21"/>
-          <w:szCs w:val="21"/>
+          <w:szCs w:val="28"/>
           <w:shd w:val="clear" w:color="auto" w:fill="FFFFFF"/>
         </w:rPr>
-        <w:t xml:space="preserve"> </w:t>
-      </w:r>
-      <w:r>
-        <w:rPr>
-          <w:rFonts w:cs="Times New Roman"/>
-          <w:color w:val="000000"/>
-          <w:szCs w:val="28"/>
-        </w:rPr>
-        <w:t xml:space="preserve">демонстрируемой информации, а не </w:t>
-      </w:r>
-      <w:proofErr w:type="spellStart"/>
-      <w:r>
-        <w:rPr>
-          <w:rFonts w:cs="Times New Roman"/>
-          <w:color w:val="000000"/>
-          <w:szCs w:val="28"/>
-        </w:rPr>
-        <w:t>попиксельному</w:t>
-      </w:r>
-      <w:proofErr w:type="spellEnd"/>
-      <w:r>
-        <w:rPr>
-          <w:rFonts w:cs="Times New Roman"/>
-          <w:color w:val="000000"/>
-          <w:szCs w:val="28"/>
-        </w:rPr>
-        <w:t xml:space="preserve"> запоминанию каждой показанной картинки</w:t>
+        <w:t>демонстрируемой</w:t>
+      </w:r>
+      <w:r>
+        <w:rPr>
+          <w:rFonts w:cs="Times New Roman"/>
+          <w:color w:val="000000"/>
+          <w:szCs w:val="28"/>
+        </w:rPr>
+        <w:t xml:space="preserve"> информации, а не попиксельному запоминанию каждой показанной картинки</w:t>
       </w:r>
       <w:r>
         <w:rPr>
@@ -3404,15 +3285,24 @@
         </w:numPr>
         <w:tabs>
           <w:tab w:val="left" w:pos="142"/>
+          <w:tab w:val="left" w:pos="851"/>
         </w:tabs>
-        <w:ind w:left="0" w:firstLine="0"/>
-        <w:jc w:val="both"/>
-        <w:rPr>
-          <w:rFonts w:cs="Times New Roman"/>
-          <w:color w:val="000000"/>
-          <w:szCs w:val="28"/>
-        </w:rPr>
-      </w:pPr>
+        <w:ind w:left="0" w:firstLine="709"/>
+        <w:jc w:val="both"/>
+        <w:rPr>
+          <w:rFonts w:cs="Times New Roman"/>
+          <w:color w:val="000000"/>
+          <w:szCs w:val="28"/>
+        </w:rPr>
+      </w:pPr>
+      <w:r>
+        <w:rPr>
+          <w:rFonts w:cs="Times New Roman"/>
+          <w:color w:val="000000"/>
+          <w:szCs w:val="28"/>
+        </w:rPr>
+        <w:t xml:space="preserve"> </w:t>
+      </w:r>
       <w:r>
         <w:rPr>
           <w:rFonts w:cs="Times New Roman"/>
@@ -3487,15 +3377,23 @@
         <w:shd w:val="clear" w:color="auto" w:fill="FFFFFF"/>
         <w:tabs>
           <w:tab w:val="left" w:pos="142"/>
+          <w:tab w:val="left" w:pos="851"/>
         </w:tabs>
         <w:spacing w:before="100" w:beforeAutospacing="1" w:after="24"/>
-        <w:ind w:left="0" w:firstLine="0"/>
+        <w:ind w:left="0" w:firstLine="709"/>
         <w:jc w:val="both"/>
         <w:rPr>
           <w:rFonts w:eastAsia="Times New Roman" w:cs="Times New Roman"/>
           <w:szCs w:val="28"/>
         </w:rPr>
       </w:pPr>
+      <w:r>
+        <w:rPr>
+          <w:rFonts w:eastAsia="Times New Roman" w:cs="Times New Roman"/>
+          <w:szCs w:val="28"/>
+        </w:rPr>
+        <w:t xml:space="preserve"> </w:t>
+      </w:r>
       <w:r>
         <w:rPr>
           <w:rFonts w:eastAsia="Times New Roman" w:cs="Times New Roman"/>
@@ -3521,15 +3419,24 @@
         <w:tabs>
           <w:tab w:val="left" w:pos="142"/>
           <w:tab w:val="left" w:pos="709"/>
+          <w:tab w:val="left" w:pos="851"/>
         </w:tabs>
-        <w:ind w:left="0" w:firstLine="0"/>
-        <w:jc w:val="both"/>
-        <w:rPr>
-          <w:rFonts w:cs="Times New Roman"/>
-          <w:color w:val="000000"/>
-          <w:szCs w:val="28"/>
-        </w:rPr>
-      </w:pPr>
+        <w:ind w:left="0" w:firstLine="709"/>
+        <w:jc w:val="both"/>
+        <w:rPr>
+          <w:rFonts w:cs="Times New Roman"/>
+          <w:color w:val="000000"/>
+          <w:szCs w:val="28"/>
+        </w:rPr>
+      </w:pPr>
+      <w:r>
+        <w:rPr>
+          <w:rFonts w:cs="Times New Roman"/>
+          <w:color w:val="000000"/>
+          <w:szCs w:val="28"/>
+        </w:rPr>
+        <w:t xml:space="preserve"> </w:t>
+      </w:r>
       <w:r>
         <w:rPr>
           <w:rFonts w:cs="Times New Roman"/>
@@ -3581,7 +3488,16 @@
           <w:color w:val="000000"/>
           <w:szCs w:val="28"/>
         </w:rPr>
-        <w:t>Существует несколько выверенных и прекрасно работающих конфигураций сетей, но не хватает рекомендаций, по которым нужно строить сеть для новой задачи.</w:t>
+        <w:t xml:space="preserve">Существует несколько выверенных и </w:t>
+      </w:r>
+      <w:r>
+        <w:rPr>
+          <w:rFonts w:cs="Times New Roman"/>
+          <w:color w:val="000000"/>
+          <w:szCs w:val="28"/>
+        </w:rPr>
+        <w:lastRenderedPageBreak/>
+        <w:t>прекрасно работающих конфигураций сетей, но не хватает рекомендаций, по которым нужно строить сеть для новой задачи.</w:t>
       </w:r>
     </w:p>
     <w:p>
@@ -3616,7 +3532,6 @@
           <w:color w:val="000000"/>
           <w:szCs w:val="28"/>
         </w:rPr>
-        <w:lastRenderedPageBreak/>
         <w:t>2.</w:t>
       </w:r>
       <w:r>
@@ -3682,15 +3597,23 @@
           <w:color w:val="000000"/>
           <w:szCs w:val="28"/>
         </w:rPr>
-        <w:t xml:space="preserve">содержит необходимые методы получения </w:t>
-      </w:r>
-      <w:r>
-        <w:rPr>
-          <w:rFonts w:cs="Times New Roman"/>
-          <w:color w:val="000000"/>
-          <w:szCs w:val="28"/>
-        </w:rPr>
-        <w:t xml:space="preserve"> географических </w:t>
+        <w:t xml:space="preserve">содержит необходимые методы </w:t>
+      </w:r>
+      <w:r>
+        <w:rPr>
+          <w:rFonts w:cs="Times New Roman"/>
+          <w:color w:val="000000"/>
+          <w:szCs w:val="28"/>
+        </w:rPr>
+        <w:t>получения географических</w:t>
+      </w:r>
+      <w:r>
+        <w:rPr>
+          <w:rFonts w:cs="Times New Roman"/>
+          <w:color w:val="000000"/>
+          <w:szCs w:val="28"/>
+        </w:rPr>
+        <w:t xml:space="preserve"> </w:t>
       </w:r>
       <w:r>
         <w:rPr>
@@ -3788,7 +3711,6 @@
         </w:rPr>
         <w:t xml:space="preserve">Используя утилиту </w:t>
       </w:r>
-      <w:proofErr w:type="spellStart"/>
       <w:r>
         <w:rPr>
           <w:rFonts w:cs="Times New Roman"/>
@@ -3798,7 +3720,6 @@
         </w:rPr>
         <w:t>ffmpeg</w:t>
       </w:r>
-      <w:proofErr w:type="spellEnd"/>
       <w:r>
         <w:rPr>
           <w:rFonts w:cs="Times New Roman"/>
@@ -3988,7 +3909,21 @@
           <w:rFonts w:eastAsia="Times New Roman" w:cs="Times New Roman"/>
           <w:szCs w:val="28"/>
         </w:rPr>
-        <w:t xml:space="preserve"> таких как название обнаруженного дорожного знака,  его географических координат и времени его обнаружения </w:t>
+        <w:t xml:space="preserve"> таких как название обнаруженного дорожного </w:t>
+      </w:r>
+      <w:r>
+        <w:rPr>
+          <w:rFonts w:eastAsia="Times New Roman" w:cs="Times New Roman"/>
+          <w:szCs w:val="28"/>
+        </w:rPr>
+        <w:t>знака, его</w:t>
+      </w:r>
+      <w:r>
+        <w:rPr>
+          <w:rFonts w:eastAsia="Times New Roman" w:cs="Times New Roman"/>
+          <w:szCs w:val="28"/>
+        </w:rPr>
+        <w:t xml:space="preserve"> географических координат и времени его обнаружения </w:t>
       </w:r>
       <w:r>
         <w:rPr>
@@ -4158,29 +4093,63 @@
           <w:rFonts w:eastAsia="Times New Roman" w:cs="Times New Roman"/>
           <w:szCs w:val="28"/>
         </w:rPr>
-        <w:t xml:space="preserve"> реляционную </w:t>
-      </w:r>
-      <w:proofErr w:type="spellStart"/>
+        <w:t xml:space="preserve"> реляционную sql</w:t>
+      </w:r>
       <w:r>
         <w:rPr>
           <w:rFonts w:eastAsia="Times New Roman" w:cs="Times New Roman"/>
           <w:szCs w:val="28"/>
         </w:rPr>
-        <w:t>sql</w:t>
-      </w:r>
-      <w:proofErr w:type="spellEnd"/>
+        <w:t xml:space="preserve"> базу данных</w:t>
+      </w:r>
       <w:r>
         <w:rPr>
           <w:rFonts w:eastAsia="Times New Roman" w:cs="Times New Roman"/>
           <w:szCs w:val="28"/>
         </w:rPr>
-        <w:t xml:space="preserve"> базу данных</w:t>
+        <w:t>.</w:t>
       </w:r>
       <w:r>
         <w:rPr>
           <w:rFonts w:eastAsia="Times New Roman" w:cs="Times New Roman"/>
           <w:szCs w:val="28"/>
         </w:rPr>
+        <w:t xml:space="preserve"> Пользователь указывает место хранения данны</w:t>
+      </w:r>
+      <w:r>
+        <w:rPr>
+          <w:rFonts w:eastAsia="Times New Roman" w:cs="Times New Roman"/>
+          <w:szCs w:val="28"/>
+        </w:rPr>
+        <w:t>х результатов предыдущего блока.</w:t>
+      </w:r>
+      <w:r>
+        <w:rPr>
+          <w:rFonts w:eastAsia="Times New Roman" w:cs="Times New Roman"/>
+          <w:szCs w:val="28"/>
+        </w:rPr>
+        <w:t xml:space="preserve"> </w:t>
+      </w:r>
+      <w:r>
+        <w:rPr>
+          <w:rFonts w:eastAsia="Times New Roman" w:cs="Times New Roman"/>
+          <w:szCs w:val="28"/>
+        </w:rPr>
+        <w:t xml:space="preserve">Для сохранения результатов работы программы будет использоваться СУБД </w:t>
+      </w:r>
+      <w:r>
+        <w:rPr>
+          <w:rFonts w:eastAsia="Times New Roman" w:cs="Times New Roman"/>
+          <w:szCs w:val="28"/>
+          <w:lang w:val="en-US"/>
+        </w:rPr>
+        <w:t>Oracle</w:t>
+      </w:r>
+      <w:r>
+        <w:rPr>
+          <w:rFonts w:eastAsia="Times New Roman" w:cs="Times New Roman"/>
+          <w:szCs w:val="28"/>
+        </w:rPr>
         <w:t>.</w:t>
       </w:r>
       <w:r>
@@ -4188,49 +4157,6 @@
           <w:rFonts w:eastAsia="Times New Roman" w:cs="Times New Roman"/>
           <w:szCs w:val="28"/>
         </w:rPr>
-        <w:t xml:space="preserve"> Пользователь указывает место хранения данны</w:t>
-      </w:r>
-      <w:r>
-        <w:rPr>
-          <w:rFonts w:eastAsia="Times New Roman" w:cs="Times New Roman"/>
-          <w:szCs w:val="28"/>
-        </w:rPr>
-        <w:t>х результатов предыдущего блока.</w:t>
-      </w:r>
-      <w:r>
-        <w:rPr>
-          <w:rFonts w:eastAsia="Times New Roman" w:cs="Times New Roman"/>
-          <w:szCs w:val="28"/>
-        </w:rPr>
-        <w:t xml:space="preserve"> </w:t>
-      </w:r>
-      <w:r>
-        <w:rPr>
-          <w:rFonts w:eastAsia="Times New Roman" w:cs="Times New Roman"/>
-          <w:szCs w:val="28"/>
-        </w:rPr>
-        <w:t xml:space="preserve">Для сохранения результатов работы программы будет использоваться СУБД </w:t>
-      </w:r>
-      <w:r>
-        <w:rPr>
-          <w:rFonts w:eastAsia="Times New Roman" w:cs="Times New Roman"/>
-          <w:szCs w:val="28"/>
-          <w:lang w:val="en-US"/>
-        </w:rPr>
-        <w:t>Oracle</w:t>
-      </w:r>
-      <w:r>
-        <w:rPr>
-          <w:rFonts w:eastAsia="Times New Roman" w:cs="Times New Roman"/>
-          <w:szCs w:val="28"/>
-        </w:rPr>
-        <w:t>.</w:t>
-      </w:r>
-      <w:r>
-        <w:rPr>
-          <w:rFonts w:eastAsia="Times New Roman" w:cs="Times New Roman"/>
-          <w:szCs w:val="28"/>
-        </w:rPr>
         <w:t xml:space="preserve"> При попытке записи в базу данных дорожного знака, который был обнаружен повторно, будет произведено обновление времени его обнаружения без полной перезаписи. </w:t>
       </w:r>
     </w:p>
@@ -4243,7 +4169,7 @@
       </w:pPr>
     </w:p>
     <w:sectPr>
-      <w:footerReference w:type="default" r:id="rId9"/>
+      <w:footerReference w:type="default" r:id="rId8"/>
       <w:pgSz w:w="11906" w:h="16838"/>
       <w:pgMar w:top="1134" w:right="851" w:bottom="1531" w:left="1701" w:header="708" w:footer="964" w:gutter="0"/>
       <w:pgNumType w:start="15"/>
@@ -4255,7 +4181,7 @@
 </file>
 
 <file path=word/endnotes.xml><?xml version="1.0" encoding="utf-8"?>
-<w:endnotes xmlns:wpc="http://schemas.microsoft.com/office/word/2010/wordprocessingCanvas" xmlns:mc="http://schemas.openxmlformats.org/markup-compatibility/2006" xmlns:o="urn:schemas-microsoft-com:office:office" xmlns:r="http://schemas.openxmlformats.org/officeDocument/2006/relationships" xmlns:m="http://schemas.openxmlformats.org/officeDocument/2006/math" xmlns:v="urn:schemas-microsoft-com:vml" xmlns:wp14="http://schemas.microsoft.com/office/word/2010/wordprocessingDrawing" xmlns:wp="http://schemas.openxmlformats.org/drawingml/2006/wordprocessingDrawing" xmlns:w10="urn:schemas-microsoft-com:office:word" xmlns:w="http://schemas.openxmlformats.org/wordprocessingml/2006/main" xmlns:w14="http://schemas.microsoft.com/office/word/2010/wordml" xmlns:wpg="http://schemas.microsoft.com/office/word/2010/wordprocessingGroup" xmlns:wpi="http://schemas.microsoft.com/office/word/2010/wordprocessingInk" xmlns:wne="http://schemas.microsoft.com/office/word/2006/wordml" xmlns:wps="http://schemas.microsoft.com/office/word/2010/wordprocessingShape" mc:Ignorable="w14 wp14">
+<w:endnotes xmlns:wpc="http://schemas.microsoft.com/office/word/2010/wordprocessingCanvas" xmlns:cx="http://schemas.microsoft.com/office/drawing/2014/chartex" xmlns:mc="http://schemas.openxmlformats.org/markup-compatibility/2006" xmlns:o="urn:schemas-microsoft-com:office:office" xmlns:r="http://schemas.openxmlformats.org/officeDocument/2006/relationships" xmlns:m="http://schemas.openxmlformats.org/officeDocument/2006/math" xmlns:v="urn:schemas-microsoft-com:vml" xmlns:wp14="http://schemas.microsoft.com/office/word/2010/wordprocessingDrawing" xmlns:wp="http://schemas.openxmlformats.org/drawingml/2006/wordprocessingDrawing" xmlns:w10="urn:schemas-microsoft-com:office:word" xmlns:w="http://schemas.openxmlformats.org/wordprocessingml/2006/main" xmlns:w14="http://schemas.microsoft.com/office/word/2010/wordml" xmlns:w15="http://schemas.microsoft.com/office/word/2012/wordml" xmlns:w16se="http://schemas.microsoft.com/office/word/2015/wordml/symex" xmlns:wpg="http://schemas.microsoft.com/office/word/2010/wordprocessingGroup" xmlns:wpi="http://schemas.microsoft.com/office/word/2010/wordprocessingInk" xmlns:wne="http://schemas.microsoft.com/office/word/2006/wordml" xmlns:wps="http://schemas.microsoft.com/office/word/2010/wordprocessingShape" mc:Ignorable="w14 w15 w16se wp14">
   <w:endnote w:type="separator" w:id="-1">
     <w:p>
       <w:r>
@@ -4274,7 +4200,7 @@
 </file>
 
 <file path=word/footer1.xml><?xml version="1.0" encoding="utf-8"?>
-<w:ftr xmlns:wpc="http://schemas.microsoft.com/office/word/2010/wordprocessingCanvas" xmlns:mc="http://schemas.openxmlformats.org/markup-compatibility/2006" xmlns:o="urn:schemas-microsoft-com:office:office" xmlns:r="http://schemas.openxmlformats.org/officeDocument/2006/relationships" xmlns:m="http://schemas.openxmlformats.org/officeDocument/2006/math" xmlns:v="urn:schemas-microsoft-com:vml" xmlns:wp14="http://schemas.microsoft.com/office/word/2010/wordprocessingDrawing" xmlns:wp="http://schemas.openxmlformats.org/drawingml/2006/wordprocessingDrawing" xmlns:w10="urn:schemas-microsoft-com:office:word" xmlns:w="http://schemas.openxmlformats.org/wordprocessingml/2006/main" xmlns:w14="http://schemas.microsoft.com/office/word/2010/wordml" xmlns:wpg="http://schemas.microsoft.com/office/word/2010/wordprocessingGroup" xmlns:wpi="http://schemas.microsoft.com/office/word/2010/wordprocessingInk" xmlns:wne="http://schemas.microsoft.com/office/word/2006/wordml" xmlns:wps="http://schemas.microsoft.com/office/word/2010/wordprocessingShape" mc:Ignorable="w14 wp14">
+<w:ftr xmlns:wpc="http://schemas.microsoft.com/office/word/2010/wordprocessingCanvas" xmlns:cx="http://schemas.microsoft.com/office/drawing/2014/chartex" xmlns:mc="http://schemas.openxmlformats.org/markup-compatibility/2006" xmlns:o="urn:schemas-microsoft-com:office:office" xmlns:r="http://schemas.openxmlformats.org/officeDocument/2006/relationships" xmlns:m="http://schemas.openxmlformats.org/officeDocument/2006/math" xmlns:v="urn:schemas-microsoft-com:vml" xmlns:wp14="http://schemas.microsoft.com/office/word/2010/wordprocessingDrawing" xmlns:wp="http://schemas.openxmlformats.org/drawingml/2006/wordprocessingDrawing" xmlns:w10="urn:schemas-microsoft-com:office:word" xmlns:w="http://schemas.openxmlformats.org/wordprocessingml/2006/main" xmlns:w14="http://schemas.microsoft.com/office/word/2010/wordml" xmlns:w15="http://schemas.microsoft.com/office/word/2012/wordml" xmlns:w16se="http://schemas.microsoft.com/office/word/2015/wordml/symex" xmlns:wpg="http://schemas.microsoft.com/office/word/2010/wordprocessingGroup" xmlns:wpi="http://schemas.microsoft.com/office/word/2010/wordprocessingInk" xmlns:wne="http://schemas.microsoft.com/office/word/2006/wordml" xmlns:wps="http://schemas.microsoft.com/office/word/2010/wordprocessingShape" mc:Ignorable="w14 w15 w16se wp14">
   <w:sdt>
     <w:sdtPr>
       <w:id w:val="366259084"/>
@@ -4299,7 +4225,7 @@
           <w:rPr>
             <w:noProof/>
           </w:rPr>
-          <w:t>15</w:t>
+          <w:t>17</w:t>
         </w:r>
         <w:r>
           <w:rPr>
@@ -4314,7 +4240,7 @@
 </file>
 
 <file path=word/footnotes.xml><?xml version="1.0" encoding="utf-8"?>
-<w:footnotes xmlns:wpc="http://schemas.microsoft.com/office/word/2010/wordprocessingCanvas" xmlns:mc="http://schemas.openxmlformats.org/markup-compatibility/2006" xmlns:o="urn:schemas-microsoft-com:office:office" xmlns:r="http://schemas.openxmlformats.org/officeDocument/2006/relationships" xmlns:m="http://schemas.openxmlformats.org/officeDocument/2006/math" xmlns:v="urn:schemas-microsoft-com:vml" xmlns:wp14="http://schemas.microsoft.com/office/word/2010/wordprocessingDrawing" xmlns:wp="http://schemas.openxmlformats.org/drawingml/2006/wordprocessingDrawing" xmlns:w10="urn:schemas-microsoft-com:office:word" xmlns:w="http://schemas.openxmlformats.org/wordprocessingml/2006/main" xmlns:w14="http://schemas.microsoft.com/office/word/2010/wordml" xmlns:wpg="http://schemas.microsoft.com/office/word/2010/wordprocessingGroup" xmlns:wpi="http://schemas.microsoft.com/office/word/2010/wordprocessingInk" xmlns:wne="http://schemas.microsoft.com/office/word/2006/wordml" xmlns:wps="http://schemas.microsoft.com/office/word/2010/wordprocessingShape" mc:Ignorable="w14 wp14">
+<w:footnotes xmlns:wpc="http://schemas.microsoft.com/office/word/2010/wordprocessingCanvas" xmlns:cx="http://schemas.microsoft.com/office/drawing/2014/chartex" xmlns:mc="http://schemas.openxmlformats.org/markup-compatibility/2006" xmlns:o="urn:schemas-microsoft-com:office:office" xmlns:r="http://schemas.openxmlformats.org/officeDocument/2006/relationships" xmlns:m="http://schemas.openxmlformats.org/officeDocument/2006/math" xmlns:v="urn:schemas-microsoft-com:vml" xmlns:wp14="http://schemas.microsoft.com/office/word/2010/wordprocessingDrawing" xmlns:wp="http://schemas.openxmlformats.org/drawingml/2006/wordprocessingDrawing" xmlns:w10="urn:schemas-microsoft-com:office:word" xmlns:w="http://schemas.openxmlformats.org/wordprocessingml/2006/main" xmlns:w14="http://schemas.microsoft.com/office/word/2010/wordml" xmlns:w15="http://schemas.microsoft.com/office/word/2012/wordml" xmlns:w16se="http://schemas.microsoft.com/office/word/2015/wordml/symex" xmlns:wpg="http://schemas.microsoft.com/office/word/2010/wordprocessingGroup" xmlns:wpi="http://schemas.microsoft.com/office/word/2010/wordprocessingInk" xmlns:wne="http://schemas.microsoft.com/office/word/2006/wordml" xmlns:wps="http://schemas.microsoft.com/office/word/2010/wordprocessingShape" mc:Ignorable="w14 w15 w16se wp14">
   <w:footnote w:type="separator" w:id="-1">
     <w:p>
       <w:r>
@@ -4333,8 +4259,8 @@
 </file>
 
 <file path=word/numbering.xml><?xml version="1.0" encoding="utf-8"?>
-<w:numbering xmlns:wpc="http://schemas.microsoft.com/office/word/2010/wordprocessingCanvas" xmlns:mc="http://schemas.openxmlformats.org/markup-compatibility/2006" xmlns:o="urn:schemas-microsoft-com:office:office" xmlns:r="http://schemas.openxmlformats.org/officeDocument/2006/relationships" xmlns:m="http://schemas.openxmlformats.org/officeDocument/2006/math" xmlns:v="urn:schemas-microsoft-com:vml" xmlns:wp14="http://schemas.microsoft.com/office/word/2010/wordprocessingDrawing" xmlns:wp="http://schemas.openxmlformats.org/drawingml/2006/wordprocessingDrawing" xmlns:w10="urn:schemas-microsoft-com:office:word" xmlns:w="http://schemas.openxmlformats.org/wordprocessingml/2006/main" xmlns:w14="http://schemas.microsoft.com/office/word/2010/wordml" xmlns:wpg="http://schemas.microsoft.com/office/word/2010/wordprocessingGroup" xmlns:wpi="http://schemas.microsoft.com/office/word/2010/wordprocessingInk" xmlns:wne="http://schemas.microsoft.com/office/word/2006/wordml" xmlns:wps="http://schemas.microsoft.com/office/word/2010/wordprocessingShape" mc:Ignorable="w14 wp14">
-  <w:abstractNum w:abstractNumId="0">
+<w:numbering xmlns:wpc="http://schemas.microsoft.com/office/word/2010/wordprocessingCanvas" xmlns:cx="http://schemas.microsoft.com/office/drawing/2014/chartex" xmlns:mc="http://schemas.openxmlformats.org/markup-compatibility/2006" xmlns:o="urn:schemas-microsoft-com:office:office" xmlns:r="http://schemas.openxmlformats.org/officeDocument/2006/relationships" xmlns:m="http://schemas.openxmlformats.org/officeDocument/2006/math" xmlns:v="urn:schemas-microsoft-com:vml" xmlns:wp14="http://schemas.microsoft.com/office/word/2010/wordprocessingDrawing" xmlns:wp="http://schemas.openxmlformats.org/drawingml/2006/wordprocessingDrawing" xmlns:w10="urn:schemas-microsoft-com:office:word" xmlns:w="http://schemas.openxmlformats.org/wordprocessingml/2006/main" xmlns:w14="http://schemas.microsoft.com/office/word/2010/wordml" xmlns:w15="http://schemas.microsoft.com/office/word/2012/wordml" xmlns:w16se="http://schemas.microsoft.com/office/word/2015/wordml/symex" xmlns:wpg="http://schemas.microsoft.com/office/word/2010/wordprocessingGroup" xmlns:wpi="http://schemas.microsoft.com/office/word/2010/wordprocessingInk" xmlns:wne="http://schemas.microsoft.com/office/word/2006/wordml" xmlns:wps="http://schemas.microsoft.com/office/word/2010/wordprocessingShape" mc:Ignorable="w14 w15 w16se wp14">
+  <w:abstractNum w:abstractNumId="0" w15:restartNumberingAfterBreak="0">
     <w:nsid w:val="041A0CFB"/>
     <w:multiLevelType w:val="hybridMultilevel"/>
     <w:tmpl w:val="4648941A"/>
@@ -4447,7 +4373,7 @@
       </w:rPr>
     </w:lvl>
   </w:abstractNum>
-  <w:abstractNum w:abstractNumId="1">
+  <w:abstractNum w:abstractNumId="1" w15:restartNumberingAfterBreak="0">
     <w:nsid w:val="22984E43"/>
     <w:multiLevelType w:val="hybridMultilevel"/>
     <w:tmpl w:val="6632F5D2"/>
@@ -4533,7 +4459,7 @@
       </w:pPr>
     </w:lvl>
   </w:abstractNum>
-  <w:abstractNum w:abstractNumId="2">
+  <w:abstractNum w:abstractNumId="2" w15:restartNumberingAfterBreak="0">
     <w:nsid w:val="303C1E9F"/>
     <w:multiLevelType w:val="multilevel"/>
     <w:tmpl w:val="FBAEDD80"/>
@@ -4682,14 +4608,14 @@
       </w:rPr>
     </w:lvl>
   </w:abstractNum>
-  <w:abstractNum w:abstractNumId="3">
+  <w:abstractNum w:abstractNumId="3" w15:restartNumberingAfterBreak="0">
     <w:nsid w:val="65B80963"/>
     <w:multiLevelType w:val="hybridMultilevel"/>
-    <w:tmpl w:val="1E866F34"/>
-    <w:lvl w:ilvl="0" w:tplc="C79657A0">
+    <w:tmpl w:val="3F4C9A98"/>
+    <w:lvl w:ilvl="0" w:tplc="8FCE36A4">
       <w:start w:val="1"/>
       <w:numFmt w:val="bullet"/>
-      <w:lvlText w:val="-"/>
+      <w:lvlText w:val="–"/>
       <w:lvlJc w:val="left"/>
       <w:pPr>
         <w:ind w:left="1429" w:hanging="360"/>
@@ -4795,14 +4721,14 @@
       </w:rPr>
     </w:lvl>
   </w:abstractNum>
-  <w:abstractNum w:abstractNumId="4">
+  <w:abstractNum w:abstractNumId="4" w15:restartNumberingAfterBreak="0">
     <w:nsid w:val="6D797B46"/>
     <w:multiLevelType w:val="hybridMultilevel"/>
-    <w:tmpl w:val="21A29260"/>
-    <w:lvl w:ilvl="0" w:tplc="C79657A0">
+    <w:tmpl w:val="51580848"/>
+    <w:lvl w:ilvl="0" w:tplc="8FCE36A4">
       <w:start w:val="1"/>
       <w:numFmt w:val="bullet"/>
-      <w:lvlText w:val="-"/>
+      <w:lvlText w:val="–"/>
       <w:lvlJc w:val="left"/>
       <w:pPr>
         <w:ind w:left="1788" w:hanging="360"/>
@@ -4908,14 +4834,14 @@
       </w:rPr>
     </w:lvl>
   </w:abstractNum>
-  <w:abstractNum w:abstractNumId="5">
+  <w:abstractNum w:abstractNumId="5" w15:restartNumberingAfterBreak="0">
     <w:nsid w:val="72DE78B0"/>
     <w:multiLevelType w:val="hybridMultilevel"/>
-    <w:tmpl w:val="9D765B7C"/>
-    <w:lvl w:ilvl="0" w:tplc="C79657A0">
+    <w:tmpl w:val="75B4097E"/>
+    <w:lvl w:ilvl="0" w:tplc="8FCE36A4">
       <w:start w:val="1"/>
       <w:numFmt w:val="bullet"/>
-      <w:lvlText w:val="-"/>
+      <w:lvlText w:val="–"/>
       <w:lvlJc w:val="left"/>
       <w:pPr>
         <w:ind w:left="1429" w:hanging="360"/>
@@ -5043,7 +4969,7 @@
 </file>
 
 <file path=word/styles.xml><?xml version="1.0" encoding="utf-8"?>
-<w:styles xmlns:mc="http://schemas.openxmlformats.org/markup-compatibility/2006" xmlns:r="http://schemas.openxmlformats.org/officeDocument/2006/relationships" xmlns:w="http://schemas.openxmlformats.org/wordprocessingml/2006/main" xmlns:w14="http://schemas.microsoft.com/office/word/2010/wordml" mc:Ignorable="w14">
+<w:styles xmlns:mc="http://schemas.openxmlformats.org/markup-compatibility/2006" xmlns:r="http://schemas.openxmlformats.org/officeDocument/2006/relationships" xmlns:w="http://schemas.openxmlformats.org/wordprocessingml/2006/main" xmlns:w14="http://schemas.microsoft.com/office/word/2010/wordml" xmlns:w15="http://schemas.microsoft.com/office/word/2012/wordml" xmlns:w16se="http://schemas.microsoft.com/office/word/2015/wordml/symex" mc:Ignorable="w14 w15 w16se">
   <w:docDefaults>
     <w:rPrDefault>
       <w:rPr>
@@ -5059,145 +4985,378 @@
       </w:pPr>
     </w:pPrDefault>
   </w:docDefaults>
-  <w:latentStyles w:defLockedState="0" w:defUIPriority="99" w:defSemiHidden="1" w:defUnhideWhenUsed="1" w:defQFormat="0" w:count="267">
-    <w:lsdException w:name="Normal" w:semiHidden="0" w:uiPriority="0" w:unhideWhenUsed="0" w:qFormat="1"/>
-    <w:lsdException w:name="heading 1" w:semiHidden="0" w:uiPriority="9" w:unhideWhenUsed="0" w:qFormat="1"/>
-    <w:lsdException w:name="heading 2" w:uiPriority="9" w:qFormat="1"/>
-    <w:lsdException w:name="heading 3" w:uiPriority="9" w:qFormat="1"/>
-    <w:lsdException w:name="heading 4" w:uiPriority="9" w:qFormat="1"/>
-    <w:lsdException w:name="heading 5" w:uiPriority="9" w:qFormat="1"/>
-    <w:lsdException w:name="heading 6" w:uiPriority="9" w:qFormat="1"/>
-    <w:lsdException w:name="heading 7" w:uiPriority="9" w:qFormat="1"/>
-    <w:lsdException w:name="heading 8" w:uiPriority="9" w:qFormat="1"/>
-    <w:lsdException w:name="heading 9" w:uiPriority="9" w:qFormat="1"/>
-    <w:lsdException w:name="toc 1" w:uiPriority="39"/>
-    <w:lsdException w:name="toc 2" w:uiPriority="39"/>
-    <w:lsdException w:name="toc 3" w:uiPriority="39"/>
-    <w:lsdException w:name="toc 4" w:uiPriority="39"/>
-    <w:lsdException w:name="toc 5" w:uiPriority="39"/>
-    <w:lsdException w:name="toc 6" w:uiPriority="39"/>
-    <w:lsdException w:name="toc 7" w:uiPriority="39"/>
-    <w:lsdException w:name="toc 8" w:uiPriority="39"/>
-    <w:lsdException w:name="toc 9" w:uiPriority="39"/>
-    <w:lsdException w:name="caption" w:uiPriority="35" w:qFormat="1"/>
-    <w:lsdException w:name="List Bullet" w:uiPriority="5" w:qFormat="1"/>
-    <w:lsdException w:name="Title" w:semiHidden="0" w:uiPriority="10" w:unhideWhenUsed="0" w:qFormat="1"/>
-    <w:lsdException w:name="Default Paragraph Font" w:uiPriority="1"/>
-    <w:lsdException w:name="Subtitle" w:semiHidden="0" w:uiPriority="11" w:unhideWhenUsed="0" w:qFormat="1"/>
-    <w:lsdException w:name="Strong" w:semiHidden="0" w:uiPriority="22" w:unhideWhenUsed="0" w:qFormat="1"/>
-    <w:lsdException w:name="Emphasis" w:semiHidden="0" w:uiPriority="20" w:unhideWhenUsed="0" w:qFormat="1"/>
-    <w:lsdException w:name="Table Grid" w:semiHidden="0" w:uiPriority="59" w:unhideWhenUsed="0"/>
-    <w:lsdException w:name="Placeholder Text" w:unhideWhenUsed="0"/>
-    <w:lsdException w:name="No Spacing" w:semiHidden="0" w:uiPriority="1" w:unhideWhenUsed="0" w:qFormat="1"/>
-    <w:lsdException w:name="Light Shading" w:semiHidden="0" w:uiPriority="60" w:unhideWhenUsed="0"/>
-    <w:lsdException w:name="Light List" w:semiHidden="0" w:uiPriority="61" w:unhideWhenUsed="0"/>
-    <w:lsdException w:name="Light Grid" w:semiHidden="0" w:uiPriority="62" w:unhideWhenUsed="0"/>
-    <w:lsdException w:name="Medium Shading 1" w:semiHidden="0" w:uiPriority="63" w:unhideWhenUsed="0"/>
-    <w:lsdException w:name="Medium Shading 2" w:semiHidden="0" w:uiPriority="64" w:unhideWhenUsed="0"/>
-    <w:lsdException w:name="Medium List 1" w:semiHidden="0" w:uiPriority="65" w:unhideWhenUsed="0"/>
-    <w:lsdException w:name="Medium List 2" w:semiHidden="0" w:uiPriority="66" w:unhideWhenUsed="0"/>
-    <w:lsdException w:name="Medium Grid 1" w:semiHidden="0" w:uiPriority="67" w:unhideWhenUsed="0"/>
-    <w:lsdException w:name="Medium Grid 2" w:semiHidden="0" w:uiPriority="68" w:unhideWhenUsed="0"/>
-    <w:lsdException w:name="Medium Grid 3" w:semiHidden="0" w:uiPriority="69" w:unhideWhenUsed="0"/>
-    <w:lsdException w:name="Dark List" w:semiHidden="0" w:uiPriority="70" w:unhideWhenUsed="0"/>
-    <w:lsdException w:name="Colorful Shading" w:semiHidden="0" w:uiPriority="71" w:unhideWhenUsed="0"/>
-    <w:lsdException w:name="Colorful List" w:semiHidden="0" w:uiPriority="72" w:unhideWhenUsed="0"/>
-    <w:lsdException w:name="Colorful Grid" w:semiHidden="0" w:uiPriority="73" w:unhideWhenUsed="0"/>
-    <w:lsdException w:name="Light Shading Accent 1" w:semiHidden="0" w:uiPriority="60" w:unhideWhenUsed="0"/>
-    <w:lsdException w:name="Light List Accent 1" w:semiHidden="0" w:uiPriority="61" w:unhideWhenUsed="0"/>
-    <w:lsdException w:name="Light Grid Accent 1" w:semiHidden="0" w:uiPriority="62" w:unhideWhenUsed="0"/>
-    <w:lsdException w:name="Medium Shading 1 Accent 1" w:semiHidden="0" w:uiPriority="63" w:unhideWhenUsed="0"/>
-    <w:lsdException w:name="Medium Shading 2 Accent 1" w:semiHidden="0" w:uiPriority="64" w:unhideWhenUsed="0"/>
-    <w:lsdException w:name="Medium List 1 Accent 1" w:semiHidden="0" w:uiPriority="65" w:unhideWhenUsed="0"/>
-    <w:lsdException w:name="Revision" w:unhideWhenUsed="0"/>
-    <w:lsdException w:name="List Paragraph" w:semiHidden="0" w:uiPriority="34" w:unhideWhenUsed="0" w:qFormat="1"/>
-    <w:lsdException w:name="Quote" w:semiHidden="0" w:uiPriority="29" w:unhideWhenUsed="0" w:qFormat="1"/>
-    <w:lsdException w:name="Intense Quote" w:semiHidden="0" w:uiPriority="30" w:unhideWhenUsed="0" w:qFormat="1"/>
-    <w:lsdException w:name="Medium List 2 Accent 1" w:semiHidden="0" w:uiPriority="66" w:unhideWhenUsed="0"/>
-    <w:lsdException w:name="Medium Grid 1 Accent 1" w:semiHidden="0" w:uiPriority="67" w:unhideWhenUsed="0"/>
-    <w:lsdException w:name="Medium Grid 2 Accent 1" w:semiHidden="0" w:uiPriority="68" w:unhideWhenUsed="0"/>
-    <w:lsdException w:name="Medium Grid 3 Accent 1" w:semiHidden="0" w:uiPriority="69" w:unhideWhenUsed="0"/>
-    <w:lsdException w:name="Dark List Accent 1" w:semiHidden="0" w:uiPriority="70" w:unhideWhenUsed="0"/>
-    <w:lsdException w:name="Colorful Shading Accent 1" w:semiHidden="0" w:uiPriority="71" w:unhideWhenUsed="0"/>
-    <w:lsdException w:name="Colorful List Accent 1" w:semiHidden="0" w:uiPriority="72" w:unhideWhenUsed="0"/>
-    <w:lsdException w:name="Colorful Grid Accent 1" w:semiHidden="0" w:uiPriority="73" w:unhideWhenUsed="0"/>
-    <w:lsdException w:name="Light Shading Accent 2" w:semiHidden="0" w:uiPriority="60" w:unhideWhenUsed="0"/>
-    <w:lsdException w:name="Light List Accent 2" w:semiHidden="0" w:uiPriority="61" w:unhideWhenUsed="0"/>
-    <w:lsdException w:name="Light Grid Accent 2" w:semiHidden="0" w:uiPriority="62" w:unhideWhenUsed="0"/>
-    <w:lsdException w:name="Medium Shading 1 Accent 2" w:semiHidden="0" w:uiPriority="63" w:unhideWhenUsed="0"/>
-    <w:lsdException w:name="Medium Shading 2 Accent 2" w:semiHidden="0" w:uiPriority="64" w:unhideWhenUsed="0"/>
-    <w:lsdException w:name="Medium List 1 Accent 2" w:semiHidden="0" w:uiPriority="65" w:unhideWhenUsed="0"/>
-    <w:lsdException w:name="Medium List 2 Accent 2" w:semiHidden="0" w:uiPriority="66" w:unhideWhenUsed="0"/>
-    <w:lsdException w:name="Medium Grid 1 Accent 2" w:semiHidden="0" w:uiPriority="67" w:unhideWhenUsed="0"/>
-    <w:lsdException w:name="Medium Grid 2 Accent 2" w:semiHidden="0" w:uiPriority="68" w:unhideWhenUsed="0"/>
-    <w:lsdException w:name="Medium Grid 3 Accent 2" w:semiHidden="0" w:uiPriority="69" w:unhideWhenUsed="0"/>
-    <w:lsdException w:name="Dark List Accent 2" w:semiHidden="0" w:uiPriority="70" w:unhideWhenUsed="0"/>
-    <w:lsdException w:name="Colorful Shading Accent 2" w:semiHidden="0" w:uiPriority="71" w:unhideWhenUsed="0"/>
-    <w:lsdException w:name="Colorful List Accent 2" w:semiHidden="0" w:uiPriority="72" w:unhideWhenUsed="0"/>
-    <w:lsdException w:name="Colorful Grid Accent 2" w:semiHidden="0" w:uiPriority="73" w:unhideWhenUsed="0"/>
-    <w:lsdException w:name="Light Shading Accent 3" w:semiHidden="0" w:uiPriority="60" w:unhideWhenUsed="0"/>
-    <w:lsdException w:name="Light List Accent 3" w:semiHidden="0" w:uiPriority="61" w:unhideWhenUsed="0"/>
-    <w:lsdException w:name="Light Grid Accent 3" w:semiHidden="0" w:uiPriority="62" w:unhideWhenUsed="0"/>
-    <w:lsdException w:name="Medium Shading 1 Accent 3" w:semiHidden="0" w:uiPriority="63" w:unhideWhenUsed="0"/>
-    <w:lsdException w:name="Medium Shading 2 Accent 3" w:semiHidden="0" w:uiPriority="64" w:unhideWhenUsed="0"/>
-    <w:lsdException w:name="Medium List 1 Accent 3" w:semiHidden="0" w:uiPriority="65" w:unhideWhenUsed="0"/>
-    <w:lsdException w:name="Medium List 2 Accent 3" w:semiHidden="0" w:uiPriority="66" w:unhideWhenUsed="0"/>
-    <w:lsdException w:name="Medium Grid 1 Accent 3" w:semiHidden="0" w:uiPriority="67" w:unhideWhenUsed="0"/>
-    <w:lsdException w:name="Medium Grid 2 Accent 3" w:semiHidden="0" w:uiPriority="68" w:unhideWhenUsed="0"/>
-    <w:lsdException w:name="Medium Grid 3 Accent 3" w:semiHidden="0" w:uiPriority="69" w:unhideWhenUsed="0"/>
-    <w:lsdException w:name="Dark List Accent 3" w:semiHidden="0" w:uiPriority="70" w:unhideWhenUsed="0"/>
-    <w:lsdException w:name="Colorful Shading Accent 3" w:semiHidden="0" w:uiPriority="71" w:unhideWhenUsed="0"/>
-    <w:lsdException w:name="Colorful List Accent 3" w:semiHidden="0" w:uiPriority="72" w:unhideWhenUsed="0"/>
-    <w:lsdException w:name="Colorful Grid Accent 3" w:semiHidden="0" w:uiPriority="73" w:unhideWhenUsed="0"/>
-    <w:lsdException w:name="Light Shading Accent 4" w:semiHidden="0" w:uiPriority="60" w:unhideWhenUsed="0"/>
-    <w:lsdException w:name="Light List Accent 4" w:semiHidden="0" w:uiPriority="61" w:unhideWhenUsed="0"/>
-    <w:lsdException w:name="Light Grid Accent 4" w:semiHidden="0" w:uiPriority="62" w:unhideWhenUsed="0"/>
-    <w:lsdException w:name="Medium Shading 1 Accent 4" w:semiHidden="0" w:uiPriority="63" w:unhideWhenUsed="0"/>
-    <w:lsdException w:name="Medium Shading 2 Accent 4" w:semiHidden="0" w:uiPriority="64" w:unhideWhenUsed="0"/>
-    <w:lsdException w:name="Medium List 1 Accent 4" w:semiHidden="0" w:uiPriority="65" w:unhideWhenUsed="0"/>
-    <w:lsdException w:name="Medium List 2 Accent 4" w:semiHidden="0" w:uiPriority="66" w:unhideWhenUsed="0"/>
-    <w:lsdException w:name="Medium Grid 1 Accent 4" w:semiHidden="0" w:uiPriority="67" w:unhideWhenUsed="0"/>
-    <w:lsdException w:name="Medium Grid 2 Accent 4" w:semiHidden="0" w:uiPriority="68" w:unhideWhenUsed="0"/>
-    <w:lsdException w:name="Medium Grid 3 Accent 4" w:semiHidden="0" w:uiPriority="69" w:unhideWhenUsed="0"/>
-    <w:lsdException w:name="Dark List Accent 4" w:semiHidden="0" w:uiPriority="70" w:unhideWhenUsed="0"/>
-    <w:lsdException w:name="Colorful Shading Accent 4" w:semiHidden="0" w:uiPriority="71" w:unhideWhenUsed="0"/>
-    <w:lsdException w:name="Colorful List Accent 4" w:semiHidden="0" w:uiPriority="72" w:unhideWhenUsed="0"/>
-    <w:lsdException w:name="Colorful Grid Accent 4" w:semiHidden="0" w:uiPriority="73" w:unhideWhenUsed="0"/>
-    <w:lsdException w:name="Light Shading Accent 5" w:semiHidden="0" w:uiPriority="60" w:unhideWhenUsed="0"/>
-    <w:lsdException w:name="Light List Accent 5" w:semiHidden="0" w:uiPriority="61" w:unhideWhenUsed="0"/>
-    <w:lsdException w:name="Light Grid Accent 5" w:semiHidden="0" w:uiPriority="62" w:unhideWhenUsed="0"/>
-    <w:lsdException w:name="Medium Shading 1 Accent 5" w:semiHidden="0" w:uiPriority="63" w:unhideWhenUsed="0"/>
-    <w:lsdException w:name="Medium Shading 2 Accent 5" w:semiHidden="0" w:uiPriority="64" w:unhideWhenUsed="0"/>
-    <w:lsdException w:name="Medium List 1 Accent 5" w:semiHidden="0" w:uiPriority="65" w:unhideWhenUsed="0"/>
-    <w:lsdException w:name="Medium List 2 Accent 5" w:semiHidden="0" w:uiPriority="66" w:unhideWhenUsed="0"/>
-    <w:lsdException w:name="Medium Grid 1 Accent 5" w:semiHidden="0" w:uiPriority="67" w:unhideWhenUsed="0"/>
-    <w:lsdException w:name="Medium Grid 2 Accent 5" w:semiHidden="0" w:uiPriority="68" w:unhideWhenUsed="0"/>
-    <w:lsdException w:name="Medium Grid 3 Accent 5" w:semiHidden="0" w:uiPriority="69" w:unhideWhenUsed="0"/>
-    <w:lsdException w:name="Dark List Accent 5" w:semiHidden="0" w:uiPriority="70" w:unhideWhenUsed="0"/>
-    <w:lsdException w:name="Colorful Shading Accent 5" w:semiHidden="0" w:uiPriority="71" w:unhideWhenUsed="0"/>
-    <w:lsdException w:name="Colorful List Accent 5" w:semiHidden="0" w:uiPriority="72" w:unhideWhenUsed="0"/>
-    <w:lsdException w:name="Colorful Grid Accent 5" w:semiHidden="0" w:uiPriority="73" w:unhideWhenUsed="0"/>
-    <w:lsdException w:name="Light Shading Accent 6" w:semiHidden="0" w:uiPriority="60" w:unhideWhenUsed="0"/>
-    <w:lsdException w:name="Light List Accent 6" w:semiHidden="0" w:uiPriority="61" w:unhideWhenUsed="0"/>
-    <w:lsdException w:name="Light Grid Accent 6" w:semiHidden="0" w:uiPriority="62" w:unhideWhenUsed="0"/>
-    <w:lsdException w:name="Medium Shading 1 Accent 6" w:semiHidden="0" w:uiPriority="63" w:unhideWhenUsed="0"/>
-    <w:lsdException w:name="Medium Shading 2 Accent 6" w:semiHidden="0" w:uiPriority="64" w:unhideWhenUsed="0"/>
-    <w:lsdException w:name="Medium List 1 Accent 6" w:semiHidden="0" w:uiPriority="65" w:unhideWhenUsed="0"/>
-    <w:lsdException w:name="Medium List 2 Accent 6" w:semiHidden="0" w:uiPriority="66" w:unhideWhenUsed="0"/>
-    <w:lsdException w:name="Medium Grid 1 Accent 6" w:semiHidden="0" w:uiPriority="67" w:unhideWhenUsed="0"/>
-    <w:lsdException w:name="Medium Grid 2 Accent 6" w:semiHidden="0" w:uiPriority="68" w:unhideWhenUsed="0"/>
-    <w:lsdException w:name="Medium Grid 3 Accent 6" w:semiHidden="0" w:uiPriority="69" w:unhideWhenUsed="0"/>
-    <w:lsdException w:name="Dark List Accent 6" w:semiHidden="0" w:uiPriority="70" w:unhideWhenUsed="0"/>
-    <w:lsdException w:name="Colorful Shading Accent 6" w:semiHidden="0" w:uiPriority="71" w:unhideWhenUsed="0"/>
-    <w:lsdException w:name="Colorful List Accent 6" w:semiHidden="0" w:uiPriority="72" w:unhideWhenUsed="0"/>
-    <w:lsdException w:name="Colorful Grid Accent 6" w:semiHidden="0" w:uiPriority="73" w:unhideWhenUsed="0"/>
-    <w:lsdException w:name="Subtle Emphasis" w:semiHidden="0" w:uiPriority="19" w:unhideWhenUsed="0" w:qFormat="1"/>
-    <w:lsdException w:name="Intense Emphasis" w:semiHidden="0" w:uiPriority="21" w:unhideWhenUsed="0" w:qFormat="1"/>
-    <w:lsdException w:name="Subtle Reference" w:semiHidden="0" w:uiPriority="31" w:unhideWhenUsed="0" w:qFormat="1"/>
-    <w:lsdException w:name="Intense Reference" w:semiHidden="0" w:uiPriority="32" w:unhideWhenUsed="0" w:qFormat="1"/>
-    <w:lsdException w:name="Book Title" w:semiHidden="0" w:uiPriority="33" w:unhideWhenUsed="0" w:qFormat="1"/>
-    <w:lsdException w:name="Bibliography" w:uiPriority="37"/>
-    <w:lsdException w:name="TOC Heading" w:uiPriority="39" w:qFormat="1"/>
+  <w:latentStyles w:defLockedState="0" w:defUIPriority="99" w:defSemiHidden="0" w:defUnhideWhenUsed="0" w:defQFormat="0" w:count="371">
+    <w:lsdException w:name="Normal" w:uiPriority="0" w:qFormat="1"/>
+    <w:lsdException w:name="heading 1" w:uiPriority="9" w:qFormat="1"/>
+    <w:lsdException w:name="heading 2" w:semiHidden="1" w:uiPriority="9" w:unhideWhenUsed="1" w:qFormat="1"/>
+    <w:lsdException w:name="heading 3" w:semiHidden="1" w:uiPriority="9" w:unhideWhenUsed="1" w:qFormat="1"/>
+    <w:lsdException w:name="heading 4" w:semiHidden="1" w:uiPriority="9" w:unhideWhenUsed="1" w:qFormat="1"/>
+    <w:lsdException w:name="heading 5" w:semiHidden="1" w:uiPriority="9" w:unhideWhenUsed="1" w:qFormat="1"/>
+    <w:lsdException w:name="heading 6" w:semiHidden="1" w:uiPriority="9" w:unhideWhenUsed="1" w:qFormat="1"/>
+    <w:lsdException w:name="heading 7" w:semiHidden="1" w:uiPriority="9" w:unhideWhenUsed="1" w:qFormat="1"/>
+    <w:lsdException w:name="heading 8" w:semiHidden="1" w:uiPriority="9" w:unhideWhenUsed="1" w:qFormat="1"/>
+    <w:lsdException w:name="heading 9" w:semiHidden="1" w:uiPriority="9" w:unhideWhenUsed="1" w:qFormat="1"/>
+    <w:lsdException w:name="index 1" w:semiHidden="1" w:unhideWhenUsed="1"/>
+    <w:lsdException w:name="index 2" w:semiHidden="1" w:unhideWhenUsed="1"/>
+    <w:lsdException w:name="index 3" w:semiHidden="1" w:unhideWhenUsed="1"/>
+    <w:lsdException w:name="index 4" w:semiHidden="1" w:unhideWhenUsed="1"/>
+    <w:lsdException w:name="index 5" w:semiHidden="1" w:unhideWhenUsed="1"/>
+    <w:lsdException w:name="index 6" w:semiHidden="1" w:unhideWhenUsed="1"/>
+    <w:lsdException w:name="index 7" w:semiHidden="1" w:unhideWhenUsed="1"/>
+    <w:lsdException w:name="index 8" w:semiHidden="1" w:unhideWhenUsed="1"/>
+    <w:lsdException w:name="index 9" w:semiHidden="1" w:unhideWhenUsed="1"/>
+    <w:lsdException w:name="toc 1" w:semiHidden="1" w:uiPriority="39" w:unhideWhenUsed="1"/>
+    <w:lsdException w:name="toc 2" w:semiHidden="1" w:uiPriority="39" w:unhideWhenUsed="1"/>
+    <w:lsdException w:name="toc 3" w:semiHidden="1" w:uiPriority="39" w:unhideWhenUsed="1"/>
+    <w:lsdException w:name="toc 4" w:semiHidden="1" w:uiPriority="39" w:unhideWhenUsed="1"/>
+    <w:lsdException w:name="toc 5" w:semiHidden="1" w:uiPriority="39" w:unhideWhenUsed="1"/>
+    <w:lsdException w:name="toc 6" w:semiHidden="1" w:uiPriority="39" w:unhideWhenUsed="1"/>
+    <w:lsdException w:name="toc 7" w:semiHidden="1" w:uiPriority="39" w:unhideWhenUsed="1"/>
+    <w:lsdException w:name="toc 8" w:semiHidden="1" w:uiPriority="39" w:unhideWhenUsed="1"/>
+    <w:lsdException w:name="toc 9" w:semiHidden="1" w:uiPriority="39" w:unhideWhenUsed="1"/>
+    <w:lsdException w:name="Normal Indent" w:semiHidden="1" w:unhideWhenUsed="1"/>
+    <w:lsdException w:name="footnote text" w:semiHidden="1" w:unhideWhenUsed="1"/>
+    <w:lsdException w:name="annotation text" w:semiHidden="1" w:unhideWhenUsed="1"/>
+    <w:lsdException w:name="header" w:semiHidden="1" w:unhideWhenUsed="1"/>
+    <w:lsdException w:name="footer" w:semiHidden="1" w:unhideWhenUsed="1"/>
+    <w:lsdException w:name="index heading" w:semiHidden="1" w:unhideWhenUsed="1"/>
+    <w:lsdException w:name="caption" w:semiHidden="1" w:uiPriority="35" w:unhideWhenUsed="1" w:qFormat="1"/>
+    <w:lsdException w:name="table of figures" w:semiHidden="1" w:unhideWhenUsed="1"/>
+    <w:lsdException w:name="envelope address" w:semiHidden="1" w:unhideWhenUsed="1"/>
+    <w:lsdException w:name="envelope return" w:semiHidden="1" w:unhideWhenUsed="1"/>
+    <w:lsdException w:name="footnote reference" w:semiHidden="1" w:unhideWhenUsed="1"/>
+    <w:lsdException w:name="annotation reference" w:semiHidden="1" w:unhideWhenUsed="1"/>
+    <w:lsdException w:name="line number" w:semiHidden="1" w:unhideWhenUsed="1"/>
+    <w:lsdException w:name="page number" w:semiHidden="1" w:unhideWhenUsed="1"/>
+    <w:lsdException w:name="endnote reference" w:semiHidden="1" w:unhideWhenUsed="1"/>
+    <w:lsdException w:name="endnote text" w:semiHidden="1" w:unhideWhenUsed="1"/>
+    <w:lsdException w:name="table of authorities" w:semiHidden="1" w:unhideWhenUsed="1"/>
+    <w:lsdException w:name="macro" w:semiHidden="1" w:unhideWhenUsed="1"/>
+    <w:lsdException w:name="toa heading" w:semiHidden="1" w:unhideWhenUsed="1"/>
+    <w:lsdException w:name="List" w:semiHidden="1" w:unhideWhenUsed="1"/>
+    <w:lsdException w:name="List Bullet" w:semiHidden="1" w:uiPriority="5" w:unhideWhenUsed="1" w:qFormat="1"/>
+    <w:lsdException w:name="List Number" w:semiHidden="1" w:unhideWhenUsed="1"/>
+    <w:lsdException w:name="List 2" w:semiHidden="1" w:unhideWhenUsed="1"/>
+    <w:lsdException w:name="List 3" w:semiHidden="1" w:unhideWhenUsed="1"/>
+    <w:lsdException w:name="List 4" w:semiHidden="1" w:unhideWhenUsed="1"/>
+    <w:lsdException w:name="List 5" w:semiHidden="1" w:unhideWhenUsed="1"/>
+    <w:lsdException w:name="List Bullet 2" w:semiHidden="1" w:unhideWhenUsed="1"/>
+    <w:lsdException w:name="List Bullet 3" w:semiHidden="1" w:unhideWhenUsed="1"/>
+    <w:lsdException w:name="List Bullet 4" w:semiHidden="1" w:unhideWhenUsed="1"/>
+    <w:lsdException w:name="List Bullet 5" w:semiHidden="1" w:unhideWhenUsed="1"/>
+    <w:lsdException w:name="List Number 2" w:semiHidden="1" w:unhideWhenUsed="1"/>
+    <w:lsdException w:name="List Number 3" w:semiHidden="1" w:unhideWhenUsed="1"/>
+    <w:lsdException w:name="List Number 4" w:semiHidden="1" w:unhideWhenUsed="1"/>
+    <w:lsdException w:name="List Number 5" w:semiHidden="1" w:unhideWhenUsed="1"/>
+    <w:lsdException w:name="Title" w:uiPriority="10" w:qFormat="1"/>
+    <w:lsdException w:name="Closing" w:semiHidden="1" w:unhideWhenUsed="1"/>
+    <w:lsdException w:name="Signature" w:semiHidden="1" w:unhideWhenUsed="1"/>
+    <w:lsdException w:name="Default Paragraph Font" w:semiHidden="1" w:uiPriority="1" w:unhideWhenUsed="1"/>
+    <w:lsdException w:name="Body Text" w:semiHidden="1" w:unhideWhenUsed="1"/>
+    <w:lsdException w:name="Body Text Indent" w:semiHidden="1" w:unhideWhenUsed="1"/>
+    <w:lsdException w:name="List Continue" w:semiHidden="1" w:unhideWhenUsed="1"/>
+    <w:lsdException w:name="List Continue 2" w:semiHidden="1" w:unhideWhenUsed="1"/>
+    <w:lsdException w:name="List Continue 3" w:semiHidden="1" w:unhideWhenUsed="1"/>
+    <w:lsdException w:name="List Continue 4" w:semiHidden="1" w:unhideWhenUsed="1"/>
+    <w:lsdException w:name="List Continue 5" w:semiHidden="1" w:unhideWhenUsed="1"/>
+    <w:lsdException w:name="Message Header" w:semiHidden="1" w:unhideWhenUsed="1"/>
+    <w:lsdException w:name="Subtitle" w:uiPriority="11" w:qFormat="1"/>
+    <w:lsdException w:name="Salutation" w:semiHidden="1" w:unhideWhenUsed="1"/>
+    <w:lsdException w:name="Date" w:semiHidden="1" w:unhideWhenUsed="1"/>
+    <w:lsdException w:name="Body Text First Indent" w:semiHidden="1" w:unhideWhenUsed="1"/>
+    <w:lsdException w:name="Body Text First Indent 2" w:semiHidden="1" w:unhideWhenUsed="1"/>
+    <w:lsdException w:name="Note Heading" w:semiHidden="1" w:unhideWhenUsed="1"/>
+    <w:lsdException w:name="Body Text 2" w:semiHidden="1" w:unhideWhenUsed="1"/>
+    <w:lsdException w:name="Body Text 3" w:semiHidden="1" w:unhideWhenUsed="1"/>
+    <w:lsdException w:name="Body Text Indent 2" w:semiHidden="1" w:unhideWhenUsed="1"/>
+    <w:lsdException w:name="Body Text Indent 3" w:semiHidden="1" w:unhideWhenUsed="1"/>
+    <w:lsdException w:name="Block Text" w:semiHidden="1" w:unhideWhenUsed="1"/>
+    <w:lsdException w:name="Hyperlink" w:semiHidden="1" w:unhideWhenUsed="1"/>
+    <w:lsdException w:name="FollowedHyperlink" w:semiHidden="1" w:unhideWhenUsed="1"/>
+    <w:lsdException w:name="Strong" w:uiPriority="22" w:qFormat="1"/>
+    <w:lsdException w:name="Emphasis" w:uiPriority="20" w:qFormat="1"/>
+    <w:lsdException w:name="Document Map" w:semiHidden="1" w:unhideWhenUsed="1"/>
+    <w:lsdException w:name="Plain Text" w:semiHidden="1" w:unhideWhenUsed="1"/>
+    <w:lsdException w:name="E-mail Signature" w:semiHidden="1" w:unhideWhenUsed="1"/>
+    <w:lsdException w:name="HTML Top of Form" w:semiHidden="1" w:unhideWhenUsed="1"/>
+    <w:lsdException w:name="HTML Bottom of Form" w:semiHidden="1" w:unhideWhenUsed="1"/>
+    <w:lsdException w:name="Normal (Web)" w:semiHidden="1" w:unhideWhenUsed="1"/>
+    <w:lsdException w:name="HTML Acronym" w:semiHidden="1" w:unhideWhenUsed="1"/>
+    <w:lsdException w:name="HTML Address" w:semiHidden="1" w:unhideWhenUsed="1"/>
+    <w:lsdException w:name="HTML Cite" w:semiHidden="1" w:unhideWhenUsed="1"/>
+    <w:lsdException w:name="HTML Code" w:semiHidden="1" w:unhideWhenUsed="1"/>
+    <w:lsdException w:name="HTML Definition" w:semiHidden="1" w:unhideWhenUsed="1"/>
+    <w:lsdException w:name="HTML Keyboard" w:semiHidden="1" w:unhideWhenUsed="1"/>
+    <w:lsdException w:name="HTML Preformatted" w:semiHidden="1" w:unhideWhenUsed="1"/>
+    <w:lsdException w:name="HTML Sample" w:semiHidden="1" w:unhideWhenUsed="1"/>
+    <w:lsdException w:name="HTML Typewriter" w:semiHidden="1" w:unhideWhenUsed="1"/>
+    <w:lsdException w:name="HTML Variable" w:semiHidden="1" w:unhideWhenUsed="1"/>
+    <w:lsdException w:name="Normal Table" w:semiHidden="1" w:unhideWhenUsed="1"/>
+    <w:lsdException w:name="annotation subject" w:semiHidden="1" w:unhideWhenUsed="1"/>
+    <w:lsdException w:name="No List" w:semiHidden="1" w:unhideWhenUsed="1"/>
+    <w:lsdException w:name="Outline List 1" w:semiHidden="1" w:unhideWhenUsed="1"/>
+    <w:lsdException w:name="Outline List 2" w:semiHidden="1" w:unhideWhenUsed="1"/>
+    <w:lsdException w:name="Outline List 3" w:semiHidden="1" w:unhideWhenUsed="1"/>
+    <w:lsdException w:name="Table Simple 1" w:semiHidden="1" w:unhideWhenUsed="1"/>
+    <w:lsdException w:name="Table Simple 2" w:semiHidden="1" w:unhideWhenUsed="1"/>
+    <w:lsdException w:name="Table Simple 3" w:semiHidden="1" w:unhideWhenUsed="1"/>
+    <w:lsdException w:name="Table Classic 1" w:semiHidden="1" w:unhideWhenUsed="1"/>
+    <w:lsdException w:name="Table Classic 2" w:semiHidden="1" w:unhideWhenUsed="1"/>
+    <w:lsdException w:name="Table Classic 3" w:semiHidden="1" w:unhideWhenUsed="1"/>
+    <w:lsdException w:name="Table Classic 4" w:semiHidden="1" w:unhideWhenUsed="1"/>
+    <w:lsdException w:name="Table Colorful 1" w:semiHidden="1" w:unhideWhenUsed="1"/>
+    <w:lsdException w:name="Table Colorful 2" w:semiHidden="1" w:unhideWhenUsed="1"/>
+    <w:lsdException w:name="Table Colorful 3" w:semiHidden="1" w:unhideWhenUsed="1"/>
+    <w:lsdException w:name="Table Columns 1" w:semiHidden="1" w:unhideWhenUsed="1"/>
+    <w:lsdException w:name="Table Columns 2" w:semiHidden="1" w:unhideWhenUsed="1"/>
+    <w:lsdException w:name="Table Columns 3" w:semiHidden="1" w:unhideWhenUsed="1"/>
+    <w:lsdException w:name="Table Columns 4" w:semiHidden="1" w:unhideWhenUsed="1"/>
+    <w:lsdException w:name="Table Columns 5" w:semiHidden="1" w:unhideWhenUsed="1"/>
+    <w:lsdException w:name="Table Grid 1" w:semiHidden="1" w:unhideWhenUsed="1"/>
+    <w:lsdException w:name="Table Grid 2" w:semiHidden="1" w:unhideWhenUsed="1"/>
+    <w:lsdException w:name="Table Grid 3" w:semiHidden="1" w:unhideWhenUsed="1"/>
+    <w:lsdException w:name="Table Grid 4" w:semiHidden="1" w:unhideWhenUsed="1"/>
+    <w:lsdException w:name="Table Grid 5" w:semiHidden="1" w:unhideWhenUsed="1"/>
+    <w:lsdException w:name="Table Grid 6" w:semiHidden="1" w:unhideWhenUsed="1"/>
+    <w:lsdException w:name="Table Grid 7" w:semiHidden="1" w:unhideWhenUsed="1"/>
+    <w:lsdException w:name="Table Grid 8" w:semiHidden="1" w:unhideWhenUsed="1"/>
+    <w:lsdException w:name="Table List 1" w:semiHidden="1" w:unhideWhenUsed="1"/>
+    <w:lsdException w:name="Table List 2" w:semiHidden="1" w:unhideWhenUsed="1"/>
+    <w:lsdException w:name="Table List 3" w:semiHidden="1" w:unhideWhenUsed="1"/>
+    <w:lsdException w:name="Table List 4" w:semiHidden="1" w:unhideWhenUsed="1"/>
+    <w:lsdException w:name="Table List 5" w:semiHidden="1" w:unhideWhenUsed="1"/>
+    <w:lsdException w:name="Table List 6" w:semiHidden="1" w:unhideWhenUsed="1"/>
+    <w:lsdException w:name="Table List 7" w:semiHidden="1" w:unhideWhenUsed="1"/>
+    <w:lsdException w:name="Table List 8" w:semiHidden="1" w:unhideWhenUsed="1"/>
+    <w:lsdException w:name="Table 3D effects 1" w:semiHidden="1" w:unhideWhenUsed="1"/>
+    <w:lsdException w:name="Table 3D effects 2" w:semiHidden="1" w:unhideWhenUsed="1"/>
+    <w:lsdException w:name="Table 3D effects 3" w:semiHidden="1" w:unhideWhenUsed="1"/>
+    <w:lsdException w:name="Table Contemporary" w:semiHidden="1" w:unhideWhenUsed="1"/>
+    <w:lsdException w:name="Table Elegant" w:semiHidden="1" w:unhideWhenUsed="1"/>
+    <w:lsdException w:name="Table Professional" w:semiHidden="1" w:unhideWhenUsed="1"/>
+    <w:lsdException w:name="Table Subtle 1" w:semiHidden="1" w:unhideWhenUsed="1"/>
+    <w:lsdException w:name="Table Subtle 2" w:semiHidden="1" w:unhideWhenUsed="1"/>
+    <w:lsdException w:name="Table Web 1" w:semiHidden="1" w:unhideWhenUsed="1"/>
+    <w:lsdException w:name="Table Web 2" w:semiHidden="1" w:unhideWhenUsed="1"/>
+    <w:lsdException w:name="Table Web 3" w:semiHidden="1" w:unhideWhenUsed="1"/>
+    <w:lsdException w:name="Balloon Text" w:semiHidden="1" w:unhideWhenUsed="1"/>
+    <w:lsdException w:name="Table Grid" w:uiPriority="59"/>
+    <w:lsdException w:name="Table Theme" w:semiHidden="1" w:unhideWhenUsed="1"/>
+    <w:lsdException w:name="Placeholder Text" w:semiHidden="1"/>
+    <w:lsdException w:name="No Spacing" w:uiPriority="1" w:qFormat="1"/>
+    <w:lsdException w:name="Light Shading" w:uiPriority="60"/>
+    <w:lsdException w:name="Light List" w:uiPriority="61"/>
+    <w:lsdException w:name="Light Grid" w:uiPriority="62"/>
+    <w:lsdException w:name="Medium Shading 1" w:uiPriority="63"/>
+    <w:lsdException w:name="Medium Shading 2" w:uiPriority="64"/>
+    <w:lsdException w:name="Medium List 1" w:uiPriority="65"/>
+    <w:lsdException w:name="Medium List 2" w:uiPriority="66"/>
+    <w:lsdException w:name="Medium Grid 1" w:uiPriority="67"/>
+    <w:lsdException w:name="Medium Grid 2" w:uiPriority="68"/>
+    <w:lsdException w:name="Medium Grid 3" w:uiPriority="69"/>
+    <w:lsdException w:name="Dark List" w:uiPriority="70"/>
+    <w:lsdException w:name="Colorful Shading" w:uiPriority="71"/>
+    <w:lsdException w:name="Colorful List" w:uiPriority="72"/>
+    <w:lsdException w:name="Colorful Grid" w:uiPriority="73"/>
+    <w:lsdException w:name="Light Shading Accent 1" w:uiPriority="60"/>
+    <w:lsdException w:name="Light List Accent 1" w:uiPriority="61"/>
+    <w:lsdException w:name="Light Grid Accent 1" w:uiPriority="62"/>
+    <w:lsdException w:name="Medium Shading 1 Accent 1" w:uiPriority="63"/>
+    <w:lsdException w:name="Medium Shading 2 Accent 1" w:uiPriority="64"/>
+    <w:lsdException w:name="Medium List 1 Accent 1" w:uiPriority="65"/>
+    <w:lsdException w:name="Revision" w:semiHidden="1"/>
+    <w:lsdException w:name="List Paragraph" w:uiPriority="34" w:qFormat="1"/>
+    <w:lsdException w:name="Quote" w:uiPriority="29" w:qFormat="1"/>
+    <w:lsdException w:name="Intense Quote" w:uiPriority="30" w:qFormat="1"/>
+    <w:lsdException w:name="Medium List 2 Accent 1" w:uiPriority="66"/>
+    <w:lsdException w:name="Medium Grid 1 Accent 1" w:uiPriority="67"/>
+    <w:lsdException w:name="Medium Grid 2 Accent 1" w:uiPriority="68"/>
+    <w:lsdException w:name="Medium Grid 3 Accent 1" w:uiPriority="69"/>
+    <w:lsdException w:name="Dark List Accent 1" w:uiPriority="70"/>
+    <w:lsdException w:name="Colorful Shading Accent 1" w:uiPriority="71"/>
+    <w:lsdException w:name="Colorful List Accent 1" w:uiPriority="72"/>
+    <w:lsdException w:name="Colorful Grid Accent 1" w:uiPriority="73"/>
+    <w:lsdException w:name="Light Shading Accent 2" w:uiPriority="60"/>
+    <w:lsdException w:name="Light List Accent 2" w:uiPriority="61"/>
+    <w:lsdException w:name="Light Grid Accent 2" w:uiPriority="62"/>
+    <w:lsdException w:name="Medium Shading 1 Accent 2" w:uiPriority="63"/>
+    <w:lsdException w:name="Medium Shading 2 Accent 2" w:uiPriority="64"/>
+    <w:lsdException w:name="Medium List 1 Accent 2" w:uiPriority="65"/>
+    <w:lsdException w:name="Medium List 2 Accent 2" w:uiPriority="66"/>
+    <w:lsdException w:name="Medium Grid 1 Accent 2" w:uiPriority="67"/>
+    <w:lsdException w:name="Medium Grid 2 Accent 2" w:uiPriority="68"/>
+    <w:lsdException w:name="Medium Grid 3 Accent 2" w:uiPriority="69"/>
+    <w:lsdException w:name="Dark List Accent 2" w:uiPriority="70"/>
+    <w:lsdException w:name="Colorful Shading Accent 2" w:uiPriority="71"/>
+    <w:lsdException w:name="Colorful List Accent 2" w:uiPriority="72"/>
+    <w:lsdException w:name="Colorful Grid Accent 2" w:uiPriority="73"/>
+    <w:lsdException w:name="Light Shading Accent 3" w:uiPriority="60"/>
+    <w:lsdException w:name="Light List Accent 3" w:uiPriority="61"/>
+    <w:lsdException w:name="Light Grid Accent 3" w:uiPriority="62"/>
+    <w:lsdException w:name="Medium Shading 1 Accent 3" w:uiPriority="63"/>
+    <w:lsdException w:name="Medium Shading 2 Accent 3" w:uiPriority="64"/>
+    <w:lsdException w:name="Medium List 1 Accent 3" w:uiPriority="65"/>
+    <w:lsdException w:name="Medium List 2 Accent 3" w:uiPriority="66"/>
+    <w:lsdException w:name="Medium Grid 1 Accent 3" w:uiPriority="67"/>
+    <w:lsdException w:name="Medium Grid 2 Accent 3" w:uiPriority="68"/>
+    <w:lsdException w:name="Medium Grid 3 Accent 3" w:uiPriority="69"/>
+    <w:lsdException w:name="Dark List Accent 3" w:uiPriority="70"/>
+    <w:lsdException w:name="Colorful Shading Accent 3" w:uiPriority="71"/>
+    <w:lsdException w:name="Colorful List Accent 3" w:uiPriority="72"/>
+    <w:lsdException w:name="Colorful Grid Accent 3" w:uiPriority="73"/>
+    <w:lsdException w:name="Light Shading Accent 4" w:uiPriority="60"/>
+    <w:lsdException w:name="Light List Accent 4" w:uiPriority="61"/>
+    <w:lsdException w:name="Light Grid Accent 4" w:uiPriority="62"/>
+    <w:lsdException w:name="Medium Shading 1 Accent 4" w:uiPriority="63"/>
+    <w:lsdException w:name="Medium Shading 2 Accent 4" w:uiPriority="64"/>
+    <w:lsdException w:name="Medium List 1 Accent 4" w:uiPriority="65"/>
+    <w:lsdException w:name="Medium List 2 Accent 4" w:uiPriority="66"/>
+    <w:lsdException w:name="Medium Grid 1 Accent 4" w:uiPriority="67"/>
+    <w:lsdException w:name="Medium Grid 2 Accent 4" w:uiPriority="68"/>
+    <w:lsdException w:name="Medium Grid 3 Accent 4" w:uiPriority="69"/>
+    <w:lsdException w:name="Dark List Accent 4" w:uiPriority="70"/>
+    <w:lsdException w:name="Colorful Shading Accent 4" w:uiPriority="71"/>
+    <w:lsdException w:name="Colorful List Accent 4" w:uiPriority="72"/>
+    <w:lsdException w:name="Colorful Grid Accent 4" w:uiPriority="73"/>
+    <w:lsdException w:name="Light Shading Accent 5" w:uiPriority="60"/>
+    <w:lsdException w:name="Light List Accent 5" w:uiPriority="61"/>
+    <w:lsdException w:name="Light Grid Accent 5" w:uiPriority="62"/>
+    <w:lsdException w:name="Medium Shading 1 Accent 5" w:uiPriority="63"/>
+    <w:lsdException w:name="Medium Shading 2 Accent 5" w:uiPriority="64"/>
+    <w:lsdException w:name="Medium List 1 Accent 5" w:uiPriority="65"/>
+    <w:lsdException w:name="Medium List 2 Accent 5" w:uiPriority="66"/>
+    <w:lsdException w:name="Medium Grid 1 Accent 5" w:uiPriority="67"/>
+    <w:lsdException w:name="Medium Grid 2 Accent 5" w:uiPriority="68"/>
+    <w:lsdException w:name="Medium Grid 3 Accent 5" w:uiPriority="69"/>
+    <w:lsdException w:name="Dark List Accent 5" w:uiPriority="70"/>
+    <w:lsdException w:name="Colorful Shading Accent 5" w:uiPriority="71"/>
+    <w:lsdException w:name="Colorful List Accent 5" w:uiPriority="72"/>
+    <w:lsdException w:name="Colorful Grid Accent 5" w:uiPriority="73"/>
+    <w:lsdException w:name="Light Shading Accent 6" w:uiPriority="60"/>
+    <w:lsdException w:name="Light List Accent 6" w:uiPriority="61"/>
+    <w:lsdException w:name="Light Grid Accent 6" w:uiPriority="62"/>
+    <w:lsdException w:name="Medium Shading 1 Accent 6" w:uiPriority="63"/>
+    <w:lsdException w:name="Medium Shading 2 Accent 6" w:uiPriority="64"/>
+    <w:lsdException w:name="Medium List 1 Accent 6" w:uiPriority="65"/>
+    <w:lsdException w:name="Medium List 2 Accent 6" w:uiPriority="66"/>
+    <w:lsdException w:name="Medium Grid 1 Accent 6" w:uiPriority="67"/>
+    <w:lsdException w:name="Medium Grid 2 Accent 6" w:uiPriority="68"/>
+    <w:lsdException w:name="Medium Grid 3 Accent 6" w:uiPriority="69"/>
+    <w:lsdException w:name="Dark List Accent 6" w:uiPriority="70"/>
+    <w:lsdException w:name="Colorful Shading Accent 6" w:uiPriority="71"/>
+    <w:lsdException w:name="Colorful List Accent 6" w:uiPriority="72"/>
+    <w:lsdException w:name="Colorful Grid Accent 6" w:uiPriority="73"/>
+    <w:lsdException w:name="Subtle Emphasis" w:uiPriority="19" w:qFormat="1"/>
+    <w:lsdException w:name="Intense Emphasis" w:uiPriority="21" w:qFormat="1"/>
+    <w:lsdException w:name="Subtle Reference" w:uiPriority="31" w:qFormat="1"/>
+    <w:lsdException w:name="Intense Reference" w:uiPriority="32" w:qFormat="1"/>
+    <w:lsdException w:name="Book Title" w:uiPriority="33" w:qFormat="1"/>
+    <w:lsdException w:name="Bibliography" w:semiHidden="1" w:uiPriority="37" w:unhideWhenUsed="1"/>
+    <w:lsdException w:name="TOC Heading" w:semiHidden="1" w:uiPriority="39" w:unhideWhenUsed="1" w:qFormat="1"/>
+    <w:lsdException w:name="Plain Table 1" w:uiPriority="41"/>
+    <w:lsdException w:name="Plain Table 2" w:uiPriority="42"/>
+    <w:lsdException w:name="Plain Table 3" w:uiPriority="43"/>
+    <w:lsdException w:name="Plain Table 4" w:uiPriority="44"/>
+    <w:lsdException w:name="Plain Table 5" w:uiPriority="45"/>
+    <w:lsdException w:name="Grid Table Light" w:uiPriority="40"/>
+    <w:lsdException w:name="Grid Table 1 Light" w:uiPriority="46"/>
+    <w:lsdException w:name="Grid Table 2" w:uiPriority="47"/>
+    <w:lsdException w:name="Grid Table 3" w:uiPriority="48"/>
+    <w:lsdException w:name="Grid Table 4" w:uiPriority="49"/>
+    <w:lsdException w:name="Grid Table 5 Dark" w:uiPriority="50"/>
+    <w:lsdException w:name="Grid Table 6 Colorful" w:uiPriority="51"/>
+    <w:lsdException w:name="Grid Table 7 Colorful" w:uiPriority="52"/>
+    <w:lsdException w:name="Grid Table 1 Light Accent 1" w:uiPriority="46"/>
+    <w:lsdException w:name="Grid Table 2 Accent 1" w:uiPriority="47"/>
+    <w:lsdException w:name="Grid Table 3 Accent 1" w:uiPriority="48"/>
+    <w:lsdException w:name="Grid Table 4 Accent 1" w:uiPriority="49"/>
+    <w:lsdException w:name="Grid Table 5 Dark Accent 1" w:uiPriority="50"/>
+    <w:lsdException w:name="Grid Table 6 Colorful Accent 1" w:uiPriority="51"/>
+    <w:lsdException w:name="Grid Table 7 Colorful Accent 1" w:uiPriority="52"/>
+    <w:lsdException w:name="Grid Table 1 Light Accent 2" w:uiPriority="46"/>
+    <w:lsdException w:name="Grid Table 2 Accent 2" w:uiPriority="47"/>
+    <w:lsdException w:name="Grid Table 3 Accent 2" w:uiPriority="48"/>
+    <w:lsdException w:name="Grid Table 4 Accent 2" w:uiPriority="49"/>
+    <w:lsdException w:name="Grid Table 5 Dark Accent 2" w:uiPriority="50"/>
+    <w:lsdException w:name="Grid Table 6 Colorful Accent 2" w:uiPriority="51"/>
+    <w:lsdException w:name="Grid Table 7 Colorful Accent 2" w:uiPriority="52"/>
+    <w:lsdException w:name="Grid Table 1 Light Accent 3" w:uiPriority="46"/>
+    <w:lsdException w:name="Grid Table 2 Accent 3" w:uiPriority="47"/>
+    <w:lsdException w:name="Grid Table 3 Accent 3" w:uiPriority="48"/>
+    <w:lsdException w:name="Grid Table 4 Accent 3" w:uiPriority="49"/>
+    <w:lsdException w:name="Grid Table 5 Dark Accent 3" w:uiPriority="50"/>
+    <w:lsdException w:name="Grid Table 6 Colorful Accent 3" w:uiPriority="51"/>
+    <w:lsdException w:name="Grid Table 7 Colorful Accent 3" w:uiPriority="52"/>
+    <w:lsdException w:name="Grid Table 1 Light Accent 4" w:uiPriority="46"/>
+    <w:lsdException w:name="Grid Table 2 Accent 4" w:uiPriority="47"/>
+    <w:lsdException w:name="Grid Table 3 Accent 4" w:uiPriority="48"/>
+    <w:lsdException w:name="Grid Table 4 Accent 4" w:uiPriority="49"/>
+    <w:lsdException w:name="Grid Table 5 Dark Accent 4" w:uiPriority="50"/>
+    <w:lsdException w:name="Grid Table 6 Colorful Accent 4" w:uiPriority="51"/>
+    <w:lsdException w:name="Grid Table 7 Colorful Accent 4" w:uiPriority="52"/>
+    <w:lsdException w:name="Grid Table 1 Light Accent 5" w:uiPriority="46"/>
+    <w:lsdException w:name="Grid Table 2 Accent 5" w:uiPriority="47"/>
+    <w:lsdException w:name="Grid Table 3 Accent 5" w:uiPriority="48"/>
+    <w:lsdException w:name="Grid Table 4 Accent 5" w:uiPriority="49"/>
+    <w:lsdException w:name="Grid Table 5 Dark Accent 5" w:uiPriority="50"/>
+    <w:lsdException w:name="Grid Table 6 Colorful Accent 5" w:uiPriority="51"/>
+    <w:lsdException w:name="Grid Table 7 Colorful Accent 5" w:uiPriority="52"/>
+    <w:lsdException w:name="Grid Table 1 Light Accent 6" w:uiPriority="46"/>
+    <w:lsdException w:name="Grid Table 2 Accent 6" w:uiPriority="47"/>
+    <w:lsdException w:name="Grid Table 3 Accent 6" w:uiPriority="48"/>
+    <w:lsdException w:name="Grid Table 4 Accent 6" w:uiPriority="49"/>
+    <w:lsdException w:name="Grid Table 5 Dark Accent 6" w:uiPriority="50"/>
+    <w:lsdException w:name="Grid Table 6 Colorful Accent 6" w:uiPriority="51"/>
+    <w:lsdException w:name="Grid Table 7 Colorful Accent 6" w:uiPriority="52"/>
+    <w:lsdException w:name="List Table 1 Light" w:uiPriority="46"/>
+    <w:lsdException w:name="List Table 2" w:uiPriority="47"/>
+    <w:lsdException w:name="List Table 3" w:uiPriority="48"/>
+    <w:lsdException w:name="List Table 4" w:uiPriority="49"/>
+    <w:lsdException w:name="List Table 5 Dark" w:uiPriority="50"/>
+    <w:lsdException w:name="List Table 6 Colorful" w:uiPriority="51"/>
+    <w:lsdException w:name="List Table 7 Colorful" w:uiPriority="52"/>
+    <w:lsdException w:name="List Table 1 Light Accent 1" w:uiPriority="46"/>
+    <w:lsdException w:name="List Table 2 Accent 1" w:uiPriority="47"/>
+    <w:lsdException w:name="List Table 3 Accent 1" w:uiPriority="48"/>
+    <w:lsdException w:name="List Table 4 Accent 1" w:uiPriority="49"/>
+    <w:lsdException w:name="List Table 5 Dark Accent 1" w:uiPriority="50"/>
+    <w:lsdException w:name="List Table 6 Colorful Accent 1" w:uiPriority="51"/>
+    <w:lsdException w:name="List Table 7 Colorful Accent 1" w:uiPriority="52"/>
+    <w:lsdException w:name="List Table 1 Light Accent 2" w:uiPriority="46"/>
+    <w:lsdException w:name="List Table 2 Accent 2" w:uiPriority="47"/>
+    <w:lsdException w:name="List Table 3 Accent 2" w:uiPriority="48"/>
+    <w:lsdException w:name="List Table 4 Accent 2" w:uiPriority="49"/>
+    <w:lsdException w:name="List Table 5 Dark Accent 2" w:uiPriority="50"/>
+    <w:lsdException w:name="List Table 6 Colorful Accent 2" w:uiPriority="51"/>
+    <w:lsdException w:name="List Table 7 Colorful Accent 2" w:uiPriority="52"/>
+    <w:lsdException w:name="List Table 1 Light Accent 3" w:uiPriority="46"/>
+    <w:lsdException w:name="List Table 2 Accent 3" w:uiPriority="47"/>
+    <w:lsdException w:name="List Table 3 Accent 3" w:uiPriority="48"/>
+    <w:lsdException w:name="List Table 4 Accent 3" w:uiPriority="49"/>
+    <w:lsdException w:name="List Table 5 Dark Accent 3" w:uiPriority="50"/>
+    <w:lsdException w:name="List Table 6 Colorful Accent 3" w:uiPriority="51"/>
+    <w:lsdException w:name="List Table 7 Colorful Accent 3" w:uiPriority="52"/>
+    <w:lsdException w:name="List Table 1 Light Accent 4" w:uiPriority="46"/>
+    <w:lsdException w:name="List Table 2 Accent 4" w:uiPriority="47"/>
+    <w:lsdException w:name="List Table 3 Accent 4" w:uiPriority="48"/>
+    <w:lsdException w:name="List Table 4 Accent 4" w:uiPriority="49"/>
+    <w:lsdException w:name="List Table 5 Dark Accent 4" w:uiPriority="50"/>
+    <w:lsdException w:name="List Table 6 Colorful Accent 4" w:uiPriority="51"/>
+    <w:lsdException w:name="List Table 7 Colorful Accent 4" w:uiPriority="52"/>
+    <w:lsdException w:name="List Table 1 Light Accent 5" w:uiPriority="46"/>
+    <w:lsdException w:name="List Table 2 Accent 5" w:uiPriority="47"/>
+    <w:lsdException w:name="List Table 3 Accent 5" w:uiPriority="48"/>
+    <w:lsdException w:name="List Table 4 Accent 5" w:uiPriority="49"/>
+    <w:lsdException w:name="List Table 5 Dark Accent 5" w:uiPriority="50"/>
+    <w:lsdException w:name="List Table 6 Colorful Accent 5" w:uiPriority="51"/>
+    <w:lsdException w:name="List Table 7 Colorful Accent 5" w:uiPriority="52"/>
+    <w:lsdException w:name="List Table 1 Light Accent 6" w:uiPriority="46"/>
+    <w:lsdException w:name="List Table 2 Accent 6" w:uiPriority="47"/>
+    <w:lsdException w:name="List Table 3 Accent 6" w:uiPriority="48"/>
+    <w:lsdException w:name="List Table 4 Accent 6" w:uiPriority="49"/>
+    <w:lsdException w:name="List Table 5 Dark Accent 6" w:uiPriority="50"/>
+    <w:lsdException w:name="List Table 6 Colorful Accent 6" w:uiPriority="51"/>
+    <w:lsdException w:name="List Table 7 Colorful Accent 6" w:uiPriority="52"/>
   </w:latentStyles>
   <w:style w:type="paragraph" w:default="1" w:styleId="a">
     <w:name w:val="Normal"/>
@@ -5453,196 +5612,6 @@
     <w:rPr>
       <w:color w:val="808080"/>
     </w:rPr>
-  </w:style>
-</w:styles>
-</file>
-
-<file path=word/stylesWithEffects.xml><?xml version="1.0" encoding="utf-8"?>
-<w:styles xmlns:wpc="http://schemas.microsoft.com/office/word/2010/wordprocessingCanvas" xmlns:mc="http://schemas.openxmlformats.org/markup-compatibility/2006" xmlns:o="urn:schemas-microsoft-com:office:office" xmlns:r="http://schemas.openxmlformats.org/officeDocument/2006/relationships" xmlns:m="http://schemas.openxmlformats.org/officeDocument/2006/math" xmlns:v="urn:schemas-microsoft-com:vml" xmlns:wp14="http://schemas.microsoft.com/office/word/2010/wordprocessingDrawing" xmlns:wp="http://schemas.openxmlformats.org/drawingml/2006/wordprocessingDrawing" xmlns:w10="urn:schemas-microsoft-com:office:word" xmlns:w="http://schemas.openxmlformats.org/wordprocessingml/2006/main" xmlns:w14="http://schemas.microsoft.com/office/word/2010/wordml" xmlns:wpg="http://schemas.microsoft.com/office/word/2010/wordprocessingGroup" xmlns:wpi="http://schemas.microsoft.com/office/word/2010/wordprocessingInk" xmlns:wne="http://schemas.microsoft.com/office/word/2006/wordml" xmlns:wps="http://schemas.microsoft.com/office/word/2010/wordprocessingShape" mc:Ignorable="w14 wp14">
-  <w:docDefaults>
-    <w:rPrDefault>
-      <w:rPr>
-        <w:rFonts w:asciiTheme="minorHAnsi" w:eastAsiaTheme="minorEastAsia" w:hAnsiTheme="minorHAnsi" w:cstheme="minorBidi"/>
-        <w:sz w:val="22"/>
-        <w:szCs w:val="22"/>
-        <w:lang w:val="ru-RU" w:eastAsia="ru-RU" w:bidi="ar-SA"/>
-      </w:rPr>
-    </w:rPrDefault>
-    <w:pPrDefault>
-      <w:pPr>
-        <w:spacing w:after="200" w:line="276" w:lineRule="auto"/>
-      </w:pPr>
-    </w:pPrDefault>
-  </w:docDefaults>
-  <w:latentStyles w:defLockedState="0" w:defUIPriority="99" w:defSemiHidden="1" w:defUnhideWhenUsed="1" w:defQFormat="0" w:count="267">
-    <w:lsdException w:name="Normal" w:semiHidden="0" w:uiPriority="0" w:unhideWhenUsed="0" w:qFormat="1"/>
-    <w:lsdException w:name="heading 1" w:semiHidden="0" w:uiPriority="9" w:unhideWhenUsed="0" w:qFormat="1"/>
-    <w:lsdException w:name="heading 2" w:uiPriority="9" w:qFormat="1"/>
-    <w:lsdException w:name="heading 3" w:uiPriority="9" w:qFormat="1"/>
-    <w:lsdException w:name="heading 4" w:uiPriority="9" w:qFormat="1"/>
-    <w:lsdException w:name="heading 5" w:uiPriority="9" w:qFormat="1"/>
-    <w:lsdException w:name="heading 6" w:uiPriority="9" w:qFormat="1"/>
-    <w:lsdException w:name="heading 7" w:uiPriority="9" w:qFormat="1"/>
-    <w:lsdException w:name="heading 8" w:uiPriority="9" w:qFormat="1"/>
-    <w:lsdException w:name="heading 9" w:uiPriority="9" w:qFormat="1"/>
-    <w:lsdException w:name="toc 1" w:uiPriority="39"/>
-    <w:lsdException w:name="toc 2" w:uiPriority="39"/>
-    <w:lsdException w:name="toc 3" w:uiPriority="39"/>
-    <w:lsdException w:name="toc 4" w:uiPriority="39"/>
-    <w:lsdException w:name="toc 5" w:uiPriority="39"/>
-    <w:lsdException w:name="toc 6" w:uiPriority="39"/>
-    <w:lsdException w:name="toc 7" w:uiPriority="39"/>
-    <w:lsdException w:name="toc 8" w:uiPriority="39"/>
-    <w:lsdException w:name="toc 9" w:uiPriority="39"/>
-    <w:lsdException w:name="caption" w:uiPriority="35" w:qFormat="1"/>
-    <w:lsdException w:name="Title" w:semiHidden="0" w:uiPriority="10" w:unhideWhenUsed="0" w:qFormat="1"/>
-    <w:lsdException w:name="Default Paragraph Font" w:uiPriority="1"/>
-    <w:lsdException w:name="Subtitle" w:semiHidden="0" w:uiPriority="11" w:unhideWhenUsed="0" w:qFormat="1"/>
-    <w:lsdException w:name="Strong" w:semiHidden="0" w:uiPriority="22" w:unhideWhenUsed="0" w:qFormat="1"/>
-    <w:lsdException w:name="Emphasis" w:semiHidden="0" w:uiPriority="20" w:unhideWhenUsed="0" w:qFormat="1"/>
-    <w:lsdException w:name="Table Grid" w:semiHidden="0" w:uiPriority="59" w:unhideWhenUsed="0"/>
-    <w:lsdException w:name="Placeholder Text" w:unhideWhenUsed="0"/>
-    <w:lsdException w:name="No Spacing" w:semiHidden="0" w:uiPriority="1" w:unhideWhenUsed="0" w:qFormat="1"/>
-    <w:lsdException w:name="Light Shading" w:semiHidden="0" w:uiPriority="60" w:unhideWhenUsed="0"/>
-    <w:lsdException w:name="Light List" w:semiHidden="0" w:uiPriority="61" w:unhideWhenUsed="0"/>
-    <w:lsdException w:name="Light Grid" w:semiHidden="0" w:uiPriority="62" w:unhideWhenUsed="0"/>
-    <w:lsdException w:name="Medium Shading 1" w:semiHidden="0" w:uiPriority="63" w:unhideWhenUsed="0"/>
-    <w:lsdException w:name="Medium Shading 2" w:semiHidden="0" w:uiPriority="64" w:unhideWhenUsed="0"/>
-    <w:lsdException w:name="Medium List 1" w:semiHidden="0" w:uiPriority="65" w:unhideWhenUsed="0"/>
-    <w:lsdException w:name="Medium List 2" w:semiHidden="0" w:uiPriority="66" w:unhideWhenUsed="0"/>
-    <w:lsdException w:name="Medium Grid 1" w:semiHidden="0" w:uiPriority="67" w:unhideWhenUsed="0"/>
-    <w:lsdException w:name="Medium Grid 2" w:semiHidden="0" w:uiPriority="68" w:unhideWhenUsed="0"/>
-    <w:lsdException w:name="Medium Grid 3" w:semiHidden="0" w:uiPriority="69" w:unhideWhenUsed="0"/>
-    <w:lsdException w:name="Dark List" w:semiHidden="0" w:uiPriority="70" w:unhideWhenUsed="0"/>
-    <w:lsdException w:name="Colorful Shading" w:semiHidden="0" w:uiPriority="71" w:unhideWhenUsed="0"/>
-    <w:lsdException w:name="Colorful List" w:semiHidden="0" w:uiPriority="72" w:unhideWhenUsed="0"/>
-    <w:lsdException w:name="Colorful Grid" w:semiHidden="0" w:uiPriority="73" w:unhideWhenUsed="0"/>
-    <w:lsdException w:name="Light Shading Accent 1" w:semiHidden="0" w:uiPriority="60" w:unhideWhenUsed="0"/>
-    <w:lsdException w:name="Light List Accent 1" w:semiHidden="0" w:uiPriority="61" w:unhideWhenUsed="0"/>
-    <w:lsdException w:name="Light Grid Accent 1" w:semiHidden="0" w:uiPriority="62" w:unhideWhenUsed="0"/>
-    <w:lsdException w:name="Medium Shading 1 Accent 1" w:semiHidden="0" w:uiPriority="63" w:unhideWhenUsed="0"/>
-    <w:lsdException w:name="Medium Shading 2 Accent 1" w:semiHidden="0" w:uiPriority="64" w:unhideWhenUsed="0"/>
-    <w:lsdException w:name="Medium List 1 Accent 1" w:semiHidden="0" w:uiPriority="65" w:unhideWhenUsed="0"/>
-    <w:lsdException w:name="Revision" w:unhideWhenUsed="0"/>
-    <w:lsdException w:name="List Paragraph" w:semiHidden="0" w:uiPriority="34" w:unhideWhenUsed="0" w:qFormat="1"/>
-    <w:lsdException w:name="Quote" w:semiHidden="0" w:uiPriority="29" w:unhideWhenUsed="0" w:qFormat="1"/>
-    <w:lsdException w:name="Intense Quote" w:semiHidden="0" w:uiPriority="30" w:unhideWhenUsed="0" w:qFormat="1"/>
-    <w:lsdException w:name="Medium List 2 Accent 1" w:semiHidden="0" w:uiPriority="66" w:unhideWhenUsed="0"/>
-    <w:lsdException w:name="Medium Grid 1 Accent 1" w:semiHidden="0" w:uiPriority="67" w:unhideWhenUsed="0"/>
-    <w:lsdException w:name="Medium Grid 2 Accent 1" w:semiHidden="0" w:uiPriority="68" w:unhideWhenUsed="0"/>
-    <w:lsdException w:name="Medium Grid 3 Accent 1" w:semiHidden="0" w:uiPriority="69" w:unhideWhenUsed="0"/>
-    <w:lsdException w:name="Dark List Accent 1" w:semiHidden="0" w:uiPriority="70" w:unhideWhenUsed="0"/>
-    <w:lsdException w:name="Colorful Shading Accent 1" w:semiHidden="0" w:uiPriority="71" w:unhideWhenUsed="0"/>
-    <w:lsdException w:name="Colorful List Accent 1" w:semiHidden="0" w:uiPriority="72" w:unhideWhenUsed="0"/>
-    <w:lsdException w:name="Colorful Grid Accent 1" w:semiHidden="0" w:uiPriority="73" w:unhideWhenUsed="0"/>
-    <w:lsdException w:name="Light Shading Accent 2" w:semiHidden="0" w:uiPriority="60" w:unhideWhenUsed="0"/>
-    <w:lsdException w:name="Light List Accent 2" w:semiHidden="0" w:uiPriority="61" w:unhideWhenUsed="0"/>
-    <w:lsdException w:name="Light Grid Accent 2" w:semiHidden="0" w:uiPriority="62" w:unhideWhenUsed="0"/>
-    <w:lsdException w:name="Medium Shading 1 Accent 2" w:semiHidden="0" w:uiPriority="63" w:unhideWhenUsed="0"/>
-    <w:lsdException w:name="Medium Shading 2 Accent 2" w:semiHidden="0" w:uiPriority="64" w:unhideWhenUsed="0"/>
-    <w:lsdException w:name="Medium List 1 Accent 2" w:semiHidden="0" w:uiPriority="65" w:unhideWhenUsed="0"/>
-    <w:lsdException w:name="Medium List 2 Accent 2" w:semiHidden="0" w:uiPriority="66" w:unhideWhenUsed="0"/>
-    <w:lsdException w:name="Medium Grid 1 Accent 2" w:semiHidden="0" w:uiPriority="67" w:unhideWhenUsed="0"/>
-    <w:lsdException w:name="Medium Grid 2 Accent 2" w:semiHidden="0" w:uiPriority="68" w:unhideWhenUsed="0"/>
-    <w:lsdException w:name="Medium Grid 3 Accent 2" w:semiHidden="0" w:uiPriority="69" w:unhideWhenUsed="0"/>
-    <w:lsdException w:name="Dark List Accent 2" w:semiHidden="0" w:uiPriority="70" w:unhideWhenUsed="0"/>
-    <w:lsdException w:name="Colorful Shading Accent 2" w:semiHidden="0" w:uiPriority="71" w:unhideWhenUsed="0"/>
-    <w:lsdException w:name="Colorful List Accent 2" w:semiHidden="0" w:uiPriority="72" w:unhideWhenUsed="0"/>
-    <w:lsdException w:name="Colorful Grid Accent 2" w:semiHidden="0" w:uiPriority="73" w:unhideWhenUsed="0"/>
-    <w:lsdException w:name="Light Shading Accent 3" w:semiHidden="0" w:uiPriority="60" w:unhideWhenUsed="0"/>
-    <w:lsdException w:name="Light List Accent 3" w:semiHidden="0" w:uiPriority="61" w:unhideWhenUsed="0"/>
-    <w:lsdException w:name="Light Grid Accent 3" w:semiHidden="0" w:uiPriority="62" w:unhideWhenUsed="0"/>
-    <w:lsdException w:name="Medium Shading 1 Accent 3" w:semiHidden="0" w:uiPriority="63" w:unhideWhenUsed="0"/>
-    <w:lsdException w:name="Medium Shading 2 Accent 3" w:semiHidden="0" w:uiPriority="64" w:unhideWhenUsed="0"/>
-    <w:lsdException w:name="Medium List 1 Accent 3" w:semiHidden="0" w:uiPriority="65" w:unhideWhenUsed="0"/>
-    <w:lsdException w:name="Medium List 2 Accent 3" w:semiHidden="0" w:uiPriority="66" w:unhideWhenUsed="0"/>
-    <w:lsdException w:name="Medium Grid 1 Accent 3" w:semiHidden="0" w:uiPriority="67" w:unhideWhenUsed="0"/>
-    <w:lsdException w:name="Medium Grid 2 Accent 3" w:semiHidden="0" w:uiPriority="68" w:unhideWhenUsed="0"/>
-    <w:lsdException w:name="Medium Grid 3 Accent 3" w:semiHidden="0" w:uiPriority="69" w:unhideWhenUsed="0"/>
-    <w:lsdException w:name="Dark List Accent 3" w:semiHidden="0" w:uiPriority="70" w:unhideWhenUsed="0"/>
-    <w:lsdException w:name="Colorful Shading Accent 3" w:semiHidden="0" w:uiPriority="71" w:unhideWhenUsed="0"/>
-    <w:lsdException w:name="Colorful List Accent 3" w:semiHidden="0" w:uiPriority="72" w:unhideWhenUsed="0"/>
-    <w:lsdException w:name="Colorful Grid Accent 3" w:semiHidden="0" w:uiPriority="73" w:unhideWhenUsed="0"/>
-    <w:lsdException w:name="Light Shading Accent 4" w:semiHidden="0" w:uiPriority="60" w:unhideWhenUsed="0"/>
-    <w:lsdException w:name="Light List Accent 4" w:semiHidden="0" w:uiPriority="61" w:unhideWhenUsed="0"/>
-    <w:lsdException w:name="Light Grid Accent 4" w:semiHidden="0" w:uiPriority="62" w:unhideWhenUsed="0"/>
-    <w:lsdException w:name="Medium Shading 1 Accent 4" w:semiHidden="0" w:uiPriority="63" w:unhideWhenUsed="0"/>
-    <w:lsdException w:name="Medium Shading 2 Accent 4" w:semiHidden="0" w:uiPriority="64" w:unhideWhenUsed="0"/>
-    <w:lsdException w:name="Medium List 1 Accent 4" w:semiHidden="0" w:uiPriority="65" w:unhideWhenUsed="0"/>
-    <w:lsdException w:name="Medium List 2 Accent 4" w:semiHidden="0" w:uiPriority="66" w:unhideWhenUsed="0"/>
-    <w:lsdException w:name="Medium Grid 1 Accent 4" w:semiHidden="0" w:uiPriority="67" w:unhideWhenUsed="0"/>
-    <w:lsdException w:name="Medium Grid 2 Accent 4" w:semiHidden="0" w:uiPriority="68" w:unhideWhenUsed="0"/>
-    <w:lsdException w:name="Medium Grid 3 Accent 4" w:semiHidden="0" w:uiPriority="69" w:unhideWhenUsed="0"/>
-    <w:lsdException w:name="Dark List Accent 4" w:semiHidden="0" w:uiPriority="70" w:unhideWhenUsed="0"/>
-    <w:lsdException w:name="Colorful Shading Accent 4" w:semiHidden="0" w:uiPriority="71" w:unhideWhenUsed="0"/>
-    <w:lsdException w:name="Colorful List Accent 4" w:semiHidden="0" w:uiPriority="72" w:unhideWhenUsed="0"/>
-    <w:lsdException w:name="Colorful Grid Accent 4" w:semiHidden="0" w:uiPriority="73" w:unhideWhenUsed="0"/>
-    <w:lsdException w:name="Light Shading Accent 5" w:semiHidden="0" w:uiPriority="60" w:unhideWhenUsed="0"/>
-    <w:lsdException w:name="Light List Accent 5" w:semiHidden="0" w:uiPriority="61" w:unhideWhenUsed="0"/>
-    <w:lsdException w:name="Light Grid Accent 5" w:semiHidden="0" w:uiPriority="62" w:unhideWhenUsed="0"/>
-    <w:lsdException w:name="Medium Shading 1 Accent 5" w:semiHidden="0" w:uiPriority="63" w:unhideWhenUsed="0"/>
-    <w:lsdException w:name="Medium Shading 2 Accent 5" w:semiHidden="0" w:uiPriority="64" w:unhideWhenUsed="0"/>
-    <w:lsdException w:name="Medium List 1 Accent 5" w:semiHidden="0" w:uiPriority="65" w:unhideWhenUsed="0"/>
-    <w:lsdException w:name="Medium List 2 Accent 5" w:semiHidden="0" w:uiPriority="66" w:unhideWhenUsed="0"/>
-    <w:lsdException w:name="Medium Grid 1 Accent 5" w:semiHidden="0" w:uiPriority="67" w:unhideWhenUsed="0"/>
-    <w:lsdException w:name="Medium Grid 2 Accent 5" w:semiHidden="0" w:uiPriority="68" w:unhideWhenUsed="0"/>
-    <w:lsdException w:name="Medium Grid 3 Accent 5" w:semiHidden="0" w:uiPriority="69" w:unhideWhenUsed="0"/>
-    <w:lsdException w:name="Dark List Accent 5" w:semiHidden="0" w:uiPriority="70" w:unhideWhenUsed="0"/>
-    <w:lsdException w:name="Colorful Shading Accent 5" w:semiHidden="0" w:uiPriority="71" w:unhideWhenUsed="0"/>
-    <w:lsdException w:name="Colorful List Accent 5" w:semiHidden="0" w:uiPriority="72" w:unhideWhenUsed="0"/>
-    <w:lsdException w:name="Colorful Grid Accent 5" w:semiHidden="0" w:uiPriority="73" w:unhideWhenUsed="0"/>
-    <w:lsdException w:name="Light Shading Accent 6" w:semiHidden="0" w:uiPriority="60" w:unhideWhenUsed="0"/>
-    <w:lsdException w:name="Light List Accent 6" w:semiHidden="0" w:uiPriority="61" w:unhideWhenUsed="0"/>
-    <w:lsdException w:name="Light Grid Accent 6" w:semiHidden="0" w:uiPriority="62" w:unhideWhenUsed="0"/>
-    <w:lsdException w:name="Medium Shading 1 Accent 6" w:semiHidden="0" w:uiPriority="63" w:unhideWhenUsed="0"/>
-    <w:lsdException w:name="Medium Shading 2 Accent 6" w:semiHidden="0" w:uiPriority="64" w:unhideWhenUsed="0"/>
-    <w:lsdException w:name="Medium List 1 Accent 6" w:semiHidden="0" w:uiPriority="65" w:unhideWhenUsed="0"/>
-    <w:lsdException w:name="Medium List 2 Accent 6" w:semiHidden="0" w:uiPriority="66" w:unhideWhenUsed="0"/>
-    <w:lsdException w:name="Medium Grid 1 Accent 6" w:semiHidden="0" w:uiPriority="67" w:unhideWhenUsed="0"/>
-    <w:lsdException w:name="Medium Grid 2 Accent 6" w:semiHidden="0" w:uiPriority="68" w:unhideWhenUsed="0"/>
-    <w:lsdException w:name="Medium Grid 3 Accent 6" w:semiHidden="0" w:uiPriority="69" w:unhideWhenUsed="0"/>
-    <w:lsdException w:name="Dark List Accent 6" w:semiHidden="0" w:uiPriority="70" w:unhideWhenUsed="0"/>
-    <w:lsdException w:name="Colorful Shading Accent 6" w:semiHidden="0" w:uiPriority="71" w:unhideWhenUsed="0"/>
-    <w:lsdException w:name="Colorful List Accent 6" w:semiHidden="0" w:uiPriority="72" w:unhideWhenUsed="0"/>
-    <w:lsdException w:name="Colorful Grid Accent 6" w:semiHidden="0" w:uiPriority="73" w:unhideWhenUsed="0"/>
-    <w:lsdException w:name="Subtle Emphasis" w:semiHidden="0" w:uiPriority="19" w:unhideWhenUsed="0" w:qFormat="1"/>
-    <w:lsdException w:name="Intense Emphasis" w:semiHidden="0" w:uiPriority="21" w:unhideWhenUsed="0" w:qFormat="1"/>
-    <w:lsdException w:name="Subtle Reference" w:semiHidden="0" w:uiPriority="31" w:unhideWhenUsed="0" w:qFormat="1"/>
-    <w:lsdException w:name="Intense Reference" w:semiHidden="0" w:uiPriority="32" w:unhideWhenUsed="0" w:qFormat="1"/>
-    <w:lsdException w:name="Book Title" w:semiHidden="0" w:uiPriority="33" w:unhideWhenUsed="0" w:qFormat="1"/>
-    <w:lsdException w:name="Bibliography" w:uiPriority="37"/>
-    <w:lsdException w:name="TOC Heading" w:uiPriority="39" w:qFormat="1"/>
-  </w:latentStyles>
-  <w:style w:type="paragraph" w:default="1" w:styleId="a">
-    <w:name w:val="Normal"/>
-    <w:qFormat/>
-  </w:style>
-  <w:style w:type="character" w:default="1" w:styleId="a0">
-    <w:name w:val="Default Paragraph Font"/>
-    <w:uiPriority w:val="1"/>
-    <w:semiHidden/>
-    <w:unhideWhenUsed/>
-  </w:style>
-  <w:style w:type="table" w:default="1" w:styleId="a1">
-    <w:name w:val="Normal Table"/>
-    <w:uiPriority w:val="99"/>
-    <w:semiHidden/>
-    <w:unhideWhenUsed/>
-    <w:tblPr>
-      <w:tblInd w:w="0" w:type="dxa"/>
-      <w:tblCellMar>
-        <w:top w:w="0" w:type="dxa"/>
-        <w:left w:w="108" w:type="dxa"/>
-        <w:bottom w:w="0" w:type="dxa"/>
-        <w:right w:w="108" w:type="dxa"/>
-      </w:tblCellMar>
-    </w:tblPr>
-  </w:style>
-  <w:style w:type="numbering" w:default="1" w:styleId="a2">
-    <w:name w:val="No List"/>
-    <w:uiPriority w:val="99"/>
-    <w:semiHidden/>
-    <w:unhideWhenUsed/>
   </w:style>
 </w:styles>
 </file>

--- a/07.СИСТЕМНОЕ ПРОЕКТИРОВАНИЕ.docx
+++ b/07.СИСТЕМНОЕ ПРОЕКТИРОВАНИЕ.docx
@@ -1,6 +1,6 @@
 
 <file path=word/document.xml><?xml version="1.0" encoding="utf-8"?>
-<w:document xmlns:wpc="http://schemas.microsoft.com/office/word/2010/wordprocessingCanvas" xmlns:cx="http://schemas.microsoft.com/office/drawing/2014/chartex" xmlns:mc="http://schemas.openxmlformats.org/markup-compatibility/2006" xmlns:o="urn:schemas-microsoft-com:office:office" xmlns:r="http://schemas.openxmlformats.org/officeDocument/2006/relationships" xmlns:m="http://schemas.openxmlformats.org/officeDocument/2006/math" xmlns:v="urn:schemas-microsoft-com:vml" xmlns:wp14="http://schemas.microsoft.com/office/word/2010/wordprocessingDrawing" xmlns:wp="http://schemas.openxmlformats.org/drawingml/2006/wordprocessingDrawing" xmlns:w10="urn:schemas-microsoft-com:office:word" xmlns:w="http://schemas.openxmlformats.org/wordprocessingml/2006/main" xmlns:w14="http://schemas.microsoft.com/office/word/2010/wordml" xmlns:w15="http://schemas.microsoft.com/office/word/2012/wordml" xmlns:w16se="http://schemas.microsoft.com/office/word/2015/wordml/symex" xmlns:wpg="http://schemas.microsoft.com/office/word/2010/wordprocessingGroup" xmlns:wpi="http://schemas.microsoft.com/office/word/2010/wordprocessingInk" xmlns:wne="http://schemas.microsoft.com/office/word/2006/wordml" xmlns:wps="http://schemas.microsoft.com/office/word/2010/wordprocessingShape" mc:Ignorable="w14 w15 w16se wp14">
+<w:document xmlns:wpc="http://schemas.microsoft.com/office/word/2010/wordprocessingCanvas" xmlns:mc="http://schemas.openxmlformats.org/markup-compatibility/2006" xmlns:o="urn:schemas-microsoft-com:office:office" xmlns:r="http://schemas.openxmlformats.org/officeDocument/2006/relationships" xmlns:m="http://schemas.openxmlformats.org/officeDocument/2006/math" xmlns:v="urn:schemas-microsoft-com:vml" xmlns:wp14="http://schemas.microsoft.com/office/word/2010/wordprocessingDrawing" xmlns:wp="http://schemas.openxmlformats.org/drawingml/2006/wordprocessingDrawing" xmlns:w10="urn:schemas-microsoft-com:office:word" xmlns:w="http://schemas.openxmlformats.org/wordprocessingml/2006/main" xmlns:w14="http://schemas.microsoft.com/office/word/2010/wordml" xmlns:wpg="http://schemas.microsoft.com/office/word/2010/wordprocessingGroup" xmlns:wpi="http://schemas.microsoft.com/office/word/2010/wordprocessingInk" xmlns:wne="http://schemas.microsoft.com/office/word/2006/wordml" xmlns:wps="http://schemas.microsoft.com/office/word/2010/wordprocessingShape" mc:Ignorable="w14 wp14">
   <w:body>
     <w:p>
       <w:pPr>
@@ -48,7 +48,16 @@
           <w:color w:val="000000"/>
           <w:szCs w:val="28"/>
         </w:rPr>
-        <w:t>Изучив теоре</w:t>
+        <w:t xml:space="preserve">Изучив </w:t>
+      </w:r>
+      <w:proofErr w:type="gramStart"/>
+      <w:r>
+        <w:rPr>
+          <w:rFonts w:cs="Times New Roman"/>
+          <w:color w:val="000000"/>
+          <w:szCs w:val="28"/>
+        </w:rPr>
+        <w:t>теоре</w:t>
       </w:r>
       <w:r>
         <w:rPr>
@@ -64,7 +73,16 @@
           <w:color w:val="000000"/>
           <w:szCs w:val="28"/>
         </w:rPr>
-        <w:t xml:space="preserve"> и выработав список требований не</w:t>
+        <w:t xml:space="preserve"> и выработав</w:t>
+      </w:r>
+      <w:proofErr w:type="gramEnd"/>
+      <w:r>
+        <w:rPr>
+          <w:rFonts w:cs="Times New Roman"/>
+          <w:color w:val="000000"/>
+          <w:szCs w:val="28"/>
+        </w:rPr>
+        <w:t xml:space="preserve"> список требований не</w:t>
       </w:r>
       <w:r>
         <w:rPr>
@@ -677,13 +695,38 @@
           <w:rFonts w:eastAsia="Times New Roman" w:cs="Times New Roman"/>
           <w:szCs w:val="28"/>
         </w:rPr>
-        <w:t>ваемое Microsoft .NET Framework</w:t>
-      </w:r>
+        <w:t xml:space="preserve">ваемое </w:t>
+      </w:r>
+      <w:proofErr w:type="spellStart"/>
       <w:r>
         <w:rPr>
           <w:rFonts w:eastAsia="Times New Roman" w:cs="Times New Roman"/>
           <w:szCs w:val="28"/>
         </w:rPr>
+        <w:t>Microsoft</w:t>
+      </w:r>
+      <w:proofErr w:type="spellEnd"/>
+      <w:r>
+        <w:rPr>
+          <w:rFonts w:eastAsia="Times New Roman" w:cs="Times New Roman"/>
+          <w:szCs w:val="28"/>
+        </w:rPr>
+        <w:t xml:space="preserve"> .NET </w:t>
+      </w:r>
+      <w:proofErr w:type="spellStart"/>
+      <w:r>
+        <w:rPr>
+          <w:rFonts w:eastAsia="Times New Roman" w:cs="Times New Roman"/>
+          <w:szCs w:val="28"/>
+        </w:rPr>
+        <w:t>Framework</w:t>
+      </w:r>
+      <w:proofErr w:type="spellEnd"/>
+      <w:r>
+        <w:rPr>
+          <w:rFonts w:eastAsia="Times New Roman" w:cs="Times New Roman"/>
+          <w:szCs w:val="28"/>
+        </w:rPr>
         <w:t>.</w:t>
       </w:r>
       <w:r>
@@ -839,6 +882,7 @@
         </w:rPr>
         <w:t xml:space="preserve">рткой </w:t>
       </w:r>
+      <w:proofErr w:type="spellStart"/>
       <w:r>
         <w:rPr>
           <w:rFonts w:cs="Times New Roman"/>
@@ -848,6 +892,7 @@
         </w:rPr>
         <w:t>ffmpeg</w:t>
       </w:r>
+      <w:proofErr w:type="spellEnd"/>
       <w:r>
         <w:rPr>
           <w:rFonts w:cs="Times New Roman"/>
@@ -918,6 +963,7 @@
         </w:rPr>
         <w:t xml:space="preserve">используется только одноименный модуль </w:t>
       </w:r>
+      <w:proofErr w:type="spellStart"/>
       <w:r>
         <w:rPr>
           <w:rFonts w:cs="Times New Roman"/>
@@ -927,6 +973,7 @@
         </w:rPr>
         <w:t>ffmpeg</w:t>
       </w:r>
+      <w:proofErr w:type="spellEnd"/>
       <w:r>
         <w:rPr>
           <w:rFonts w:cs="Times New Roman"/>
@@ -940,14 +987,6 @@
           <w:rFonts w:cs="Times New Roman"/>
         </w:rPr>
         <w:t>–</w:t>
-      </w:r>
-      <w:r>
-        <w:rPr>
-          <w:rFonts w:cs="Times New Roman"/>
-          <w:color w:val="000000"/>
-          <w:szCs w:val="28"/>
-        </w:rPr>
-        <w:t xml:space="preserve"> </w:t>
       </w:r>
       <w:r>
         <w:rPr>
@@ -1085,6 +1124,7 @@
         </w:rPr>
         <w:t xml:space="preserve"> Функционал основан на использовании библиотеки </w:t>
       </w:r>
+      <w:proofErr w:type="spellStart"/>
       <w:r>
         <w:rPr>
           <w:rFonts w:cs="Times New Roman"/>
@@ -1094,6 +1134,7 @@
         </w:rPr>
         <w:t>EmguCV</w:t>
       </w:r>
+      <w:proofErr w:type="spellEnd"/>
       <w:r>
         <w:rPr>
           <w:rFonts w:cs="Times New Roman"/>
@@ -1375,8 +1416,18 @@
           <w:color w:val="000000"/>
           <w:szCs w:val="28"/>
         </w:rPr>
-        <w:t>чения AdaBoost</w:t>
-      </w:r>
+        <w:t xml:space="preserve">чения </w:t>
+      </w:r>
+      <w:proofErr w:type="spellStart"/>
+      <w:r>
+        <w:rPr>
+          <w:rFonts w:cs="Times New Roman"/>
+          <w:color w:val="000000"/>
+          <w:szCs w:val="28"/>
+        </w:rPr>
+        <w:t>AdaBoost</w:t>
+      </w:r>
+      <w:proofErr w:type="spellEnd"/>
       <w:r>
         <w:rPr>
           <w:rFonts w:cs="Times New Roman"/>
@@ -1524,8 +1575,10 @@
           <w:color w:val="000000"/>
           <w:szCs w:val="28"/>
         </w:rPr>
-        <w:t>). </w:t>
-      </w:r>
+        <w:t>).</w:t>
+      </w:r>
+      <w:bookmarkStart w:id="1" w:name="_GoBack"/>
+      <w:bookmarkEnd w:id="1"/>
     </w:p>
     <w:p>
       <w:pPr>
@@ -1538,6 +1591,7 @@
           <w:szCs w:val="28"/>
         </w:rPr>
       </w:pPr>
+      <w:proofErr w:type="spellStart"/>
       <w:r>
         <w:rPr>
           <w:rFonts w:cs="Times New Roman"/>
@@ -1547,6 +1601,7 @@
         </w:rPr>
         <w:t>AdaBoost</w:t>
       </w:r>
+      <w:proofErr w:type="spellEnd"/>
       <w:r>
         <w:rPr>
           <w:rFonts w:cs="Times New Roman"/>
@@ -1569,8 +1624,17 @@
           <w:rFonts w:cs="Times New Roman"/>
           <w:color w:val="000000"/>
           <w:szCs w:val="28"/>
-        </w:rPr>
-        <w:t xml:space="preserve"> это алгоритм усиления классификаторов.</w:t>
+          <w:lang w:val="en-US"/>
+        </w:rPr>
+        <w:t> </w:t>
+      </w:r>
+      <w:r>
+        <w:rPr>
+          <w:rFonts w:cs="Times New Roman"/>
+          <w:color w:val="000000"/>
+          <w:szCs w:val="28"/>
+        </w:rPr>
+        <w:t>это алгоритм усиления классификаторов.</w:t>
       </w:r>
       <w:r>
         <w:rPr>
@@ -1653,7 +1717,7 @@
                     </pic:cNvPicPr>
                   </pic:nvPicPr>
                   <pic:blipFill>
-                    <a:blip r:embed="rId7">
+                    <a:blip r:embed="rId8">
                       <a:extLst>
                         <a:ext uri="{28A0092B-C50C-407E-A947-70E740481C1C}">
                           <a14:useLocalDpi xmlns:a14="http://schemas.microsoft.com/office/drawing/2010/main" val="0"/>
@@ -1815,7 +1879,7 @@
           <w:szCs w:val="28"/>
           <w:lang w:val="en-US"/>
         </w:rPr>
-        <w:t xml:space="preserve">              </w:t>
+        <w:t xml:space="preserve">            </w:t>
       </w:r>
       <w:r>
         <w:rPr>
@@ -1824,7 +1888,7 @@
           <w:szCs w:val="28"/>
           <w:lang w:val="en-US"/>
         </w:rPr>
-        <w:t xml:space="preserve">II(x,y) = </w:t>
+        <w:t xml:space="preserve"> </w:t>
       </w:r>
       <w:r>
         <w:rPr>
@@ -1833,6 +1897,70 @@
           <w:szCs w:val="28"/>
           <w:lang w:val="en-US"/>
         </w:rPr>
+        <w:t>II</w:t>
+      </w:r>
+      <w:r>
+        <w:rPr>
+          <w:rFonts w:cs="Times New Roman"/>
+          <w:color w:val="000000"/>
+          <w:szCs w:val="28"/>
+          <w:lang w:val="en-US"/>
+        </w:rPr>
+        <w:t>(</w:t>
+      </w:r>
+      <w:r>
+        <w:rPr>
+          <w:rFonts w:cs="Times New Roman"/>
+          <w:color w:val="000000"/>
+          <w:szCs w:val="28"/>
+          <w:lang w:val="en-US"/>
+        </w:rPr>
+        <w:t>x</w:t>
+      </w:r>
+      <w:r>
+        <w:rPr>
+          <w:rFonts w:cs="Times New Roman"/>
+          <w:color w:val="000000"/>
+          <w:szCs w:val="28"/>
+          <w:lang w:val="en-US"/>
+        </w:rPr>
+        <w:t>,</w:t>
+      </w:r>
+      <w:r>
+        <w:rPr>
+          <w:rFonts w:cs="Times New Roman"/>
+          <w:color w:val="000000"/>
+          <w:szCs w:val="28"/>
+          <w:lang w:val="en-US"/>
+        </w:rPr>
+        <w:t xml:space="preserve"> </w:t>
+      </w:r>
+      <w:r>
+        <w:rPr>
+          <w:rFonts w:cs="Times New Roman"/>
+          <w:color w:val="000000"/>
+          <w:szCs w:val="28"/>
+          <w:lang w:val="en-US"/>
+        </w:rPr>
+        <w:t>y</w:t>
+      </w:r>
+      <w:r>
+        <w:rPr>
+          <w:rFonts w:cs="Times New Roman"/>
+          <w:color w:val="000000"/>
+          <w:szCs w:val="28"/>
+          <w:lang w:val="en-US"/>
+        </w:rPr>
+        <w:t xml:space="preserve">) = </w:t>
+      </w:r>
+      <w:proofErr w:type="gramStart"/>
+      <w:r>
+        <w:rPr>
+          <w:rFonts w:cs="Times New Roman"/>
+          <w:color w:val="000000"/>
+          <w:szCs w:val="28"/>
+          <w:lang w:val="en-US"/>
+        </w:rPr>
         <w:t>Sum</w:t>
       </w:r>
       <w:r>
@@ -1842,7 +1970,64 @@
           <w:szCs w:val="28"/>
           <w:lang w:val="en-US"/>
         </w:rPr>
-        <w:t>(I(i,j)),</w:t>
+        <w:t>(</w:t>
+      </w:r>
+      <w:proofErr w:type="gramEnd"/>
+      <w:r>
+        <w:rPr>
+          <w:rFonts w:cs="Times New Roman"/>
+          <w:color w:val="000000"/>
+          <w:szCs w:val="28"/>
+          <w:lang w:val="en-US"/>
+        </w:rPr>
+        <w:t>I</w:t>
+      </w:r>
+      <w:r>
+        <w:rPr>
+          <w:rFonts w:cs="Times New Roman"/>
+          <w:color w:val="000000"/>
+          <w:szCs w:val="28"/>
+          <w:lang w:val="en-US"/>
+        </w:rPr>
+        <w:t>(</w:t>
+      </w:r>
+      <w:proofErr w:type="spellStart"/>
+      <w:r>
+        <w:rPr>
+          <w:rFonts w:cs="Times New Roman"/>
+          <w:color w:val="000000"/>
+          <w:szCs w:val="28"/>
+          <w:lang w:val="en-US"/>
+        </w:rPr>
+        <w:t>i</w:t>
+      </w:r>
+      <w:r>
+        <w:rPr>
+          <w:rFonts w:cs="Times New Roman"/>
+          <w:color w:val="000000"/>
+          <w:szCs w:val="28"/>
+          <w:lang w:val="en-US"/>
+        </w:rPr>
+        <w:t>,</w:t>
+      </w:r>
+      <w:r>
+        <w:rPr>
+          <w:rFonts w:cs="Times New Roman"/>
+          <w:color w:val="000000"/>
+          <w:szCs w:val="28"/>
+          <w:lang w:val="en-US"/>
+        </w:rPr>
+        <w:t>j</w:t>
+      </w:r>
+      <w:proofErr w:type="spellEnd"/>
+      <w:r>
+        <w:rPr>
+          <w:rFonts w:cs="Times New Roman"/>
+          <w:color w:val="000000"/>
+          <w:szCs w:val="28"/>
+          <w:lang w:val="en-US"/>
+        </w:rPr>
+        <w:t>)),</w:t>
       </w:r>
       <w:r>
         <w:rPr>
@@ -1926,7 +2111,25 @@
           <w:color w:val="000000"/>
           <w:szCs w:val="28"/>
         </w:rPr>
-        <w:t xml:space="preserve">где I(i,j) </w:t>
+        <w:t>где I(</w:t>
+      </w:r>
+      <w:proofErr w:type="spellStart"/>
+      <w:r>
+        <w:rPr>
+          <w:rFonts w:cs="Times New Roman"/>
+          <w:color w:val="000000"/>
+          <w:szCs w:val="28"/>
+        </w:rPr>
+        <w:t>i,j</w:t>
+      </w:r>
+      <w:proofErr w:type="spellEnd"/>
+      <w:r>
+        <w:rPr>
+          <w:rFonts w:cs="Times New Roman"/>
+          <w:color w:val="000000"/>
+          <w:szCs w:val="28"/>
+        </w:rPr>
+        <w:t xml:space="preserve">) </w:t>
       </w:r>
       <w:r>
         <w:rPr>
@@ -2004,7 +2207,41 @@
           <w:color w:val="000000"/>
           <w:szCs w:val="28"/>
         </w:rPr>
-        <w:t xml:space="preserve"> каждый элемент интегрального изображения II[x,y] содержит в себе сумму пикселей изображения в прямоугольнике от (0,0) до (x,y). </w:t>
+        <w:t xml:space="preserve"> каждый элемент интегрального изображения II[x,</w:t>
+      </w:r>
+      <w:r>
+        <w:rPr>
+          <w:rFonts w:cs="Times New Roman"/>
+          <w:color w:val="000000"/>
+          <w:szCs w:val="28"/>
+          <w:lang w:val="en-US"/>
+        </w:rPr>
+        <w:t> </w:t>
+      </w:r>
+      <w:r>
+        <w:rPr>
+          <w:rFonts w:cs="Times New Roman"/>
+          <w:color w:val="000000"/>
+          <w:szCs w:val="28"/>
+        </w:rPr>
+        <w:t>y] содержит в себе сумму пикселей изображения в прямоугольнике от (0,0) до (x,</w:t>
+      </w:r>
+      <w:r>
+        <w:rPr>
+          <w:rFonts w:cs="Times New Roman"/>
+          <w:color w:val="000000"/>
+          <w:szCs w:val="28"/>
+          <w:lang w:val="en-US"/>
+        </w:rPr>
+        <w:t> </w:t>
+      </w:r>
+      <w:r>
+        <w:rPr>
+          <w:rFonts w:cs="Times New Roman"/>
+          <w:color w:val="000000"/>
+          <w:szCs w:val="28"/>
+        </w:rPr>
+        <w:t>y). </w:t>
       </w:r>
       <w:r>
         <w:rPr>
@@ -2055,8 +2292,28 @@
           <w:color w:val="000000"/>
           <w:szCs w:val="28"/>
         </w:rPr>
-        <w:t xml:space="preserve">В данном блоке используется класс CascadeClassifier библиотеки </w:t>
-      </w:r>
+        <w:t xml:space="preserve">В данном блоке используется класс </w:t>
+      </w:r>
+      <w:proofErr w:type="spellStart"/>
+      <w:r>
+        <w:rPr>
+          <w:rFonts w:cs="Times New Roman"/>
+          <w:i/>
+          <w:color w:val="000000"/>
+          <w:szCs w:val="28"/>
+        </w:rPr>
+        <w:t>CascadeClassifier</w:t>
+      </w:r>
+      <w:proofErr w:type="spellEnd"/>
+      <w:r>
+        <w:rPr>
+          <w:rFonts w:cs="Times New Roman"/>
+          <w:color w:val="000000"/>
+          <w:szCs w:val="28"/>
+        </w:rPr>
+        <w:t xml:space="preserve"> библиотеки </w:t>
+      </w:r>
+      <w:proofErr w:type="spellStart"/>
       <w:r>
         <w:rPr>
           <w:rFonts w:cs="Times New Roman"/>
@@ -2066,6 +2323,7 @@
         </w:rPr>
         <w:t>EmguCV</w:t>
       </w:r>
+      <w:proofErr w:type="spellEnd"/>
       <w:r>
         <w:rPr>
           <w:rFonts w:cs="Times New Roman"/>
@@ -2945,13 +3203,41 @@
           <w:szCs w:val="28"/>
         </w:rPr>
       </w:pPr>
-      <w:r>
-        <w:rPr>
-          <w:rFonts w:cs="Times New Roman"/>
-          <w:color w:val="000000"/>
-          <w:szCs w:val="28"/>
-        </w:rPr>
-        <w:t>Пулинг или слой субдискретизации.</w:t>
+      <w:proofErr w:type="spellStart"/>
+      <w:r>
+        <w:rPr>
+          <w:rFonts w:cs="Times New Roman"/>
+          <w:color w:val="000000"/>
+          <w:szCs w:val="28"/>
+        </w:rPr>
+        <w:t>Пулинг</w:t>
+      </w:r>
+      <w:proofErr w:type="spellEnd"/>
+      <w:r>
+        <w:rPr>
+          <w:rFonts w:cs="Times New Roman"/>
+          <w:color w:val="000000"/>
+          <w:szCs w:val="28"/>
+        </w:rPr>
+        <w:t xml:space="preserve"> или слой </w:t>
+      </w:r>
+      <w:proofErr w:type="spellStart"/>
+      <w:r>
+        <w:rPr>
+          <w:rFonts w:cs="Times New Roman"/>
+          <w:color w:val="000000"/>
+          <w:szCs w:val="28"/>
+        </w:rPr>
+        <w:t>субдискретизации</w:t>
+      </w:r>
+      <w:proofErr w:type="spellEnd"/>
+      <w:r>
+        <w:rPr>
+          <w:rFonts w:cs="Times New Roman"/>
+          <w:color w:val="000000"/>
+          <w:szCs w:val="28"/>
+        </w:rPr>
+        <w:t>.</w:t>
       </w:r>
       <w:r>
         <w:rPr>
@@ -2983,7 +3269,25 @@
           <w:color w:val="000000"/>
           <w:szCs w:val="28"/>
         </w:rPr>
-        <w:t>Операция пулинга позволяет существенно уменьшить пространственный объем изображения.</w:t>
+        <w:t xml:space="preserve">Операция </w:t>
+      </w:r>
+      <w:proofErr w:type="spellStart"/>
+      <w:r>
+        <w:rPr>
+          <w:rFonts w:cs="Times New Roman"/>
+          <w:color w:val="000000"/>
+          <w:szCs w:val="28"/>
+        </w:rPr>
+        <w:t>пулинга</w:t>
+      </w:r>
+      <w:proofErr w:type="spellEnd"/>
+      <w:r>
+        <w:rPr>
+          <w:rFonts w:cs="Times New Roman"/>
+          <w:color w:val="000000"/>
+          <w:szCs w:val="28"/>
+        </w:rPr>
+        <w:t xml:space="preserve"> позволяет существенно уменьшить пространственный объем изображения.</w:t>
       </w:r>
       <w:r>
         <w:rPr>
@@ -3009,7 +3313,25 @@
           <w:color w:val="000000"/>
           <w:szCs w:val="28"/>
         </w:rPr>
-        <w:t xml:space="preserve">ерации пулинга можно описать </w:t>
+        <w:t xml:space="preserve">ерации </w:t>
+      </w:r>
+      <w:proofErr w:type="spellStart"/>
+      <w:r>
+        <w:rPr>
+          <w:rFonts w:cs="Times New Roman"/>
+          <w:color w:val="000000"/>
+          <w:szCs w:val="28"/>
+        </w:rPr>
+        <w:t>пулинга</w:t>
+      </w:r>
+      <w:proofErr w:type="spellEnd"/>
+      <w:r>
+        <w:rPr>
+          <w:rFonts w:cs="Times New Roman"/>
+          <w:color w:val="000000"/>
+          <w:szCs w:val="28"/>
+        </w:rPr>
+        <w:t xml:space="preserve"> можно описать </w:t>
       </w:r>
       <w:r>
         <w:rPr>
@@ -3033,8 +3355,18 @@
           <w:color w:val="000000"/>
           <w:szCs w:val="28"/>
         </w:rPr>
-        <w:t>ртки уже были выявлены некоторые признаки, то для дальнейшей обработки настолько подробное изображение уже не нужно, и оно уплотняется до менее подробного</w:t>
-      </w:r>
+        <w:t xml:space="preserve">ртки уже были выявлены некоторые признаки, то для дальнейшей обработки настолько подробное изображение уже не нужно, и оно уплотняется до менее </w:t>
+      </w:r>
+      <w:proofErr w:type="gramStart"/>
+      <w:r>
+        <w:rPr>
+          <w:rFonts w:cs="Times New Roman"/>
+          <w:color w:val="000000"/>
+          <w:szCs w:val="28"/>
+        </w:rPr>
+        <w:t>подробного</w:t>
+      </w:r>
+      <w:proofErr w:type="gramEnd"/>
       <w:r>
         <w:rPr>
           <w:rFonts w:cs="Times New Roman"/>
@@ -3200,7 +3532,25 @@
           <w:color w:val="000000"/>
           <w:szCs w:val="28"/>
         </w:rPr>
-        <w:t>гораздо меньшее количество настраиваемых весов (по сравнению с полносвязной нейронной сетью)</w:t>
+        <w:t xml:space="preserve">гораздо меньшее количество настраиваемых весов (по сравнению с </w:t>
+      </w:r>
+      <w:proofErr w:type="spellStart"/>
+      <w:r>
+        <w:rPr>
+          <w:rFonts w:cs="Times New Roman"/>
+          <w:color w:val="000000"/>
+          <w:szCs w:val="28"/>
+        </w:rPr>
+        <w:t>полносвязной</w:t>
+      </w:r>
+      <w:proofErr w:type="spellEnd"/>
+      <w:r>
+        <w:rPr>
+          <w:rFonts w:cs="Times New Roman"/>
+          <w:color w:val="000000"/>
+          <w:szCs w:val="28"/>
+        </w:rPr>
+        <w:t xml:space="preserve"> нейронной сетью)</w:t>
       </w:r>
       <w:r>
         <w:rPr>
@@ -3257,7 +3607,25 @@
           <w:color w:val="000000"/>
           <w:szCs w:val="28"/>
         </w:rPr>
-        <w:t xml:space="preserve"> информации, а не попиксельному запоминанию каждой показанной картинки</w:t>
+        <w:t xml:space="preserve"> информации, а не </w:t>
+      </w:r>
+      <w:proofErr w:type="spellStart"/>
+      <w:r>
+        <w:rPr>
+          <w:rFonts w:cs="Times New Roman"/>
+          <w:color w:val="000000"/>
+          <w:szCs w:val="28"/>
+        </w:rPr>
+        <w:t>попиксельному</w:t>
+      </w:r>
+      <w:proofErr w:type="spellEnd"/>
+      <w:r>
+        <w:rPr>
+          <w:rFonts w:cs="Times New Roman"/>
+          <w:color w:val="000000"/>
+          <w:szCs w:val="28"/>
+        </w:rPr>
+        <w:t xml:space="preserve"> запоминанию каждой показанной картинки</w:t>
       </w:r>
       <w:r>
         <w:rPr>
@@ -3711,6 +4079,7 @@
         </w:rPr>
         <w:t xml:space="preserve">Используя утилиту </w:t>
       </w:r>
+      <w:proofErr w:type="spellStart"/>
       <w:r>
         <w:rPr>
           <w:rFonts w:cs="Times New Roman"/>
@@ -3720,6 +4089,7 @@
         </w:rPr>
         <w:t>ffmpeg</w:t>
       </w:r>
+      <w:proofErr w:type="spellEnd"/>
       <w:r>
         <w:rPr>
           <w:rFonts w:cs="Times New Roman"/>
@@ -4093,13 +4463,22 @@
           <w:rFonts w:eastAsia="Times New Roman" w:cs="Times New Roman"/>
           <w:szCs w:val="28"/>
         </w:rPr>
-        <w:t xml:space="preserve"> реляционную sql</w:t>
-      </w:r>
+        <w:t xml:space="preserve"> реляционную </w:t>
+      </w:r>
+      <w:proofErr w:type="spellStart"/>
       <w:r>
         <w:rPr>
           <w:rFonts w:eastAsia="Times New Roman" w:cs="Times New Roman"/>
           <w:szCs w:val="28"/>
         </w:rPr>
+        <w:t>sql</w:t>
+      </w:r>
+      <w:proofErr w:type="spellEnd"/>
+      <w:r>
+        <w:rPr>
+          <w:rFonts w:eastAsia="Times New Roman" w:cs="Times New Roman"/>
+          <w:szCs w:val="28"/>
+        </w:rPr>
         <w:t xml:space="preserve"> базу данных</w:t>
       </w:r>
       <w:r>
@@ -4169,7 +4548,7 @@
       </w:pPr>
     </w:p>
     <w:sectPr>
-      <w:footerReference w:type="default" r:id="rId8"/>
+      <w:footerReference w:type="default" r:id="rId9"/>
       <w:pgSz w:w="11906" w:h="16838"/>
       <w:pgMar w:top="1134" w:right="851" w:bottom="1531" w:left="1701" w:header="708" w:footer="964" w:gutter="0"/>
       <w:pgNumType w:start="15"/>
@@ -4181,7 +4560,7 @@
 </file>
 
 <file path=word/endnotes.xml><?xml version="1.0" encoding="utf-8"?>
-<w:endnotes xmlns:wpc="http://schemas.microsoft.com/office/word/2010/wordprocessingCanvas" xmlns:cx="http://schemas.microsoft.com/office/drawing/2014/chartex" xmlns:mc="http://schemas.openxmlformats.org/markup-compatibility/2006" xmlns:o="urn:schemas-microsoft-com:office:office" xmlns:r="http://schemas.openxmlformats.org/officeDocument/2006/relationships" xmlns:m="http://schemas.openxmlformats.org/officeDocument/2006/math" xmlns:v="urn:schemas-microsoft-com:vml" xmlns:wp14="http://schemas.microsoft.com/office/word/2010/wordprocessingDrawing" xmlns:wp="http://schemas.openxmlformats.org/drawingml/2006/wordprocessingDrawing" xmlns:w10="urn:schemas-microsoft-com:office:word" xmlns:w="http://schemas.openxmlformats.org/wordprocessingml/2006/main" xmlns:w14="http://schemas.microsoft.com/office/word/2010/wordml" xmlns:w15="http://schemas.microsoft.com/office/word/2012/wordml" xmlns:w16se="http://schemas.microsoft.com/office/word/2015/wordml/symex" xmlns:wpg="http://schemas.microsoft.com/office/word/2010/wordprocessingGroup" xmlns:wpi="http://schemas.microsoft.com/office/word/2010/wordprocessingInk" xmlns:wne="http://schemas.microsoft.com/office/word/2006/wordml" xmlns:wps="http://schemas.microsoft.com/office/word/2010/wordprocessingShape" mc:Ignorable="w14 w15 w16se wp14">
+<w:endnotes xmlns:wpc="http://schemas.microsoft.com/office/word/2010/wordprocessingCanvas" xmlns:mc="http://schemas.openxmlformats.org/markup-compatibility/2006" xmlns:o="urn:schemas-microsoft-com:office:office" xmlns:r="http://schemas.openxmlformats.org/officeDocument/2006/relationships" xmlns:m="http://schemas.openxmlformats.org/officeDocument/2006/math" xmlns:v="urn:schemas-microsoft-com:vml" xmlns:wp14="http://schemas.microsoft.com/office/word/2010/wordprocessingDrawing" xmlns:wp="http://schemas.openxmlformats.org/drawingml/2006/wordprocessingDrawing" xmlns:w10="urn:schemas-microsoft-com:office:word" xmlns:w="http://schemas.openxmlformats.org/wordprocessingml/2006/main" xmlns:w14="http://schemas.microsoft.com/office/word/2010/wordml" xmlns:wpg="http://schemas.microsoft.com/office/word/2010/wordprocessingGroup" xmlns:wpi="http://schemas.microsoft.com/office/word/2010/wordprocessingInk" xmlns:wne="http://schemas.microsoft.com/office/word/2006/wordml" xmlns:wps="http://schemas.microsoft.com/office/word/2010/wordprocessingShape" mc:Ignorable="w14 wp14">
   <w:endnote w:type="separator" w:id="-1">
     <w:p>
       <w:r>
@@ -4200,7 +4579,7 @@
 </file>
 
 <file path=word/footer1.xml><?xml version="1.0" encoding="utf-8"?>
-<w:ftr xmlns:wpc="http://schemas.microsoft.com/office/word/2010/wordprocessingCanvas" xmlns:cx="http://schemas.microsoft.com/office/drawing/2014/chartex" xmlns:mc="http://schemas.openxmlformats.org/markup-compatibility/2006" xmlns:o="urn:schemas-microsoft-com:office:office" xmlns:r="http://schemas.openxmlformats.org/officeDocument/2006/relationships" xmlns:m="http://schemas.openxmlformats.org/officeDocument/2006/math" xmlns:v="urn:schemas-microsoft-com:vml" xmlns:wp14="http://schemas.microsoft.com/office/word/2010/wordprocessingDrawing" xmlns:wp="http://schemas.openxmlformats.org/drawingml/2006/wordprocessingDrawing" xmlns:w10="urn:schemas-microsoft-com:office:word" xmlns:w="http://schemas.openxmlformats.org/wordprocessingml/2006/main" xmlns:w14="http://schemas.microsoft.com/office/word/2010/wordml" xmlns:w15="http://schemas.microsoft.com/office/word/2012/wordml" xmlns:w16se="http://schemas.microsoft.com/office/word/2015/wordml/symex" xmlns:wpg="http://schemas.microsoft.com/office/word/2010/wordprocessingGroup" xmlns:wpi="http://schemas.microsoft.com/office/word/2010/wordprocessingInk" xmlns:wne="http://schemas.microsoft.com/office/word/2006/wordml" xmlns:wps="http://schemas.microsoft.com/office/word/2010/wordprocessingShape" mc:Ignorable="w14 w15 w16se wp14">
+<w:ftr xmlns:wpc="http://schemas.microsoft.com/office/word/2010/wordprocessingCanvas" xmlns:mc="http://schemas.openxmlformats.org/markup-compatibility/2006" xmlns:o="urn:schemas-microsoft-com:office:office" xmlns:r="http://schemas.openxmlformats.org/officeDocument/2006/relationships" xmlns:m="http://schemas.openxmlformats.org/officeDocument/2006/math" xmlns:v="urn:schemas-microsoft-com:vml" xmlns:wp14="http://schemas.microsoft.com/office/word/2010/wordprocessingDrawing" xmlns:wp="http://schemas.openxmlformats.org/drawingml/2006/wordprocessingDrawing" xmlns:w10="urn:schemas-microsoft-com:office:word" xmlns:w="http://schemas.openxmlformats.org/wordprocessingml/2006/main" xmlns:w14="http://schemas.microsoft.com/office/word/2010/wordml" xmlns:wpg="http://schemas.microsoft.com/office/word/2010/wordprocessingGroup" xmlns:wpi="http://schemas.microsoft.com/office/word/2010/wordprocessingInk" xmlns:wne="http://schemas.microsoft.com/office/word/2006/wordml" xmlns:wps="http://schemas.microsoft.com/office/word/2010/wordprocessingShape" mc:Ignorable="w14 wp14">
   <w:sdt>
     <w:sdtPr>
       <w:id w:val="366259084"/>
@@ -4225,7 +4604,7 @@
           <w:rPr>
             <w:noProof/>
           </w:rPr>
-          <w:t>17</w:t>
+          <w:t>16</w:t>
         </w:r>
         <w:r>
           <w:rPr>
@@ -4240,7 +4619,7 @@
 </file>
 
 <file path=word/footnotes.xml><?xml version="1.0" encoding="utf-8"?>
-<w:footnotes xmlns:wpc="http://schemas.microsoft.com/office/word/2010/wordprocessingCanvas" xmlns:cx="http://schemas.microsoft.com/office/drawing/2014/chartex" xmlns:mc="http://schemas.openxmlformats.org/markup-compatibility/2006" xmlns:o="urn:schemas-microsoft-com:office:office" xmlns:r="http://schemas.openxmlformats.org/officeDocument/2006/relationships" xmlns:m="http://schemas.openxmlformats.org/officeDocument/2006/math" xmlns:v="urn:schemas-microsoft-com:vml" xmlns:wp14="http://schemas.microsoft.com/office/word/2010/wordprocessingDrawing" xmlns:wp="http://schemas.openxmlformats.org/drawingml/2006/wordprocessingDrawing" xmlns:w10="urn:schemas-microsoft-com:office:word" xmlns:w="http://schemas.openxmlformats.org/wordprocessingml/2006/main" xmlns:w14="http://schemas.microsoft.com/office/word/2010/wordml" xmlns:w15="http://schemas.microsoft.com/office/word/2012/wordml" xmlns:w16se="http://schemas.microsoft.com/office/word/2015/wordml/symex" xmlns:wpg="http://schemas.microsoft.com/office/word/2010/wordprocessingGroup" xmlns:wpi="http://schemas.microsoft.com/office/word/2010/wordprocessingInk" xmlns:wne="http://schemas.microsoft.com/office/word/2006/wordml" xmlns:wps="http://schemas.microsoft.com/office/word/2010/wordprocessingShape" mc:Ignorable="w14 w15 w16se wp14">
+<w:footnotes xmlns:wpc="http://schemas.microsoft.com/office/word/2010/wordprocessingCanvas" xmlns:mc="http://schemas.openxmlformats.org/markup-compatibility/2006" xmlns:o="urn:schemas-microsoft-com:office:office" xmlns:r="http://schemas.openxmlformats.org/officeDocument/2006/relationships" xmlns:m="http://schemas.openxmlformats.org/officeDocument/2006/math" xmlns:v="urn:schemas-microsoft-com:vml" xmlns:wp14="http://schemas.microsoft.com/office/word/2010/wordprocessingDrawing" xmlns:wp="http://schemas.openxmlformats.org/drawingml/2006/wordprocessingDrawing" xmlns:w10="urn:schemas-microsoft-com:office:word" xmlns:w="http://schemas.openxmlformats.org/wordprocessingml/2006/main" xmlns:w14="http://schemas.microsoft.com/office/word/2010/wordml" xmlns:wpg="http://schemas.microsoft.com/office/word/2010/wordprocessingGroup" xmlns:wpi="http://schemas.microsoft.com/office/word/2010/wordprocessingInk" xmlns:wne="http://schemas.microsoft.com/office/word/2006/wordml" xmlns:wps="http://schemas.microsoft.com/office/word/2010/wordprocessingShape" mc:Ignorable="w14 wp14">
   <w:footnote w:type="separator" w:id="-1">
     <w:p>
       <w:r>
@@ -4259,8 +4638,8 @@
 </file>
 
 <file path=word/numbering.xml><?xml version="1.0" encoding="utf-8"?>
-<w:numbering xmlns:wpc="http://schemas.microsoft.com/office/word/2010/wordprocessingCanvas" xmlns:cx="http://schemas.microsoft.com/office/drawing/2014/chartex" xmlns:mc="http://schemas.openxmlformats.org/markup-compatibility/2006" xmlns:o="urn:schemas-microsoft-com:office:office" xmlns:r="http://schemas.openxmlformats.org/officeDocument/2006/relationships" xmlns:m="http://schemas.openxmlformats.org/officeDocument/2006/math" xmlns:v="urn:schemas-microsoft-com:vml" xmlns:wp14="http://schemas.microsoft.com/office/word/2010/wordprocessingDrawing" xmlns:wp="http://schemas.openxmlformats.org/drawingml/2006/wordprocessingDrawing" xmlns:w10="urn:schemas-microsoft-com:office:word" xmlns:w="http://schemas.openxmlformats.org/wordprocessingml/2006/main" xmlns:w14="http://schemas.microsoft.com/office/word/2010/wordml" xmlns:w15="http://schemas.microsoft.com/office/word/2012/wordml" xmlns:w16se="http://schemas.microsoft.com/office/word/2015/wordml/symex" xmlns:wpg="http://schemas.microsoft.com/office/word/2010/wordprocessingGroup" xmlns:wpi="http://schemas.microsoft.com/office/word/2010/wordprocessingInk" xmlns:wne="http://schemas.microsoft.com/office/word/2006/wordml" xmlns:wps="http://schemas.microsoft.com/office/word/2010/wordprocessingShape" mc:Ignorable="w14 w15 w16se wp14">
-  <w:abstractNum w:abstractNumId="0" w15:restartNumberingAfterBreak="0">
+<w:numbering xmlns:wpc="http://schemas.microsoft.com/office/word/2010/wordprocessingCanvas" xmlns:mc="http://schemas.openxmlformats.org/markup-compatibility/2006" xmlns:o="urn:schemas-microsoft-com:office:office" xmlns:r="http://schemas.openxmlformats.org/officeDocument/2006/relationships" xmlns:m="http://schemas.openxmlformats.org/officeDocument/2006/math" xmlns:v="urn:schemas-microsoft-com:vml" xmlns:wp14="http://schemas.microsoft.com/office/word/2010/wordprocessingDrawing" xmlns:wp="http://schemas.openxmlformats.org/drawingml/2006/wordprocessingDrawing" xmlns:w10="urn:schemas-microsoft-com:office:word" xmlns:w="http://schemas.openxmlformats.org/wordprocessingml/2006/main" xmlns:w14="http://schemas.microsoft.com/office/word/2010/wordml" xmlns:wpg="http://schemas.microsoft.com/office/word/2010/wordprocessingGroup" xmlns:wpi="http://schemas.microsoft.com/office/word/2010/wordprocessingInk" xmlns:wne="http://schemas.microsoft.com/office/word/2006/wordml" xmlns:wps="http://schemas.microsoft.com/office/word/2010/wordprocessingShape" mc:Ignorable="w14 wp14">
+  <w:abstractNum w:abstractNumId="0">
     <w:nsid w:val="041A0CFB"/>
     <w:multiLevelType w:val="hybridMultilevel"/>
     <w:tmpl w:val="4648941A"/>
@@ -4373,7 +4752,7 @@
       </w:rPr>
     </w:lvl>
   </w:abstractNum>
-  <w:abstractNum w:abstractNumId="1" w15:restartNumberingAfterBreak="0">
+  <w:abstractNum w:abstractNumId="1">
     <w:nsid w:val="22984E43"/>
     <w:multiLevelType w:val="hybridMultilevel"/>
     <w:tmpl w:val="6632F5D2"/>
@@ -4459,7 +4838,7 @@
       </w:pPr>
     </w:lvl>
   </w:abstractNum>
-  <w:abstractNum w:abstractNumId="2" w15:restartNumberingAfterBreak="0">
+  <w:abstractNum w:abstractNumId="2">
     <w:nsid w:val="303C1E9F"/>
     <w:multiLevelType w:val="multilevel"/>
     <w:tmpl w:val="FBAEDD80"/>
@@ -4608,7 +4987,7 @@
       </w:rPr>
     </w:lvl>
   </w:abstractNum>
-  <w:abstractNum w:abstractNumId="3" w15:restartNumberingAfterBreak="0">
+  <w:abstractNum w:abstractNumId="3">
     <w:nsid w:val="65B80963"/>
     <w:multiLevelType w:val="hybridMultilevel"/>
     <w:tmpl w:val="3F4C9A98"/>
@@ -4721,7 +5100,7 @@
       </w:rPr>
     </w:lvl>
   </w:abstractNum>
-  <w:abstractNum w:abstractNumId="4" w15:restartNumberingAfterBreak="0">
+  <w:abstractNum w:abstractNumId="4">
     <w:nsid w:val="6D797B46"/>
     <w:multiLevelType w:val="hybridMultilevel"/>
     <w:tmpl w:val="51580848"/>
@@ -4834,7 +5213,7 @@
       </w:rPr>
     </w:lvl>
   </w:abstractNum>
-  <w:abstractNum w:abstractNumId="5" w15:restartNumberingAfterBreak="0">
+  <w:abstractNum w:abstractNumId="5">
     <w:nsid w:val="72DE78B0"/>
     <w:multiLevelType w:val="hybridMultilevel"/>
     <w:tmpl w:val="75B4097E"/>
@@ -4969,7 +5348,7 @@
 </file>
 
 <file path=word/styles.xml><?xml version="1.0" encoding="utf-8"?>
-<w:styles xmlns:mc="http://schemas.openxmlformats.org/markup-compatibility/2006" xmlns:r="http://schemas.openxmlformats.org/officeDocument/2006/relationships" xmlns:w="http://schemas.openxmlformats.org/wordprocessingml/2006/main" xmlns:w14="http://schemas.microsoft.com/office/word/2010/wordml" xmlns:w15="http://schemas.microsoft.com/office/word/2012/wordml" xmlns:w16se="http://schemas.microsoft.com/office/word/2015/wordml/symex" mc:Ignorable="w14 w15 w16se">
+<w:styles xmlns:mc="http://schemas.openxmlformats.org/markup-compatibility/2006" xmlns:r="http://schemas.openxmlformats.org/officeDocument/2006/relationships" xmlns:w="http://schemas.openxmlformats.org/wordprocessingml/2006/main" xmlns:w14="http://schemas.microsoft.com/office/word/2010/wordml" mc:Ignorable="w14">
   <w:docDefaults>
     <w:rPrDefault>
       <w:rPr>
@@ -4985,378 +5364,145 @@
       </w:pPr>
     </w:pPrDefault>
   </w:docDefaults>
-  <w:latentStyles w:defLockedState="0" w:defUIPriority="99" w:defSemiHidden="0" w:defUnhideWhenUsed="0" w:defQFormat="0" w:count="371">
-    <w:lsdException w:name="Normal" w:uiPriority="0" w:qFormat="1"/>
-    <w:lsdException w:name="heading 1" w:uiPriority="9" w:qFormat="1"/>
-    <w:lsdException w:name="heading 2" w:semiHidden="1" w:uiPriority="9" w:unhideWhenUsed="1" w:qFormat="1"/>
-    <w:lsdException w:name="heading 3" w:semiHidden="1" w:uiPriority="9" w:unhideWhenUsed="1" w:qFormat="1"/>
-    <w:lsdException w:name="heading 4" w:semiHidden="1" w:uiPriority="9" w:unhideWhenUsed="1" w:qFormat="1"/>
-    <w:lsdException w:name="heading 5" w:semiHidden="1" w:uiPriority="9" w:unhideWhenUsed="1" w:qFormat="1"/>
-    <w:lsdException w:name="heading 6" w:semiHidden="1" w:uiPriority="9" w:unhideWhenUsed="1" w:qFormat="1"/>
-    <w:lsdException w:name="heading 7" w:semiHidden="1" w:uiPriority="9" w:unhideWhenUsed="1" w:qFormat="1"/>
-    <w:lsdException w:name="heading 8" w:semiHidden="1" w:uiPriority="9" w:unhideWhenUsed="1" w:qFormat="1"/>
-    <w:lsdException w:name="heading 9" w:semiHidden="1" w:uiPriority="9" w:unhideWhenUsed="1" w:qFormat="1"/>
-    <w:lsdException w:name="index 1" w:semiHidden="1" w:unhideWhenUsed="1"/>
-    <w:lsdException w:name="index 2" w:semiHidden="1" w:unhideWhenUsed="1"/>
-    <w:lsdException w:name="index 3" w:semiHidden="1" w:unhideWhenUsed="1"/>
-    <w:lsdException w:name="index 4" w:semiHidden="1" w:unhideWhenUsed="1"/>
-    <w:lsdException w:name="index 5" w:semiHidden="1" w:unhideWhenUsed="1"/>
-    <w:lsdException w:name="index 6" w:semiHidden="1" w:unhideWhenUsed="1"/>
-    <w:lsdException w:name="index 7" w:semiHidden="1" w:unhideWhenUsed="1"/>
-    <w:lsdException w:name="index 8" w:semiHidden="1" w:unhideWhenUsed="1"/>
-    <w:lsdException w:name="index 9" w:semiHidden="1" w:unhideWhenUsed="1"/>
-    <w:lsdException w:name="toc 1" w:semiHidden="1" w:uiPriority="39" w:unhideWhenUsed="1"/>
-    <w:lsdException w:name="toc 2" w:semiHidden="1" w:uiPriority="39" w:unhideWhenUsed="1"/>
-    <w:lsdException w:name="toc 3" w:semiHidden="1" w:uiPriority="39" w:unhideWhenUsed="1"/>
-    <w:lsdException w:name="toc 4" w:semiHidden="1" w:uiPriority="39" w:unhideWhenUsed="1"/>
-    <w:lsdException w:name="toc 5" w:semiHidden="1" w:uiPriority="39" w:unhideWhenUsed="1"/>
-    <w:lsdException w:name="toc 6" w:semiHidden="1" w:uiPriority="39" w:unhideWhenUsed="1"/>
-    <w:lsdException w:name="toc 7" w:semiHidden="1" w:uiPriority="39" w:unhideWhenUsed="1"/>
-    <w:lsdException w:name="toc 8" w:semiHidden="1" w:uiPriority="39" w:unhideWhenUsed="1"/>
-    <w:lsdException w:name="toc 9" w:semiHidden="1" w:uiPriority="39" w:unhideWhenUsed="1"/>
-    <w:lsdException w:name="Normal Indent" w:semiHidden="1" w:unhideWhenUsed="1"/>
-    <w:lsdException w:name="footnote text" w:semiHidden="1" w:unhideWhenUsed="1"/>
-    <w:lsdException w:name="annotation text" w:semiHidden="1" w:unhideWhenUsed="1"/>
-    <w:lsdException w:name="header" w:semiHidden="1" w:unhideWhenUsed="1"/>
-    <w:lsdException w:name="footer" w:semiHidden="1" w:unhideWhenUsed="1"/>
-    <w:lsdException w:name="index heading" w:semiHidden="1" w:unhideWhenUsed="1"/>
-    <w:lsdException w:name="caption" w:semiHidden="1" w:uiPriority="35" w:unhideWhenUsed="1" w:qFormat="1"/>
-    <w:lsdException w:name="table of figures" w:semiHidden="1" w:unhideWhenUsed="1"/>
-    <w:lsdException w:name="envelope address" w:semiHidden="1" w:unhideWhenUsed="1"/>
-    <w:lsdException w:name="envelope return" w:semiHidden="1" w:unhideWhenUsed="1"/>
-    <w:lsdException w:name="footnote reference" w:semiHidden="1" w:unhideWhenUsed="1"/>
-    <w:lsdException w:name="annotation reference" w:semiHidden="1" w:unhideWhenUsed="1"/>
-    <w:lsdException w:name="line number" w:semiHidden="1" w:unhideWhenUsed="1"/>
-    <w:lsdException w:name="page number" w:semiHidden="1" w:unhideWhenUsed="1"/>
-    <w:lsdException w:name="endnote reference" w:semiHidden="1" w:unhideWhenUsed="1"/>
-    <w:lsdException w:name="endnote text" w:semiHidden="1" w:unhideWhenUsed="1"/>
-    <w:lsdException w:name="table of authorities" w:semiHidden="1" w:unhideWhenUsed="1"/>
-    <w:lsdException w:name="macro" w:semiHidden="1" w:unhideWhenUsed="1"/>
-    <w:lsdException w:name="toa heading" w:semiHidden="1" w:unhideWhenUsed="1"/>
-    <w:lsdException w:name="List" w:semiHidden="1" w:unhideWhenUsed="1"/>
-    <w:lsdException w:name="List Bullet" w:semiHidden="1" w:uiPriority="5" w:unhideWhenUsed="1" w:qFormat="1"/>
-    <w:lsdException w:name="List Number" w:semiHidden="1" w:unhideWhenUsed="1"/>
-    <w:lsdException w:name="List 2" w:semiHidden="1" w:unhideWhenUsed="1"/>
-    <w:lsdException w:name="List 3" w:semiHidden="1" w:unhideWhenUsed="1"/>
-    <w:lsdException w:name="List 4" w:semiHidden="1" w:unhideWhenUsed="1"/>
-    <w:lsdException w:name="List 5" w:semiHidden="1" w:unhideWhenUsed="1"/>
-    <w:lsdException w:name="List Bullet 2" w:semiHidden="1" w:unhideWhenUsed="1"/>
-    <w:lsdException w:name="List Bullet 3" w:semiHidden="1" w:unhideWhenUsed="1"/>
-    <w:lsdException w:name="List Bullet 4" w:semiHidden="1" w:unhideWhenUsed="1"/>
-    <w:lsdException w:name="List Bullet 5" w:semiHidden="1" w:unhideWhenUsed="1"/>
-    <w:lsdException w:name="List Number 2" w:semiHidden="1" w:unhideWhenUsed="1"/>
-    <w:lsdException w:name="List Number 3" w:semiHidden="1" w:unhideWhenUsed="1"/>
-    <w:lsdException w:name="List Number 4" w:semiHidden="1" w:unhideWhenUsed="1"/>
-    <w:lsdException w:name="List Number 5" w:semiHidden="1" w:unhideWhenUsed="1"/>
-    <w:lsdException w:name="Title" w:uiPriority="10" w:qFormat="1"/>
-    <w:lsdException w:name="Closing" w:semiHidden="1" w:unhideWhenUsed="1"/>
-    <w:lsdException w:name="Signature" w:semiHidden="1" w:unhideWhenUsed="1"/>
-    <w:lsdException w:name="Default Paragraph Font" w:semiHidden="1" w:uiPriority="1" w:unhideWhenUsed="1"/>
-    <w:lsdException w:name="Body Text" w:semiHidden="1" w:unhideWhenUsed="1"/>
-    <w:lsdException w:name="Body Text Indent" w:semiHidden="1" w:unhideWhenUsed="1"/>
-    <w:lsdException w:name="List Continue" w:semiHidden="1" w:unhideWhenUsed="1"/>
-    <w:lsdException w:name="List Continue 2" w:semiHidden="1" w:unhideWhenUsed="1"/>
-    <w:lsdException w:name="List Continue 3" w:semiHidden="1" w:unhideWhenUsed="1"/>
-    <w:lsdException w:name="List Continue 4" w:semiHidden="1" w:unhideWhenUsed="1"/>
-    <w:lsdException w:name="List Continue 5" w:semiHidden="1" w:unhideWhenUsed="1"/>
-    <w:lsdException w:name="Message Header" w:semiHidden="1" w:unhideWhenUsed="1"/>
-    <w:lsdException w:name="Subtitle" w:uiPriority="11" w:qFormat="1"/>
-    <w:lsdException w:name="Salutation" w:semiHidden="1" w:unhideWhenUsed="1"/>
-    <w:lsdException w:name="Date" w:semiHidden="1" w:unhideWhenUsed="1"/>
-    <w:lsdException w:name="Body Text First Indent" w:semiHidden="1" w:unhideWhenUsed="1"/>
-    <w:lsdException w:name="Body Text First Indent 2" w:semiHidden="1" w:unhideWhenUsed="1"/>
-    <w:lsdException w:name="Note Heading" w:semiHidden="1" w:unhideWhenUsed="1"/>
-    <w:lsdException w:name="Body Text 2" w:semiHidden="1" w:unhideWhenUsed="1"/>
-    <w:lsdException w:name="Body Text 3" w:semiHidden="1" w:unhideWhenUsed="1"/>
-    <w:lsdException w:name="Body Text Indent 2" w:semiHidden="1" w:unhideWhenUsed="1"/>
-    <w:lsdException w:name="Body Text Indent 3" w:semiHidden="1" w:unhideWhenUsed="1"/>
-    <w:lsdException w:name="Block Text" w:semiHidden="1" w:unhideWhenUsed="1"/>
-    <w:lsdException w:name="Hyperlink" w:semiHidden="1" w:unhideWhenUsed="1"/>
-    <w:lsdException w:name="FollowedHyperlink" w:semiHidden="1" w:unhideWhenUsed="1"/>
-    <w:lsdException w:name="Strong" w:uiPriority="22" w:qFormat="1"/>
-    <w:lsdException w:name="Emphasis" w:uiPriority="20" w:qFormat="1"/>
-    <w:lsdException w:name="Document Map" w:semiHidden="1" w:unhideWhenUsed="1"/>
-    <w:lsdException w:name="Plain Text" w:semiHidden="1" w:unhideWhenUsed="1"/>
-    <w:lsdException w:name="E-mail Signature" w:semiHidden="1" w:unhideWhenUsed="1"/>
-    <w:lsdException w:name="HTML Top of Form" w:semiHidden="1" w:unhideWhenUsed="1"/>
-    <w:lsdException w:name="HTML Bottom of Form" w:semiHidden="1" w:unhideWhenUsed="1"/>
-    <w:lsdException w:name="Normal (Web)" w:semiHidden="1" w:unhideWhenUsed="1"/>
-    <w:lsdException w:name="HTML Acronym" w:semiHidden="1" w:unhideWhenUsed="1"/>
-    <w:lsdException w:name="HTML Address" w:semiHidden="1" w:unhideWhenUsed="1"/>
-    <w:lsdException w:name="HTML Cite" w:semiHidden="1" w:unhideWhenUsed="1"/>
-    <w:lsdException w:name="HTML Code" w:semiHidden="1" w:unhideWhenUsed="1"/>
-    <w:lsdException w:name="HTML Definition" w:semiHidden="1" w:unhideWhenUsed="1"/>
-    <w:lsdException w:name="HTML Keyboard" w:semiHidden="1" w:unhideWhenUsed="1"/>
-    <w:lsdException w:name="HTML Preformatted" w:semiHidden="1" w:unhideWhenUsed="1"/>
-    <w:lsdException w:name="HTML Sample" w:semiHidden="1" w:unhideWhenUsed="1"/>
-    <w:lsdException w:name="HTML Typewriter" w:semiHidden="1" w:unhideWhenUsed="1"/>
-    <w:lsdException w:name="HTML Variable" w:semiHidden="1" w:unhideWhenUsed="1"/>
-    <w:lsdException w:name="Normal Table" w:semiHidden="1" w:unhideWhenUsed="1"/>
-    <w:lsdException w:name="annotation subject" w:semiHidden="1" w:unhideWhenUsed="1"/>
-    <w:lsdException w:name="No List" w:semiHidden="1" w:unhideWhenUsed="1"/>
-    <w:lsdException w:name="Outline List 1" w:semiHidden="1" w:unhideWhenUsed="1"/>
-    <w:lsdException w:name="Outline List 2" w:semiHidden="1" w:unhideWhenUsed="1"/>
-    <w:lsdException w:name="Outline List 3" w:semiHidden="1" w:unhideWhenUsed="1"/>
-    <w:lsdException w:name="Table Simple 1" w:semiHidden="1" w:unhideWhenUsed="1"/>
-    <w:lsdException w:name="Table Simple 2" w:semiHidden="1" w:unhideWhenUsed="1"/>
-    <w:lsdException w:name="Table Simple 3" w:semiHidden="1" w:unhideWhenUsed="1"/>
-    <w:lsdException w:name="Table Classic 1" w:semiHidden="1" w:unhideWhenUsed="1"/>
-    <w:lsdException w:name="Table Classic 2" w:semiHidden="1" w:unhideWhenUsed="1"/>
-    <w:lsdException w:name="Table Classic 3" w:semiHidden="1" w:unhideWhenUsed="1"/>
-    <w:lsdException w:name="Table Classic 4" w:semiHidden="1" w:unhideWhenUsed="1"/>
-    <w:lsdException w:name="Table Colorful 1" w:semiHidden="1" w:unhideWhenUsed="1"/>
-    <w:lsdException w:name="Table Colorful 2" w:semiHidden="1" w:unhideWhenUsed="1"/>
-    <w:lsdException w:name="Table Colorful 3" w:semiHidden="1" w:unhideWhenUsed="1"/>
-    <w:lsdException w:name="Table Columns 1" w:semiHidden="1" w:unhideWhenUsed="1"/>
-    <w:lsdException w:name="Table Columns 2" w:semiHidden="1" w:unhideWhenUsed="1"/>
-    <w:lsdException w:name="Table Columns 3" w:semiHidden="1" w:unhideWhenUsed="1"/>
-    <w:lsdException w:name="Table Columns 4" w:semiHidden="1" w:unhideWhenUsed="1"/>
-    <w:lsdException w:name="Table Columns 5" w:semiHidden="1" w:unhideWhenUsed="1"/>
-    <w:lsdException w:name="Table Grid 1" w:semiHidden="1" w:unhideWhenUsed="1"/>
-    <w:lsdException w:name="Table Grid 2" w:semiHidden="1" w:unhideWhenUsed="1"/>
-    <w:lsdException w:name="Table Grid 3" w:semiHidden="1" w:unhideWhenUsed="1"/>
-    <w:lsdException w:name="Table Grid 4" w:semiHidden="1" w:unhideWhenUsed="1"/>
-    <w:lsdException w:name="Table Grid 5" w:semiHidden="1" w:unhideWhenUsed="1"/>
-    <w:lsdException w:name="Table Grid 6" w:semiHidden="1" w:unhideWhenUsed="1"/>
-    <w:lsdException w:name="Table Grid 7" w:semiHidden="1" w:unhideWhenUsed="1"/>
-    <w:lsdException w:name="Table Grid 8" w:semiHidden="1" w:unhideWhenUsed="1"/>
-    <w:lsdException w:name="Table List 1" w:semiHidden="1" w:unhideWhenUsed="1"/>
-    <w:lsdException w:name="Table List 2" w:semiHidden="1" w:unhideWhenUsed="1"/>
-    <w:lsdException w:name="Table List 3" w:semiHidden="1" w:unhideWhenUsed="1"/>
-    <w:lsdException w:name="Table List 4" w:semiHidden="1" w:unhideWhenUsed="1"/>
-    <w:lsdException w:name="Table List 5" w:semiHidden="1" w:unhideWhenUsed="1"/>
-    <w:lsdException w:name="Table List 6" w:semiHidden="1" w:unhideWhenUsed="1"/>
-    <w:lsdException w:name="Table List 7" w:semiHidden="1" w:unhideWhenUsed="1"/>
-    <w:lsdException w:name="Table List 8" w:semiHidden="1" w:unhideWhenUsed="1"/>
-    <w:lsdException w:name="Table 3D effects 1" w:semiHidden="1" w:unhideWhenUsed="1"/>
-    <w:lsdException w:name="Table 3D effects 2" w:semiHidden="1" w:unhideWhenUsed="1"/>
-    <w:lsdException w:name="Table 3D effects 3" w:semiHidden="1" w:unhideWhenUsed="1"/>
-    <w:lsdException w:name="Table Contemporary" w:semiHidden="1" w:unhideWhenUsed="1"/>
-    <w:lsdException w:name="Table Elegant" w:semiHidden="1" w:unhideWhenUsed="1"/>
-    <w:lsdException w:name="Table Professional" w:semiHidden="1" w:unhideWhenUsed="1"/>
-    <w:lsdException w:name="Table Subtle 1" w:semiHidden="1" w:unhideWhenUsed="1"/>
-    <w:lsdException w:name="Table Subtle 2" w:semiHidden="1" w:unhideWhenUsed="1"/>
-    <w:lsdException w:name="Table Web 1" w:semiHidden="1" w:unhideWhenUsed="1"/>
-    <w:lsdException w:name="Table Web 2" w:semiHidden="1" w:unhideWhenUsed="1"/>
-    <w:lsdException w:name="Table Web 3" w:semiHidden="1" w:unhideWhenUsed="1"/>
-    <w:lsdException w:name="Balloon Text" w:semiHidden="1" w:unhideWhenUsed="1"/>
-    <w:lsdException w:name="Table Grid" w:uiPriority="59"/>
-    <w:lsdException w:name="Table Theme" w:semiHidden="1" w:unhideWhenUsed="1"/>
-    <w:lsdException w:name="Placeholder Text" w:semiHidden="1"/>
-    <w:lsdException w:name="No Spacing" w:uiPriority="1" w:qFormat="1"/>
-    <w:lsdException w:name="Light Shading" w:uiPriority="60"/>
-    <w:lsdException w:name="Light List" w:uiPriority="61"/>
-    <w:lsdException w:name="Light Grid" w:uiPriority="62"/>
-    <w:lsdException w:name="Medium Shading 1" w:uiPriority="63"/>
-    <w:lsdException w:name="Medium Shading 2" w:uiPriority="64"/>
-    <w:lsdException w:name="Medium List 1" w:uiPriority="65"/>
-    <w:lsdException w:name="Medium List 2" w:uiPriority="66"/>
-    <w:lsdException w:name="Medium Grid 1" w:uiPriority="67"/>
-    <w:lsdException w:name="Medium Grid 2" w:uiPriority="68"/>
-    <w:lsdException w:name="Medium Grid 3" w:uiPriority="69"/>
-    <w:lsdException w:name="Dark List" w:uiPriority="70"/>
-    <w:lsdException w:name="Colorful Shading" w:uiPriority="71"/>
-    <w:lsdException w:name="Colorful List" w:uiPriority="72"/>
-    <w:lsdException w:name="Colorful Grid" w:uiPriority="73"/>
-    <w:lsdException w:name="Light Shading Accent 1" w:uiPriority="60"/>
-    <w:lsdException w:name="Light List Accent 1" w:uiPriority="61"/>
-    <w:lsdException w:name="Light Grid Accent 1" w:uiPriority="62"/>
-    <w:lsdException w:name="Medium Shading 1 Accent 1" w:uiPriority="63"/>
-    <w:lsdException w:name="Medium Shading 2 Accent 1" w:uiPriority="64"/>
-    <w:lsdException w:name="Medium List 1 Accent 1" w:uiPriority="65"/>
-    <w:lsdException w:name="Revision" w:semiHidden="1"/>
-    <w:lsdException w:name="List Paragraph" w:uiPriority="34" w:qFormat="1"/>
-    <w:lsdException w:name="Quote" w:uiPriority="29" w:qFormat="1"/>
-    <w:lsdException w:name="Intense Quote" w:uiPriority="30" w:qFormat="1"/>
-    <w:lsdException w:name="Medium List 2 Accent 1" w:uiPriority="66"/>
-    <w:lsdException w:name="Medium Grid 1 Accent 1" w:uiPriority="67"/>
-    <w:lsdException w:name="Medium Grid 2 Accent 1" w:uiPriority="68"/>
-    <w:lsdException w:name="Medium Grid 3 Accent 1" w:uiPriority="69"/>
-    <w:lsdException w:name="Dark List Accent 1" w:uiPriority="70"/>
-    <w:lsdException w:name="Colorful Shading Accent 1" w:uiPriority="71"/>
-    <w:lsdException w:name="Colorful List Accent 1" w:uiPriority="72"/>
-    <w:lsdException w:name="Colorful Grid Accent 1" w:uiPriority="73"/>
-    <w:lsdException w:name="Light Shading Accent 2" w:uiPriority="60"/>
-    <w:lsdException w:name="Light List Accent 2" w:uiPriority="61"/>
-    <w:lsdException w:name="Light Grid Accent 2" w:uiPriority="62"/>
-    <w:lsdException w:name="Medium Shading 1 Accent 2" w:uiPriority="63"/>
-    <w:lsdException w:name="Medium Shading 2 Accent 2" w:uiPriority="64"/>
-    <w:lsdException w:name="Medium List 1 Accent 2" w:uiPriority="65"/>
-    <w:lsdException w:name="Medium List 2 Accent 2" w:uiPriority="66"/>
-    <w:lsdException w:name="Medium Grid 1 Accent 2" w:uiPriority="67"/>
-    <w:lsdException w:name="Medium Grid 2 Accent 2" w:uiPriority="68"/>
-    <w:lsdException w:name="Medium Grid 3 Accent 2" w:uiPriority="69"/>
-    <w:lsdException w:name="Dark List Accent 2" w:uiPriority="70"/>
-    <w:lsdException w:name="Colorful Shading Accent 2" w:uiPriority="71"/>
-    <w:lsdException w:name="Colorful List Accent 2" w:uiPriority="72"/>
-    <w:lsdException w:name="Colorful Grid Accent 2" w:uiPriority="73"/>
-    <w:lsdException w:name="Light Shading Accent 3" w:uiPriority="60"/>
-    <w:lsdException w:name="Light List Accent 3" w:uiPriority="61"/>
-    <w:lsdException w:name="Light Grid Accent 3" w:uiPriority="62"/>
-    <w:lsdException w:name="Medium Shading 1 Accent 3" w:uiPriority="63"/>
-    <w:lsdException w:name="Medium Shading 2 Accent 3" w:uiPriority="64"/>
-    <w:lsdException w:name="Medium List 1 Accent 3" w:uiPriority="65"/>
-    <w:lsdException w:name="Medium List 2 Accent 3" w:uiPriority="66"/>
-    <w:lsdException w:name="Medium Grid 1 Accent 3" w:uiPriority="67"/>
-    <w:lsdException w:name="Medium Grid 2 Accent 3" w:uiPriority="68"/>
-    <w:lsdException w:name="Medium Grid 3 Accent 3" w:uiPriority="69"/>
-    <w:lsdException w:name="Dark List Accent 3" w:uiPriority="70"/>
-    <w:lsdException w:name="Colorful Shading Accent 3" w:uiPriority="71"/>
-    <w:lsdException w:name="Colorful List Accent 3" w:uiPriority="72"/>
-    <w:lsdException w:name="Colorful Grid Accent 3" w:uiPriority="73"/>
-    <w:lsdException w:name="Light Shading Accent 4" w:uiPriority="60"/>
-    <w:lsdException w:name="Light List Accent 4" w:uiPriority="61"/>
-    <w:lsdException w:name="Light Grid Accent 4" w:uiPriority="62"/>
-    <w:lsdException w:name="Medium Shading 1 Accent 4" w:uiPriority="63"/>
-    <w:lsdException w:name="Medium Shading 2 Accent 4" w:uiPriority="64"/>
-    <w:lsdException w:name="Medium List 1 Accent 4" w:uiPriority="65"/>
-    <w:lsdException w:name="Medium List 2 Accent 4" w:uiPriority="66"/>
-    <w:lsdException w:name="Medium Grid 1 Accent 4" w:uiPriority="67"/>
-    <w:lsdException w:name="Medium Grid 2 Accent 4" w:uiPriority="68"/>
-    <w:lsdException w:name="Medium Grid 3 Accent 4" w:uiPriority="69"/>
-    <w:lsdException w:name="Dark List Accent 4" w:uiPriority="70"/>
-    <w:lsdException w:name="Colorful Shading Accent 4" w:uiPriority="71"/>
-    <w:lsdException w:name="Colorful List Accent 4" w:uiPriority="72"/>
-    <w:lsdException w:name="Colorful Grid Accent 4" w:uiPriority="73"/>
-    <w:lsdException w:name="Light Shading Accent 5" w:uiPriority="60"/>
-    <w:lsdException w:name="Light List Accent 5" w:uiPriority="61"/>
-    <w:lsdException w:name="Light Grid Accent 5" w:uiPriority="62"/>
-    <w:lsdException w:name="Medium Shading 1 Accent 5" w:uiPriority="63"/>
-    <w:lsdException w:name="Medium Shading 2 Accent 5" w:uiPriority="64"/>
-    <w:lsdException w:name="Medium List 1 Accent 5" w:uiPriority="65"/>
-    <w:lsdException w:name="Medium List 2 Accent 5" w:uiPriority="66"/>
-    <w:lsdException w:name="Medium Grid 1 Accent 5" w:uiPriority="67"/>
-    <w:lsdException w:name="Medium Grid 2 Accent 5" w:uiPriority="68"/>
-    <w:lsdException w:name="Medium Grid 3 Accent 5" w:uiPriority="69"/>
-    <w:lsdException w:name="Dark List Accent 5" w:uiPriority="70"/>
-    <w:lsdException w:name="Colorful Shading Accent 5" w:uiPriority="71"/>
-    <w:lsdException w:name="Colorful List Accent 5" w:uiPriority="72"/>
-    <w:lsdException w:name="Colorful Grid Accent 5" w:uiPriority="73"/>
-    <w:lsdException w:name="Light Shading Accent 6" w:uiPriority="60"/>
-    <w:lsdException w:name="Light List Accent 6" w:uiPriority="61"/>
-    <w:lsdException w:name="Light Grid Accent 6" w:uiPriority="62"/>
-    <w:lsdException w:name="Medium Shading 1 Accent 6" w:uiPriority="63"/>
-    <w:lsdException w:name="Medium Shading 2 Accent 6" w:uiPriority="64"/>
-    <w:lsdException w:name="Medium List 1 Accent 6" w:uiPriority="65"/>
-    <w:lsdException w:name="Medium List 2 Accent 6" w:uiPriority="66"/>
-    <w:lsdException w:name="Medium Grid 1 Accent 6" w:uiPriority="67"/>
-    <w:lsdException w:name="Medium Grid 2 Accent 6" w:uiPriority="68"/>
-    <w:lsdException w:name="Medium Grid 3 Accent 6" w:uiPriority="69"/>
-    <w:lsdException w:name="Dark List Accent 6" w:uiPriority="70"/>
-    <w:lsdException w:name="Colorful Shading Accent 6" w:uiPriority="71"/>
-    <w:lsdException w:name="Colorful List Accent 6" w:uiPriority="72"/>
-    <w:lsdException w:name="Colorful Grid Accent 6" w:uiPriority="73"/>
-    <w:lsdException w:name="Subtle Emphasis" w:uiPriority="19" w:qFormat="1"/>
-    <w:lsdException w:name="Intense Emphasis" w:uiPriority="21" w:qFormat="1"/>
-    <w:lsdException w:name="Subtle Reference" w:uiPriority="31" w:qFormat="1"/>
-    <w:lsdException w:name="Intense Reference" w:uiPriority="32" w:qFormat="1"/>
-    <w:lsdException w:name="Book Title" w:uiPriority="33" w:qFormat="1"/>
-    <w:lsdException w:name="Bibliography" w:semiHidden="1" w:uiPriority="37" w:unhideWhenUsed="1"/>
-    <w:lsdException w:name="TOC Heading" w:semiHidden="1" w:uiPriority="39" w:unhideWhenUsed="1" w:qFormat="1"/>
-    <w:lsdException w:name="Plain Table 1" w:uiPriority="41"/>
-    <w:lsdException w:name="Plain Table 2" w:uiPriority="42"/>
-    <w:lsdException w:name="Plain Table 3" w:uiPriority="43"/>
-    <w:lsdException w:name="Plain Table 4" w:uiPriority="44"/>
-    <w:lsdException w:name="Plain Table 5" w:uiPriority="45"/>
-    <w:lsdException w:name="Grid Table Light" w:uiPriority="40"/>
-    <w:lsdException w:name="Grid Table 1 Light" w:uiPriority="46"/>
-    <w:lsdException w:name="Grid Table 2" w:uiPriority="47"/>
-    <w:lsdException w:name="Grid Table 3" w:uiPriority="48"/>
-    <w:lsdException w:name="Grid Table 4" w:uiPriority="49"/>
-    <w:lsdException w:name="Grid Table 5 Dark" w:uiPriority="50"/>
-    <w:lsdException w:name="Grid Table 6 Colorful" w:uiPriority="51"/>
-    <w:lsdException w:name="Grid Table 7 Colorful" w:uiPriority="52"/>
-    <w:lsdException w:name="Grid Table 1 Light Accent 1" w:uiPriority="46"/>
-    <w:lsdException w:name="Grid Table 2 Accent 1" w:uiPriority="47"/>
-    <w:lsdException w:name="Grid Table 3 Accent 1" w:uiPriority="48"/>
-    <w:lsdException w:name="Grid Table 4 Accent 1" w:uiPriority="49"/>
-    <w:lsdException w:name="Grid Table 5 Dark Accent 1" w:uiPriority="50"/>
-    <w:lsdException w:name="Grid Table 6 Colorful Accent 1" w:uiPriority="51"/>
-    <w:lsdException w:name="Grid Table 7 Colorful Accent 1" w:uiPriority="52"/>
-    <w:lsdException w:name="Grid Table 1 Light Accent 2" w:uiPriority="46"/>
-    <w:lsdException w:name="Grid Table 2 Accent 2" w:uiPriority="47"/>
-    <w:lsdException w:name="Grid Table 3 Accent 2" w:uiPriority="48"/>
-    <w:lsdException w:name="Grid Table 4 Accent 2" w:uiPriority="49"/>
-    <w:lsdException w:name="Grid Table 5 Dark Accent 2" w:uiPriority="50"/>
-    <w:lsdException w:name="Grid Table 6 Colorful Accent 2" w:uiPriority="51"/>
-    <w:lsdException w:name="Grid Table 7 Colorful Accent 2" w:uiPriority="52"/>
-    <w:lsdException w:name="Grid Table 1 Light Accent 3" w:uiPriority="46"/>
-    <w:lsdException w:name="Grid Table 2 Accent 3" w:uiPriority="47"/>
-    <w:lsdException w:name="Grid Table 3 Accent 3" w:uiPriority="48"/>
-    <w:lsdException w:name="Grid Table 4 Accent 3" w:uiPriority="49"/>
-    <w:lsdException w:name="Grid Table 5 Dark Accent 3" w:uiPriority="50"/>
-    <w:lsdException w:name="Grid Table 6 Colorful Accent 3" w:uiPriority="51"/>
-    <w:lsdException w:name="Grid Table 7 Colorful Accent 3" w:uiPriority="52"/>
-    <w:lsdException w:name="Grid Table 1 Light Accent 4" w:uiPriority="46"/>
-    <w:lsdException w:name="Grid Table 2 Accent 4" w:uiPriority="47"/>
-    <w:lsdException w:name="Grid Table 3 Accent 4" w:uiPriority="48"/>
-    <w:lsdException w:name="Grid Table 4 Accent 4" w:uiPriority="49"/>
-    <w:lsdException w:name="Grid Table 5 Dark Accent 4" w:uiPriority="50"/>
-    <w:lsdException w:name="Grid Table 6 Colorful Accent 4" w:uiPriority="51"/>
-    <w:lsdException w:name="Grid Table 7 Colorful Accent 4" w:uiPriority="52"/>
-    <w:lsdException w:name="Grid Table 1 Light Accent 5" w:uiPriority="46"/>
-    <w:lsdException w:name="Grid Table 2 Accent 5" w:uiPriority="47"/>
-    <w:lsdException w:name="Grid Table 3 Accent 5" w:uiPriority="48"/>
-    <w:lsdException w:name="Grid Table 4 Accent 5" w:uiPriority="49"/>
-    <w:lsdException w:name="Grid Table 5 Dark Accent 5" w:uiPriority="50"/>
-    <w:lsdException w:name="Grid Table 6 Colorful Accent 5" w:uiPriority="51"/>
-    <w:lsdException w:name="Grid Table 7 Colorful Accent 5" w:uiPriority="52"/>
-    <w:lsdException w:name="Grid Table 1 Light Accent 6" w:uiPriority="46"/>
-    <w:lsdException w:name="Grid Table 2 Accent 6" w:uiPriority="47"/>
-    <w:lsdException w:name="Grid Table 3 Accent 6" w:uiPriority="48"/>
-    <w:lsdException w:name="Grid Table 4 Accent 6" w:uiPriority="49"/>
-    <w:lsdException w:name="Grid Table 5 Dark Accent 6" w:uiPriority="50"/>
-    <w:lsdException w:name="Grid Table 6 Colorful Accent 6" w:uiPriority="51"/>
-    <w:lsdException w:name="Grid Table 7 Colorful Accent 6" w:uiPriority="52"/>
-    <w:lsdException w:name="List Table 1 Light" w:uiPriority="46"/>
-    <w:lsdException w:name="List Table 2" w:uiPriority="47"/>
-    <w:lsdException w:name="List Table 3" w:uiPriority="48"/>
-    <w:lsdException w:name="List Table 4" w:uiPriority="49"/>
-    <w:lsdException w:name="List Table 5 Dark" w:uiPriority="50"/>
-    <w:lsdException w:name="List Table 6 Colorful" w:uiPriority="51"/>
-    <w:lsdException w:name="List Table 7 Colorful" w:uiPriority="52"/>
-    <w:lsdException w:name="List Table 1 Light Accent 1" w:uiPriority="46"/>
-    <w:lsdException w:name="List Table 2 Accent 1" w:uiPriority="47"/>
-    <w:lsdException w:name="List Table 3 Accent 1" w:uiPriority="48"/>
-    <w:lsdException w:name="List Table 4 Accent 1" w:uiPriority="49"/>
-    <w:lsdException w:name="List Table 5 Dark Accent 1" w:uiPriority="50"/>
-    <w:lsdException w:name="List Table 6 Colorful Accent 1" w:uiPriority="51"/>
-    <w:lsdException w:name="List Table 7 Colorful Accent 1" w:uiPriority="52"/>
-    <w:lsdException w:name="List Table 1 Light Accent 2" w:uiPriority="46"/>
-    <w:lsdException w:name="List Table 2 Accent 2" w:uiPriority="47"/>
-    <w:lsdException w:name="List Table 3 Accent 2" w:uiPriority="48"/>
-    <w:lsdException w:name="List Table 4 Accent 2" w:uiPriority="49"/>
-    <w:lsdException w:name="List Table 5 Dark Accent 2" w:uiPriority="50"/>
-    <w:lsdException w:name="List Table 6 Colorful Accent 2" w:uiPriority="51"/>
-    <w:lsdException w:name="List Table 7 Colorful Accent 2" w:uiPriority="52"/>
-    <w:lsdException w:name="List Table 1 Light Accent 3" w:uiPriority="46"/>
-    <w:lsdException w:name="List Table 2 Accent 3" w:uiPriority="47"/>
-    <w:lsdException w:name="List Table 3 Accent 3" w:uiPriority="48"/>
-    <w:lsdException w:name="List Table 4 Accent 3" w:uiPriority="49"/>
-    <w:lsdException w:name="List Table 5 Dark Accent 3" w:uiPriority="50"/>
-    <w:lsdException w:name="List Table 6 Colorful Accent 3" w:uiPriority="51"/>
-    <w:lsdException w:name="List Table 7 Colorful Accent 3" w:uiPriority="52"/>
-    <w:lsdException w:name="List Table 1 Light Accent 4" w:uiPriority="46"/>
-    <w:lsdException w:name="List Table 2 Accent 4" w:uiPriority="47"/>
-    <w:lsdException w:name="List Table 3 Accent 4" w:uiPriority="48"/>
-    <w:lsdException w:name="List Table 4 Accent 4" w:uiPriority="49"/>
-    <w:lsdException w:name="List Table 5 Dark Accent 4" w:uiPriority="50"/>
-    <w:lsdException w:name="List Table 6 Colorful Accent 4" w:uiPriority="51"/>
-    <w:lsdException w:name="List Table 7 Colorful Accent 4" w:uiPriority="52"/>
-    <w:lsdException w:name="List Table 1 Light Accent 5" w:uiPriority="46"/>
-    <w:lsdException w:name="List Table 2 Accent 5" w:uiPriority="47"/>
-    <w:lsdException w:name="List Table 3 Accent 5" w:uiPriority="48"/>
-    <w:lsdException w:name="List Table 4 Accent 5" w:uiPriority="49"/>
-    <w:lsdException w:name="List Table 5 Dark Accent 5" w:uiPriority="50"/>
-    <w:lsdException w:name="List Table 6 Colorful Accent 5" w:uiPriority="51"/>
-    <w:lsdException w:name="List Table 7 Colorful Accent 5" w:uiPriority="52"/>
-    <w:lsdException w:name="List Table 1 Light Accent 6" w:uiPriority="46"/>
-    <w:lsdException w:name="List Table 2 Accent 6" w:uiPriority="47"/>
-    <w:lsdException w:name="List Table 3 Accent 6" w:uiPriority="48"/>
-    <w:lsdException w:name="List Table 4 Accent 6" w:uiPriority="49"/>
-    <w:lsdException w:name="List Table 5 Dark Accent 6" w:uiPriority="50"/>
-    <w:lsdException w:name="List Table 6 Colorful Accent 6" w:uiPriority="51"/>
-    <w:lsdException w:name="List Table 7 Colorful Accent 6" w:uiPriority="52"/>
+  <w:latentStyles w:defLockedState="0" w:defUIPriority="99" w:defSemiHidden="1" w:defUnhideWhenUsed="1" w:defQFormat="0" w:count="267">
+    <w:lsdException w:name="Normal" w:semiHidden="0" w:uiPriority="0" w:unhideWhenUsed="0" w:qFormat="1"/>
+    <w:lsdException w:name="heading 1" w:semiHidden="0" w:uiPriority="9" w:unhideWhenUsed="0" w:qFormat="1"/>
+    <w:lsdException w:name="heading 2" w:uiPriority="9" w:qFormat="1"/>
+    <w:lsdException w:name="heading 3" w:uiPriority="9" w:qFormat="1"/>
+    <w:lsdException w:name="heading 4" w:uiPriority="9" w:qFormat="1"/>
+    <w:lsdException w:name="heading 5" w:uiPriority="9" w:qFormat="1"/>
+    <w:lsdException w:name="heading 6" w:uiPriority="9" w:qFormat="1"/>
+    <w:lsdException w:name="heading 7" w:uiPriority="9" w:qFormat="1"/>
+    <w:lsdException w:name="heading 8" w:uiPriority="9" w:qFormat="1"/>
+    <w:lsdException w:name="heading 9" w:uiPriority="9" w:qFormat="1"/>
+    <w:lsdException w:name="toc 1" w:uiPriority="39"/>
+    <w:lsdException w:name="toc 2" w:uiPriority="39"/>
+    <w:lsdException w:name="toc 3" w:uiPriority="39"/>
+    <w:lsdException w:name="toc 4" w:uiPriority="39"/>
+    <w:lsdException w:name="toc 5" w:uiPriority="39"/>
+    <w:lsdException w:name="toc 6" w:uiPriority="39"/>
+    <w:lsdException w:name="toc 7" w:uiPriority="39"/>
+    <w:lsdException w:name="toc 8" w:uiPriority="39"/>
+    <w:lsdException w:name="toc 9" w:uiPriority="39"/>
+    <w:lsdException w:name="caption" w:uiPriority="35" w:qFormat="1"/>
+    <w:lsdException w:name="List Bullet" w:uiPriority="5" w:qFormat="1"/>
+    <w:lsdException w:name="Title" w:semiHidden="0" w:uiPriority="10" w:unhideWhenUsed="0" w:qFormat="1"/>
+    <w:lsdException w:name="Default Paragraph Font" w:uiPriority="1"/>
+    <w:lsdException w:name="Subtitle" w:semiHidden="0" w:uiPriority="11" w:unhideWhenUsed="0" w:qFormat="1"/>
+    <w:lsdException w:name="Strong" w:semiHidden="0" w:uiPriority="22" w:unhideWhenUsed="0" w:qFormat="1"/>
+    <w:lsdException w:name="Emphasis" w:semiHidden="0" w:uiPriority="20" w:unhideWhenUsed="0" w:qFormat="1"/>
+    <w:lsdException w:name="Table Grid" w:semiHidden="0" w:uiPriority="59" w:unhideWhenUsed="0"/>
+    <w:lsdException w:name="Placeholder Text" w:unhideWhenUsed="0"/>
+    <w:lsdException w:name="No Spacing" w:semiHidden="0" w:uiPriority="1" w:unhideWhenUsed="0" w:qFormat="1"/>
+    <w:lsdException w:name="Light Shading" w:semiHidden="0" w:uiPriority="60" w:unhideWhenUsed="0"/>
+    <w:lsdException w:name="Light List" w:semiHidden="0" w:uiPriority="61" w:unhideWhenUsed="0"/>
+    <w:lsdException w:name="Light Grid" w:semiHidden="0" w:uiPriority="62" w:unhideWhenUsed="0"/>
+    <w:lsdException w:name="Medium Shading 1" w:semiHidden="0" w:uiPriority="63" w:unhideWhenUsed="0"/>
+    <w:lsdException w:name="Medium Shading 2" w:semiHidden="0" w:uiPriority="64" w:unhideWhenUsed="0"/>
+    <w:lsdException w:name="Medium List 1" w:semiHidden="0" w:uiPriority="65" w:unhideWhenUsed="0"/>
+    <w:lsdException w:name="Medium List 2" w:semiHidden="0" w:uiPriority="66" w:unhideWhenUsed="0"/>
+    <w:lsdException w:name="Medium Grid 1" w:semiHidden="0" w:uiPriority="67" w:unhideWhenUsed="0"/>
+    <w:lsdException w:name="Medium Grid 2" w:semiHidden="0" w:uiPriority="68" w:unhideWhenUsed="0"/>
+    <w:lsdException w:name="Medium Grid 3" w:semiHidden="0" w:uiPriority="69" w:unhideWhenUsed="0"/>
+    <w:lsdException w:name="Dark List" w:semiHidden="0" w:uiPriority="70" w:unhideWhenUsed="0"/>
+    <w:lsdException w:name="Colorful Shading" w:semiHidden="0" w:uiPriority="71" w:unhideWhenUsed="0"/>
+    <w:lsdException w:name="Colorful List" w:semiHidden="0" w:uiPriority="72" w:unhideWhenUsed="0"/>
+    <w:lsdException w:name="Colorful Grid" w:semiHidden="0" w:uiPriority="73" w:unhideWhenUsed="0"/>
+    <w:lsdException w:name="Light Shading Accent 1" w:semiHidden="0" w:uiPriority="60" w:unhideWhenUsed="0"/>
+    <w:lsdException w:name="Light List Accent 1" w:semiHidden="0" w:uiPriority="61" w:unhideWhenUsed="0"/>
+    <w:lsdException w:name="Light Grid Accent 1" w:semiHidden="0" w:uiPriority="62" w:unhideWhenUsed="0"/>
+    <w:lsdException w:name="Medium Shading 1 Accent 1" w:semiHidden="0" w:uiPriority="63" w:unhideWhenUsed="0"/>
+    <w:lsdException w:name="Medium Shading 2 Accent 1" w:semiHidden="0" w:uiPriority="64" w:unhideWhenUsed="0"/>
+    <w:lsdException w:name="Medium List 1 Accent 1" w:semiHidden="0" w:uiPriority="65" w:unhideWhenUsed="0"/>
+    <w:lsdException w:name="Revision" w:unhideWhenUsed="0"/>
+    <w:lsdException w:name="List Paragraph" w:semiHidden="0" w:uiPriority="34" w:unhideWhenUsed="0" w:qFormat="1"/>
+    <w:lsdException w:name="Quote" w:semiHidden="0" w:uiPriority="29" w:unhideWhenUsed="0" w:qFormat="1"/>
+    <w:lsdException w:name="Intense Quote" w:semiHidden="0" w:uiPriority="30" w:unhideWhenUsed="0" w:qFormat="1"/>
+    <w:lsdException w:name="Medium List 2 Accent 1" w:semiHidden="0" w:uiPriority="66" w:unhideWhenUsed="0"/>
+    <w:lsdException w:name="Medium Grid 1 Accent 1" w:semiHidden="0" w:uiPriority="67" w:unhideWhenUsed="0"/>
+    <w:lsdException w:name="Medium Grid 2 Accent 1" w:semiHidden="0" w:uiPriority="68" w:unhideWhenUsed="0"/>
+    <w:lsdException w:name="Medium Grid 3 Accent 1" w:semiHidden="0" w:uiPriority="69" w:unhideWhenUsed="0"/>
+    <w:lsdException w:name="Dark List Accent 1" w:semiHidden="0" w:uiPriority="70" w:unhideWhenUsed="0"/>
+    <w:lsdException w:name="Colorful Shading Accent 1" w:semiHidden="0" w:uiPriority="71" w:unhideWhenUsed="0"/>
+    <w:lsdException w:name="Colorful List Accent 1" w:semiHidden="0" w:uiPriority="72" w:unhideWhenUsed="0"/>
+    <w:lsdException w:name="Colorful Grid Accent 1" w:semiHidden="0" w:uiPriority="73" w:unhideWhenUsed="0"/>
+    <w:lsdException w:name="Light Shading Accent 2" w:semiHidden="0" w:uiPriority="60" w:unhideWhenUsed="0"/>
+    <w:lsdException w:name="Light List Accent 2" w:semiHidden="0" w:uiPriority="61" w:unhideWhenUsed="0"/>
+    <w:lsdException w:name="Light Grid Accent 2" w:semiHidden="0" w:uiPriority="62" w:unhideWhenUsed="0"/>
+    <w:lsdException w:name="Medium Shading 1 Accent 2" w:semiHidden="0" w:uiPriority="63" w:unhideWhenUsed="0"/>
+    <w:lsdException w:name="Medium Shading 2 Accent 2" w:semiHidden="0" w:uiPriority="64" w:unhideWhenUsed="0"/>
+    <w:lsdException w:name="Medium List 1 Accent 2" w:semiHidden="0" w:uiPriority="65" w:unhideWhenUsed="0"/>
+    <w:lsdException w:name="Medium List 2 Accent 2" w:semiHidden="0" w:uiPriority="66" w:unhideWhenUsed="0"/>
+    <w:lsdException w:name="Medium Grid 1 Accent 2" w:semiHidden="0" w:uiPriority="67" w:unhideWhenUsed="0"/>
+    <w:lsdException w:name="Medium Grid 2 Accent 2" w:semiHidden="0" w:uiPriority="68" w:unhideWhenUsed="0"/>
+    <w:lsdException w:name="Medium Grid 3 Accent 2" w:semiHidden="0" w:uiPriority="69" w:unhideWhenUsed="0"/>
+    <w:lsdException w:name="Dark List Accent 2" w:semiHidden="0" w:uiPriority="70" w:unhideWhenUsed="0"/>
+    <w:lsdException w:name="Colorful Shading Accent 2" w:semiHidden="0" w:uiPriority="71" w:unhideWhenUsed="0"/>
+    <w:lsdException w:name="Colorful List Accent 2" w:semiHidden="0" w:uiPriority="72" w:unhideWhenUsed="0"/>
+    <w:lsdException w:name="Colorful Grid Accent 2" w:semiHidden="0" w:uiPriority="73" w:unhideWhenUsed="0"/>
+    <w:lsdException w:name="Light Shading Accent 3" w:semiHidden="0" w:uiPriority="60" w:unhideWhenUsed="0"/>
+    <w:lsdException w:name="Light List Accent 3" w:semiHidden="0" w:uiPriority="61" w:unhideWhenUsed="0"/>
+    <w:lsdException w:name="Light Grid Accent 3" w:semiHidden="0" w:uiPriority="62" w:unhideWhenUsed="0"/>
+    <w:lsdException w:name="Medium Shading 1 Accent 3" w:semiHidden="0" w:uiPriority="63" w:unhideWhenUsed="0"/>
+    <w:lsdException w:name="Medium Shading 2 Accent 3" w:semiHidden="0" w:uiPriority="64" w:unhideWhenUsed="0"/>
+    <w:lsdException w:name="Medium List 1 Accent 3" w:semiHidden="0" w:uiPriority="65" w:unhideWhenUsed="0"/>
+    <w:lsdException w:name="Medium List 2 Accent 3" w:semiHidden="0" w:uiPriority="66" w:unhideWhenUsed="0"/>
+    <w:lsdException w:name="Medium Grid 1 Accent 3" w:semiHidden="0" w:uiPriority="67" w:unhideWhenUsed="0"/>
+    <w:lsdException w:name="Medium Grid 2 Accent 3" w:semiHidden="0" w:uiPriority="68" w:unhideWhenUsed="0"/>
+    <w:lsdException w:name="Medium Grid 3 Accent 3" w:semiHidden="0" w:uiPriority="69" w:unhideWhenUsed="0"/>
+    <w:lsdException w:name="Dark List Accent 3" w:semiHidden="0" w:uiPriority="70" w:unhideWhenUsed="0"/>
+    <w:lsdException w:name="Colorful Shading Accent 3" w:semiHidden="0" w:uiPriority="71" w:unhideWhenUsed="0"/>
+    <w:lsdException w:name="Colorful List Accent 3" w:semiHidden="0" w:uiPriority="72" w:unhideWhenUsed="0"/>
+    <w:lsdException w:name="Colorful Grid Accent 3" w:semiHidden="0" w:uiPriority="73" w:unhideWhenUsed="0"/>
+    <w:lsdException w:name="Light Shading Accent 4" w:semiHidden="0" w:uiPriority="60" w:unhideWhenUsed="0"/>
+    <w:lsdException w:name="Light List Accent 4" w:semiHidden="0" w:uiPriority="61" w:unhideWhenUsed="0"/>
+    <w:lsdException w:name="Light Grid Accent 4" w:semiHidden="0" w:uiPriority="62" w:unhideWhenUsed="0"/>
+    <w:lsdException w:name="Medium Shading 1 Accent 4" w:semiHidden="0" w:uiPriority="63" w:unhideWhenUsed="0"/>
+    <w:lsdException w:name="Medium Shading 2 Accent 4" w:semiHidden="0" w:uiPriority="64" w:unhideWhenUsed="0"/>
+    <w:lsdException w:name="Medium List 1 Accent 4" w:semiHidden="0" w:uiPriority="65" w:unhideWhenUsed="0"/>
+    <w:lsdException w:name="Medium List 2 Accent 4" w:semiHidden="0" w:uiPriority="66" w:unhideWhenUsed="0"/>
+    <w:lsdException w:name="Medium Grid 1 Accent 4" w:semiHidden="0" w:uiPriority="67" w:unhideWhenUsed="0"/>
+    <w:lsdException w:name="Medium Grid 2 Accent 4" w:semiHidden="0" w:uiPriority="68" w:unhideWhenUsed="0"/>
+    <w:lsdException w:name="Medium Grid 3 Accent 4" w:semiHidden="0" w:uiPriority="69" w:unhideWhenUsed="0"/>
+    <w:lsdException w:name="Dark List Accent 4" w:semiHidden="0" w:uiPriority="70" w:unhideWhenUsed="0"/>
+    <w:lsdException w:name="Colorful Shading Accent 4" w:semiHidden="0" w:uiPriority="71" w:unhideWhenUsed="0"/>
+    <w:lsdException w:name="Colorful List Accent 4" w:semiHidden="0" w:uiPriority="72" w:unhideWhenUsed="0"/>
+    <w:lsdException w:name="Colorful Grid Accent 4" w:semiHidden="0" w:uiPriority="73" w:unhideWhenUsed="0"/>
+    <w:lsdException w:name="Light Shading Accent 5" w:semiHidden="0" w:uiPriority="60" w:unhideWhenUsed="0"/>
+    <w:lsdException w:name="Light List Accent 5" w:semiHidden="0" w:uiPriority="61" w:unhideWhenUsed="0"/>
+    <w:lsdException w:name="Light Grid Accent 5" w:semiHidden="0" w:uiPriority="62" w:unhideWhenUsed="0"/>
+    <w:lsdException w:name="Medium Shading 1 Accent 5" w:semiHidden="0" w:uiPriority="63" w:unhideWhenUsed="0"/>
+    <w:lsdException w:name="Medium Shading 2 Accent 5" w:semiHidden="0" w:uiPriority="64" w:unhideWhenUsed="0"/>
+    <w:lsdException w:name="Medium List 1 Accent 5" w:semiHidden="0" w:uiPriority="65" w:unhideWhenUsed="0"/>
+    <w:lsdException w:name="Medium List 2 Accent 5" w:semiHidden="0" w:uiPriority="66" w:unhideWhenUsed="0"/>
+    <w:lsdException w:name="Medium Grid 1 Accent 5" w:semiHidden="0" w:uiPriority="67" w:unhideWhenUsed="0"/>
+    <w:lsdException w:name="Medium Grid 2 Accent 5" w:semiHidden="0" w:uiPriority="68" w:unhideWhenUsed="0"/>
+    <w:lsdException w:name="Medium Grid 3 Accent 5" w:semiHidden="0" w:uiPriority="69" w:unhideWhenUsed="0"/>
+    <w:lsdException w:name="Dark List Accent 5" w:semiHidden="0" w:uiPriority="70" w:unhideWhenUsed="0"/>
+    <w:lsdException w:name="Colorful Shading Accent 5" w:semiHidden="0" w:uiPriority="71" w:unhideWhenUsed="0"/>
+    <w:lsdException w:name="Colorful List Accent 5" w:semiHidden="0" w:uiPriority="72" w:unhideWhenUsed="0"/>
+    <w:lsdException w:name="Colorful Grid Accent 5" w:semiHidden="0" w:uiPriority="73" w:unhideWhenUsed="0"/>
+    <w:lsdException w:name="Light Shading Accent 6" w:semiHidden="0" w:uiPriority="60" w:unhideWhenUsed="0"/>
+    <w:lsdException w:name="Light List Accent 6" w:semiHidden="0" w:uiPriority="61" w:unhideWhenUsed="0"/>
+    <w:lsdException w:name="Light Grid Accent 6" w:semiHidden="0" w:uiPriority="62" w:unhideWhenUsed="0"/>
+    <w:lsdException w:name="Medium Shading 1 Accent 6" w:semiHidden="0" w:uiPriority="63" w:unhideWhenUsed="0"/>
+    <w:lsdException w:name="Medium Shading 2 Accent 6" w:semiHidden="0" w:uiPriority="64" w:unhideWhenUsed="0"/>
+    <w:lsdException w:name="Medium List 1 Accent 6" w:semiHidden="0" w:uiPriority="65" w:unhideWhenUsed="0"/>
+    <w:lsdException w:name="Medium List 2 Accent 6" w:semiHidden="0" w:uiPriority="66" w:unhideWhenUsed="0"/>
+    <w:lsdException w:name="Medium Grid 1 Accent 6" w:semiHidden="0" w:uiPriority="67" w:unhideWhenUsed="0"/>
+    <w:lsdException w:name="Medium Grid 2 Accent 6" w:semiHidden="0" w:uiPriority="68" w:unhideWhenUsed="0"/>
+    <w:lsdException w:name="Medium Grid 3 Accent 6" w:semiHidden="0" w:uiPriority="69" w:unhideWhenUsed="0"/>
+    <w:lsdException w:name="Dark List Accent 6" w:semiHidden="0" w:uiPriority="70" w:unhideWhenUsed="0"/>
+    <w:lsdException w:name="Colorful Shading Accent 6" w:semiHidden="0" w:uiPriority="71" w:unhideWhenUsed="0"/>
+    <w:lsdException w:name="Colorful List Accent 6" w:semiHidden="0" w:uiPriority="72" w:unhideWhenUsed="0"/>
+    <w:lsdException w:name="Colorful Grid Accent 6" w:semiHidden="0" w:uiPriority="73" w:unhideWhenUsed="0"/>
+    <w:lsdException w:name="Subtle Emphasis" w:semiHidden="0" w:uiPriority="19" w:unhideWhenUsed="0" w:qFormat="1"/>
+    <w:lsdException w:name="Intense Emphasis" w:semiHidden="0" w:uiPriority="21" w:unhideWhenUsed="0" w:qFormat="1"/>
+    <w:lsdException w:name="Subtle Reference" w:semiHidden="0" w:uiPriority="31" w:unhideWhenUsed="0" w:qFormat="1"/>
+    <w:lsdException w:name="Intense Reference" w:semiHidden="0" w:uiPriority="32" w:unhideWhenUsed="0" w:qFormat="1"/>
+    <w:lsdException w:name="Book Title" w:semiHidden="0" w:uiPriority="33" w:unhideWhenUsed="0" w:qFormat="1"/>
+    <w:lsdException w:name="Bibliography" w:uiPriority="37"/>
+    <w:lsdException w:name="TOC Heading" w:uiPriority="39" w:qFormat="1"/>
   </w:latentStyles>
   <w:style w:type="paragraph" w:default="1" w:styleId="a">
     <w:name w:val="Normal"/>
@@ -5612,6 +5758,196 @@
     <w:rPr>
       <w:color w:val="808080"/>
     </w:rPr>
+  </w:style>
+</w:styles>
+</file>
+
+<file path=word/stylesWithEffects.xml><?xml version="1.0" encoding="utf-8"?>
+<w:styles xmlns:wpc="http://schemas.microsoft.com/office/word/2010/wordprocessingCanvas" xmlns:mc="http://schemas.openxmlformats.org/markup-compatibility/2006" xmlns:o="urn:schemas-microsoft-com:office:office" xmlns:r="http://schemas.openxmlformats.org/officeDocument/2006/relationships" xmlns:m="http://schemas.openxmlformats.org/officeDocument/2006/math" xmlns:v="urn:schemas-microsoft-com:vml" xmlns:wp14="http://schemas.microsoft.com/office/word/2010/wordprocessingDrawing" xmlns:wp="http://schemas.openxmlformats.org/drawingml/2006/wordprocessingDrawing" xmlns:w10="urn:schemas-microsoft-com:office:word" xmlns:w="http://schemas.openxmlformats.org/wordprocessingml/2006/main" xmlns:w14="http://schemas.microsoft.com/office/word/2010/wordml" xmlns:wpg="http://schemas.microsoft.com/office/word/2010/wordprocessingGroup" xmlns:wpi="http://schemas.microsoft.com/office/word/2010/wordprocessingInk" xmlns:wne="http://schemas.microsoft.com/office/word/2006/wordml" xmlns:wps="http://schemas.microsoft.com/office/word/2010/wordprocessingShape" mc:Ignorable="w14 wp14">
+  <w:docDefaults>
+    <w:rPrDefault>
+      <w:rPr>
+        <w:rFonts w:asciiTheme="minorHAnsi" w:eastAsiaTheme="minorEastAsia" w:hAnsiTheme="minorHAnsi" w:cstheme="minorBidi"/>
+        <w:sz w:val="22"/>
+        <w:szCs w:val="22"/>
+        <w:lang w:val="ru-RU" w:eastAsia="ru-RU" w:bidi="ar-SA"/>
+      </w:rPr>
+    </w:rPrDefault>
+    <w:pPrDefault>
+      <w:pPr>
+        <w:spacing w:after="200" w:line="276" w:lineRule="auto"/>
+      </w:pPr>
+    </w:pPrDefault>
+  </w:docDefaults>
+  <w:latentStyles w:defLockedState="0" w:defUIPriority="99" w:defSemiHidden="1" w:defUnhideWhenUsed="1" w:defQFormat="0" w:count="267">
+    <w:lsdException w:name="Normal" w:semiHidden="0" w:uiPriority="0" w:unhideWhenUsed="0" w:qFormat="1"/>
+    <w:lsdException w:name="heading 1" w:semiHidden="0" w:uiPriority="9" w:unhideWhenUsed="0" w:qFormat="1"/>
+    <w:lsdException w:name="heading 2" w:uiPriority="9" w:qFormat="1"/>
+    <w:lsdException w:name="heading 3" w:uiPriority="9" w:qFormat="1"/>
+    <w:lsdException w:name="heading 4" w:uiPriority="9" w:qFormat="1"/>
+    <w:lsdException w:name="heading 5" w:uiPriority="9" w:qFormat="1"/>
+    <w:lsdException w:name="heading 6" w:uiPriority="9" w:qFormat="1"/>
+    <w:lsdException w:name="heading 7" w:uiPriority="9" w:qFormat="1"/>
+    <w:lsdException w:name="heading 8" w:uiPriority="9" w:qFormat="1"/>
+    <w:lsdException w:name="heading 9" w:uiPriority="9" w:qFormat="1"/>
+    <w:lsdException w:name="toc 1" w:uiPriority="39"/>
+    <w:lsdException w:name="toc 2" w:uiPriority="39"/>
+    <w:lsdException w:name="toc 3" w:uiPriority="39"/>
+    <w:lsdException w:name="toc 4" w:uiPriority="39"/>
+    <w:lsdException w:name="toc 5" w:uiPriority="39"/>
+    <w:lsdException w:name="toc 6" w:uiPriority="39"/>
+    <w:lsdException w:name="toc 7" w:uiPriority="39"/>
+    <w:lsdException w:name="toc 8" w:uiPriority="39"/>
+    <w:lsdException w:name="toc 9" w:uiPriority="39"/>
+    <w:lsdException w:name="caption" w:uiPriority="35" w:qFormat="1"/>
+    <w:lsdException w:name="Title" w:semiHidden="0" w:uiPriority="10" w:unhideWhenUsed="0" w:qFormat="1"/>
+    <w:lsdException w:name="Default Paragraph Font" w:uiPriority="1"/>
+    <w:lsdException w:name="Subtitle" w:semiHidden="0" w:uiPriority="11" w:unhideWhenUsed="0" w:qFormat="1"/>
+    <w:lsdException w:name="Strong" w:semiHidden="0" w:uiPriority="22" w:unhideWhenUsed="0" w:qFormat="1"/>
+    <w:lsdException w:name="Emphasis" w:semiHidden="0" w:uiPriority="20" w:unhideWhenUsed="0" w:qFormat="1"/>
+    <w:lsdException w:name="Table Grid" w:semiHidden="0" w:uiPriority="59" w:unhideWhenUsed="0"/>
+    <w:lsdException w:name="Placeholder Text" w:unhideWhenUsed="0"/>
+    <w:lsdException w:name="No Spacing" w:semiHidden="0" w:uiPriority="1" w:unhideWhenUsed="0" w:qFormat="1"/>
+    <w:lsdException w:name="Light Shading" w:semiHidden="0" w:uiPriority="60" w:unhideWhenUsed="0"/>
+    <w:lsdException w:name="Light List" w:semiHidden="0" w:uiPriority="61" w:unhideWhenUsed="0"/>
+    <w:lsdException w:name="Light Grid" w:semiHidden="0" w:uiPriority="62" w:unhideWhenUsed="0"/>
+    <w:lsdException w:name="Medium Shading 1" w:semiHidden="0" w:uiPriority="63" w:unhideWhenUsed="0"/>
+    <w:lsdException w:name="Medium Shading 2" w:semiHidden="0" w:uiPriority="64" w:unhideWhenUsed="0"/>
+    <w:lsdException w:name="Medium List 1" w:semiHidden="0" w:uiPriority="65" w:unhideWhenUsed="0"/>
+    <w:lsdException w:name="Medium List 2" w:semiHidden="0" w:uiPriority="66" w:unhideWhenUsed="0"/>
+    <w:lsdException w:name="Medium Grid 1" w:semiHidden="0" w:uiPriority="67" w:unhideWhenUsed="0"/>
+    <w:lsdException w:name="Medium Grid 2" w:semiHidden="0" w:uiPriority="68" w:unhideWhenUsed="0"/>
+    <w:lsdException w:name="Medium Grid 3" w:semiHidden="0" w:uiPriority="69" w:unhideWhenUsed="0"/>
+    <w:lsdException w:name="Dark List" w:semiHidden="0" w:uiPriority="70" w:unhideWhenUsed="0"/>
+    <w:lsdException w:name="Colorful Shading" w:semiHidden="0" w:uiPriority="71" w:unhideWhenUsed="0"/>
+    <w:lsdException w:name="Colorful List" w:semiHidden="0" w:uiPriority="72" w:unhideWhenUsed="0"/>
+    <w:lsdException w:name="Colorful Grid" w:semiHidden="0" w:uiPriority="73" w:unhideWhenUsed="0"/>
+    <w:lsdException w:name="Light Shading Accent 1" w:semiHidden="0" w:uiPriority="60" w:unhideWhenUsed="0"/>
+    <w:lsdException w:name="Light List Accent 1" w:semiHidden="0" w:uiPriority="61" w:unhideWhenUsed="0"/>
+    <w:lsdException w:name="Light Grid Accent 1" w:semiHidden="0" w:uiPriority="62" w:unhideWhenUsed="0"/>
+    <w:lsdException w:name="Medium Shading 1 Accent 1" w:semiHidden="0" w:uiPriority="63" w:unhideWhenUsed="0"/>
+    <w:lsdException w:name="Medium Shading 2 Accent 1" w:semiHidden="0" w:uiPriority="64" w:unhideWhenUsed="0"/>
+    <w:lsdException w:name="Medium List 1 Accent 1" w:semiHidden="0" w:uiPriority="65" w:unhideWhenUsed="0"/>
+    <w:lsdException w:name="Revision" w:unhideWhenUsed="0"/>
+    <w:lsdException w:name="List Paragraph" w:semiHidden="0" w:uiPriority="34" w:unhideWhenUsed="0" w:qFormat="1"/>
+    <w:lsdException w:name="Quote" w:semiHidden="0" w:uiPriority="29" w:unhideWhenUsed="0" w:qFormat="1"/>
+    <w:lsdException w:name="Intense Quote" w:semiHidden="0" w:uiPriority="30" w:unhideWhenUsed="0" w:qFormat="1"/>
+    <w:lsdException w:name="Medium List 2 Accent 1" w:semiHidden="0" w:uiPriority="66" w:unhideWhenUsed="0"/>
+    <w:lsdException w:name="Medium Grid 1 Accent 1" w:semiHidden="0" w:uiPriority="67" w:unhideWhenUsed="0"/>
+    <w:lsdException w:name="Medium Grid 2 Accent 1" w:semiHidden="0" w:uiPriority="68" w:unhideWhenUsed="0"/>
+    <w:lsdException w:name="Medium Grid 3 Accent 1" w:semiHidden="0" w:uiPriority="69" w:unhideWhenUsed="0"/>
+    <w:lsdException w:name="Dark List Accent 1" w:semiHidden="0" w:uiPriority="70" w:unhideWhenUsed="0"/>
+    <w:lsdException w:name="Colorful Shading Accent 1" w:semiHidden="0" w:uiPriority="71" w:unhideWhenUsed="0"/>
+    <w:lsdException w:name="Colorful List Accent 1" w:semiHidden="0" w:uiPriority="72" w:unhideWhenUsed="0"/>
+    <w:lsdException w:name="Colorful Grid Accent 1" w:semiHidden="0" w:uiPriority="73" w:unhideWhenUsed="0"/>
+    <w:lsdException w:name="Light Shading Accent 2" w:semiHidden="0" w:uiPriority="60" w:unhideWhenUsed="0"/>
+    <w:lsdException w:name="Light List Accent 2" w:semiHidden="0" w:uiPriority="61" w:unhideWhenUsed="0"/>
+    <w:lsdException w:name="Light Grid Accent 2" w:semiHidden="0" w:uiPriority="62" w:unhideWhenUsed="0"/>
+    <w:lsdException w:name="Medium Shading 1 Accent 2" w:semiHidden="0" w:uiPriority="63" w:unhideWhenUsed="0"/>
+    <w:lsdException w:name="Medium Shading 2 Accent 2" w:semiHidden="0" w:uiPriority="64" w:unhideWhenUsed="0"/>
+    <w:lsdException w:name="Medium List 1 Accent 2" w:semiHidden="0" w:uiPriority="65" w:unhideWhenUsed="0"/>
+    <w:lsdException w:name="Medium List 2 Accent 2" w:semiHidden="0" w:uiPriority="66" w:unhideWhenUsed="0"/>
+    <w:lsdException w:name="Medium Grid 1 Accent 2" w:semiHidden="0" w:uiPriority="67" w:unhideWhenUsed="0"/>
+    <w:lsdException w:name="Medium Grid 2 Accent 2" w:semiHidden="0" w:uiPriority="68" w:unhideWhenUsed="0"/>
+    <w:lsdException w:name="Medium Grid 3 Accent 2" w:semiHidden="0" w:uiPriority="69" w:unhideWhenUsed="0"/>
+    <w:lsdException w:name="Dark List Accent 2" w:semiHidden="0" w:uiPriority="70" w:unhideWhenUsed="0"/>
+    <w:lsdException w:name="Colorful Shading Accent 2" w:semiHidden="0" w:uiPriority="71" w:unhideWhenUsed="0"/>
+    <w:lsdException w:name="Colorful List Accent 2" w:semiHidden="0" w:uiPriority="72" w:unhideWhenUsed="0"/>
+    <w:lsdException w:name="Colorful Grid Accent 2" w:semiHidden="0" w:uiPriority="73" w:unhideWhenUsed="0"/>
+    <w:lsdException w:name="Light Shading Accent 3" w:semiHidden="0" w:uiPriority="60" w:unhideWhenUsed="0"/>
+    <w:lsdException w:name="Light List Accent 3" w:semiHidden="0" w:uiPriority="61" w:unhideWhenUsed="0"/>
+    <w:lsdException w:name="Light Grid Accent 3" w:semiHidden="0" w:uiPriority="62" w:unhideWhenUsed="0"/>
+    <w:lsdException w:name="Medium Shading 1 Accent 3" w:semiHidden="0" w:uiPriority="63" w:unhideWhenUsed="0"/>
+    <w:lsdException w:name="Medium Shading 2 Accent 3" w:semiHidden="0" w:uiPriority="64" w:unhideWhenUsed="0"/>
+    <w:lsdException w:name="Medium List 1 Accent 3" w:semiHidden="0" w:uiPriority="65" w:unhideWhenUsed="0"/>
+    <w:lsdException w:name="Medium List 2 Accent 3" w:semiHidden="0" w:uiPriority="66" w:unhideWhenUsed="0"/>
+    <w:lsdException w:name="Medium Grid 1 Accent 3" w:semiHidden="0" w:uiPriority="67" w:unhideWhenUsed="0"/>
+    <w:lsdException w:name="Medium Grid 2 Accent 3" w:semiHidden="0" w:uiPriority="68" w:unhideWhenUsed="0"/>
+    <w:lsdException w:name="Medium Grid 3 Accent 3" w:semiHidden="0" w:uiPriority="69" w:unhideWhenUsed="0"/>
+    <w:lsdException w:name="Dark List Accent 3" w:semiHidden="0" w:uiPriority="70" w:unhideWhenUsed="0"/>
+    <w:lsdException w:name="Colorful Shading Accent 3" w:semiHidden="0" w:uiPriority="71" w:unhideWhenUsed="0"/>
+    <w:lsdException w:name="Colorful List Accent 3" w:semiHidden="0" w:uiPriority="72" w:unhideWhenUsed="0"/>
+    <w:lsdException w:name="Colorful Grid Accent 3" w:semiHidden="0" w:uiPriority="73" w:unhideWhenUsed="0"/>
+    <w:lsdException w:name="Light Shading Accent 4" w:semiHidden="0" w:uiPriority="60" w:unhideWhenUsed="0"/>
+    <w:lsdException w:name="Light List Accent 4" w:semiHidden="0" w:uiPriority="61" w:unhideWhenUsed="0"/>
+    <w:lsdException w:name="Light Grid Accent 4" w:semiHidden="0" w:uiPriority="62" w:unhideWhenUsed="0"/>
+    <w:lsdException w:name="Medium Shading 1 Accent 4" w:semiHidden="0" w:uiPriority="63" w:unhideWhenUsed="0"/>
+    <w:lsdException w:name="Medium Shading 2 Accent 4" w:semiHidden="0" w:uiPriority="64" w:unhideWhenUsed="0"/>
+    <w:lsdException w:name="Medium List 1 Accent 4" w:semiHidden="0" w:uiPriority="65" w:unhideWhenUsed="0"/>
+    <w:lsdException w:name="Medium List 2 Accent 4" w:semiHidden="0" w:uiPriority="66" w:unhideWhenUsed="0"/>
+    <w:lsdException w:name="Medium Grid 1 Accent 4" w:semiHidden="0" w:uiPriority="67" w:unhideWhenUsed="0"/>
+    <w:lsdException w:name="Medium Grid 2 Accent 4" w:semiHidden="0" w:uiPriority="68" w:unhideWhenUsed="0"/>
+    <w:lsdException w:name="Medium Grid 3 Accent 4" w:semiHidden="0" w:uiPriority="69" w:unhideWhenUsed="0"/>
+    <w:lsdException w:name="Dark List Accent 4" w:semiHidden="0" w:uiPriority="70" w:unhideWhenUsed="0"/>
+    <w:lsdException w:name="Colorful Shading Accent 4" w:semiHidden="0" w:uiPriority="71" w:unhideWhenUsed="0"/>
+    <w:lsdException w:name="Colorful List Accent 4" w:semiHidden="0" w:uiPriority="72" w:unhideWhenUsed="0"/>
+    <w:lsdException w:name="Colorful Grid Accent 4" w:semiHidden="0" w:uiPriority="73" w:unhideWhenUsed="0"/>
+    <w:lsdException w:name="Light Shading Accent 5" w:semiHidden="0" w:uiPriority="60" w:unhideWhenUsed="0"/>
+    <w:lsdException w:name="Light List Accent 5" w:semiHidden="0" w:uiPriority="61" w:unhideWhenUsed="0"/>
+    <w:lsdException w:name="Light Grid Accent 5" w:semiHidden="0" w:uiPriority="62" w:unhideWhenUsed="0"/>
+    <w:lsdException w:name="Medium Shading 1 Accent 5" w:semiHidden="0" w:uiPriority="63" w:unhideWhenUsed="0"/>
+    <w:lsdException w:name="Medium Shading 2 Accent 5" w:semiHidden="0" w:uiPriority="64" w:unhideWhenUsed="0"/>
+    <w:lsdException w:name="Medium List 1 Accent 5" w:semiHidden="0" w:uiPriority="65" w:unhideWhenUsed="0"/>
+    <w:lsdException w:name="Medium List 2 Accent 5" w:semiHidden="0" w:uiPriority="66" w:unhideWhenUsed="0"/>
+    <w:lsdException w:name="Medium Grid 1 Accent 5" w:semiHidden="0" w:uiPriority="67" w:unhideWhenUsed="0"/>
+    <w:lsdException w:name="Medium Grid 2 Accent 5" w:semiHidden="0" w:uiPriority="68" w:unhideWhenUsed="0"/>
+    <w:lsdException w:name="Medium Grid 3 Accent 5" w:semiHidden="0" w:uiPriority="69" w:unhideWhenUsed="0"/>
+    <w:lsdException w:name="Dark List Accent 5" w:semiHidden="0" w:uiPriority="70" w:unhideWhenUsed="0"/>
+    <w:lsdException w:name="Colorful Shading Accent 5" w:semiHidden="0" w:uiPriority="71" w:unhideWhenUsed="0"/>
+    <w:lsdException w:name="Colorful List Accent 5" w:semiHidden="0" w:uiPriority="72" w:unhideWhenUsed="0"/>
+    <w:lsdException w:name="Colorful Grid Accent 5" w:semiHidden="0" w:uiPriority="73" w:unhideWhenUsed="0"/>
+    <w:lsdException w:name="Light Shading Accent 6" w:semiHidden="0" w:uiPriority="60" w:unhideWhenUsed="0"/>
+    <w:lsdException w:name="Light List Accent 6" w:semiHidden="0" w:uiPriority="61" w:unhideWhenUsed="0"/>
+    <w:lsdException w:name="Light Grid Accent 6" w:semiHidden="0" w:uiPriority="62" w:unhideWhenUsed="0"/>
+    <w:lsdException w:name="Medium Shading 1 Accent 6" w:semiHidden="0" w:uiPriority="63" w:unhideWhenUsed="0"/>
+    <w:lsdException w:name="Medium Shading 2 Accent 6" w:semiHidden="0" w:uiPriority="64" w:unhideWhenUsed="0"/>
+    <w:lsdException w:name="Medium List 1 Accent 6" w:semiHidden="0" w:uiPriority="65" w:unhideWhenUsed="0"/>
+    <w:lsdException w:name="Medium List 2 Accent 6" w:semiHidden="0" w:uiPriority="66" w:unhideWhenUsed="0"/>
+    <w:lsdException w:name="Medium Grid 1 Accent 6" w:semiHidden="0" w:uiPriority="67" w:unhideWhenUsed="0"/>
+    <w:lsdException w:name="Medium Grid 2 Accent 6" w:semiHidden="0" w:uiPriority="68" w:unhideWhenUsed="0"/>
+    <w:lsdException w:name="Medium Grid 3 Accent 6" w:semiHidden="0" w:uiPriority="69" w:unhideWhenUsed="0"/>
+    <w:lsdException w:name="Dark List Accent 6" w:semiHidden="0" w:uiPriority="70" w:unhideWhenUsed="0"/>
+    <w:lsdException w:name="Colorful Shading Accent 6" w:semiHidden="0" w:uiPriority="71" w:unhideWhenUsed="0"/>
+    <w:lsdException w:name="Colorful List Accent 6" w:semiHidden="0" w:uiPriority="72" w:unhideWhenUsed="0"/>
+    <w:lsdException w:name="Colorful Grid Accent 6" w:semiHidden="0" w:uiPriority="73" w:unhideWhenUsed="0"/>
+    <w:lsdException w:name="Subtle Emphasis" w:semiHidden="0" w:uiPriority="19" w:unhideWhenUsed="0" w:qFormat="1"/>
+    <w:lsdException w:name="Intense Emphasis" w:semiHidden="0" w:uiPriority="21" w:unhideWhenUsed="0" w:qFormat="1"/>
+    <w:lsdException w:name="Subtle Reference" w:semiHidden="0" w:uiPriority="31" w:unhideWhenUsed="0" w:qFormat="1"/>
+    <w:lsdException w:name="Intense Reference" w:semiHidden="0" w:uiPriority="32" w:unhideWhenUsed="0" w:qFormat="1"/>
+    <w:lsdException w:name="Book Title" w:semiHidden="0" w:uiPriority="33" w:unhideWhenUsed="0" w:qFormat="1"/>
+    <w:lsdException w:name="Bibliography" w:uiPriority="37"/>
+    <w:lsdException w:name="TOC Heading" w:uiPriority="39" w:qFormat="1"/>
+  </w:latentStyles>
+  <w:style w:type="paragraph" w:default="1" w:styleId="a">
+    <w:name w:val="Normal"/>
+    <w:qFormat/>
+  </w:style>
+  <w:style w:type="character" w:default="1" w:styleId="a0">
+    <w:name w:val="Default Paragraph Font"/>
+    <w:uiPriority w:val="1"/>
+    <w:semiHidden/>
+    <w:unhideWhenUsed/>
+  </w:style>
+  <w:style w:type="table" w:default="1" w:styleId="a1">
+    <w:name w:val="Normal Table"/>
+    <w:uiPriority w:val="99"/>
+    <w:semiHidden/>
+    <w:unhideWhenUsed/>
+    <w:tblPr>
+      <w:tblInd w:w="0" w:type="dxa"/>
+      <w:tblCellMar>
+        <w:top w:w="0" w:type="dxa"/>
+        <w:left w:w="108" w:type="dxa"/>
+        <w:bottom w:w="0" w:type="dxa"/>
+        <w:right w:w="108" w:type="dxa"/>
+      </w:tblCellMar>
+    </w:tblPr>
+  </w:style>
+  <w:style w:type="numbering" w:default="1" w:styleId="a2">
+    <w:name w:val="No List"/>
+    <w:uiPriority w:val="99"/>
+    <w:semiHidden/>
+    <w:unhideWhenUsed/>
   </w:style>
 </w:styles>
 </file>

--- a/07.СИСТЕМНОЕ ПРОЕКТИРОВАНИЕ.docx
+++ b/07.СИСТЕМНОЕ ПРОЕКТИРОВАНИЕ.docx
@@ -48,16 +48,7 @@
           <w:color w:val="000000"/>
           <w:szCs w:val="28"/>
         </w:rPr>
-        <w:t xml:space="preserve">Изучив </w:t>
-      </w:r>
-      <w:proofErr w:type="gramStart"/>
-      <w:r>
-        <w:rPr>
-          <w:rFonts w:cs="Times New Roman"/>
-          <w:color w:val="000000"/>
-          <w:szCs w:val="28"/>
-        </w:rPr>
-        <w:t>теоре</w:t>
+        <w:t>Изучив теоре</w:t>
       </w:r>
       <w:r>
         <w:rPr>
@@ -73,16 +64,7 @@
           <w:color w:val="000000"/>
           <w:szCs w:val="28"/>
         </w:rPr>
-        <w:t xml:space="preserve"> и выработав</w:t>
-      </w:r>
-      <w:proofErr w:type="gramEnd"/>
-      <w:r>
-        <w:rPr>
-          <w:rFonts w:cs="Times New Roman"/>
-          <w:color w:val="000000"/>
-          <w:szCs w:val="28"/>
-        </w:rPr>
-        <w:t xml:space="preserve"> список требований не</w:t>
+        <w:t xml:space="preserve"> и выработав список требований не</w:t>
       </w:r>
       <w:r>
         <w:rPr>
@@ -695,33 +677,29 @@
           <w:rFonts w:eastAsia="Times New Roman" w:cs="Times New Roman"/>
           <w:szCs w:val="28"/>
         </w:rPr>
-        <w:t xml:space="preserve">ваемое </w:t>
-      </w:r>
-      <w:proofErr w:type="spellStart"/>
+        <w:t>ваемое Microsoft .NET Framework</w:t>
+      </w:r>
       <w:r>
         <w:rPr>
           <w:rFonts w:eastAsia="Times New Roman" w:cs="Times New Roman"/>
           <w:szCs w:val="28"/>
         </w:rPr>
-        <w:t>Microsoft</w:t>
-      </w:r>
-      <w:proofErr w:type="spellEnd"/>
+        <w:t>.</w:t>
+      </w:r>
       <w:r>
         <w:rPr>
           <w:rFonts w:eastAsia="Times New Roman" w:cs="Times New Roman"/>
           <w:szCs w:val="28"/>
         </w:rPr>
-        <w:t xml:space="preserve"> .NET </w:t>
-      </w:r>
-      <w:proofErr w:type="spellStart"/>
+        <w:t xml:space="preserve"> Здесь пользователь взаимодействует с программой</w:t>
+      </w:r>
       <w:r>
         <w:rPr>
           <w:rFonts w:eastAsia="Times New Roman" w:cs="Times New Roman"/>
           <w:szCs w:val="28"/>
         </w:rPr>
-        <w:t>Framework</w:t>
-      </w:r>
-      <w:proofErr w:type="spellEnd"/>
+        <w:t xml:space="preserve"> с помощью различных элементов управления</w:t>
+      </w:r>
       <w:r>
         <w:rPr>
           <w:rFonts w:eastAsia="Times New Roman" w:cs="Times New Roman"/>
@@ -734,125 +712,145 @@
           <w:rFonts w:eastAsia="Times New Roman" w:cs="Times New Roman"/>
           <w:szCs w:val="28"/>
         </w:rPr>
-        <w:t xml:space="preserve"> Здесь пользователь взаимодействует с программой</w:t>
-      </w:r>
-      <w:r>
+        <w:t xml:space="preserve"> Так как обработка исходной информации происходит в несколько этапов, то интерфейс изменяется по мере прохождения определенных стадий.</w:t>
+      </w:r>
+    </w:p>
+    <w:p>
+      <w:pPr>
+        <w:ind w:firstLine="708"/>
+        <w:jc w:val="both"/>
         <w:rPr>
           <w:rFonts w:eastAsia="Times New Roman" w:cs="Times New Roman"/>
           <w:szCs w:val="28"/>
         </w:rPr>
-        <w:t xml:space="preserve"> с помощью различных элементов управления</w:t>
-      </w:r>
-      <w:r>
+      </w:pPr>
+    </w:p>
+    <w:p>
+      <w:pPr>
+        <w:ind w:firstLine="708"/>
+        <w:rPr>
+          <w:rFonts w:cs="Times New Roman"/>
+          <w:b/>
+        </w:rPr>
+      </w:pPr>
+      <w:r>
+        <w:rPr>
+          <w:rFonts w:cs="Times New Roman"/>
+          <w:b/>
+        </w:rPr>
+        <w:t>2.</w:t>
+      </w:r>
+      <w:r>
+        <w:rPr>
+          <w:rFonts w:cs="Times New Roman"/>
+          <w:b/>
+        </w:rPr>
+        <w:t>2</w:t>
+      </w:r>
+      <w:r>
+        <w:rPr>
+          <w:rFonts w:cs="Times New Roman"/>
+          <w:b/>
+        </w:rPr>
+        <w:t xml:space="preserve"> </w:t>
+      </w:r>
+      <w:r>
+        <w:rPr>
+          <w:rFonts w:cs="Times New Roman"/>
+          <w:b/>
+          <w:color w:val="000000"/>
+          <w:szCs w:val="28"/>
+        </w:rPr>
+        <w:t xml:space="preserve">Блок </w:t>
+      </w:r>
+      <w:r>
+        <w:rPr>
+          <w:rFonts w:cs="Times New Roman"/>
+          <w:b/>
+          <w:szCs w:val="28"/>
+        </w:rPr>
+        <w:t>разделения на кадры</w:t>
+      </w:r>
+    </w:p>
+    <w:p>
+      <w:pPr>
+        <w:jc w:val="both"/>
         <w:rPr>
           <w:rFonts w:eastAsia="Times New Roman" w:cs="Times New Roman"/>
           <w:szCs w:val="28"/>
         </w:rPr>
-        <w:t>.</w:t>
-      </w:r>
-      <w:r>
-        <w:rPr>
-          <w:rFonts w:eastAsia="Times New Roman" w:cs="Times New Roman"/>
-          <w:szCs w:val="28"/>
-        </w:rPr>
-        <w:t xml:space="preserve"> Так как обработка исходной информации происходит в несколько этапов, то интерфейс изменяется по мере прохождения определенных стадий.</w:t>
-      </w:r>
+      </w:pPr>
     </w:p>
     <w:p>
       <w:pPr>
         <w:ind w:firstLine="708"/>
         <w:jc w:val="both"/>
         <w:rPr>
-          <w:rFonts w:eastAsia="Times New Roman" w:cs="Times New Roman"/>
-          <w:szCs w:val="28"/>
-        </w:rPr>
-      </w:pPr>
-    </w:p>
-    <w:p>
-      <w:pPr>
-        <w:ind w:firstLine="708"/>
-        <w:rPr>
-          <w:rFonts w:cs="Times New Roman"/>
-          <w:b/>
-        </w:rPr>
-      </w:pPr>
-      <w:r>
-        <w:rPr>
-          <w:rFonts w:cs="Times New Roman"/>
-          <w:b/>
-        </w:rPr>
-        <w:t>2.</w:t>
-      </w:r>
-      <w:r>
-        <w:rPr>
-          <w:rFonts w:cs="Times New Roman"/>
-          <w:b/>
-        </w:rPr>
-        <w:t>2</w:t>
-      </w:r>
-      <w:r>
-        <w:rPr>
-          <w:rFonts w:cs="Times New Roman"/>
-          <w:b/>
+          <w:rFonts w:cs="Times New Roman"/>
+          <w:color w:val="000000"/>
+          <w:szCs w:val="28"/>
+        </w:rPr>
+      </w:pPr>
+      <w:r>
+        <w:rPr>
+          <w:rFonts w:cs="Times New Roman"/>
+          <w:color w:val="000000"/>
+          <w:szCs w:val="28"/>
+        </w:rPr>
+        <w:t xml:space="preserve">Блок </w:t>
+      </w:r>
+      <w:r>
+        <w:rPr>
+          <w:rFonts w:cs="Times New Roman"/>
+          <w:szCs w:val="28"/>
+        </w:rPr>
+        <w:t>разделения на кадры</w:t>
+      </w:r>
+      <w:r>
+        <w:rPr>
+          <w:rFonts w:cs="Times New Roman"/>
+          <w:i/>
+          <w:color w:val="000000"/>
+          <w:szCs w:val="28"/>
         </w:rPr>
         <w:t xml:space="preserve"> </w:t>
       </w:r>
       <w:r>
         <w:rPr>
           <w:rFonts w:cs="Times New Roman"/>
-          <w:b/>
-          <w:color w:val="000000"/>
-          <w:szCs w:val="28"/>
-        </w:rPr>
-        <w:t xml:space="preserve">Блок </w:t>
-      </w:r>
-      <w:r>
-        <w:rPr>
-          <w:rFonts w:cs="Times New Roman"/>
-          <w:b/>
-          <w:szCs w:val="28"/>
-        </w:rPr>
-        <w:t>разделения на кадры</w:t>
-      </w:r>
-    </w:p>
-    <w:p>
-      <w:pPr>
-        <w:jc w:val="both"/>
-        <w:rPr>
-          <w:rFonts w:eastAsia="Times New Roman" w:cs="Times New Roman"/>
-          <w:szCs w:val="28"/>
-        </w:rPr>
-      </w:pPr>
-    </w:p>
-    <w:p>
-      <w:pPr>
-        <w:ind w:firstLine="708"/>
-        <w:jc w:val="both"/>
-        <w:rPr>
-          <w:rFonts w:cs="Times New Roman"/>
-          <w:color w:val="000000"/>
-          <w:szCs w:val="28"/>
-        </w:rPr>
-      </w:pPr>
-      <w:r>
-        <w:rPr>
-          <w:rFonts w:cs="Times New Roman"/>
-          <w:color w:val="000000"/>
-          <w:szCs w:val="28"/>
-        </w:rPr>
-        <w:t xml:space="preserve">Блок </w:t>
-      </w:r>
-      <w:r>
-        <w:rPr>
-          <w:rFonts w:cs="Times New Roman"/>
-          <w:szCs w:val="28"/>
-        </w:rPr>
-        <w:t>разделения на кадры</w:t>
-      </w:r>
-      <w:r>
-        <w:rPr>
-          <w:rFonts w:cs="Times New Roman"/>
-          <w:i/>
+          <w:color w:val="000000"/>
+          <w:szCs w:val="28"/>
+        </w:rPr>
+        <w:t>выполняет задачу кадрирования полученных видеозаписей для последующей работы с отдельным</w:t>
+      </w:r>
+      <w:r>
+        <w:rPr>
+          <w:rFonts w:cs="Times New Roman"/>
+          <w:color w:val="000000"/>
+          <w:szCs w:val="28"/>
+        </w:rPr>
+        <w:t>и изображениями. Он является обе</w:t>
+      </w:r>
+      <w:r>
+        <w:rPr>
+          <w:rFonts w:cs="Times New Roman"/>
+          <w:color w:val="000000"/>
+          <w:szCs w:val="28"/>
+        </w:rPr>
+        <w:t xml:space="preserve">рткой </w:t>
+      </w:r>
+      <w:r>
+        <w:rPr>
+          <w:rFonts w:cs="Times New Roman"/>
+          <w:color w:val="000000"/>
+          <w:szCs w:val="28"/>
+          <w:lang w:val="en-US"/>
+        </w:rPr>
+        <w:t>ffmpeg</w:t>
+      </w:r>
+      <w:r>
+        <w:rPr>
+          <w:rFonts w:cs="Times New Roman"/>
           <w:color w:val="000000"/>
           <w:szCs w:val="28"/>
         </w:rPr>
@@ -861,28 +859,65 @@
       <w:r>
         <w:rPr>
           <w:rFonts w:cs="Times New Roman"/>
-          <w:color w:val="000000"/>
-          <w:szCs w:val="28"/>
-        </w:rPr>
-        <w:t>выполняет задачу кадрирования полученных видеозаписей для последующей работы с отдельным</w:t>
-      </w:r>
-      <w:r>
-        <w:rPr>
-          <w:rFonts w:cs="Times New Roman"/>
-          <w:color w:val="000000"/>
-          <w:szCs w:val="28"/>
-        </w:rPr>
-        <w:t>и изображениями. Он является обе</w:t>
-      </w:r>
-      <w:r>
-        <w:rPr>
-          <w:rFonts w:cs="Times New Roman"/>
-          <w:color w:val="000000"/>
-          <w:szCs w:val="28"/>
-        </w:rPr>
-        <w:t xml:space="preserve">рткой </w:t>
-      </w:r>
-      <w:proofErr w:type="spellStart"/>
+        </w:rPr>
+        <w:t>–</w:t>
+      </w:r>
+      <w:r>
+        <w:rPr>
+          <w:rFonts w:cs="Times New Roman"/>
+          <w:color w:val="000000"/>
+          <w:szCs w:val="28"/>
+        </w:rPr>
+        <w:t xml:space="preserve"> набора </w:t>
+      </w:r>
+      <w:r>
+        <w:rPr>
+          <w:rFonts w:cs="Times New Roman"/>
+          <w:color w:val="000000"/>
+          <w:szCs w:val="28"/>
+        </w:rPr>
+        <w:t>программ</w:t>
+      </w:r>
+      <w:r>
+        <w:rPr>
+          <w:rFonts w:cs="Times New Roman"/>
+          <w:color w:val="000000"/>
+          <w:szCs w:val="28"/>
+        </w:rPr>
+        <w:t xml:space="preserve"> с открытым исходным кодом, которые позволяют </w:t>
+      </w:r>
+      <w:r>
+        <w:rPr>
+          <w:rFonts w:cs="Times New Roman"/>
+          <w:color w:val="000000"/>
+          <w:szCs w:val="28"/>
+        </w:rPr>
+        <w:t>обрабатывать</w:t>
+      </w:r>
+      <w:r>
+        <w:rPr>
+          <w:rFonts w:cs="Times New Roman"/>
+          <w:color w:val="000000"/>
+          <w:szCs w:val="28"/>
+        </w:rPr>
+        <w:t>, конвертировать и передавать цифровые аудио- и видеозаписи в различных форматах.</w:t>
+      </w:r>
+      <w:r>
+        <w:rPr>
+          <w:rFonts w:cs="Times New Roman"/>
+          <w:color w:val="000000"/>
+          <w:szCs w:val="28"/>
+        </w:rPr>
+        <w:t xml:space="preserve"> В данной программе из набора </w:t>
+      </w:r>
+      <w:r>
+        <w:rPr>
+          <w:rFonts w:cs="Times New Roman"/>
+          <w:color w:val="000000"/>
+          <w:szCs w:val="28"/>
+        </w:rPr>
+        <w:t xml:space="preserve">используется только одноименный модуль </w:t>
+      </w:r>
       <w:r>
         <w:rPr>
           <w:rFonts w:cs="Times New Roman"/>
@@ -892,88 +927,6 @@
         </w:rPr>
         <w:t>ffmpeg</w:t>
       </w:r>
-      <w:proofErr w:type="spellEnd"/>
-      <w:r>
-        <w:rPr>
-          <w:rFonts w:cs="Times New Roman"/>
-          <w:color w:val="000000"/>
-          <w:szCs w:val="28"/>
-        </w:rPr>
-        <w:t xml:space="preserve"> </w:t>
-      </w:r>
-      <w:r>
-        <w:rPr>
-          <w:rFonts w:cs="Times New Roman"/>
-        </w:rPr>
-        <w:t>–</w:t>
-      </w:r>
-      <w:r>
-        <w:rPr>
-          <w:rFonts w:cs="Times New Roman"/>
-          <w:color w:val="000000"/>
-          <w:szCs w:val="28"/>
-        </w:rPr>
-        <w:t xml:space="preserve"> набора </w:t>
-      </w:r>
-      <w:r>
-        <w:rPr>
-          <w:rFonts w:cs="Times New Roman"/>
-          <w:color w:val="000000"/>
-          <w:szCs w:val="28"/>
-        </w:rPr>
-        <w:t>программ</w:t>
-      </w:r>
-      <w:r>
-        <w:rPr>
-          <w:rFonts w:cs="Times New Roman"/>
-          <w:color w:val="000000"/>
-          <w:szCs w:val="28"/>
-        </w:rPr>
-        <w:t xml:space="preserve"> с открытым исходным кодом, которые позволяют </w:t>
-      </w:r>
-      <w:r>
-        <w:rPr>
-          <w:rFonts w:cs="Times New Roman"/>
-          <w:color w:val="000000"/>
-          <w:szCs w:val="28"/>
-        </w:rPr>
-        <w:t>обрабатывать</w:t>
-      </w:r>
-      <w:r>
-        <w:rPr>
-          <w:rFonts w:cs="Times New Roman"/>
-          <w:color w:val="000000"/>
-          <w:szCs w:val="28"/>
-        </w:rPr>
-        <w:t>, конвертировать и передавать цифровые аудио- и видеозаписи в различных форматах.</w:t>
-      </w:r>
-      <w:r>
-        <w:rPr>
-          <w:rFonts w:cs="Times New Roman"/>
-          <w:color w:val="000000"/>
-          <w:szCs w:val="28"/>
-        </w:rPr>
-        <w:t xml:space="preserve"> В данной программе из набора </w:t>
-      </w:r>
-      <w:r>
-        <w:rPr>
-          <w:rFonts w:cs="Times New Roman"/>
-          <w:color w:val="000000"/>
-          <w:szCs w:val="28"/>
-        </w:rPr>
-        <w:t xml:space="preserve">используется только одноименный модуль </w:t>
-      </w:r>
-      <w:proofErr w:type="spellStart"/>
-      <w:r>
-        <w:rPr>
-          <w:rFonts w:cs="Times New Roman"/>
-          <w:color w:val="000000"/>
-          <w:szCs w:val="28"/>
-          <w:lang w:val="en-US"/>
-        </w:rPr>
-        <w:t>ffmpeg</w:t>
-      </w:r>
-      <w:proofErr w:type="spellEnd"/>
       <w:r>
         <w:rPr>
           <w:rFonts w:cs="Times New Roman"/>
@@ -1124,7 +1077,6 @@
         </w:rPr>
         <w:t xml:space="preserve"> Функционал основан на использовании библиотеки </w:t>
       </w:r>
-      <w:proofErr w:type="spellStart"/>
       <w:r>
         <w:rPr>
           <w:rFonts w:cs="Times New Roman"/>
@@ -1134,7 +1086,6 @@
         </w:rPr>
         <w:t>EmguCV</w:t>
       </w:r>
-      <w:proofErr w:type="spellEnd"/>
       <w:r>
         <w:rPr>
           <w:rFonts w:cs="Times New Roman"/>
@@ -1416,18 +1367,8 @@
           <w:color w:val="000000"/>
           <w:szCs w:val="28"/>
         </w:rPr>
-        <w:t xml:space="preserve">чения </w:t>
-      </w:r>
-      <w:proofErr w:type="spellStart"/>
-      <w:r>
-        <w:rPr>
-          <w:rFonts w:cs="Times New Roman"/>
-          <w:color w:val="000000"/>
-          <w:szCs w:val="28"/>
-        </w:rPr>
-        <w:t>AdaBoost</w:t>
-      </w:r>
-      <w:proofErr w:type="spellEnd"/>
+        <w:t>чения AdaBoost</w:t>
+      </w:r>
       <w:r>
         <w:rPr>
           <w:rFonts w:cs="Times New Roman"/>
@@ -1577,8 +1518,6 @@
         </w:rPr>
         <w:t>).</w:t>
       </w:r>
-      <w:bookmarkStart w:id="1" w:name="_GoBack"/>
-      <w:bookmarkEnd w:id="1"/>
     </w:p>
     <w:p>
       <w:pPr>
@@ -1591,7 +1530,6 @@
           <w:szCs w:val="28"/>
         </w:rPr>
       </w:pPr>
-      <w:proofErr w:type="spellStart"/>
       <w:r>
         <w:rPr>
           <w:rFonts w:cs="Times New Roman"/>
@@ -1601,15 +1539,14 @@
         </w:rPr>
         <w:t>AdaBoost</w:t>
       </w:r>
-      <w:proofErr w:type="spellEnd"/>
-      <w:r>
-        <w:rPr>
-          <w:rFonts w:cs="Times New Roman"/>
-          <w:i/>
-          <w:color w:val="000000"/>
-          <w:szCs w:val="28"/>
-        </w:rPr>
-        <w:t> </w:t>
+      <w:r>
+        <w:rPr>
+          <w:rFonts w:cs="Times New Roman"/>
+          <w:iCs/>
+          <w:color w:val="000000"/>
+          <w:szCs w:val="28"/>
+        </w:rPr>
+        <w:t xml:space="preserve"> </w:t>
       </w:r>
       <w:r>
         <w:rPr>
@@ -1624,9 +1561,8 @@
           <w:rFonts w:cs="Times New Roman"/>
           <w:color w:val="000000"/>
           <w:szCs w:val="28"/>
-          <w:lang w:val="en-US"/>
-        </w:rPr>
-        <w:t> </w:t>
+        </w:rPr>
+        <w:t xml:space="preserve"> </w:t>
       </w:r>
       <w:r>
         <w:rPr>
@@ -1953,7 +1889,6 @@
         </w:rPr>
         <w:t xml:space="preserve">) = </w:t>
       </w:r>
-      <w:proofErr w:type="gramStart"/>
       <w:r>
         <w:rPr>
           <w:rFonts w:cs="Times New Roman"/>
@@ -1972,7 +1907,6 @@
         </w:rPr>
         <w:t>(</w:t>
       </w:r>
-      <w:proofErr w:type="gramEnd"/>
       <w:r>
         <w:rPr>
           <w:rFonts w:cs="Times New Roman"/>
@@ -1991,7 +1925,6 @@
         </w:rPr>
         <w:t>(</w:t>
       </w:r>
-      <w:proofErr w:type="spellStart"/>
       <w:r>
         <w:rPr>
           <w:rFonts w:cs="Times New Roman"/>
@@ -2019,7 +1952,6 @@
         </w:rPr>
         <w:t>j</w:t>
       </w:r>
-      <w:proofErr w:type="spellEnd"/>
       <w:r>
         <w:rPr>
           <w:rFonts w:cs="Times New Roman"/>
@@ -2111,25 +2043,7 @@
           <w:color w:val="000000"/>
           <w:szCs w:val="28"/>
         </w:rPr>
-        <w:t>где I(</w:t>
-      </w:r>
-      <w:proofErr w:type="spellStart"/>
-      <w:r>
-        <w:rPr>
-          <w:rFonts w:cs="Times New Roman"/>
-          <w:color w:val="000000"/>
-          <w:szCs w:val="28"/>
-        </w:rPr>
-        <w:t>i,j</w:t>
-      </w:r>
-      <w:proofErr w:type="spellEnd"/>
-      <w:r>
-        <w:rPr>
-          <w:rFonts w:cs="Times New Roman"/>
-          <w:color w:val="000000"/>
-          <w:szCs w:val="28"/>
-        </w:rPr>
-        <w:t xml:space="preserve">) </w:t>
+        <w:t xml:space="preserve">где I(i,j) </w:t>
       </w:r>
       <w:r>
         <w:rPr>
@@ -2241,7 +2155,7 @@
           <w:color w:val="000000"/>
           <w:szCs w:val="28"/>
         </w:rPr>
-        <w:t>y). </w:t>
+        <w:t>y).</w:t>
       </w:r>
       <w:r>
         <w:rPr>
@@ -2294,7 +2208,6 @@
         </w:rPr>
         <w:t xml:space="preserve">В данном блоке используется класс </w:t>
       </w:r>
-      <w:proofErr w:type="spellStart"/>
       <w:r>
         <w:rPr>
           <w:rFonts w:cs="Times New Roman"/>
@@ -2304,7 +2217,6 @@
         </w:rPr>
         <w:t>CascadeClassifier</w:t>
       </w:r>
-      <w:proofErr w:type="spellEnd"/>
       <w:r>
         <w:rPr>
           <w:rFonts w:cs="Times New Roman"/>
@@ -2313,7 +2225,6 @@
         </w:rPr>
         <w:t xml:space="preserve"> библиотеки </w:t>
       </w:r>
-      <w:proofErr w:type="spellStart"/>
       <w:r>
         <w:rPr>
           <w:rFonts w:cs="Times New Roman"/>
@@ -2323,7 +2234,6 @@
         </w:rPr>
         <w:t>EmguCV</w:t>
       </w:r>
-      <w:proofErr w:type="spellEnd"/>
       <w:r>
         <w:rPr>
           <w:rFonts w:cs="Times New Roman"/>
@@ -2394,6 +2304,7 @@
           <w:b/>
           <w:color w:val="000000"/>
           <w:szCs w:val="28"/>
+          <w:lang w:val="en-US"/>
         </w:rPr>
       </w:pPr>
       <w:r>
@@ -2403,8 +2314,19 @@
           <w:color w:val="000000"/>
           <w:szCs w:val="28"/>
         </w:rPr>
-        <w:t xml:space="preserve">2.5. Блок стандартизации изображений </w:t>
-      </w:r>
+        <w:t xml:space="preserve">2.5. </w:t>
+      </w:r>
+      <w:r>
+        <w:rPr>
+          <w:rFonts w:cs="Times New Roman"/>
+          <w:b/>
+          <w:color w:val="000000"/>
+          <w:szCs w:val="28"/>
+        </w:rPr>
+        <w:t>Блок стандартизации изображений</w:t>
+      </w:r>
+      <w:bookmarkStart w:id="1" w:name="_GoBack"/>
+      <w:bookmarkEnd w:id="1"/>
     </w:p>
     <w:p>
       <w:pPr>
@@ -3203,41 +3125,13 @@
           <w:szCs w:val="28"/>
         </w:rPr>
       </w:pPr>
-      <w:proofErr w:type="spellStart"/>
-      <w:r>
-        <w:rPr>
-          <w:rFonts w:cs="Times New Roman"/>
-          <w:color w:val="000000"/>
-          <w:szCs w:val="28"/>
-        </w:rPr>
-        <w:t>Пулинг</w:t>
-      </w:r>
-      <w:proofErr w:type="spellEnd"/>
-      <w:r>
-        <w:rPr>
-          <w:rFonts w:cs="Times New Roman"/>
-          <w:color w:val="000000"/>
-          <w:szCs w:val="28"/>
-        </w:rPr>
-        <w:t xml:space="preserve"> или слой </w:t>
-      </w:r>
-      <w:proofErr w:type="spellStart"/>
-      <w:r>
-        <w:rPr>
-          <w:rFonts w:cs="Times New Roman"/>
-          <w:color w:val="000000"/>
-          <w:szCs w:val="28"/>
-        </w:rPr>
-        <w:t>субдискретизации</w:t>
-      </w:r>
-      <w:proofErr w:type="spellEnd"/>
-      <w:r>
-        <w:rPr>
-          <w:rFonts w:cs="Times New Roman"/>
-          <w:color w:val="000000"/>
-          <w:szCs w:val="28"/>
-        </w:rPr>
-        <w:t>.</w:t>
+      <w:r>
+        <w:rPr>
+          <w:rFonts w:cs="Times New Roman"/>
+          <w:color w:val="000000"/>
+          <w:szCs w:val="28"/>
+        </w:rPr>
+        <w:t>Пулинг или слой субдискретизации.</w:t>
       </w:r>
       <w:r>
         <w:rPr>
@@ -3269,25 +3163,7 @@
           <w:color w:val="000000"/>
           <w:szCs w:val="28"/>
         </w:rPr>
-        <w:t xml:space="preserve">Операция </w:t>
-      </w:r>
-      <w:proofErr w:type="spellStart"/>
-      <w:r>
-        <w:rPr>
-          <w:rFonts w:cs="Times New Roman"/>
-          <w:color w:val="000000"/>
-          <w:szCs w:val="28"/>
-        </w:rPr>
-        <w:t>пулинга</w:t>
-      </w:r>
-      <w:proofErr w:type="spellEnd"/>
-      <w:r>
-        <w:rPr>
-          <w:rFonts w:cs="Times New Roman"/>
-          <w:color w:val="000000"/>
-          <w:szCs w:val="28"/>
-        </w:rPr>
-        <w:t xml:space="preserve"> позволяет существенно уменьшить пространственный объем изображения.</w:t>
+        <w:t>Операция пулинга позволяет существенно уменьшить пространственный объем изображения.</w:t>
       </w:r>
       <w:r>
         <w:rPr>
@@ -3313,25 +3189,7 @@
           <w:color w:val="000000"/>
           <w:szCs w:val="28"/>
         </w:rPr>
-        <w:t xml:space="preserve">ерации </w:t>
-      </w:r>
-      <w:proofErr w:type="spellStart"/>
-      <w:r>
-        <w:rPr>
-          <w:rFonts w:cs="Times New Roman"/>
-          <w:color w:val="000000"/>
-          <w:szCs w:val="28"/>
-        </w:rPr>
-        <w:t>пулинга</w:t>
-      </w:r>
-      <w:proofErr w:type="spellEnd"/>
-      <w:r>
-        <w:rPr>
-          <w:rFonts w:cs="Times New Roman"/>
-          <w:color w:val="000000"/>
-          <w:szCs w:val="28"/>
-        </w:rPr>
-        <w:t xml:space="preserve"> можно описать </w:t>
+        <w:t xml:space="preserve">ерации пулинга можно описать </w:t>
       </w:r>
       <w:r>
         <w:rPr>
@@ -3355,18 +3213,8 @@
           <w:color w:val="000000"/>
           <w:szCs w:val="28"/>
         </w:rPr>
-        <w:t xml:space="preserve">ртки уже были выявлены некоторые признаки, то для дальнейшей обработки настолько подробное изображение уже не нужно, и оно уплотняется до менее </w:t>
-      </w:r>
-      <w:proofErr w:type="gramStart"/>
-      <w:r>
-        <w:rPr>
-          <w:rFonts w:cs="Times New Roman"/>
-          <w:color w:val="000000"/>
-          <w:szCs w:val="28"/>
-        </w:rPr>
-        <w:t>подробного</w:t>
-      </w:r>
-      <w:proofErr w:type="gramEnd"/>
+        <w:t>ртки уже были выявлены некоторые признаки, то для дальнейшей обработки настолько подробное изображение уже не нужно, и оно уплотняется до менее подробного</w:t>
+      </w:r>
       <w:r>
         <w:rPr>
           <w:rFonts w:cs="Times New Roman"/>
@@ -3532,25 +3380,7 @@
           <w:color w:val="000000"/>
           <w:szCs w:val="28"/>
         </w:rPr>
-        <w:t xml:space="preserve">гораздо меньшее количество настраиваемых весов (по сравнению с </w:t>
-      </w:r>
-      <w:proofErr w:type="spellStart"/>
-      <w:r>
-        <w:rPr>
-          <w:rFonts w:cs="Times New Roman"/>
-          <w:color w:val="000000"/>
-          <w:szCs w:val="28"/>
-        </w:rPr>
-        <w:t>полносвязной</w:t>
-      </w:r>
-      <w:proofErr w:type="spellEnd"/>
-      <w:r>
-        <w:rPr>
-          <w:rFonts w:cs="Times New Roman"/>
-          <w:color w:val="000000"/>
-          <w:szCs w:val="28"/>
-        </w:rPr>
-        <w:t xml:space="preserve"> нейронной сетью)</w:t>
+        <w:t>гораздо меньшее количество настраиваемых весов (по сравнению с полносвязной нейронной сетью)</w:t>
       </w:r>
       <w:r>
         <w:rPr>
@@ -3607,25 +3437,7 @@
           <w:color w:val="000000"/>
           <w:szCs w:val="28"/>
         </w:rPr>
-        <w:t xml:space="preserve"> информации, а не </w:t>
-      </w:r>
-      <w:proofErr w:type="spellStart"/>
-      <w:r>
-        <w:rPr>
-          <w:rFonts w:cs="Times New Roman"/>
-          <w:color w:val="000000"/>
-          <w:szCs w:val="28"/>
-        </w:rPr>
-        <w:t>попиксельному</w:t>
-      </w:r>
-      <w:proofErr w:type="spellEnd"/>
-      <w:r>
-        <w:rPr>
-          <w:rFonts w:cs="Times New Roman"/>
-          <w:color w:val="000000"/>
-          <w:szCs w:val="28"/>
-        </w:rPr>
-        <w:t xml:space="preserve"> запоминанию каждой показанной картинки</w:t>
+        <w:t xml:space="preserve"> информации, а не попиксельному запоминанию каждой показанной картинки</w:t>
       </w:r>
       <w:r>
         <w:rPr>
@@ -4079,7 +3891,6 @@
         </w:rPr>
         <w:t xml:space="preserve">Используя утилиту </w:t>
       </w:r>
-      <w:proofErr w:type="spellStart"/>
       <w:r>
         <w:rPr>
           <w:rFonts w:cs="Times New Roman"/>
@@ -4089,7 +3900,6 @@
         </w:rPr>
         <w:t>ffmpeg</w:t>
       </w:r>
-      <w:proofErr w:type="spellEnd"/>
       <w:r>
         <w:rPr>
           <w:rFonts w:cs="Times New Roman"/>
@@ -4463,17 +4273,8 @@
           <w:rFonts w:eastAsia="Times New Roman" w:cs="Times New Roman"/>
           <w:szCs w:val="28"/>
         </w:rPr>
-        <w:t xml:space="preserve"> реляционную </w:t>
-      </w:r>
-      <w:proofErr w:type="spellStart"/>
-      <w:r>
-        <w:rPr>
-          <w:rFonts w:eastAsia="Times New Roman" w:cs="Times New Roman"/>
-          <w:szCs w:val="28"/>
-        </w:rPr>
-        <w:t>sql</w:t>
-      </w:r>
-      <w:proofErr w:type="spellEnd"/>
+        <w:t xml:space="preserve"> реляционную sql</w:t>
+      </w:r>
       <w:r>
         <w:rPr>
           <w:rFonts w:eastAsia="Times New Roman" w:cs="Times New Roman"/>
@@ -4604,7 +4405,7 @@
           <w:rPr>
             <w:noProof/>
           </w:rPr>
-          <w:t>16</w:t>
+          <w:t>17</w:t>
         </w:r>
         <w:r>
           <w:rPr>

--- a/07.СИСТЕМНОЕ ПРОЕКТИРОВАНИЕ.docx
+++ b/07.СИСТЕМНОЕ ПРОЕКТИРОВАНИЕ.docx
@@ -1,6 +1,6 @@
 
 <file path=word/document.xml><?xml version="1.0" encoding="utf-8"?>
-<w:document xmlns:wpc="http://schemas.microsoft.com/office/word/2010/wordprocessingCanvas" xmlns:mc="http://schemas.openxmlformats.org/markup-compatibility/2006" xmlns:o="urn:schemas-microsoft-com:office:office" xmlns:r="http://schemas.openxmlformats.org/officeDocument/2006/relationships" xmlns:m="http://schemas.openxmlformats.org/officeDocument/2006/math" xmlns:v="urn:schemas-microsoft-com:vml" xmlns:wp14="http://schemas.microsoft.com/office/word/2010/wordprocessingDrawing" xmlns:wp="http://schemas.openxmlformats.org/drawingml/2006/wordprocessingDrawing" xmlns:w10="urn:schemas-microsoft-com:office:word" xmlns:w="http://schemas.openxmlformats.org/wordprocessingml/2006/main" xmlns:w14="http://schemas.microsoft.com/office/word/2010/wordml" xmlns:wpg="http://schemas.microsoft.com/office/word/2010/wordprocessingGroup" xmlns:wpi="http://schemas.microsoft.com/office/word/2010/wordprocessingInk" xmlns:wne="http://schemas.microsoft.com/office/word/2006/wordml" xmlns:wps="http://schemas.microsoft.com/office/word/2010/wordprocessingShape" mc:Ignorable="w14 wp14">
+<w:document xmlns:wpc="http://schemas.microsoft.com/office/word/2010/wordprocessingCanvas" xmlns:cx="http://schemas.microsoft.com/office/drawing/2014/chartex" xmlns:mc="http://schemas.openxmlformats.org/markup-compatibility/2006" xmlns:o="urn:schemas-microsoft-com:office:office" xmlns:r="http://schemas.openxmlformats.org/officeDocument/2006/relationships" xmlns:m="http://schemas.openxmlformats.org/officeDocument/2006/math" xmlns:v="urn:schemas-microsoft-com:vml" xmlns:wp14="http://schemas.microsoft.com/office/word/2010/wordprocessingDrawing" xmlns:wp="http://schemas.openxmlformats.org/drawingml/2006/wordprocessingDrawing" xmlns:w10="urn:schemas-microsoft-com:office:word" xmlns:w="http://schemas.openxmlformats.org/wordprocessingml/2006/main" xmlns:w14="http://schemas.microsoft.com/office/word/2010/wordml" xmlns:w15="http://schemas.microsoft.com/office/word/2012/wordml" xmlns:w16se="http://schemas.microsoft.com/office/word/2015/wordml/symex" xmlns:wpg="http://schemas.microsoft.com/office/word/2010/wordprocessingGroup" xmlns:wpi="http://schemas.microsoft.com/office/word/2010/wordprocessingInk" xmlns:wne="http://schemas.microsoft.com/office/word/2006/wordml" xmlns:wps="http://schemas.microsoft.com/office/word/2010/wordprocessingShape" mc:Ignorable="w14 w15 w16se wp14">
   <w:body>
     <w:p>
       <w:pPr>
@@ -266,7 +266,28 @@
           <w:rFonts w:cs="Times New Roman"/>
           <w:szCs w:val="28"/>
         </w:rPr>
-        <w:t>блок детектирования</w:t>
+        <w:t>б</w:t>
+      </w:r>
+      <w:r>
+        <w:rPr>
+          <w:rFonts w:cs="Times New Roman"/>
+          <w:szCs w:val="28"/>
+        </w:rPr>
+        <w:t>лок</w:t>
+      </w:r>
+      <w:r>
+        <w:rPr>
+          <w:rFonts w:cs="Times New Roman"/>
+          <w:szCs w:val="28"/>
+        </w:rPr>
+        <w:t xml:space="preserve"> операции</w:t>
+      </w:r>
+      <w:r>
+        <w:rPr>
+          <w:rFonts w:cs="Times New Roman"/>
+          <w:szCs w:val="28"/>
+        </w:rPr>
+        <w:t xml:space="preserve"> детектирования</w:t>
       </w:r>
       <w:r>
         <w:rPr>
@@ -1653,7 +1674,7 @@
                     </pic:cNvPicPr>
                   </pic:nvPicPr>
                   <pic:blipFill>
-                    <a:blip r:embed="rId8">
+                    <a:blip r:embed="rId7">
                       <a:extLst>
                         <a:ext uri="{28A0092B-C50C-407E-A947-70E740481C1C}">
                           <a14:useLocalDpi xmlns:a14="http://schemas.microsoft.com/office/drawing/2010/main" val="0"/>
@@ -1684,6 +1705,8 @@
           </wp:inline>
         </w:drawing>
       </w:r>
+      <w:bookmarkStart w:id="1" w:name="_GoBack"/>
+      <w:bookmarkEnd w:id="1"/>
     </w:p>
     <w:p>
       <w:pPr>
@@ -1705,6 +1728,7 @@
           <w:rFonts w:cs="Times New Roman"/>
           <w:color w:val="000000"/>
           <w:szCs w:val="28"/>
+          <w:lang w:val="en-US"/>
         </w:rPr>
       </w:pPr>
       <w:r>
@@ -1714,6 +1738,15 @@
           <w:szCs w:val="28"/>
         </w:rPr>
         <w:t>Рисунок 2.1 – Примитивы Хаара</w:t>
+      </w:r>
+      <w:r>
+        <w:rPr>
+          <w:rFonts w:cs="Times New Roman"/>
+          <w:color w:val="000000"/>
+          <w:szCs w:val="28"/>
+          <w:lang w:val="en-US"/>
+        </w:rPr>
+        <w:t xml:space="preserve"> [11]</w:t>
       </w:r>
     </w:p>
     <w:p>
@@ -1787,9 +1820,57 @@
           <w:rFonts w:cs="Times New Roman"/>
           <w:color w:val="000000"/>
           <w:szCs w:val="28"/>
+        </w:rPr>
+      </w:pPr>
+      <w:r>
+        <w:rPr>
+          <w:rFonts w:cs="Times New Roman"/>
+          <w:color w:val="000000"/>
+          <w:szCs w:val="28"/>
+        </w:rPr>
+        <w:t xml:space="preserve">                   </w:t>
+      </w:r>
+      <w:r>
+        <w:rPr>
+          <w:rFonts w:cs="Times New Roman"/>
+          <w:color w:val="000000"/>
+          <w:szCs w:val="28"/>
+        </w:rPr>
+        <w:t xml:space="preserve">     </w:t>
+      </w:r>
+      <w:r>
+        <w:rPr>
+          <w:rFonts w:cs="Times New Roman"/>
+          <w:color w:val="000000"/>
+          <w:szCs w:val="28"/>
+        </w:rPr>
+        <w:t xml:space="preserve">            </w:t>
+      </w:r>
+      <w:r>
+        <w:rPr>
+          <w:rFonts w:cs="Times New Roman"/>
+          <w:color w:val="000000"/>
+          <w:szCs w:val="28"/>
+        </w:rPr>
+        <w:t xml:space="preserve"> </w:t>
+      </w:r>
+      <w:r>
+        <w:rPr>
+          <w:rFonts w:cs="Times New Roman"/>
+          <w:color w:val="000000"/>
+          <w:szCs w:val="28"/>
           <w:lang w:val="en-US"/>
         </w:rPr>
-      </w:pPr>
+        <w:t>II</w:t>
+      </w:r>
+      <w:r>
+        <w:rPr>
+          <w:rFonts w:cs="Times New Roman"/>
+          <w:color w:val="000000"/>
+          <w:szCs w:val="28"/>
+        </w:rPr>
+        <w:t>(</w:t>
+      </w:r>
       <w:r>
         <w:rPr>
           <w:rFonts w:cs="Times New Roman"/>
@@ -1797,7 +1878,23 @@
           <w:szCs w:val="28"/>
           <w:lang w:val="en-US"/>
         </w:rPr>
-        <w:t xml:space="preserve">                   </w:t>
+        <w:t>x</w:t>
+      </w:r>
+      <w:r>
+        <w:rPr>
+          <w:rFonts w:cs="Times New Roman"/>
+          <w:color w:val="000000"/>
+          <w:szCs w:val="28"/>
+        </w:rPr>
+        <w:t>,</w:t>
+      </w:r>
+      <w:r>
+        <w:rPr>
+          <w:rFonts w:cs="Times New Roman"/>
+          <w:color w:val="000000"/>
+          <w:szCs w:val="28"/>
+        </w:rPr>
+        <w:t xml:space="preserve"> </w:t>
       </w:r>
       <w:r>
         <w:rPr>
@@ -1806,7 +1903,15 @@
           <w:szCs w:val="28"/>
           <w:lang w:val="en-US"/>
         </w:rPr>
-        <w:t xml:space="preserve">     </w:t>
+        <w:t>y</w:t>
+      </w:r>
+      <w:r>
+        <w:rPr>
+          <w:rFonts w:cs="Times New Roman"/>
+          <w:color w:val="000000"/>
+          <w:szCs w:val="28"/>
+        </w:rPr>
+        <w:t xml:space="preserve">) = </w:t>
       </w:r>
       <w:r>
         <w:rPr>
@@ -1815,6 +1920,89 @@
           <w:szCs w:val="28"/>
           <w:lang w:val="en-US"/>
         </w:rPr>
+        <w:t>Sum</w:t>
+      </w:r>
+      <w:r>
+        <w:rPr>
+          <w:rFonts w:cs="Times New Roman"/>
+          <w:color w:val="000000"/>
+          <w:szCs w:val="28"/>
+        </w:rPr>
+        <w:t>(</w:t>
+      </w:r>
+      <w:r>
+        <w:rPr>
+          <w:rFonts w:cs="Times New Roman"/>
+          <w:color w:val="000000"/>
+          <w:szCs w:val="28"/>
+          <w:lang w:val="en-US"/>
+        </w:rPr>
+        <w:t>I</w:t>
+      </w:r>
+      <w:r>
+        <w:rPr>
+          <w:rFonts w:cs="Times New Roman"/>
+          <w:color w:val="000000"/>
+          <w:szCs w:val="28"/>
+        </w:rPr>
+        <w:t>(</w:t>
+      </w:r>
+      <w:r>
+        <w:rPr>
+          <w:rFonts w:cs="Times New Roman"/>
+          <w:color w:val="000000"/>
+          <w:szCs w:val="28"/>
+          <w:lang w:val="en-US"/>
+        </w:rPr>
+        <w:t>i</w:t>
+      </w:r>
+      <w:r>
+        <w:rPr>
+          <w:rFonts w:cs="Times New Roman"/>
+          <w:color w:val="000000"/>
+          <w:szCs w:val="28"/>
+        </w:rPr>
+        <w:t>,</w:t>
+      </w:r>
+      <w:r>
+        <w:rPr>
+          <w:rFonts w:cs="Times New Roman"/>
+          <w:color w:val="000000"/>
+          <w:szCs w:val="28"/>
+          <w:lang w:val="en-US"/>
+        </w:rPr>
+        <w:t>j</w:t>
+      </w:r>
+      <w:r>
+        <w:rPr>
+          <w:rFonts w:cs="Times New Roman"/>
+          <w:color w:val="000000"/>
+          <w:szCs w:val="28"/>
+        </w:rPr>
+        <w:t>)),</w:t>
+      </w:r>
+      <w:r>
+        <w:rPr>
+          <w:rFonts w:cs="Times New Roman"/>
+          <w:color w:val="000000"/>
+          <w:szCs w:val="28"/>
+        </w:rPr>
+        <w:t xml:space="preserve">             </w:t>
+      </w:r>
+      <w:r>
+        <w:rPr>
+          <w:rFonts w:cs="Times New Roman"/>
+          <w:color w:val="000000"/>
+          <w:szCs w:val="28"/>
+        </w:rPr>
+        <w:t xml:space="preserve">              </w:t>
+      </w:r>
+      <w:r>
+        <w:rPr>
+          <w:rFonts w:cs="Times New Roman"/>
+          <w:color w:val="000000"/>
+          <w:szCs w:val="28"/>
+        </w:rPr>
         <w:t xml:space="preserve">            </w:t>
       </w:r>
       <w:r>
@@ -1822,7 +2010,6 @@
           <w:rFonts w:cs="Times New Roman"/>
           <w:color w:val="000000"/>
           <w:szCs w:val="28"/>
-          <w:lang w:val="en-US"/>
         </w:rPr>
         <w:t xml:space="preserve"> </w:t>
       </w:r>
@@ -1831,43 +2018,6 @@
           <w:rFonts w:cs="Times New Roman"/>
           <w:color w:val="000000"/>
           <w:szCs w:val="28"/>
-          <w:lang w:val="en-US"/>
-        </w:rPr>
-        <w:t>II</w:t>
-      </w:r>
-      <w:r>
-        <w:rPr>
-          <w:rFonts w:cs="Times New Roman"/>
-          <w:color w:val="000000"/>
-          <w:szCs w:val="28"/>
-          <w:lang w:val="en-US"/>
-        </w:rPr>
-        <w:t>(</w:t>
-      </w:r>
-      <w:r>
-        <w:rPr>
-          <w:rFonts w:cs="Times New Roman"/>
-          <w:color w:val="000000"/>
-          <w:szCs w:val="28"/>
-          <w:lang w:val="en-US"/>
-        </w:rPr>
-        <w:t>x</w:t>
-      </w:r>
-      <w:r>
-        <w:rPr>
-          <w:rFonts w:cs="Times New Roman"/>
-          <w:color w:val="000000"/>
-          <w:szCs w:val="28"/>
-          <w:lang w:val="en-US"/>
-        </w:rPr>
-        <w:t>,</w:t>
-      </w:r>
-      <w:r>
-        <w:rPr>
-          <w:rFonts w:cs="Times New Roman"/>
-          <w:color w:val="000000"/>
-          <w:szCs w:val="28"/>
-          <w:lang w:val="en-US"/>
         </w:rPr>
         <w:t xml:space="preserve"> </w:t>
       </w:r>
@@ -1876,142 +2026,6 @@
           <w:rFonts w:cs="Times New Roman"/>
           <w:color w:val="000000"/>
           <w:szCs w:val="28"/>
-          <w:lang w:val="en-US"/>
-        </w:rPr>
-        <w:t>y</w:t>
-      </w:r>
-      <w:r>
-        <w:rPr>
-          <w:rFonts w:cs="Times New Roman"/>
-          <w:color w:val="000000"/>
-          <w:szCs w:val="28"/>
-          <w:lang w:val="en-US"/>
-        </w:rPr>
-        <w:t xml:space="preserve">) = </w:t>
-      </w:r>
-      <w:r>
-        <w:rPr>
-          <w:rFonts w:cs="Times New Roman"/>
-          <w:color w:val="000000"/>
-          <w:szCs w:val="28"/>
-          <w:lang w:val="en-US"/>
-        </w:rPr>
-        <w:t>Sum</w:t>
-      </w:r>
-      <w:r>
-        <w:rPr>
-          <w:rFonts w:cs="Times New Roman"/>
-          <w:color w:val="000000"/>
-          <w:szCs w:val="28"/>
-          <w:lang w:val="en-US"/>
-        </w:rPr>
-        <w:t>(</w:t>
-      </w:r>
-      <w:r>
-        <w:rPr>
-          <w:rFonts w:cs="Times New Roman"/>
-          <w:color w:val="000000"/>
-          <w:szCs w:val="28"/>
-          <w:lang w:val="en-US"/>
-        </w:rPr>
-        <w:t>I</w:t>
-      </w:r>
-      <w:r>
-        <w:rPr>
-          <w:rFonts w:cs="Times New Roman"/>
-          <w:color w:val="000000"/>
-          <w:szCs w:val="28"/>
-          <w:lang w:val="en-US"/>
-        </w:rPr>
-        <w:t>(</w:t>
-      </w:r>
-      <w:r>
-        <w:rPr>
-          <w:rFonts w:cs="Times New Roman"/>
-          <w:color w:val="000000"/>
-          <w:szCs w:val="28"/>
-          <w:lang w:val="en-US"/>
-        </w:rPr>
-        <w:t>i</w:t>
-      </w:r>
-      <w:r>
-        <w:rPr>
-          <w:rFonts w:cs="Times New Roman"/>
-          <w:color w:val="000000"/>
-          <w:szCs w:val="28"/>
-          <w:lang w:val="en-US"/>
-        </w:rPr>
-        <w:t>,</w:t>
-      </w:r>
-      <w:r>
-        <w:rPr>
-          <w:rFonts w:cs="Times New Roman"/>
-          <w:color w:val="000000"/>
-          <w:szCs w:val="28"/>
-          <w:lang w:val="en-US"/>
-        </w:rPr>
-        <w:t>j</w:t>
-      </w:r>
-      <w:r>
-        <w:rPr>
-          <w:rFonts w:cs="Times New Roman"/>
-          <w:color w:val="000000"/>
-          <w:szCs w:val="28"/>
-          <w:lang w:val="en-US"/>
-        </w:rPr>
-        <w:t>)),</w:t>
-      </w:r>
-      <w:r>
-        <w:rPr>
-          <w:rFonts w:cs="Times New Roman"/>
-          <w:color w:val="000000"/>
-          <w:szCs w:val="28"/>
-          <w:lang w:val="en-US"/>
-        </w:rPr>
-        <w:t xml:space="preserve">             </w:t>
-      </w:r>
-      <w:r>
-        <w:rPr>
-          <w:rFonts w:cs="Times New Roman"/>
-          <w:color w:val="000000"/>
-          <w:szCs w:val="28"/>
-          <w:lang w:val="en-US"/>
-        </w:rPr>
-        <w:t xml:space="preserve">              </w:t>
-      </w:r>
-      <w:r>
-        <w:rPr>
-          <w:rFonts w:cs="Times New Roman"/>
-          <w:color w:val="000000"/>
-          <w:szCs w:val="28"/>
-          <w:lang w:val="en-US"/>
-        </w:rPr>
-        <w:t xml:space="preserve">            </w:t>
-      </w:r>
-      <w:r>
-        <w:rPr>
-          <w:rFonts w:cs="Times New Roman"/>
-          <w:color w:val="000000"/>
-          <w:szCs w:val="28"/>
-          <w:lang w:val="en-US"/>
-        </w:rPr>
-        <w:t xml:space="preserve"> </w:t>
-      </w:r>
-      <w:r>
-        <w:rPr>
-          <w:rFonts w:cs="Times New Roman"/>
-          <w:color w:val="000000"/>
-          <w:szCs w:val="28"/>
-          <w:lang w:val="en-US"/>
-        </w:rPr>
-        <w:t xml:space="preserve"> </w:t>
-      </w:r>
-      <w:r>
-        <w:rPr>
-          <w:rFonts w:cs="Times New Roman"/>
-          <w:color w:val="000000"/>
-          <w:szCs w:val="28"/>
-          <w:lang w:val="en-US"/>
         </w:rPr>
         <w:t xml:space="preserve">    (2.1)</w:t>
       </w:r>
@@ -2024,50 +2038,169 @@
           <w:rFonts w:cs="Times New Roman"/>
           <w:color w:val="000000"/>
           <w:szCs w:val="28"/>
+        </w:rPr>
+      </w:pPr>
+    </w:p>
+    <w:p>
+      <w:pPr>
+        <w:jc w:val="both"/>
+        <w:rPr>
+          <w:rFonts w:cs="Times New Roman"/>
+          <w:color w:val="000000"/>
+          <w:szCs w:val="28"/>
+        </w:rPr>
+      </w:pPr>
+      <w:r>
+        <w:rPr>
+          <w:rFonts w:cs="Times New Roman"/>
+          <w:color w:val="000000"/>
+          <w:szCs w:val="28"/>
+        </w:rPr>
+        <w:t xml:space="preserve">где I(i,j) </w:t>
+      </w:r>
+      <w:r>
+        <w:rPr>
+          <w:rFonts w:cs="Times New Roman"/>
+          <w:color w:val="000000"/>
+          <w:szCs w:val="28"/>
+        </w:rPr>
+        <w:t>–</w:t>
+      </w:r>
+      <w:r>
+        <w:rPr>
+          <w:rFonts w:cs="Times New Roman"/>
+          <w:color w:val="000000"/>
+          <w:szCs w:val="28"/>
+        </w:rPr>
+        <w:t xml:space="preserve"> яркост</w:t>
+      </w:r>
+      <w:r>
+        <w:rPr>
+          <w:rFonts w:cs="Times New Roman"/>
+          <w:color w:val="000000"/>
+          <w:szCs w:val="28"/>
+        </w:rPr>
+        <w:t>ь пикселя исходного изображения.</w:t>
+      </w:r>
+    </w:p>
+    <w:p>
+      <w:pPr>
+        <w:ind w:firstLine="708"/>
+        <w:jc w:val="both"/>
+        <w:rPr>
+          <w:rFonts w:cs="Times New Roman"/>
+          <w:color w:val="000000"/>
+          <w:szCs w:val="28"/>
+        </w:rPr>
+      </w:pPr>
+    </w:p>
+    <w:p>
+      <w:pPr>
+        <w:ind w:firstLine="708"/>
+        <w:jc w:val="both"/>
+        <w:rPr>
+          <w:rFonts w:cs="Times New Roman"/>
+          <w:color w:val="000000"/>
+          <w:szCs w:val="28"/>
+        </w:rPr>
+      </w:pPr>
+      <w:r>
+        <w:rPr>
+          <w:rFonts w:cs="Times New Roman"/>
+          <w:color w:val="000000"/>
+          <w:szCs w:val="28"/>
+        </w:rPr>
+        <w:t>Из формулы видно</w:t>
+      </w:r>
+      <w:r>
+        <w:rPr>
+          <w:rFonts w:cs="Times New Roman"/>
+          <w:color w:val="000000"/>
+          <w:szCs w:val="28"/>
+        </w:rPr>
+        <w:t>,</w:t>
+      </w:r>
+      <w:r>
+        <w:rPr>
+          <w:rFonts w:cs="Times New Roman"/>
+          <w:color w:val="000000"/>
+          <w:szCs w:val="28"/>
+        </w:rPr>
+        <w:t xml:space="preserve"> что</w:t>
+      </w:r>
+      <w:r>
+        <w:rPr>
+          <w:rFonts w:cs="Times New Roman"/>
+          <w:color w:val="000000"/>
+          <w:szCs w:val="28"/>
+        </w:rPr>
+        <w:t xml:space="preserve"> каждый элемент интегрального изображения II[x,</w:t>
+      </w:r>
+      <w:r>
+        <w:rPr>
+          <w:rFonts w:cs="Times New Roman"/>
+          <w:color w:val="000000"/>
+          <w:szCs w:val="28"/>
           <w:lang w:val="en-US"/>
         </w:rPr>
-      </w:pPr>
-    </w:p>
-    <w:p>
-      <w:pPr>
-        <w:jc w:val="both"/>
-        <w:rPr>
-          <w:rFonts w:cs="Times New Roman"/>
-          <w:color w:val="000000"/>
-          <w:szCs w:val="28"/>
-        </w:rPr>
-      </w:pPr>
-      <w:r>
-        <w:rPr>
-          <w:rFonts w:cs="Times New Roman"/>
-          <w:color w:val="000000"/>
-          <w:szCs w:val="28"/>
-        </w:rPr>
-        <w:t xml:space="preserve">где I(i,j) </w:t>
-      </w:r>
-      <w:r>
-        <w:rPr>
-          <w:rFonts w:cs="Times New Roman"/>
-          <w:color w:val="000000"/>
-          <w:szCs w:val="28"/>
-        </w:rPr>
-        <w:t>–</w:t>
-      </w:r>
-      <w:r>
-        <w:rPr>
-          <w:rFonts w:cs="Times New Roman"/>
-          <w:color w:val="000000"/>
-          <w:szCs w:val="28"/>
-        </w:rPr>
-        <w:t xml:space="preserve"> яркост</w:t>
-      </w:r>
-      <w:r>
-        <w:rPr>
-          <w:rFonts w:cs="Times New Roman"/>
-          <w:color w:val="000000"/>
-          <w:szCs w:val="28"/>
-        </w:rPr>
-        <w:t>ь пикселя исходного изображения.</w:t>
+        <w:t> </w:t>
+      </w:r>
+      <w:r>
+        <w:rPr>
+          <w:rFonts w:cs="Times New Roman"/>
+          <w:color w:val="000000"/>
+          <w:szCs w:val="28"/>
+        </w:rPr>
+        <w:t>y] содержит в себе сумму пикселей изображения в прямоугольнике от (0,0) до (x,</w:t>
+      </w:r>
+      <w:r>
+        <w:rPr>
+          <w:rFonts w:cs="Times New Roman"/>
+          <w:color w:val="000000"/>
+          <w:szCs w:val="28"/>
+          <w:lang w:val="en-US"/>
+        </w:rPr>
+        <w:t> </w:t>
+      </w:r>
+      <w:r>
+        <w:rPr>
+          <w:rFonts w:cs="Times New Roman"/>
+          <w:color w:val="000000"/>
+          <w:szCs w:val="28"/>
+        </w:rPr>
+        <w:t>y).</w:t>
+      </w:r>
+      <w:r>
+        <w:rPr>
+          <w:rFonts w:cs="Times New Roman"/>
+          <w:color w:val="000000"/>
+          <w:szCs w:val="28"/>
+        </w:rPr>
+        <w:t xml:space="preserve"> </w:t>
+      </w:r>
+      <w:r>
+        <w:rPr>
+          <w:rFonts w:cs="Times New Roman"/>
+          <w:color w:val="000000"/>
+          <w:szCs w:val="28"/>
+        </w:rPr>
+        <w:t>Расчет интегрального изображения занимает линейное время, пропорциональное числ</w:t>
+      </w:r>
+      <w:r>
+        <w:rPr>
+          <w:rFonts w:cs="Times New Roman"/>
+          <w:color w:val="000000"/>
+          <w:szCs w:val="28"/>
+        </w:rPr>
+        <w:t>у пикселей исходного изображения</w:t>
+      </w:r>
+      <w:r>
+        <w:rPr>
+          <w:rFonts w:cs="Times New Roman"/>
+          <w:color w:val="000000"/>
+          <w:szCs w:val="28"/>
+        </w:rPr>
+        <w:t>.</w:t>
       </w:r>
     </w:p>
     <w:p>
@@ -2080,6 +2213,89 @@
           <w:szCs w:val="28"/>
         </w:rPr>
       </w:pPr>
+      <w:r>
+        <w:rPr>
+          <w:rFonts w:cs="Times New Roman"/>
+          <w:color w:val="000000"/>
+          <w:szCs w:val="28"/>
+        </w:rPr>
+        <w:t xml:space="preserve">В данном блоке используется класс </w:t>
+      </w:r>
+      <w:r>
+        <w:rPr>
+          <w:rFonts w:cs="Times New Roman"/>
+          <w:i/>
+          <w:color w:val="000000"/>
+          <w:szCs w:val="28"/>
+        </w:rPr>
+        <w:t>CascadeClassifier</w:t>
+      </w:r>
+      <w:r>
+        <w:rPr>
+          <w:rFonts w:cs="Times New Roman"/>
+          <w:color w:val="000000"/>
+          <w:szCs w:val="28"/>
+        </w:rPr>
+        <w:t xml:space="preserve"> библиотеки </w:t>
+      </w:r>
+      <w:r>
+        <w:rPr>
+          <w:rFonts w:cs="Times New Roman"/>
+          <w:color w:val="000000"/>
+          <w:szCs w:val="28"/>
+          <w:lang w:val="en-US"/>
+        </w:rPr>
+        <w:t>EmguCV</w:t>
+      </w:r>
+      <w:r>
+        <w:rPr>
+          <w:rFonts w:cs="Times New Roman"/>
+          <w:color w:val="000000"/>
+          <w:szCs w:val="28"/>
+        </w:rPr>
+        <w:t>.</w:t>
+      </w:r>
+      <w:r>
+        <w:rPr>
+          <w:rFonts w:cs="Times New Roman"/>
+          <w:color w:val="000000"/>
+          <w:szCs w:val="28"/>
+        </w:rPr>
+        <w:t xml:space="preserve"> </w:t>
+      </w:r>
+      <w:r>
+        <w:rPr>
+          <w:rFonts w:cs="Times New Roman"/>
+          <w:color w:val="000000"/>
+          <w:szCs w:val="28"/>
+        </w:rPr>
+        <w:t>Для работы алгоритма</w:t>
+      </w:r>
+      <w:r>
+        <w:rPr>
+          <w:rFonts w:cs="Times New Roman"/>
+          <w:color w:val="000000"/>
+          <w:szCs w:val="28"/>
+        </w:rPr>
+        <w:t xml:space="preserve"> необходимы файлы обученных каскадов. Для обучения необходимо не менее 1000 положительных и столько же отрицательных примеров и около суток для обучения. Результат обучения хранится в </w:t>
+      </w:r>
+      <w:r>
+        <w:rPr>
+          <w:rFonts w:cs="Times New Roman"/>
+          <w:color w:val="000000"/>
+          <w:szCs w:val="28"/>
+          <w:lang w:val="en-US"/>
+        </w:rPr>
+        <w:t>xml</w:t>
+      </w:r>
+      <w:r>
+        <w:rPr>
+          <w:rFonts w:cs="Times New Roman"/>
+          <w:color w:val="000000"/>
+          <w:szCs w:val="28"/>
+        </w:rPr>
+        <w:t xml:space="preserve"> файле, который и используется данным блоком.</w:t>
+      </w:r>
     </w:p>
     <w:p>
       <w:pPr>
@@ -2091,104 +2307,6 @@
           <w:szCs w:val="28"/>
         </w:rPr>
       </w:pPr>
-      <w:r>
-        <w:rPr>
-          <w:rFonts w:cs="Times New Roman"/>
-          <w:color w:val="000000"/>
-          <w:szCs w:val="28"/>
-        </w:rPr>
-        <w:t>Из формулы видно</w:t>
-      </w:r>
-      <w:r>
-        <w:rPr>
-          <w:rFonts w:cs="Times New Roman"/>
-          <w:color w:val="000000"/>
-          <w:szCs w:val="28"/>
-        </w:rPr>
-        <w:t>,</w:t>
-      </w:r>
-      <w:r>
-        <w:rPr>
-          <w:rFonts w:cs="Times New Roman"/>
-          <w:color w:val="000000"/>
-          <w:szCs w:val="28"/>
-        </w:rPr>
-        <w:t xml:space="preserve"> что</w:t>
-      </w:r>
-      <w:r>
-        <w:rPr>
-          <w:rFonts w:cs="Times New Roman"/>
-          <w:color w:val="000000"/>
-          <w:szCs w:val="28"/>
-        </w:rPr>
-        <w:t xml:space="preserve"> каждый элемент интегрального изображения II[x,</w:t>
-      </w:r>
-      <w:r>
-        <w:rPr>
-          <w:rFonts w:cs="Times New Roman"/>
-          <w:color w:val="000000"/>
-          <w:szCs w:val="28"/>
-          <w:lang w:val="en-US"/>
-        </w:rPr>
-        <w:t> </w:t>
-      </w:r>
-      <w:r>
-        <w:rPr>
-          <w:rFonts w:cs="Times New Roman"/>
-          <w:color w:val="000000"/>
-          <w:szCs w:val="28"/>
-        </w:rPr>
-        <w:t>y] содержит в себе сумму пикселей изображения в прямоугольнике от (0,0) до (x,</w:t>
-      </w:r>
-      <w:r>
-        <w:rPr>
-          <w:rFonts w:cs="Times New Roman"/>
-          <w:color w:val="000000"/>
-          <w:szCs w:val="28"/>
-          <w:lang w:val="en-US"/>
-        </w:rPr>
-        <w:t> </w:t>
-      </w:r>
-      <w:r>
-        <w:rPr>
-          <w:rFonts w:cs="Times New Roman"/>
-          <w:color w:val="000000"/>
-          <w:szCs w:val="28"/>
-        </w:rPr>
-        <w:t>y).</w:t>
-      </w:r>
-      <w:r>
-        <w:rPr>
-          <w:rFonts w:cs="Times New Roman"/>
-          <w:color w:val="000000"/>
-          <w:szCs w:val="28"/>
-        </w:rPr>
-        <w:t xml:space="preserve"> </w:t>
-      </w:r>
-      <w:r>
-        <w:rPr>
-          <w:rFonts w:cs="Times New Roman"/>
-          <w:color w:val="000000"/>
-          <w:szCs w:val="28"/>
-        </w:rPr>
-        <w:t>Расчет интегрального изображения занимает линейное время, пропорциональное числ</w:t>
-      </w:r>
-      <w:r>
-        <w:rPr>
-          <w:rFonts w:cs="Times New Roman"/>
-          <w:color w:val="000000"/>
-          <w:szCs w:val="28"/>
-        </w:rPr>
-        <w:t>у пикселей исходного изображения</w:t>
-      </w:r>
-      <w:r>
-        <w:rPr>
-          <w:rFonts w:cs="Times New Roman"/>
-          <w:color w:val="000000"/>
-          <w:szCs w:val="28"/>
-        </w:rPr>
-        <w:t>.</w:t>
-      </w:r>
     </w:p>
     <w:p>
       <w:pPr>
@@ -2196,115 +2314,9 @@
         <w:jc w:val="both"/>
         <w:rPr>
           <w:rFonts w:cs="Times New Roman"/>
-          <w:color w:val="000000"/>
-          <w:szCs w:val="28"/>
-        </w:rPr>
-      </w:pPr>
-      <w:r>
-        <w:rPr>
-          <w:rFonts w:cs="Times New Roman"/>
-          <w:color w:val="000000"/>
-          <w:szCs w:val="28"/>
-        </w:rPr>
-        <w:t xml:space="preserve">В данном блоке используется класс </w:t>
-      </w:r>
-      <w:r>
-        <w:rPr>
-          <w:rFonts w:cs="Times New Roman"/>
-          <w:i/>
-          <w:color w:val="000000"/>
-          <w:szCs w:val="28"/>
-        </w:rPr>
-        <w:t>CascadeClassifier</w:t>
-      </w:r>
-      <w:r>
-        <w:rPr>
-          <w:rFonts w:cs="Times New Roman"/>
-          <w:color w:val="000000"/>
-          <w:szCs w:val="28"/>
-        </w:rPr>
-        <w:t xml:space="preserve"> библиотеки </w:t>
-      </w:r>
-      <w:r>
-        <w:rPr>
-          <w:rFonts w:cs="Times New Roman"/>
-          <w:color w:val="000000"/>
-          <w:szCs w:val="28"/>
-          <w:lang w:val="en-US"/>
-        </w:rPr>
-        <w:t>EmguCV</w:t>
-      </w:r>
-      <w:r>
-        <w:rPr>
-          <w:rFonts w:cs="Times New Roman"/>
-          <w:color w:val="000000"/>
-          <w:szCs w:val="28"/>
-        </w:rPr>
-        <w:t>.</w:t>
-      </w:r>
-      <w:r>
-        <w:rPr>
-          <w:rFonts w:cs="Times New Roman"/>
-          <w:color w:val="000000"/>
-          <w:szCs w:val="28"/>
-        </w:rPr>
-        <w:t xml:space="preserve"> </w:t>
-      </w:r>
-      <w:r>
-        <w:rPr>
-          <w:rFonts w:cs="Times New Roman"/>
-          <w:color w:val="000000"/>
-          <w:szCs w:val="28"/>
-        </w:rPr>
-        <w:t>Для работы алгоритма</w:t>
-      </w:r>
-      <w:r>
-        <w:rPr>
-          <w:rFonts w:cs="Times New Roman"/>
-          <w:color w:val="000000"/>
-          <w:szCs w:val="28"/>
-        </w:rPr>
-        <w:t xml:space="preserve"> необходимы файлы обученных каскадов. Для обучения необходимо не менее 1000 положительных и столько же отрицательных примеров и около суток для обучения. Результат обучения хранится в </w:t>
-      </w:r>
-      <w:r>
-        <w:rPr>
-          <w:rFonts w:cs="Times New Roman"/>
-          <w:color w:val="000000"/>
-          <w:szCs w:val="28"/>
-          <w:lang w:val="en-US"/>
-        </w:rPr>
-        <w:t>xml</w:t>
-      </w:r>
-      <w:r>
-        <w:rPr>
-          <w:rFonts w:cs="Times New Roman"/>
-          <w:color w:val="000000"/>
-          <w:szCs w:val="28"/>
-        </w:rPr>
-        <w:t xml:space="preserve"> файле, который и используется данным блоком.</w:t>
-      </w:r>
-    </w:p>
-    <w:p>
-      <w:pPr>
-        <w:ind w:firstLine="708"/>
-        <w:jc w:val="both"/>
-        <w:rPr>
-          <w:rFonts w:cs="Times New Roman"/>
-          <w:color w:val="000000"/>
-          <w:szCs w:val="28"/>
-        </w:rPr>
-      </w:pPr>
-    </w:p>
-    <w:p>
-      <w:pPr>
-        <w:ind w:firstLine="708"/>
-        <w:jc w:val="both"/>
-        <w:rPr>
-          <w:rFonts w:cs="Times New Roman"/>
           <w:b/>
           <w:color w:val="000000"/>
           <w:szCs w:val="28"/>
-          <w:lang w:val="en-US"/>
         </w:rPr>
       </w:pPr>
       <w:r>
@@ -2325,8 +2337,6 @@
         </w:rPr>
         <w:t>Блок стандартизации изображений</w:t>
       </w:r>
-      <w:bookmarkStart w:id="1" w:name="_GoBack"/>
-      <w:bookmarkEnd w:id="1"/>
     </w:p>
     <w:p>
       <w:pPr>
@@ -3145,7 +3155,15 @@
           <w:color w:val="000000"/>
           <w:szCs w:val="28"/>
         </w:rPr>
-        <w:t>Данный слой  представляет собой нелинейное уплотнение карты признаков, при этом группа пикселей (обычно размера 2×2) уплотняется до одного пикселя, проходя нелинейное преобразование. Чаще всего для этого используется функция максимума.</w:t>
+        <w:t xml:space="preserve">Данный слой </w:t>
+      </w:r>
+      <w:r>
+        <w:rPr>
+          <w:rFonts w:cs="Times New Roman"/>
+          <w:color w:val="000000"/>
+          <w:szCs w:val="28"/>
+        </w:rPr>
+        <w:t>представляет собой нелинейное уплотнение карты признаков, при этом группа пикселей (обычно размера 2×2) уплотняется до одного пикселя, проходя нелинейное преобразование. Чаще всего для этого используется функция максимума.</w:t>
       </w:r>
       <w:r>
         <w:rPr>
@@ -4349,7 +4367,7 @@
       </w:pPr>
     </w:p>
     <w:sectPr>
-      <w:footerReference w:type="default" r:id="rId9"/>
+      <w:footerReference w:type="default" r:id="rId8"/>
       <w:pgSz w:w="11906" w:h="16838"/>
       <w:pgMar w:top="1134" w:right="851" w:bottom="1531" w:left="1701" w:header="708" w:footer="964" w:gutter="0"/>
       <w:pgNumType w:start="15"/>
@@ -4361,7 +4379,7 @@
 </file>
 
 <file path=word/endnotes.xml><?xml version="1.0" encoding="utf-8"?>
-<w:endnotes xmlns:wpc="http://schemas.microsoft.com/office/word/2010/wordprocessingCanvas" xmlns:mc="http://schemas.openxmlformats.org/markup-compatibility/2006" xmlns:o="urn:schemas-microsoft-com:office:office" xmlns:r="http://schemas.openxmlformats.org/officeDocument/2006/relationships" xmlns:m="http://schemas.openxmlformats.org/officeDocument/2006/math" xmlns:v="urn:schemas-microsoft-com:vml" xmlns:wp14="http://schemas.microsoft.com/office/word/2010/wordprocessingDrawing" xmlns:wp="http://schemas.openxmlformats.org/drawingml/2006/wordprocessingDrawing" xmlns:w10="urn:schemas-microsoft-com:office:word" xmlns:w="http://schemas.openxmlformats.org/wordprocessingml/2006/main" xmlns:w14="http://schemas.microsoft.com/office/word/2010/wordml" xmlns:wpg="http://schemas.microsoft.com/office/word/2010/wordprocessingGroup" xmlns:wpi="http://schemas.microsoft.com/office/word/2010/wordprocessingInk" xmlns:wne="http://schemas.microsoft.com/office/word/2006/wordml" xmlns:wps="http://schemas.microsoft.com/office/word/2010/wordprocessingShape" mc:Ignorable="w14 wp14">
+<w:endnotes xmlns:wpc="http://schemas.microsoft.com/office/word/2010/wordprocessingCanvas" xmlns:cx="http://schemas.microsoft.com/office/drawing/2014/chartex" xmlns:mc="http://schemas.openxmlformats.org/markup-compatibility/2006" xmlns:o="urn:schemas-microsoft-com:office:office" xmlns:r="http://schemas.openxmlformats.org/officeDocument/2006/relationships" xmlns:m="http://schemas.openxmlformats.org/officeDocument/2006/math" xmlns:v="urn:schemas-microsoft-com:vml" xmlns:wp14="http://schemas.microsoft.com/office/word/2010/wordprocessingDrawing" xmlns:wp="http://schemas.openxmlformats.org/drawingml/2006/wordprocessingDrawing" xmlns:w10="urn:schemas-microsoft-com:office:word" xmlns:w="http://schemas.openxmlformats.org/wordprocessingml/2006/main" xmlns:w14="http://schemas.microsoft.com/office/word/2010/wordml" xmlns:w15="http://schemas.microsoft.com/office/word/2012/wordml" xmlns:w16se="http://schemas.microsoft.com/office/word/2015/wordml/symex" xmlns:wpg="http://schemas.microsoft.com/office/word/2010/wordprocessingGroup" xmlns:wpi="http://schemas.microsoft.com/office/word/2010/wordprocessingInk" xmlns:wne="http://schemas.microsoft.com/office/word/2006/wordml" xmlns:wps="http://schemas.microsoft.com/office/word/2010/wordprocessingShape" mc:Ignorable="w14 w15 w16se wp14">
   <w:endnote w:type="separator" w:id="-1">
     <w:p>
       <w:r>
@@ -4380,7 +4398,7 @@
 </file>
 
 <file path=word/footer1.xml><?xml version="1.0" encoding="utf-8"?>
-<w:ftr xmlns:wpc="http://schemas.microsoft.com/office/word/2010/wordprocessingCanvas" xmlns:mc="http://schemas.openxmlformats.org/markup-compatibility/2006" xmlns:o="urn:schemas-microsoft-com:office:office" xmlns:r="http://schemas.openxmlformats.org/officeDocument/2006/relationships" xmlns:m="http://schemas.openxmlformats.org/officeDocument/2006/math" xmlns:v="urn:schemas-microsoft-com:vml" xmlns:wp14="http://schemas.microsoft.com/office/word/2010/wordprocessingDrawing" xmlns:wp="http://schemas.openxmlformats.org/drawingml/2006/wordprocessingDrawing" xmlns:w10="urn:schemas-microsoft-com:office:word" xmlns:w="http://schemas.openxmlformats.org/wordprocessingml/2006/main" xmlns:w14="http://schemas.microsoft.com/office/word/2010/wordml" xmlns:wpg="http://schemas.microsoft.com/office/word/2010/wordprocessingGroup" xmlns:wpi="http://schemas.microsoft.com/office/word/2010/wordprocessingInk" xmlns:wne="http://schemas.microsoft.com/office/word/2006/wordml" xmlns:wps="http://schemas.microsoft.com/office/word/2010/wordprocessingShape" mc:Ignorable="w14 wp14">
+<w:ftr xmlns:wpc="http://schemas.microsoft.com/office/word/2010/wordprocessingCanvas" xmlns:cx="http://schemas.microsoft.com/office/drawing/2014/chartex" xmlns:mc="http://schemas.openxmlformats.org/markup-compatibility/2006" xmlns:o="urn:schemas-microsoft-com:office:office" xmlns:r="http://schemas.openxmlformats.org/officeDocument/2006/relationships" xmlns:m="http://schemas.openxmlformats.org/officeDocument/2006/math" xmlns:v="urn:schemas-microsoft-com:vml" xmlns:wp14="http://schemas.microsoft.com/office/word/2010/wordprocessingDrawing" xmlns:wp="http://schemas.openxmlformats.org/drawingml/2006/wordprocessingDrawing" xmlns:w10="urn:schemas-microsoft-com:office:word" xmlns:w="http://schemas.openxmlformats.org/wordprocessingml/2006/main" xmlns:w14="http://schemas.microsoft.com/office/word/2010/wordml" xmlns:w15="http://schemas.microsoft.com/office/word/2012/wordml" xmlns:w16se="http://schemas.microsoft.com/office/word/2015/wordml/symex" xmlns:wpg="http://schemas.microsoft.com/office/word/2010/wordprocessingGroup" xmlns:wpi="http://schemas.microsoft.com/office/word/2010/wordprocessingInk" xmlns:wne="http://schemas.microsoft.com/office/word/2006/wordml" xmlns:wps="http://schemas.microsoft.com/office/word/2010/wordprocessingShape" mc:Ignorable="w14 w15 w16se wp14">
   <w:sdt>
     <w:sdtPr>
       <w:id w:val="366259084"/>
@@ -4405,7 +4423,7 @@
           <w:rPr>
             <w:noProof/>
           </w:rPr>
-          <w:t>17</w:t>
+          <w:t>16</w:t>
         </w:r>
         <w:r>
           <w:rPr>
@@ -4420,7 +4438,7 @@
 </file>
 
 <file path=word/footnotes.xml><?xml version="1.0" encoding="utf-8"?>
-<w:footnotes xmlns:wpc="http://schemas.microsoft.com/office/word/2010/wordprocessingCanvas" xmlns:mc="http://schemas.openxmlformats.org/markup-compatibility/2006" xmlns:o="urn:schemas-microsoft-com:office:office" xmlns:r="http://schemas.openxmlformats.org/officeDocument/2006/relationships" xmlns:m="http://schemas.openxmlformats.org/officeDocument/2006/math" xmlns:v="urn:schemas-microsoft-com:vml" xmlns:wp14="http://schemas.microsoft.com/office/word/2010/wordprocessingDrawing" xmlns:wp="http://schemas.openxmlformats.org/drawingml/2006/wordprocessingDrawing" xmlns:w10="urn:schemas-microsoft-com:office:word" xmlns:w="http://schemas.openxmlformats.org/wordprocessingml/2006/main" xmlns:w14="http://schemas.microsoft.com/office/word/2010/wordml" xmlns:wpg="http://schemas.microsoft.com/office/word/2010/wordprocessingGroup" xmlns:wpi="http://schemas.microsoft.com/office/word/2010/wordprocessingInk" xmlns:wne="http://schemas.microsoft.com/office/word/2006/wordml" xmlns:wps="http://schemas.microsoft.com/office/word/2010/wordprocessingShape" mc:Ignorable="w14 wp14">
+<w:footnotes xmlns:wpc="http://schemas.microsoft.com/office/word/2010/wordprocessingCanvas" xmlns:cx="http://schemas.microsoft.com/office/drawing/2014/chartex" xmlns:mc="http://schemas.openxmlformats.org/markup-compatibility/2006" xmlns:o="urn:schemas-microsoft-com:office:office" xmlns:r="http://schemas.openxmlformats.org/officeDocument/2006/relationships" xmlns:m="http://schemas.openxmlformats.org/officeDocument/2006/math" xmlns:v="urn:schemas-microsoft-com:vml" xmlns:wp14="http://schemas.microsoft.com/office/word/2010/wordprocessingDrawing" xmlns:wp="http://schemas.openxmlformats.org/drawingml/2006/wordprocessingDrawing" xmlns:w10="urn:schemas-microsoft-com:office:word" xmlns:w="http://schemas.openxmlformats.org/wordprocessingml/2006/main" xmlns:w14="http://schemas.microsoft.com/office/word/2010/wordml" xmlns:w15="http://schemas.microsoft.com/office/word/2012/wordml" xmlns:w16se="http://schemas.microsoft.com/office/word/2015/wordml/symex" xmlns:wpg="http://schemas.microsoft.com/office/word/2010/wordprocessingGroup" xmlns:wpi="http://schemas.microsoft.com/office/word/2010/wordprocessingInk" xmlns:wne="http://schemas.microsoft.com/office/word/2006/wordml" xmlns:wps="http://schemas.microsoft.com/office/word/2010/wordprocessingShape" mc:Ignorable="w14 w15 w16se wp14">
   <w:footnote w:type="separator" w:id="-1">
     <w:p>
       <w:r>
@@ -4439,8 +4457,8 @@
 </file>
 
 <file path=word/numbering.xml><?xml version="1.0" encoding="utf-8"?>
-<w:numbering xmlns:wpc="http://schemas.microsoft.com/office/word/2010/wordprocessingCanvas" xmlns:mc="http://schemas.openxmlformats.org/markup-compatibility/2006" xmlns:o="urn:schemas-microsoft-com:office:office" xmlns:r="http://schemas.openxmlformats.org/officeDocument/2006/relationships" xmlns:m="http://schemas.openxmlformats.org/officeDocument/2006/math" xmlns:v="urn:schemas-microsoft-com:vml" xmlns:wp14="http://schemas.microsoft.com/office/word/2010/wordprocessingDrawing" xmlns:wp="http://schemas.openxmlformats.org/drawingml/2006/wordprocessingDrawing" xmlns:w10="urn:schemas-microsoft-com:office:word" xmlns:w="http://schemas.openxmlformats.org/wordprocessingml/2006/main" xmlns:w14="http://schemas.microsoft.com/office/word/2010/wordml" xmlns:wpg="http://schemas.microsoft.com/office/word/2010/wordprocessingGroup" xmlns:wpi="http://schemas.microsoft.com/office/word/2010/wordprocessingInk" xmlns:wne="http://schemas.microsoft.com/office/word/2006/wordml" xmlns:wps="http://schemas.microsoft.com/office/word/2010/wordprocessingShape" mc:Ignorable="w14 wp14">
-  <w:abstractNum w:abstractNumId="0">
+<w:numbering xmlns:wpc="http://schemas.microsoft.com/office/word/2010/wordprocessingCanvas" xmlns:cx="http://schemas.microsoft.com/office/drawing/2014/chartex" xmlns:mc="http://schemas.openxmlformats.org/markup-compatibility/2006" xmlns:o="urn:schemas-microsoft-com:office:office" xmlns:r="http://schemas.openxmlformats.org/officeDocument/2006/relationships" xmlns:m="http://schemas.openxmlformats.org/officeDocument/2006/math" xmlns:v="urn:schemas-microsoft-com:vml" xmlns:wp14="http://schemas.microsoft.com/office/word/2010/wordprocessingDrawing" xmlns:wp="http://schemas.openxmlformats.org/drawingml/2006/wordprocessingDrawing" xmlns:w10="urn:schemas-microsoft-com:office:word" xmlns:w="http://schemas.openxmlformats.org/wordprocessingml/2006/main" xmlns:w14="http://schemas.microsoft.com/office/word/2010/wordml" xmlns:w15="http://schemas.microsoft.com/office/word/2012/wordml" xmlns:w16se="http://schemas.microsoft.com/office/word/2015/wordml/symex" xmlns:wpg="http://schemas.microsoft.com/office/word/2010/wordprocessingGroup" xmlns:wpi="http://schemas.microsoft.com/office/word/2010/wordprocessingInk" xmlns:wne="http://schemas.microsoft.com/office/word/2006/wordml" xmlns:wps="http://schemas.microsoft.com/office/word/2010/wordprocessingShape" mc:Ignorable="w14 w15 w16se wp14">
+  <w:abstractNum w:abstractNumId="0" w15:restartNumberingAfterBreak="0">
     <w:nsid w:val="041A0CFB"/>
     <w:multiLevelType w:val="hybridMultilevel"/>
     <w:tmpl w:val="4648941A"/>
@@ -4553,7 +4571,7 @@
       </w:rPr>
     </w:lvl>
   </w:abstractNum>
-  <w:abstractNum w:abstractNumId="1">
+  <w:abstractNum w:abstractNumId="1" w15:restartNumberingAfterBreak="0">
     <w:nsid w:val="22984E43"/>
     <w:multiLevelType w:val="hybridMultilevel"/>
     <w:tmpl w:val="6632F5D2"/>
@@ -4639,7 +4657,7 @@
       </w:pPr>
     </w:lvl>
   </w:abstractNum>
-  <w:abstractNum w:abstractNumId="2">
+  <w:abstractNum w:abstractNumId="2" w15:restartNumberingAfterBreak="0">
     <w:nsid w:val="303C1E9F"/>
     <w:multiLevelType w:val="multilevel"/>
     <w:tmpl w:val="FBAEDD80"/>
@@ -4788,7 +4806,7 @@
       </w:rPr>
     </w:lvl>
   </w:abstractNum>
-  <w:abstractNum w:abstractNumId="3">
+  <w:abstractNum w:abstractNumId="3" w15:restartNumberingAfterBreak="0">
     <w:nsid w:val="65B80963"/>
     <w:multiLevelType w:val="hybridMultilevel"/>
     <w:tmpl w:val="3F4C9A98"/>
@@ -4901,7 +4919,7 @@
       </w:rPr>
     </w:lvl>
   </w:abstractNum>
-  <w:abstractNum w:abstractNumId="4">
+  <w:abstractNum w:abstractNumId="4" w15:restartNumberingAfterBreak="0">
     <w:nsid w:val="6D797B46"/>
     <w:multiLevelType w:val="hybridMultilevel"/>
     <w:tmpl w:val="51580848"/>
@@ -5014,7 +5032,7 @@
       </w:rPr>
     </w:lvl>
   </w:abstractNum>
-  <w:abstractNum w:abstractNumId="5">
+  <w:abstractNum w:abstractNumId="5" w15:restartNumberingAfterBreak="0">
     <w:nsid w:val="72DE78B0"/>
     <w:multiLevelType w:val="hybridMultilevel"/>
     <w:tmpl w:val="75B4097E"/>
@@ -5149,7 +5167,7 @@
 </file>
 
 <file path=word/styles.xml><?xml version="1.0" encoding="utf-8"?>
-<w:styles xmlns:mc="http://schemas.openxmlformats.org/markup-compatibility/2006" xmlns:r="http://schemas.openxmlformats.org/officeDocument/2006/relationships" xmlns:w="http://schemas.openxmlformats.org/wordprocessingml/2006/main" xmlns:w14="http://schemas.microsoft.com/office/word/2010/wordml" mc:Ignorable="w14">
+<w:styles xmlns:mc="http://schemas.openxmlformats.org/markup-compatibility/2006" xmlns:r="http://schemas.openxmlformats.org/officeDocument/2006/relationships" xmlns:w="http://schemas.openxmlformats.org/wordprocessingml/2006/main" xmlns:w14="http://schemas.microsoft.com/office/word/2010/wordml" xmlns:w15="http://schemas.microsoft.com/office/word/2012/wordml" xmlns:w16se="http://schemas.microsoft.com/office/word/2015/wordml/symex" mc:Ignorable="w14 w15 w16se">
   <w:docDefaults>
     <w:rPrDefault>
       <w:rPr>
@@ -5165,145 +5183,378 @@
       </w:pPr>
     </w:pPrDefault>
   </w:docDefaults>
-  <w:latentStyles w:defLockedState="0" w:defUIPriority="99" w:defSemiHidden="1" w:defUnhideWhenUsed="1" w:defQFormat="0" w:count="267">
-    <w:lsdException w:name="Normal" w:semiHidden="0" w:uiPriority="0" w:unhideWhenUsed="0" w:qFormat="1"/>
-    <w:lsdException w:name="heading 1" w:semiHidden="0" w:uiPriority="9" w:unhideWhenUsed="0" w:qFormat="1"/>
-    <w:lsdException w:name="heading 2" w:uiPriority="9" w:qFormat="1"/>
-    <w:lsdException w:name="heading 3" w:uiPriority="9" w:qFormat="1"/>
-    <w:lsdException w:name="heading 4" w:uiPriority="9" w:qFormat="1"/>
-    <w:lsdException w:name="heading 5" w:uiPriority="9" w:qFormat="1"/>
-    <w:lsdException w:name="heading 6" w:uiPriority="9" w:qFormat="1"/>
-    <w:lsdException w:name="heading 7" w:uiPriority="9" w:qFormat="1"/>
-    <w:lsdException w:name="heading 8" w:uiPriority="9" w:qFormat="1"/>
-    <w:lsdException w:name="heading 9" w:uiPriority="9" w:qFormat="1"/>
-    <w:lsdException w:name="toc 1" w:uiPriority="39"/>
-    <w:lsdException w:name="toc 2" w:uiPriority="39"/>
-    <w:lsdException w:name="toc 3" w:uiPriority="39"/>
-    <w:lsdException w:name="toc 4" w:uiPriority="39"/>
-    <w:lsdException w:name="toc 5" w:uiPriority="39"/>
-    <w:lsdException w:name="toc 6" w:uiPriority="39"/>
-    <w:lsdException w:name="toc 7" w:uiPriority="39"/>
-    <w:lsdException w:name="toc 8" w:uiPriority="39"/>
-    <w:lsdException w:name="toc 9" w:uiPriority="39"/>
-    <w:lsdException w:name="caption" w:uiPriority="35" w:qFormat="1"/>
-    <w:lsdException w:name="List Bullet" w:uiPriority="5" w:qFormat="1"/>
-    <w:lsdException w:name="Title" w:semiHidden="0" w:uiPriority="10" w:unhideWhenUsed="0" w:qFormat="1"/>
-    <w:lsdException w:name="Default Paragraph Font" w:uiPriority="1"/>
-    <w:lsdException w:name="Subtitle" w:semiHidden="0" w:uiPriority="11" w:unhideWhenUsed="0" w:qFormat="1"/>
-    <w:lsdException w:name="Strong" w:semiHidden="0" w:uiPriority="22" w:unhideWhenUsed="0" w:qFormat="1"/>
-    <w:lsdException w:name="Emphasis" w:semiHidden="0" w:uiPriority="20" w:unhideWhenUsed="0" w:qFormat="1"/>
-    <w:lsdException w:name="Table Grid" w:semiHidden="0" w:uiPriority="59" w:unhideWhenUsed="0"/>
-    <w:lsdException w:name="Placeholder Text" w:unhideWhenUsed="0"/>
-    <w:lsdException w:name="No Spacing" w:semiHidden="0" w:uiPriority="1" w:unhideWhenUsed="0" w:qFormat="1"/>
-    <w:lsdException w:name="Light Shading" w:semiHidden="0" w:uiPriority="60" w:unhideWhenUsed="0"/>
-    <w:lsdException w:name="Light List" w:semiHidden="0" w:uiPriority="61" w:unhideWhenUsed="0"/>
-    <w:lsdException w:name="Light Grid" w:semiHidden="0" w:uiPriority="62" w:unhideWhenUsed="0"/>
-    <w:lsdException w:name="Medium Shading 1" w:semiHidden="0" w:uiPriority="63" w:unhideWhenUsed="0"/>
-    <w:lsdException w:name="Medium Shading 2" w:semiHidden="0" w:uiPriority="64" w:unhideWhenUsed="0"/>
-    <w:lsdException w:name="Medium List 1" w:semiHidden="0" w:uiPriority="65" w:unhideWhenUsed="0"/>
-    <w:lsdException w:name="Medium List 2" w:semiHidden="0" w:uiPriority="66" w:unhideWhenUsed="0"/>
-    <w:lsdException w:name="Medium Grid 1" w:semiHidden="0" w:uiPriority="67" w:unhideWhenUsed="0"/>
-    <w:lsdException w:name="Medium Grid 2" w:semiHidden="0" w:uiPriority="68" w:unhideWhenUsed="0"/>
-    <w:lsdException w:name="Medium Grid 3" w:semiHidden="0" w:uiPriority="69" w:unhideWhenUsed="0"/>
-    <w:lsdException w:name="Dark List" w:semiHidden="0" w:uiPriority="70" w:unhideWhenUsed="0"/>
-    <w:lsdException w:name="Colorful Shading" w:semiHidden="0" w:uiPriority="71" w:unhideWhenUsed="0"/>
-    <w:lsdException w:name="Colorful List" w:semiHidden="0" w:uiPriority="72" w:unhideWhenUsed="0"/>
-    <w:lsdException w:name="Colorful Grid" w:semiHidden="0" w:uiPriority="73" w:unhideWhenUsed="0"/>
-    <w:lsdException w:name="Light Shading Accent 1" w:semiHidden="0" w:uiPriority="60" w:unhideWhenUsed="0"/>
-    <w:lsdException w:name="Light List Accent 1" w:semiHidden="0" w:uiPriority="61" w:unhideWhenUsed="0"/>
-    <w:lsdException w:name="Light Grid Accent 1" w:semiHidden="0" w:uiPriority="62" w:unhideWhenUsed="0"/>
-    <w:lsdException w:name="Medium Shading 1 Accent 1" w:semiHidden="0" w:uiPriority="63" w:unhideWhenUsed="0"/>
-    <w:lsdException w:name="Medium Shading 2 Accent 1" w:semiHidden="0" w:uiPriority="64" w:unhideWhenUsed="0"/>
-    <w:lsdException w:name="Medium List 1 Accent 1" w:semiHidden="0" w:uiPriority="65" w:unhideWhenUsed="0"/>
-    <w:lsdException w:name="Revision" w:unhideWhenUsed="0"/>
-    <w:lsdException w:name="List Paragraph" w:semiHidden="0" w:uiPriority="34" w:unhideWhenUsed="0" w:qFormat="1"/>
-    <w:lsdException w:name="Quote" w:semiHidden="0" w:uiPriority="29" w:unhideWhenUsed="0" w:qFormat="1"/>
-    <w:lsdException w:name="Intense Quote" w:semiHidden="0" w:uiPriority="30" w:unhideWhenUsed="0" w:qFormat="1"/>
-    <w:lsdException w:name="Medium List 2 Accent 1" w:semiHidden="0" w:uiPriority="66" w:unhideWhenUsed="0"/>
-    <w:lsdException w:name="Medium Grid 1 Accent 1" w:semiHidden="0" w:uiPriority="67" w:unhideWhenUsed="0"/>
-    <w:lsdException w:name="Medium Grid 2 Accent 1" w:semiHidden="0" w:uiPriority="68" w:unhideWhenUsed="0"/>
-    <w:lsdException w:name="Medium Grid 3 Accent 1" w:semiHidden="0" w:uiPriority="69" w:unhideWhenUsed="0"/>
-    <w:lsdException w:name="Dark List Accent 1" w:semiHidden="0" w:uiPriority="70" w:unhideWhenUsed="0"/>
-    <w:lsdException w:name="Colorful Shading Accent 1" w:semiHidden="0" w:uiPriority="71" w:unhideWhenUsed="0"/>
-    <w:lsdException w:name="Colorful List Accent 1" w:semiHidden="0" w:uiPriority="72" w:unhideWhenUsed="0"/>
-    <w:lsdException w:name="Colorful Grid Accent 1" w:semiHidden="0" w:uiPriority="73" w:unhideWhenUsed="0"/>
-    <w:lsdException w:name="Light Shading Accent 2" w:semiHidden="0" w:uiPriority="60" w:unhideWhenUsed="0"/>
-    <w:lsdException w:name="Light List Accent 2" w:semiHidden="0" w:uiPriority="61" w:unhideWhenUsed="0"/>
-    <w:lsdException w:name="Light Grid Accent 2" w:semiHidden="0" w:uiPriority="62" w:unhideWhenUsed="0"/>
-    <w:lsdException w:name="Medium Shading 1 Accent 2" w:semiHidden="0" w:uiPriority="63" w:unhideWhenUsed="0"/>
-    <w:lsdException w:name="Medium Shading 2 Accent 2" w:semiHidden="0" w:uiPriority="64" w:unhideWhenUsed="0"/>
-    <w:lsdException w:name="Medium List 1 Accent 2" w:semiHidden="0" w:uiPriority="65" w:unhideWhenUsed="0"/>
-    <w:lsdException w:name="Medium List 2 Accent 2" w:semiHidden="0" w:uiPriority="66" w:unhideWhenUsed="0"/>
-    <w:lsdException w:name="Medium Grid 1 Accent 2" w:semiHidden="0" w:uiPriority="67" w:unhideWhenUsed="0"/>
-    <w:lsdException w:name="Medium Grid 2 Accent 2" w:semiHidden="0" w:uiPriority="68" w:unhideWhenUsed="0"/>
-    <w:lsdException w:name="Medium Grid 3 Accent 2" w:semiHidden="0" w:uiPriority="69" w:unhideWhenUsed="0"/>
-    <w:lsdException w:name="Dark List Accent 2" w:semiHidden="0" w:uiPriority="70" w:unhideWhenUsed="0"/>
-    <w:lsdException w:name="Colorful Shading Accent 2" w:semiHidden="0" w:uiPriority="71" w:unhideWhenUsed="0"/>
-    <w:lsdException w:name="Colorful List Accent 2" w:semiHidden="0" w:uiPriority="72" w:unhideWhenUsed="0"/>
-    <w:lsdException w:name="Colorful Grid Accent 2" w:semiHidden="0" w:uiPriority="73" w:unhideWhenUsed="0"/>
-    <w:lsdException w:name="Light Shading Accent 3" w:semiHidden="0" w:uiPriority="60" w:unhideWhenUsed="0"/>
-    <w:lsdException w:name="Light List Accent 3" w:semiHidden="0" w:uiPriority="61" w:unhideWhenUsed="0"/>
-    <w:lsdException w:name="Light Grid Accent 3" w:semiHidden="0" w:uiPriority="62" w:unhideWhenUsed="0"/>
-    <w:lsdException w:name="Medium Shading 1 Accent 3" w:semiHidden="0" w:uiPriority="63" w:unhideWhenUsed="0"/>
-    <w:lsdException w:name="Medium Shading 2 Accent 3" w:semiHidden="0" w:uiPriority="64" w:unhideWhenUsed="0"/>
-    <w:lsdException w:name="Medium List 1 Accent 3" w:semiHidden="0" w:uiPriority="65" w:unhideWhenUsed="0"/>
-    <w:lsdException w:name="Medium List 2 Accent 3" w:semiHidden="0" w:uiPriority="66" w:unhideWhenUsed="0"/>
-    <w:lsdException w:name="Medium Grid 1 Accent 3" w:semiHidden="0" w:uiPriority="67" w:unhideWhenUsed="0"/>
-    <w:lsdException w:name="Medium Grid 2 Accent 3" w:semiHidden="0" w:uiPriority="68" w:unhideWhenUsed="0"/>
-    <w:lsdException w:name="Medium Grid 3 Accent 3" w:semiHidden="0" w:uiPriority="69" w:unhideWhenUsed="0"/>
-    <w:lsdException w:name="Dark List Accent 3" w:semiHidden="0" w:uiPriority="70" w:unhideWhenUsed="0"/>
-    <w:lsdException w:name="Colorful Shading Accent 3" w:semiHidden="0" w:uiPriority="71" w:unhideWhenUsed="0"/>
-    <w:lsdException w:name="Colorful List Accent 3" w:semiHidden="0" w:uiPriority="72" w:unhideWhenUsed="0"/>
-    <w:lsdException w:name="Colorful Grid Accent 3" w:semiHidden="0" w:uiPriority="73" w:unhideWhenUsed="0"/>
-    <w:lsdException w:name="Light Shading Accent 4" w:semiHidden="0" w:uiPriority="60" w:unhideWhenUsed="0"/>
-    <w:lsdException w:name="Light List Accent 4" w:semiHidden="0" w:uiPriority="61" w:unhideWhenUsed="0"/>
-    <w:lsdException w:name="Light Grid Accent 4" w:semiHidden="0" w:uiPriority="62" w:unhideWhenUsed="0"/>
-    <w:lsdException w:name="Medium Shading 1 Accent 4" w:semiHidden="0" w:uiPriority="63" w:unhideWhenUsed="0"/>
-    <w:lsdException w:name="Medium Shading 2 Accent 4" w:semiHidden="0" w:uiPriority="64" w:unhideWhenUsed="0"/>
-    <w:lsdException w:name="Medium List 1 Accent 4" w:semiHidden="0" w:uiPriority="65" w:unhideWhenUsed="0"/>
-    <w:lsdException w:name="Medium List 2 Accent 4" w:semiHidden="0" w:uiPriority="66" w:unhideWhenUsed="0"/>
-    <w:lsdException w:name="Medium Grid 1 Accent 4" w:semiHidden="0" w:uiPriority="67" w:unhideWhenUsed="0"/>
-    <w:lsdException w:name="Medium Grid 2 Accent 4" w:semiHidden="0" w:uiPriority="68" w:unhideWhenUsed="0"/>
-    <w:lsdException w:name="Medium Grid 3 Accent 4" w:semiHidden="0" w:uiPriority="69" w:unhideWhenUsed="0"/>
-    <w:lsdException w:name="Dark List Accent 4" w:semiHidden="0" w:uiPriority="70" w:unhideWhenUsed="0"/>
-    <w:lsdException w:name="Colorful Shading Accent 4" w:semiHidden="0" w:uiPriority="71" w:unhideWhenUsed="0"/>
-    <w:lsdException w:name="Colorful List Accent 4" w:semiHidden="0" w:uiPriority="72" w:unhideWhenUsed="0"/>
-    <w:lsdException w:name="Colorful Grid Accent 4" w:semiHidden="0" w:uiPriority="73" w:unhideWhenUsed="0"/>
-    <w:lsdException w:name="Light Shading Accent 5" w:semiHidden="0" w:uiPriority="60" w:unhideWhenUsed="0"/>
-    <w:lsdException w:name="Light List Accent 5" w:semiHidden="0" w:uiPriority="61" w:unhideWhenUsed="0"/>
-    <w:lsdException w:name="Light Grid Accent 5" w:semiHidden="0" w:uiPriority="62" w:unhideWhenUsed="0"/>
-    <w:lsdException w:name="Medium Shading 1 Accent 5" w:semiHidden="0" w:uiPriority="63" w:unhideWhenUsed="0"/>
-    <w:lsdException w:name="Medium Shading 2 Accent 5" w:semiHidden="0" w:uiPriority="64" w:unhideWhenUsed="0"/>
-    <w:lsdException w:name="Medium List 1 Accent 5" w:semiHidden="0" w:uiPriority="65" w:unhideWhenUsed="0"/>
-    <w:lsdException w:name="Medium List 2 Accent 5" w:semiHidden="0" w:uiPriority="66" w:unhideWhenUsed="0"/>
-    <w:lsdException w:name="Medium Grid 1 Accent 5" w:semiHidden="0" w:uiPriority="67" w:unhideWhenUsed="0"/>
-    <w:lsdException w:name="Medium Grid 2 Accent 5" w:semiHidden="0" w:uiPriority="68" w:unhideWhenUsed="0"/>
-    <w:lsdException w:name="Medium Grid 3 Accent 5" w:semiHidden="0" w:uiPriority="69" w:unhideWhenUsed="0"/>
-    <w:lsdException w:name="Dark List Accent 5" w:semiHidden="0" w:uiPriority="70" w:unhideWhenUsed="0"/>
-    <w:lsdException w:name="Colorful Shading Accent 5" w:semiHidden="0" w:uiPriority="71" w:unhideWhenUsed="0"/>
-    <w:lsdException w:name="Colorful List Accent 5" w:semiHidden="0" w:uiPriority="72" w:unhideWhenUsed="0"/>
-    <w:lsdException w:name="Colorful Grid Accent 5" w:semiHidden="0" w:uiPriority="73" w:unhideWhenUsed="0"/>
-    <w:lsdException w:name="Light Shading Accent 6" w:semiHidden="0" w:uiPriority="60" w:unhideWhenUsed="0"/>
-    <w:lsdException w:name="Light List Accent 6" w:semiHidden="0" w:uiPriority="61" w:unhideWhenUsed="0"/>
-    <w:lsdException w:name="Light Grid Accent 6" w:semiHidden="0" w:uiPriority="62" w:unhideWhenUsed="0"/>
-    <w:lsdException w:name="Medium Shading 1 Accent 6" w:semiHidden="0" w:uiPriority="63" w:unhideWhenUsed="0"/>
-    <w:lsdException w:name="Medium Shading 2 Accent 6" w:semiHidden="0" w:uiPriority="64" w:unhideWhenUsed="0"/>
-    <w:lsdException w:name="Medium List 1 Accent 6" w:semiHidden="0" w:uiPriority="65" w:unhideWhenUsed="0"/>
-    <w:lsdException w:name="Medium List 2 Accent 6" w:semiHidden="0" w:uiPriority="66" w:unhideWhenUsed="0"/>
-    <w:lsdException w:name="Medium Grid 1 Accent 6" w:semiHidden="0" w:uiPriority="67" w:unhideWhenUsed="0"/>
-    <w:lsdException w:name="Medium Grid 2 Accent 6" w:semiHidden="0" w:uiPriority="68" w:unhideWhenUsed="0"/>
-    <w:lsdException w:name="Medium Grid 3 Accent 6" w:semiHidden="0" w:uiPriority="69" w:unhideWhenUsed="0"/>
-    <w:lsdException w:name="Dark List Accent 6" w:semiHidden="0" w:uiPriority="70" w:unhideWhenUsed="0"/>
-    <w:lsdException w:name="Colorful Shading Accent 6" w:semiHidden="0" w:uiPriority="71" w:unhideWhenUsed="0"/>
-    <w:lsdException w:name="Colorful List Accent 6" w:semiHidden="0" w:uiPriority="72" w:unhideWhenUsed="0"/>
-    <w:lsdException w:name="Colorful Grid Accent 6" w:semiHidden="0" w:uiPriority="73" w:unhideWhenUsed="0"/>
-    <w:lsdException w:name="Subtle Emphasis" w:semiHidden="0" w:uiPriority="19" w:unhideWhenUsed="0" w:qFormat="1"/>
-    <w:lsdException w:name="Intense Emphasis" w:semiHidden="0" w:uiPriority="21" w:unhideWhenUsed="0" w:qFormat="1"/>
-    <w:lsdException w:name="Subtle Reference" w:semiHidden="0" w:uiPriority="31" w:unhideWhenUsed="0" w:qFormat="1"/>
-    <w:lsdException w:name="Intense Reference" w:semiHidden="0" w:uiPriority="32" w:unhideWhenUsed="0" w:qFormat="1"/>
-    <w:lsdException w:name="Book Title" w:semiHidden="0" w:uiPriority="33" w:unhideWhenUsed="0" w:qFormat="1"/>
-    <w:lsdException w:name="Bibliography" w:uiPriority="37"/>
-    <w:lsdException w:name="TOC Heading" w:uiPriority="39" w:qFormat="1"/>
+  <w:latentStyles w:defLockedState="0" w:defUIPriority="99" w:defSemiHidden="0" w:defUnhideWhenUsed="0" w:defQFormat="0" w:count="371">
+    <w:lsdException w:name="Normal" w:uiPriority="0" w:qFormat="1"/>
+    <w:lsdException w:name="heading 1" w:uiPriority="9" w:qFormat="1"/>
+    <w:lsdException w:name="heading 2" w:semiHidden="1" w:uiPriority="9" w:unhideWhenUsed="1" w:qFormat="1"/>
+    <w:lsdException w:name="heading 3" w:semiHidden="1" w:uiPriority="9" w:unhideWhenUsed="1" w:qFormat="1"/>
+    <w:lsdException w:name="heading 4" w:semiHidden="1" w:uiPriority="9" w:unhideWhenUsed="1" w:qFormat="1"/>
+    <w:lsdException w:name="heading 5" w:semiHidden="1" w:uiPriority="9" w:unhideWhenUsed="1" w:qFormat="1"/>
+    <w:lsdException w:name="heading 6" w:semiHidden="1" w:uiPriority="9" w:unhideWhenUsed="1" w:qFormat="1"/>
+    <w:lsdException w:name="heading 7" w:semiHidden="1" w:uiPriority="9" w:unhideWhenUsed="1" w:qFormat="1"/>
+    <w:lsdException w:name="heading 8" w:semiHidden="1" w:uiPriority="9" w:unhideWhenUsed="1" w:qFormat="1"/>
+    <w:lsdException w:name="heading 9" w:semiHidden="1" w:uiPriority="9" w:unhideWhenUsed="1" w:qFormat="1"/>
+    <w:lsdException w:name="index 1" w:semiHidden="1" w:unhideWhenUsed="1"/>
+    <w:lsdException w:name="index 2" w:semiHidden="1" w:unhideWhenUsed="1"/>
+    <w:lsdException w:name="index 3" w:semiHidden="1" w:unhideWhenUsed="1"/>
+    <w:lsdException w:name="index 4" w:semiHidden="1" w:unhideWhenUsed="1"/>
+    <w:lsdException w:name="index 5" w:semiHidden="1" w:unhideWhenUsed="1"/>
+    <w:lsdException w:name="index 6" w:semiHidden="1" w:unhideWhenUsed="1"/>
+    <w:lsdException w:name="index 7" w:semiHidden="1" w:unhideWhenUsed="1"/>
+    <w:lsdException w:name="index 8" w:semiHidden="1" w:unhideWhenUsed="1"/>
+    <w:lsdException w:name="index 9" w:semiHidden="1" w:unhideWhenUsed="1"/>
+    <w:lsdException w:name="toc 1" w:semiHidden="1" w:uiPriority="39" w:unhideWhenUsed="1"/>
+    <w:lsdException w:name="toc 2" w:semiHidden="1" w:uiPriority="39" w:unhideWhenUsed="1"/>
+    <w:lsdException w:name="toc 3" w:semiHidden="1" w:uiPriority="39" w:unhideWhenUsed="1"/>
+    <w:lsdException w:name="toc 4" w:semiHidden="1" w:uiPriority="39" w:unhideWhenUsed="1"/>
+    <w:lsdException w:name="toc 5" w:semiHidden="1" w:uiPriority="39" w:unhideWhenUsed="1"/>
+    <w:lsdException w:name="toc 6" w:semiHidden="1" w:uiPriority="39" w:unhideWhenUsed="1"/>
+    <w:lsdException w:name="toc 7" w:semiHidden="1" w:uiPriority="39" w:unhideWhenUsed="1"/>
+    <w:lsdException w:name="toc 8" w:semiHidden="1" w:uiPriority="39" w:unhideWhenUsed="1"/>
+    <w:lsdException w:name="toc 9" w:semiHidden="1" w:uiPriority="39" w:unhideWhenUsed="1"/>
+    <w:lsdException w:name="Normal Indent" w:semiHidden="1" w:unhideWhenUsed="1"/>
+    <w:lsdException w:name="footnote text" w:semiHidden="1" w:unhideWhenUsed="1"/>
+    <w:lsdException w:name="annotation text" w:semiHidden="1" w:unhideWhenUsed="1"/>
+    <w:lsdException w:name="header" w:semiHidden="1" w:unhideWhenUsed="1"/>
+    <w:lsdException w:name="footer" w:semiHidden="1" w:unhideWhenUsed="1"/>
+    <w:lsdException w:name="index heading" w:semiHidden="1" w:unhideWhenUsed="1"/>
+    <w:lsdException w:name="caption" w:semiHidden="1" w:uiPriority="35" w:unhideWhenUsed="1" w:qFormat="1"/>
+    <w:lsdException w:name="table of figures" w:semiHidden="1" w:unhideWhenUsed="1"/>
+    <w:lsdException w:name="envelope address" w:semiHidden="1" w:unhideWhenUsed="1"/>
+    <w:lsdException w:name="envelope return" w:semiHidden="1" w:unhideWhenUsed="1"/>
+    <w:lsdException w:name="footnote reference" w:semiHidden="1" w:unhideWhenUsed="1"/>
+    <w:lsdException w:name="annotation reference" w:semiHidden="1" w:unhideWhenUsed="1"/>
+    <w:lsdException w:name="line number" w:semiHidden="1" w:unhideWhenUsed="1"/>
+    <w:lsdException w:name="page number" w:semiHidden="1" w:unhideWhenUsed="1"/>
+    <w:lsdException w:name="endnote reference" w:semiHidden="1" w:unhideWhenUsed="1"/>
+    <w:lsdException w:name="endnote text" w:semiHidden="1" w:unhideWhenUsed="1"/>
+    <w:lsdException w:name="table of authorities" w:semiHidden="1" w:unhideWhenUsed="1"/>
+    <w:lsdException w:name="macro" w:semiHidden="1" w:unhideWhenUsed="1"/>
+    <w:lsdException w:name="toa heading" w:semiHidden="1" w:unhideWhenUsed="1"/>
+    <w:lsdException w:name="List" w:semiHidden="1" w:unhideWhenUsed="1"/>
+    <w:lsdException w:name="List Bullet" w:semiHidden="1" w:uiPriority="5" w:unhideWhenUsed="1" w:qFormat="1"/>
+    <w:lsdException w:name="List Number" w:semiHidden="1" w:unhideWhenUsed="1"/>
+    <w:lsdException w:name="List 2" w:semiHidden="1" w:unhideWhenUsed="1"/>
+    <w:lsdException w:name="List 3" w:semiHidden="1" w:unhideWhenUsed="1"/>
+    <w:lsdException w:name="List 4" w:semiHidden="1" w:unhideWhenUsed="1"/>
+    <w:lsdException w:name="List 5" w:semiHidden="1" w:unhideWhenUsed="1"/>
+    <w:lsdException w:name="List Bullet 2" w:semiHidden="1" w:unhideWhenUsed="1"/>
+    <w:lsdException w:name="List Bullet 3" w:semiHidden="1" w:unhideWhenUsed="1"/>
+    <w:lsdException w:name="List Bullet 4" w:semiHidden="1" w:unhideWhenUsed="1"/>
+    <w:lsdException w:name="List Bullet 5" w:semiHidden="1" w:unhideWhenUsed="1"/>
+    <w:lsdException w:name="List Number 2" w:semiHidden="1" w:unhideWhenUsed="1"/>
+    <w:lsdException w:name="List Number 3" w:semiHidden="1" w:unhideWhenUsed="1"/>
+    <w:lsdException w:name="List Number 4" w:semiHidden="1" w:unhideWhenUsed="1"/>
+    <w:lsdException w:name="List Number 5" w:semiHidden="1" w:unhideWhenUsed="1"/>
+    <w:lsdException w:name="Title" w:uiPriority="10" w:qFormat="1"/>
+    <w:lsdException w:name="Closing" w:semiHidden="1" w:unhideWhenUsed="1"/>
+    <w:lsdException w:name="Signature" w:semiHidden="1" w:unhideWhenUsed="1"/>
+    <w:lsdException w:name="Default Paragraph Font" w:semiHidden="1" w:uiPriority="1" w:unhideWhenUsed="1"/>
+    <w:lsdException w:name="Body Text" w:semiHidden="1" w:unhideWhenUsed="1"/>
+    <w:lsdException w:name="Body Text Indent" w:semiHidden="1" w:unhideWhenUsed="1"/>
+    <w:lsdException w:name="List Continue" w:semiHidden="1" w:unhideWhenUsed="1"/>
+    <w:lsdException w:name="List Continue 2" w:semiHidden="1" w:unhideWhenUsed="1"/>
+    <w:lsdException w:name="List Continue 3" w:semiHidden="1" w:unhideWhenUsed="1"/>
+    <w:lsdException w:name="List Continue 4" w:semiHidden="1" w:unhideWhenUsed="1"/>
+    <w:lsdException w:name="List Continue 5" w:semiHidden="1" w:unhideWhenUsed="1"/>
+    <w:lsdException w:name="Message Header" w:semiHidden="1" w:unhideWhenUsed="1"/>
+    <w:lsdException w:name="Subtitle" w:uiPriority="11" w:qFormat="1"/>
+    <w:lsdException w:name="Salutation" w:semiHidden="1" w:unhideWhenUsed="1"/>
+    <w:lsdException w:name="Date" w:semiHidden="1" w:unhideWhenUsed="1"/>
+    <w:lsdException w:name="Body Text First Indent" w:semiHidden="1" w:unhideWhenUsed="1"/>
+    <w:lsdException w:name="Body Text First Indent 2" w:semiHidden="1" w:unhideWhenUsed="1"/>
+    <w:lsdException w:name="Note Heading" w:semiHidden="1" w:unhideWhenUsed="1"/>
+    <w:lsdException w:name="Body Text 2" w:semiHidden="1" w:unhideWhenUsed="1"/>
+    <w:lsdException w:name="Body Text 3" w:semiHidden="1" w:unhideWhenUsed="1"/>
+    <w:lsdException w:name="Body Text Indent 2" w:semiHidden="1" w:unhideWhenUsed="1"/>
+    <w:lsdException w:name="Body Text Indent 3" w:semiHidden="1" w:unhideWhenUsed="1"/>
+    <w:lsdException w:name="Block Text" w:semiHidden="1" w:unhideWhenUsed="1"/>
+    <w:lsdException w:name="Hyperlink" w:semiHidden="1" w:unhideWhenUsed="1"/>
+    <w:lsdException w:name="FollowedHyperlink" w:semiHidden="1" w:unhideWhenUsed="1"/>
+    <w:lsdException w:name="Strong" w:uiPriority="22" w:qFormat="1"/>
+    <w:lsdException w:name="Emphasis" w:uiPriority="20" w:qFormat="1"/>
+    <w:lsdException w:name="Document Map" w:semiHidden="1" w:unhideWhenUsed="1"/>
+    <w:lsdException w:name="Plain Text" w:semiHidden="1" w:unhideWhenUsed="1"/>
+    <w:lsdException w:name="E-mail Signature" w:semiHidden="1" w:unhideWhenUsed="1"/>
+    <w:lsdException w:name="HTML Top of Form" w:semiHidden="1" w:unhideWhenUsed="1"/>
+    <w:lsdException w:name="HTML Bottom of Form" w:semiHidden="1" w:unhideWhenUsed="1"/>
+    <w:lsdException w:name="Normal (Web)" w:semiHidden="1" w:unhideWhenUsed="1"/>
+    <w:lsdException w:name="HTML Acronym" w:semiHidden="1" w:unhideWhenUsed="1"/>
+    <w:lsdException w:name="HTML Address" w:semiHidden="1" w:unhideWhenUsed="1"/>
+    <w:lsdException w:name="HTML Cite" w:semiHidden="1" w:unhideWhenUsed="1"/>
+    <w:lsdException w:name="HTML Code" w:semiHidden="1" w:unhideWhenUsed="1"/>
+    <w:lsdException w:name="HTML Definition" w:semiHidden="1" w:unhideWhenUsed="1"/>
+    <w:lsdException w:name="HTML Keyboard" w:semiHidden="1" w:unhideWhenUsed="1"/>
+    <w:lsdException w:name="HTML Preformatted" w:semiHidden="1" w:unhideWhenUsed="1"/>
+    <w:lsdException w:name="HTML Sample" w:semiHidden="1" w:unhideWhenUsed="1"/>
+    <w:lsdException w:name="HTML Typewriter" w:semiHidden="1" w:unhideWhenUsed="1"/>
+    <w:lsdException w:name="HTML Variable" w:semiHidden="1" w:unhideWhenUsed="1"/>
+    <w:lsdException w:name="Normal Table" w:semiHidden="1" w:unhideWhenUsed="1"/>
+    <w:lsdException w:name="annotation subject" w:semiHidden="1" w:unhideWhenUsed="1"/>
+    <w:lsdException w:name="No List" w:semiHidden="1" w:unhideWhenUsed="1"/>
+    <w:lsdException w:name="Outline List 1" w:semiHidden="1" w:unhideWhenUsed="1"/>
+    <w:lsdException w:name="Outline List 2" w:semiHidden="1" w:unhideWhenUsed="1"/>
+    <w:lsdException w:name="Outline List 3" w:semiHidden="1" w:unhideWhenUsed="1"/>
+    <w:lsdException w:name="Table Simple 1" w:semiHidden="1" w:unhideWhenUsed="1"/>
+    <w:lsdException w:name="Table Simple 2" w:semiHidden="1" w:unhideWhenUsed="1"/>
+    <w:lsdException w:name="Table Simple 3" w:semiHidden="1" w:unhideWhenUsed="1"/>
+    <w:lsdException w:name="Table Classic 1" w:semiHidden="1" w:unhideWhenUsed="1"/>
+    <w:lsdException w:name="Table Classic 2" w:semiHidden="1" w:unhideWhenUsed="1"/>
+    <w:lsdException w:name="Table Classic 3" w:semiHidden="1" w:unhideWhenUsed="1"/>
+    <w:lsdException w:name="Table Classic 4" w:semiHidden="1" w:unhideWhenUsed="1"/>
+    <w:lsdException w:name="Table Colorful 1" w:semiHidden="1" w:unhideWhenUsed="1"/>
+    <w:lsdException w:name="Table Colorful 2" w:semiHidden="1" w:unhideWhenUsed="1"/>
+    <w:lsdException w:name="Table Colorful 3" w:semiHidden="1" w:unhideWhenUsed="1"/>
+    <w:lsdException w:name="Table Columns 1" w:semiHidden="1" w:unhideWhenUsed="1"/>
+    <w:lsdException w:name="Table Columns 2" w:semiHidden="1" w:unhideWhenUsed="1"/>
+    <w:lsdException w:name="Table Columns 3" w:semiHidden="1" w:unhideWhenUsed="1"/>
+    <w:lsdException w:name="Table Columns 4" w:semiHidden="1" w:unhideWhenUsed="1"/>
+    <w:lsdException w:name="Table Columns 5" w:semiHidden="1" w:unhideWhenUsed="1"/>
+    <w:lsdException w:name="Table Grid 1" w:semiHidden="1" w:unhideWhenUsed="1"/>
+    <w:lsdException w:name="Table Grid 2" w:semiHidden="1" w:unhideWhenUsed="1"/>
+    <w:lsdException w:name="Table Grid 3" w:semiHidden="1" w:unhideWhenUsed="1"/>
+    <w:lsdException w:name="Table Grid 4" w:semiHidden="1" w:unhideWhenUsed="1"/>
+    <w:lsdException w:name="Table Grid 5" w:semiHidden="1" w:unhideWhenUsed="1"/>
+    <w:lsdException w:name="Table Grid 6" w:semiHidden="1" w:unhideWhenUsed="1"/>
+    <w:lsdException w:name="Table Grid 7" w:semiHidden="1" w:unhideWhenUsed="1"/>
+    <w:lsdException w:name="Table Grid 8" w:semiHidden="1" w:unhideWhenUsed="1"/>
+    <w:lsdException w:name="Table List 1" w:semiHidden="1" w:unhideWhenUsed="1"/>
+    <w:lsdException w:name="Table List 2" w:semiHidden="1" w:unhideWhenUsed="1"/>
+    <w:lsdException w:name="Table List 3" w:semiHidden="1" w:unhideWhenUsed="1"/>
+    <w:lsdException w:name="Table List 4" w:semiHidden="1" w:unhideWhenUsed="1"/>
+    <w:lsdException w:name="Table List 5" w:semiHidden="1" w:unhideWhenUsed="1"/>
+    <w:lsdException w:name="Table List 6" w:semiHidden="1" w:unhideWhenUsed="1"/>
+    <w:lsdException w:name="Table List 7" w:semiHidden="1" w:unhideWhenUsed="1"/>
+    <w:lsdException w:name="Table List 8" w:semiHidden="1" w:unhideWhenUsed="1"/>
+    <w:lsdException w:name="Table 3D effects 1" w:semiHidden="1" w:unhideWhenUsed="1"/>
+    <w:lsdException w:name="Table 3D effects 2" w:semiHidden="1" w:unhideWhenUsed="1"/>
+    <w:lsdException w:name="Table 3D effects 3" w:semiHidden="1" w:unhideWhenUsed="1"/>
+    <w:lsdException w:name="Table Contemporary" w:semiHidden="1" w:unhideWhenUsed="1"/>
+    <w:lsdException w:name="Table Elegant" w:semiHidden="1" w:unhideWhenUsed="1"/>
+    <w:lsdException w:name="Table Professional" w:semiHidden="1" w:unhideWhenUsed="1"/>
+    <w:lsdException w:name="Table Subtle 1" w:semiHidden="1" w:unhideWhenUsed="1"/>
+    <w:lsdException w:name="Table Subtle 2" w:semiHidden="1" w:unhideWhenUsed="1"/>
+    <w:lsdException w:name="Table Web 1" w:semiHidden="1" w:unhideWhenUsed="1"/>
+    <w:lsdException w:name="Table Web 2" w:semiHidden="1" w:unhideWhenUsed="1"/>
+    <w:lsdException w:name="Table Web 3" w:semiHidden="1" w:unhideWhenUsed="1"/>
+    <w:lsdException w:name="Balloon Text" w:semiHidden="1" w:unhideWhenUsed="1"/>
+    <w:lsdException w:name="Table Grid" w:uiPriority="59"/>
+    <w:lsdException w:name="Table Theme" w:semiHidden="1" w:unhideWhenUsed="1"/>
+    <w:lsdException w:name="Placeholder Text" w:semiHidden="1"/>
+    <w:lsdException w:name="No Spacing" w:uiPriority="1" w:qFormat="1"/>
+    <w:lsdException w:name="Light Shading" w:uiPriority="60"/>
+    <w:lsdException w:name="Light List" w:uiPriority="61"/>
+    <w:lsdException w:name="Light Grid" w:uiPriority="62"/>
+    <w:lsdException w:name="Medium Shading 1" w:uiPriority="63"/>
+    <w:lsdException w:name="Medium Shading 2" w:uiPriority="64"/>
+    <w:lsdException w:name="Medium List 1" w:uiPriority="65"/>
+    <w:lsdException w:name="Medium List 2" w:uiPriority="66"/>
+    <w:lsdException w:name="Medium Grid 1" w:uiPriority="67"/>
+    <w:lsdException w:name="Medium Grid 2" w:uiPriority="68"/>
+    <w:lsdException w:name="Medium Grid 3" w:uiPriority="69"/>
+    <w:lsdException w:name="Dark List" w:uiPriority="70"/>
+    <w:lsdException w:name="Colorful Shading" w:uiPriority="71"/>
+    <w:lsdException w:name="Colorful List" w:uiPriority="72"/>
+    <w:lsdException w:name="Colorful Grid" w:uiPriority="73"/>
+    <w:lsdException w:name="Light Shading Accent 1" w:uiPriority="60"/>
+    <w:lsdException w:name="Light List Accent 1" w:uiPriority="61"/>
+    <w:lsdException w:name="Light Grid Accent 1" w:uiPriority="62"/>
+    <w:lsdException w:name="Medium Shading 1 Accent 1" w:uiPriority="63"/>
+    <w:lsdException w:name="Medium Shading 2 Accent 1" w:uiPriority="64"/>
+    <w:lsdException w:name="Medium List 1 Accent 1" w:uiPriority="65"/>
+    <w:lsdException w:name="Revision" w:semiHidden="1"/>
+    <w:lsdException w:name="List Paragraph" w:uiPriority="34" w:qFormat="1"/>
+    <w:lsdException w:name="Quote" w:uiPriority="29" w:qFormat="1"/>
+    <w:lsdException w:name="Intense Quote" w:uiPriority="30" w:qFormat="1"/>
+    <w:lsdException w:name="Medium List 2 Accent 1" w:uiPriority="66"/>
+    <w:lsdException w:name="Medium Grid 1 Accent 1" w:uiPriority="67"/>
+    <w:lsdException w:name="Medium Grid 2 Accent 1" w:uiPriority="68"/>
+    <w:lsdException w:name="Medium Grid 3 Accent 1" w:uiPriority="69"/>
+    <w:lsdException w:name="Dark List Accent 1" w:uiPriority="70"/>
+    <w:lsdException w:name="Colorful Shading Accent 1" w:uiPriority="71"/>
+    <w:lsdException w:name="Colorful List Accent 1" w:uiPriority="72"/>
+    <w:lsdException w:name="Colorful Grid Accent 1" w:uiPriority="73"/>
+    <w:lsdException w:name="Light Shading Accent 2" w:uiPriority="60"/>
+    <w:lsdException w:name="Light List Accent 2" w:uiPriority="61"/>
+    <w:lsdException w:name="Light Grid Accent 2" w:uiPriority="62"/>
+    <w:lsdException w:name="Medium Shading 1 Accent 2" w:uiPriority="63"/>
+    <w:lsdException w:name="Medium Shading 2 Accent 2" w:uiPriority="64"/>
+    <w:lsdException w:name="Medium List 1 Accent 2" w:uiPriority="65"/>
+    <w:lsdException w:name="Medium List 2 Accent 2" w:uiPriority="66"/>
+    <w:lsdException w:name="Medium Grid 1 Accent 2" w:uiPriority="67"/>
+    <w:lsdException w:name="Medium Grid 2 Accent 2" w:uiPriority="68"/>
+    <w:lsdException w:name="Medium Grid 3 Accent 2" w:uiPriority="69"/>
+    <w:lsdException w:name="Dark List Accent 2" w:uiPriority="70"/>
+    <w:lsdException w:name="Colorful Shading Accent 2" w:uiPriority="71"/>
+    <w:lsdException w:name="Colorful List Accent 2" w:uiPriority="72"/>
+    <w:lsdException w:name="Colorful Grid Accent 2" w:uiPriority="73"/>
+    <w:lsdException w:name="Light Shading Accent 3" w:uiPriority="60"/>
+    <w:lsdException w:name="Light List Accent 3" w:uiPriority="61"/>
+    <w:lsdException w:name="Light Grid Accent 3" w:uiPriority="62"/>
+    <w:lsdException w:name="Medium Shading 1 Accent 3" w:uiPriority="63"/>
+    <w:lsdException w:name="Medium Shading 2 Accent 3" w:uiPriority="64"/>
+    <w:lsdException w:name="Medium List 1 Accent 3" w:uiPriority="65"/>
+    <w:lsdException w:name="Medium List 2 Accent 3" w:uiPriority="66"/>
+    <w:lsdException w:name="Medium Grid 1 Accent 3" w:uiPriority="67"/>
+    <w:lsdException w:name="Medium Grid 2 Accent 3" w:uiPriority="68"/>
+    <w:lsdException w:name="Medium Grid 3 Accent 3" w:uiPriority="69"/>
+    <w:lsdException w:name="Dark List Accent 3" w:uiPriority="70"/>
+    <w:lsdException w:name="Colorful Shading Accent 3" w:uiPriority="71"/>
+    <w:lsdException w:name="Colorful List Accent 3" w:uiPriority="72"/>
+    <w:lsdException w:name="Colorful Grid Accent 3" w:uiPriority="73"/>
+    <w:lsdException w:name="Light Shading Accent 4" w:uiPriority="60"/>
+    <w:lsdException w:name="Light List Accent 4" w:uiPriority="61"/>
+    <w:lsdException w:name="Light Grid Accent 4" w:uiPriority="62"/>
+    <w:lsdException w:name="Medium Shading 1 Accent 4" w:uiPriority="63"/>
+    <w:lsdException w:name="Medium Shading 2 Accent 4" w:uiPriority="64"/>
+    <w:lsdException w:name="Medium List 1 Accent 4" w:uiPriority="65"/>
+    <w:lsdException w:name="Medium List 2 Accent 4" w:uiPriority="66"/>
+    <w:lsdException w:name="Medium Grid 1 Accent 4" w:uiPriority="67"/>
+    <w:lsdException w:name="Medium Grid 2 Accent 4" w:uiPriority="68"/>
+    <w:lsdException w:name="Medium Grid 3 Accent 4" w:uiPriority="69"/>
+    <w:lsdException w:name="Dark List Accent 4" w:uiPriority="70"/>
+    <w:lsdException w:name="Colorful Shading Accent 4" w:uiPriority="71"/>
+    <w:lsdException w:name="Colorful List Accent 4" w:uiPriority="72"/>
+    <w:lsdException w:name="Colorful Grid Accent 4" w:uiPriority="73"/>
+    <w:lsdException w:name="Light Shading Accent 5" w:uiPriority="60"/>
+    <w:lsdException w:name="Light List Accent 5" w:uiPriority="61"/>
+    <w:lsdException w:name="Light Grid Accent 5" w:uiPriority="62"/>
+    <w:lsdException w:name="Medium Shading 1 Accent 5" w:uiPriority="63"/>
+    <w:lsdException w:name="Medium Shading 2 Accent 5" w:uiPriority="64"/>
+    <w:lsdException w:name="Medium List 1 Accent 5" w:uiPriority="65"/>
+    <w:lsdException w:name="Medium List 2 Accent 5" w:uiPriority="66"/>
+    <w:lsdException w:name="Medium Grid 1 Accent 5" w:uiPriority="67"/>
+    <w:lsdException w:name="Medium Grid 2 Accent 5" w:uiPriority="68"/>
+    <w:lsdException w:name="Medium Grid 3 Accent 5" w:uiPriority="69"/>
+    <w:lsdException w:name="Dark List Accent 5" w:uiPriority="70"/>
+    <w:lsdException w:name="Colorful Shading Accent 5" w:uiPriority="71"/>
+    <w:lsdException w:name="Colorful List Accent 5" w:uiPriority="72"/>
+    <w:lsdException w:name="Colorful Grid Accent 5" w:uiPriority="73"/>
+    <w:lsdException w:name="Light Shading Accent 6" w:uiPriority="60"/>
+    <w:lsdException w:name="Light List Accent 6" w:uiPriority="61"/>
+    <w:lsdException w:name="Light Grid Accent 6" w:uiPriority="62"/>
+    <w:lsdException w:name="Medium Shading 1 Accent 6" w:uiPriority="63"/>
+    <w:lsdException w:name="Medium Shading 2 Accent 6" w:uiPriority="64"/>
+    <w:lsdException w:name="Medium List 1 Accent 6" w:uiPriority="65"/>
+    <w:lsdException w:name="Medium List 2 Accent 6" w:uiPriority="66"/>
+    <w:lsdException w:name="Medium Grid 1 Accent 6" w:uiPriority="67"/>
+    <w:lsdException w:name="Medium Grid 2 Accent 6" w:uiPriority="68"/>
+    <w:lsdException w:name="Medium Grid 3 Accent 6" w:uiPriority="69"/>
+    <w:lsdException w:name="Dark List Accent 6" w:uiPriority="70"/>
+    <w:lsdException w:name="Colorful Shading Accent 6" w:uiPriority="71"/>
+    <w:lsdException w:name="Colorful List Accent 6" w:uiPriority="72"/>
+    <w:lsdException w:name="Colorful Grid Accent 6" w:uiPriority="73"/>
+    <w:lsdException w:name="Subtle Emphasis" w:uiPriority="19" w:qFormat="1"/>
+    <w:lsdException w:name="Intense Emphasis" w:uiPriority="21" w:qFormat="1"/>
+    <w:lsdException w:name="Subtle Reference" w:uiPriority="31" w:qFormat="1"/>
+    <w:lsdException w:name="Intense Reference" w:uiPriority="32" w:qFormat="1"/>
+    <w:lsdException w:name="Book Title" w:uiPriority="33" w:qFormat="1"/>
+    <w:lsdException w:name="Bibliography" w:semiHidden="1" w:uiPriority="37" w:unhideWhenUsed="1"/>
+    <w:lsdException w:name="TOC Heading" w:semiHidden="1" w:uiPriority="39" w:unhideWhenUsed="1" w:qFormat="1"/>
+    <w:lsdException w:name="Plain Table 1" w:uiPriority="41"/>
+    <w:lsdException w:name="Plain Table 2" w:uiPriority="42"/>
+    <w:lsdException w:name="Plain Table 3" w:uiPriority="43"/>
+    <w:lsdException w:name="Plain Table 4" w:uiPriority="44"/>
+    <w:lsdException w:name="Plain Table 5" w:uiPriority="45"/>
+    <w:lsdException w:name="Grid Table Light" w:uiPriority="40"/>
+    <w:lsdException w:name="Grid Table 1 Light" w:uiPriority="46"/>
+    <w:lsdException w:name="Grid Table 2" w:uiPriority="47"/>
+    <w:lsdException w:name="Grid Table 3" w:uiPriority="48"/>
+    <w:lsdException w:name="Grid Table 4" w:uiPriority="49"/>
+    <w:lsdException w:name="Grid Table 5 Dark" w:uiPriority="50"/>
+    <w:lsdException w:name="Grid Table 6 Colorful" w:uiPriority="51"/>
+    <w:lsdException w:name="Grid Table 7 Colorful" w:uiPriority="52"/>
+    <w:lsdException w:name="Grid Table 1 Light Accent 1" w:uiPriority="46"/>
+    <w:lsdException w:name="Grid Table 2 Accent 1" w:uiPriority="47"/>
+    <w:lsdException w:name="Grid Table 3 Accent 1" w:uiPriority="48"/>
+    <w:lsdException w:name="Grid Table 4 Accent 1" w:uiPriority="49"/>
+    <w:lsdException w:name="Grid Table 5 Dark Accent 1" w:uiPriority="50"/>
+    <w:lsdException w:name="Grid Table 6 Colorful Accent 1" w:uiPriority="51"/>
+    <w:lsdException w:name="Grid Table 7 Colorful Accent 1" w:uiPriority="52"/>
+    <w:lsdException w:name="Grid Table 1 Light Accent 2" w:uiPriority="46"/>
+    <w:lsdException w:name="Grid Table 2 Accent 2" w:uiPriority="47"/>
+    <w:lsdException w:name="Grid Table 3 Accent 2" w:uiPriority="48"/>
+    <w:lsdException w:name="Grid Table 4 Accent 2" w:uiPriority="49"/>
+    <w:lsdException w:name="Grid Table 5 Dark Accent 2" w:uiPriority="50"/>
+    <w:lsdException w:name="Grid Table 6 Colorful Accent 2" w:uiPriority="51"/>
+    <w:lsdException w:name="Grid Table 7 Colorful Accent 2" w:uiPriority="52"/>
+    <w:lsdException w:name="Grid Table 1 Light Accent 3" w:uiPriority="46"/>
+    <w:lsdException w:name="Grid Table 2 Accent 3" w:uiPriority="47"/>
+    <w:lsdException w:name="Grid Table 3 Accent 3" w:uiPriority="48"/>
+    <w:lsdException w:name="Grid Table 4 Accent 3" w:uiPriority="49"/>
+    <w:lsdException w:name="Grid Table 5 Dark Accent 3" w:uiPriority="50"/>
+    <w:lsdException w:name="Grid Table 6 Colorful Accent 3" w:uiPriority="51"/>
+    <w:lsdException w:name="Grid Table 7 Colorful Accent 3" w:uiPriority="52"/>
+    <w:lsdException w:name="Grid Table 1 Light Accent 4" w:uiPriority="46"/>
+    <w:lsdException w:name="Grid Table 2 Accent 4" w:uiPriority="47"/>
+    <w:lsdException w:name="Grid Table 3 Accent 4" w:uiPriority="48"/>
+    <w:lsdException w:name="Grid Table 4 Accent 4" w:uiPriority="49"/>
+    <w:lsdException w:name="Grid Table 5 Dark Accent 4" w:uiPriority="50"/>
+    <w:lsdException w:name="Grid Table 6 Colorful Accent 4" w:uiPriority="51"/>
+    <w:lsdException w:name="Grid Table 7 Colorful Accent 4" w:uiPriority="52"/>
+    <w:lsdException w:name="Grid Table 1 Light Accent 5" w:uiPriority="46"/>
+    <w:lsdException w:name="Grid Table 2 Accent 5" w:uiPriority="47"/>
+    <w:lsdException w:name="Grid Table 3 Accent 5" w:uiPriority="48"/>
+    <w:lsdException w:name="Grid Table 4 Accent 5" w:uiPriority="49"/>
+    <w:lsdException w:name="Grid Table 5 Dark Accent 5" w:uiPriority="50"/>
+    <w:lsdException w:name="Grid Table 6 Colorful Accent 5" w:uiPriority="51"/>
+    <w:lsdException w:name="Grid Table 7 Colorful Accent 5" w:uiPriority="52"/>
+    <w:lsdException w:name="Grid Table 1 Light Accent 6" w:uiPriority="46"/>
+    <w:lsdException w:name="Grid Table 2 Accent 6" w:uiPriority="47"/>
+    <w:lsdException w:name="Grid Table 3 Accent 6" w:uiPriority="48"/>
+    <w:lsdException w:name="Grid Table 4 Accent 6" w:uiPriority="49"/>
+    <w:lsdException w:name="Grid Table 5 Dark Accent 6" w:uiPriority="50"/>
+    <w:lsdException w:name="Grid Table 6 Colorful Accent 6" w:uiPriority="51"/>
+    <w:lsdException w:name="Grid Table 7 Colorful Accent 6" w:uiPriority="52"/>
+    <w:lsdException w:name="List Table 1 Light" w:uiPriority="46"/>
+    <w:lsdException w:name="List Table 2" w:uiPriority="47"/>
+    <w:lsdException w:name="List Table 3" w:uiPriority="48"/>
+    <w:lsdException w:name="List Table 4" w:uiPriority="49"/>
+    <w:lsdException w:name="List Table 5 Dark" w:uiPriority="50"/>
+    <w:lsdException w:name="List Table 6 Colorful" w:uiPriority="51"/>
+    <w:lsdException w:name="List Table 7 Colorful" w:uiPriority="52"/>
+    <w:lsdException w:name="List Table 1 Light Accent 1" w:uiPriority="46"/>
+    <w:lsdException w:name="List Table 2 Accent 1" w:uiPriority="47"/>
+    <w:lsdException w:name="List Table 3 Accent 1" w:uiPriority="48"/>
+    <w:lsdException w:name="List Table 4 Accent 1" w:uiPriority="49"/>
+    <w:lsdException w:name="List Table 5 Dark Accent 1" w:uiPriority="50"/>
+    <w:lsdException w:name="List Table 6 Colorful Accent 1" w:uiPriority="51"/>
+    <w:lsdException w:name="List Table 7 Colorful Accent 1" w:uiPriority="52"/>
+    <w:lsdException w:name="List Table 1 Light Accent 2" w:uiPriority="46"/>
+    <w:lsdException w:name="List Table 2 Accent 2" w:uiPriority="47"/>
+    <w:lsdException w:name="List Table 3 Accent 2" w:uiPriority="48"/>
+    <w:lsdException w:name="List Table 4 Accent 2" w:uiPriority="49"/>
+    <w:lsdException w:name="List Table 5 Dark Accent 2" w:uiPriority="50"/>
+    <w:lsdException w:name="List Table 6 Colorful Accent 2" w:uiPriority="51"/>
+    <w:lsdException w:name="List Table 7 Colorful Accent 2" w:uiPriority="52"/>
+    <w:lsdException w:name="List Table 1 Light Accent 3" w:uiPriority="46"/>
+    <w:lsdException w:name="List Table 2 Accent 3" w:uiPriority="47"/>
+    <w:lsdException w:name="List Table 3 Accent 3" w:uiPriority="48"/>
+    <w:lsdException w:name="List Table 4 Accent 3" w:uiPriority="49"/>
+    <w:lsdException w:name="List Table 5 Dark Accent 3" w:uiPriority="50"/>
+    <w:lsdException w:name="List Table 6 Colorful Accent 3" w:uiPriority="51"/>
+    <w:lsdException w:name="List Table 7 Colorful Accent 3" w:uiPriority="52"/>
+    <w:lsdException w:name="List Table 1 Light Accent 4" w:uiPriority="46"/>
+    <w:lsdException w:name="List Table 2 Accent 4" w:uiPriority="47"/>
+    <w:lsdException w:name="List Table 3 Accent 4" w:uiPriority="48"/>
+    <w:lsdException w:name="List Table 4 Accent 4" w:uiPriority="49"/>
+    <w:lsdException w:name="List Table 5 Dark Accent 4" w:uiPriority="50"/>
+    <w:lsdException w:name="List Table 6 Colorful Accent 4" w:uiPriority="51"/>
+    <w:lsdException w:name="List Table 7 Colorful Accent 4" w:uiPriority="52"/>
+    <w:lsdException w:name="List Table 1 Light Accent 5" w:uiPriority="46"/>
+    <w:lsdException w:name="List Table 2 Accent 5" w:uiPriority="47"/>
+    <w:lsdException w:name="List Table 3 Accent 5" w:uiPriority="48"/>
+    <w:lsdException w:name="List Table 4 Accent 5" w:uiPriority="49"/>
+    <w:lsdException w:name="List Table 5 Dark Accent 5" w:uiPriority="50"/>
+    <w:lsdException w:name="List Table 6 Colorful Accent 5" w:uiPriority="51"/>
+    <w:lsdException w:name="List Table 7 Colorful Accent 5" w:uiPriority="52"/>
+    <w:lsdException w:name="List Table 1 Light Accent 6" w:uiPriority="46"/>
+    <w:lsdException w:name="List Table 2 Accent 6" w:uiPriority="47"/>
+    <w:lsdException w:name="List Table 3 Accent 6" w:uiPriority="48"/>
+    <w:lsdException w:name="List Table 4 Accent 6" w:uiPriority="49"/>
+    <w:lsdException w:name="List Table 5 Dark Accent 6" w:uiPriority="50"/>
+    <w:lsdException w:name="List Table 6 Colorful Accent 6" w:uiPriority="51"/>
+    <w:lsdException w:name="List Table 7 Colorful Accent 6" w:uiPriority="52"/>
   </w:latentStyles>
   <w:style w:type="paragraph" w:default="1" w:styleId="a">
     <w:name w:val="Normal"/>
@@ -5559,196 +5810,6 @@
     <w:rPr>
       <w:color w:val="808080"/>
     </w:rPr>
-  </w:style>
-</w:styles>
-</file>
-
-<file path=word/stylesWithEffects.xml><?xml version="1.0" encoding="utf-8"?>
-<w:styles xmlns:wpc="http://schemas.microsoft.com/office/word/2010/wordprocessingCanvas" xmlns:mc="http://schemas.openxmlformats.org/markup-compatibility/2006" xmlns:o="urn:schemas-microsoft-com:office:office" xmlns:r="http://schemas.openxmlformats.org/officeDocument/2006/relationships" xmlns:m="http://schemas.openxmlformats.org/officeDocument/2006/math" xmlns:v="urn:schemas-microsoft-com:vml" xmlns:wp14="http://schemas.microsoft.com/office/word/2010/wordprocessingDrawing" xmlns:wp="http://schemas.openxmlformats.org/drawingml/2006/wordprocessingDrawing" xmlns:w10="urn:schemas-microsoft-com:office:word" xmlns:w="http://schemas.openxmlformats.org/wordprocessingml/2006/main" xmlns:w14="http://schemas.microsoft.com/office/word/2010/wordml" xmlns:wpg="http://schemas.microsoft.com/office/word/2010/wordprocessingGroup" xmlns:wpi="http://schemas.microsoft.com/office/word/2010/wordprocessingInk" xmlns:wne="http://schemas.microsoft.com/office/word/2006/wordml" xmlns:wps="http://schemas.microsoft.com/office/word/2010/wordprocessingShape" mc:Ignorable="w14 wp14">
-  <w:docDefaults>
-    <w:rPrDefault>
-      <w:rPr>
-        <w:rFonts w:asciiTheme="minorHAnsi" w:eastAsiaTheme="minorEastAsia" w:hAnsiTheme="minorHAnsi" w:cstheme="minorBidi"/>
-        <w:sz w:val="22"/>
-        <w:szCs w:val="22"/>
-        <w:lang w:val="ru-RU" w:eastAsia="ru-RU" w:bidi="ar-SA"/>
-      </w:rPr>
-    </w:rPrDefault>
-    <w:pPrDefault>
-      <w:pPr>
-        <w:spacing w:after="200" w:line="276" w:lineRule="auto"/>
-      </w:pPr>
-    </w:pPrDefault>
-  </w:docDefaults>
-  <w:latentStyles w:defLockedState="0" w:defUIPriority="99" w:defSemiHidden="1" w:defUnhideWhenUsed="1" w:defQFormat="0" w:count="267">
-    <w:lsdException w:name="Normal" w:semiHidden="0" w:uiPriority="0" w:unhideWhenUsed="0" w:qFormat="1"/>
-    <w:lsdException w:name="heading 1" w:semiHidden="0" w:uiPriority="9" w:unhideWhenUsed="0" w:qFormat="1"/>
-    <w:lsdException w:name="heading 2" w:uiPriority="9" w:qFormat="1"/>
-    <w:lsdException w:name="heading 3" w:uiPriority="9" w:qFormat="1"/>
-    <w:lsdException w:name="heading 4" w:uiPriority="9" w:qFormat="1"/>
-    <w:lsdException w:name="heading 5" w:uiPriority="9" w:qFormat="1"/>
-    <w:lsdException w:name="heading 6" w:uiPriority="9" w:qFormat="1"/>
-    <w:lsdException w:name="heading 7" w:uiPriority="9" w:qFormat="1"/>
-    <w:lsdException w:name="heading 8" w:uiPriority="9" w:qFormat="1"/>
-    <w:lsdException w:name="heading 9" w:uiPriority="9" w:qFormat="1"/>
-    <w:lsdException w:name="toc 1" w:uiPriority="39"/>
-    <w:lsdException w:name="toc 2" w:uiPriority="39"/>
-    <w:lsdException w:name="toc 3" w:uiPriority="39"/>
-    <w:lsdException w:name="toc 4" w:uiPriority="39"/>
-    <w:lsdException w:name="toc 5" w:uiPriority="39"/>
-    <w:lsdException w:name="toc 6" w:uiPriority="39"/>
-    <w:lsdException w:name="toc 7" w:uiPriority="39"/>
-    <w:lsdException w:name="toc 8" w:uiPriority="39"/>
-    <w:lsdException w:name="toc 9" w:uiPriority="39"/>
-    <w:lsdException w:name="caption" w:uiPriority="35" w:qFormat="1"/>
-    <w:lsdException w:name="Title" w:semiHidden="0" w:uiPriority="10" w:unhideWhenUsed="0" w:qFormat="1"/>
-    <w:lsdException w:name="Default Paragraph Font" w:uiPriority="1"/>
-    <w:lsdException w:name="Subtitle" w:semiHidden="0" w:uiPriority="11" w:unhideWhenUsed="0" w:qFormat="1"/>
-    <w:lsdException w:name="Strong" w:semiHidden="0" w:uiPriority="22" w:unhideWhenUsed="0" w:qFormat="1"/>
-    <w:lsdException w:name="Emphasis" w:semiHidden="0" w:uiPriority="20" w:unhideWhenUsed="0" w:qFormat="1"/>
-    <w:lsdException w:name="Table Grid" w:semiHidden="0" w:uiPriority="59" w:unhideWhenUsed="0"/>
-    <w:lsdException w:name="Placeholder Text" w:unhideWhenUsed="0"/>
-    <w:lsdException w:name="No Spacing" w:semiHidden="0" w:uiPriority="1" w:unhideWhenUsed="0" w:qFormat="1"/>
-    <w:lsdException w:name="Light Shading" w:semiHidden="0" w:uiPriority="60" w:unhideWhenUsed="0"/>
-    <w:lsdException w:name="Light List" w:semiHidden="0" w:uiPriority="61" w:unhideWhenUsed="0"/>
-    <w:lsdException w:name="Light Grid" w:semiHidden="0" w:uiPriority="62" w:unhideWhenUsed="0"/>
-    <w:lsdException w:name="Medium Shading 1" w:semiHidden="0" w:uiPriority="63" w:unhideWhenUsed="0"/>
-    <w:lsdException w:name="Medium Shading 2" w:semiHidden="0" w:uiPriority="64" w:unhideWhenUsed="0"/>
-    <w:lsdException w:name="Medium List 1" w:semiHidden="0" w:uiPriority="65" w:unhideWhenUsed="0"/>
-    <w:lsdException w:name="Medium List 2" w:semiHidden="0" w:uiPriority="66" w:unhideWhenUsed="0"/>
-    <w:lsdException w:name="Medium Grid 1" w:semiHidden="0" w:uiPriority="67" w:unhideWhenUsed="0"/>
-    <w:lsdException w:name="Medium Grid 2" w:semiHidden="0" w:uiPriority="68" w:unhideWhenUsed="0"/>
-    <w:lsdException w:name="Medium Grid 3" w:semiHidden="0" w:uiPriority="69" w:unhideWhenUsed="0"/>
-    <w:lsdException w:name="Dark List" w:semiHidden="0" w:uiPriority="70" w:unhideWhenUsed="0"/>
-    <w:lsdException w:name="Colorful Shading" w:semiHidden="0" w:uiPriority="71" w:unhideWhenUsed="0"/>
-    <w:lsdException w:name="Colorful List" w:semiHidden="0" w:uiPriority="72" w:unhideWhenUsed="0"/>
-    <w:lsdException w:name="Colorful Grid" w:semiHidden="0" w:uiPriority="73" w:unhideWhenUsed="0"/>
-    <w:lsdException w:name="Light Shading Accent 1" w:semiHidden="0" w:uiPriority="60" w:unhideWhenUsed="0"/>
-    <w:lsdException w:name="Light List Accent 1" w:semiHidden="0" w:uiPriority="61" w:unhideWhenUsed="0"/>
-    <w:lsdException w:name="Light Grid Accent 1" w:semiHidden="0" w:uiPriority="62" w:unhideWhenUsed="0"/>
-    <w:lsdException w:name="Medium Shading 1 Accent 1" w:semiHidden="0" w:uiPriority="63" w:unhideWhenUsed="0"/>
-    <w:lsdException w:name="Medium Shading 2 Accent 1" w:semiHidden="0" w:uiPriority="64" w:unhideWhenUsed="0"/>
-    <w:lsdException w:name="Medium List 1 Accent 1" w:semiHidden="0" w:uiPriority="65" w:unhideWhenUsed="0"/>
-    <w:lsdException w:name="Revision" w:unhideWhenUsed="0"/>
-    <w:lsdException w:name="List Paragraph" w:semiHidden="0" w:uiPriority="34" w:unhideWhenUsed="0" w:qFormat="1"/>
-    <w:lsdException w:name="Quote" w:semiHidden="0" w:uiPriority="29" w:unhideWhenUsed="0" w:qFormat="1"/>
-    <w:lsdException w:name="Intense Quote" w:semiHidden="0" w:uiPriority="30" w:unhideWhenUsed="0" w:qFormat="1"/>
-    <w:lsdException w:name="Medium List 2 Accent 1" w:semiHidden="0" w:uiPriority="66" w:unhideWhenUsed="0"/>
-    <w:lsdException w:name="Medium Grid 1 Accent 1" w:semiHidden="0" w:uiPriority="67" w:unhideWhenUsed="0"/>
-    <w:lsdException w:name="Medium Grid 2 Accent 1" w:semiHidden="0" w:uiPriority="68" w:unhideWhenUsed="0"/>
-    <w:lsdException w:name="Medium Grid 3 Accent 1" w:semiHidden="0" w:uiPriority="69" w:unhideWhenUsed="0"/>
-    <w:lsdException w:name="Dark List Accent 1" w:semiHidden="0" w:uiPriority="70" w:unhideWhenUsed="0"/>
-    <w:lsdException w:name="Colorful Shading Accent 1" w:semiHidden="0" w:uiPriority="71" w:unhideWhenUsed="0"/>
-    <w:lsdException w:name="Colorful List Accent 1" w:semiHidden="0" w:uiPriority="72" w:unhideWhenUsed="0"/>
-    <w:lsdException w:name="Colorful Grid Accent 1" w:semiHidden="0" w:uiPriority="73" w:unhideWhenUsed="0"/>
-    <w:lsdException w:name="Light Shading Accent 2" w:semiHidden="0" w:uiPriority="60" w:unhideWhenUsed="0"/>
-    <w:lsdException w:name="Light List Accent 2" w:semiHidden="0" w:uiPriority="61" w:unhideWhenUsed="0"/>
-    <w:lsdException w:name="Light Grid Accent 2" w:semiHidden="0" w:uiPriority="62" w:unhideWhenUsed="0"/>
-    <w:lsdException w:name="Medium Shading 1 Accent 2" w:semiHidden="0" w:uiPriority="63" w:unhideWhenUsed="0"/>
-    <w:lsdException w:name="Medium Shading 2 Accent 2" w:semiHidden="0" w:uiPriority="64" w:unhideWhenUsed="0"/>
-    <w:lsdException w:name="Medium List 1 Accent 2" w:semiHidden="0" w:uiPriority="65" w:unhideWhenUsed="0"/>
-    <w:lsdException w:name="Medium List 2 Accent 2" w:semiHidden="0" w:uiPriority="66" w:unhideWhenUsed="0"/>
-    <w:lsdException w:name="Medium Grid 1 Accent 2" w:semiHidden="0" w:uiPriority="67" w:unhideWhenUsed="0"/>
-    <w:lsdException w:name="Medium Grid 2 Accent 2" w:semiHidden="0" w:uiPriority="68" w:unhideWhenUsed="0"/>
-    <w:lsdException w:name="Medium Grid 3 Accent 2" w:semiHidden="0" w:uiPriority="69" w:unhideWhenUsed="0"/>
-    <w:lsdException w:name="Dark List Accent 2" w:semiHidden="0" w:uiPriority="70" w:unhideWhenUsed="0"/>
-    <w:lsdException w:name="Colorful Shading Accent 2" w:semiHidden="0" w:uiPriority="71" w:unhideWhenUsed="0"/>
-    <w:lsdException w:name="Colorful List Accent 2" w:semiHidden="0" w:uiPriority="72" w:unhideWhenUsed="0"/>
-    <w:lsdException w:name="Colorful Grid Accent 2" w:semiHidden="0" w:uiPriority="73" w:unhideWhenUsed="0"/>
-    <w:lsdException w:name="Light Shading Accent 3" w:semiHidden="0" w:uiPriority="60" w:unhideWhenUsed="0"/>
-    <w:lsdException w:name="Light List Accent 3" w:semiHidden="0" w:uiPriority="61" w:unhideWhenUsed="0"/>
-    <w:lsdException w:name="Light Grid Accent 3" w:semiHidden="0" w:uiPriority="62" w:unhideWhenUsed="0"/>
-    <w:lsdException w:name="Medium Shading 1 Accent 3" w:semiHidden="0" w:uiPriority="63" w:unhideWhenUsed="0"/>
-    <w:lsdException w:name="Medium Shading 2 Accent 3" w:semiHidden="0" w:uiPriority="64" w:unhideWhenUsed="0"/>
-    <w:lsdException w:name="Medium List 1 Accent 3" w:semiHidden="0" w:uiPriority="65" w:unhideWhenUsed="0"/>
-    <w:lsdException w:name="Medium List 2 Accent 3" w:semiHidden="0" w:uiPriority="66" w:unhideWhenUsed="0"/>
-    <w:lsdException w:name="Medium Grid 1 Accent 3" w:semiHidden="0" w:uiPriority="67" w:unhideWhenUsed="0"/>
-    <w:lsdException w:name="Medium Grid 2 Accent 3" w:semiHidden="0" w:uiPriority="68" w:unhideWhenUsed="0"/>
-    <w:lsdException w:name="Medium Grid 3 Accent 3" w:semiHidden="0" w:uiPriority="69" w:unhideWhenUsed="0"/>
-    <w:lsdException w:name="Dark List Accent 3" w:semiHidden="0" w:uiPriority="70" w:unhideWhenUsed="0"/>
-    <w:lsdException w:name="Colorful Shading Accent 3" w:semiHidden="0" w:uiPriority="71" w:unhideWhenUsed="0"/>
-    <w:lsdException w:name="Colorful List Accent 3" w:semiHidden="0" w:uiPriority="72" w:unhideWhenUsed="0"/>
-    <w:lsdException w:name="Colorful Grid Accent 3" w:semiHidden="0" w:uiPriority="73" w:unhideWhenUsed="0"/>
-    <w:lsdException w:name="Light Shading Accent 4" w:semiHidden="0" w:uiPriority="60" w:unhideWhenUsed="0"/>
-    <w:lsdException w:name="Light List Accent 4" w:semiHidden="0" w:uiPriority="61" w:unhideWhenUsed="0"/>
-    <w:lsdException w:name="Light Grid Accent 4" w:semiHidden="0" w:uiPriority="62" w:unhideWhenUsed="0"/>
-    <w:lsdException w:name="Medium Shading 1 Accent 4" w:semiHidden="0" w:uiPriority="63" w:unhideWhenUsed="0"/>
-    <w:lsdException w:name="Medium Shading 2 Accent 4" w:semiHidden="0" w:uiPriority="64" w:unhideWhenUsed="0"/>
-    <w:lsdException w:name="Medium List 1 Accent 4" w:semiHidden="0" w:uiPriority="65" w:unhideWhenUsed="0"/>
-    <w:lsdException w:name="Medium List 2 Accent 4" w:semiHidden="0" w:uiPriority="66" w:unhideWhenUsed="0"/>
-    <w:lsdException w:name="Medium Grid 1 Accent 4" w:semiHidden="0" w:uiPriority="67" w:unhideWhenUsed="0"/>
-    <w:lsdException w:name="Medium Grid 2 Accent 4" w:semiHidden="0" w:uiPriority="68" w:unhideWhenUsed="0"/>
-    <w:lsdException w:name="Medium Grid 3 Accent 4" w:semiHidden="0" w:uiPriority="69" w:unhideWhenUsed="0"/>
-    <w:lsdException w:name="Dark List Accent 4" w:semiHidden="0" w:uiPriority="70" w:unhideWhenUsed="0"/>
-    <w:lsdException w:name="Colorful Shading Accent 4" w:semiHidden="0" w:uiPriority="71" w:unhideWhenUsed="0"/>
-    <w:lsdException w:name="Colorful List Accent 4" w:semiHidden="0" w:uiPriority="72" w:unhideWhenUsed="0"/>
-    <w:lsdException w:name="Colorful Grid Accent 4" w:semiHidden="0" w:uiPriority="73" w:unhideWhenUsed="0"/>
-    <w:lsdException w:name="Light Shading Accent 5" w:semiHidden="0" w:uiPriority="60" w:unhideWhenUsed="0"/>
-    <w:lsdException w:name="Light List Accent 5" w:semiHidden="0" w:uiPriority="61" w:unhideWhenUsed="0"/>
-    <w:lsdException w:name="Light Grid Accent 5" w:semiHidden="0" w:uiPriority="62" w:unhideWhenUsed="0"/>
-    <w:lsdException w:name="Medium Shading 1 Accent 5" w:semiHidden="0" w:uiPriority="63" w:unhideWhenUsed="0"/>
-    <w:lsdException w:name="Medium Shading 2 Accent 5" w:semiHidden="0" w:uiPriority="64" w:unhideWhenUsed="0"/>
-    <w:lsdException w:name="Medium List 1 Accent 5" w:semiHidden="0" w:uiPriority="65" w:unhideWhenUsed="0"/>
-    <w:lsdException w:name="Medium List 2 Accent 5" w:semiHidden="0" w:uiPriority="66" w:unhideWhenUsed="0"/>
-    <w:lsdException w:name="Medium Grid 1 Accent 5" w:semiHidden="0" w:uiPriority="67" w:unhideWhenUsed="0"/>
-    <w:lsdException w:name="Medium Grid 2 Accent 5" w:semiHidden="0" w:uiPriority="68" w:unhideWhenUsed="0"/>
-    <w:lsdException w:name="Medium Grid 3 Accent 5" w:semiHidden="0" w:uiPriority="69" w:unhideWhenUsed="0"/>
-    <w:lsdException w:name="Dark List Accent 5" w:semiHidden="0" w:uiPriority="70" w:unhideWhenUsed="0"/>
-    <w:lsdException w:name="Colorful Shading Accent 5" w:semiHidden="0" w:uiPriority="71" w:unhideWhenUsed="0"/>
-    <w:lsdException w:name="Colorful List Accent 5" w:semiHidden="0" w:uiPriority="72" w:unhideWhenUsed="0"/>
-    <w:lsdException w:name="Colorful Grid Accent 5" w:semiHidden="0" w:uiPriority="73" w:unhideWhenUsed="0"/>
-    <w:lsdException w:name="Light Shading Accent 6" w:semiHidden="0" w:uiPriority="60" w:unhideWhenUsed="0"/>
-    <w:lsdException w:name="Light List Accent 6" w:semiHidden="0" w:uiPriority="61" w:unhideWhenUsed="0"/>
-    <w:lsdException w:name="Light Grid Accent 6" w:semiHidden="0" w:uiPriority="62" w:unhideWhenUsed="0"/>
-    <w:lsdException w:name="Medium Shading 1 Accent 6" w:semiHidden="0" w:uiPriority="63" w:unhideWhenUsed="0"/>
-    <w:lsdException w:name="Medium Shading 2 Accent 6" w:semiHidden="0" w:uiPriority="64" w:unhideWhenUsed="0"/>
-    <w:lsdException w:name="Medium List 1 Accent 6" w:semiHidden="0" w:uiPriority="65" w:unhideWhenUsed="0"/>
-    <w:lsdException w:name="Medium List 2 Accent 6" w:semiHidden="0" w:uiPriority="66" w:unhideWhenUsed="0"/>
-    <w:lsdException w:name="Medium Grid 1 Accent 6" w:semiHidden="0" w:uiPriority="67" w:unhideWhenUsed="0"/>
-    <w:lsdException w:name="Medium Grid 2 Accent 6" w:semiHidden="0" w:uiPriority="68" w:unhideWhenUsed="0"/>
-    <w:lsdException w:name="Medium Grid 3 Accent 6" w:semiHidden="0" w:uiPriority="69" w:unhideWhenUsed="0"/>
-    <w:lsdException w:name="Dark List Accent 6" w:semiHidden="0" w:uiPriority="70" w:unhideWhenUsed="0"/>
-    <w:lsdException w:name="Colorful Shading Accent 6" w:semiHidden="0" w:uiPriority="71" w:unhideWhenUsed="0"/>
-    <w:lsdException w:name="Colorful List Accent 6" w:semiHidden="0" w:uiPriority="72" w:unhideWhenUsed="0"/>
-    <w:lsdException w:name="Colorful Grid Accent 6" w:semiHidden="0" w:uiPriority="73" w:unhideWhenUsed="0"/>
-    <w:lsdException w:name="Subtle Emphasis" w:semiHidden="0" w:uiPriority="19" w:unhideWhenUsed="0" w:qFormat="1"/>
-    <w:lsdException w:name="Intense Emphasis" w:semiHidden="0" w:uiPriority="21" w:unhideWhenUsed="0" w:qFormat="1"/>
-    <w:lsdException w:name="Subtle Reference" w:semiHidden="0" w:uiPriority="31" w:unhideWhenUsed="0" w:qFormat="1"/>
-    <w:lsdException w:name="Intense Reference" w:semiHidden="0" w:uiPriority="32" w:unhideWhenUsed="0" w:qFormat="1"/>
-    <w:lsdException w:name="Book Title" w:semiHidden="0" w:uiPriority="33" w:unhideWhenUsed="0" w:qFormat="1"/>
-    <w:lsdException w:name="Bibliography" w:uiPriority="37"/>
-    <w:lsdException w:name="TOC Heading" w:uiPriority="39" w:qFormat="1"/>
-  </w:latentStyles>
-  <w:style w:type="paragraph" w:default="1" w:styleId="a">
-    <w:name w:val="Normal"/>
-    <w:qFormat/>
-  </w:style>
-  <w:style w:type="character" w:default="1" w:styleId="a0">
-    <w:name w:val="Default Paragraph Font"/>
-    <w:uiPriority w:val="1"/>
-    <w:semiHidden/>
-    <w:unhideWhenUsed/>
-  </w:style>
-  <w:style w:type="table" w:default="1" w:styleId="a1">
-    <w:name w:val="Normal Table"/>
-    <w:uiPriority w:val="99"/>
-    <w:semiHidden/>
-    <w:unhideWhenUsed/>
-    <w:tblPr>
-      <w:tblInd w:w="0" w:type="dxa"/>
-      <w:tblCellMar>
-        <w:top w:w="0" w:type="dxa"/>
-        <w:left w:w="108" w:type="dxa"/>
-        <w:bottom w:w="0" w:type="dxa"/>
-        <w:right w:w="108" w:type="dxa"/>
-      </w:tblCellMar>
-    </w:tblPr>
-  </w:style>
-  <w:style w:type="numbering" w:default="1" w:styleId="a2">
-    <w:name w:val="No List"/>
-    <w:uiPriority w:val="99"/>
-    <w:semiHidden/>
-    <w:unhideWhenUsed/>
   </w:style>
 </w:styles>
 </file>
